--- a/Redis学习/redis学习笔记.docx
+++ b/Redis学习/redis学习笔记.docx
@@ -2863,34 +2863,28 @@
     <w:p>
       <w:pPr>
         <w:pStyle w:val="4"/>
-      </w:pPr>
-      <w:r>
-        <w:rPr>
-          <w:rFonts w:hint="eastAsia"/>
+        <w:rPr>
+          <w:rFonts w:asciiTheme="minorEastAsia" w:eastAsiaTheme="minorEastAsia" w:hAnsiTheme="minorEastAsia"/>
+        </w:rPr>
+      </w:pPr>
+      <w:r>
+        <w:rPr>
+          <w:rFonts w:asciiTheme="minorEastAsia" w:eastAsiaTheme="minorEastAsia" w:hAnsiTheme="minorEastAsia" w:hint="eastAsia"/>
         </w:rPr>
         <w:lastRenderedPageBreak/>
         <w:t>2.</w:t>
       </w:r>
       <w:r>
+        <w:rPr>
+          <w:rFonts w:asciiTheme="minorEastAsia" w:eastAsiaTheme="minorEastAsia" w:hAnsiTheme="minorEastAsia"/>
+        </w:rPr>
         <w:t xml:space="preserve">2 </w:t>
       </w:r>
       <w:r>
         <w:rPr>
-          <w:rFonts w:hint="eastAsia"/>
-        </w:rPr>
-        <w:t>数据结构：</w:t>
-      </w:r>
-      <w:r>
-        <w:rPr>
-          <w:rFonts w:hint="eastAsia"/>
-        </w:rPr>
-        <w:t xml:space="preserve"> Redis</w:t>
-      </w:r>
-      <w:r>
-        <w:rPr>
-          <w:rFonts w:hint="eastAsia"/>
-        </w:rPr>
-        <w:t>的数据结构</w:t>
+          <w:rFonts w:asciiTheme="minorEastAsia" w:eastAsiaTheme="minorEastAsia" w:hAnsiTheme="minorEastAsia" w:hint="eastAsia"/>
+        </w:rPr>
+        <w:t>数据结构： Redis的数据结构</w:t>
       </w:r>
     </w:p>
     <w:p>
@@ -5540,75 +5534,169 @@
     <w:p>
       <w:pPr>
         <w:pStyle w:val="4"/>
-      </w:pPr>
-      <w:r>
+        <w:rPr>
+          <w:rFonts w:asciiTheme="minorEastAsia" w:eastAsiaTheme="minorEastAsia" w:hAnsiTheme="minorEastAsia"/>
+        </w:rPr>
+      </w:pPr>
+      <w:r>
+        <w:rPr>
+          <w:rFonts w:asciiTheme="minorEastAsia" w:eastAsiaTheme="minorEastAsia" w:hAnsiTheme="minorEastAsia"/>
+        </w:rPr>
         <w:t xml:space="preserve">2.3 </w:t>
       </w:r>
       <w:r>
         <w:rPr>
-          <w:rFonts w:hint="eastAsia"/>
-        </w:rPr>
-        <w:t>高性能</w:t>
-      </w:r>
-      <w:r>
-        <w:rPr>
-          <w:rFonts w:hint="eastAsia"/>
-        </w:rPr>
-        <w:t>IO</w:t>
-      </w:r>
-      <w:r>
-        <w:rPr>
-          <w:rFonts w:hint="eastAsia"/>
-        </w:rPr>
-        <w:t>模型</w:t>
-      </w:r>
-      <w:r>
-        <w:rPr>
-          <w:rFonts w:hint="eastAsia"/>
+          <w:rFonts w:asciiTheme="minorEastAsia" w:eastAsiaTheme="minorEastAsia" w:hAnsiTheme="minorEastAsia" w:hint="eastAsia"/>
+        </w:rPr>
+        <w:t>高性能IO模型 ： 为什么单线程Redis能够那么快</w:t>
+      </w:r>
+      <w:r>
+        <w:rPr>
+          <w:rFonts w:asciiTheme="minorEastAsia" w:eastAsiaTheme="minorEastAsia" w:hAnsiTheme="minorEastAsia" w:hint="eastAsia"/>
+        </w:rPr>
+        <w:t>？</w:t>
+      </w:r>
+    </w:p>
+    <w:p>
+      <w:pPr>
+        <w:rPr>
+          <w:rFonts w:asciiTheme="minorEastAsia" w:hAnsiTheme="minorEastAsia" w:hint="eastAsia"/>
+          <w:color w:val="FF0000"/>
+          <w:sz w:val="24"/>
+          <w:szCs w:val="24"/>
+        </w:rPr>
+      </w:pPr>
+      <w:r>
+        <w:rPr>
+          <w:rFonts w:asciiTheme="minorEastAsia" w:hAnsiTheme="minorEastAsia"/>
+          <w:color w:val="000000" w:themeColor="text1"/>
+          <w:sz w:val="24"/>
+          <w:szCs w:val="24"/>
+        </w:rPr>
+        <w:tab/>
+      </w:r>
+      <w:r>
+        <w:rPr>
+          <w:rFonts w:asciiTheme="minorEastAsia" w:hAnsiTheme="minorEastAsia" w:hint="eastAsia"/>
+          <w:color w:val="000000" w:themeColor="text1"/>
+          <w:sz w:val="24"/>
+          <w:szCs w:val="24"/>
+        </w:rPr>
+        <w:t>R</w:t>
+      </w:r>
+      <w:r>
+        <w:rPr>
+          <w:rFonts w:asciiTheme="minorEastAsia" w:hAnsiTheme="minorEastAsia"/>
+          <w:color w:val="000000" w:themeColor="text1"/>
+          <w:sz w:val="24"/>
+          <w:szCs w:val="24"/>
+        </w:rPr>
+        <w:t xml:space="preserve">edis </w:t>
+      </w:r>
+      <w:r>
+        <w:rPr>
+          <w:rFonts w:asciiTheme="minorEastAsia" w:hAnsiTheme="minorEastAsia" w:hint="eastAsia"/>
+          <w:color w:val="000000" w:themeColor="text1"/>
+          <w:sz w:val="24"/>
+          <w:szCs w:val="24"/>
+        </w:rPr>
+        <w:t>的网络模型 ：</w:t>
+      </w:r>
+      <w:r>
+        <w:rPr>
+          <w:rFonts w:asciiTheme="minorEastAsia" w:hAnsiTheme="minorEastAsia" w:hint="eastAsia"/>
+          <w:color w:val="00B0F0"/>
+          <w:sz w:val="24"/>
+          <w:szCs w:val="24"/>
+        </w:rPr>
+        <w:t>单 Reactor</w:t>
+      </w:r>
+      <w:r>
+        <w:rPr>
+          <w:rFonts w:asciiTheme="minorEastAsia" w:hAnsiTheme="minorEastAsia"/>
+          <w:color w:val="00B0F0"/>
+          <w:sz w:val="24"/>
+          <w:szCs w:val="24"/>
         </w:rPr>
         <w:t xml:space="preserve"> </w:t>
       </w:r>
       <w:r>
         <w:rPr>
-          <w:rFonts w:hint="eastAsia"/>
-        </w:rPr>
-        <w:t>：</w:t>
-      </w:r>
-      <w:r>
-        <w:rPr>
-          <w:rFonts w:hint="eastAsia"/>
+          <w:rFonts w:asciiTheme="minorEastAsia" w:hAnsiTheme="minorEastAsia" w:hint="eastAsia"/>
+          <w:color w:val="00B0F0"/>
+          <w:sz w:val="24"/>
+          <w:szCs w:val="24"/>
+        </w:rPr>
+        <w:t>模式，</w:t>
+      </w:r>
+      <w:r>
+        <w:rPr>
+          <w:rFonts w:asciiTheme="minorEastAsia" w:hAnsiTheme="minorEastAsia" w:hint="eastAsia"/>
+          <w:color w:val="FF0000"/>
+          <w:sz w:val="24"/>
+          <w:szCs w:val="24"/>
+        </w:rPr>
+        <w:t xml:space="preserve"> non-</w:t>
+      </w:r>
+      <w:r>
+        <w:rPr>
+          <w:rFonts w:asciiTheme="minorEastAsia" w:hAnsiTheme="minorEastAsia" w:hint="eastAsia"/>
+          <w:color w:val="FF0000"/>
+          <w:sz w:val="24"/>
+          <w:szCs w:val="24"/>
+        </w:rPr>
+        <w:t>blocki</w:t>
+      </w:r>
+      <w:r>
+        <w:rPr>
+          <w:rFonts w:asciiTheme="minorEastAsia" w:hAnsiTheme="minorEastAsia" w:hint="eastAsia"/>
+          <w:color w:val="FF0000"/>
+          <w:sz w:val="24"/>
+          <w:szCs w:val="24"/>
+        </w:rPr>
+        <w:t>ng</w:t>
+      </w:r>
+      <w:r>
+        <w:rPr>
+          <w:rFonts w:asciiTheme="minorEastAsia" w:hAnsiTheme="minorEastAsia"/>
+          <w:color w:val="FF0000"/>
+          <w:sz w:val="24"/>
+          <w:szCs w:val="24"/>
         </w:rPr>
         <w:t xml:space="preserve"> </w:t>
       </w:r>
       <w:r>
         <w:rPr>
-          <w:rFonts w:hint="eastAsia"/>
-        </w:rPr>
-        <w:t>为什么单线程</w:t>
-      </w:r>
-      <w:r>
-        <w:rPr>
-          <w:rFonts w:hint="eastAsia"/>
-        </w:rPr>
-        <w:t>Redis</w:t>
-      </w:r>
-      <w:r>
-        <w:rPr>
-          <w:rFonts w:hint="eastAsia"/>
-        </w:rPr>
-        <w:t>能够那么快</w:t>
-      </w:r>
-      <w:r>
-        <w:rPr>
-          <w:rFonts w:hint="eastAsia"/>
-        </w:rPr>
-        <w:t>？</w:t>
+          <w:rFonts w:asciiTheme="minorEastAsia" w:hAnsiTheme="minorEastAsia" w:hint="eastAsia"/>
+          <w:color w:val="FF0000"/>
+          <w:sz w:val="24"/>
+          <w:szCs w:val="24"/>
+        </w:rPr>
+        <w:t>io</w:t>
+      </w:r>
+      <w:r>
+        <w:rPr>
+          <w:rFonts w:asciiTheme="minorEastAsia" w:hAnsiTheme="minorEastAsia"/>
+          <w:color w:val="FF0000"/>
+          <w:sz w:val="24"/>
+          <w:szCs w:val="24"/>
+        </w:rPr>
+        <w:t xml:space="preserve"> + </w:t>
+      </w:r>
+      <w:r>
+        <w:rPr>
+          <w:rFonts w:asciiTheme="minorEastAsia" w:hAnsiTheme="minorEastAsia" w:hint="eastAsia"/>
+          <w:color w:val="FF0000"/>
+          <w:sz w:val="24"/>
+          <w:szCs w:val="24"/>
+        </w:rPr>
+        <w:t>epoll</w:t>
       </w:r>
     </w:p>
     <w:p>
       <w:pPr>
         <w:pStyle w:val="5"/>
-        <w:ind w:firstLineChars="149" w:firstLine="419"/>
+        <w:ind w:left="60" w:firstLine="420"/>
         <w:rPr>
           <w:rFonts w:ascii="宋体" w:eastAsia="宋体" w:hAnsi="宋体"/>
           <w:color w:val="FF0000"/>
@@ -6031,7 +6119,16 @@
           <w:sz w:val="24"/>
           <w:szCs w:val="24"/>
         </w:rPr>
-        <w:t>而这个额外的机制，会带来额外的开销</w:t>
+        <w:t>而这个额外的</w:t>
+      </w:r>
+      <w:r>
+        <w:rPr>
+          <w:rFonts w:hint="eastAsia"/>
+          <w:sz w:val="24"/>
+          <w:szCs w:val="24"/>
+        </w:rPr>
+        <w:lastRenderedPageBreak/>
+        <w:t>机制，会带来额外的开销</w:t>
       </w:r>
       <w:r>
         <w:rPr>
@@ -6074,8 +6171,6 @@
           <w:szCs w:val="24"/>
         </w:rPr>
       </w:pPr>
-      <w:bookmarkStart w:id="0" w:name="_GoBack"/>
-      <w:bookmarkEnd w:id="0"/>
     </w:p>
     <w:p>
       <w:pPr>
@@ -6098,7 +6193,6 @@
           <w:sz w:val="24"/>
           <w:szCs w:val="24"/>
         </w:rPr>
-        <w:lastRenderedPageBreak/>
         <w:t>多线程编程模式面临的共享资源的并发访问控制问题。</w:t>
       </w:r>
     </w:p>
@@ -6253,18 +6347,17 @@
       <w:pPr>
         <w:ind w:left="1256"/>
         <w:rPr>
-          <w:rFonts w:hint="eastAsia"/>
-          <w:color w:val="000000" w:themeColor="text1"/>
-          <w:sz w:val="24"/>
-          <w:szCs w:val="24"/>
-        </w:rPr>
-      </w:pPr>
-    </w:p>
-    <w:p>
-      <w:pPr>
-        <w:jc w:val="center"/>
-        <w:rPr>
-          <w:rFonts w:asciiTheme="minorEastAsia" w:hAnsiTheme="minorEastAsia" w:hint="eastAsia"/>
+          <w:color w:val="000000" w:themeColor="text1"/>
+          <w:sz w:val="24"/>
+          <w:szCs w:val="24"/>
+        </w:rPr>
+      </w:pPr>
+    </w:p>
+    <w:p>
+      <w:pPr>
+        <w:ind w:firstLineChars="200" w:firstLine="482"/>
+        <w:rPr>
+          <w:rFonts w:asciiTheme="minorEastAsia" w:hAnsiTheme="minorEastAsia"/>
           <w:b/>
           <w:color w:val="FF0000"/>
           <w:sz w:val="24"/>
@@ -6294,6 +6387,127 @@
     </w:p>
     <w:p>
       <w:pPr>
+        <w:ind w:firstLineChars="200" w:firstLine="480"/>
+        <w:rPr>
+          <w:rFonts w:asciiTheme="minorEastAsia" w:hAnsiTheme="minorEastAsia"/>
+          <w:color w:val="000000" w:themeColor="text1"/>
+          <w:sz w:val="24"/>
+          <w:szCs w:val="24"/>
+        </w:rPr>
+      </w:pPr>
+      <w:r>
+        <w:rPr>
+          <w:rFonts w:asciiTheme="minorEastAsia" w:hAnsiTheme="minorEastAsia" w:hint="eastAsia"/>
+          <w:color w:val="00B050"/>
+          <w:sz w:val="24"/>
+          <w:szCs w:val="24"/>
+        </w:rPr>
+        <w:t>Redis单线程是指它对网络IO和数据读写的操作采用了一个线程</w:t>
+      </w:r>
+      <w:r>
+        <w:rPr>
+          <w:rFonts w:asciiTheme="minorEastAsia" w:hAnsiTheme="minorEastAsia" w:hint="eastAsia"/>
+          <w:color w:val="000000" w:themeColor="text1"/>
+          <w:sz w:val="24"/>
+          <w:szCs w:val="24"/>
+        </w:rPr>
+        <w:t>，而采用单线程的一个核心原因是</w:t>
+      </w:r>
+      <w:r>
+        <w:rPr>
+          <w:rFonts w:asciiTheme="minorEastAsia" w:hAnsiTheme="minorEastAsia" w:hint="eastAsia"/>
+          <w:color w:val="FF0000"/>
+          <w:sz w:val="24"/>
+          <w:szCs w:val="24"/>
+        </w:rPr>
+        <w:t>避免多线程开发的并发控制问题</w:t>
+      </w:r>
+      <w:r>
+        <w:rPr>
+          <w:rFonts w:asciiTheme="minorEastAsia" w:hAnsiTheme="minorEastAsia" w:hint="eastAsia"/>
+          <w:color w:val="000000" w:themeColor="text1"/>
+          <w:sz w:val="24"/>
+          <w:szCs w:val="24"/>
+        </w:rPr>
+        <w:t>。</w:t>
+      </w:r>
+    </w:p>
+    <w:p>
+      <w:pPr>
+        <w:ind w:firstLineChars="200" w:firstLine="480"/>
+        <w:rPr>
+          <w:rFonts w:asciiTheme="minorEastAsia" w:hAnsiTheme="minorEastAsia" w:hint="eastAsia"/>
+          <w:color w:val="000000" w:themeColor="text1"/>
+          <w:sz w:val="24"/>
+          <w:szCs w:val="24"/>
+        </w:rPr>
+      </w:pPr>
+      <w:r>
+        <w:rPr>
+          <w:rFonts w:asciiTheme="minorEastAsia" w:hAnsiTheme="minorEastAsia" w:hint="eastAsia"/>
+          <w:color w:val="000000" w:themeColor="text1"/>
+          <w:sz w:val="24"/>
+          <w:szCs w:val="24"/>
+        </w:rPr>
+        <w:t>单线程的Redis也可以获取高性能，这与多路复用的IO模型密切相关，因为这</w:t>
+      </w:r>
+      <w:r>
+        <w:rPr>
+          <w:rFonts w:asciiTheme="minorEastAsia" w:hAnsiTheme="minorEastAsia" w:hint="eastAsia"/>
+          <w:color w:val="00B0F0"/>
+          <w:sz w:val="24"/>
+          <w:szCs w:val="24"/>
+        </w:rPr>
+        <w:t>避免了accept</w:t>
+      </w:r>
+      <w:r>
+        <w:rPr>
+          <w:rFonts w:asciiTheme="minorEastAsia" w:hAnsiTheme="minorEastAsia"/>
+          <w:color w:val="00B0F0"/>
+          <w:sz w:val="24"/>
+          <w:szCs w:val="24"/>
+        </w:rPr>
+        <w:t>(),recv</w:t>
+      </w:r>
+      <w:r>
+        <w:rPr>
+          <w:rFonts w:asciiTheme="minorEastAsia" w:hAnsiTheme="minorEastAsia" w:hint="eastAsia"/>
+          <w:color w:val="00B0F0"/>
+          <w:sz w:val="24"/>
+          <w:szCs w:val="24"/>
+        </w:rPr>
+        <w:t>(</w:t>
+      </w:r>
+      <w:r>
+        <w:rPr>
+          <w:rFonts w:asciiTheme="minorEastAsia" w:hAnsiTheme="minorEastAsia"/>
+          <w:color w:val="00B0F0"/>
+          <w:sz w:val="24"/>
+          <w:szCs w:val="24"/>
+        </w:rPr>
+        <w:t>)/send()</w:t>
+      </w:r>
+      <w:r>
+        <w:rPr>
+          <w:rFonts w:asciiTheme="minorEastAsia" w:hAnsiTheme="minorEastAsia" w:hint="eastAsia"/>
+          <w:color w:val="00B0F0"/>
+          <w:sz w:val="24"/>
+          <w:szCs w:val="24"/>
+        </w:rPr>
+        <w:t>等潜在的网络IO阻塞点</w:t>
+      </w:r>
+      <w:r>
+        <w:rPr>
+          <w:rFonts w:asciiTheme="minorEastAsia" w:hAnsiTheme="minorEastAsia" w:hint="eastAsia"/>
+          <w:color w:val="000000" w:themeColor="text1"/>
+          <w:sz w:val="24"/>
+          <w:szCs w:val="24"/>
+        </w:rPr>
+        <w:t>。</w:t>
+      </w:r>
+    </w:p>
+    <w:p>
+      <w:pPr>
         <w:pStyle w:val="5"/>
         <w:ind w:left="420" w:firstLine="420"/>
         <w:rPr>
@@ -6348,71 +6562,50 @@
       <w:pPr>
         <w:pStyle w:val="a4"/>
         <w:numPr>
-          <w:ilvl w:val="2"/>
-          <w:numId w:val="22"/>
+          <w:ilvl w:val="3"/>
+          <w:numId w:val="27"/>
         </w:numPr>
         <w:ind w:firstLineChars="0"/>
         <w:rPr>
-          <w:sz w:val="24"/>
-          <w:szCs w:val="24"/>
-        </w:rPr>
-      </w:pPr>
-      <w:r>
-        <w:rPr>
-          <w:rFonts w:hint="eastAsia"/>
-          <w:sz w:val="24"/>
-          <w:szCs w:val="24"/>
-        </w:rPr>
-        <w:t>Redis</w:t>
-      </w:r>
-      <w:r>
-        <w:rPr>
-          <w:rFonts w:hint="eastAsia"/>
-          <w:sz w:val="24"/>
-          <w:szCs w:val="24"/>
-        </w:rPr>
-        <w:t>的大部分操作直接在内存中完成，而内存的速度本来就快。</w:t>
+          <w:rFonts w:asciiTheme="minorEastAsia" w:hAnsiTheme="minorEastAsia"/>
+          <w:sz w:val="24"/>
+          <w:szCs w:val="24"/>
+        </w:rPr>
+      </w:pPr>
+      <w:r>
+        <w:rPr>
+          <w:rFonts w:asciiTheme="minorEastAsia" w:hAnsiTheme="minorEastAsia" w:hint="eastAsia"/>
+          <w:sz w:val="24"/>
+          <w:szCs w:val="24"/>
+        </w:rPr>
+        <w:t>Redis的大部分操作直接在内存中完成，而内存的速度本来就快。</w:t>
       </w:r>
     </w:p>
     <w:p>
       <w:pPr>
         <w:pStyle w:val="a4"/>
         <w:numPr>
-          <w:ilvl w:val="2"/>
-          <w:numId w:val="22"/>
+          <w:ilvl w:val="3"/>
+          <w:numId w:val="27"/>
         </w:numPr>
         <w:ind w:firstLineChars="0"/>
         <w:rPr>
-          <w:sz w:val="24"/>
-          <w:szCs w:val="24"/>
-        </w:rPr>
-      </w:pPr>
-      <w:r>
-        <w:rPr>
-          <w:rFonts w:hint="eastAsia"/>
-          <w:sz w:val="24"/>
-          <w:szCs w:val="24"/>
-        </w:rPr>
-        <w:t>Redis</w:t>
-      </w:r>
-      <w:r>
-        <w:rPr>
-          <w:rFonts w:hint="eastAsia"/>
-          <w:sz w:val="24"/>
-          <w:szCs w:val="24"/>
-        </w:rPr>
-        <w:t>的高效数据结构，</w:t>
-      </w:r>
-      <w:r>
-        <w:rPr>
-          <w:rFonts w:hint="eastAsia"/>
-          <w:sz w:val="24"/>
-          <w:szCs w:val="24"/>
-        </w:rPr>
-        <w:t>Red</w:t>
-      </w:r>
-      <w:r>
-        <w:rPr>
+          <w:rFonts w:asciiTheme="minorEastAsia" w:hAnsiTheme="minorEastAsia"/>
+          <w:sz w:val="24"/>
+          <w:szCs w:val="24"/>
+        </w:rPr>
+      </w:pPr>
+      <w:r>
+        <w:rPr>
+          <w:rFonts w:asciiTheme="minorEastAsia" w:hAnsiTheme="minorEastAsia" w:hint="eastAsia"/>
+          <w:sz w:val="24"/>
+          <w:szCs w:val="24"/>
+        </w:rPr>
+        <w:t>Redis的高效数据结构，Red</w:t>
+      </w:r>
+      <w:r>
+        <w:rPr>
+          <w:rFonts w:asciiTheme="minorEastAsia" w:hAnsiTheme="minorEastAsia"/>
           <w:sz w:val="24"/>
           <w:szCs w:val="24"/>
         </w:rPr>
@@ -6420,77 +6613,38 @@
       </w:r>
       <w:r>
         <w:rPr>
-          <w:rFonts w:hint="eastAsia"/>
-          <w:sz w:val="24"/>
-          <w:szCs w:val="24"/>
-        </w:rPr>
-        <w:t>采用全局哈希表，通过</w:t>
-      </w:r>
-      <w:r>
-        <w:rPr>
-          <w:rFonts w:hint="eastAsia"/>
-          <w:sz w:val="24"/>
-          <w:szCs w:val="24"/>
-        </w:rPr>
-        <w:t>key</w:t>
-      </w:r>
-      <w:r>
-        <w:rPr>
-          <w:rFonts w:hint="eastAsia"/>
-          <w:sz w:val="24"/>
-          <w:szCs w:val="24"/>
-        </w:rPr>
-        <w:t>值可以很快获取</w:t>
-      </w:r>
-      <w:r>
-        <w:rPr>
-          <w:rFonts w:hint="eastAsia"/>
-          <w:sz w:val="24"/>
-          <w:szCs w:val="24"/>
-        </w:rPr>
-        <w:t>value</w:t>
-      </w:r>
-      <w:r>
-        <w:rPr>
-          <w:rFonts w:hint="eastAsia"/>
-          <w:sz w:val="24"/>
-          <w:szCs w:val="24"/>
-        </w:rPr>
-        <w:t>的位置。比如哈希表和跳表。</w:t>
+          <w:rFonts w:asciiTheme="minorEastAsia" w:hAnsiTheme="minorEastAsia" w:hint="eastAsia"/>
+          <w:sz w:val="24"/>
+          <w:szCs w:val="24"/>
+        </w:rPr>
+        <w:t>采用全局哈希表，通过key值可以很快获取value的位置。比如哈希表和跳表。</w:t>
       </w:r>
     </w:p>
     <w:p>
       <w:pPr>
         <w:pStyle w:val="a4"/>
         <w:numPr>
-          <w:ilvl w:val="2"/>
-          <w:numId w:val="22"/>
+          <w:ilvl w:val="3"/>
+          <w:numId w:val="27"/>
         </w:numPr>
         <w:ind w:firstLineChars="0"/>
         <w:rPr>
-          <w:sz w:val="24"/>
-          <w:szCs w:val="24"/>
-        </w:rPr>
-      </w:pPr>
-      <w:r>
-        <w:rPr>
-          <w:rFonts w:hint="eastAsia"/>
-          <w:sz w:val="24"/>
-          <w:szCs w:val="24"/>
-        </w:rPr>
-        <w:t>Redis</w:t>
-      </w:r>
-      <w:r>
-        <w:rPr>
-          <w:rFonts w:hint="eastAsia"/>
-          <w:sz w:val="24"/>
-          <w:szCs w:val="24"/>
-        </w:rPr>
-        <w:t>采用了</w:t>
-      </w:r>
-      <w:r>
-        <w:rPr>
-          <w:rFonts w:hint="eastAsia"/>
+          <w:rFonts w:asciiTheme="minorEastAsia" w:hAnsiTheme="minorEastAsia"/>
+          <w:sz w:val="24"/>
+          <w:szCs w:val="24"/>
+        </w:rPr>
+      </w:pPr>
+      <w:r>
+        <w:rPr>
+          <w:rFonts w:asciiTheme="minorEastAsia" w:hAnsiTheme="minorEastAsia" w:hint="eastAsia"/>
+          <w:sz w:val="24"/>
+          <w:szCs w:val="24"/>
+        </w:rPr>
+        <w:t>Redis采用了</w:t>
+      </w:r>
+      <w:r>
+        <w:rPr>
+          <w:rFonts w:asciiTheme="minorEastAsia" w:hAnsiTheme="minorEastAsia" w:hint="eastAsia"/>
           <w:b/>
           <w:color w:val="FF0000"/>
           <w:sz w:val="24"/>
@@ -6500,27 +6654,11 @@
       </w:r>
       <w:r>
         <w:rPr>
-          <w:rFonts w:hint="eastAsia"/>
-          <w:sz w:val="24"/>
-          <w:szCs w:val="24"/>
-        </w:rPr>
-        <w:t>，使其在网络</w:t>
-      </w:r>
-      <w:r>
-        <w:rPr>
-          <w:rFonts w:hint="eastAsia"/>
-          <w:sz w:val="24"/>
-          <w:szCs w:val="24"/>
-        </w:rPr>
-        <w:t>IO</w:t>
-      </w:r>
-      <w:r>
-        <w:rPr>
-          <w:rFonts w:hint="eastAsia"/>
-          <w:sz w:val="24"/>
-          <w:szCs w:val="24"/>
-        </w:rPr>
-        <w:t>操作中能够并发处理大量的客户请求，实现高吞吐率。</w:t>
+          <w:rFonts w:asciiTheme="minorEastAsia" w:hAnsiTheme="minorEastAsia" w:hint="eastAsia"/>
+          <w:sz w:val="24"/>
+          <w:szCs w:val="24"/>
+        </w:rPr>
+        <w:t>，使其在网络IO操作中能够并发处理大量的客户请求，实现高吞吐率。</w:t>
       </w:r>
     </w:p>
     <w:p>
@@ -6567,28 +6705,23 @@
         <w:pStyle w:val="6"/>
         <w:ind w:left="840" w:firstLine="420"/>
         <w:rPr>
+          <w:rFonts w:asciiTheme="minorEastAsia" w:eastAsiaTheme="minorEastAsia" w:hAnsiTheme="minorEastAsia"/>
+        </w:rPr>
+      </w:pPr>
+      <w:r>
+        <w:rPr>
+          <w:rFonts w:asciiTheme="minorEastAsia" w:eastAsiaTheme="minorEastAsia" w:hAnsiTheme="minorEastAsia"/>
+        </w:rPr>
+        <w:t xml:space="preserve">2.3.4.1 </w:t>
+      </w:r>
+      <w:r>
+        <w:rPr>
           <w:rFonts w:asciiTheme="minorEastAsia" w:eastAsiaTheme="minorEastAsia" w:hAnsiTheme="minorEastAsia" w:hint="eastAsia"/>
         </w:rPr>
-      </w:pPr>
-      <w:r>
-        <w:rPr>
-          <w:rFonts w:asciiTheme="minorEastAsia" w:eastAsiaTheme="minorEastAsia" w:hAnsiTheme="minorEastAsia"/>
-        </w:rPr>
-        <w:t xml:space="preserve">2.3.4.1 </w:t>
-      </w:r>
-      <w:r>
-        <w:rPr>
-          <w:rFonts w:asciiTheme="minorEastAsia" w:eastAsiaTheme="minorEastAsia" w:hAnsiTheme="minorEastAsia" w:hint="eastAsia"/>
-        </w:rPr>
         <w:t>基本IO模型与阻塞点</w:t>
       </w:r>
     </w:p>
     <w:p>
-      <w:pPr>
-        <w:rPr>
-          <w:rFonts w:hint="eastAsia"/>
-        </w:rPr>
-      </w:pPr>
       <w:r>
         <w:tab/>
       </w:r>
@@ -6599,8 +6732,9 @@
     <w:p>
       <w:pPr>
         <w:ind w:firstLine="420"/>
-        <w:rPr>
-          <w:rFonts w:ascii="宋体" w:eastAsia="宋体" w:hAnsi="宋体" w:hint="eastAsia"/>
+        <w:jc w:val="center"/>
+        <w:rPr>
+          <w:rFonts w:ascii="宋体" w:eastAsia="宋体" w:hAnsi="宋体"/>
           <w:b/>
           <w:bCs/>
           <w:color w:val="FF0000"/>
@@ -6608,18 +6742,592 @@
           <w:szCs w:val="28"/>
         </w:rPr>
       </w:pPr>
-    </w:p>
-    <w:p>
-      <w:pPr>
-        <w:rPr>
-          <w:rFonts w:hint="eastAsia"/>
-        </w:rPr>
-      </w:pPr>
-    </w:p>
-    <w:p>
-      <w:pPr>
-        <w:rPr>
-          <w:rFonts w:hint="eastAsia"/>
+      <w:r>
+        <w:rPr>
+          <w:rFonts w:ascii="宋体" w:eastAsia="宋体" w:hAnsi="宋体"/>
+          <w:b/>
+          <w:bCs/>
+          <w:noProof/>
+          <w:color w:val="FF0000"/>
+          <w:sz w:val="28"/>
+          <w:szCs w:val="28"/>
+        </w:rPr>
+        <w:drawing>
+          <wp:inline distT="0" distB="0" distL="0" distR="0">
+            <wp:extent cx="3541333" cy="1958264"/>
+            <wp:effectExtent l="0" t="0" r="2540" b="4445"/>
+            <wp:docPr id="12" name="图片 12"/>
+            <wp:cNvGraphicFramePr>
+              <a:graphicFrameLocks xmlns:a="http://schemas.openxmlformats.org/drawingml/2006/main" noChangeAspect="1"/>
+            </wp:cNvGraphicFramePr>
+            <a:graphic xmlns:a="http://schemas.openxmlformats.org/drawingml/2006/main">
+              <a:graphicData uri="http://schemas.openxmlformats.org/drawingml/2006/picture">
+                <pic:pic xmlns:pic="http://schemas.openxmlformats.org/drawingml/2006/picture">
+                  <pic:nvPicPr>
+                    <pic:cNvPr id="12" name="12_Redis基本IO模型.jpg"/>
+                    <pic:cNvPicPr/>
+                  </pic:nvPicPr>
+                  <pic:blipFill>
+                    <a:blip r:embed="rId18" cstate="print">
+                      <a:extLst>
+                        <a:ext uri="{28A0092B-C50C-407E-A947-70E740481C1C}">
+                          <a14:useLocalDpi xmlns:a14="http://schemas.microsoft.com/office/drawing/2010/main" val="0"/>
+                        </a:ext>
+                      </a:extLst>
+                    </a:blip>
+                    <a:stretch>
+                      <a:fillRect/>
+                    </a:stretch>
+                  </pic:blipFill>
+                  <pic:spPr>
+                    <a:xfrm>
+                      <a:off x="0" y="0"/>
+                      <a:ext cx="3548162" cy="1962040"/>
+                    </a:xfrm>
+                    <a:prstGeom prst="rect">
+                      <a:avLst/>
+                    </a:prstGeom>
+                  </pic:spPr>
+                </pic:pic>
+              </a:graphicData>
+            </a:graphic>
+          </wp:inline>
+        </w:drawing>
+      </w:r>
+    </w:p>
+    <w:p>
+      <w:pPr>
+        <w:ind w:firstLine="420"/>
+        <w:jc w:val="center"/>
+        <w:rPr>
+          <w:rFonts w:ascii="宋体" w:eastAsia="宋体" w:hAnsi="宋体"/>
+          <w:b/>
+          <w:bCs/>
+          <w:color w:val="00B050"/>
+          <w:szCs w:val="21"/>
+        </w:rPr>
+      </w:pPr>
+      <w:r>
+        <w:rPr>
+          <w:rFonts w:ascii="宋体" w:eastAsia="宋体" w:hAnsi="宋体"/>
+          <w:b/>
+          <w:bCs/>
+          <w:color w:val="00B050"/>
+          <w:szCs w:val="21"/>
+        </w:rPr>
+        <w:t>Redis</w:t>
+      </w:r>
+      <w:r>
+        <w:rPr>
+          <w:rFonts w:ascii="宋体" w:eastAsia="宋体" w:hAnsi="宋体" w:hint="eastAsia"/>
+          <w:b/>
+          <w:bCs/>
+          <w:color w:val="00B050"/>
+          <w:szCs w:val="21"/>
+        </w:rPr>
+        <w:t>基本</w:t>
+      </w:r>
+      <w:r>
+        <w:rPr>
+          <w:rFonts w:ascii="宋体" w:eastAsia="宋体" w:hAnsi="宋体"/>
+          <w:b/>
+          <w:bCs/>
+          <w:color w:val="00B050"/>
+          <w:szCs w:val="21"/>
+        </w:rPr>
+        <w:t>IO</w:t>
+      </w:r>
+      <w:r>
+        <w:rPr>
+          <w:rFonts w:ascii="宋体" w:eastAsia="宋体" w:hAnsi="宋体" w:hint="eastAsia"/>
+          <w:b/>
+          <w:bCs/>
+          <w:color w:val="00B050"/>
+          <w:szCs w:val="21"/>
+        </w:rPr>
+        <w:t>模型</w:t>
+      </w:r>
+    </w:p>
+    <w:p>
+      <w:pPr>
+        <w:ind w:firstLine="420"/>
+        <w:rPr>
+          <w:rFonts w:ascii="宋体" w:eastAsia="宋体" w:hAnsi="宋体" w:hint="eastAsia"/>
+          <w:bCs/>
+          <w:color w:val="000000" w:themeColor="text1"/>
+          <w:sz w:val="24"/>
+          <w:szCs w:val="24"/>
+        </w:rPr>
+      </w:pPr>
+      <w:r>
+        <w:rPr>
+          <w:rFonts w:ascii="宋体" w:eastAsia="宋体" w:hAnsi="宋体" w:hint="eastAsia"/>
+          <w:bCs/>
+          <w:color w:val="000000" w:themeColor="text1"/>
+          <w:sz w:val="24"/>
+          <w:szCs w:val="24"/>
+        </w:rPr>
+        <w:t>由于 Redis</w:t>
+      </w:r>
+      <w:r>
+        <w:rPr>
+          <w:rFonts w:ascii="宋体" w:eastAsia="宋体" w:hAnsi="宋体"/>
+          <w:bCs/>
+          <w:color w:val="000000" w:themeColor="text1"/>
+          <w:sz w:val="24"/>
+          <w:szCs w:val="24"/>
+        </w:rPr>
+        <w:t xml:space="preserve"> </w:t>
+      </w:r>
+      <w:r>
+        <w:rPr>
+          <w:rFonts w:ascii="宋体" w:eastAsia="宋体" w:hAnsi="宋体" w:hint="eastAsia"/>
+          <w:bCs/>
+          <w:color w:val="000000" w:themeColor="text1"/>
+          <w:sz w:val="24"/>
+          <w:szCs w:val="24"/>
+        </w:rPr>
+        <w:t>在网络IO处理采用的是单线程，若线程被阻塞，则无法处理其</w:t>
+      </w:r>
+      <w:r>
+        <w:rPr>
+          <w:rFonts w:ascii="宋体" w:eastAsia="宋体" w:hAnsi="宋体" w:hint="eastAsia"/>
+          <w:bCs/>
+          <w:color w:val="000000" w:themeColor="text1"/>
+          <w:sz w:val="24"/>
+          <w:szCs w:val="24"/>
+        </w:rPr>
+        <w:lastRenderedPageBreak/>
+        <w:t>他客户端。但是，</w:t>
+      </w:r>
+      <w:r>
+        <w:rPr>
+          <w:rFonts w:ascii="宋体" w:eastAsia="宋体" w:hAnsi="宋体" w:hint="eastAsia"/>
+          <w:b/>
+          <w:bCs/>
+          <w:color w:val="FF0000"/>
+          <w:sz w:val="24"/>
+          <w:szCs w:val="24"/>
+        </w:rPr>
+        <w:t>socket网络模型本身支持非阻塞模式</w:t>
+      </w:r>
+      <w:r>
+        <w:rPr>
+          <w:rFonts w:ascii="宋体" w:eastAsia="宋体" w:hAnsi="宋体" w:hint="eastAsia"/>
+          <w:bCs/>
+          <w:color w:val="000000" w:themeColor="text1"/>
+          <w:sz w:val="24"/>
+          <w:szCs w:val="24"/>
+        </w:rPr>
+        <w:t>。</w:t>
+      </w:r>
+    </w:p>
+    <w:p>
+      <w:pPr>
+        <w:ind w:firstLine="420"/>
+        <w:rPr>
+          <w:rFonts w:ascii="宋体" w:eastAsia="宋体" w:hAnsi="宋体" w:hint="eastAsia"/>
+          <w:b/>
+          <w:bCs/>
+          <w:color w:val="00B050"/>
+          <w:szCs w:val="21"/>
+        </w:rPr>
+      </w:pPr>
+    </w:p>
+    <w:p>
+      <w:pPr>
+        <w:pStyle w:val="a4"/>
+        <w:numPr>
+          <w:ilvl w:val="0"/>
+          <w:numId w:val="23"/>
+        </w:numPr>
+        <w:ind w:firstLineChars="0"/>
+        <w:rPr>
+          <w:rFonts w:ascii="宋体" w:eastAsia="宋体" w:hAnsi="宋体"/>
+          <w:bCs/>
+          <w:color w:val="000000" w:themeColor="text1"/>
+          <w:sz w:val="24"/>
+          <w:szCs w:val="24"/>
+        </w:rPr>
+      </w:pPr>
+      <w:r>
+        <w:rPr>
+          <w:rFonts w:ascii="宋体" w:eastAsia="宋体" w:hAnsi="宋体" w:hint="eastAsia"/>
+          <w:bCs/>
+          <w:color w:val="FF0000"/>
+          <w:sz w:val="24"/>
+          <w:szCs w:val="24"/>
+        </w:rPr>
+        <w:t>阻塞模式：</w:t>
+      </w:r>
+      <w:r>
+        <w:rPr>
+          <w:rFonts w:ascii="宋体" w:eastAsia="宋体" w:hAnsi="宋体" w:hint="eastAsia"/>
+          <w:bCs/>
+          <w:color w:val="00B050"/>
+          <w:sz w:val="24"/>
+          <w:szCs w:val="24"/>
+        </w:rPr>
+        <w:t>accept</w:t>
+      </w:r>
+      <w:r>
+        <w:rPr>
+          <w:rFonts w:ascii="宋体" w:eastAsia="宋体" w:hAnsi="宋体"/>
+          <w:bCs/>
+          <w:color w:val="00B050"/>
+          <w:sz w:val="24"/>
+          <w:szCs w:val="24"/>
+        </w:rPr>
+        <w:t>()、recv()</w:t>
+      </w:r>
+      <w:r>
+        <w:rPr>
+          <w:rFonts w:ascii="宋体" w:eastAsia="宋体" w:hAnsi="宋体" w:hint="eastAsia"/>
+          <w:bCs/>
+          <w:color w:val="000000" w:themeColor="text1"/>
+          <w:sz w:val="24"/>
+          <w:szCs w:val="24"/>
+        </w:rPr>
+        <w:t>都可能阻塞：</w:t>
+      </w:r>
+    </w:p>
+    <w:p>
+      <w:pPr>
+        <w:pStyle w:val="a4"/>
+        <w:numPr>
+          <w:ilvl w:val="1"/>
+          <w:numId w:val="23"/>
+        </w:numPr>
+        <w:ind w:firstLineChars="0"/>
+        <w:rPr>
+          <w:rFonts w:ascii="宋体" w:eastAsia="宋体" w:hAnsi="宋体"/>
+          <w:bCs/>
+          <w:color w:val="000000" w:themeColor="text1"/>
+          <w:sz w:val="24"/>
+          <w:szCs w:val="24"/>
+        </w:rPr>
+      </w:pPr>
+      <w:r>
+        <w:rPr>
+          <w:rFonts w:ascii="宋体" w:eastAsia="宋体" w:hAnsi="宋体" w:hint="eastAsia"/>
+          <w:bCs/>
+          <w:color w:val="000000" w:themeColor="text1"/>
+          <w:sz w:val="24"/>
+          <w:szCs w:val="24"/>
+        </w:rPr>
+        <w:t>当redis监听到一共客户端有连接请求时，但一直未能成功建立连接，则会阻塞到accept</w:t>
+      </w:r>
+      <w:r>
+        <w:rPr>
+          <w:rFonts w:ascii="宋体" w:eastAsia="宋体" w:hAnsi="宋体"/>
+          <w:bCs/>
+          <w:color w:val="000000" w:themeColor="text1"/>
+          <w:sz w:val="24"/>
+          <w:szCs w:val="24"/>
+        </w:rPr>
+        <w:t>()</w:t>
+      </w:r>
+      <w:r>
+        <w:rPr>
+          <w:rFonts w:ascii="宋体" w:eastAsia="宋体" w:hAnsi="宋体" w:hint="eastAsia"/>
+          <w:bCs/>
+          <w:color w:val="000000" w:themeColor="text1"/>
+          <w:sz w:val="24"/>
+          <w:szCs w:val="24"/>
+        </w:rPr>
+        <w:t>上，导致其他客户端无法与Redis建立连接。</w:t>
+      </w:r>
+    </w:p>
+    <w:p>
+      <w:pPr>
+        <w:pStyle w:val="a4"/>
+        <w:numPr>
+          <w:ilvl w:val="1"/>
+          <w:numId w:val="23"/>
+        </w:numPr>
+        <w:ind w:firstLineChars="0"/>
+        <w:rPr>
+          <w:rFonts w:ascii="宋体" w:eastAsia="宋体" w:hAnsi="宋体"/>
+          <w:bCs/>
+          <w:color w:val="000000" w:themeColor="text1"/>
+          <w:sz w:val="24"/>
+          <w:szCs w:val="24"/>
+        </w:rPr>
+      </w:pPr>
+      <w:r>
+        <w:rPr>
+          <w:rFonts w:ascii="宋体" w:eastAsia="宋体" w:hAnsi="宋体" w:hint="eastAsia"/>
+          <w:bCs/>
+          <w:color w:val="000000" w:themeColor="text1"/>
+          <w:sz w:val="24"/>
+          <w:szCs w:val="24"/>
+        </w:rPr>
+        <w:t>类似，Reids通过recv</w:t>
+      </w:r>
+      <w:r>
+        <w:rPr>
+          <w:rFonts w:ascii="宋体" w:eastAsia="宋体" w:hAnsi="宋体"/>
+          <w:bCs/>
+          <w:color w:val="000000" w:themeColor="text1"/>
+          <w:sz w:val="24"/>
+          <w:szCs w:val="24"/>
+        </w:rPr>
+        <w:t>()</w:t>
+      </w:r>
+      <w:r>
+        <w:rPr>
+          <w:rFonts w:ascii="宋体" w:eastAsia="宋体" w:hAnsi="宋体" w:hint="eastAsia"/>
+          <w:bCs/>
+          <w:color w:val="000000" w:themeColor="text1"/>
+          <w:sz w:val="24"/>
+          <w:szCs w:val="24"/>
+        </w:rPr>
+        <w:t>从一个客户端读取数据时，如果数据一直没有到达，Redis会阻塞在recv</w:t>
+      </w:r>
+      <w:r>
+        <w:rPr>
+          <w:rFonts w:ascii="宋体" w:eastAsia="宋体" w:hAnsi="宋体"/>
+          <w:bCs/>
+          <w:color w:val="000000" w:themeColor="text1"/>
+          <w:sz w:val="24"/>
+          <w:szCs w:val="24"/>
+        </w:rPr>
+        <w:t>()</w:t>
+      </w:r>
+      <w:r>
+        <w:rPr>
+          <w:rFonts w:ascii="宋体" w:eastAsia="宋体" w:hAnsi="宋体"/>
+          <w:bCs/>
+          <w:color w:val="000000" w:themeColor="text1"/>
+          <w:sz w:val="24"/>
+          <w:szCs w:val="24"/>
+        </w:rPr>
+        <w:t>。</w:t>
+      </w:r>
+    </w:p>
+    <w:p>
+      <w:pPr>
+        <w:pStyle w:val="a4"/>
+        <w:numPr>
+          <w:ilvl w:val="0"/>
+          <w:numId w:val="23"/>
+        </w:numPr>
+        <w:ind w:firstLineChars="0"/>
+        <w:rPr>
+          <w:rFonts w:ascii="宋体" w:eastAsia="宋体" w:hAnsi="宋体"/>
+          <w:bCs/>
+          <w:color w:val="FF0000"/>
+          <w:sz w:val="24"/>
+          <w:szCs w:val="24"/>
+        </w:rPr>
+      </w:pPr>
+      <w:r>
+        <w:rPr>
+          <w:rFonts w:ascii="宋体" w:eastAsia="宋体" w:hAnsi="宋体" w:hint="eastAsia"/>
+          <w:bCs/>
+          <w:color w:val="FF0000"/>
+          <w:sz w:val="24"/>
+          <w:szCs w:val="24"/>
+        </w:rPr>
+        <w:t>非阻塞模式</w:t>
+      </w:r>
+      <w:r>
+        <w:rPr>
+          <w:rFonts w:ascii="宋体" w:eastAsia="宋体" w:hAnsi="宋体" w:hint="eastAsia"/>
+          <w:bCs/>
+          <w:color w:val="FF0000"/>
+          <w:sz w:val="24"/>
+          <w:szCs w:val="24"/>
+        </w:rPr>
+        <w:t>：</w:t>
+      </w:r>
+      <w:r>
+        <w:rPr>
+          <w:rFonts w:ascii="宋体" w:eastAsia="宋体" w:hAnsi="宋体" w:hint="eastAsia"/>
+          <w:bCs/>
+          <w:color w:val="000000" w:themeColor="text1"/>
+          <w:sz w:val="24"/>
+          <w:szCs w:val="24"/>
+        </w:rPr>
+        <w:t>accept(</w:t>
+      </w:r>
+      <w:r>
+        <w:rPr>
+          <w:rFonts w:ascii="宋体" w:eastAsia="宋体" w:hAnsi="宋体"/>
+          <w:bCs/>
+          <w:color w:val="000000" w:themeColor="text1"/>
+          <w:sz w:val="24"/>
+          <w:szCs w:val="24"/>
+        </w:rPr>
+        <w:t>),recv()</w:t>
+      </w:r>
+      <w:r>
+        <w:rPr>
+          <w:rFonts w:ascii="宋体" w:eastAsia="宋体" w:hAnsi="宋体" w:hint="eastAsia"/>
+          <w:bCs/>
+          <w:color w:val="000000" w:themeColor="text1"/>
+          <w:sz w:val="24"/>
+          <w:szCs w:val="24"/>
+        </w:rPr>
+        <w:t>等函数本身是阻塞的，但是可以将监听的fd设置为非阻塞</w:t>
+      </w:r>
+      <w:r>
+        <w:rPr>
+          <w:rFonts w:ascii="宋体" w:eastAsia="宋体" w:hAnsi="宋体" w:hint="eastAsia"/>
+          <w:bCs/>
+          <w:color w:val="000000" w:themeColor="text1"/>
+          <w:sz w:val="24"/>
+          <w:szCs w:val="24"/>
+        </w:rPr>
+        <w:t>的，来实现非阻塞监听模式。</w:t>
+      </w:r>
+    </w:p>
+    <w:p>
+      <w:pPr>
+        <w:pStyle w:val="a4"/>
+        <w:ind w:left="1260" w:firstLineChars="0" w:firstLine="0"/>
+        <w:rPr>
+          <w:rFonts w:ascii="宋体" w:eastAsia="宋体" w:hAnsi="宋体"/>
+          <w:bCs/>
+          <w:color w:val="FF0000"/>
+          <w:sz w:val="24"/>
+          <w:szCs w:val="24"/>
+        </w:rPr>
+      </w:pPr>
+      <w:r>
+        <w:rPr>
+          <w:rFonts w:ascii="宋体" w:eastAsia="宋体" w:hAnsi="宋体" w:hint="eastAsia"/>
+          <w:bCs/>
+          <w:noProof/>
+          <w:color w:val="FF0000"/>
+          <w:sz w:val="24"/>
+          <w:szCs w:val="24"/>
+        </w:rPr>
+        <w:drawing>
+          <wp:inline distT="0" distB="0" distL="0" distR="0">
+            <wp:extent cx="4389171" cy="1262428"/>
+            <wp:effectExtent l="0" t="0" r="0" b="0"/>
+            <wp:docPr id="13" name="图片 13"/>
+            <wp:cNvGraphicFramePr>
+              <a:graphicFrameLocks xmlns:a="http://schemas.openxmlformats.org/drawingml/2006/main" noChangeAspect="1"/>
+            </wp:cNvGraphicFramePr>
+            <a:graphic xmlns:a="http://schemas.openxmlformats.org/drawingml/2006/main">
+              <a:graphicData uri="http://schemas.openxmlformats.org/drawingml/2006/picture">
+                <pic:pic xmlns:pic="http://schemas.openxmlformats.org/drawingml/2006/picture">
+                  <pic:nvPicPr>
+                    <pic:cNvPr id="13" name="13_Redis套接字与非阻塞设置.jpg"/>
+                    <pic:cNvPicPr/>
+                  </pic:nvPicPr>
+                  <pic:blipFill>
+                    <a:blip r:embed="rId19" cstate="print">
+                      <a:extLst>
+                        <a:ext uri="{28A0092B-C50C-407E-A947-70E740481C1C}">
+                          <a14:useLocalDpi xmlns:a14="http://schemas.microsoft.com/office/drawing/2010/main" val="0"/>
+                        </a:ext>
+                      </a:extLst>
+                    </a:blip>
+                    <a:stretch>
+                      <a:fillRect/>
+                    </a:stretch>
+                  </pic:blipFill>
+                  <pic:spPr>
+                    <a:xfrm>
+                      <a:off x="0" y="0"/>
+                      <a:ext cx="4400056" cy="1265559"/>
+                    </a:xfrm>
+                    <a:prstGeom prst="rect">
+                      <a:avLst/>
+                    </a:prstGeom>
+                  </pic:spPr>
+                </pic:pic>
+              </a:graphicData>
+            </a:graphic>
+          </wp:inline>
+        </w:drawing>
+      </w:r>
+    </w:p>
+    <w:p>
+      <w:pPr>
+        <w:pStyle w:val="a4"/>
+        <w:ind w:left="1260" w:firstLineChars="0" w:firstLine="0"/>
+        <w:jc w:val="center"/>
+        <w:rPr>
+          <w:rFonts w:ascii="宋体" w:eastAsia="宋体" w:hAnsi="宋体"/>
+          <w:bCs/>
+          <w:color w:val="000000" w:themeColor="text1"/>
+          <w:szCs w:val="21"/>
+        </w:rPr>
+      </w:pPr>
+      <w:r>
+        <w:rPr>
+          <w:rFonts w:ascii="宋体" w:eastAsia="宋体" w:hAnsi="宋体" w:hint="eastAsia"/>
+          <w:bCs/>
+          <w:color w:val="000000" w:themeColor="text1"/>
+          <w:szCs w:val="21"/>
+        </w:rPr>
+        <w:t>Redis套接字类型与非阻塞设置</w:t>
+      </w:r>
+    </w:p>
+    <w:p>
+      <w:pPr>
+        <w:pStyle w:val="a4"/>
+        <w:ind w:left="1260" w:firstLineChars="0" w:firstLine="0"/>
+        <w:rPr>
+          <w:rFonts w:ascii="宋体" w:eastAsia="宋体" w:hAnsi="宋体" w:hint="eastAsia"/>
+          <w:bCs/>
+          <w:color w:val="FF0000"/>
+          <w:szCs w:val="21"/>
+        </w:rPr>
+      </w:pPr>
+      <w:r>
+        <w:rPr>
+          <w:rFonts w:ascii="宋体" w:eastAsia="宋体" w:hAnsi="宋体" w:hint="eastAsia"/>
+          <w:bCs/>
+          <w:color w:val="FF0000"/>
+          <w:szCs w:val="21"/>
+        </w:rPr>
+        <w:t>设置为非阻塞模式</w:t>
+      </w:r>
+      <w:r>
+        <w:rPr>
+          <w:rFonts w:ascii="宋体" w:eastAsia="宋体" w:hAnsi="宋体" w:hint="eastAsia"/>
+          <w:bCs/>
+          <w:color w:val="00B050"/>
+          <w:szCs w:val="21"/>
+        </w:rPr>
+        <w:t>后，Redis线程可以不用继续等待，由某种机制继续监听套接字连接请求，若有请求时则会通知Redis</w:t>
+      </w:r>
+      <w:r>
+        <w:rPr>
+          <w:rFonts w:ascii="宋体" w:eastAsia="宋体" w:hAnsi="宋体" w:hint="eastAsia"/>
+          <w:bCs/>
+          <w:color w:val="000000" w:themeColor="text1"/>
+          <w:szCs w:val="21"/>
+        </w:rPr>
+        <w:t>。（accept</w:t>
+      </w:r>
+      <w:r>
+        <w:rPr>
+          <w:rFonts w:ascii="宋体" w:eastAsia="宋体" w:hAnsi="宋体"/>
+          <w:bCs/>
+          <w:color w:val="000000" w:themeColor="text1"/>
+          <w:szCs w:val="21"/>
+        </w:rPr>
+        <w:t>(),recv()</w:t>
+      </w:r>
+      <w:r>
+        <w:rPr>
+          <w:rFonts w:ascii="宋体" w:eastAsia="宋体" w:hAnsi="宋体" w:hint="eastAsia"/>
+          <w:bCs/>
+          <w:color w:val="000000" w:themeColor="text1"/>
+          <w:szCs w:val="21"/>
+        </w:rPr>
+        <w:t>同理），通过这种方式保证Redis线程，既不会像基本IO模型中一直在阻塞点等待，也不会导致Redis无法处理实际到达的连接请求或数据，</w:t>
+      </w:r>
+    </w:p>
+    <w:p>
+      <w:pPr>
+        <w:rPr>
           <w:color w:val="000000" w:themeColor="text1"/>
         </w:rPr>
       </w:pPr>
@@ -6629,25 +7337,70 @@
     </w:p>
     <w:p>
       <w:pPr>
-        <w:rPr>
-          <w:rFonts w:hint="eastAsia"/>
-        </w:rPr>
-      </w:pPr>
-      <w:r>
+        <w:pStyle w:val="6"/>
+        <w:ind w:left="420" w:firstLine="420"/>
+        <w:rPr>
+          <w:rFonts w:asciiTheme="minorEastAsia" w:eastAsiaTheme="minorEastAsia" w:hAnsiTheme="minorEastAsia"/>
+          <w:b w:val="0"/>
+          <w:color w:val="00B0F0"/>
+        </w:rPr>
+      </w:pPr>
+      <w:r>
+        <w:rPr>
+          <w:rFonts w:asciiTheme="minorEastAsia" w:eastAsiaTheme="minorEastAsia" w:hAnsiTheme="minorEastAsia"/>
+          <w:b w:val="0"/>
+          <w:color w:val="00B0F0"/>
+        </w:rPr>
+        <w:t xml:space="preserve">2.3.4.2 </w:t>
+      </w:r>
+      <w:r>
+        <w:rPr>
+          <w:rFonts w:asciiTheme="minorEastAsia" w:eastAsiaTheme="minorEastAsia" w:hAnsiTheme="minorEastAsia" w:hint="eastAsia"/>
+          <w:b w:val="0"/>
+          <w:color w:val="00B0F0"/>
+        </w:rPr>
+        <w:t>基于多路复用的高性能I</w:t>
+      </w:r>
+      <w:r>
+        <w:rPr>
+          <w:rFonts w:asciiTheme="minorEastAsia" w:eastAsiaTheme="minorEastAsia" w:hAnsiTheme="minorEastAsia"/>
+          <w:b w:val="0"/>
+          <w:color w:val="00B0F0"/>
+        </w:rPr>
+        <w:t>/O</w:t>
+      </w:r>
+      <w:r>
+        <w:rPr>
+          <w:rFonts w:asciiTheme="minorEastAsia" w:eastAsiaTheme="minorEastAsia" w:hAnsiTheme="minorEastAsia" w:hint="eastAsia"/>
+          <w:b w:val="0"/>
+          <w:color w:val="00B0F0"/>
+        </w:rPr>
+        <w:t>模型</w:t>
+      </w:r>
+    </w:p>
+    <w:p>
+      <w:pPr>
+        <w:rPr>
+          <w:rFonts w:asciiTheme="minorEastAsia" w:hAnsiTheme="minorEastAsia" w:hint="eastAsia"/>
+          <w:sz w:val="24"/>
+          <w:szCs w:val="24"/>
+        </w:rPr>
+      </w:pPr>
+      <w:r>
+        <w:rPr>
+          <w:rFonts w:asciiTheme="minorEastAsia" w:hAnsiTheme="minorEastAsia" w:cstheme="majorBidi"/>
+          <w:b/>
+          <w:bCs/>
+          <w:sz w:val="24"/>
+          <w:szCs w:val="24"/>
+        </w:rPr>
         <w:tab/>
       </w:r>
-    </w:p>
-    <w:p>
-      <w:pPr>
-        <w:rPr>
-          <w:rFonts w:asciiTheme="minorEastAsia" w:hAnsiTheme="minorEastAsia"/>
-          <w:sz w:val="24"/>
-          <w:szCs w:val="24"/>
-        </w:rPr>
-      </w:pPr>
-      <w:r>
-        <w:rPr>
-          <w:rFonts w:asciiTheme="minorEastAsia" w:hAnsiTheme="minorEastAsia"/>
+      <w:r>
+        <w:rPr>
+          <w:rFonts w:asciiTheme="minorEastAsia" w:hAnsiTheme="minorEastAsia" w:cstheme="majorBidi"/>
+          <w:b/>
+          <w:bCs/>
           <w:sz w:val="24"/>
           <w:szCs w:val="24"/>
         </w:rPr>
@@ -6655,7 +7408,9 @@
       </w:r>
       <w:r>
         <w:rPr>
-          <w:rFonts w:asciiTheme="minorEastAsia" w:hAnsiTheme="minorEastAsia"/>
+          <w:rFonts w:asciiTheme="minorEastAsia" w:hAnsiTheme="minorEastAsia" w:cstheme="majorBidi"/>
+          <w:b/>
+          <w:bCs/>
           <w:sz w:val="24"/>
           <w:szCs w:val="24"/>
         </w:rPr>
@@ -6663,21 +7418,105 @@
       </w:r>
       <w:r>
         <w:rPr>
+          <w:rFonts w:asciiTheme="minorEastAsia" w:hAnsiTheme="minorEastAsia" w:cstheme="majorBidi" w:hint="eastAsia"/>
+          <w:bCs/>
+          <w:sz w:val="24"/>
+          <w:szCs w:val="24"/>
+        </w:rPr>
+        <w:t>I/O多路复用是一种同步I/O模型</w:t>
+      </w:r>
+      <w:r>
+        <w:rPr>
+          <w:rFonts w:asciiTheme="minorEastAsia" w:hAnsiTheme="minorEastAsia" w:cstheme="majorBidi" w:hint="eastAsia"/>
+          <w:bCs/>
+          <w:sz w:val="24"/>
+          <w:szCs w:val="24"/>
+        </w:rPr>
+        <w:t>(</w:t>
+      </w:r>
+      <w:r>
+        <w:rPr>
+          <w:rFonts w:asciiTheme="minorEastAsia" w:hAnsiTheme="minorEastAsia" w:cstheme="majorBidi" w:hint="eastAsia"/>
+          <w:bCs/>
+          <w:color w:val="FF0000"/>
+          <w:sz w:val="24"/>
+          <w:szCs w:val="24"/>
+        </w:rPr>
+        <w:t>一个线程处理多个IO流</w:t>
+      </w:r>
+      <w:r>
+        <w:rPr>
+          <w:rFonts w:asciiTheme="minorEastAsia" w:hAnsiTheme="minorEastAsia" w:cstheme="majorBidi"/>
+          <w:bCs/>
+          <w:sz w:val="24"/>
+          <w:szCs w:val="24"/>
+        </w:rPr>
+        <w:t>)</w:t>
+      </w:r>
+      <w:r>
+        <w:rPr>
+          <w:rFonts w:asciiTheme="minorEastAsia" w:hAnsiTheme="minorEastAsia" w:cstheme="majorBidi" w:hint="eastAsia"/>
+          <w:bCs/>
+          <w:sz w:val="24"/>
+          <w:szCs w:val="24"/>
+        </w:rPr>
+        <w:t>，功能是一个线程同时监听多个文件描述符的功能。</w:t>
+      </w:r>
+      <w:r>
+        <w:rPr>
+          <w:rFonts w:asciiTheme="minorEastAsia" w:hAnsiTheme="minorEastAsia" w:cstheme="majorBidi" w:hint="eastAsia"/>
+          <w:bCs/>
+          <w:color w:val="00B050"/>
+          <w:sz w:val="24"/>
+          <w:szCs w:val="24"/>
+        </w:rPr>
+        <w:t>多路指的是网络连接</w:t>
+      </w:r>
+      <w:r>
+        <w:rPr>
+          <w:rFonts w:asciiTheme="minorEastAsia" w:hAnsiTheme="minorEastAsia" w:cstheme="majorBidi" w:hint="eastAsia"/>
+          <w:bCs/>
+          <w:sz w:val="24"/>
+          <w:szCs w:val="24"/>
+        </w:rPr>
+        <w:t>，</w:t>
+      </w:r>
+      <w:r>
+        <w:rPr>
+          <w:rFonts w:asciiTheme="minorEastAsia" w:hAnsiTheme="minorEastAsia" w:cstheme="majorBidi" w:hint="eastAsia"/>
+          <w:bCs/>
+          <w:color w:val="C00000"/>
+          <w:sz w:val="24"/>
+          <w:szCs w:val="24"/>
+        </w:rPr>
+        <w:t>复用指的是复用同一个线程</w:t>
+      </w:r>
+      <w:r>
+        <w:rPr>
+          <w:rFonts w:asciiTheme="minorEastAsia" w:hAnsiTheme="minorEastAsia" w:cstheme="majorBidi" w:hint="eastAsia"/>
+          <w:bCs/>
+          <w:sz w:val="24"/>
+          <w:szCs w:val="24"/>
+        </w:rPr>
+        <w:t>。</w:t>
+      </w:r>
+    </w:p>
+    <w:p>
+      <w:pPr>
+        <w:rPr>
+          <w:rFonts w:asciiTheme="minorEastAsia" w:hAnsiTheme="minorEastAsia"/>
+          <w:sz w:val="24"/>
+          <w:szCs w:val="24"/>
+        </w:rPr>
+      </w:pPr>
+      <w:r>
+        <w:rPr>
           <w:rFonts w:asciiTheme="minorEastAsia" w:hAnsiTheme="minorEastAsia"/>
           <w:sz w:val="24"/>
           <w:szCs w:val="24"/>
         </w:rPr>
         <w:tab/>
       </w:r>
-    </w:p>
-    <w:p>
-      <w:pPr>
-        <w:rPr>
-          <w:rFonts w:asciiTheme="minorEastAsia" w:hAnsiTheme="minorEastAsia"/>
-          <w:sz w:val="24"/>
-          <w:szCs w:val="24"/>
-        </w:rPr>
-      </w:pPr>
       <w:r>
         <w:rPr>
           <w:rFonts w:asciiTheme="minorEastAsia" w:hAnsiTheme="minorEastAsia"/>
@@ -6694,6 +7533,15 @@
         </w:rPr>
         <w:tab/>
       </w:r>
+    </w:p>
+    <w:p>
+      <w:pPr>
+        <w:rPr>
+          <w:rFonts w:asciiTheme="minorEastAsia" w:hAnsiTheme="minorEastAsia"/>
+          <w:sz w:val="24"/>
+          <w:szCs w:val="24"/>
+        </w:rPr>
+      </w:pPr>
       <w:r>
         <w:rPr>
           <w:rFonts w:asciiTheme="minorEastAsia" w:hAnsiTheme="minorEastAsia"/>
@@ -6702,24 +7550,6 @@
         </w:rPr>
         <w:tab/>
       </w:r>
-    </w:p>
-    <w:p>
-      <w:pPr>
-        <w:rPr>
-          <w:rFonts w:asciiTheme="minorEastAsia" w:hAnsiTheme="minorEastAsia"/>
-          <w:sz w:val="24"/>
-          <w:szCs w:val="24"/>
-        </w:rPr>
-      </w:pPr>
-    </w:p>
-    <w:p>
-      <w:pPr>
-        <w:rPr>
-          <w:rFonts w:asciiTheme="minorEastAsia" w:hAnsiTheme="minorEastAsia"/>
-          <w:sz w:val="24"/>
-          <w:szCs w:val="24"/>
-        </w:rPr>
-      </w:pPr>
       <w:r>
         <w:rPr>
           <w:rFonts w:asciiTheme="minorEastAsia" w:hAnsiTheme="minorEastAsia"/>
@@ -6738,6 +7568,710 @@
       </w:r>
       <w:r>
         <w:rPr>
+          <w:rFonts w:asciiTheme="minorEastAsia" w:hAnsiTheme="minorEastAsia" w:cstheme="majorBidi" w:hint="eastAsia"/>
+          <w:bCs/>
+          <w:sz w:val="24"/>
+          <w:szCs w:val="24"/>
+        </w:rPr>
+        <w:t>R</w:t>
+      </w:r>
+      <w:r>
+        <w:rPr>
+          <w:rFonts w:asciiTheme="minorEastAsia" w:hAnsiTheme="minorEastAsia" w:cstheme="majorBidi"/>
+          <w:bCs/>
+          <w:sz w:val="24"/>
+          <w:szCs w:val="24"/>
+        </w:rPr>
+        <w:t>edi</w:t>
+      </w:r>
+      <w:r>
+        <w:rPr>
+          <w:rFonts w:asciiTheme="minorEastAsia" w:hAnsiTheme="minorEastAsia" w:cstheme="majorBidi" w:hint="eastAsia"/>
+          <w:bCs/>
+          <w:sz w:val="24"/>
+          <w:szCs w:val="24"/>
+        </w:rPr>
+        <w:t>s的IO多路复用机制</w:t>
+      </w:r>
+      <w:r>
+        <w:rPr>
+          <w:rFonts w:asciiTheme="minorEastAsia" w:hAnsiTheme="minorEastAsia" w:hint="eastAsia"/>
+          <w:sz w:val="24"/>
+          <w:szCs w:val="24"/>
+        </w:rPr>
+        <w:t>：</w:t>
+      </w:r>
+    </w:p>
+    <w:p>
+      <w:pPr>
+        <w:pStyle w:val="a4"/>
+        <w:numPr>
+          <w:ilvl w:val="5"/>
+          <w:numId w:val="17"/>
+        </w:numPr>
+        <w:ind w:firstLineChars="0"/>
+        <w:rPr>
+          <w:rFonts w:asciiTheme="minorEastAsia" w:hAnsiTheme="minorEastAsia"/>
+          <w:sz w:val="24"/>
+          <w:szCs w:val="24"/>
+        </w:rPr>
+      </w:pPr>
+      <w:r>
+        <w:rPr>
+          <w:rFonts w:asciiTheme="minorEastAsia" w:hAnsiTheme="minorEastAsia" w:hint="eastAsia"/>
+          <w:sz w:val="24"/>
+          <w:szCs w:val="24"/>
+        </w:rPr>
+        <w:t>基于Linux的select</w:t>
+      </w:r>
+      <w:r>
+        <w:rPr>
+          <w:rFonts w:asciiTheme="minorEastAsia" w:hAnsiTheme="minorEastAsia"/>
+          <w:sz w:val="24"/>
+          <w:szCs w:val="24"/>
+        </w:rPr>
+        <w:t>/epoll</w:t>
+      </w:r>
+    </w:p>
+    <w:p>
+      <w:pPr>
+        <w:pStyle w:val="a4"/>
+        <w:numPr>
+          <w:ilvl w:val="5"/>
+          <w:numId w:val="17"/>
+        </w:numPr>
+        <w:ind w:firstLineChars="0"/>
+        <w:rPr>
+          <w:rFonts w:asciiTheme="minorEastAsia" w:hAnsiTheme="minorEastAsia"/>
+          <w:sz w:val="24"/>
+          <w:szCs w:val="24"/>
+        </w:rPr>
+      </w:pPr>
+      <w:r>
+        <w:rPr>
+          <w:rFonts w:asciiTheme="minorEastAsia" w:hAnsiTheme="minorEastAsia" w:hint="eastAsia"/>
+          <w:sz w:val="24"/>
+          <w:szCs w:val="24"/>
+        </w:rPr>
+        <w:t>这些机制允许内核中</w:t>
+      </w:r>
+      <w:r>
+        <w:rPr>
+          <w:rFonts w:asciiTheme="minorEastAsia" w:hAnsiTheme="minorEastAsia" w:hint="eastAsia"/>
+          <w:color w:val="00B050"/>
+          <w:sz w:val="24"/>
+          <w:szCs w:val="24"/>
+        </w:rPr>
+        <w:t>，同时存在多个监听套接字和已连接的套接字</w:t>
+      </w:r>
+      <w:r>
+        <w:rPr>
+          <w:rFonts w:asciiTheme="minorEastAsia" w:hAnsiTheme="minorEastAsia" w:hint="eastAsia"/>
+          <w:sz w:val="24"/>
+          <w:szCs w:val="24"/>
+        </w:rPr>
+        <w:t>。</w:t>
+      </w:r>
+    </w:p>
+    <w:p>
+      <w:pPr>
+        <w:pStyle w:val="a4"/>
+        <w:numPr>
+          <w:ilvl w:val="5"/>
+          <w:numId w:val="17"/>
+        </w:numPr>
+        <w:ind w:firstLineChars="0"/>
+        <w:rPr>
+          <w:rFonts w:asciiTheme="minorEastAsia" w:hAnsiTheme="minorEastAsia"/>
+          <w:sz w:val="24"/>
+          <w:szCs w:val="24"/>
+        </w:rPr>
+      </w:pPr>
+      <w:r>
+        <w:rPr>
+          <w:rFonts w:asciiTheme="minorEastAsia" w:hAnsiTheme="minorEastAsia" w:hint="eastAsia"/>
+          <w:sz w:val="24"/>
+          <w:szCs w:val="24"/>
+          <w:shd w:val="pct15" w:color="auto" w:fill="FFFFFF"/>
+        </w:rPr>
+        <w:t>一旦内核监听到</w:t>
+      </w:r>
+      <w:r>
+        <w:rPr>
+          <w:rFonts w:asciiTheme="minorEastAsia" w:hAnsiTheme="minorEastAsia" w:hint="eastAsia"/>
+          <w:sz w:val="24"/>
+          <w:szCs w:val="24"/>
+          <w:shd w:val="pct15" w:color="auto" w:fill="FFFFFF"/>
+        </w:rPr>
+        <w:t>套接字上有数据就会交给Redis线程处理</w:t>
+      </w:r>
+      <w:r>
+        <w:rPr>
+          <w:rFonts w:asciiTheme="minorEastAsia" w:hAnsiTheme="minorEastAsia" w:hint="eastAsia"/>
+          <w:sz w:val="24"/>
+          <w:szCs w:val="24"/>
+        </w:rPr>
+        <w:t>。</w:t>
+      </w:r>
+    </w:p>
+    <w:p>
+      <w:pPr>
+        <w:ind w:left="1260"/>
+        <w:rPr>
+          <w:rFonts w:asciiTheme="minorEastAsia" w:hAnsiTheme="minorEastAsia" w:hint="eastAsia"/>
+          <w:sz w:val="24"/>
+          <w:szCs w:val="24"/>
+        </w:rPr>
+      </w:pPr>
+      <w:r>
+        <w:rPr>
+          <w:rFonts w:asciiTheme="minorEastAsia" w:hAnsiTheme="minorEastAsia" w:hint="eastAsia"/>
+          <w:sz w:val="24"/>
+          <w:szCs w:val="24"/>
+        </w:rPr>
+        <w:t>通过以上方式，</w:t>
+      </w:r>
+      <w:r>
+        <w:rPr>
+          <w:rFonts w:asciiTheme="minorEastAsia" w:hAnsiTheme="minorEastAsia" w:hint="eastAsia"/>
+          <w:sz w:val="24"/>
+          <w:szCs w:val="24"/>
+        </w:rPr>
+        <w:t>就实现</w:t>
+      </w:r>
+      <w:r>
+        <w:rPr>
+          <w:rFonts w:asciiTheme="minorEastAsia" w:hAnsiTheme="minorEastAsia" w:hint="eastAsia"/>
+          <w:sz w:val="24"/>
+          <w:szCs w:val="24"/>
+        </w:rPr>
+        <w:t>了</w:t>
+      </w:r>
+      <w:r>
+        <w:rPr>
+          <w:rFonts w:asciiTheme="minorEastAsia" w:hAnsiTheme="minorEastAsia" w:hint="eastAsia"/>
+          <w:color w:val="FF0000"/>
+          <w:sz w:val="24"/>
+          <w:szCs w:val="24"/>
+        </w:rPr>
+        <w:t>一个Redis线程处理多个IO流</w:t>
+      </w:r>
+      <w:r>
+        <w:rPr>
+          <w:rFonts w:asciiTheme="minorEastAsia" w:hAnsiTheme="minorEastAsia" w:hint="eastAsia"/>
+          <w:sz w:val="24"/>
+          <w:szCs w:val="24"/>
+        </w:rPr>
+        <w:t>的效果。</w:t>
+      </w:r>
+    </w:p>
+    <w:p>
+      <w:pPr>
+        <w:ind w:left="1260"/>
+        <w:jc w:val="center"/>
+        <w:rPr>
+          <w:rFonts w:asciiTheme="minorEastAsia" w:hAnsiTheme="minorEastAsia"/>
+          <w:sz w:val="24"/>
+          <w:szCs w:val="24"/>
+        </w:rPr>
+      </w:pPr>
+      <w:r>
+        <w:rPr>
+          <w:rFonts w:asciiTheme="minorEastAsia" w:hAnsiTheme="minorEastAsia" w:hint="eastAsia"/>
+          <w:noProof/>
+          <w:sz w:val="24"/>
+          <w:szCs w:val="24"/>
+        </w:rPr>
+        <w:lastRenderedPageBreak/>
+        <w:drawing>
+          <wp:inline distT="0" distB="0" distL="0" distR="0" wp14:anchorId="67B3AC0F" wp14:editId="72DCA10D">
+            <wp:extent cx="2611527" cy="1692492"/>
+            <wp:effectExtent l="0" t="0" r="0" b="3175"/>
+            <wp:docPr id="14" name="图片 14"/>
+            <wp:cNvGraphicFramePr>
+              <a:graphicFrameLocks xmlns:a="http://schemas.openxmlformats.org/drawingml/2006/main" noChangeAspect="1"/>
+            </wp:cNvGraphicFramePr>
+            <a:graphic xmlns:a="http://schemas.openxmlformats.org/drawingml/2006/main">
+              <a:graphicData uri="http://schemas.openxmlformats.org/drawingml/2006/picture">
+                <pic:pic xmlns:pic="http://schemas.openxmlformats.org/drawingml/2006/picture">
+                  <pic:nvPicPr>
+                    <pic:cNvPr id="14" name="14_基于多路复用的Redis高性能IO模型.jpg"/>
+                    <pic:cNvPicPr/>
+                  </pic:nvPicPr>
+                  <pic:blipFill>
+                    <a:blip r:embed="rId20" cstate="print">
+                      <a:extLst>
+                        <a:ext uri="{28A0092B-C50C-407E-A947-70E740481C1C}">
+                          <a14:useLocalDpi xmlns:a14="http://schemas.microsoft.com/office/drawing/2010/main" val="0"/>
+                        </a:ext>
+                      </a:extLst>
+                    </a:blip>
+                    <a:stretch>
+                      <a:fillRect/>
+                    </a:stretch>
+                  </pic:blipFill>
+                  <pic:spPr>
+                    <a:xfrm>
+                      <a:off x="0" y="0"/>
+                      <a:ext cx="2622982" cy="1699916"/>
+                    </a:xfrm>
+                    <a:prstGeom prst="rect">
+                      <a:avLst/>
+                    </a:prstGeom>
+                  </pic:spPr>
+                </pic:pic>
+              </a:graphicData>
+            </a:graphic>
+          </wp:inline>
+        </w:drawing>
+      </w:r>
+    </w:p>
+    <w:p>
+      <w:pPr>
+        <w:ind w:left="1260"/>
+        <w:jc w:val="center"/>
+        <w:rPr>
+          <w:rFonts w:asciiTheme="minorEastAsia" w:hAnsiTheme="minorEastAsia"/>
+          <w:szCs w:val="21"/>
+        </w:rPr>
+      </w:pPr>
+      <w:r>
+        <w:rPr>
+          <w:rFonts w:asciiTheme="minorEastAsia" w:hAnsiTheme="minorEastAsia" w:hint="eastAsia"/>
+          <w:szCs w:val="21"/>
+        </w:rPr>
+        <w:t>基于多路复用的Redis高性能IO模型</w:t>
+      </w:r>
+    </w:p>
+    <w:p>
+      <w:pPr>
+        <w:pStyle w:val="6"/>
+        <w:ind w:left="420" w:firstLine="420"/>
+        <w:rPr>
+          <w:rFonts w:asciiTheme="minorEastAsia" w:eastAsiaTheme="minorEastAsia" w:hAnsiTheme="minorEastAsia"/>
+          <w:b w:val="0"/>
+          <w:color w:val="00B0F0"/>
+        </w:rPr>
+      </w:pPr>
+      <w:r>
+        <w:rPr>
+          <w:rFonts w:asciiTheme="minorEastAsia" w:eastAsiaTheme="minorEastAsia" w:hAnsiTheme="minorEastAsia"/>
+          <w:b w:val="0"/>
+          <w:color w:val="00B0F0"/>
+        </w:rPr>
+        <w:t>2.3.4.3 Redis</w:t>
+      </w:r>
+      <w:r>
+        <w:rPr>
+          <w:rFonts w:asciiTheme="minorEastAsia" w:eastAsiaTheme="minorEastAsia" w:hAnsiTheme="minorEastAsia" w:hint="eastAsia"/>
+          <w:b w:val="0"/>
+          <w:color w:val="00B0F0"/>
+        </w:rPr>
+        <w:t>高性能IO模型</w:t>
+      </w:r>
+    </w:p>
+    <w:p>
+      <w:pPr>
+        <w:pStyle w:val="a4"/>
+        <w:numPr>
+          <w:ilvl w:val="3"/>
+          <w:numId w:val="25"/>
+        </w:numPr>
+        <w:ind w:firstLineChars="0"/>
+        <w:rPr>
+          <w:rFonts w:asciiTheme="minorEastAsia" w:hAnsiTheme="minorEastAsia"/>
+          <w:sz w:val="24"/>
+          <w:szCs w:val="24"/>
+        </w:rPr>
+      </w:pPr>
+      <w:r>
+        <w:rPr>
+          <w:rFonts w:asciiTheme="minorEastAsia" w:hAnsiTheme="minorEastAsia" w:hint="eastAsia"/>
+          <w:sz w:val="24"/>
+          <w:szCs w:val="24"/>
+        </w:rPr>
+        <w:t>为了在请求到达时能够通知Redis线程，select/epoll提供了</w:t>
+      </w:r>
+      <w:r>
+        <w:rPr>
+          <w:rFonts w:asciiTheme="minorEastAsia" w:hAnsiTheme="minorEastAsia" w:hint="eastAsia"/>
+          <w:color w:val="00B050"/>
+          <w:sz w:val="24"/>
+          <w:szCs w:val="24"/>
+        </w:rPr>
+        <w:t>基于事件的回调函数机制</w:t>
+      </w:r>
+      <w:r>
+        <w:rPr>
+          <w:rFonts w:asciiTheme="minorEastAsia" w:hAnsiTheme="minorEastAsia" w:hint="eastAsia"/>
+          <w:sz w:val="24"/>
+          <w:szCs w:val="24"/>
+        </w:rPr>
+        <w:t>，即</w:t>
+      </w:r>
+      <w:r>
+        <w:rPr>
+          <w:rFonts w:asciiTheme="minorEastAsia" w:hAnsiTheme="minorEastAsia" w:hint="eastAsia"/>
+          <w:b/>
+          <w:color w:val="FF0000"/>
+          <w:sz w:val="24"/>
+          <w:szCs w:val="24"/>
+        </w:rPr>
+        <w:t>针对不同的事件的发生，调用相应的处理函数</w:t>
+      </w:r>
+      <w:r>
+        <w:rPr>
+          <w:rFonts w:asciiTheme="minorEastAsia" w:hAnsiTheme="minorEastAsia" w:hint="eastAsia"/>
+          <w:sz w:val="24"/>
+          <w:szCs w:val="24"/>
+        </w:rPr>
+        <w:t>。</w:t>
+      </w:r>
+    </w:p>
+    <w:p>
+      <w:pPr>
+        <w:pStyle w:val="a4"/>
+        <w:numPr>
+          <w:ilvl w:val="3"/>
+          <w:numId w:val="25"/>
+        </w:numPr>
+        <w:ind w:firstLineChars="0"/>
+        <w:rPr>
+          <w:rFonts w:asciiTheme="minorEastAsia" w:hAnsiTheme="minorEastAsia"/>
+          <w:sz w:val="24"/>
+          <w:szCs w:val="24"/>
+        </w:rPr>
+      </w:pPr>
+      <w:r>
+        <w:rPr>
+          <w:rFonts w:asciiTheme="minorEastAsia" w:hAnsiTheme="minorEastAsia" w:hint="eastAsia"/>
+          <w:sz w:val="24"/>
+          <w:szCs w:val="24"/>
+        </w:rPr>
+        <w:t>select/epoll一旦监听到FD上有请求到达，就会触发相应的事件。这些事件被放入一个就绪事件队列，Redis的单线程对该事件队列不断进行处理，</w:t>
+      </w:r>
+      <w:r>
+        <w:rPr>
+          <w:rFonts w:asciiTheme="minorEastAsia" w:hAnsiTheme="minorEastAsia" w:hint="eastAsia"/>
+          <w:color w:val="00B0F0"/>
+          <w:sz w:val="24"/>
+          <w:szCs w:val="24"/>
+        </w:rPr>
+        <w:t>从而避免轮询是否有请求实际发生，避免造成CPU资源的浪费</w:t>
+      </w:r>
+      <w:r>
+        <w:rPr>
+          <w:rFonts w:asciiTheme="minorEastAsia" w:hAnsiTheme="minorEastAsia" w:hint="eastAsia"/>
+          <w:sz w:val="24"/>
+          <w:szCs w:val="24"/>
+        </w:rPr>
+        <w:t>。</w:t>
+      </w:r>
+    </w:p>
+    <w:p>
+      <w:pPr>
+        <w:pStyle w:val="a4"/>
+        <w:numPr>
+          <w:ilvl w:val="3"/>
+          <w:numId w:val="25"/>
+        </w:numPr>
+        <w:ind w:firstLineChars="0"/>
+        <w:rPr>
+          <w:rFonts w:asciiTheme="minorEastAsia" w:hAnsiTheme="minorEastAsia" w:hint="eastAsia"/>
+          <w:sz w:val="24"/>
+          <w:szCs w:val="24"/>
+        </w:rPr>
+      </w:pPr>
+      <w:r>
+        <w:rPr>
+          <w:rFonts w:asciiTheme="minorEastAsia" w:hAnsiTheme="minorEastAsia" w:hint="eastAsia"/>
+          <w:sz w:val="24"/>
+          <w:szCs w:val="24"/>
+        </w:rPr>
+        <w:t>Redis对事件队列中的事件处理时，会调用相应的处理函数，即</w:t>
+      </w:r>
+      <w:r>
+        <w:rPr>
+          <w:rFonts w:asciiTheme="minorEastAsia" w:hAnsiTheme="minorEastAsia" w:hint="eastAsia"/>
+          <w:color w:val="00B050"/>
+          <w:sz w:val="24"/>
+          <w:szCs w:val="24"/>
+        </w:rPr>
+        <w:t>实现了基于事件的回调</w:t>
+      </w:r>
+      <w:r>
+        <w:rPr>
+          <w:rFonts w:asciiTheme="minorEastAsia" w:hAnsiTheme="minorEastAsia" w:hint="eastAsia"/>
+          <w:sz w:val="24"/>
+          <w:szCs w:val="24"/>
+        </w:rPr>
+        <w:t>。因为Redis一直对事件队列进行处理，所以能够及时响应客户端请求，从而提升Redis的响应性能。</w:t>
+      </w:r>
+    </w:p>
+    <w:p>
+      <w:pPr>
+        <w:ind w:left="1260"/>
+        <w:rPr>
+          <w:rFonts w:asciiTheme="minorEastAsia" w:hAnsiTheme="minorEastAsia" w:hint="eastAsia"/>
+          <w:sz w:val="24"/>
+          <w:szCs w:val="24"/>
+        </w:rPr>
+      </w:pPr>
+    </w:p>
+    <w:p>
+      <w:pPr>
+        <w:spacing w:line="360" w:lineRule="auto"/>
+        <w:ind w:firstLineChars="200" w:firstLine="480"/>
+        <w:rPr>
+          <w:rFonts w:asciiTheme="minorEastAsia" w:hAnsiTheme="minorEastAsia"/>
+          <w:sz w:val="24"/>
+          <w:szCs w:val="24"/>
+        </w:rPr>
+      </w:pPr>
+      <w:r>
+        <w:rPr>
+          <w:rFonts w:asciiTheme="minorEastAsia" w:hAnsiTheme="minorEastAsia" w:hint="eastAsia"/>
+          <w:sz w:val="24"/>
+          <w:szCs w:val="24"/>
+        </w:rPr>
+        <w:t>不同的操作系统多路复用机制也是适用的，Linux下的select/epoll， 基于FreeBSD的kqueue，以及基于Soolaris的evport</w:t>
+      </w:r>
+      <w:r>
+        <w:rPr>
+          <w:rFonts w:asciiTheme="minorEastAsia" w:hAnsiTheme="minorEastAsia"/>
+          <w:sz w:val="24"/>
+          <w:szCs w:val="24"/>
+        </w:rPr>
+        <w:t>。</w:t>
+      </w:r>
+    </w:p>
+    <w:p>
+      <w:pPr>
+        <w:spacing w:line="360" w:lineRule="auto"/>
+        <w:ind w:firstLineChars="200" w:firstLine="480"/>
+        <w:rPr>
+          <w:rFonts w:asciiTheme="minorEastAsia" w:hAnsiTheme="minorEastAsia"/>
+          <w:color w:val="000000" w:themeColor="text1"/>
+          <w:sz w:val="24"/>
+          <w:szCs w:val="24"/>
+        </w:rPr>
+      </w:pPr>
+      <w:r>
+        <w:rPr>
+          <w:rFonts w:asciiTheme="minorEastAsia" w:hAnsiTheme="minorEastAsia"/>
+          <w:color w:val="00B0F0"/>
+          <w:sz w:val="24"/>
+          <w:szCs w:val="24"/>
+        </w:rPr>
+        <w:t>2020</w:t>
+      </w:r>
+      <w:r>
+        <w:rPr>
+          <w:rFonts w:asciiTheme="minorEastAsia" w:hAnsiTheme="minorEastAsia" w:hint="eastAsia"/>
+          <w:color w:val="00B0F0"/>
+          <w:sz w:val="24"/>
+          <w:szCs w:val="24"/>
+        </w:rPr>
+        <w:t>年5月，Redis</w:t>
+      </w:r>
+      <w:r>
+        <w:rPr>
+          <w:rFonts w:asciiTheme="minorEastAsia" w:hAnsiTheme="minorEastAsia"/>
+          <w:color w:val="00B0F0"/>
+          <w:sz w:val="24"/>
+          <w:szCs w:val="24"/>
+        </w:rPr>
+        <w:t xml:space="preserve"> 6.0</w:t>
+      </w:r>
+      <w:r>
+        <w:rPr>
+          <w:rFonts w:asciiTheme="minorEastAsia" w:hAnsiTheme="minorEastAsia" w:hint="eastAsia"/>
+          <w:color w:val="00B0F0"/>
+          <w:sz w:val="24"/>
+          <w:szCs w:val="24"/>
+        </w:rPr>
+        <w:t>中提出了多线程模型。</w:t>
+      </w:r>
+      <w:r>
+        <w:rPr>
+          <w:rFonts w:asciiTheme="minorEastAsia" w:hAnsiTheme="minorEastAsia" w:hint="eastAsia"/>
+          <w:color w:val="FF0000"/>
+          <w:sz w:val="24"/>
+          <w:szCs w:val="24"/>
+        </w:rPr>
+        <w:t>Redis的瓶颈不在CPU</w:t>
+      </w:r>
+      <w:r>
+        <w:rPr>
+          <w:rFonts w:asciiTheme="minorEastAsia" w:hAnsiTheme="minorEastAsia"/>
+          <w:color w:val="FF0000"/>
+          <w:sz w:val="24"/>
+          <w:szCs w:val="24"/>
+        </w:rPr>
+        <w:t>,</w:t>
+      </w:r>
+      <w:r>
+        <w:rPr>
+          <w:rFonts w:asciiTheme="minorEastAsia" w:hAnsiTheme="minorEastAsia" w:hint="eastAsia"/>
+          <w:color w:val="FF0000"/>
+          <w:sz w:val="24"/>
+          <w:szCs w:val="24"/>
+        </w:rPr>
+        <w:t>而在内存和网络</w:t>
+      </w:r>
+      <w:r>
+        <w:rPr>
+          <w:rFonts w:asciiTheme="minorEastAsia" w:hAnsiTheme="minorEastAsia" w:hint="eastAsia"/>
+          <w:color w:val="000000" w:themeColor="text1"/>
+          <w:sz w:val="24"/>
+          <w:szCs w:val="24"/>
+        </w:rPr>
+        <w:t>，内存不够可以增加内存或通过数据结构等方式进行优化，但是Redis的网络IO的读写会占用CPU</w:t>
+      </w:r>
+      <w:r>
+        <w:rPr>
+          <w:rFonts w:asciiTheme="minorEastAsia" w:hAnsiTheme="minorEastAsia"/>
+          <w:color w:val="000000" w:themeColor="text1"/>
+          <w:sz w:val="24"/>
+          <w:szCs w:val="24"/>
+        </w:rPr>
+        <w:t>,</w:t>
+      </w:r>
+      <w:r>
+        <w:rPr>
+          <w:rFonts w:asciiTheme="minorEastAsia" w:hAnsiTheme="minorEastAsia" w:hint="eastAsia"/>
+          <w:color w:val="000000" w:themeColor="text1"/>
+          <w:sz w:val="24"/>
+          <w:szCs w:val="24"/>
+        </w:rPr>
+        <w:t>因此，可以把网络处理改为多线程的方式，来提升性能。</w:t>
+      </w:r>
+    </w:p>
+    <w:p>
+      <w:pPr>
+        <w:spacing w:line="360" w:lineRule="auto"/>
+        <w:ind w:firstLineChars="200" w:firstLine="480"/>
+        <w:rPr>
+          <w:rFonts w:asciiTheme="minorEastAsia" w:hAnsiTheme="minorEastAsia" w:hint="eastAsia"/>
+          <w:color w:val="00B0F0"/>
+          <w:sz w:val="24"/>
+          <w:szCs w:val="24"/>
+        </w:rPr>
+      </w:pPr>
+    </w:p>
+    <w:p>
+      <w:pPr>
+        <w:spacing w:line="360" w:lineRule="auto"/>
+        <w:rPr>
+          <w:rFonts w:asciiTheme="minorEastAsia" w:hAnsiTheme="minorEastAsia"/>
+          <w:color w:val="00B0F0"/>
+          <w:sz w:val="24"/>
+          <w:szCs w:val="24"/>
+        </w:rPr>
+      </w:pPr>
+      <w:r>
+        <w:rPr>
+          <w:rFonts w:asciiTheme="minorEastAsia" w:hAnsiTheme="minorEastAsia" w:hint="eastAsia"/>
+          <w:color w:val="00B050"/>
+          <w:sz w:val="24"/>
+          <w:szCs w:val="24"/>
+        </w:rPr>
+        <w:t>Redis</w:t>
+      </w:r>
+      <w:r>
+        <w:rPr>
+          <w:rFonts w:asciiTheme="minorEastAsia" w:hAnsiTheme="minorEastAsia"/>
+          <w:color w:val="00B050"/>
+          <w:sz w:val="24"/>
+          <w:szCs w:val="24"/>
+        </w:rPr>
+        <w:t xml:space="preserve"> 6.0</w:t>
+      </w:r>
+      <w:r>
+        <w:rPr>
+          <w:rFonts w:asciiTheme="minorEastAsia" w:hAnsiTheme="minorEastAsia" w:hint="eastAsia"/>
+          <w:color w:val="00B050"/>
+          <w:sz w:val="24"/>
+          <w:szCs w:val="24"/>
+        </w:rPr>
+        <w:t>引入多线程主要有两个原因：</w:t>
+      </w:r>
+    </w:p>
+    <w:p>
+      <w:pPr>
+        <w:pStyle w:val="a4"/>
+        <w:numPr>
+          <w:ilvl w:val="0"/>
+          <w:numId w:val="26"/>
+        </w:numPr>
+        <w:spacing w:line="360" w:lineRule="auto"/>
+        <w:ind w:firstLineChars="0"/>
+        <w:rPr>
+          <w:rFonts w:asciiTheme="minorEastAsia" w:hAnsiTheme="minorEastAsia"/>
+          <w:color w:val="000000" w:themeColor="text1"/>
+          <w:sz w:val="24"/>
+          <w:szCs w:val="24"/>
+        </w:rPr>
+      </w:pPr>
+      <w:r>
+        <w:rPr>
+          <w:rFonts w:asciiTheme="minorEastAsia" w:hAnsiTheme="minorEastAsia" w:hint="eastAsia"/>
+          <w:color w:val="000000" w:themeColor="text1"/>
+          <w:sz w:val="24"/>
+          <w:szCs w:val="24"/>
+        </w:rPr>
+        <w:t>充分利用服务器的多核资源</w:t>
+      </w:r>
+    </w:p>
+    <w:p>
+      <w:pPr>
+        <w:pStyle w:val="a4"/>
+        <w:numPr>
+          <w:ilvl w:val="0"/>
+          <w:numId w:val="26"/>
+        </w:numPr>
+        <w:spacing w:line="360" w:lineRule="auto"/>
+        <w:ind w:firstLineChars="0"/>
+        <w:rPr>
+          <w:rFonts w:asciiTheme="minorEastAsia" w:hAnsiTheme="minorEastAsia"/>
+          <w:color w:val="000000" w:themeColor="text1"/>
+          <w:sz w:val="24"/>
+          <w:szCs w:val="24"/>
+        </w:rPr>
+      </w:pPr>
+      <w:r>
+        <w:rPr>
+          <w:rFonts w:asciiTheme="minorEastAsia" w:hAnsiTheme="minorEastAsia" w:hint="eastAsia"/>
+          <w:color w:val="000000" w:themeColor="text1"/>
+          <w:sz w:val="24"/>
+          <w:szCs w:val="24"/>
+        </w:rPr>
+        <w:t>多线程分摊Redis的同步IO读写负荷。</w:t>
+      </w:r>
+    </w:p>
+    <w:p>
+      <w:pPr>
+        <w:pStyle w:val="a4"/>
+        <w:spacing w:line="360" w:lineRule="auto"/>
+        <w:ind w:left="1200" w:firstLineChars="0" w:firstLine="0"/>
+        <w:rPr>
+          <w:rFonts w:asciiTheme="minorEastAsia" w:hAnsiTheme="minorEastAsia" w:hint="eastAsia"/>
+          <w:color w:val="000000" w:themeColor="text1"/>
+          <w:sz w:val="24"/>
+          <w:szCs w:val="24"/>
+        </w:rPr>
+      </w:pPr>
+    </w:p>
+    <w:p>
+      <w:pPr>
+        <w:rPr>
+          <w:rFonts w:asciiTheme="minorEastAsia" w:hAnsiTheme="minorEastAsia"/>
+          <w:sz w:val="24"/>
+          <w:szCs w:val="24"/>
+        </w:rPr>
+      </w:pPr>
+      <w:r>
+        <w:rPr>
           <w:rFonts w:asciiTheme="minorEastAsia" w:hAnsiTheme="minorEastAsia"/>
           <w:sz w:val="24"/>
           <w:szCs w:val="24"/>
@@ -6768,24 +8302,684 @@
         </w:rPr>
         <w:tab/>
       </w:r>
-    </w:p>
-    <w:p>
-      <w:r>
+      <w:r>
+        <w:rPr>
+          <w:rFonts w:asciiTheme="minorEastAsia" w:hAnsiTheme="minorEastAsia"/>
+          <w:sz w:val="24"/>
+          <w:szCs w:val="24"/>
+        </w:rPr>
         <w:tab/>
       </w:r>
       <w:r>
+        <w:rPr>
+          <w:rFonts w:asciiTheme="minorEastAsia" w:hAnsiTheme="minorEastAsia"/>
+          <w:sz w:val="24"/>
+          <w:szCs w:val="24"/>
+        </w:rPr>
         <w:tab/>
       </w:r>
-      <w:r>
+    </w:p>
+    <w:p>
+      <w:pPr>
+        <w:spacing w:line="360" w:lineRule="auto"/>
+        <w:rPr>
+          <w:rFonts w:asciiTheme="minorEastAsia" w:hAnsiTheme="minorEastAsia" w:hint="eastAsia"/>
+          <w:color w:val="FF0000"/>
+          <w:sz w:val="24"/>
+          <w:szCs w:val="24"/>
+        </w:rPr>
+      </w:pPr>
+      <w:r>
+        <w:rPr>
+          <w:rFonts w:asciiTheme="minorEastAsia" w:hAnsiTheme="minorEastAsia" w:hint="eastAsia"/>
+          <w:color w:val="FF0000"/>
+          <w:sz w:val="24"/>
+          <w:szCs w:val="24"/>
+        </w:rPr>
+        <w:t>每日一问：</w:t>
+      </w:r>
+      <w:r>
+        <w:rPr>
+          <w:rFonts w:asciiTheme="minorEastAsia" w:hAnsiTheme="minorEastAsia"/>
+          <w:color w:val="FF0000"/>
+          <w:sz w:val="24"/>
+          <w:szCs w:val="24"/>
+        </w:rPr>
+        <w:t>你觉得还有哪些潜在的性能瓶颈吗？</w:t>
+      </w:r>
+    </w:p>
+    <w:p>
+      <w:pPr>
+        <w:spacing w:line="360" w:lineRule="auto"/>
+        <w:ind w:left="480" w:hangingChars="200" w:hanging="480"/>
+        <w:rPr>
+          <w:rFonts w:asciiTheme="minorEastAsia" w:hAnsiTheme="minorEastAsia"/>
+          <w:sz w:val="24"/>
+          <w:szCs w:val="24"/>
+        </w:rPr>
+      </w:pPr>
+      <w:r>
+        <w:rPr>
+          <w:sz w:val="24"/>
+          <w:szCs w:val="24"/>
+        </w:rPr>
         <w:tab/>
       </w:r>
       <w:r>
+        <w:rPr>
+          <w:sz w:val="24"/>
+          <w:szCs w:val="24"/>
+        </w:rPr>
+        <w:t>Redis</w:t>
+      </w:r>
+      <w:r>
+        <w:rPr>
+          <w:sz w:val="24"/>
+          <w:szCs w:val="24"/>
+        </w:rPr>
+        <w:t>单线程处理</w:t>
+      </w:r>
+      <w:r>
+        <w:rPr>
+          <w:sz w:val="24"/>
+          <w:szCs w:val="24"/>
+        </w:rPr>
+        <w:t>IO</w:t>
+      </w:r>
+      <w:r>
+        <w:rPr>
+          <w:sz w:val="24"/>
+          <w:szCs w:val="24"/>
+        </w:rPr>
+        <w:t>请求性能瓶颈主要包括</w:t>
+      </w:r>
+      <w:r>
+        <w:rPr>
+          <w:sz w:val="24"/>
+          <w:szCs w:val="24"/>
+        </w:rPr>
+        <w:t>2</w:t>
+      </w:r>
+      <w:r>
+        <w:rPr>
+          <w:sz w:val="24"/>
+          <w:szCs w:val="24"/>
+        </w:rPr>
+        <w:t>个方面：</w:t>
+      </w:r>
+      <w:r>
+        <w:rPr>
+          <w:sz w:val="24"/>
+          <w:szCs w:val="24"/>
+        </w:rPr>
+        <w:br/>
+      </w:r>
+      <w:r>
+        <w:rPr>
+          <w:rFonts w:asciiTheme="minorEastAsia" w:hAnsiTheme="minorEastAsia"/>
+          <w:color w:val="00B0F0"/>
+          <w:sz w:val="24"/>
+          <w:szCs w:val="24"/>
+        </w:rPr>
+        <w:lastRenderedPageBreak/>
+        <w:t>1、任意一个请求在server中一旦发生耗时，都会影响整个server的性能，</w:t>
+      </w:r>
+      <w:r>
+        <w:rPr>
+          <w:rFonts w:asciiTheme="minorEastAsia" w:hAnsiTheme="minorEastAsia"/>
+          <w:sz w:val="24"/>
+          <w:szCs w:val="24"/>
+        </w:rPr>
+        <w:t>也就是说后面的请求都要等前面这个耗时请求处理完成，自己才能被处理到。耗时的操作包括以下几种：</w:t>
+      </w:r>
+      <w:r>
+        <w:rPr>
+          <w:rFonts w:asciiTheme="minorEastAsia" w:hAnsiTheme="minorEastAsia"/>
+          <w:sz w:val="24"/>
+          <w:szCs w:val="24"/>
+        </w:rPr>
+        <w:br/>
+        <w:t xml:space="preserve">    a、</w:t>
+      </w:r>
+      <w:r>
+        <w:rPr>
+          <w:rFonts w:asciiTheme="minorEastAsia" w:hAnsiTheme="minorEastAsia"/>
+          <w:color w:val="00B050"/>
+          <w:sz w:val="24"/>
+          <w:szCs w:val="24"/>
+        </w:rPr>
+        <w:t>操作bigkey</w:t>
+      </w:r>
+      <w:r>
+        <w:rPr>
+          <w:rFonts w:asciiTheme="minorEastAsia" w:hAnsiTheme="minorEastAsia"/>
+          <w:sz w:val="24"/>
+          <w:szCs w:val="24"/>
+        </w:rPr>
+        <w:t>：写入一个bigkey在分配内存时需要消耗更多的时间，同样，删除bigkey释放内存同样会产生耗时；</w:t>
+      </w:r>
+      <w:r>
+        <w:rPr>
+          <w:rFonts w:asciiTheme="minorEastAsia" w:hAnsiTheme="minorEastAsia"/>
+          <w:sz w:val="24"/>
+          <w:szCs w:val="24"/>
+        </w:rPr>
+        <w:br/>
+        <w:t xml:space="preserve">  </w:t>
+      </w:r>
+      <w:r>
+        <w:rPr>
+          <w:rFonts w:asciiTheme="minorEastAsia" w:hAnsiTheme="minorEastAsia"/>
+          <w:sz w:val="24"/>
+          <w:szCs w:val="24"/>
+        </w:rPr>
+        <w:t xml:space="preserve"> </w:t>
+      </w:r>
+      <w:r>
+        <w:rPr>
+          <w:rFonts w:asciiTheme="minorEastAsia" w:hAnsiTheme="minorEastAsia"/>
+          <w:sz w:val="24"/>
+          <w:szCs w:val="24"/>
+        </w:rPr>
+        <w:t xml:space="preserve"> b、</w:t>
+      </w:r>
+      <w:r>
+        <w:rPr>
+          <w:rFonts w:asciiTheme="minorEastAsia" w:hAnsiTheme="minorEastAsia"/>
+          <w:color w:val="00B050"/>
+          <w:sz w:val="24"/>
+          <w:szCs w:val="24"/>
+        </w:rPr>
+        <w:t>使用复杂度过高的命令</w:t>
+      </w:r>
+      <w:r>
+        <w:rPr>
+          <w:rFonts w:asciiTheme="minorEastAsia" w:hAnsiTheme="minorEastAsia"/>
+          <w:sz w:val="24"/>
+          <w:szCs w:val="24"/>
+        </w:rPr>
+        <w:t>：例如SORT/SUNION/ZUNIONSTORE，或者O(N)命令，但是N很大，例如lrange key 0 -1一次查询全量数据；</w:t>
+      </w:r>
+      <w:r>
+        <w:rPr>
+          <w:rFonts w:asciiTheme="minorEastAsia" w:hAnsiTheme="minorEastAsia"/>
+          <w:sz w:val="24"/>
+          <w:szCs w:val="24"/>
+        </w:rPr>
+        <w:br/>
+        <w:t xml:space="preserve">  </w:t>
+      </w:r>
+      <w:r>
+        <w:rPr>
+          <w:rFonts w:asciiTheme="minorEastAsia" w:hAnsiTheme="minorEastAsia"/>
+          <w:sz w:val="24"/>
+          <w:szCs w:val="24"/>
+        </w:rPr>
+        <w:t xml:space="preserve"> </w:t>
+      </w:r>
+      <w:r>
+        <w:rPr>
+          <w:rFonts w:asciiTheme="minorEastAsia" w:hAnsiTheme="minorEastAsia"/>
+          <w:sz w:val="24"/>
+          <w:szCs w:val="24"/>
+        </w:rPr>
+        <w:t xml:space="preserve"> c、</w:t>
+      </w:r>
+      <w:r>
+        <w:rPr>
+          <w:rFonts w:asciiTheme="minorEastAsia" w:hAnsiTheme="minorEastAsia"/>
+          <w:color w:val="00B050"/>
+          <w:sz w:val="24"/>
+          <w:szCs w:val="24"/>
+        </w:rPr>
+        <w:t>大量key集中过期</w:t>
+      </w:r>
+      <w:r>
+        <w:rPr>
+          <w:rFonts w:asciiTheme="minorEastAsia" w:hAnsiTheme="minorEastAsia"/>
+          <w:sz w:val="24"/>
+          <w:szCs w:val="24"/>
+        </w:rPr>
+        <w:t>：Redis的过期机制也是在主线程中执行的，大量key集中过期会导致处理一个请求时，耗时都在删除过期key，耗时变长</w:t>
+      </w:r>
+      <w:r>
+        <w:rPr>
+          <w:rFonts w:asciiTheme="minorEastAsia" w:hAnsiTheme="minorEastAsia" w:hint="eastAsia"/>
+          <w:sz w:val="24"/>
+          <w:szCs w:val="24"/>
+        </w:rPr>
+        <w:t>(</w:t>
+      </w:r>
+      <w:r>
+        <w:rPr>
+          <w:rFonts w:asciiTheme="minorEastAsia" w:hAnsiTheme="minorEastAsia" w:hint="eastAsia"/>
+          <w:color w:val="00B050"/>
+          <w:sz w:val="24"/>
+          <w:szCs w:val="24"/>
+        </w:rPr>
+        <w:t>定时删除用的是主线程，每100ms一次</w:t>
+      </w:r>
+      <w:r>
+        <w:rPr>
+          <w:rFonts w:asciiTheme="minorEastAsia" w:hAnsiTheme="minorEastAsia"/>
+          <w:sz w:val="24"/>
+          <w:szCs w:val="24"/>
+        </w:rPr>
+        <w:t>)</w:t>
+      </w:r>
+      <w:r>
+        <w:rPr>
+          <w:rFonts w:asciiTheme="minorEastAsia" w:hAnsiTheme="minorEastAsia"/>
+          <w:sz w:val="24"/>
+          <w:szCs w:val="24"/>
+        </w:rPr>
+        <w:t>；</w:t>
+      </w:r>
+      <w:r>
+        <w:rPr>
+          <w:rFonts w:asciiTheme="minorEastAsia" w:hAnsiTheme="minorEastAsia"/>
+          <w:sz w:val="24"/>
+          <w:szCs w:val="24"/>
+        </w:rPr>
+        <w:br/>
+        <w:t xml:space="preserve">  </w:t>
+      </w:r>
+      <w:r>
+        <w:rPr>
+          <w:rFonts w:asciiTheme="minorEastAsia" w:hAnsiTheme="minorEastAsia"/>
+          <w:sz w:val="24"/>
+          <w:szCs w:val="24"/>
+        </w:rPr>
+        <w:t xml:space="preserve"> </w:t>
+      </w:r>
+      <w:r>
+        <w:rPr>
+          <w:rFonts w:asciiTheme="minorEastAsia" w:hAnsiTheme="minorEastAsia"/>
+          <w:sz w:val="24"/>
+          <w:szCs w:val="24"/>
+        </w:rPr>
+        <w:t xml:space="preserve"> d、</w:t>
+      </w:r>
+      <w:r>
+        <w:rPr>
+          <w:rFonts w:asciiTheme="minorEastAsia" w:hAnsiTheme="minorEastAsia"/>
+          <w:color w:val="00B050"/>
+          <w:sz w:val="24"/>
+          <w:szCs w:val="24"/>
+        </w:rPr>
+        <w:t>淘汰策略</w:t>
+      </w:r>
+      <w:r>
+        <w:rPr>
+          <w:rFonts w:asciiTheme="minorEastAsia" w:hAnsiTheme="minorEastAsia"/>
+          <w:sz w:val="24"/>
+          <w:szCs w:val="24"/>
+        </w:rPr>
+        <w:t>：淘汰策略也是在主线程执行的，当内存超过Redis内存上限后，每次写入都需要淘汰一些key，也会造成耗时变长；</w:t>
+      </w:r>
+      <w:r>
+        <w:rPr>
+          <w:rFonts w:asciiTheme="minorEastAsia" w:hAnsiTheme="minorEastAsia"/>
+          <w:sz w:val="24"/>
+          <w:szCs w:val="24"/>
+        </w:rPr>
+        <w:br/>
+        <w:t xml:space="preserve">   </w:t>
+      </w:r>
+      <w:r>
+        <w:rPr>
+          <w:rFonts w:asciiTheme="minorEastAsia" w:hAnsiTheme="minorEastAsia"/>
+          <w:sz w:val="24"/>
+          <w:szCs w:val="24"/>
+        </w:rPr>
+        <w:t xml:space="preserve"> </w:t>
+      </w:r>
+      <w:r>
+        <w:rPr>
+          <w:rFonts w:asciiTheme="minorEastAsia" w:hAnsiTheme="minorEastAsia"/>
+          <w:sz w:val="24"/>
+          <w:szCs w:val="24"/>
+        </w:rPr>
+        <w:t>e、</w:t>
+      </w:r>
+      <w:r>
+        <w:rPr>
+          <w:rFonts w:asciiTheme="minorEastAsia" w:hAnsiTheme="minorEastAsia"/>
+          <w:color w:val="00B050"/>
+          <w:sz w:val="24"/>
+          <w:szCs w:val="24"/>
+        </w:rPr>
+        <w:t>AOF刷盘开启always机制</w:t>
+      </w:r>
+      <w:r>
+        <w:rPr>
+          <w:rFonts w:asciiTheme="minorEastAsia" w:hAnsiTheme="minorEastAsia"/>
+          <w:sz w:val="24"/>
+          <w:szCs w:val="24"/>
+        </w:rPr>
+        <w:t>：每次写入都需要把这个操作刷到磁盘，写磁盘的速度远比写内存慢，会拖慢Redis的性能；</w:t>
+      </w:r>
+      <w:r>
+        <w:rPr>
+          <w:rFonts w:asciiTheme="minorEastAsia" w:hAnsiTheme="minorEastAsia"/>
+          <w:sz w:val="24"/>
+          <w:szCs w:val="24"/>
+        </w:rPr>
+        <w:br/>
+        <w:t xml:space="preserve">  </w:t>
+      </w:r>
+      <w:r>
+        <w:rPr>
+          <w:rFonts w:asciiTheme="minorEastAsia" w:hAnsiTheme="minorEastAsia"/>
+          <w:sz w:val="24"/>
+          <w:szCs w:val="24"/>
+        </w:rPr>
+        <w:t xml:space="preserve"> </w:t>
+      </w:r>
+      <w:r>
+        <w:rPr>
+          <w:rFonts w:asciiTheme="minorEastAsia" w:hAnsiTheme="minorEastAsia"/>
+          <w:sz w:val="24"/>
+          <w:szCs w:val="24"/>
+        </w:rPr>
+        <w:t xml:space="preserve"> f、</w:t>
+      </w:r>
+      <w:r>
+        <w:rPr>
+          <w:rFonts w:asciiTheme="minorEastAsia" w:hAnsiTheme="minorEastAsia" w:hint="eastAsia"/>
+          <w:sz w:val="24"/>
+          <w:szCs w:val="24"/>
+        </w:rPr>
+        <w:t xml:space="preserve"> </w:t>
+      </w:r>
+      <w:r>
+        <w:rPr>
+          <w:rFonts w:asciiTheme="minorEastAsia" w:hAnsiTheme="minorEastAsia"/>
+          <w:color w:val="00B050"/>
+          <w:sz w:val="24"/>
+          <w:szCs w:val="24"/>
+        </w:rPr>
+        <w:t>主从全量同步生成RDB</w:t>
+      </w:r>
+      <w:r>
+        <w:rPr>
+          <w:rFonts w:asciiTheme="minorEastAsia" w:hAnsiTheme="minorEastAsia"/>
+          <w:sz w:val="24"/>
+          <w:szCs w:val="24"/>
+        </w:rPr>
+        <w:t>：虽然采用fork子进程生成数据快照，但fork这一瞬间也是会阻塞整个线程的，实例越大，阻塞时间越久；</w:t>
+      </w:r>
+      <w:r>
+        <w:rPr>
+          <w:rFonts w:asciiTheme="minorEastAsia" w:hAnsiTheme="minorEastAsia"/>
+          <w:sz w:val="24"/>
+          <w:szCs w:val="24"/>
+        </w:rPr>
+        <w:br/>
+      </w:r>
+      <w:r>
+        <w:rPr>
+          <w:rFonts w:asciiTheme="minorEastAsia" w:hAnsiTheme="minorEastAsia"/>
+          <w:color w:val="00B0F0"/>
+          <w:sz w:val="24"/>
+          <w:szCs w:val="24"/>
+        </w:rPr>
+        <w:t>2、并发量非常大时，单线程读写客户端IO数据存在性能瓶颈，</w:t>
+      </w:r>
+      <w:r>
+        <w:rPr>
+          <w:rFonts w:asciiTheme="minorEastAsia" w:hAnsiTheme="minorEastAsia"/>
+          <w:sz w:val="24"/>
+          <w:szCs w:val="24"/>
+        </w:rPr>
+        <w:t>虽然采用IO多路复用机制，但是</w:t>
+      </w:r>
+      <w:r>
+        <w:rPr>
+          <w:rFonts w:asciiTheme="minorEastAsia" w:hAnsiTheme="minorEastAsia"/>
+          <w:color w:val="00B050"/>
+          <w:sz w:val="24"/>
+          <w:szCs w:val="24"/>
+        </w:rPr>
+        <w:t>读写客户端数据依旧是同步IO，只能单线程依次读取客户端的数据</w:t>
+      </w:r>
+      <w:r>
+        <w:rPr>
+          <w:rFonts w:asciiTheme="minorEastAsia" w:hAnsiTheme="minorEastAsia"/>
+          <w:sz w:val="24"/>
+          <w:szCs w:val="24"/>
+        </w:rPr>
+        <w:t>，</w:t>
+      </w:r>
+      <w:r>
+        <w:rPr>
+          <w:rFonts w:asciiTheme="minorEastAsia" w:hAnsiTheme="minorEastAsia"/>
+          <w:color w:val="FF0000"/>
+          <w:sz w:val="24"/>
+          <w:szCs w:val="24"/>
+        </w:rPr>
+        <w:t>无法利用到CPU多核</w:t>
+      </w:r>
+      <w:r>
+        <w:rPr>
+          <w:rFonts w:asciiTheme="minorEastAsia" w:hAnsiTheme="minorEastAsia"/>
+          <w:sz w:val="24"/>
+          <w:szCs w:val="24"/>
+        </w:rPr>
+        <w:t>。</w:t>
+      </w:r>
+      <w:r>
+        <w:rPr>
+          <w:rFonts w:asciiTheme="minorEastAsia" w:hAnsiTheme="minorEastAsia"/>
+          <w:sz w:val="24"/>
+          <w:szCs w:val="24"/>
+        </w:rPr>
+        <w:br/>
+      </w:r>
+      <w:r>
+        <w:rPr>
+          <w:rFonts w:asciiTheme="minorEastAsia" w:hAnsiTheme="minorEastAsia"/>
+          <w:sz w:val="24"/>
+          <w:szCs w:val="24"/>
+        </w:rPr>
+        <w:br/>
+      </w:r>
+      <w:r>
+        <w:rPr>
+          <w:rFonts w:asciiTheme="minorEastAsia" w:hAnsiTheme="minorEastAsia"/>
+          <w:color w:val="00B050"/>
+          <w:sz w:val="24"/>
+          <w:szCs w:val="24"/>
+        </w:rPr>
+        <w:t>针对问题1</w:t>
+      </w:r>
+      <w:r>
+        <w:rPr>
+          <w:rFonts w:asciiTheme="minorEastAsia" w:hAnsiTheme="minorEastAsia"/>
+          <w:sz w:val="24"/>
+          <w:szCs w:val="24"/>
+        </w:rPr>
+        <w:t>，一方面需要业务人员去规避，一方面Redis在4.0推出了</w:t>
+      </w:r>
+      <w:r>
+        <w:rPr>
+          <w:rFonts w:asciiTheme="minorEastAsia" w:hAnsiTheme="minorEastAsia"/>
+          <w:color w:val="00B0F0"/>
+          <w:sz w:val="24"/>
+          <w:szCs w:val="24"/>
+        </w:rPr>
+        <w:t>lazy-free机制</w:t>
+      </w:r>
+      <w:r>
+        <w:rPr>
+          <w:rFonts w:asciiTheme="minorEastAsia" w:hAnsiTheme="minorEastAsia"/>
+          <w:sz w:val="24"/>
+          <w:szCs w:val="24"/>
+        </w:rPr>
+        <w:t>，</w:t>
+      </w:r>
+      <w:r>
+        <w:rPr>
+          <w:rFonts w:asciiTheme="minorEastAsia" w:hAnsiTheme="minorEastAsia"/>
+          <w:color w:val="00B0F0"/>
+          <w:sz w:val="24"/>
+          <w:szCs w:val="24"/>
+        </w:rPr>
+        <w:t>把bigkey释放内存的耗时操作放在了异步线程中执行</w:t>
+      </w:r>
+      <w:r>
+        <w:rPr>
+          <w:rFonts w:asciiTheme="minorEastAsia" w:hAnsiTheme="minorEastAsia"/>
+          <w:sz w:val="24"/>
+          <w:szCs w:val="24"/>
+        </w:rPr>
+        <w:t>，降低对主线程的影响。</w:t>
+      </w:r>
+      <w:r>
+        <w:rPr>
+          <w:rFonts w:asciiTheme="minorEastAsia" w:hAnsiTheme="minorEastAsia"/>
+          <w:sz w:val="24"/>
+          <w:szCs w:val="24"/>
+        </w:rPr>
+        <w:br/>
+      </w:r>
+      <w:r>
+        <w:rPr>
+          <w:rFonts w:asciiTheme="minorEastAsia" w:hAnsiTheme="minorEastAsia"/>
+          <w:sz w:val="24"/>
+          <w:szCs w:val="24"/>
+        </w:rPr>
+        <w:br/>
+      </w:r>
+      <w:r>
+        <w:rPr>
+          <w:rFonts w:asciiTheme="minorEastAsia" w:hAnsiTheme="minorEastAsia"/>
+          <w:color w:val="00B050"/>
+          <w:sz w:val="24"/>
+          <w:szCs w:val="24"/>
+        </w:rPr>
+        <w:t>针对问题2</w:t>
+      </w:r>
+      <w:r>
+        <w:rPr>
+          <w:rFonts w:asciiTheme="minorEastAsia" w:hAnsiTheme="minorEastAsia"/>
+          <w:sz w:val="24"/>
+          <w:szCs w:val="24"/>
+        </w:rPr>
+        <w:t>，Redis在</w:t>
+      </w:r>
+      <w:r>
+        <w:rPr>
+          <w:rFonts w:asciiTheme="minorEastAsia" w:hAnsiTheme="minorEastAsia"/>
+          <w:color w:val="00B0F0"/>
+          <w:sz w:val="24"/>
+          <w:szCs w:val="24"/>
+        </w:rPr>
+        <w:t>6.0推出了多线程，可以在高并发场景下利用CPU多核多线程读写客户端数据</w:t>
+      </w:r>
+      <w:r>
+        <w:rPr>
+          <w:rFonts w:asciiTheme="minorEastAsia" w:hAnsiTheme="minorEastAsia"/>
+          <w:sz w:val="24"/>
+          <w:szCs w:val="24"/>
+        </w:rPr>
+        <w:t>，进一步提升server性能，当然，只是针对客户端的读写是并行的，每个命令的真正操作依旧是单线程的。</w:t>
+      </w:r>
+    </w:p>
+    <w:p>
+      <w:pPr>
+        <w:spacing w:line="360" w:lineRule="auto"/>
+        <w:ind w:left="480" w:hangingChars="200" w:hanging="480"/>
+        <w:rPr>
+          <w:rFonts w:asciiTheme="minorEastAsia" w:hAnsiTheme="minorEastAsia"/>
+          <w:sz w:val="24"/>
+          <w:szCs w:val="24"/>
+        </w:rPr>
+      </w:pPr>
+    </w:p>
+    <w:p>
+      <w:pPr>
+        <w:pStyle w:val="4"/>
+        <w:rPr>
+          <w:rFonts w:asciiTheme="minorEastAsia" w:eastAsiaTheme="minorEastAsia" w:hAnsiTheme="minorEastAsia"/>
+        </w:rPr>
+      </w:pPr>
+      <w:r>
+        <w:rPr>
+          <w:rFonts w:asciiTheme="minorEastAsia" w:eastAsiaTheme="minorEastAsia" w:hAnsiTheme="minorEastAsia" w:hint="eastAsia"/>
+        </w:rPr>
+        <w:lastRenderedPageBreak/>
+        <w:t>2.4</w:t>
+      </w:r>
+      <w:r>
+        <w:rPr>
+          <w:rFonts w:asciiTheme="minorEastAsia" w:eastAsiaTheme="minorEastAsia" w:hAnsiTheme="minorEastAsia"/>
+        </w:rPr>
+        <w:t xml:space="preserve">  </w:t>
+      </w:r>
+      <w:r>
+        <w:rPr>
+          <w:rFonts w:asciiTheme="minorEastAsia" w:eastAsiaTheme="minorEastAsia" w:hAnsiTheme="minorEastAsia" w:hint="eastAsia"/>
+        </w:rPr>
+        <w:t>AOF日志：宕机了，Redis</w:t>
+      </w:r>
+      <w:r>
+        <w:rPr>
+          <w:rFonts w:asciiTheme="minorEastAsia" w:eastAsiaTheme="minorEastAsia" w:hAnsiTheme="minorEastAsia"/>
+        </w:rPr>
+        <w:t xml:space="preserve"> </w:t>
+      </w:r>
+      <w:r>
+        <w:rPr>
+          <w:rFonts w:asciiTheme="minorEastAsia" w:eastAsiaTheme="minorEastAsia" w:hAnsiTheme="minorEastAsia" w:hint="eastAsia"/>
+        </w:rPr>
+        <w:t>如何避免数据丢失？</w:t>
+      </w:r>
+    </w:p>
+    <w:p>
+      <w:pPr>
+        <w:rPr>
+          <w:rFonts w:asciiTheme="minorEastAsia" w:hAnsiTheme="minorEastAsia"/>
+          <w:sz w:val="24"/>
+          <w:szCs w:val="24"/>
+        </w:rPr>
+      </w:pPr>
+      <w:r>
+        <w:rPr>
+          <w:rFonts w:asciiTheme="minorEastAsia" w:hAnsiTheme="minorEastAsia"/>
+          <w:sz w:val="24"/>
+          <w:szCs w:val="24"/>
+        </w:rPr>
         <w:tab/>
-      </w:r>
-    </w:p>
-    <w:p>
-      <w:pPr>
-        <w:ind w:firstLineChars="200" w:firstLine="480"/>
+        <w:t>R</w:t>
+      </w:r>
+      <w:r>
+        <w:rPr>
+          <w:rFonts w:asciiTheme="minorEastAsia" w:hAnsiTheme="minorEastAsia" w:hint="eastAsia"/>
+          <w:sz w:val="24"/>
+          <w:szCs w:val="24"/>
+        </w:rPr>
+        <w:t>edis</w:t>
+      </w:r>
+      <w:r>
+        <w:rPr>
+          <w:rFonts w:asciiTheme="minorEastAsia" w:hAnsiTheme="minorEastAsia"/>
+          <w:sz w:val="24"/>
+          <w:szCs w:val="24"/>
+        </w:rPr>
+        <w:t xml:space="preserve"> </w:t>
+      </w:r>
+      <w:r>
+        <w:rPr>
+          <w:rFonts w:asciiTheme="minorEastAsia" w:hAnsiTheme="minorEastAsia" w:hint="eastAsia"/>
+          <w:sz w:val="24"/>
+          <w:szCs w:val="24"/>
+        </w:rPr>
+        <w:t>应用场景，作为 缓存，作为内存数据库等。作为缓存时，若一旦宕机，内存中的数据将全部丢失。</w:t>
+      </w:r>
+    </w:p>
+    <w:p>
+      <w:pPr>
         <w:rPr>
           <w:rFonts w:asciiTheme="minorEastAsia" w:hAnsiTheme="minorEastAsia"/>
           <w:sz w:val="24"/>
@@ -6802,7 +8996,1318 @@
       </w:r>
       <w:r>
         <w:rPr>
-          <w:rFonts w:asciiTheme="minorEastAsia" w:hAnsiTheme="minorEastAsia"/>
+          <w:rFonts w:asciiTheme="minorEastAsia" w:hAnsiTheme="minorEastAsia" w:hint="eastAsia"/>
+          <w:sz w:val="24"/>
+          <w:szCs w:val="24"/>
+        </w:rPr>
+        <w:t>Redis</w:t>
+      </w:r>
+      <w:r>
+        <w:rPr>
+          <w:rFonts w:asciiTheme="minorEastAsia" w:hAnsiTheme="minorEastAsia"/>
+          <w:sz w:val="24"/>
+          <w:szCs w:val="24"/>
+        </w:rPr>
+        <w:t xml:space="preserve"> </w:t>
+      </w:r>
+      <w:r>
+        <w:rPr>
+          <w:rFonts w:asciiTheme="minorEastAsia" w:hAnsiTheme="minorEastAsia" w:hint="eastAsia"/>
+          <w:sz w:val="24"/>
+          <w:szCs w:val="24"/>
+        </w:rPr>
+        <w:t>持久化，避免从后端数据库中进行恢复。Redis的两大持久化机制：</w:t>
+      </w:r>
+      <w:r>
+        <w:rPr>
+          <w:rFonts w:asciiTheme="minorEastAsia" w:hAnsiTheme="minorEastAsia" w:hint="eastAsia"/>
+          <w:color w:val="FF0000"/>
+          <w:sz w:val="24"/>
+          <w:szCs w:val="24"/>
+        </w:rPr>
+        <w:t>AOF日志和R</w:t>
+      </w:r>
+      <w:r>
+        <w:rPr>
+          <w:rFonts w:asciiTheme="minorEastAsia" w:hAnsiTheme="minorEastAsia"/>
+          <w:color w:val="FF0000"/>
+          <w:sz w:val="24"/>
+          <w:szCs w:val="24"/>
+        </w:rPr>
+        <w:t>DB</w:t>
+      </w:r>
+      <w:r>
+        <w:rPr>
+          <w:rFonts w:asciiTheme="minorEastAsia" w:hAnsiTheme="minorEastAsia" w:hint="eastAsia"/>
+          <w:color w:val="FF0000"/>
+          <w:sz w:val="24"/>
+          <w:szCs w:val="24"/>
+        </w:rPr>
+        <w:t>快照</w:t>
+      </w:r>
+      <w:r>
+        <w:rPr>
+          <w:rFonts w:asciiTheme="minorEastAsia" w:hAnsiTheme="minorEastAsia" w:hint="eastAsia"/>
+          <w:sz w:val="24"/>
+          <w:szCs w:val="24"/>
+        </w:rPr>
+        <w:t>。</w:t>
+      </w:r>
+    </w:p>
+    <w:p>
+      <w:pPr>
+        <w:pStyle w:val="5"/>
+        <w:ind w:firstLine="420"/>
+        <w:rPr>
+          <w:rFonts w:asciiTheme="minorEastAsia" w:hAnsiTheme="minorEastAsia"/>
+        </w:rPr>
+      </w:pPr>
+      <w:r>
+        <w:rPr>
+          <w:rFonts w:asciiTheme="minorEastAsia" w:hAnsiTheme="minorEastAsia" w:hint="eastAsia"/>
+        </w:rPr>
+        <w:t>2.4.1</w:t>
+      </w:r>
+      <w:r>
+        <w:rPr>
+          <w:rFonts w:asciiTheme="minorEastAsia" w:hAnsiTheme="minorEastAsia"/>
+        </w:rPr>
+        <w:t xml:space="preserve"> </w:t>
+      </w:r>
+      <w:r>
+        <w:rPr>
+          <w:rFonts w:asciiTheme="minorEastAsia" w:hAnsiTheme="minorEastAsia" w:hint="eastAsia"/>
+        </w:rPr>
+        <w:t>AOF日志如何实现？</w:t>
+      </w:r>
+    </w:p>
+    <w:p>
+      <w:pPr>
+        <w:ind w:left="420" w:firstLine="420"/>
+        <w:rPr>
+          <w:rFonts w:asciiTheme="minorEastAsia" w:hAnsiTheme="minorEastAsia"/>
+          <w:color w:val="000000" w:themeColor="text1"/>
+          <w:sz w:val="24"/>
+          <w:szCs w:val="24"/>
+        </w:rPr>
+      </w:pPr>
+      <w:r>
+        <w:rPr>
+          <w:rFonts w:asciiTheme="minorEastAsia" w:hAnsiTheme="minorEastAsia" w:hint="eastAsia"/>
+          <w:color w:val="00B0F0"/>
+          <w:sz w:val="24"/>
+          <w:szCs w:val="24"/>
+        </w:rPr>
+        <w:t>写前日志(</w:t>
+      </w:r>
+      <w:r>
+        <w:rPr>
+          <w:rFonts w:asciiTheme="minorEastAsia" w:hAnsiTheme="minorEastAsia"/>
+          <w:color w:val="00B0F0"/>
+          <w:sz w:val="24"/>
+          <w:szCs w:val="24"/>
+        </w:rPr>
+        <w:t>Write Ahead Log,WAL) ：</w:t>
+      </w:r>
+      <w:r>
+        <w:rPr>
+          <w:rFonts w:asciiTheme="minorEastAsia" w:hAnsiTheme="minorEastAsia" w:hint="eastAsia"/>
+          <w:color w:val="000000" w:themeColor="text1"/>
+          <w:sz w:val="24"/>
+          <w:szCs w:val="24"/>
+        </w:rPr>
+        <w:t>在实际写数据前，先把修改的数据写入到日志文件中，以便故障时进行</w:t>
+      </w:r>
+      <w:r>
+        <w:rPr>
+          <w:rFonts w:asciiTheme="minorEastAsia" w:hAnsiTheme="minorEastAsia" w:hint="eastAsia"/>
+          <w:color w:val="000000" w:themeColor="text1"/>
+          <w:sz w:val="24"/>
+          <w:szCs w:val="24"/>
+        </w:rPr>
+        <w:t>恢复，然后再执行操作。</w:t>
+      </w:r>
+    </w:p>
+    <w:p>
+      <w:pPr>
+        <w:ind w:left="420" w:firstLine="420"/>
+        <w:rPr>
+          <w:rFonts w:asciiTheme="minorEastAsia" w:hAnsiTheme="minorEastAsia"/>
+          <w:color w:val="000000" w:themeColor="text1"/>
+          <w:sz w:val="24"/>
+          <w:szCs w:val="24"/>
+        </w:rPr>
+      </w:pPr>
+      <w:r>
+        <w:rPr>
+          <w:rFonts w:asciiTheme="minorEastAsia" w:hAnsiTheme="minorEastAsia" w:hint="eastAsia"/>
+          <w:color w:val="00B0F0"/>
+          <w:sz w:val="24"/>
+          <w:szCs w:val="24"/>
+        </w:rPr>
+        <w:t>写后日志</w:t>
+      </w:r>
+      <w:r>
+        <w:rPr>
+          <w:rFonts w:asciiTheme="minorEastAsia" w:hAnsiTheme="minorEastAsia"/>
+          <w:color w:val="00B0F0"/>
+          <w:sz w:val="24"/>
+          <w:szCs w:val="24"/>
+        </w:rPr>
+        <w:t>:</w:t>
+      </w:r>
+      <w:r>
+        <w:rPr>
+          <w:rFonts w:asciiTheme="minorEastAsia" w:hAnsiTheme="minorEastAsia"/>
+          <w:color w:val="000000" w:themeColor="text1"/>
+          <w:sz w:val="24"/>
+          <w:szCs w:val="24"/>
+        </w:rPr>
+        <w:t xml:space="preserve"> </w:t>
+      </w:r>
+      <w:r>
+        <w:rPr>
+          <w:rFonts w:asciiTheme="minorEastAsia" w:hAnsiTheme="minorEastAsia" w:hint="eastAsia"/>
+          <w:color w:val="000000" w:themeColor="text1"/>
+          <w:sz w:val="24"/>
+          <w:szCs w:val="24"/>
+        </w:rPr>
+        <w:t>与写前日志相反，先执行命令，把数据写入内存，然后才记录日志。</w:t>
+      </w:r>
+    </w:p>
+    <w:p>
+      <w:pPr>
+        <w:ind w:left="420" w:firstLine="420"/>
+        <w:rPr>
+          <w:rFonts w:asciiTheme="minorEastAsia" w:hAnsiTheme="minorEastAsia"/>
+          <w:color w:val="000000" w:themeColor="text1"/>
+          <w:sz w:val="24"/>
+          <w:szCs w:val="24"/>
+        </w:rPr>
+      </w:pPr>
+      <w:r>
+        <w:rPr>
+          <w:rFonts w:asciiTheme="minorEastAsia" w:hAnsiTheme="minorEastAsia" w:hint="eastAsia"/>
+          <w:color w:val="FF0000"/>
+          <w:sz w:val="24"/>
+          <w:szCs w:val="24"/>
+        </w:rPr>
+        <w:t>AOF日志是写后日志</w:t>
+      </w:r>
+      <w:r>
+        <w:rPr>
+          <w:rFonts w:asciiTheme="minorEastAsia" w:hAnsiTheme="minorEastAsia" w:hint="eastAsia"/>
+          <w:color w:val="000000" w:themeColor="text1"/>
+          <w:sz w:val="24"/>
+          <w:szCs w:val="24"/>
+        </w:rPr>
+        <w:t>，也即是Redis先执行写命令，把数据写入内存，然后才记录日志。</w:t>
+      </w:r>
+    </w:p>
+    <w:p>
+      <w:pPr>
+        <w:ind w:left="420" w:firstLine="420"/>
+        <w:jc w:val="center"/>
+        <w:rPr>
+          <w:rFonts w:asciiTheme="minorEastAsia" w:hAnsiTheme="minorEastAsia"/>
+          <w:color w:val="000000" w:themeColor="text1"/>
+          <w:sz w:val="24"/>
+          <w:szCs w:val="24"/>
+        </w:rPr>
+      </w:pPr>
+      <w:r>
+        <w:rPr>
+          <w:rFonts w:asciiTheme="minorEastAsia" w:hAnsiTheme="minorEastAsia" w:hint="eastAsia"/>
+          <w:noProof/>
+          <w:color w:val="000000" w:themeColor="text1"/>
+          <w:sz w:val="24"/>
+          <w:szCs w:val="24"/>
+        </w:rPr>
+        <w:drawing>
+          <wp:inline distT="0" distB="0" distL="0" distR="0">
+            <wp:extent cx="3301921" cy="1836115"/>
+            <wp:effectExtent l="0" t="0" r="0" b="0"/>
+            <wp:docPr id="15" name="图片 15"/>
+            <wp:cNvGraphicFramePr>
+              <a:graphicFrameLocks xmlns:a="http://schemas.openxmlformats.org/drawingml/2006/main" noChangeAspect="1"/>
+            </wp:cNvGraphicFramePr>
+            <a:graphic xmlns:a="http://schemas.openxmlformats.org/drawingml/2006/main">
+              <a:graphicData uri="http://schemas.openxmlformats.org/drawingml/2006/picture">
+                <pic:pic xmlns:pic="http://schemas.openxmlformats.org/drawingml/2006/picture">
+                  <pic:nvPicPr>
+                    <pic:cNvPr id="15" name="15_Redis的FAOF操作过程.jpg"/>
+                    <pic:cNvPicPr/>
+                  </pic:nvPicPr>
+                  <pic:blipFill>
+                    <a:blip r:embed="rId21" cstate="print">
+                      <a:extLst>
+                        <a:ext uri="{28A0092B-C50C-407E-A947-70E740481C1C}">
+                          <a14:useLocalDpi xmlns:a14="http://schemas.microsoft.com/office/drawing/2010/main" val="0"/>
+                        </a:ext>
+                      </a:extLst>
+                    </a:blip>
+                    <a:stretch>
+                      <a:fillRect/>
+                    </a:stretch>
+                  </pic:blipFill>
+                  <pic:spPr>
+                    <a:xfrm>
+                      <a:off x="0" y="0"/>
+                      <a:ext cx="3304982" cy="1837817"/>
+                    </a:xfrm>
+                    <a:prstGeom prst="rect">
+                      <a:avLst/>
+                    </a:prstGeom>
+                  </pic:spPr>
+                </pic:pic>
+              </a:graphicData>
+            </a:graphic>
+          </wp:inline>
+        </w:drawing>
+      </w:r>
+    </w:p>
+    <w:p>
+      <w:pPr>
+        <w:ind w:left="420" w:firstLine="420"/>
+        <w:jc w:val="center"/>
+        <w:rPr>
+          <w:rFonts w:asciiTheme="minorEastAsia" w:hAnsiTheme="minorEastAsia"/>
+          <w:color w:val="000000" w:themeColor="text1"/>
+          <w:sz w:val="18"/>
+          <w:szCs w:val="18"/>
+        </w:rPr>
+      </w:pPr>
+      <w:r>
+        <w:rPr>
+          <w:rFonts w:asciiTheme="minorEastAsia" w:hAnsiTheme="minorEastAsia" w:hint="eastAsia"/>
+          <w:color w:val="000000" w:themeColor="text1"/>
+          <w:sz w:val="18"/>
+          <w:szCs w:val="18"/>
+        </w:rPr>
+        <w:t>R</w:t>
+      </w:r>
+      <w:r>
+        <w:rPr>
+          <w:rFonts w:asciiTheme="minorEastAsia" w:hAnsiTheme="minorEastAsia"/>
+          <w:color w:val="000000" w:themeColor="text1"/>
+          <w:sz w:val="18"/>
+          <w:szCs w:val="18"/>
+        </w:rPr>
+        <w:t xml:space="preserve">edis </w:t>
+      </w:r>
+      <w:r>
+        <w:rPr>
+          <w:rFonts w:asciiTheme="minorEastAsia" w:hAnsiTheme="minorEastAsia" w:hint="eastAsia"/>
+          <w:color w:val="000000" w:themeColor="text1"/>
+          <w:sz w:val="18"/>
+          <w:szCs w:val="18"/>
+        </w:rPr>
+        <w:t>A</w:t>
+      </w:r>
+      <w:r>
+        <w:rPr>
+          <w:rFonts w:asciiTheme="minorEastAsia" w:hAnsiTheme="minorEastAsia"/>
+          <w:color w:val="000000" w:themeColor="text1"/>
+          <w:sz w:val="18"/>
+          <w:szCs w:val="18"/>
+        </w:rPr>
+        <w:t>OF</w:t>
+      </w:r>
+      <w:r>
+        <w:rPr>
+          <w:rFonts w:asciiTheme="minorEastAsia" w:hAnsiTheme="minorEastAsia" w:hint="eastAsia"/>
+          <w:color w:val="000000" w:themeColor="text1"/>
+          <w:sz w:val="18"/>
+          <w:szCs w:val="18"/>
+        </w:rPr>
+        <w:t>操作过程</w:t>
+      </w:r>
+    </w:p>
+    <w:p>
+      <w:pPr>
+        <w:ind w:left="420" w:firstLine="420"/>
+        <w:rPr>
+          <w:rFonts w:asciiTheme="minorEastAsia" w:hAnsiTheme="minorEastAsia"/>
+          <w:color w:val="000000" w:themeColor="text1"/>
+          <w:sz w:val="24"/>
+          <w:szCs w:val="24"/>
+        </w:rPr>
+      </w:pPr>
+      <w:r>
+        <w:rPr>
+          <w:rFonts w:asciiTheme="minorEastAsia" w:hAnsiTheme="minorEastAsia" w:hint="eastAsia"/>
+          <w:color w:val="000000" w:themeColor="text1"/>
+          <w:sz w:val="24"/>
+          <w:szCs w:val="24"/>
+        </w:rPr>
+        <w:t>传统数据库的日志比如redo</w:t>
+      </w:r>
+      <w:r>
+        <w:rPr>
+          <w:rFonts w:asciiTheme="minorEastAsia" w:hAnsiTheme="minorEastAsia"/>
+          <w:color w:val="000000" w:themeColor="text1"/>
+          <w:sz w:val="24"/>
+          <w:szCs w:val="24"/>
+        </w:rPr>
+        <w:t xml:space="preserve"> </w:t>
+      </w:r>
+      <w:r>
+        <w:rPr>
+          <w:rFonts w:asciiTheme="minorEastAsia" w:hAnsiTheme="minorEastAsia" w:hint="eastAsia"/>
+          <w:color w:val="000000" w:themeColor="text1"/>
+          <w:sz w:val="24"/>
+          <w:szCs w:val="24"/>
+        </w:rPr>
+        <w:t>log</w:t>
+      </w:r>
+      <w:r>
+        <w:rPr>
+          <w:rFonts w:asciiTheme="minorEastAsia" w:hAnsiTheme="minorEastAsia"/>
+          <w:color w:val="000000" w:themeColor="text1"/>
+          <w:sz w:val="24"/>
+          <w:szCs w:val="24"/>
+        </w:rPr>
+        <w:t>(</w:t>
+      </w:r>
+      <w:r>
+        <w:rPr>
+          <w:rFonts w:asciiTheme="minorEastAsia" w:hAnsiTheme="minorEastAsia" w:hint="eastAsia"/>
+          <w:color w:val="000000" w:themeColor="text1"/>
+          <w:sz w:val="24"/>
+          <w:szCs w:val="24"/>
+        </w:rPr>
+        <w:t>重写日志</w:t>
+      </w:r>
+      <w:r>
+        <w:rPr>
+          <w:rFonts w:asciiTheme="minorEastAsia" w:hAnsiTheme="minorEastAsia"/>
+          <w:color w:val="000000" w:themeColor="text1"/>
+          <w:sz w:val="24"/>
+          <w:szCs w:val="24"/>
+        </w:rPr>
+        <w:t xml:space="preserve">) </w:t>
+      </w:r>
+      <w:r>
+        <w:rPr>
+          <w:rFonts w:asciiTheme="minorEastAsia" w:hAnsiTheme="minorEastAsia" w:hint="eastAsia"/>
+          <w:color w:val="00B0F0"/>
+          <w:sz w:val="24"/>
+          <w:szCs w:val="24"/>
+        </w:rPr>
+        <w:t>记录的是修改后的数据</w:t>
+      </w:r>
+      <w:r>
+        <w:rPr>
+          <w:rFonts w:asciiTheme="minorEastAsia" w:hAnsiTheme="minorEastAsia" w:hint="eastAsia"/>
+          <w:color w:val="000000" w:themeColor="text1"/>
+          <w:sz w:val="24"/>
+          <w:szCs w:val="24"/>
+        </w:rPr>
+        <w:t>。</w:t>
+      </w:r>
+    </w:p>
+    <w:p>
+      <w:pPr>
+        <w:ind w:left="420" w:firstLine="420"/>
+        <w:rPr>
+          <w:rFonts w:asciiTheme="minorEastAsia" w:hAnsiTheme="minorEastAsia"/>
+          <w:color w:val="000000" w:themeColor="text1"/>
+          <w:sz w:val="24"/>
+          <w:szCs w:val="24"/>
+        </w:rPr>
+      </w:pPr>
+      <w:r>
+        <w:rPr>
+          <w:rFonts w:asciiTheme="minorEastAsia" w:hAnsiTheme="minorEastAsia" w:hint="eastAsia"/>
+          <w:color w:val="00B050"/>
+          <w:sz w:val="24"/>
+          <w:szCs w:val="24"/>
+        </w:rPr>
+        <w:t>AOF记录的是Redis收到的每一条命令</w:t>
+      </w:r>
+      <w:r>
+        <w:rPr>
+          <w:rFonts w:asciiTheme="minorEastAsia" w:hAnsiTheme="minorEastAsia" w:hint="eastAsia"/>
+          <w:color w:val="000000" w:themeColor="text1"/>
+          <w:sz w:val="24"/>
+          <w:szCs w:val="24"/>
+        </w:rPr>
+        <w:t>，这些命令是以文本形式保存的。</w:t>
+      </w:r>
+      <w:r>
+        <w:rPr>
+          <w:rFonts w:asciiTheme="minorEastAsia" w:hAnsiTheme="minorEastAsia"/>
+          <w:color w:val="000000" w:themeColor="text1"/>
+          <w:sz w:val="24"/>
+          <w:szCs w:val="24"/>
+        </w:rPr>
+        <w:t>R</w:t>
+      </w:r>
+      <w:r>
+        <w:rPr>
+          <w:rFonts w:asciiTheme="minorEastAsia" w:hAnsiTheme="minorEastAsia" w:hint="eastAsia"/>
+          <w:color w:val="000000" w:themeColor="text1"/>
+          <w:sz w:val="24"/>
+          <w:szCs w:val="24"/>
+        </w:rPr>
+        <w:t>edis的</w:t>
+      </w:r>
+      <w:r>
+        <w:rPr>
+          <w:rFonts w:asciiTheme="minorEastAsia" w:hAnsiTheme="minorEastAsia" w:hint="eastAsia"/>
+          <w:color w:val="000000" w:themeColor="text1"/>
+          <w:sz w:val="24"/>
+          <w:szCs w:val="24"/>
+        </w:rPr>
+        <w:t>AOF日志内容示例：</w:t>
+      </w:r>
+    </w:p>
+    <w:p>
+      <w:pPr>
+        <w:ind w:left="420" w:firstLine="420"/>
+        <w:jc w:val="center"/>
+        <w:rPr>
+          <w:rFonts w:asciiTheme="minorEastAsia" w:hAnsiTheme="minorEastAsia" w:hint="eastAsia"/>
+          <w:color w:val="000000" w:themeColor="text1"/>
+          <w:sz w:val="24"/>
+          <w:szCs w:val="24"/>
+        </w:rPr>
+      </w:pPr>
+      <w:r>
+        <w:rPr>
+          <w:rFonts w:asciiTheme="minorEastAsia" w:hAnsiTheme="minorEastAsia" w:hint="eastAsia"/>
+          <w:noProof/>
+          <w:color w:val="000000" w:themeColor="text1"/>
+          <w:sz w:val="24"/>
+          <w:szCs w:val="24"/>
+        </w:rPr>
+        <w:drawing>
+          <wp:inline distT="0" distB="0" distL="0" distR="0">
+            <wp:extent cx="3067200" cy="2232000"/>
+            <wp:effectExtent l="0" t="0" r="0" b="0"/>
+            <wp:docPr id="16" name="图片 16"/>
+            <wp:cNvGraphicFramePr>
+              <a:graphicFrameLocks xmlns:a="http://schemas.openxmlformats.org/drawingml/2006/main" noChangeAspect="1"/>
+            </wp:cNvGraphicFramePr>
+            <a:graphic xmlns:a="http://schemas.openxmlformats.org/drawingml/2006/main">
+              <a:graphicData uri="http://schemas.openxmlformats.org/drawingml/2006/picture">
+                <pic:pic xmlns:pic="http://schemas.openxmlformats.org/drawingml/2006/picture">
+                  <pic:nvPicPr>
+                    <pic:cNvPr id="16" name="16_Redis的AOF日志内容.jpg"/>
+                    <pic:cNvPicPr/>
+                  </pic:nvPicPr>
+                  <pic:blipFill>
+                    <a:blip r:embed="rId22" cstate="print">
+                      <a:extLst>
+                        <a:ext uri="{28A0092B-C50C-407E-A947-70E740481C1C}">
+                          <a14:useLocalDpi xmlns:a14="http://schemas.microsoft.com/office/drawing/2010/main" val="0"/>
+                        </a:ext>
+                      </a:extLst>
+                    </a:blip>
+                    <a:stretch>
+                      <a:fillRect/>
+                    </a:stretch>
+                  </pic:blipFill>
+                  <pic:spPr>
+                    <a:xfrm>
+                      <a:off x="0" y="0"/>
+                      <a:ext cx="3067200" cy="2232000"/>
+                    </a:xfrm>
+                    <a:prstGeom prst="rect">
+                      <a:avLst/>
+                    </a:prstGeom>
+                  </pic:spPr>
+                </pic:pic>
+              </a:graphicData>
+            </a:graphic>
+          </wp:inline>
+        </w:drawing>
+      </w:r>
+    </w:p>
+    <w:p>
+      <w:pPr>
+        <w:ind w:firstLineChars="1600" w:firstLine="3360"/>
+        <w:rPr>
+          <w:rFonts w:asciiTheme="minorEastAsia" w:hAnsiTheme="minorEastAsia"/>
+          <w:color w:val="00B0F0"/>
+          <w:szCs w:val="21"/>
+        </w:rPr>
+      </w:pPr>
+      <w:r>
+        <w:rPr>
+          <w:rFonts w:asciiTheme="minorEastAsia" w:hAnsiTheme="minorEastAsia" w:hint="eastAsia"/>
+          <w:color w:val="00B0F0"/>
+          <w:szCs w:val="21"/>
+        </w:rPr>
+        <w:t>Re</w:t>
+      </w:r>
+      <w:r>
+        <w:rPr>
+          <w:rFonts w:asciiTheme="minorEastAsia" w:hAnsiTheme="minorEastAsia" w:hint="eastAsia"/>
+          <w:color w:val="00B0F0"/>
+          <w:szCs w:val="21"/>
+        </w:rPr>
+        <w:t>d</w:t>
+      </w:r>
+      <w:r>
+        <w:rPr>
+          <w:rFonts w:asciiTheme="minorEastAsia" w:hAnsiTheme="minorEastAsia" w:hint="eastAsia"/>
+          <w:color w:val="00B0F0"/>
+          <w:szCs w:val="21"/>
+        </w:rPr>
+        <w:t>is</w:t>
+      </w:r>
+      <w:r>
+        <w:rPr>
+          <w:rFonts w:asciiTheme="minorEastAsia" w:hAnsiTheme="minorEastAsia"/>
+          <w:color w:val="00B0F0"/>
+          <w:szCs w:val="21"/>
+        </w:rPr>
+        <w:t xml:space="preserve"> AOF</w:t>
+      </w:r>
+      <w:r>
+        <w:rPr>
+          <w:rFonts w:asciiTheme="minorEastAsia" w:hAnsiTheme="minorEastAsia" w:hint="eastAsia"/>
+          <w:color w:val="00B0F0"/>
+          <w:szCs w:val="21"/>
+        </w:rPr>
+        <w:t>日志内容</w:t>
+      </w:r>
+    </w:p>
+    <w:p>
+      <w:pPr>
+        <w:ind w:firstLine="420"/>
+        <w:rPr>
+          <w:rFonts w:asciiTheme="minorEastAsia" w:hAnsiTheme="minorEastAsia"/>
+          <w:color w:val="000000" w:themeColor="text1"/>
+          <w:sz w:val="24"/>
+          <w:szCs w:val="24"/>
+        </w:rPr>
+      </w:pPr>
+      <w:r>
+        <w:rPr>
+          <w:rFonts w:asciiTheme="minorEastAsia" w:hAnsiTheme="minorEastAsia" w:hint="eastAsia"/>
+          <w:color w:val="000000" w:themeColor="text1"/>
+          <w:sz w:val="24"/>
+          <w:szCs w:val="24"/>
+        </w:rPr>
+        <w:lastRenderedPageBreak/>
+        <w:t>写后日志这种方式，让系统先执行命令，只有执行成功的命令才会被记录到日志中，否则，系统直接向客户端报错。</w:t>
+      </w:r>
+    </w:p>
+    <w:p>
+      <w:pPr>
+        <w:ind w:firstLine="420"/>
+        <w:rPr>
+          <w:rFonts w:asciiTheme="minorEastAsia" w:hAnsiTheme="minorEastAsia"/>
+          <w:color w:val="000000" w:themeColor="text1"/>
+          <w:sz w:val="24"/>
+          <w:szCs w:val="24"/>
+        </w:rPr>
+      </w:pPr>
+      <w:r>
+        <w:rPr>
+          <w:rFonts w:asciiTheme="minorEastAsia" w:hAnsiTheme="minorEastAsia" w:hint="eastAsia"/>
+          <w:color w:val="00B050"/>
+          <w:sz w:val="24"/>
+          <w:szCs w:val="24"/>
+        </w:rPr>
+        <w:t>Redis使用写后日志的好处</w:t>
+      </w:r>
+    </w:p>
+    <w:p>
+      <w:pPr>
+        <w:pStyle w:val="a4"/>
+        <w:numPr>
+          <w:ilvl w:val="0"/>
+          <w:numId w:val="28"/>
+        </w:numPr>
+        <w:ind w:firstLineChars="0"/>
+        <w:rPr>
+          <w:rFonts w:asciiTheme="minorEastAsia" w:hAnsiTheme="minorEastAsia"/>
+          <w:color w:val="000000" w:themeColor="text1"/>
+          <w:sz w:val="24"/>
+          <w:szCs w:val="24"/>
+        </w:rPr>
+      </w:pPr>
+      <w:r>
+        <w:rPr>
+          <w:rFonts w:asciiTheme="minorEastAsia" w:hAnsiTheme="minorEastAsia" w:hint="eastAsia"/>
+          <w:color w:val="000000" w:themeColor="text1"/>
+          <w:sz w:val="24"/>
+          <w:szCs w:val="24"/>
+        </w:rPr>
+        <w:t>可以</w:t>
+      </w:r>
+      <w:r>
+        <w:rPr>
+          <w:rFonts w:asciiTheme="minorEastAsia" w:hAnsiTheme="minorEastAsia" w:hint="eastAsia"/>
+          <w:color w:val="00B0F0"/>
+          <w:sz w:val="24"/>
+          <w:szCs w:val="24"/>
+        </w:rPr>
+        <w:t>避免记录错误命令</w:t>
+      </w:r>
+      <w:r>
+        <w:rPr>
+          <w:rFonts w:asciiTheme="minorEastAsia" w:hAnsiTheme="minorEastAsia" w:hint="eastAsia"/>
+          <w:color w:val="000000" w:themeColor="text1"/>
+          <w:sz w:val="24"/>
+          <w:szCs w:val="24"/>
+        </w:rPr>
+        <w:t>的</w:t>
+      </w:r>
+      <w:r>
+        <w:rPr>
+          <w:rFonts w:asciiTheme="minorEastAsia" w:hAnsiTheme="minorEastAsia" w:hint="eastAsia"/>
+          <w:color w:val="000000" w:themeColor="text1"/>
+          <w:sz w:val="24"/>
+          <w:szCs w:val="24"/>
+        </w:rPr>
+        <w:t>情况</w:t>
+      </w:r>
+    </w:p>
+    <w:p>
+      <w:pPr>
+        <w:pStyle w:val="a4"/>
+        <w:numPr>
+          <w:ilvl w:val="0"/>
+          <w:numId w:val="28"/>
+        </w:numPr>
+        <w:ind w:firstLineChars="0"/>
+        <w:rPr>
+          <w:rFonts w:asciiTheme="minorEastAsia" w:hAnsiTheme="minorEastAsia"/>
+          <w:color w:val="000000" w:themeColor="text1"/>
+          <w:sz w:val="24"/>
+          <w:szCs w:val="24"/>
+        </w:rPr>
+      </w:pPr>
+      <w:r>
+        <w:rPr>
+          <w:rFonts w:asciiTheme="minorEastAsia" w:hAnsiTheme="minorEastAsia" w:hint="eastAsia"/>
+          <w:color w:val="000000" w:themeColor="text1"/>
+          <w:sz w:val="24"/>
+          <w:szCs w:val="24"/>
+        </w:rPr>
+        <w:t>它是在命令执行后才记录日志，所以</w:t>
+      </w:r>
+      <w:r>
+        <w:rPr>
+          <w:rFonts w:asciiTheme="minorEastAsia" w:hAnsiTheme="minorEastAsia" w:hint="eastAsia"/>
+          <w:color w:val="00B0F0"/>
+          <w:sz w:val="24"/>
+          <w:szCs w:val="24"/>
+        </w:rPr>
+        <w:t>不会阻塞当前的写操作</w:t>
+      </w:r>
+      <w:r>
+        <w:rPr>
+          <w:rFonts w:asciiTheme="minorEastAsia" w:hAnsiTheme="minorEastAsia" w:hint="eastAsia"/>
+          <w:color w:val="000000" w:themeColor="text1"/>
+          <w:sz w:val="24"/>
+          <w:szCs w:val="24"/>
+        </w:rPr>
+        <w:t>。</w:t>
+      </w:r>
+    </w:p>
+    <w:p>
+      <w:pPr>
+        <w:rPr>
+          <w:rFonts w:asciiTheme="minorEastAsia" w:hAnsiTheme="minorEastAsia"/>
+          <w:color w:val="000000" w:themeColor="text1"/>
+          <w:sz w:val="24"/>
+          <w:szCs w:val="24"/>
+        </w:rPr>
+      </w:pPr>
+      <w:r>
+        <w:rPr>
+          <w:rFonts w:asciiTheme="minorEastAsia" w:hAnsiTheme="minorEastAsia" w:hint="eastAsia"/>
+          <w:color w:val="000000" w:themeColor="text1"/>
+          <w:sz w:val="24"/>
+          <w:szCs w:val="24"/>
+        </w:rPr>
+        <w:t xml:space="preserve"> </w:t>
+      </w:r>
+      <w:r>
+        <w:rPr>
+          <w:rFonts w:asciiTheme="minorEastAsia" w:hAnsiTheme="minorEastAsia"/>
+          <w:color w:val="00B050"/>
+          <w:sz w:val="24"/>
+          <w:szCs w:val="24"/>
+        </w:rPr>
+        <w:t xml:space="preserve">  </w:t>
+      </w:r>
+      <w:r>
+        <w:rPr>
+          <w:rFonts w:asciiTheme="minorEastAsia" w:hAnsiTheme="minorEastAsia"/>
+          <w:color w:val="00B050"/>
+          <w:sz w:val="24"/>
+          <w:szCs w:val="24"/>
+        </w:rPr>
+        <w:t>AOF</w:t>
+      </w:r>
+      <w:r>
+        <w:rPr>
+          <w:rFonts w:asciiTheme="minorEastAsia" w:hAnsiTheme="minorEastAsia" w:hint="eastAsia"/>
+          <w:color w:val="00B050"/>
+          <w:sz w:val="24"/>
+          <w:szCs w:val="24"/>
+        </w:rPr>
+        <w:t>潜在风险：</w:t>
+      </w:r>
+    </w:p>
+    <w:p>
+      <w:pPr>
+        <w:pStyle w:val="a4"/>
+        <w:numPr>
+          <w:ilvl w:val="0"/>
+          <w:numId w:val="30"/>
+        </w:numPr>
+        <w:ind w:firstLineChars="0"/>
+        <w:rPr>
+          <w:rFonts w:asciiTheme="minorEastAsia" w:hAnsiTheme="minorEastAsia"/>
+          <w:color w:val="000000" w:themeColor="text1"/>
+          <w:sz w:val="24"/>
+          <w:szCs w:val="24"/>
+        </w:rPr>
+      </w:pPr>
+      <w:r>
+        <w:rPr>
+          <w:rFonts w:asciiTheme="minorEastAsia" w:hAnsiTheme="minorEastAsia" w:hint="eastAsia"/>
+          <w:color w:val="FF0000"/>
+          <w:sz w:val="24"/>
+          <w:szCs w:val="24"/>
+        </w:rPr>
+        <w:t>数据丢失风险</w:t>
+      </w:r>
+      <w:r>
+        <w:rPr>
+          <w:rFonts w:asciiTheme="minorEastAsia" w:hAnsiTheme="minorEastAsia" w:hint="eastAsia"/>
+          <w:color w:val="000000" w:themeColor="text1"/>
+          <w:sz w:val="24"/>
+          <w:szCs w:val="24"/>
+        </w:rPr>
+        <w:t>，若Redis直接作为数据库，则可能出现执行完一个命令还没来得及记录日志宕机的情况，数据就会丢失。</w:t>
+      </w:r>
+    </w:p>
+    <w:p>
+      <w:pPr>
+        <w:pStyle w:val="a4"/>
+        <w:numPr>
+          <w:ilvl w:val="0"/>
+          <w:numId w:val="30"/>
+        </w:numPr>
+        <w:ind w:firstLineChars="0"/>
+        <w:rPr>
+          <w:rFonts w:asciiTheme="minorEastAsia" w:hAnsiTheme="minorEastAsia"/>
+          <w:color w:val="000000" w:themeColor="text1"/>
+          <w:sz w:val="24"/>
+          <w:szCs w:val="24"/>
+        </w:rPr>
+      </w:pPr>
+      <w:r>
+        <w:rPr>
+          <w:rFonts w:asciiTheme="minorEastAsia" w:hAnsiTheme="minorEastAsia" w:hint="eastAsia"/>
+          <w:color w:val="FF0000"/>
+          <w:sz w:val="24"/>
+          <w:szCs w:val="24"/>
+        </w:rPr>
+        <w:t>AOF日志是在主线程中执行的</w:t>
+      </w:r>
+      <w:r>
+        <w:rPr>
+          <w:rFonts w:asciiTheme="minorEastAsia" w:hAnsiTheme="minorEastAsia" w:hint="eastAsia"/>
+          <w:color w:val="000000" w:themeColor="text1"/>
+          <w:sz w:val="24"/>
+          <w:szCs w:val="24"/>
+        </w:rPr>
+        <w:t>，若把日志文件写入磁盘，IO很慢，进而影响后续操作。</w:t>
+      </w:r>
+    </w:p>
+    <w:p>
+      <w:pPr>
+        <w:pStyle w:val="a4"/>
+        <w:ind w:left="1200" w:firstLineChars="0" w:firstLine="0"/>
+        <w:rPr>
+          <w:rFonts w:asciiTheme="minorEastAsia" w:hAnsiTheme="minorEastAsia"/>
+          <w:color w:val="00B050"/>
+          <w:sz w:val="24"/>
+          <w:szCs w:val="24"/>
+        </w:rPr>
+      </w:pPr>
+      <w:r>
+        <w:rPr>
+          <w:rFonts w:asciiTheme="minorEastAsia" w:hAnsiTheme="minorEastAsia" w:hint="eastAsia"/>
+          <w:color w:val="00B050"/>
+          <w:sz w:val="24"/>
+          <w:szCs w:val="24"/>
+        </w:rPr>
+        <w:t>这两个风险都是和AOF写回磁盘的时机相关。</w:t>
+      </w:r>
+    </w:p>
+    <w:p>
+      <w:pPr>
+        <w:ind w:left="840"/>
+        <w:rPr>
+          <w:rFonts w:asciiTheme="minorEastAsia" w:hAnsiTheme="minorEastAsia"/>
+          <w:color w:val="000000" w:themeColor="text1"/>
+          <w:sz w:val="24"/>
+          <w:szCs w:val="24"/>
+        </w:rPr>
+      </w:pPr>
+    </w:p>
+    <w:p>
+      <w:pPr>
+        <w:pStyle w:val="5"/>
+        <w:ind w:firstLine="420"/>
+        <w:rPr>
+          <w:rFonts w:asciiTheme="minorEastAsia" w:hAnsiTheme="minorEastAsia"/>
+          <w:color w:val="FF0000"/>
+        </w:rPr>
+      </w:pPr>
+      <w:r>
+        <w:rPr>
+          <w:rFonts w:asciiTheme="minorEastAsia" w:hAnsiTheme="minorEastAsia"/>
+          <w:color w:val="FF0000"/>
+        </w:rPr>
+        <w:t>2.4.</w:t>
+      </w:r>
+      <w:r>
+        <w:rPr>
+          <w:rFonts w:asciiTheme="minorEastAsia" w:hAnsiTheme="minorEastAsia"/>
+          <w:color w:val="FF0000"/>
+        </w:rPr>
+        <w:t>2</w:t>
+      </w:r>
+      <w:r>
+        <w:rPr>
+          <w:rFonts w:asciiTheme="minorEastAsia" w:hAnsiTheme="minorEastAsia"/>
+          <w:color w:val="FF0000"/>
+        </w:rPr>
+        <w:t xml:space="preserve"> </w:t>
+      </w:r>
+      <w:r>
+        <w:rPr>
+          <w:rFonts w:asciiTheme="minorEastAsia" w:hAnsiTheme="minorEastAsia" w:hint="eastAsia"/>
+          <w:color w:val="FF0000"/>
+        </w:rPr>
+        <w:t>AOF</w:t>
+      </w:r>
+      <w:r>
+        <w:rPr>
+          <w:rFonts w:asciiTheme="minorEastAsia" w:hAnsiTheme="minorEastAsia"/>
+          <w:color w:val="FF0000"/>
+        </w:rPr>
+        <w:t xml:space="preserve"> </w:t>
+      </w:r>
+      <w:r>
+        <w:rPr>
+          <w:rFonts w:asciiTheme="minorEastAsia" w:hAnsiTheme="minorEastAsia" w:hint="eastAsia"/>
+          <w:color w:val="FF0000"/>
+        </w:rPr>
+        <w:t>三种写回策略</w:t>
+      </w:r>
+    </w:p>
+    <w:p>
+      <w:pPr>
+        <w:pStyle w:val="6"/>
+        <w:ind w:left="420" w:firstLineChars="200" w:firstLine="482"/>
+        <w:rPr>
+          <w:rFonts w:asciiTheme="minorEastAsia" w:eastAsiaTheme="minorEastAsia" w:hAnsiTheme="minorEastAsia"/>
+        </w:rPr>
+      </w:pPr>
+      <w:r>
+        <w:rPr>
+          <w:rFonts w:asciiTheme="minorEastAsia" w:eastAsiaTheme="minorEastAsia" w:hAnsiTheme="minorEastAsia"/>
+        </w:rPr>
+        <w:t xml:space="preserve">2.4.2.1 </w:t>
+      </w:r>
+      <w:r>
+        <w:rPr>
+          <w:rFonts w:asciiTheme="minorEastAsia" w:eastAsiaTheme="minorEastAsia" w:hAnsiTheme="minorEastAsia" w:hint="eastAsia"/>
+        </w:rPr>
+        <w:t>AOF提供三种选择，即是AOF配置项</w:t>
+      </w:r>
+      <w:r>
+        <w:rPr>
+          <w:rFonts w:asciiTheme="minorEastAsia" w:eastAsiaTheme="minorEastAsia" w:hAnsiTheme="minorEastAsia" w:hint="eastAsia"/>
+        </w:rPr>
+        <w:t xml:space="preserve"> </w:t>
+      </w:r>
+      <w:r>
+        <w:rPr>
+          <w:rFonts w:asciiTheme="minorEastAsia" w:eastAsiaTheme="minorEastAsia" w:hAnsiTheme="minorEastAsia" w:hint="eastAsia"/>
+          <w:color w:val="FF0000"/>
+        </w:rPr>
+        <w:t>appendfsync</w:t>
+      </w:r>
+      <w:r>
+        <w:rPr>
+          <w:rFonts w:asciiTheme="minorEastAsia" w:eastAsiaTheme="minorEastAsia" w:hAnsiTheme="minorEastAsia"/>
+        </w:rPr>
+        <w:t xml:space="preserve"> </w:t>
+      </w:r>
+      <w:r>
+        <w:rPr>
+          <w:rFonts w:asciiTheme="minorEastAsia" w:eastAsiaTheme="minorEastAsia" w:hAnsiTheme="minorEastAsia" w:hint="eastAsia"/>
+        </w:rPr>
+        <w:t>的三个可选值</w:t>
+      </w:r>
+    </w:p>
+    <w:p>
+      <w:pPr>
+        <w:pStyle w:val="a4"/>
+        <w:numPr>
+          <w:ilvl w:val="3"/>
+          <w:numId w:val="33"/>
+        </w:numPr>
+        <w:ind w:firstLineChars="0"/>
+        <w:rPr>
+          <w:rFonts w:asciiTheme="minorEastAsia" w:hAnsiTheme="minorEastAsia"/>
+          <w:sz w:val="24"/>
+          <w:szCs w:val="24"/>
+        </w:rPr>
+      </w:pPr>
+      <w:r>
+        <w:rPr>
+          <w:rFonts w:asciiTheme="minorEastAsia" w:hAnsiTheme="minorEastAsia"/>
+          <w:color w:val="FF0000"/>
+          <w:sz w:val="24"/>
+          <w:szCs w:val="24"/>
+        </w:rPr>
+        <w:t>A</w:t>
+      </w:r>
+      <w:r>
+        <w:rPr>
+          <w:rFonts w:asciiTheme="minorEastAsia" w:hAnsiTheme="minorEastAsia" w:hint="eastAsia"/>
+          <w:color w:val="FF0000"/>
+          <w:sz w:val="24"/>
+          <w:szCs w:val="24"/>
+        </w:rPr>
+        <w:t>lways 同步写回</w:t>
+      </w:r>
+      <w:r>
+        <w:rPr>
+          <w:rFonts w:asciiTheme="minorEastAsia" w:hAnsiTheme="minorEastAsia" w:hint="eastAsia"/>
+          <w:sz w:val="24"/>
+          <w:szCs w:val="24"/>
+        </w:rPr>
+        <w:t>：每个写命令执行完，</w:t>
+      </w:r>
+      <w:r>
+        <w:rPr>
+          <w:rFonts w:asciiTheme="minorEastAsia" w:hAnsiTheme="minorEastAsia" w:hint="eastAsia"/>
+          <w:color w:val="00B050"/>
+          <w:sz w:val="24"/>
+          <w:szCs w:val="24"/>
+        </w:rPr>
+        <w:t>立即同步地将日志写回</w:t>
+      </w:r>
+      <w:r>
+        <w:rPr>
+          <w:rFonts w:asciiTheme="minorEastAsia" w:hAnsiTheme="minorEastAsia" w:hint="eastAsia"/>
+          <w:color w:val="00B050"/>
+          <w:sz w:val="24"/>
+          <w:szCs w:val="24"/>
+        </w:rPr>
+        <w:t>磁盘</w:t>
+      </w:r>
+      <w:r>
+        <w:rPr>
+          <w:rFonts w:asciiTheme="minorEastAsia" w:hAnsiTheme="minorEastAsia" w:hint="eastAsia"/>
+          <w:sz w:val="24"/>
+          <w:szCs w:val="24"/>
+        </w:rPr>
+        <w:t>；基本可以做到数据不丢失，但是每一个写命令后都有一个慢速的落盘操作，</w:t>
+      </w:r>
+      <w:r>
+        <w:rPr>
+          <w:rFonts w:asciiTheme="minorEastAsia" w:hAnsiTheme="minorEastAsia" w:hint="eastAsia"/>
+          <w:color w:val="00B0F0"/>
+          <w:sz w:val="24"/>
+          <w:szCs w:val="24"/>
+        </w:rPr>
+        <w:t>不可避免地会影响主线程性能</w:t>
+      </w:r>
+      <w:r>
+        <w:rPr>
+          <w:rFonts w:asciiTheme="minorEastAsia" w:hAnsiTheme="minorEastAsia" w:hint="eastAsia"/>
+          <w:sz w:val="24"/>
+          <w:szCs w:val="24"/>
+        </w:rPr>
+        <w:t>。</w:t>
+      </w:r>
+    </w:p>
+    <w:p>
+      <w:pPr>
+        <w:pStyle w:val="a4"/>
+        <w:numPr>
+          <w:ilvl w:val="3"/>
+          <w:numId w:val="33"/>
+        </w:numPr>
+        <w:ind w:firstLineChars="0"/>
+        <w:rPr>
+          <w:rFonts w:asciiTheme="minorEastAsia" w:hAnsiTheme="minorEastAsia"/>
+          <w:sz w:val="24"/>
+          <w:szCs w:val="24"/>
+        </w:rPr>
+      </w:pPr>
+      <w:r>
+        <w:rPr>
+          <w:rFonts w:asciiTheme="minorEastAsia" w:hAnsiTheme="minorEastAsia" w:hint="eastAsia"/>
+          <w:color w:val="FF0000"/>
+          <w:sz w:val="24"/>
+          <w:szCs w:val="24"/>
+        </w:rPr>
+        <w:t>Every</w:t>
+      </w:r>
+      <w:r>
+        <w:rPr>
+          <w:rFonts w:asciiTheme="minorEastAsia" w:hAnsiTheme="minorEastAsia"/>
+          <w:color w:val="FF0000"/>
+          <w:sz w:val="24"/>
+          <w:szCs w:val="24"/>
+        </w:rPr>
+        <w:t xml:space="preserve">sec </w:t>
+      </w:r>
+      <w:r>
+        <w:rPr>
+          <w:rFonts w:asciiTheme="minorEastAsia" w:hAnsiTheme="minorEastAsia" w:hint="eastAsia"/>
+          <w:color w:val="FF0000"/>
+          <w:sz w:val="24"/>
+          <w:szCs w:val="24"/>
+        </w:rPr>
+        <w:t>每秒写回</w:t>
+      </w:r>
+      <w:r>
+        <w:rPr>
+          <w:rFonts w:asciiTheme="minorEastAsia" w:hAnsiTheme="minorEastAsia" w:hint="eastAsia"/>
+          <w:sz w:val="24"/>
+          <w:szCs w:val="24"/>
+        </w:rPr>
+        <w:t>： 每个写命令执行完，</w:t>
+      </w:r>
+      <w:r>
+        <w:rPr>
+          <w:rFonts w:asciiTheme="minorEastAsia" w:hAnsiTheme="minorEastAsia" w:hint="eastAsia"/>
+          <w:color w:val="00B050"/>
+          <w:sz w:val="24"/>
+          <w:szCs w:val="24"/>
+        </w:rPr>
+        <w:t>只是先把日志写到AOF文件的内存缓冲区，</w:t>
+      </w:r>
+      <w:r>
+        <w:rPr>
+          <w:rFonts w:asciiTheme="minorEastAsia" w:hAnsiTheme="minorEastAsia" w:hint="eastAsia"/>
+          <w:color w:val="00B050"/>
+          <w:sz w:val="24"/>
+          <w:szCs w:val="24"/>
+        </w:rPr>
+        <w:t>每隔一秒把缓冲区的内容写回磁盘</w:t>
+      </w:r>
+      <w:r>
+        <w:rPr>
+          <w:rFonts w:asciiTheme="minorEastAsia" w:hAnsiTheme="minorEastAsia" w:hint="eastAsia"/>
+          <w:sz w:val="24"/>
+          <w:szCs w:val="24"/>
+        </w:rPr>
+        <w:t>；采用</w:t>
+      </w:r>
+      <w:r>
+        <w:rPr>
+          <w:rFonts w:asciiTheme="minorEastAsia" w:hAnsiTheme="minorEastAsia" w:hint="eastAsia"/>
+          <w:color w:val="00B0F0"/>
+          <w:sz w:val="24"/>
+          <w:szCs w:val="24"/>
+        </w:rPr>
+        <w:t>一秒写回一次的频率。避免同步写回的性能开销，可以减少对性能的影响</w:t>
+      </w:r>
+      <w:r>
+        <w:rPr>
+          <w:rFonts w:asciiTheme="minorEastAsia" w:hAnsiTheme="minorEastAsia" w:hint="eastAsia"/>
+          <w:sz w:val="24"/>
+          <w:szCs w:val="24"/>
+        </w:rPr>
+        <w:t>，但是若发生宕机，则上一秒未落盘的命令操作仍然会丢失。</w:t>
+      </w:r>
+    </w:p>
+    <w:p>
+      <w:pPr>
+        <w:pStyle w:val="a4"/>
+        <w:numPr>
+          <w:ilvl w:val="3"/>
+          <w:numId w:val="33"/>
+        </w:numPr>
+        <w:ind w:firstLineChars="0"/>
+        <w:rPr>
+          <w:rFonts w:asciiTheme="minorEastAsia" w:hAnsiTheme="minorEastAsia"/>
+          <w:sz w:val="24"/>
+          <w:szCs w:val="24"/>
+        </w:rPr>
+      </w:pPr>
+      <w:r>
+        <w:rPr>
+          <w:rFonts w:asciiTheme="minorEastAsia" w:hAnsiTheme="minorEastAsia" w:hint="eastAsia"/>
+          <w:color w:val="FF0000"/>
+          <w:sz w:val="24"/>
+          <w:szCs w:val="24"/>
+        </w:rPr>
+        <w:t>No</w:t>
+      </w:r>
+      <w:r>
+        <w:rPr>
+          <w:rFonts w:asciiTheme="minorEastAsia" w:hAnsiTheme="minorEastAsia"/>
+          <w:color w:val="FF0000"/>
+          <w:sz w:val="24"/>
+          <w:szCs w:val="24"/>
+        </w:rPr>
+        <w:t xml:space="preserve"> </w:t>
+      </w:r>
+      <w:r>
+        <w:rPr>
+          <w:rFonts w:asciiTheme="minorEastAsia" w:hAnsiTheme="minorEastAsia" w:hint="eastAsia"/>
+          <w:color w:val="FF0000"/>
+          <w:sz w:val="24"/>
+          <w:szCs w:val="24"/>
+        </w:rPr>
+        <w:t>操作系统控制写回</w:t>
+      </w:r>
+      <w:r>
+        <w:rPr>
+          <w:rFonts w:asciiTheme="minorEastAsia" w:hAnsiTheme="minorEastAsia" w:hint="eastAsia"/>
+          <w:sz w:val="24"/>
+          <w:szCs w:val="24"/>
+        </w:rPr>
+        <w:t>：把每个写命令执行完，</w:t>
+      </w:r>
+      <w:r>
+        <w:rPr>
+          <w:rFonts w:asciiTheme="minorEastAsia" w:hAnsiTheme="minorEastAsia" w:hint="eastAsia"/>
+          <w:color w:val="00B050"/>
+          <w:sz w:val="24"/>
+          <w:szCs w:val="24"/>
+        </w:rPr>
+        <w:t>只是先把日志写到AOF文件的内存缓冲区，由操作系统决定何时将缓冲区内容写回磁盘</w:t>
+      </w:r>
+      <w:r>
+        <w:rPr>
+          <w:rFonts w:asciiTheme="minorEastAsia" w:hAnsiTheme="minorEastAsia" w:hint="eastAsia"/>
+          <w:sz w:val="24"/>
+          <w:szCs w:val="24"/>
+        </w:rPr>
+        <w:t>；只要AOF记录没有写回磁盘，</w:t>
+      </w:r>
+      <w:r>
+        <w:rPr>
+          <w:rFonts w:asciiTheme="minorEastAsia" w:hAnsiTheme="minorEastAsia" w:hint="eastAsia"/>
+          <w:color w:val="00B0F0"/>
+          <w:sz w:val="24"/>
+          <w:szCs w:val="24"/>
+        </w:rPr>
+        <w:t>一旦宕机对应的数据就丢失</w:t>
+      </w:r>
+      <w:r>
+        <w:rPr>
+          <w:rFonts w:asciiTheme="minorEastAsia" w:hAnsiTheme="minorEastAsia" w:hint="eastAsia"/>
+          <w:sz w:val="24"/>
+          <w:szCs w:val="24"/>
+        </w:rPr>
+        <w:t>。</w:t>
+      </w:r>
+    </w:p>
+    <w:p>
+      <w:pPr>
+        <w:jc w:val="center"/>
+        <w:rPr>
+          <w:rFonts w:asciiTheme="minorEastAsia" w:hAnsiTheme="minorEastAsia"/>
+          <w:sz w:val="24"/>
+          <w:szCs w:val="24"/>
+        </w:rPr>
+      </w:pPr>
+      <w:r>
+        <w:rPr>
+          <w:rFonts w:asciiTheme="minorEastAsia" w:hAnsiTheme="minorEastAsia" w:hint="eastAsia"/>
+          <w:noProof/>
+          <w:sz w:val="24"/>
+          <w:szCs w:val="24"/>
+        </w:rPr>
+        <w:drawing>
+          <wp:inline distT="0" distB="0" distL="0" distR="0">
+            <wp:extent cx="4392000" cy="1310400"/>
+            <wp:effectExtent l="0" t="0" r="0" b="4445"/>
+            <wp:docPr id="18" name="图片 18"/>
+            <wp:cNvGraphicFramePr>
+              <a:graphicFrameLocks xmlns:a="http://schemas.openxmlformats.org/drawingml/2006/main" noChangeAspect="1"/>
+            </wp:cNvGraphicFramePr>
+            <a:graphic xmlns:a="http://schemas.openxmlformats.org/drawingml/2006/main">
+              <a:graphicData uri="http://schemas.openxmlformats.org/drawingml/2006/picture">
+                <pic:pic xmlns:pic="http://schemas.openxmlformats.org/drawingml/2006/picture">
+                  <pic:nvPicPr>
+                    <pic:cNvPr id="18" name="17_AOF三种写回策略.jpg"/>
+                    <pic:cNvPicPr/>
+                  </pic:nvPicPr>
+                  <pic:blipFill>
+                    <a:blip r:embed="rId23" cstate="print">
+                      <a:extLst>
+                        <a:ext uri="{28A0092B-C50C-407E-A947-70E740481C1C}">
+                          <a14:useLocalDpi xmlns:a14="http://schemas.microsoft.com/office/drawing/2010/main" val="0"/>
+                        </a:ext>
+                      </a:extLst>
+                    </a:blip>
+                    <a:stretch>
+                      <a:fillRect/>
+                    </a:stretch>
+                  </pic:blipFill>
+                  <pic:spPr>
+                    <a:xfrm>
+                      <a:off x="0" y="0"/>
+                      <a:ext cx="4392000" cy="1310400"/>
+                    </a:xfrm>
+                    <a:prstGeom prst="rect">
+                      <a:avLst/>
+                    </a:prstGeom>
+                  </pic:spPr>
+                </pic:pic>
+              </a:graphicData>
+            </a:graphic>
+          </wp:inline>
+        </w:drawing>
+      </w:r>
+    </w:p>
+    <w:p>
+      <w:pPr>
+        <w:jc w:val="center"/>
+        <w:rPr>
+          <w:rFonts w:asciiTheme="minorEastAsia" w:hAnsiTheme="minorEastAsia" w:hint="eastAsia"/>
+          <w:color w:val="FF0000"/>
+          <w:sz w:val="18"/>
+          <w:szCs w:val="18"/>
+        </w:rPr>
+      </w:pPr>
+      <w:r>
+        <w:rPr>
+          <w:rFonts w:asciiTheme="minorEastAsia" w:hAnsiTheme="minorEastAsia" w:hint="eastAsia"/>
+          <w:color w:val="FF0000"/>
+          <w:sz w:val="18"/>
+          <w:szCs w:val="18"/>
+        </w:rPr>
+        <w:t>AOF三种写回策略</w:t>
+      </w:r>
+    </w:p>
+    <w:p>
+      <w:pPr>
+        <w:jc w:val="left"/>
+        <w:rPr>
+          <w:rFonts w:asciiTheme="minorEastAsia" w:hAnsiTheme="minorEastAsia"/>
+          <w:noProof/>
+          <w:sz w:val="24"/>
+          <w:szCs w:val="24"/>
+        </w:rPr>
+      </w:pPr>
+      <w:r>
+        <w:rPr>
+          <w:rFonts w:asciiTheme="minorEastAsia" w:hAnsiTheme="minorEastAsia"/>
+          <w:noProof/>
           <w:sz w:val="24"/>
           <w:szCs w:val="24"/>
         </w:rPr>
@@ -6811,18 +10316,1209 @@
       <w:r>
         <w:rPr>
           <w:rFonts w:asciiTheme="minorEastAsia" w:hAnsiTheme="minorEastAsia"/>
+          <w:noProof/>
           <w:sz w:val="24"/>
           <w:szCs w:val="24"/>
         </w:rPr>
         <w:tab/>
       </w:r>
-      <w:r>
-        <w:rPr>
-          <w:rFonts w:asciiTheme="minorEastAsia" w:hAnsiTheme="minorEastAsia"/>
-          <w:sz w:val="24"/>
-          <w:szCs w:val="24"/>
+    </w:p>
+    <w:p>
+      <w:pPr>
+        <w:pStyle w:val="6"/>
+        <w:ind w:left="420" w:firstLineChars="200" w:firstLine="482"/>
+        <w:rPr>
+          <w:rFonts w:asciiTheme="minorEastAsia" w:eastAsiaTheme="minorEastAsia" w:hAnsiTheme="minorEastAsia"/>
+          <w:color w:val="00B050"/>
+        </w:rPr>
+      </w:pPr>
+      <w:r>
+        <w:rPr>
+          <w:rFonts w:asciiTheme="minorEastAsia" w:eastAsiaTheme="minorEastAsia" w:hAnsiTheme="minorEastAsia"/>
+          <w:color w:val="00B050"/>
+        </w:rPr>
+        <w:t xml:space="preserve">2.4.2.2 </w:t>
+      </w:r>
+      <w:r>
+        <w:rPr>
+          <w:rFonts w:asciiTheme="minorEastAsia" w:eastAsiaTheme="minorEastAsia" w:hAnsiTheme="minorEastAsia"/>
+          <w:color w:val="00B050"/>
+        </w:rPr>
+        <w:t>AOF</w:t>
+      </w:r>
+      <w:r>
+        <w:rPr>
+          <w:rFonts w:asciiTheme="minorEastAsia" w:eastAsiaTheme="minorEastAsia" w:hAnsiTheme="minorEastAsia" w:hint="eastAsia"/>
+          <w:color w:val="00B050"/>
+        </w:rPr>
+        <w:t>文件过大带来的性能问题：</w:t>
+      </w:r>
+    </w:p>
+    <w:p>
+      <w:pPr>
+        <w:pStyle w:val="a4"/>
+        <w:numPr>
+          <w:ilvl w:val="0"/>
+          <w:numId w:val="34"/>
+        </w:numPr>
+        <w:ind w:firstLineChars="0"/>
+        <w:jc w:val="left"/>
+        <w:rPr>
+          <w:rFonts w:asciiTheme="minorEastAsia" w:hAnsiTheme="minorEastAsia"/>
+          <w:noProof/>
+          <w:sz w:val="24"/>
+          <w:szCs w:val="24"/>
+        </w:rPr>
+      </w:pPr>
+      <w:r>
+        <w:rPr>
+          <w:rFonts w:asciiTheme="minorEastAsia" w:hAnsiTheme="minorEastAsia" w:hint="eastAsia"/>
+          <w:noProof/>
+          <w:sz w:val="24"/>
+          <w:szCs w:val="24"/>
+        </w:rPr>
+        <w:t>文件系统本身对</w:t>
+      </w:r>
+      <w:r>
+        <w:rPr>
+          <w:rFonts w:asciiTheme="minorEastAsia" w:hAnsiTheme="minorEastAsia" w:hint="eastAsia"/>
+          <w:noProof/>
+          <w:color w:val="00B0F0"/>
+          <w:sz w:val="24"/>
+          <w:szCs w:val="24"/>
+        </w:rPr>
+        <w:t>文件大小有限制</w:t>
+      </w:r>
+      <w:r>
+        <w:rPr>
+          <w:rFonts w:asciiTheme="minorEastAsia" w:hAnsiTheme="minorEastAsia" w:hint="eastAsia"/>
+          <w:noProof/>
+          <w:sz w:val="24"/>
+          <w:szCs w:val="24"/>
+        </w:rPr>
+        <w:t>，无法保存过大的文件。</w:t>
+      </w:r>
+    </w:p>
+    <w:p>
+      <w:pPr>
+        <w:pStyle w:val="a4"/>
+        <w:numPr>
+          <w:ilvl w:val="0"/>
+          <w:numId w:val="34"/>
+        </w:numPr>
+        <w:ind w:firstLineChars="0"/>
+        <w:jc w:val="left"/>
+        <w:rPr>
+          <w:rFonts w:asciiTheme="minorEastAsia" w:hAnsiTheme="minorEastAsia"/>
+          <w:noProof/>
+          <w:sz w:val="24"/>
+          <w:szCs w:val="24"/>
+        </w:rPr>
+      </w:pPr>
+      <w:r>
+        <w:rPr>
+          <w:rFonts w:asciiTheme="minorEastAsia" w:hAnsiTheme="minorEastAsia" w:hint="eastAsia"/>
+          <w:noProof/>
+          <w:sz w:val="24"/>
+          <w:szCs w:val="24"/>
+        </w:rPr>
+        <w:t>若文件过大，</w:t>
+      </w:r>
+      <w:r>
+        <w:rPr>
+          <w:rFonts w:asciiTheme="minorEastAsia" w:hAnsiTheme="minorEastAsia" w:hint="eastAsia"/>
+          <w:noProof/>
+          <w:color w:val="00B0F0"/>
+          <w:sz w:val="24"/>
+          <w:szCs w:val="24"/>
+        </w:rPr>
+        <w:t>在往里面追加记录时，效率会变低</w:t>
+      </w:r>
+      <w:r>
+        <w:rPr>
+          <w:rFonts w:asciiTheme="minorEastAsia" w:hAnsiTheme="minorEastAsia" w:hint="eastAsia"/>
+          <w:noProof/>
+          <w:sz w:val="24"/>
+          <w:szCs w:val="24"/>
+        </w:rPr>
+        <w:t>。</w:t>
+      </w:r>
+    </w:p>
+    <w:p>
+      <w:pPr>
+        <w:pStyle w:val="a4"/>
+        <w:numPr>
+          <w:ilvl w:val="0"/>
+          <w:numId w:val="34"/>
+        </w:numPr>
+        <w:ind w:firstLineChars="0"/>
+        <w:jc w:val="left"/>
+        <w:rPr>
+          <w:rFonts w:asciiTheme="minorEastAsia" w:hAnsiTheme="minorEastAsia"/>
+          <w:noProof/>
+          <w:sz w:val="24"/>
+          <w:szCs w:val="24"/>
+        </w:rPr>
+      </w:pPr>
+      <w:r>
+        <w:rPr>
+          <w:rFonts w:asciiTheme="minorEastAsia" w:hAnsiTheme="minorEastAsia" w:hint="eastAsia"/>
+          <w:noProof/>
+          <w:sz w:val="24"/>
+          <w:szCs w:val="24"/>
+        </w:rPr>
+        <w:lastRenderedPageBreak/>
+        <w:t>若发生宕机，AOF中记录将被逐个执行，用于故障恢复，若日志文件过大，</w:t>
+      </w:r>
+      <w:r>
+        <w:rPr>
+          <w:rFonts w:asciiTheme="minorEastAsia" w:hAnsiTheme="minorEastAsia" w:hint="eastAsia"/>
+          <w:noProof/>
+          <w:color w:val="00B0F0"/>
+          <w:sz w:val="24"/>
+          <w:szCs w:val="24"/>
+        </w:rPr>
+        <w:t>整个恢复过程非常缓慢</w:t>
+      </w:r>
+      <w:r>
+        <w:rPr>
+          <w:rFonts w:asciiTheme="minorEastAsia" w:hAnsiTheme="minorEastAsia" w:hint="eastAsia"/>
+          <w:noProof/>
+          <w:sz w:val="24"/>
+          <w:szCs w:val="24"/>
+        </w:rPr>
+        <w:t>，这会影响到Redis的正常使用。</w:t>
+      </w:r>
+    </w:p>
+    <w:p>
+      <w:pPr>
+        <w:pStyle w:val="5"/>
+        <w:ind w:firstLine="420"/>
+        <w:rPr>
+          <w:rFonts w:asciiTheme="minorEastAsia" w:hAnsiTheme="minorEastAsia"/>
+          <w:color w:val="00B050"/>
+        </w:rPr>
+      </w:pPr>
+      <w:r>
+        <w:rPr>
+          <w:rFonts w:asciiTheme="minorEastAsia" w:hAnsiTheme="minorEastAsia"/>
+          <w:color w:val="00B050"/>
+        </w:rPr>
+        <w:t xml:space="preserve">2.4.3 </w:t>
+      </w:r>
+      <w:r>
+        <w:rPr>
+          <w:rFonts w:asciiTheme="minorEastAsia" w:hAnsiTheme="minorEastAsia" w:hint="eastAsia"/>
+          <w:color w:val="00B050"/>
+        </w:rPr>
+        <w:t>AOF重写机制</w:t>
+      </w:r>
+    </w:p>
+    <w:p>
+      <w:pPr>
+        <w:pStyle w:val="6"/>
+        <w:ind w:left="420" w:firstLine="420"/>
+        <w:rPr>
+          <w:rFonts w:asciiTheme="minorEastAsia" w:eastAsiaTheme="minorEastAsia" w:hAnsiTheme="minorEastAsia"/>
+          <w:b w:val="0"/>
+        </w:rPr>
+      </w:pPr>
+      <w:r>
+        <w:rPr>
+          <w:rFonts w:asciiTheme="minorEastAsia" w:eastAsiaTheme="minorEastAsia" w:hAnsiTheme="minorEastAsia"/>
+          <w:b w:val="0"/>
+        </w:rPr>
+        <w:t xml:space="preserve">2.4.3.1 </w:t>
+      </w:r>
+      <w:r>
+        <w:rPr>
+          <w:rFonts w:asciiTheme="minorEastAsia" w:eastAsiaTheme="minorEastAsia" w:hAnsiTheme="minorEastAsia" w:hint="eastAsia"/>
+          <w:b w:val="0"/>
+        </w:rPr>
+        <w:t>AOF重写：多变一</w:t>
+      </w:r>
+      <w:r>
+        <w:rPr>
+          <w:rFonts w:asciiTheme="minorEastAsia" w:eastAsiaTheme="minorEastAsia" w:hAnsiTheme="minorEastAsia"/>
+          <w:b w:val="0"/>
         </w:rPr>
         <w:tab/>
+      </w:r>
+    </w:p>
+    <w:p>
+      <w:pPr>
+        <w:pStyle w:val="a4"/>
+        <w:numPr>
+          <w:ilvl w:val="2"/>
+          <w:numId w:val="36"/>
+        </w:numPr>
+        <w:spacing w:line="360" w:lineRule="auto"/>
+        <w:ind w:firstLineChars="0"/>
+        <w:rPr>
+          <w:rFonts w:asciiTheme="minorEastAsia" w:hAnsiTheme="minorEastAsia"/>
+          <w:color w:val="00B0F0"/>
+          <w:sz w:val="24"/>
+          <w:szCs w:val="24"/>
+        </w:rPr>
+      </w:pPr>
+      <w:r>
+        <w:rPr>
+          <w:rFonts w:asciiTheme="minorEastAsia" w:hAnsiTheme="minorEastAsia"/>
+          <w:color w:val="FF0000"/>
+          <w:sz w:val="24"/>
+          <w:szCs w:val="24"/>
+        </w:rPr>
+        <w:t>AOF</w:t>
+      </w:r>
+      <w:r>
+        <w:rPr>
+          <w:rFonts w:asciiTheme="minorEastAsia" w:hAnsiTheme="minorEastAsia" w:hint="eastAsia"/>
+          <w:color w:val="FF0000"/>
+          <w:sz w:val="24"/>
+          <w:szCs w:val="24"/>
+        </w:rPr>
+        <w:t>重写机制</w:t>
+      </w:r>
+      <w:r>
+        <w:rPr>
+          <w:rFonts w:asciiTheme="minorEastAsia" w:hAnsiTheme="minorEastAsia" w:hint="eastAsia"/>
+          <w:sz w:val="24"/>
+          <w:szCs w:val="24"/>
+        </w:rPr>
+        <w:t>就是在重写时，</w:t>
+      </w:r>
+      <w:r>
+        <w:rPr>
+          <w:rFonts w:asciiTheme="minorEastAsia" w:hAnsiTheme="minorEastAsia" w:hint="eastAsia"/>
+          <w:color w:val="00B050"/>
+          <w:sz w:val="24"/>
+          <w:szCs w:val="24"/>
+        </w:rPr>
+        <w:t>Redis根据数据库的现状创建一个新的AOF文件</w:t>
+      </w:r>
+      <w:r>
+        <w:rPr>
+          <w:rFonts w:asciiTheme="minorEastAsia" w:hAnsiTheme="minorEastAsia" w:hint="eastAsia"/>
+          <w:sz w:val="24"/>
+          <w:szCs w:val="24"/>
+        </w:rPr>
+        <w:t>：</w:t>
+      </w:r>
+      <w:r>
+        <w:rPr>
+          <w:rFonts w:asciiTheme="minorEastAsia" w:hAnsiTheme="minorEastAsia" w:hint="eastAsia"/>
+          <w:color w:val="00B0F0"/>
+          <w:sz w:val="24"/>
+          <w:szCs w:val="24"/>
+        </w:rPr>
+        <w:t>读取数据库的所有键值对，然后对每一个键值对使用一条命令记录它的写入。</w:t>
+      </w:r>
+    </w:p>
+    <w:p>
+      <w:pPr>
+        <w:pStyle w:val="a4"/>
+        <w:numPr>
+          <w:ilvl w:val="2"/>
+          <w:numId w:val="36"/>
+        </w:numPr>
+        <w:spacing w:line="360" w:lineRule="auto"/>
+        <w:ind w:firstLineChars="0"/>
+        <w:rPr>
+          <w:rFonts w:asciiTheme="minorEastAsia" w:hAnsiTheme="minorEastAsia"/>
+          <w:color w:val="000000" w:themeColor="text1"/>
+          <w:sz w:val="24"/>
+          <w:szCs w:val="24"/>
+        </w:rPr>
+      </w:pPr>
+      <w:r>
+        <w:rPr>
+          <w:rFonts w:asciiTheme="minorEastAsia" w:hAnsiTheme="minorEastAsia" w:hint="eastAsia"/>
+          <w:color w:val="00B050"/>
+          <w:sz w:val="24"/>
+          <w:szCs w:val="24"/>
+        </w:rPr>
+        <w:t>AOF的重写机制可以把AOF日志文件变小</w:t>
+      </w:r>
+      <w:r>
+        <w:rPr>
+          <w:rFonts w:asciiTheme="minorEastAsia" w:hAnsiTheme="minorEastAsia" w:hint="eastAsia"/>
+          <w:color w:val="000000" w:themeColor="text1"/>
+          <w:sz w:val="24"/>
+          <w:szCs w:val="24"/>
+        </w:rPr>
+        <w:t>，因为重写机制具有</w:t>
+      </w:r>
+      <w:r>
+        <w:rPr>
+          <w:rFonts w:asciiTheme="minorEastAsia" w:hAnsiTheme="minorEastAsia"/>
+          <w:color w:val="000000" w:themeColor="text1"/>
+          <w:sz w:val="24"/>
+          <w:szCs w:val="24"/>
+        </w:rPr>
+        <w:t xml:space="preserve"> </w:t>
+      </w:r>
+      <w:r>
+        <w:rPr>
+          <w:rFonts w:asciiTheme="minorEastAsia" w:hAnsiTheme="minorEastAsia" w:hint="eastAsia"/>
+          <w:color w:val="FF0000"/>
+          <w:sz w:val="24"/>
+          <w:szCs w:val="24"/>
+        </w:rPr>
+        <w:t xml:space="preserve">多变一 </w:t>
+      </w:r>
+      <w:r>
+        <w:rPr>
+          <w:rFonts w:asciiTheme="minorEastAsia" w:hAnsiTheme="minorEastAsia" w:hint="eastAsia"/>
+          <w:color w:val="000000" w:themeColor="text1"/>
+          <w:sz w:val="24"/>
+          <w:szCs w:val="24"/>
+        </w:rPr>
+        <w:t>的功能，也即是</w:t>
+      </w:r>
+      <w:r>
+        <w:rPr>
+          <w:rFonts w:asciiTheme="minorEastAsia" w:hAnsiTheme="minorEastAsia" w:hint="eastAsia"/>
+          <w:color w:val="00B0F0"/>
+          <w:sz w:val="24"/>
+          <w:szCs w:val="24"/>
+        </w:rPr>
+        <w:t>将旧日志文件中的多条命令，在重写后的新日志中变为一条命令</w:t>
+      </w:r>
+      <w:r>
+        <w:rPr>
+          <w:rFonts w:asciiTheme="minorEastAsia" w:hAnsiTheme="minorEastAsia" w:hint="eastAsia"/>
+          <w:color w:val="000000" w:themeColor="text1"/>
+          <w:sz w:val="24"/>
+          <w:szCs w:val="24"/>
+        </w:rPr>
+        <w:t>。</w:t>
+      </w:r>
+    </w:p>
+    <w:p>
+      <w:pPr>
+        <w:pStyle w:val="a4"/>
+        <w:numPr>
+          <w:ilvl w:val="2"/>
+          <w:numId w:val="36"/>
+        </w:numPr>
+        <w:spacing w:line="360" w:lineRule="auto"/>
+        <w:ind w:firstLineChars="0"/>
+        <w:rPr>
+          <w:rFonts w:asciiTheme="minorEastAsia" w:hAnsiTheme="minorEastAsia"/>
+          <w:color w:val="000000" w:themeColor="text1"/>
+          <w:sz w:val="24"/>
+          <w:szCs w:val="24"/>
+        </w:rPr>
+      </w:pPr>
+      <w:r>
+        <w:rPr>
+          <w:rFonts w:asciiTheme="minorEastAsia" w:hAnsiTheme="minorEastAsia" w:hint="eastAsia"/>
+          <w:color w:val="FF0000"/>
+          <w:sz w:val="24"/>
+          <w:szCs w:val="24"/>
+        </w:rPr>
+        <w:t>在AOF文件中，是以追加的方式</w:t>
+      </w:r>
+      <w:r>
+        <w:rPr>
+          <w:rFonts w:asciiTheme="minorEastAsia" w:hAnsiTheme="minorEastAsia" w:hint="eastAsia"/>
+          <w:color w:val="000000" w:themeColor="text1"/>
+          <w:sz w:val="24"/>
+          <w:szCs w:val="24"/>
+        </w:rPr>
+        <w:t>，逐一记录收到的写命令。当一个键值被多条写命令反复修改时，AOF文件会记录相应的多条</w:t>
+      </w:r>
+      <w:r>
+        <w:rPr>
+          <w:rFonts w:asciiTheme="minorEastAsia" w:hAnsiTheme="minorEastAsia" w:hint="eastAsia"/>
+          <w:color w:val="000000" w:themeColor="text1"/>
+          <w:sz w:val="24"/>
+          <w:szCs w:val="24"/>
+        </w:rPr>
+        <w:t>命令。</w:t>
+      </w:r>
+      <w:r>
+        <w:rPr>
+          <w:rFonts w:asciiTheme="minorEastAsia" w:hAnsiTheme="minorEastAsia" w:hint="eastAsia"/>
+          <w:color w:val="00B0F0"/>
+          <w:sz w:val="24"/>
+          <w:szCs w:val="24"/>
+        </w:rPr>
+        <w:t>在重写时，会根据键值对的最新状态，为它生成对应的写入命令</w:t>
+      </w:r>
+      <w:r>
+        <w:rPr>
+          <w:rFonts w:asciiTheme="minorEastAsia" w:hAnsiTheme="minorEastAsia" w:hint="eastAsia"/>
+          <w:color w:val="000000" w:themeColor="text1"/>
+          <w:sz w:val="24"/>
+          <w:szCs w:val="24"/>
+        </w:rPr>
+        <w:t>。因此，在</w:t>
+      </w:r>
+      <w:r>
+        <w:rPr>
+          <w:rFonts w:asciiTheme="minorEastAsia" w:hAnsiTheme="minorEastAsia" w:hint="eastAsia"/>
+          <w:color w:val="00B050"/>
+          <w:sz w:val="24"/>
+          <w:szCs w:val="24"/>
+        </w:rPr>
+        <w:t>重写时，一个键值对只要一条命令即可</w:t>
+      </w:r>
+      <w:r>
+        <w:rPr>
+          <w:rFonts w:asciiTheme="minorEastAsia" w:hAnsiTheme="minorEastAsia" w:hint="eastAsia"/>
+          <w:color w:val="000000" w:themeColor="text1"/>
+          <w:sz w:val="24"/>
+          <w:szCs w:val="24"/>
+        </w:rPr>
+        <w:t>。在日志恢复时，只用执行该命令就可以完成该键值对的写入。</w:t>
+      </w:r>
+      <w:r>
+        <w:rPr>
+          <w:rFonts w:asciiTheme="minorEastAsia" w:hAnsiTheme="minorEastAsia" w:hint="eastAsia"/>
+          <w:color w:val="000000" w:themeColor="text1"/>
+          <w:sz w:val="24"/>
+          <w:szCs w:val="24"/>
+        </w:rPr>
+        <w:t>[</w:t>
+      </w:r>
+      <w:r>
+        <w:rPr>
+          <w:rFonts w:asciiTheme="minorEastAsia" w:hAnsiTheme="minorEastAsia" w:hint="eastAsia"/>
+          <w:color w:val="00B050"/>
+          <w:sz w:val="24"/>
+          <w:szCs w:val="24"/>
+        </w:rPr>
+        <w:t>重写时将AOF的多条命令变为一条命令</w:t>
+      </w:r>
+      <w:r>
+        <w:rPr>
+          <w:rFonts w:asciiTheme="minorEastAsia" w:hAnsiTheme="minorEastAsia"/>
+          <w:color w:val="000000" w:themeColor="text1"/>
+          <w:sz w:val="24"/>
+          <w:szCs w:val="24"/>
+        </w:rPr>
+        <w:t>]</w:t>
+      </w:r>
+    </w:p>
+    <w:p>
+      <w:pPr>
+        <w:spacing w:line="360" w:lineRule="auto"/>
+        <w:ind w:left="480" w:hangingChars="200" w:hanging="480"/>
+        <w:jc w:val="center"/>
+        <w:rPr>
+          <w:rFonts w:asciiTheme="minorEastAsia" w:hAnsiTheme="minorEastAsia"/>
+          <w:color w:val="000000" w:themeColor="text1"/>
+          <w:sz w:val="24"/>
+          <w:szCs w:val="24"/>
+        </w:rPr>
+      </w:pPr>
+      <w:bookmarkStart w:id="0" w:name="_GoBack"/>
+      <w:r>
+        <w:rPr>
+          <w:rFonts w:asciiTheme="minorEastAsia" w:hAnsiTheme="minorEastAsia" w:hint="eastAsia"/>
+          <w:noProof/>
+          <w:color w:val="000000" w:themeColor="text1"/>
+          <w:sz w:val="24"/>
+          <w:szCs w:val="24"/>
+        </w:rPr>
+        <w:drawing>
+          <wp:inline distT="0" distB="0" distL="0" distR="0">
+            <wp:extent cx="5641688" cy="1536192"/>
+            <wp:effectExtent l="0" t="0" r="0" b="6985"/>
+            <wp:docPr id="19" name="图片 19"/>
+            <wp:cNvGraphicFramePr>
+              <a:graphicFrameLocks xmlns:a="http://schemas.openxmlformats.org/drawingml/2006/main" noChangeAspect="1"/>
+            </wp:cNvGraphicFramePr>
+            <a:graphic xmlns:a="http://schemas.openxmlformats.org/drawingml/2006/main">
+              <a:graphicData uri="http://schemas.openxmlformats.org/drawingml/2006/picture">
+                <pic:pic xmlns:pic="http://schemas.openxmlformats.org/drawingml/2006/picture">
+                  <pic:nvPicPr>
+                    <pic:cNvPr id="19" name="18_AOF重写机制-减少日志大小.jpg"/>
+                    <pic:cNvPicPr/>
+                  </pic:nvPicPr>
+                  <pic:blipFill>
+                    <a:blip r:embed="rId24" cstate="print">
+                      <a:extLst>
+                        <a:ext uri="{28A0092B-C50C-407E-A947-70E740481C1C}">
+                          <a14:useLocalDpi xmlns:a14="http://schemas.microsoft.com/office/drawing/2010/main" val="0"/>
+                        </a:ext>
+                      </a:extLst>
+                    </a:blip>
+                    <a:stretch>
+                      <a:fillRect/>
+                    </a:stretch>
+                  </pic:blipFill>
+                  <pic:spPr>
+                    <a:xfrm>
+                      <a:off x="0" y="0"/>
+                      <a:ext cx="5645923" cy="1537345"/>
+                    </a:xfrm>
+                    <a:prstGeom prst="rect">
+                      <a:avLst/>
+                    </a:prstGeom>
+                  </pic:spPr>
+                </pic:pic>
+              </a:graphicData>
+            </a:graphic>
+          </wp:inline>
+        </w:drawing>
+      </w:r>
+      <w:bookmarkEnd w:id="0"/>
+    </w:p>
+    <w:p>
+      <w:pPr>
+        <w:spacing w:line="360" w:lineRule="auto"/>
+        <w:ind w:left="360" w:hangingChars="200" w:hanging="360"/>
+        <w:jc w:val="center"/>
+        <w:rPr>
+          <w:rFonts w:asciiTheme="minorEastAsia" w:hAnsiTheme="minorEastAsia" w:hint="eastAsia"/>
+          <w:color w:val="000000" w:themeColor="text1"/>
+          <w:sz w:val="18"/>
+          <w:szCs w:val="18"/>
+        </w:rPr>
+      </w:pPr>
+      <w:r>
+        <w:rPr>
+          <w:rFonts w:asciiTheme="minorEastAsia" w:hAnsiTheme="minorEastAsia" w:hint="eastAsia"/>
+          <w:color w:val="000000" w:themeColor="text1"/>
+          <w:sz w:val="18"/>
+          <w:szCs w:val="18"/>
+        </w:rPr>
+        <w:t>AOF重写减少日志大小</w:t>
+      </w:r>
+    </w:p>
+    <w:p>
+      <w:pPr>
+        <w:pStyle w:val="5"/>
+        <w:rPr>
+          <w:rFonts w:asciiTheme="minorEastAsia" w:hAnsiTheme="minorEastAsia"/>
+          <w:color w:val="00B0F0"/>
+        </w:rPr>
+      </w:pPr>
+      <w:r>
+        <w:rPr>
+          <w:rFonts w:asciiTheme="minorEastAsia" w:hAnsiTheme="minorEastAsia" w:hint="eastAsia"/>
+          <w:color w:val="00B0F0"/>
+        </w:rPr>
+        <w:t>2.4</w:t>
+      </w:r>
+      <w:r>
+        <w:rPr>
+          <w:rFonts w:asciiTheme="minorEastAsia" w:hAnsiTheme="minorEastAsia" w:hint="eastAsia"/>
+          <w:color w:val="00B0F0"/>
+        </w:rPr>
+        <w:t>.4</w:t>
+      </w:r>
+      <w:r>
+        <w:rPr>
+          <w:rFonts w:asciiTheme="minorEastAsia" w:hAnsiTheme="minorEastAsia"/>
+          <w:color w:val="00B0F0"/>
+        </w:rPr>
+        <w:t xml:space="preserve"> </w:t>
+      </w:r>
+      <w:r>
+        <w:rPr>
+          <w:rFonts w:asciiTheme="minorEastAsia" w:hAnsiTheme="minorEastAsia" w:hint="eastAsia"/>
+          <w:color w:val="00B0F0"/>
+        </w:rPr>
+        <w:t>AOF重写会阻塞吗？</w:t>
+      </w:r>
+    </w:p>
+    <w:p>
+      <w:pPr>
+        <w:spacing w:line="360" w:lineRule="auto"/>
+        <w:ind w:left="360" w:firstLine="300"/>
+        <w:rPr>
+          <w:rFonts w:asciiTheme="minorEastAsia" w:hAnsiTheme="minorEastAsia"/>
+          <w:color w:val="000000" w:themeColor="text1"/>
+          <w:sz w:val="24"/>
+          <w:szCs w:val="24"/>
+        </w:rPr>
+      </w:pPr>
+      <w:r>
+        <w:rPr>
+          <w:sz w:val="24"/>
+          <w:szCs w:val="24"/>
+        </w:rPr>
+        <w:tab/>
+      </w:r>
+      <w:r>
+        <w:rPr>
+          <w:sz w:val="24"/>
+          <w:szCs w:val="24"/>
+        </w:rPr>
+        <w:tab/>
+      </w:r>
+      <w:r>
+        <w:rPr>
+          <w:rFonts w:hint="eastAsia"/>
+          <w:sz w:val="24"/>
+          <w:szCs w:val="24"/>
+        </w:rPr>
+        <w:t>不会，</w:t>
+      </w:r>
+      <w:r>
+        <w:rPr>
+          <w:rFonts w:asciiTheme="minorEastAsia" w:hAnsiTheme="minorEastAsia" w:hint="eastAsia"/>
+          <w:color w:val="FF0000"/>
+          <w:sz w:val="24"/>
+          <w:szCs w:val="24"/>
+        </w:rPr>
+        <w:t>A</w:t>
+      </w:r>
+      <w:r>
+        <w:rPr>
+          <w:rFonts w:asciiTheme="minorEastAsia" w:hAnsiTheme="minorEastAsia"/>
+          <w:color w:val="FF0000"/>
+          <w:sz w:val="24"/>
+          <w:szCs w:val="24"/>
+        </w:rPr>
+        <w:t>OF</w:t>
+      </w:r>
+      <w:r>
+        <w:rPr>
+          <w:rFonts w:asciiTheme="minorEastAsia" w:hAnsiTheme="minorEastAsia" w:hint="eastAsia"/>
+          <w:color w:val="FF0000"/>
+          <w:sz w:val="24"/>
+          <w:szCs w:val="24"/>
+        </w:rPr>
+        <w:t>日志由主线程写回</w:t>
+      </w:r>
+      <w:r>
+        <w:rPr>
+          <w:rFonts w:asciiTheme="minorEastAsia" w:hAnsiTheme="minorEastAsia" w:hint="eastAsia"/>
+          <w:color w:val="000000" w:themeColor="text1"/>
+          <w:sz w:val="24"/>
+          <w:szCs w:val="24"/>
+        </w:rPr>
+        <w:t>，而</w:t>
+      </w:r>
+      <w:r>
+        <w:rPr>
+          <w:rFonts w:asciiTheme="minorEastAsia" w:hAnsiTheme="minorEastAsia" w:hint="eastAsia"/>
+          <w:color w:val="FF0000"/>
+          <w:sz w:val="24"/>
+          <w:szCs w:val="24"/>
+        </w:rPr>
+        <w:t>重写过程是由后台线程 bgrewriteof</w:t>
+      </w:r>
+      <w:r>
+        <w:rPr>
+          <w:rFonts w:asciiTheme="minorEastAsia" w:hAnsiTheme="minorEastAsia"/>
+          <w:color w:val="FF0000"/>
+          <w:sz w:val="24"/>
+          <w:szCs w:val="24"/>
+        </w:rPr>
+        <w:t xml:space="preserve"> </w:t>
+      </w:r>
+      <w:r>
+        <w:rPr>
+          <w:rFonts w:asciiTheme="minorEastAsia" w:hAnsiTheme="minorEastAsia" w:hint="eastAsia"/>
+          <w:color w:val="FF0000"/>
+          <w:sz w:val="24"/>
+          <w:szCs w:val="24"/>
+        </w:rPr>
+        <w:t>来完成</w:t>
+      </w:r>
+      <w:r>
+        <w:rPr>
+          <w:rFonts w:asciiTheme="minorEastAsia" w:hAnsiTheme="minorEastAsia" w:hint="eastAsia"/>
+          <w:color w:val="000000" w:themeColor="text1"/>
+          <w:sz w:val="24"/>
+          <w:szCs w:val="24"/>
+        </w:rPr>
+        <w:t>，从而</w:t>
+      </w:r>
+      <w:r>
+        <w:rPr>
+          <w:rFonts w:asciiTheme="minorEastAsia" w:hAnsiTheme="minorEastAsia" w:hint="eastAsia"/>
+          <w:color w:val="00B050"/>
+          <w:sz w:val="24"/>
+          <w:szCs w:val="24"/>
+        </w:rPr>
+        <w:t>避免出现阻塞主线程，导致数据库性能下降</w:t>
+      </w:r>
+      <w:r>
+        <w:rPr>
+          <w:rFonts w:asciiTheme="minorEastAsia" w:hAnsiTheme="minorEastAsia" w:hint="eastAsia"/>
+          <w:color w:val="000000" w:themeColor="text1"/>
+          <w:sz w:val="24"/>
+          <w:szCs w:val="24"/>
+        </w:rPr>
+        <w:t>的情况。</w:t>
+      </w:r>
+    </w:p>
+    <w:p>
+      <w:pPr>
+        <w:pStyle w:val="5"/>
+        <w:ind w:firstLine="420"/>
+        <w:rPr>
+          <w:rFonts w:asciiTheme="minorEastAsia" w:hAnsiTheme="minorEastAsia" w:hint="eastAsia"/>
+          <w:b w:val="0"/>
+          <w:color w:val="000000" w:themeColor="text1"/>
+        </w:rPr>
+      </w:pPr>
+      <w:r>
+        <w:rPr>
+          <w:rFonts w:asciiTheme="minorEastAsia" w:hAnsiTheme="minorEastAsia" w:hint="eastAsia"/>
+          <w:b w:val="0"/>
+        </w:rPr>
+        <w:lastRenderedPageBreak/>
+        <w:t>2.4.4.1重写的过程：</w:t>
+      </w:r>
+      <w:r>
+        <w:rPr>
+          <w:rFonts w:asciiTheme="minorEastAsia" w:hAnsiTheme="minorEastAsia" w:hint="eastAsia"/>
+          <w:b w:val="0"/>
+        </w:rPr>
+        <w:t xml:space="preserve"> </w:t>
+      </w:r>
+      <w:r>
+        <w:rPr>
+          <w:rFonts w:asciiTheme="minorEastAsia" w:hAnsiTheme="minorEastAsia" w:hint="eastAsia"/>
+          <w:b w:val="0"/>
+          <w:color w:val="FF0000"/>
+        </w:rPr>
+        <w:t>一个拷贝，两处日志</w:t>
+      </w:r>
+    </w:p>
+    <w:p>
+      <w:pPr>
+        <w:rPr>
+          <w:rFonts w:hint="eastAsia"/>
+        </w:rPr>
+      </w:pPr>
+    </w:p>
+    <w:p>
+      <w:pPr>
+        <w:pStyle w:val="a4"/>
+        <w:ind w:left="1680" w:firstLineChars="0" w:firstLine="0"/>
+        <w:jc w:val="left"/>
+        <w:rPr>
+          <w:rFonts w:asciiTheme="minorEastAsia" w:hAnsiTheme="minorEastAsia"/>
+          <w:noProof/>
+          <w:sz w:val="24"/>
+          <w:szCs w:val="24"/>
+        </w:rPr>
+      </w:pPr>
+    </w:p>
+    <w:p>
+      <w:pPr>
+        <w:pStyle w:val="a4"/>
+        <w:ind w:left="1680" w:firstLineChars="0" w:firstLine="0"/>
+        <w:jc w:val="left"/>
+        <w:rPr>
+          <w:rFonts w:asciiTheme="minorEastAsia" w:hAnsiTheme="minorEastAsia"/>
+          <w:noProof/>
+          <w:sz w:val="24"/>
+          <w:szCs w:val="24"/>
+        </w:rPr>
+      </w:pPr>
+    </w:p>
+    <w:p>
+      <w:pPr>
+        <w:pStyle w:val="a4"/>
+        <w:ind w:left="1680" w:firstLineChars="0" w:firstLine="0"/>
+        <w:jc w:val="left"/>
+        <w:rPr>
+          <w:rFonts w:asciiTheme="minorEastAsia" w:hAnsiTheme="minorEastAsia" w:hint="eastAsia"/>
+          <w:sz w:val="24"/>
+          <w:szCs w:val="24"/>
+        </w:rPr>
+      </w:pPr>
+    </w:p>
+    <w:p>
+      <w:pPr>
+        <w:rPr>
+          <w:rFonts w:hint="eastAsia"/>
+        </w:rPr>
+      </w:pPr>
+      <w:r>
+        <w:tab/>
+      </w:r>
+    </w:p>
+    <w:p>
+      <w:pPr>
+        <w:rPr>
+          <w:rFonts w:asciiTheme="minorEastAsia" w:hAnsiTheme="minorEastAsia" w:hint="eastAsia"/>
+          <w:color w:val="000000" w:themeColor="text1"/>
+          <w:sz w:val="24"/>
+          <w:szCs w:val="24"/>
+        </w:rPr>
+      </w:pPr>
+    </w:p>
+    <w:p>
+      <w:pPr>
+        <w:pStyle w:val="a4"/>
+        <w:numPr>
+          <w:ilvl w:val="3"/>
+          <w:numId w:val="26"/>
+        </w:numPr>
+        <w:ind w:firstLineChars="0"/>
+        <w:rPr>
+          <w:rFonts w:asciiTheme="minorEastAsia" w:hAnsiTheme="minorEastAsia"/>
+          <w:color w:val="00B0F0"/>
+          <w:sz w:val="24"/>
+          <w:szCs w:val="24"/>
+        </w:rPr>
+      </w:pPr>
+      <w:r>
+        <w:rPr>
+          <w:rFonts w:asciiTheme="minorEastAsia" w:hAnsiTheme="minorEastAsia"/>
+          <w:color w:val="00B0F0"/>
+          <w:sz w:val="24"/>
+          <w:szCs w:val="24"/>
+        </w:rPr>
+        <w:t>Xxx</w:t>
+      </w:r>
+    </w:p>
+    <w:p>
+      <w:pPr>
+        <w:pStyle w:val="a4"/>
+        <w:numPr>
+          <w:ilvl w:val="3"/>
+          <w:numId w:val="26"/>
+        </w:numPr>
+        <w:ind w:firstLineChars="0"/>
+        <w:rPr>
+          <w:rFonts w:asciiTheme="minorEastAsia" w:hAnsiTheme="minorEastAsia"/>
+          <w:color w:val="00B0F0"/>
+          <w:sz w:val="24"/>
+          <w:szCs w:val="24"/>
+        </w:rPr>
+      </w:pPr>
+      <w:r>
+        <w:rPr>
+          <w:rFonts w:asciiTheme="minorEastAsia" w:hAnsiTheme="minorEastAsia"/>
+          <w:color w:val="00B0F0"/>
+          <w:sz w:val="24"/>
+          <w:szCs w:val="24"/>
+        </w:rPr>
+        <w:t>Xxx</w:t>
+      </w:r>
+    </w:p>
+    <w:p>
+      <w:pPr>
+        <w:pStyle w:val="a4"/>
+        <w:numPr>
+          <w:ilvl w:val="3"/>
+          <w:numId w:val="26"/>
+        </w:numPr>
+        <w:ind w:firstLineChars="0"/>
+        <w:rPr>
+          <w:rFonts w:asciiTheme="minorEastAsia" w:hAnsiTheme="minorEastAsia" w:hint="eastAsia"/>
+          <w:color w:val="00B050"/>
+          <w:sz w:val="24"/>
+          <w:szCs w:val="24"/>
+        </w:rPr>
+      </w:pPr>
+    </w:p>
+    <w:p>
+      <w:pPr>
+        <w:pStyle w:val="a4"/>
+        <w:numPr>
+          <w:ilvl w:val="2"/>
+          <w:numId w:val="26"/>
+        </w:numPr>
+        <w:ind w:firstLineChars="0"/>
+        <w:rPr>
+          <w:rFonts w:asciiTheme="minorEastAsia" w:hAnsiTheme="minorEastAsia"/>
+          <w:sz w:val="24"/>
+          <w:szCs w:val="24"/>
+        </w:rPr>
+      </w:pPr>
+      <w:r>
+        <w:rPr>
+          <w:rFonts w:asciiTheme="minorEastAsia" w:hAnsiTheme="minorEastAsia"/>
+          <w:sz w:val="24"/>
+          <w:szCs w:val="24"/>
+        </w:rPr>
+        <w:t>X</w:t>
+      </w:r>
+      <w:r>
+        <w:rPr>
+          <w:rFonts w:asciiTheme="minorEastAsia" w:hAnsiTheme="minorEastAsia" w:hint="eastAsia"/>
+          <w:sz w:val="24"/>
+          <w:szCs w:val="24"/>
+        </w:rPr>
+        <w:t>xx</w:t>
+      </w:r>
+    </w:p>
+    <w:p>
+      <w:pPr>
+        <w:pStyle w:val="a4"/>
+        <w:numPr>
+          <w:ilvl w:val="2"/>
+          <w:numId w:val="26"/>
+        </w:numPr>
+        <w:ind w:firstLineChars="0"/>
+        <w:rPr>
+          <w:rFonts w:asciiTheme="minorEastAsia" w:hAnsiTheme="minorEastAsia"/>
+          <w:sz w:val="24"/>
+          <w:szCs w:val="24"/>
+        </w:rPr>
+      </w:pPr>
+      <w:r>
+        <w:rPr>
+          <w:rFonts w:asciiTheme="minorEastAsia" w:hAnsiTheme="minorEastAsia"/>
+          <w:sz w:val="24"/>
+          <w:szCs w:val="24"/>
+        </w:rPr>
+        <w:t>X</w:t>
+      </w:r>
+      <w:r>
+        <w:rPr>
+          <w:rFonts w:asciiTheme="minorEastAsia" w:hAnsiTheme="minorEastAsia" w:hint="eastAsia"/>
+          <w:sz w:val="24"/>
+          <w:szCs w:val="24"/>
+        </w:rPr>
+        <w:t>xx</w:t>
+      </w:r>
+    </w:p>
+    <w:p>
+      <w:pPr>
+        <w:pStyle w:val="a4"/>
+        <w:numPr>
+          <w:ilvl w:val="2"/>
+          <w:numId w:val="26"/>
+        </w:numPr>
+        <w:ind w:firstLineChars="0"/>
+        <w:rPr>
+          <w:rFonts w:asciiTheme="minorEastAsia" w:hAnsiTheme="minorEastAsia" w:hint="eastAsia"/>
+          <w:sz w:val="24"/>
+          <w:szCs w:val="24"/>
+        </w:rPr>
+      </w:pPr>
+    </w:p>
+    <w:p>
+      <w:pPr>
+        <w:spacing w:line="360" w:lineRule="auto"/>
+        <w:ind w:left="480" w:hangingChars="200" w:hanging="480"/>
+        <w:rPr>
+          <w:rFonts w:asciiTheme="minorEastAsia" w:hAnsiTheme="minorEastAsia"/>
+          <w:sz w:val="24"/>
+          <w:szCs w:val="24"/>
+        </w:rPr>
+      </w:pPr>
+      <w:r>
+        <w:rPr>
+          <w:rFonts w:asciiTheme="minorEastAsia" w:hAnsiTheme="minorEastAsia"/>
+          <w:sz w:val="24"/>
+          <w:szCs w:val="24"/>
+        </w:rPr>
+        <w:tab/>
+      </w:r>
+      <w:r>
+        <w:rPr>
+          <w:rFonts w:asciiTheme="minorEastAsia" w:hAnsiTheme="minorEastAsia"/>
+          <w:sz w:val="24"/>
+          <w:szCs w:val="24"/>
+        </w:rPr>
+        <w:tab/>
+      </w:r>
+      <w:r>
+        <w:rPr>
+          <w:rFonts w:asciiTheme="minorEastAsia" w:hAnsiTheme="minorEastAsia"/>
+          <w:sz w:val="24"/>
+          <w:szCs w:val="24"/>
+        </w:rPr>
+        <w:tab/>
+      </w:r>
+      <w:r>
+        <w:rPr>
+          <w:rFonts w:asciiTheme="minorEastAsia" w:hAnsiTheme="minorEastAsia" w:hint="eastAsia"/>
+          <w:sz w:val="24"/>
+          <w:szCs w:val="24"/>
+        </w:rPr>
+        <w:t>AOF</w:t>
+      </w:r>
+    </w:p>
+    <w:p>
+      <w:pPr>
+        <w:spacing w:line="360" w:lineRule="auto"/>
+        <w:ind w:left="480" w:hangingChars="200" w:hanging="480"/>
+        <w:rPr>
+          <w:rFonts w:asciiTheme="minorEastAsia" w:hAnsiTheme="minorEastAsia"/>
+          <w:sz w:val="24"/>
+          <w:szCs w:val="24"/>
+        </w:rPr>
+      </w:pPr>
+      <w:r>
+        <w:rPr>
+          <w:rFonts w:asciiTheme="minorEastAsia" w:hAnsiTheme="minorEastAsia"/>
+          <w:sz w:val="24"/>
+          <w:szCs w:val="24"/>
+        </w:rPr>
+        <w:tab/>
+      </w:r>
+      <w:r>
+        <w:rPr>
+          <w:rFonts w:asciiTheme="minorEastAsia" w:hAnsiTheme="minorEastAsia"/>
+          <w:sz w:val="24"/>
+          <w:szCs w:val="24"/>
+        </w:rPr>
+        <w:tab/>
+      </w:r>
+      <w:r>
+        <w:rPr>
+          <w:rFonts w:asciiTheme="minorEastAsia" w:hAnsiTheme="minorEastAsia"/>
+          <w:sz w:val="24"/>
+          <w:szCs w:val="24"/>
+        </w:rPr>
+        <w:tab/>
+        <w:t>A</w:t>
+      </w:r>
+      <w:r>
+        <w:rPr>
+          <w:rFonts w:asciiTheme="minorEastAsia" w:hAnsiTheme="minorEastAsia" w:hint="eastAsia"/>
+          <w:sz w:val="24"/>
+          <w:szCs w:val="24"/>
+        </w:rPr>
+        <w:t>lways</w:t>
+      </w:r>
+    </w:p>
+    <w:p>
+      <w:pPr>
+        <w:spacing w:line="360" w:lineRule="auto"/>
+        <w:ind w:left="900" w:firstLine="360"/>
+        <w:rPr>
+          <w:rFonts w:asciiTheme="minorEastAsia" w:hAnsiTheme="minorEastAsia"/>
+          <w:sz w:val="24"/>
+          <w:szCs w:val="24"/>
+        </w:rPr>
+      </w:pPr>
+      <w:r>
+        <w:rPr>
+          <w:rFonts w:asciiTheme="minorEastAsia" w:hAnsiTheme="minorEastAsia"/>
+          <w:sz w:val="24"/>
+          <w:szCs w:val="24"/>
+        </w:rPr>
+        <w:t>E</w:t>
+      </w:r>
+      <w:r>
+        <w:rPr>
+          <w:rFonts w:asciiTheme="minorEastAsia" w:hAnsiTheme="minorEastAsia" w:hint="eastAsia"/>
+          <w:sz w:val="24"/>
+          <w:szCs w:val="24"/>
+        </w:rPr>
+        <w:t>verysec</w:t>
+      </w:r>
+    </w:p>
+    <w:p>
+      <w:pPr>
+        <w:spacing w:line="360" w:lineRule="auto"/>
+        <w:ind w:left="900" w:firstLine="360"/>
+        <w:rPr>
+          <w:rFonts w:asciiTheme="minorEastAsia" w:hAnsiTheme="minorEastAsia"/>
+          <w:sz w:val="24"/>
+          <w:szCs w:val="24"/>
+        </w:rPr>
+      </w:pPr>
+      <w:r>
+        <w:rPr>
+          <w:rFonts w:asciiTheme="minorEastAsia" w:hAnsiTheme="minorEastAsia" w:hint="eastAsia"/>
+          <w:sz w:val="24"/>
+          <w:szCs w:val="24"/>
+        </w:rPr>
+        <w:t>No</w:t>
+      </w:r>
+    </w:p>
+    <w:p>
+      <w:pPr>
+        <w:spacing w:line="360" w:lineRule="auto"/>
+        <w:ind w:left="900" w:firstLine="360"/>
+        <w:rPr>
+          <w:rFonts w:asciiTheme="minorEastAsia" w:hAnsiTheme="minorEastAsia"/>
+          <w:sz w:val="24"/>
+          <w:szCs w:val="24"/>
+        </w:rPr>
+      </w:pPr>
+      <w:r>
+        <w:rPr>
+          <w:rFonts w:asciiTheme="minorEastAsia" w:hAnsiTheme="minorEastAsia" w:hint="eastAsia"/>
+          <w:sz w:val="24"/>
+          <w:szCs w:val="24"/>
+        </w:rPr>
+        <w:t>AOF重写机制</w:t>
+      </w:r>
+    </w:p>
+    <w:p>
+      <w:pPr>
+        <w:spacing w:line="360" w:lineRule="auto"/>
+        <w:ind w:left="900" w:firstLine="360"/>
+        <w:rPr>
+          <w:rFonts w:asciiTheme="minorEastAsia" w:hAnsiTheme="minorEastAsia" w:hint="eastAsia"/>
+          <w:sz w:val="24"/>
+          <w:szCs w:val="24"/>
+        </w:rPr>
+      </w:pPr>
+      <w:r>
+        <w:rPr>
+          <w:rFonts w:asciiTheme="minorEastAsia" w:hAnsiTheme="minorEastAsia" w:hint="eastAsia"/>
+          <w:sz w:val="24"/>
+          <w:szCs w:val="24"/>
+        </w:rPr>
+        <w:t>AOF重写会阻塞吗？</w:t>
+      </w:r>
+    </w:p>
+    <w:p>
+      <w:pPr>
+        <w:spacing w:line="360" w:lineRule="auto"/>
+        <w:ind w:left="480" w:hangingChars="200" w:hanging="480"/>
+        <w:rPr>
+          <w:rFonts w:asciiTheme="minorEastAsia" w:hAnsiTheme="minorEastAsia"/>
+          <w:sz w:val="24"/>
+          <w:szCs w:val="24"/>
+        </w:rPr>
+      </w:pPr>
+      <w:r>
+        <w:rPr>
+          <w:rFonts w:asciiTheme="minorEastAsia" w:hAnsiTheme="minorEastAsia"/>
+          <w:sz w:val="24"/>
+          <w:szCs w:val="24"/>
+        </w:rPr>
+        <w:tab/>
+      </w:r>
+      <w:r>
+        <w:rPr>
+          <w:rFonts w:asciiTheme="minorEastAsia" w:hAnsiTheme="minorEastAsia"/>
+          <w:sz w:val="24"/>
+          <w:szCs w:val="24"/>
+        </w:rPr>
+        <w:tab/>
+      </w:r>
+      <w:r>
+        <w:rPr>
+          <w:rFonts w:asciiTheme="minorEastAsia" w:hAnsiTheme="minorEastAsia"/>
+          <w:sz w:val="24"/>
+          <w:szCs w:val="24"/>
+        </w:rPr>
+        <w:tab/>
+      </w:r>
+      <w:r>
+        <w:rPr>
+          <w:rFonts w:asciiTheme="minorEastAsia" w:hAnsiTheme="minorEastAsia" w:hint="eastAsia"/>
+          <w:sz w:val="24"/>
+          <w:szCs w:val="24"/>
+        </w:rPr>
+        <w:t>RGB</w:t>
+      </w:r>
+      <w:r>
+        <w:rPr>
+          <w:rFonts w:asciiTheme="minorEastAsia" w:hAnsiTheme="minorEastAsia"/>
+          <w:sz w:val="24"/>
+          <w:szCs w:val="24"/>
+        </w:rPr>
+        <w:tab/>
+      </w:r>
+      <w:r>
+        <w:rPr>
+          <w:rFonts w:asciiTheme="minorEastAsia" w:hAnsiTheme="minorEastAsia" w:hint="eastAsia"/>
+          <w:sz w:val="24"/>
+          <w:szCs w:val="24"/>
+        </w:rPr>
+        <w:t>快照</w:t>
       </w:r>
       <w:r>
         <w:rPr>
@@ -6938,6 +11634,95 @@
 <file path=word/numbering.xml><?xml version="1.0" encoding="utf-8"?>
 <w:numbering xmlns:wpc="http://schemas.microsoft.com/office/word/2010/wordprocessingCanvas" xmlns:mc="http://schemas.openxmlformats.org/markup-compatibility/2006" xmlns:o="urn:schemas-microsoft-com:office:office" xmlns:r="http://schemas.openxmlformats.org/officeDocument/2006/relationships" xmlns:m="http://schemas.openxmlformats.org/officeDocument/2006/math" xmlns:v="urn:schemas-microsoft-com:vml" xmlns:wp14="http://schemas.microsoft.com/office/word/2010/wordprocessingDrawing" xmlns:wp="http://schemas.openxmlformats.org/drawingml/2006/wordprocessingDrawing" xmlns:w10="urn:schemas-microsoft-com:office:word" xmlns:w="http://schemas.openxmlformats.org/wordprocessingml/2006/main" xmlns:w14="http://schemas.microsoft.com/office/word/2010/wordml" xmlns:w15="http://schemas.microsoft.com/office/word/2012/wordml" xmlns:wpg="http://schemas.microsoft.com/office/word/2010/wordprocessingGroup" xmlns:wpi="http://schemas.microsoft.com/office/word/2010/wordprocessingInk" xmlns:wne="http://schemas.microsoft.com/office/word/2006/wordml" xmlns:wps="http://schemas.microsoft.com/office/word/2010/wordprocessingShape" mc:Ignorable="w14 w15 wp14">
   <w:abstractNum w:abstractNumId="0">
+    <w:nsid w:val="024E23D9"/>
+    <w:multiLevelType w:val="hybridMultilevel"/>
+    <w:tmpl w:val="D0FCEEEA"/>
+    <w:lvl w:ilvl="0" w:tplc="D166C9F2">
+      <w:start w:val="1"/>
+      <w:numFmt w:val="decimal"/>
+      <w:lvlText w:val="%1．"/>
+      <w:lvlJc w:val="left"/>
+      <w:pPr>
+        <w:ind w:left="1200" w:hanging="360"/>
+      </w:pPr>
+      <w:rPr>
+        <w:rFonts w:hint="default"/>
+      </w:rPr>
+    </w:lvl>
+    <w:lvl w:ilvl="1" w:tplc="04090019" w:tentative="1">
+      <w:start w:val="1"/>
+      <w:numFmt w:val="lowerLetter"/>
+      <w:lvlText w:val="%2)"/>
+      <w:lvlJc w:val="left"/>
+      <w:pPr>
+        <w:ind w:left="1680" w:hanging="420"/>
+      </w:pPr>
+    </w:lvl>
+    <w:lvl w:ilvl="2" w:tplc="0409001B" w:tentative="1">
+      <w:start w:val="1"/>
+      <w:numFmt w:val="lowerRoman"/>
+      <w:lvlText w:val="%3."/>
+      <w:lvlJc w:val="right"/>
+      <w:pPr>
+        <w:ind w:left="2100" w:hanging="420"/>
+      </w:pPr>
+    </w:lvl>
+    <w:lvl w:ilvl="3" w:tplc="0409000F" w:tentative="1">
+      <w:start w:val="1"/>
+      <w:numFmt w:val="decimal"/>
+      <w:lvlText w:val="%4."/>
+      <w:lvlJc w:val="left"/>
+      <w:pPr>
+        <w:ind w:left="2520" w:hanging="420"/>
+      </w:pPr>
+    </w:lvl>
+    <w:lvl w:ilvl="4" w:tplc="04090019" w:tentative="1">
+      <w:start w:val="1"/>
+      <w:numFmt w:val="lowerLetter"/>
+      <w:lvlText w:val="%5)"/>
+      <w:lvlJc w:val="left"/>
+      <w:pPr>
+        <w:ind w:left="2940" w:hanging="420"/>
+      </w:pPr>
+    </w:lvl>
+    <w:lvl w:ilvl="5" w:tplc="0409001B" w:tentative="1">
+      <w:start w:val="1"/>
+      <w:numFmt w:val="lowerRoman"/>
+      <w:lvlText w:val="%6."/>
+      <w:lvlJc w:val="right"/>
+      <w:pPr>
+        <w:ind w:left="3360" w:hanging="420"/>
+      </w:pPr>
+    </w:lvl>
+    <w:lvl w:ilvl="6" w:tplc="0409000F" w:tentative="1">
+      <w:start w:val="1"/>
+      <w:numFmt w:val="decimal"/>
+      <w:lvlText w:val="%7."/>
+      <w:lvlJc w:val="left"/>
+      <w:pPr>
+        <w:ind w:left="3780" w:hanging="420"/>
+      </w:pPr>
+    </w:lvl>
+    <w:lvl w:ilvl="7" w:tplc="04090019" w:tentative="1">
+      <w:start w:val="1"/>
+      <w:numFmt w:val="lowerLetter"/>
+      <w:lvlText w:val="%8)"/>
+      <w:lvlJc w:val="left"/>
+      <w:pPr>
+        <w:ind w:left="4200" w:hanging="420"/>
+      </w:pPr>
+    </w:lvl>
+    <w:lvl w:ilvl="8" w:tplc="0409001B" w:tentative="1">
+      <w:start w:val="1"/>
+      <w:numFmt w:val="lowerRoman"/>
+      <w:lvlText w:val="%9."/>
+      <w:lvlJc w:val="right"/>
+      <w:pPr>
+        <w:ind w:left="4620" w:hanging="420"/>
+      </w:pPr>
+    </w:lvl>
+  </w:abstractNum>
+  <w:abstractNum w:abstractNumId="1">
     <w:nsid w:val="0BAB42AB"/>
     <w:multiLevelType w:val="hybridMultilevel"/>
     <w:tmpl w:val="9294AAB0"/>
@@ -7023,7 +11808,7 @@
       </w:pPr>
     </w:lvl>
   </w:abstractNum>
-  <w:abstractNum w:abstractNumId="1">
+  <w:abstractNum w:abstractNumId="2">
     <w:nsid w:val="0DFD504C"/>
     <w:multiLevelType w:val="hybridMultilevel"/>
     <w:tmpl w:val="AAF4CB6A"/>
@@ -7112,7 +11897,7 @@
       </w:pPr>
     </w:lvl>
   </w:abstractNum>
-  <w:abstractNum w:abstractNumId="2">
+  <w:abstractNum w:abstractNumId="3">
     <w:nsid w:val="0EDF291E"/>
     <w:multiLevelType w:val="hybridMultilevel"/>
     <w:tmpl w:val="387E8E0C"/>
@@ -7198,7 +11983,214 @@
       </w:pPr>
     </w:lvl>
   </w:abstractNum>
-  <w:abstractNum w:abstractNumId="3">
+  <w:abstractNum w:abstractNumId="4">
+    <w:nsid w:val="0FF861B2"/>
+    <w:multiLevelType w:val="multilevel"/>
+    <w:tmpl w:val="6BA40D7E"/>
+    <w:lvl w:ilvl="0">
+      <w:start w:val="1"/>
+      <w:numFmt w:val="decimal"/>
+      <w:lvlText w:val="%1."/>
+      <w:lvlJc w:val="left"/>
+      <w:pPr>
+        <w:ind w:left="1200" w:hanging="360"/>
+      </w:pPr>
+      <w:rPr>
+        <w:rFonts w:hint="default"/>
+      </w:rPr>
+    </w:lvl>
+    <w:lvl w:ilvl="1">
+      <w:start w:val="4"/>
+      <w:numFmt w:val="decimal"/>
+      <w:isLgl/>
+      <w:lvlText w:val="%1.%2"/>
+      <w:lvlJc w:val="left"/>
+      <w:pPr>
+        <w:ind w:left="1560" w:hanging="720"/>
+      </w:pPr>
+      <w:rPr>
+        <w:rFonts w:hint="default"/>
+      </w:rPr>
+    </w:lvl>
+    <w:lvl w:ilvl="2">
+      <w:start w:val="1"/>
+      <w:numFmt w:val="decimal"/>
+      <w:isLgl/>
+      <w:lvlText w:val="%1.%2.%3"/>
+      <w:lvlJc w:val="left"/>
+      <w:pPr>
+        <w:ind w:left="1560" w:hanging="720"/>
+      </w:pPr>
+      <w:rPr>
+        <w:rFonts w:hint="default"/>
+      </w:rPr>
+    </w:lvl>
+    <w:lvl w:ilvl="3">
+      <w:start w:val="1"/>
+      <w:numFmt w:val="decimal"/>
+      <w:isLgl/>
+      <w:lvlText w:val="%1.%2.%3.%4"/>
+      <w:lvlJc w:val="left"/>
+      <w:pPr>
+        <w:ind w:left="1920" w:hanging="1080"/>
+      </w:pPr>
+      <w:rPr>
+        <w:rFonts w:hint="default"/>
+      </w:rPr>
+    </w:lvl>
+    <w:lvl w:ilvl="4">
+      <w:start w:val="1"/>
+      <w:numFmt w:val="decimal"/>
+      <w:isLgl/>
+      <w:lvlText w:val="%1.%2.%3.%4.%5"/>
+      <w:lvlJc w:val="left"/>
+      <w:pPr>
+        <w:ind w:left="1920" w:hanging="1080"/>
+      </w:pPr>
+      <w:rPr>
+        <w:rFonts w:hint="default"/>
+      </w:rPr>
+    </w:lvl>
+    <w:lvl w:ilvl="5">
+      <w:start w:val="1"/>
+      <w:numFmt w:val="decimal"/>
+      <w:isLgl/>
+      <w:lvlText w:val="%1.%2.%3.%4.%5.%6"/>
+      <w:lvlJc w:val="left"/>
+      <w:pPr>
+        <w:ind w:left="2280" w:hanging="1440"/>
+      </w:pPr>
+      <w:rPr>
+        <w:rFonts w:hint="default"/>
+      </w:rPr>
+    </w:lvl>
+    <w:lvl w:ilvl="6">
+      <w:start w:val="1"/>
+      <w:numFmt w:val="decimal"/>
+      <w:isLgl/>
+      <w:lvlText w:val="%1.%2.%3.%4.%5.%6.%7"/>
+      <w:lvlJc w:val="left"/>
+      <w:pPr>
+        <w:ind w:left="2640" w:hanging="1800"/>
+      </w:pPr>
+      <w:rPr>
+        <w:rFonts w:hint="default"/>
+      </w:rPr>
+    </w:lvl>
+    <w:lvl w:ilvl="7">
+      <w:start w:val="1"/>
+      <w:numFmt w:val="decimal"/>
+      <w:isLgl/>
+      <w:lvlText w:val="%1.%2.%3.%4.%5.%6.%7.%8"/>
+      <w:lvlJc w:val="left"/>
+      <w:pPr>
+        <w:ind w:left="2640" w:hanging="1800"/>
+      </w:pPr>
+      <w:rPr>
+        <w:rFonts w:hint="default"/>
+      </w:rPr>
+    </w:lvl>
+    <w:lvl w:ilvl="8">
+      <w:start w:val="1"/>
+      <w:numFmt w:val="decimal"/>
+      <w:isLgl/>
+      <w:lvlText w:val="%1.%2.%3.%4.%5.%6.%7.%8.%9"/>
+      <w:lvlJc w:val="left"/>
+      <w:pPr>
+        <w:ind w:left="3000" w:hanging="2160"/>
+      </w:pPr>
+      <w:rPr>
+        <w:rFonts w:hint="default"/>
+      </w:rPr>
+    </w:lvl>
+  </w:abstractNum>
+  <w:abstractNum w:abstractNumId="5">
+    <w:nsid w:val="101515E7"/>
+    <w:multiLevelType w:val="hybridMultilevel"/>
+    <w:tmpl w:val="02B66AC4"/>
+    <w:lvl w:ilvl="0" w:tplc="04090015">
+      <w:start w:val="1"/>
+      <w:numFmt w:val="upperLetter"/>
+      <w:lvlText w:val="%1."/>
+      <w:lvlJc w:val="left"/>
+      <w:pPr>
+        <w:ind w:left="840" w:hanging="420"/>
+      </w:pPr>
+    </w:lvl>
+    <w:lvl w:ilvl="1" w:tplc="04090019">
+      <w:start w:val="1"/>
+      <w:numFmt w:val="lowerLetter"/>
+      <w:lvlText w:val="%2)"/>
+      <w:lvlJc w:val="left"/>
+      <w:pPr>
+        <w:ind w:left="1260" w:hanging="420"/>
+      </w:pPr>
+    </w:lvl>
+    <w:lvl w:ilvl="2" w:tplc="0409001B" w:tentative="1">
+      <w:start w:val="1"/>
+      <w:numFmt w:val="lowerRoman"/>
+      <w:lvlText w:val="%3."/>
+      <w:lvlJc w:val="right"/>
+      <w:pPr>
+        <w:ind w:left="1680" w:hanging="420"/>
+      </w:pPr>
+    </w:lvl>
+    <w:lvl w:ilvl="3" w:tplc="0409000F" w:tentative="1">
+      <w:start w:val="1"/>
+      <w:numFmt w:val="decimal"/>
+      <w:lvlText w:val="%4."/>
+      <w:lvlJc w:val="left"/>
+      <w:pPr>
+        <w:ind w:left="2100" w:hanging="420"/>
+      </w:pPr>
+    </w:lvl>
+    <w:lvl w:ilvl="4" w:tplc="04090019" w:tentative="1">
+      <w:start w:val="1"/>
+      <w:numFmt w:val="lowerLetter"/>
+      <w:lvlText w:val="%5)"/>
+      <w:lvlJc w:val="left"/>
+      <w:pPr>
+        <w:ind w:left="2520" w:hanging="420"/>
+      </w:pPr>
+    </w:lvl>
+    <w:lvl w:ilvl="5" w:tplc="0409001B" w:tentative="1">
+      <w:start w:val="1"/>
+      <w:numFmt w:val="lowerRoman"/>
+      <w:lvlText w:val="%6."/>
+      <w:lvlJc w:val="right"/>
+      <w:pPr>
+        <w:ind w:left="2940" w:hanging="420"/>
+      </w:pPr>
+    </w:lvl>
+    <w:lvl w:ilvl="6" w:tplc="0409000F" w:tentative="1">
+      <w:start w:val="1"/>
+      <w:numFmt w:val="decimal"/>
+      <w:lvlText w:val="%7."/>
+      <w:lvlJc w:val="left"/>
+      <w:pPr>
+        <w:ind w:left="3360" w:hanging="420"/>
+      </w:pPr>
+    </w:lvl>
+    <w:lvl w:ilvl="7" w:tplc="04090019" w:tentative="1">
+      <w:start w:val="1"/>
+      <w:numFmt w:val="lowerLetter"/>
+      <w:lvlText w:val="%8)"/>
+      <w:lvlJc w:val="left"/>
+      <w:pPr>
+        <w:ind w:left="3780" w:hanging="420"/>
+      </w:pPr>
+    </w:lvl>
+    <w:lvl w:ilvl="8" w:tplc="0409001B" w:tentative="1">
+      <w:start w:val="1"/>
+      <w:numFmt w:val="lowerRoman"/>
+      <w:lvlText w:val="%9."/>
+      <w:lvlJc w:val="right"/>
+      <w:pPr>
+        <w:ind w:left="4200" w:hanging="420"/>
+      </w:pPr>
+    </w:lvl>
+  </w:abstractNum>
+  <w:abstractNum w:abstractNumId="6">
     <w:nsid w:val="15A34DD4"/>
     <w:multiLevelType w:val="hybridMultilevel"/>
     <w:tmpl w:val="041605AC"/>
@@ -7284,7 +12276,7 @@
       </w:pPr>
     </w:lvl>
   </w:abstractNum>
-  <w:abstractNum w:abstractNumId="4">
+  <w:abstractNum w:abstractNumId="7">
     <w:nsid w:val="16B60C56"/>
     <w:multiLevelType w:val="hybridMultilevel"/>
     <w:tmpl w:val="CC8E0DE4"/>
@@ -7315,7 +12307,7 @@
         <w:ind w:left="1260" w:hanging="420"/>
       </w:pPr>
     </w:lvl>
-    <w:lvl w:ilvl="3" w:tplc="0409000F" w:tentative="1">
+    <w:lvl w:ilvl="3" w:tplc="0409000F">
       <w:start w:val="1"/>
       <w:numFmt w:val="decimal"/>
       <w:lvlText w:val="%4."/>
@@ -7370,7 +12362,93 @@
       </w:pPr>
     </w:lvl>
   </w:abstractNum>
-  <w:abstractNum w:abstractNumId="5">
+  <w:abstractNum w:abstractNumId="8">
+    <w:nsid w:val="1B426C43"/>
+    <w:multiLevelType w:val="hybridMultilevel"/>
+    <w:tmpl w:val="0BEC9D7A"/>
+    <w:lvl w:ilvl="0" w:tplc="04090015">
+      <w:start w:val="1"/>
+      <w:numFmt w:val="upperLetter"/>
+      <w:lvlText w:val="%1."/>
+      <w:lvlJc w:val="left"/>
+      <w:pPr>
+        <w:ind w:left="420" w:hanging="420"/>
+      </w:pPr>
+    </w:lvl>
+    <w:lvl w:ilvl="1" w:tplc="04090019" w:tentative="1">
+      <w:start w:val="1"/>
+      <w:numFmt w:val="lowerLetter"/>
+      <w:lvlText w:val="%2)"/>
+      <w:lvlJc w:val="left"/>
+      <w:pPr>
+        <w:ind w:left="840" w:hanging="420"/>
+      </w:pPr>
+    </w:lvl>
+    <w:lvl w:ilvl="2" w:tplc="0409001B" w:tentative="1">
+      <w:start w:val="1"/>
+      <w:numFmt w:val="lowerRoman"/>
+      <w:lvlText w:val="%3."/>
+      <w:lvlJc w:val="right"/>
+      <w:pPr>
+        <w:ind w:left="1260" w:hanging="420"/>
+      </w:pPr>
+    </w:lvl>
+    <w:lvl w:ilvl="3" w:tplc="04090015">
+      <w:start w:val="1"/>
+      <w:numFmt w:val="upperLetter"/>
+      <w:lvlText w:val="%4."/>
+      <w:lvlJc w:val="left"/>
+      <w:pPr>
+        <w:ind w:left="1680" w:hanging="420"/>
+      </w:pPr>
+    </w:lvl>
+    <w:lvl w:ilvl="4" w:tplc="04090019" w:tentative="1">
+      <w:start w:val="1"/>
+      <w:numFmt w:val="lowerLetter"/>
+      <w:lvlText w:val="%5)"/>
+      <w:lvlJc w:val="left"/>
+      <w:pPr>
+        <w:ind w:left="2100" w:hanging="420"/>
+      </w:pPr>
+    </w:lvl>
+    <w:lvl w:ilvl="5" w:tplc="0409001B" w:tentative="1">
+      <w:start w:val="1"/>
+      <w:numFmt w:val="lowerRoman"/>
+      <w:lvlText w:val="%6."/>
+      <w:lvlJc w:val="right"/>
+      <w:pPr>
+        <w:ind w:left="2520" w:hanging="420"/>
+      </w:pPr>
+    </w:lvl>
+    <w:lvl w:ilvl="6" w:tplc="0409000F" w:tentative="1">
+      <w:start w:val="1"/>
+      <w:numFmt w:val="decimal"/>
+      <w:lvlText w:val="%7."/>
+      <w:lvlJc w:val="left"/>
+      <w:pPr>
+        <w:ind w:left="2940" w:hanging="420"/>
+      </w:pPr>
+    </w:lvl>
+    <w:lvl w:ilvl="7" w:tplc="04090019" w:tentative="1">
+      <w:start w:val="1"/>
+      <w:numFmt w:val="lowerLetter"/>
+      <w:lvlText w:val="%8)"/>
+      <w:lvlJc w:val="left"/>
+      <w:pPr>
+        <w:ind w:left="3360" w:hanging="420"/>
+      </w:pPr>
+    </w:lvl>
+    <w:lvl w:ilvl="8" w:tplc="0409001B" w:tentative="1">
+      <w:start w:val="1"/>
+      <w:numFmt w:val="lowerRoman"/>
+      <w:lvlText w:val="%9."/>
+      <w:lvlJc w:val="right"/>
+      <w:pPr>
+        <w:ind w:left="3780" w:hanging="420"/>
+      </w:pPr>
+    </w:lvl>
+  </w:abstractNum>
+  <w:abstractNum w:abstractNumId="9">
     <w:nsid w:val="1CC3177B"/>
     <w:multiLevelType w:val="hybridMultilevel"/>
     <w:tmpl w:val="16B22132"/>
@@ -7456,7 +12534,7 @@
       </w:pPr>
     </w:lvl>
   </w:abstractNum>
-  <w:abstractNum w:abstractNumId="6">
+  <w:abstractNum w:abstractNumId="10">
     <w:nsid w:val="1D75518D"/>
     <w:multiLevelType w:val="multilevel"/>
     <w:tmpl w:val="98A47578"/>
@@ -7569,10 +12647,10 @@
       </w:rPr>
     </w:lvl>
   </w:abstractNum>
-  <w:abstractNum w:abstractNumId="7">
+  <w:abstractNum w:abstractNumId="11">
     <w:nsid w:val="22E7353A"/>
     <w:multiLevelType w:val="hybridMultilevel"/>
-    <w:tmpl w:val="645EEF2E"/>
+    <w:tmpl w:val="A96E6D78"/>
     <w:lvl w:ilvl="0" w:tplc="04090015">
       <w:start w:val="1"/>
       <w:numFmt w:val="upperLetter"/>
@@ -7582,16 +12660,19 @@
         <w:ind w:left="420" w:hanging="420"/>
       </w:pPr>
     </w:lvl>
-    <w:lvl w:ilvl="1" w:tplc="04090019" w:tentative="1">
-      <w:start w:val="1"/>
-      <w:numFmt w:val="lowerLetter"/>
-      <w:lvlText w:val="%2)"/>
-      <w:lvlJc w:val="left"/>
-      <w:pPr>
-        <w:ind w:left="840" w:hanging="420"/>
-      </w:pPr>
-    </w:lvl>
-    <w:lvl w:ilvl="2" w:tplc="0409001B" w:tentative="1">
+    <w:lvl w:ilvl="1" w:tplc="342278F6">
+      <w:start w:val="1"/>
+      <w:numFmt w:val="decimal"/>
+      <w:lvlText w:val="%2."/>
+      <w:lvlJc w:val="left"/>
+      <w:pPr>
+        <w:ind w:left="780" w:hanging="360"/>
+      </w:pPr>
+      <w:rPr>
+        <w:rFonts w:hint="default"/>
+      </w:rPr>
+    </w:lvl>
+    <w:lvl w:ilvl="2" w:tplc="0409001B">
       <w:start w:val="1"/>
       <w:numFmt w:val="lowerRoman"/>
       <w:lvlText w:val="%3."/>
@@ -7600,7 +12681,7 @@
         <w:ind w:left="1260" w:hanging="420"/>
       </w:pPr>
     </w:lvl>
-    <w:lvl w:ilvl="3" w:tplc="0409000F" w:tentative="1">
+    <w:lvl w:ilvl="3" w:tplc="0409000F">
       <w:start w:val="1"/>
       <w:numFmt w:val="decimal"/>
       <w:lvlText w:val="%4."/>
@@ -7618,14 +12699,17 @@
         <w:ind w:left="2100" w:hanging="420"/>
       </w:pPr>
     </w:lvl>
-    <w:lvl w:ilvl="5" w:tplc="0409001B" w:tentative="1">
-      <w:start w:val="1"/>
-      <w:numFmt w:val="lowerRoman"/>
+    <w:lvl w:ilvl="5" w:tplc="1322637E">
+      <w:start w:val="1"/>
+      <w:numFmt w:val="decimal"/>
       <w:lvlText w:val="%6."/>
-      <w:lvlJc w:val="right"/>
-      <w:pPr>
-        <w:ind w:left="2520" w:hanging="420"/>
-      </w:pPr>
+      <w:lvlJc w:val="left"/>
+      <w:pPr>
+        <w:ind w:left="2460" w:hanging="360"/>
+      </w:pPr>
+      <w:rPr>
+        <w:rFonts w:hint="default"/>
+      </w:rPr>
     </w:lvl>
     <w:lvl w:ilvl="6" w:tplc="0409000F" w:tentative="1">
       <w:start w:val="1"/>
@@ -7655,7 +12739,7 @@
       </w:pPr>
     </w:lvl>
   </w:abstractNum>
-  <w:abstractNum w:abstractNumId="8">
+  <w:abstractNum w:abstractNumId="12">
     <w:nsid w:val="241A4031"/>
     <w:multiLevelType w:val="hybridMultilevel"/>
     <w:tmpl w:val="B776D61A"/>
@@ -7741,7 +12825,7 @@
       </w:pPr>
     </w:lvl>
   </w:abstractNum>
-  <w:abstractNum w:abstractNumId="9">
+  <w:abstractNum w:abstractNumId="13">
     <w:nsid w:val="25015A04"/>
     <w:multiLevelType w:val="hybridMultilevel"/>
     <w:tmpl w:val="EB2EFAE2"/>
@@ -7830,7 +12914,7 @@
       </w:pPr>
     </w:lvl>
   </w:abstractNum>
-  <w:abstractNum w:abstractNumId="10">
+  <w:abstractNum w:abstractNumId="14">
     <w:nsid w:val="25AB487A"/>
     <w:multiLevelType w:val="hybridMultilevel"/>
     <w:tmpl w:val="56AEE63C"/>
@@ -7916,7 +13000,7 @@
       </w:pPr>
     </w:lvl>
   </w:abstractNum>
-  <w:abstractNum w:abstractNumId="11">
+  <w:abstractNum w:abstractNumId="15">
     <w:nsid w:val="2A634FC0"/>
     <w:multiLevelType w:val="hybridMultilevel"/>
     <w:tmpl w:val="8146F42E"/>
@@ -8002,7 +13086,7 @@
       </w:pPr>
     </w:lvl>
   </w:abstractNum>
-  <w:abstractNum w:abstractNumId="12">
+  <w:abstractNum w:abstractNumId="16">
     <w:nsid w:val="2C3A62F8"/>
     <w:multiLevelType w:val="multilevel"/>
     <w:tmpl w:val="11961EAA"/>
@@ -8115,7 +13199,7 @@
       </w:rPr>
     </w:lvl>
   </w:abstractNum>
-  <w:abstractNum w:abstractNumId="13">
+  <w:abstractNum w:abstractNumId="17">
     <w:nsid w:val="35855FD7"/>
     <w:multiLevelType w:val="hybridMultilevel"/>
     <w:tmpl w:val="505684CE"/>
@@ -8204,7 +13288,93 @@
       </w:pPr>
     </w:lvl>
   </w:abstractNum>
-  <w:abstractNum w:abstractNumId="14">
+  <w:abstractNum w:abstractNumId="18">
+    <w:nsid w:val="37A03CDC"/>
+    <w:multiLevelType w:val="hybridMultilevel"/>
+    <w:tmpl w:val="02D2ADAA"/>
+    <w:lvl w:ilvl="0" w:tplc="04090015">
+      <w:start w:val="1"/>
+      <w:numFmt w:val="upperLetter"/>
+      <w:lvlText w:val="%1."/>
+      <w:lvlJc w:val="left"/>
+      <w:pPr>
+        <w:ind w:left="420" w:hanging="420"/>
+      </w:pPr>
+    </w:lvl>
+    <w:lvl w:ilvl="1" w:tplc="04090019" w:tentative="1">
+      <w:start w:val="1"/>
+      <w:numFmt w:val="lowerLetter"/>
+      <w:lvlText w:val="%2)"/>
+      <w:lvlJc w:val="left"/>
+      <w:pPr>
+        <w:ind w:left="840" w:hanging="420"/>
+      </w:pPr>
+    </w:lvl>
+    <w:lvl w:ilvl="2" w:tplc="0409001B" w:tentative="1">
+      <w:start w:val="1"/>
+      <w:numFmt w:val="lowerRoman"/>
+      <w:lvlText w:val="%3."/>
+      <w:lvlJc w:val="right"/>
+      <w:pPr>
+        <w:ind w:left="1260" w:hanging="420"/>
+      </w:pPr>
+    </w:lvl>
+    <w:lvl w:ilvl="3" w:tplc="0409000F">
+      <w:start w:val="1"/>
+      <w:numFmt w:val="decimal"/>
+      <w:lvlText w:val="%4."/>
+      <w:lvlJc w:val="left"/>
+      <w:pPr>
+        <w:ind w:left="1680" w:hanging="420"/>
+      </w:pPr>
+    </w:lvl>
+    <w:lvl w:ilvl="4" w:tplc="04090019" w:tentative="1">
+      <w:start w:val="1"/>
+      <w:numFmt w:val="lowerLetter"/>
+      <w:lvlText w:val="%5)"/>
+      <w:lvlJc w:val="left"/>
+      <w:pPr>
+        <w:ind w:left="2100" w:hanging="420"/>
+      </w:pPr>
+    </w:lvl>
+    <w:lvl w:ilvl="5" w:tplc="0409001B" w:tentative="1">
+      <w:start w:val="1"/>
+      <w:numFmt w:val="lowerRoman"/>
+      <w:lvlText w:val="%6."/>
+      <w:lvlJc w:val="right"/>
+      <w:pPr>
+        <w:ind w:left="2520" w:hanging="420"/>
+      </w:pPr>
+    </w:lvl>
+    <w:lvl w:ilvl="6" w:tplc="0409000F" w:tentative="1">
+      <w:start w:val="1"/>
+      <w:numFmt w:val="decimal"/>
+      <w:lvlText w:val="%7."/>
+      <w:lvlJc w:val="left"/>
+      <w:pPr>
+        <w:ind w:left="2940" w:hanging="420"/>
+      </w:pPr>
+    </w:lvl>
+    <w:lvl w:ilvl="7" w:tplc="04090019" w:tentative="1">
+      <w:start w:val="1"/>
+      <w:numFmt w:val="lowerLetter"/>
+      <w:lvlText w:val="%8)"/>
+      <w:lvlJc w:val="left"/>
+      <w:pPr>
+        <w:ind w:left="3360" w:hanging="420"/>
+      </w:pPr>
+    </w:lvl>
+    <w:lvl w:ilvl="8" w:tplc="0409001B" w:tentative="1">
+      <w:start w:val="1"/>
+      <w:numFmt w:val="lowerRoman"/>
+      <w:lvlText w:val="%9."/>
+      <w:lvlJc w:val="right"/>
+      <w:pPr>
+        <w:ind w:left="3780" w:hanging="420"/>
+      </w:pPr>
+    </w:lvl>
+  </w:abstractNum>
+  <w:abstractNum w:abstractNumId="19">
     <w:nsid w:val="396C1FB1"/>
     <w:multiLevelType w:val="hybridMultilevel"/>
     <w:tmpl w:val="35183D3E"/>
@@ -8293,7 +13463,7 @@
       </w:pPr>
     </w:lvl>
   </w:abstractNum>
-  <w:abstractNum w:abstractNumId="15">
+  <w:abstractNum w:abstractNumId="20">
     <w:nsid w:val="42F62553"/>
     <w:multiLevelType w:val="hybridMultilevel"/>
     <w:tmpl w:val="316EC99C"/>
@@ -8382,7 +13552,7 @@
       </w:pPr>
     </w:lvl>
   </w:abstractNum>
-  <w:abstractNum w:abstractNumId="16">
+  <w:abstractNum w:abstractNumId="21">
     <w:nsid w:val="43A133AC"/>
     <w:multiLevelType w:val="multilevel"/>
     <w:tmpl w:val="0409001D"/>
@@ -8468,7 +13638,268 @@
       </w:pPr>
     </w:lvl>
   </w:abstractNum>
-  <w:abstractNum w:abstractNumId="17">
+  <w:abstractNum w:abstractNumId="22">
+    <w:nsid w:val="44CC0C9A"/>
+    <w:multiLevelType w:val="hybridMultilevel"/>
+    <w:tmpl w:val="35C4216C"/>
+    <w:lvl w:ilvl="0" w:tplc="04090015">
+      <w:start w:val="1"/>
+      <w:numFmt w:val="upperLetter"/>
+      <w:lvlText w:val="%1."/>
+      <w:lvlJc w:val="left"/>
+      <w:pPr>
+        <w:ind w:left="420" w:hanging="420"/>
+      </w:pPr>
+    </w:lvl>
+    <w:lvl w:ilvl="1" w:tplc="04090019" w:tentative="1">
+      <w:start w:val="1"/>
+      <w:numFmt w:val="lowerLetter"/>
+      <w:lvlText w:val="%2)"/>
+      <w:lvlJc w:val="left"/>
+      <w:pPr>
+        <w:ind w:left="840" w:hanging="420"/>
+      </w:pPr>
+    </w:lvl>
+    <w:lvl w:ilvl="2" w:tplc="0409001B" w:tentative="1">
+      <w:start w:val="1"/>
+      <w:numFmt w:val="lowerRoman"/>
+      <w:lvlText w:val="%3."/>
+      <w:lvlJc w:val="right"/>
+      <w:pPr>
+        <w:ind w:left="1260" w:hanging="420"/>
+      </w:pPr>
+    </w:lvl>
+    <w:lvl w:ilvl="3" w:tplc="04090015">
+      <w:start w:val="1"/>
+      <w:numFmt w:val="upperLetter"/>
+      <w:lvlText w:val="%4."/>
+      <w:lvlJc w:val="left"/>
+      <w:pPr>
+        <w:ind w:left="1680" w:hanging="420"/>
+      </w:pPr>
+    </w:lvl>
+    <w:lvl w:ilvl="4" w:tplc="04090019" w:tentative="1">
+      <w:start w:val="1"/>
+      <w:numFmt w:val="lowerLetter"/>
+      <w:lvlText w:val="%5)"/>
+      <w:lvlJc w:val="left"/>
+      <w:pPr>
+        <w:ind w:left="2100" w:hanging="420"/>
+      </w:pPr>
+    </w:lvl>
+    <w:lvl w:ilvl="5" w:tplc="0409001B" w:tentative="1">
+      <w:start w:val="1"/>
+      <w:numFmt w:val="lowerRoman"/>
+      <w:lvlText w:val="%6."/>
+      <w:lvlJc w:val="right"/>
+      <w:pPr>
+        <w:ind w:left="2520" w:hanging="420"/>
+      </w:pPr>
+    </w:lvl>
+    <w:lvl w:ilvl="6" w:tplc="0409000F" w:tentative="1">
+      <w:start w:val="1"/>
+      <w:numFmt w:val="decimal"/>
+      <w:lvlText w:val="%7."/>
+      <w:lvlJc w:val="left"/>
+      <w:pPr>
+        <w:ind w:left="2940" w:hanging="420"/>
+      </w:pPr>
+    </w:lvl>
+    <w:lvl w:ilvl="7" w:tplc="04090019" w:tentative="1">
+      <w:start w:val="1"/>
+      <w:numFmt w:val="lowerLetter"/>
+      <w:lvlText w:val="%8)"/>
+      <w:lvlJc w:val="left"/>
+      <w:pPr>
+        <w:ind w:left="3360" w:hanging="420"/>
+      </w:pPr>
+    </w:lvl>
+    <w:lvl w:ilvl="8" w:tplc="0409001B" w:tentative="1">
+      <w:start w:val="1"/>
+      <w:numFmt w:val="lowerRoman"/>
+      <w:lvlText w:val="%9."/>
+      <w:lvlJc w:val="right"/>
+      <w:pPr>
+        <w:ind w:left="3780" w:hanging="420"/>
+      </w:pPr>
+    </w:lvl>
+  </w:abstractNum>
+  <w:abstractNum w:abstractNumId="23">
+    <w:nsid w:val="4AB012CE"/>
+    <w:multiLevelType w:val="hybridMultilevel"/>
+    <w:tmpl w:val="0116F532"/>
+    <w:lvl w:ilvl="0" w:tplc="E354CE0A">
+      <w:start w:val="1"/>
+      <w:numFmt w:val="decimal"/>
+      <w:lvlText w:val="%1，"/>
+      <w:lvlJc w:val="left"/>
+      <w:pPr>
+        <w:ind w:left="1200" w:hanging="360"/>
+      </w:pPr>
+      <w:rPr>
+        <w:rFonts w:hint="default"/>
+      </w:rPr>
+    </w:lvl>
+    <w:lvl w:ilvl="1" w:tplc="04090019" w:tentative="1">
+      <w:start w:val="1"/>
+      <w:numFmt w:val="lowerLetter"/>
+      <w:lvlText w:val="%2)"/>
+      <w:lvlJc w:val="left"/>
+      <w:pPr>
+        <w:ind w:left="1680" w:hanging="420"/>
+      </w:pPr>
+    </w:lvl>
+    <w:lvl w:ilvl="2" w:tplc="0409001B" w:tentative="1">
+      <w:start w:val="1"/>
+      <w:numFmt w:val="lowerRoman"/>
+      <w:lvlText w:val="%3."/>
+      <w:lvlJc w:val="right"/>
+      <w:pPr>
+        <w:ind w:left="2100" w:hanging="420"/>
+      </w:pPr>
+    </w:lvl>
+    <w:lvl w:ilvl="3" w:tplc="0409000F" w:tentative="1">
+      <w:start w:val="1"/>
+      <w:numFmt w:val="decimal"/>
+      <w:lvlText w:val="%4."/>
+      <w:lvlJc w:val="left"/>
+      <w:pPr>
+        <w:ind w:left="2520" w:hanging="420"/>
+      </w:pPr>
+    </w:lvl>
+    <w:lvl w:ilvl="4" w:tplc="04090019" w:tentative="1">
+      <w:start w:val="1"/>
+      <w:numFmt w:val="lowerLetter"/>
+      <w:lvlText w:val="%5)"/>
+      <w:lvlJc w:val="left"/>
+      <w:pPr>
+        <w:ind w:left="2940" w:hanging="420"/>
+      </w:pPr>
+    </w:lvl>
+    <w:lvl w:ilvl="5" w:tplc="0409001B" w:tentative="1">
+      <w:start w:val="1"/>
+      <w:numFmt w:val="lowerRoman"/>
+      <w:lvlText w:val="%6."/>
+      <w:lvlJc w:val="right"/>
+      <w:pPr>
+        <w:ind w:left="3360" w:hanging="420"/>
+      </w:pPr>
+    </w:lvl>
+    <w:lvl w:ilvl="6" w:tplc="0409000F" w:tentative="1">
+      <w:start w:val="1"/>
+      <w:numFmt w:val="decimal"/>
+      <w:lvlText w:val="%7."/>
+      <w:lvlJc w:val="left"/>
+      <w:pPr>
+        <w:ind w:left="3780" w:hanging="420"/>
+      </w:pPr>
+    </w:lvl>
+    <w:lvl w:ilvl="7" w:tplc="04090019" w:tentative="1">
+      <w:start w:val="1"/>
+      <w:numFmt w:val="lowerLetter"/>
+      <w:lvlText w:val="%8)"/>
+      <w:lvlJc w:val="left"/>
+      <w:pPr>
+        <w:ind w:left="4200" w:hanging="420"/>
+      </w:pPr>
+    </w:lvl>
+    <w:lvl w:ilvl="8" w:tplc="0409001B" w:tentative="1">
+      <w:start w:val="1"/>
+      <w:numFmt w:val="lowerRoman"/>
+      <w:lvlText w:val="%9."/>
+      <w:lvlJc w:val="right"/>
+      <w:pPr>
+        <w:ind w:left="4620" w:hanging="420"/>
+      </w:pPr>
+    </w:lvl>
+  </w:abstractNum>
+  <w:abstractNum w:abstractNumId="24">
+    <w:nsid w:val="4D614497"/>
+    <w:multiLevelType w:val="hybridMultilevel"/>
+    <w:tmpl w:val="25FA47C6"/>
+    <w:lvl w:ilvl="0" w:tplc="04090015">
+      <w:start w:val="1"/>
+      <w:numFmt w:val="upperLetter"/>
+      <w:lvlText w:val="%1."/>
+      <w:lvlJc w:val="left"/>
+      <w:pPr>
+        <w:ind w:left="420" w:hanging="420"/>
+      </w:pPr>
+    </w:lvl>
+    <w:lvl w:ilvl="1" w:tplc="04090019" w:tentative="1">
+      <w:start w:val="1"/>
+      <w:numFmt w:val="lowerLetter"/>
+      <w:lvlText w:val="%2)"/>
+      <w:lvlJc w:val="left"/>
+      <w:pPr>
+        <w:ind w:left="840" w:hanging="420"/>
+      </w:pPr>
+    </w:lvl>
+    <w:lvl w:ilvl="2" w:tplc="0409001B" w:tentative="1">
+      <w:start w:val="1"/>
+      <w:numFmt w:val="lowerRoman"/>
+      <w:lvlText w:val="%3."/>
+      <w:lvlJc w:val="right"/>
+      <w:pPr>
+        <w:ind w:left="1260" w:hanging="420"/>
+      </w:pPr>
+    </w:lvl>
+    <w:lvl w:ilvl="3" w:tplc="0409000F">
+      <w:start w:val="1"/>
+      <w:numFmt w:val="decimal"/>
+      <w:lvlText w:val="%4."/>
+      <w:lvlJc w:val="left"/>
+      <w:pPr>
+        <w:ind w:left="1680" w:hanging="420"/>
+      </w:pPr>
+    </w:lvl>
+    <w:lvl w:ilvl="4" w:tplc="04090019" w:tentative="1">
+      <w:start w:val="1"/>
+      <w:numFmt w:val="lowerLetter"/>
+      <w:lvlText w:val="%5)"/>
+      <w:lvlJc w:val="left"/>
+      <w:pPr>
+        <w:ind w:left="2100" w:hanging="420"/>
+      </w:pPr>
+    </w:lvl>
+    <w:lvl w:ilvl="5" w:tplc="0409001B" w:tentative="1">
+      <w:start w:val="1"/>
+      <w:numFmt w:val="lowerRoman"/>
+      <w:lvlText w:val="%6."/>
+      <w:lvlJc w:val="right"/>
+      <w:pPr>
+        <w:ind w:left="2520" w:hanging="420"/>
+      </w:pPr>
+    </w:lvl>
+    <w:lvl w:ilvl="6" w:tplc="0409000F" w:tentative="1">
+      <w:start w:val="1"/>
+      <w:numFmt w:val="decimal"/>
+      <w:lvlText w:val="%7."/>
+      <w:lvlJc w:val="left"/>
+      <w:pPr>
+        <w:ind w:left="2940" w:hanging="420"/>
+      </w:pPr>
+    </w:lvl>
+    <w:lvl w:ilvl="7" w:tplc="04090019" w:tentative="1">
+      <w:start w:val="1"/>
+      <w:numFmt w:val="lowerLetter"/>
+      <w:lvlText w:val="%8)"/>
+      <w:lvlJc w:val="left"/>
+      <w:pPr>
+        <w:ind w:left="3360" w:hanging="420"/>
+      </w:pPr>
+    </w:lvl>
+    <w:lvl w:ilvl="8" w:tplc="0409001B" w:tentative="1">
+      <w:start w:val="1"/>
+      <w:numFmt w:val="lowerRoman"/>
+      <w:lvlText w:val="%9."/>
+      <w:lvlJc w:val="right"/>
+      <w:pPr>
+        <w:ind w:left="3780" w:hanging="420"/>
+      </w:pPr>
+    </w:lvl>
+  </w:abstractNum>
+  <w:abstractNum w:abstractNumId="25">
     <w:nsid w:val="4F9E3692"/>
     <w:multiLevelType w:val="hybridMultilevel"/>
     <w:tmpl w:val="5BE28570"/>
@@ -8554,7 +13985,7 @@
       </w:pPr>
     </w:lvl>
   </w:abstractNum>
-  <w:abstractNum w:abstractNumId="18">
+  <w:abstractNum w:abstractNumId="26">
     <w:nsid w:val="53B34598"/>
     <w:multiLevelType w:val="hybridMultilevel"/>
     <w:tmpl w:val="586C889C"/>
@@ -8640,7 +14071,96 @@
       </w:pPr>
     </w:lvl>
   </w:abstractNum>
-  <w:abstractNum w:abstractNumId="19">
+  <w:abstractNum w:abstractNumId="27">
+    <w:nsid w:val="55BA15B5"/>
+    <w:multiLevelType w:val="hybridMultilevel"/>
+    <w:tmpl w:val="48BE0C20"/>
+    <w:lvl w:ilvl="0" w:tplc="627EEF26">
+      <w:start w:val="1"/>
+      <w:numFmt w:val="decimal"/>
+      <w:lvlText w:val="%1."/>
+      <w:lvlJc w:val="left"/>
+      <w:pPr>
+        <w:ind w:left="1620" w:hanging="360"/>
+      </w:pPr>
+      <w:rPr>
+        <w:rFonts w:hint="default"/>
+      </w:rPr>
+    </w:lvl>
+    <w:lvl w:ilvl="1" w:tplc="04090019" w:tentative="1">
+      <w:start w:val="1"/>
+      <w:numFmt w:val="lowerLetter"/>
+      <w:lvlText w:val="%2)"/>
+      <w:lvlJc w:val="left"/>
+      <w:pPr>
+        <w:ind w:left="2100" w:hanging="420"/>
+      </w:pPr>
+    </w:lvl>
+    <w:lvl w:ilvl="2" w:tplc="0409001B" w:tentative="1">
+      <w:start w:val="1"/>
+      <w:numFmt w:val="lowerRoman"/>
+      <w:lvlText w:val="%3."/>
+      <w:lvlJc w:val="right"/>
+      <w:pPr>
+        <w:ind w:left="2520" w:hanging="420"/>
+      </w:pPr>
+    </w:lvl>
+    <w:lvl w:ilvl="3" w:tplc="0409000F" w:tentative="1">
+      <w:start w:val="1"/>
+      <w:numFmt w:val="decimal"/>
+      <w:lvlText w:val="%4."/>
+      <w:lvlJc w:val="left"/>
+      <w:pPr>
+        <w:ind w:left="2940" w:hanging="420"/>
+      </w:pPr>
+    </w:lvl>
+    <w:lvl w:ilvl="4" w:tplc="04090019" w:tentative="1">
+      <w:start w:val="1"/>
+      <w:numFmt w:val="lowerLetter"/>
+      <w:lvlText w:val="%5)"/>
+      <w:lvlJc w:val="left"/>
+      <w:pPr>
+        <w:ind w:left="3360" w:hanging="420"/>
+      </w:pPr>
+    </w:lvl>
+    <w:lvl w:ilvl="5" w:tplc="0409001B" w:tentative="1">
+      <w:start w:val="1"/>
+      <w:numFmt w:val="lowerRoman"/>
+      <w:lvlText w:val="%6."/>
+      <w:lvlJc w:val="right"/>
+      <w:pPr>
+        <w:ind w:left="3780" w:hanging="420"/>
+      </w:pPr>
+    </w:lvl>
+    <w:lvl w:ilvl="6" w:tplc="0409000F" w:tentative="1">
+      <w:start w:val="1"/>
+      <w:numFmt w:val="decimal"/>
+      <w:lvlText w:val="%7."/>
+      <w:lvlJc w:val="left"/>
+      <w:pPr>
+        <w:ind w:left="4200" w:hanging="420"/>
+      </w:pPr>
+    </w:lvl>
+    <w:lvl w:ilvl="7" w:tplc="04090019" w:tentative="1">
+      <w:start w:val="1"/>
+      <w:numFmt w:val="lowerLetter"/>
+      <w:lvlText w:val="%8)"/>
+      <w:lvlJc w:val="left"/>
+      <w:pPr>
+        <w:ind w:left="4620" w:hanging="420"/>
+      </w:pPr>
+    </w:lvl>
+    <w:lvl w:ilvl="8" w:tplc="0409001B" w:tentative="1">
+      <w:start w:val="1"/>
+      <w:numFmt w:val="lowerRoman"/>
+      <w:lvlText w:val="%9."/>
+      <w:lvlJc w:val="right"/>
+      <w:pPr>
+        <w:ind w:left="5040" w:hanging="420"/>
+      </w:pPr>
+    </w:lvl>
+  </w:abstractNum>
+  <w:abstractNum w:abstractNumId="28">
     <w:nsid w:val="55D04DE8"/>
     <w:multiLevelType w:val="hybridMultilevel"/>
     <w:tmpl w:val="193468C6"/>
@@ -8726,7 +14246,214 @@
       </w:pPr>
     </w:lvl>
   </w:abstractNum>
-  <w:abstractNum w:abstractNumId="20">
+  <w:abstractNum w:abstractNumId="29">
+    <w:nsid w:val="5E3E4223"/>
+    <w:multiLevelType w:val="multilevel"/>
+    <w:tmpl w:val="DF64BDE0"/>
+    <w:lvl w:ilvl="0">
+      <w:start w:val="1"/>
+      <w:numFmt w:val="upperLetter"/>
+      <w:lvlText w:val="%1."/>
+      <w:lvlJc w:val="left"/>
+      <w:pPr>
+        <w:ind w:left="1200" w:hanging="360"/>
+      </w:pPr>
+      <w:rPr>
+        <w:rFonts w:hint="default"/>
+      </w:rPr>
+    </w:lvl>
+    <w:lvl w:ilvl="1">
+      <w:start w:val="4"/>
+      <w:numFmt w:val="decimal"/>
+      <w:isLgl/>
+      <w:lvlText w:val="%1.%2"/>
+      <w:lvlJc w:val="left"/>
+      <w:pPr>
+        <w:ind w:left="1560" w:hanging="720"/>
+      </w:pPr>
+      <w:rPr>
+        <w:rFonts w:hint="default"/>
+      </w:rPr>
+    </w:lvl>
+    <w:lvl w:ilvl="2">
+      <w:start w:val="1"/>
+      <w:numFmt w:val="decimal"/>
+      <w:isLgl/>
+      <w:lvlText w:val="%1.%2.%3"/>
+      <w:lvlJc w:val="left"/>
+      <w:pPr>
+        <w:ind w:left="1560" w:hanging="720"/>
+      </w:pPr>
+      <w:rPr>
+        <w:rFonts w:hint="default"/>
+      </w:rPr>
+    </w:lvl>
+    <w:lvl w:ilvl="3">
+      <w:start w:val="1"/>
+      <w:numFmt w:val="decimal"/>
+      <w:isLgl/>
+      <w:lvlText w:val="%1.%2.%3.%4"/>
+      <w:lvlJc w:val="left"/>
+      <w:pPr>
+        <w:ind w:left="1920" w:hanging="1080"/>
+      </w:pPr>
+      <w:rPr>
+        <w:rFonts w:hint="default"/>
+      </w:rPr>
+    </w:lvl>
+    <w:lvl w:ilvl="4">
+      <w:start w:val="1"/>
+      <w:numFmt w:val="decimal"/>
+      <w:isLgl/>
+      <w:lvlText w:val="%1.%2.%3.%4.%5"/>
+      <w:lvlJc w:val="left"/>
+      <w:pPr>
+        <w:ind w:left="1920" w:hanging="1080"/>
+      </w:pPr>
+      <w:rPr>
+        <w:rFonts w:hint="default"/>
+      </w:rPr>
+    </w:lvl>
+    <w:lvl w:ilvl="5">
+      <w:start w:val="1"/>
+      <w:numFmt w:val="decimal"/>
+      <w:isLgl/>
+      <w:lvlText w:val="%1.%2.%3.%4.%5.%6"/>
+      <w:lvlJc w:val="left"/>
+      <w:pPr>
+        <w:ind w:left="2280" w:hanging="1440"/>
+      </w:pPr>
+      <w:rPr>
+        <w:rFonts w:hint="default"/>
+      </w:rPr>
+    </w:lvl>
+    <w:lvl w:ilvl="6">
+      <w:start w:val="1"/>
+      <w:numFmt w:val="decimal"/>
+      <w:isLgl/>
+      <w:lvlText w:val="%1.%2.%3.%4.%5.%6.%7"/>
+      <w:lvlJc w:val="left"/>
+      <w:pPr>
+        <w:ind w:left="2640" w:hanging="1800"/>
+      </w:pPr>
+      <w:rPr>
+        <w:rFonts w:hint="default"/>
+      </w:rPr>
+    </w:lvl>
+    <w:lvl w:ilvl="7">
+      <w:start w:val="1"/>
+      <w:numFmt w:val="decimal"/>
+      <w:isLgl/>
+      <w:lvlText w:val="%1.%2.%3.%4.%5.%6.%7.%8"/>
+      <w:lvlJc w:val="left"/>
+      <w:pPr>
+        <w:ind w:left="2640" w:hanging="1800"/>
+      </w:pPr>
+      <w:rPr>
+        <w:rFonts w:hint="default"/>
+      </w:rPr>
+    </w:lvl>
+    <w:lvl w:ilvl="8">
+      <w:start w:val="1"/>
+      <w:numFmt w:val="decimal"/>
+      <w:isLgl/>
+      <w:lvlText w:val="%1.%2.%3.%4.%5.%6.%7.%8.%9"/>
+      <w:lvlJc w:val="left"/>
+      <w:pPr>
+        <w:ind w:left="3000" w:hanging="2160"/>
+      </w:pPr>
+      <w:rPr>
+        <w:rFonts w:hint="default"/>
+      </w:rPr>
+    </w:lvl>
+  </w:abstractNum>
+  <w:abstractNum w:abstractNumId="30">
+    <w:nsid w:val="65024A7C"/>
+    <w:multiLevelType w:val="hybridMultilevel"/>
+    <w:tmpl w:val="5CCA0C5A"/>
+    <w:lvl w:ilvl="0" w:tplc="04090019">
+      <w:start w:val="1"/>
+      <w:numFmt w:val="lowerLetter"/>
+      <w:lvlText w:val="%1)"/>
+      <w:lvlJc w:val="left"/>
+      <w:pPr>
+        <w:ind w:left="420" w:hanging="420"/>
+      </w:pPr>
+    </w:lvl>
+    <w:lvl w:ilvl="1" w:tplc="04090019" w:tentative="1">
+      <w:start w:val="1"/>
+      <w:numFmt w:val="lowerLetter"/>
+      <w:lvlText w:val="%2)"/>
+      <w:lvlJc w:val="left"/>
+      <w:pPr>
+        <w:ind w:left="840" w:hanging="420"/>
+      </w:pPr>
+    </w:lvl>
+    <w:lvl w:ilvl="2" w:tplc="0409001B">
+      <w:start w:val="1"/>
+      <w:numFmt w:val="lowerRoman"/>
+      <w:lvlText w:val="%3."/>
+      <w:lvlJc w:val="right"/>
+      <w:pPr>
+        <w:ind w:left="1260" w:hanging="420"/>
+      </w:pPr>
+    </w:lvl>
+    <w:lvl w:ilvl="3" w:tplc="0409000F" w:tentative="1">
+      <w:start w:val="1"/>
+      <w:numFmt w:val="decimal"/>
+      <w:lvlText w:val="%4."/>
+      <w:lvlJc w:val="left"/>
+      <w:pPr>
+        <w:ind w:left="1680" w:hanging="420"/>
+      </w:pPr>
+    </w:lvl>
+    <w:lvl w:ilvl="4" w:tplc="04090019" w:tentative="1">
+      <w:start w:val="1"/>
+      <w:numFmt w:val="lowerLetter"/>
+      <w:lvlText w:val="%5)"/>
+      <w:lvlJc w:val="left"/>
+      <w:pPr>
+        <w:ind w:left="2100" w:hanging="420"/>
+      </w:pPr>
+    </w:lvl>
+    <w:lvl w:ilvl="5" w:tplc="0409001B" w:tentative="1">
+      <w:start w:val="1"/>
+      <w:numFmt w:val="lowerRoman"/>
+      <w:lvlText w:val="%6."/>
+      <w:lvlJc w:val="right"/>
+      <w:pPr>
+        <w:ind w:left="2520" w:hanging="420"/>
+      </w:pPr>
+    </w:lvl>
+    <w:lvl w:ilvl="6" w:tplc="0409000F" w:tentative="1">
+      <w:start w:val="1"/>
+      <w:numFmt w:val="decimal"/>
+      <w:lvlText w:val="%7."/>
+      <w:lvlJc w:val="left"/>
+      <w:pPr>
+        <w:ind w:left="2940" w:hanging="420"/>
+      </w:pPr>
+    </w:lvl>
+    <w:lvl w:ilvl="7" w:tplc="04090019" w:tentative="1">
+      <w:start w:val="1"/>
+      <w:numFmt w:val="lowerLetter"/>
+      <w:lvlText w:val="%8)"/>
+      <w:lvlJc w:val="left"/>
+      <w:pPr>
+        <w:ind w:left="3360" w:hanging="420"/>
+      </w:pPr>
+    </w:lvl>
+    <w:lvl w:ilvl="8" w:tplc="0409001B" w:tentative="1">
+      <w:start w:val="1"/>
+      <w:numFmt w:val="lowerRoman"/>
+      <w:lvlText w:val="%9."/>
+      <w:lvlJc w:val="right"/>
+      <w:pPr>
+        <w:ind w:left="3780" w:hanging="420"/>
+      </w:pPr>
+    </w:lvl>
+  </w:abstractNum>
+  <w:abstractNum w:abstractNumId="31">
     <w:nsid w:val="73957F29"/>
     <w:multiLevelType w:val="hybridMultilevel"/>
     <w:tmpl w:val="28DC020C"/>
@@ -8812,7 +14539,265 @@
       </w:pPr>
     </w:lvl>
   </w:abstractNum>
-  <w:abstractNum w:abstractNumId="21">
+  <w:abstractNum w:abstractNumId="32">
+    <w:nsid w:val="76597F2A"/>
+    <w:multiLevelType w:val="hybridMultilevel"/>
+    <w:tmpl w:val="9D728D56"/>
+    <w:lvl w:ilvl="0" w:tplc="04090019">
+      <w:start w:val="1"/>
+      <w:numFmt w:val="lowerLetter"/>
+      <w:lvlText w:val="%1)"/>
+      <w:lvlJc w:val="left"/>
+      <w:pPr>
+        <w:ind w:left="420" w:hanging="420"/>
+      </w:pPr>
+    </w:lvl>
+    <w:lvl w:ilvl="1" w:tplc="04090019" w:tentative="1">
+      <w:start w:val="1"/>
+      <w:numFmt w:val="lowerLetter"/>
+      <w:lvlText w:val="%2)"/>
+      <w:lvlJc w:val="left"/>
+      <w:pPr>
+        <w:ind w:left="840" w:hanging="420"/>
+      </w:pPr>
+    </w:lvl>
+    <w:lvl w:ilvl="2" w:tplc="04090019">
+      <w:start w:val="1"/>
+      <w:numFmt w:val="lowerLetter"/>
+      <w:lvlText w:val="%3)"/>
+      <w:lvlJc w:val="left"/>
+      <w:pPr>
+        <w:ind w:left="1260" w:hanging="420"/>
+      </w:pPr>
+    </w:lvl>
+    <w:lvl w:ilvl="3" w:tplc="0409000F" w:tentative="1">
+      <w:start w:val="1"/>
+      <w:numFmt w:val="decimal"/>
+      <w:lvlText w:val="%4."/>
+      <w:lvlJc w:val="left"/>
+      <w:pPr>
+        <w:ind w:left="1680" w:hanging="420"/>
+      </w:pPr>
+    </w:lvl>
+    <w:lvl w:ilvl="4" w:tplc="04090019" w:tentative="1">
+      <w:start w:val="1"/>
+      <w:numFmt w:val="lowerLetter"/>
+      <w:lvlText w:val="%5)"/>
+      <w:lvlJc w:val="left"/>
+      <w:pPr>
+        <w:ind w:left="2100" w:hanging="420"/>
+      </w:pPr>
+    </w:lvl>
+    <w:lvl w:ilvl="5" w:tplc="0409001B" w:tentative="1">
+      <w:start w:val="1"/>
+      <w:numFmt w:val="lowerRoman"/>
+      <w:lvlText w:val="%6."/>
+      <w:lvlJc w:val="right"/>
+      <w:pPr>
+        <w:ind w:left="2520" w:hanging="420"/>
+      </w:pPr>
+    </w:lvl>
+    <w:lvl w:ilvl="6" w:tplc="0409000F" w:tentative="1">
+      <w:start w:val="1"/>
+      <w:numFmt w:val="decimal"/>
+      <w:lvlText w:val="%7."/>
+      <w:lvlJc w:val="left"/>
+      <w:pPr>
+        <w:ind w:left="2940" w:hanging="420"/>
+      </w:pPr>
+    </w:lvl>
+    <w:lvl w:ilvl="7" w:tplc="04090019" w:tentative="1">
+      <w:start w:val="1"/>
+      <w:numFmt w:val="lowerLetter"/>
+      <w:lvlText w:val="%8)"/>
+      <w:lvlJc w:val="left"/>
+      <w:pPr>
+        <w:ind w:left="3360" w:hanging="420"/>
+      </w:pPr>
+    </w:lvl>
+    <w:lvl w:ilvl="8" w:tplc="0409001B" w:tentative="1">
+      <w:start w:val="1"/>
+      <w:numFmt w:val="lowerRoman"/>
+      <w:lvlText w:val="%9."/>
+      <w:lvlJc w:val="right"/>
+      <w:pPr>
+        <w:ind w:left="3780" w:hanging="420"/>
+      </w:pPr>
+    </w:lvl>
+  </w:abstractNum>
+  <w:abstractNum w:abstractNumId="33">
+    <w:nsid w:val="774D0698"/>
+    <w:multiLevelType w:val="hybridMultilevel"/>
+    <w:tmpl w:val="6D200716"/>
+    <w:lvl w:ilvl="0" w:tplc="04090015">
+      <w:start w:val="1"/>
+      <w:numFmt w:val="upperLetter"/>
+      <w:lvlText w:val="%1."/>
+      <w:lvlJc w:val="left"/>
+      <w:pPr>
+        <w:ind w:left="420" w:hanging="420"/>
+      </w:pPr>
+    </w:lvl>
+    <w:lvl w:ilvl="1" w:tplc="04090019" w:tentative="1">
+      <w:start w:val="1"/>
+      <w:numFmt w:val="lowerLetter"/>
+      <w:lvlText w:val="%2)"/>
+      <w:lvlJc w:val="left"/>
+      <w:pPr>
+        <w:ind w:left="840" w:hanging="420"/>
+      </w:pPr>
+    </w:lvl>
+    <w:lvl w:ilvl="2" w:tplc="04090011">
+      <w:start w:val="1"/>
+      <w:numFmt w:val="decimal"/>
+      <w:lvlText w:val="%3)"/>
+      <w:lvlJc w:val="left"/>
+      <w:pPr>
+        <w:ind w:left="1260" w:hanging="420"/>
+      </w:pPr>
+    </w:lvl>
+    <w:lvl w:ilvl="3" w:tplc="04090011">
+      <w:start w:val="1"/>
+      <w:numFmt w:val="decimal"/>
+      <w:lvlText w:val="%4)"/>
+      <w:lvlJc w:val="left"/>
+      <w:pPr>
+        <w:ind w:left="1680" w:hanging="420"/>
+      </w:pPr>
+    </w:lvl>
+    <w:lvl w:ilvl="4" w:tplc="04090019" w:tentative="1">
+      <w:start w:val="1"/>
+      <w:numFmt w:val="lowerLetter"/>
+      <w:lvlText w:val="%5)"/>
+      <w:lvlJc w:val="left"/>
+      <w:pPr>
+        <w:ind w:left="2100" w:hanging="420"/>
+      </w:pPr>
+    </w:lvl>
+    <w:lvl w:ilvl="5" w:tplc="0409001B" w:tentative="1">
+      <w:start w:val="1"/>
+      <w:numFmt w:val="lowerRoman"/>
+      <w:lvlText w:val="%6."/>
+      <w:lvlJc w:val="right"/>
+      <w:pPr>
+        <w:ind w:left="2520" w:hanging="420"/>
+      </w:pPr>
+    </w:lvl>
+    <w:lvl w:ilvl="6" w:tplc="0409000F" w:tentative="1">
+      <w:start w:val="1"/>
+      <w:numFmt w:val="decimal"/>
+      <w:lvlText w:val="%7."/>
+      <w:lvlJc w:val="left"/>
+      <w:pPr>
+        <w:ind w:left="2940" w:hanging="420"/>
+      </w:pPr>
+    </w:lvl>
+    <w:lvl w:ilvl="7" w:tplc="04090019" w:tentative="1">
+      <w:start w:val="1"/>
+      <w:numFmt w:val="lowerLetter"/>
+      <w:lvlText w:val="%8)"/>
+      <w:lvlJc w:val="left"/>
+      <w:pPr>
+        <w:ind w:left="3360" w:hanging="420"/>
+      </w:pPr>
+    </w:lvl>
+    <w:lvl w:ilvl="8" w:tplc="0409001B" w:tentative="1">
+      <w:start w:val="1"/>
+      <w:numFmt w:val="lowerRoman"/>
+      <w:lvlText w:val="%9."/>
+      <w:lvlJc w:val="right"/>
+      <w:pPr>
+        <w:ind w:left="3780" w:hanging="420"/>
+      </w:pPr>
+    </w:lvl>
+  </w:abstractNum>
+  <w:abstractNum w:abstractNumId="34">
+    <w:nsid w:val="797C51FC"/>
+    <w:multiLevelType w:val="hybridMultilevel"/>
+    <w:tmpl w:val="CDB66656"/>
+    <w:lvl w:ilvl="0" w:tplc="04090015">
+      <w:start w:val="1"/>
+      <w:numFmt w:val="upperLetter"/>
+      <w:lvlText w:val="%1."/>
+      <w:lvlJc w:val="left"/>
+      <w:pPr>
+        <w:ind w:left="420" w:hanging="420"/>
+      </w:pPr>
+    </w:lvl>
+    <w:lvl w:ilvl="1" w:tplc="04090019" w:tentative="1">
+      <w:start w:val="1"/>
+      <w:numFmt w:val="lowerLetter"/>
+      <w:lvlText w:val="%2)"/>
+      <w:lvlJc w:val="left"/>
+      <w:pPr>
+        <w:ind w:left="840" w:hanging="420"/>
+      </w:pPr>
+    </w:lvl>
+    <w:lvl w:ilvl="2" w:tplc="0409001B" w:tentative="1">
+      <w:start w:val="1"/>
+      <w:numFmt w:val="lowerRoman"/>
+      <w:lvlText w:val="%3."/>
+      <w:lvlJc w:val="right"/>
+      <w:pPr>
+        <w:ind w:left="1260" w:hanging="420"/>
+      </w:pPr>
+    </w:lvl>
+    <w:lvl w:ilvl="3" w:tplc="04090011">
+      <w:start w:val="1"/>
+      <w:numFmt w:val="decimal"/>
+      <w:lvlText w:val="%4)"/>
+      <w:lvlJc w:val="left"/>
+      <w:pPr>
+        <w:ind w:left="1680" w:hanging="420"/>
+      </w:pPr>
+    </w:lvl>
+    <w:lvl w:ilvl="4" w:tplc="04090019" w:tentative="1">
+      <w:start w:val="1"/>
+      <w:numFmt w:val="lowerLetter"/>
+      <w:lvlText w:val="%5)"/>
+      <w:lvlJc w:val="left"/>
+      <w:pPr>
+        <w:ind w:left="2100" w:hanging="420"/>
+      </w:pPr>
+    </w:lvl>
+    <w:lvl w:ilvl="5" w:tplc="0409001B" w:tentative="1">
+      <w:start w:val="1"/>
+      <w:numFmt w:val="lowerRoman"/>
+      <w:lvlText w:val="%6."/>
+      <w:lvlJc w:val="right"/>
+      <w:pPr>
+        <w:ind w:left="2520" w:hanging="420"/>
+      </w:pPr>
+    </w:lvl>
+    <w:lvl w:ilvl="6" w:tplc="0409000F" w:tentative="1">
+      <w:start w:val="1"/>
+      <w:numFmt w:val="decimal"/>
+      <w:lvlText w:val="%7."/>
+      <w:lvlJc w:val="left"/>
+      <w:pPr>
+        <w:ind w:left="2940" w:hanging="420"/>
+      </w:pPr>
+    </w:lvl>
+    <w:lvl w:ilvl="7" w:tplc="04090019" w:tentative="1">
+      <w:start w:val="1"/>
+      <w:numFmt w:val="lowerLetter"/>
+      <w:lvlText w:val="%8)"/>
+      <w:lvlJc w:val="left"/>
+      <w:pPr>
+        <w:ind w:left="3360" w:hanging="420"/>
+      </w:pPr>
+    </w:lvl>
+    <w:lvl w:ilvl="8" w:tplc="0409001B" w:tentative="1">
+      <w:start w:val="1"/>
+      <w:numFmt w:val="lowerRoman"/>
+      <w:lvlText w:val="%9."/>
+      <w:lvlJc w:val="right"/>
+      <w:pPr>
+        <w:ind w:left="3780" w:hanging="420"/>
+      </w:pPr>
+    </w:lvl>
+  </w:abstractNum>
+  <w:abstractNum w:abstractNumId="35">
     <w:nsid w:val="7BC04208"/>
     <w:multiLevelType w:val="hybridMultilevel"/>
     <w:tmpl w:val="588083F0"/>
@@ -8902,70 +14887,112 @@
     </w:lvl>
   </w:abstractNum>
   <w:num w:numId="1">
+    <w:abstractNumId w:val="13"/>
+  </w:num>
+  <w:num w:numId="2">
+    <w:abstractNumId w:val="1"/>
+  </w:num>
+  <w:num w:numId="3">
+    <w:abstractNumId w:val="21"/>
+  </w:num>
+  <w:num w:numId="4">
+    <w:abstractNumId w:val="10"/>
+  </w:num>
+  <w:num w:numId="5">
+    <w:abstractNumId w:val="16"/>
+  </w:num>
+  <w:num w:numId="6">
+    <w:abstractNumId w:val="17"/>
+  </w:num>
+  <w:num w:numId="7">
+    <w:abstractNumId w:val="3"/>
+  </w:num>
+  <w:num w:numId="8">
+    <w:abstractNumId w:val="19"/>
+  </w:num>
+  <w:num w:numId="9">
+    <w:abstractNumId w:val="20"/>
+  </w:num>
+  <w:num w:numId="10">
+    <w:abstractNumId w:val="15"/>
+  </w:num>
+  <w:num w:numId="11">
+    <w:abstractNumId w:val="31"/>
+  </w:num>
+  <w:num w:numId="12">
+    <w:abstractNumId w:val="12"/>
+  </w:num>
+  <w:num w:numId="13">
+    <w:abstractNumId w:val="25"/>
+  </w:num>
+  <w:num w:numId="14">
+    <w:abstractNumId w:val="26"/>
+  </w:num>
+  <w:num w:numId="15">
+    <w:abstractNumId w:val="2"/>
+  </w:num>
+  <w:num w:numId="16">
+    <w:abstractNumId w:val="35"/>
+  </w:num>
+  <w:num w:numId="17">
+    <w:abstractNumId w:val="11"/>
+  </w:num>
+  <w:num w:numId="18">
+    <w:abstractNumId w:val="14"/>
+  </w:num>
+  <w:num w:numId="19">
+    <w:abstractNumId w:val="28"/>
+  </w:num>
+  <w:num w:numId="20">
+    <w:abstractNumId w:val="6"/>
+  </w:num>
+  <w:num w:numId="21">
     <w:abstractNumId w:val="9"/>
   </w:num>
-  <w:num w:numId="2">
+  <w:num w:numId="22">
+    <w:abstractNumId w:val="7"/>
+  </w:num>
+  <w:num w:numId="23">
+    <w:abstractNumId w:val="5"/>
+  </w:num>
+  <w:num w:numId="24">
+    <w:abstractNumId w:val="24"/>
+  </w:num>
+  <w:num w:numId="25">
+    <w:abstractNumId w:val="22"/>
+  </w:num>
+  <w:num w:numId="26">
+    <w:abstractNumId w:val="4"/>
+  </w:num>
+  <w:num w:numId="27">
+    <w:abstractNumId w:val="33"/>
+  </w:num>
+  <w:num w:numId="28">
     <w:abstractNumId w:val="0"/>
   </w:num>
-  <w:num w:numId="3">
-    <w:abstractNumId w:val="16"/>
+  <w:num w:numId="29">
+    <w:abstractNumId w:val="23"/>
   </w:num>
-  <w:num w:numId="4">
-    <w:abstractNumId w:val="6"/>
+  <w:num w:numId="30">
+    <w:abstractNumId w:val="29"/>
   </w:num>
-  <w:num w:numId="5">
-    <w:abstractNumId w:val="12"/>
+  <w:num w:numId="31">
+    <w:abstractNumId w:val="18"/>
   </w:num>
-  <w:num w:numId="6">
-    <w:abstractNumId w:val="13"/>
-  </w:num>
-  <w:num w:numId="7">
-    <w:abstractNumId w:val="2"/>
-  </w:num>
-  <w:num w:numId="8">
-    <w:abstractNumId w:val="14"/>
-  </w:num>
-  <w:num w:numId="9">
-    <w:abstractNumId w:val="15"/>
-  </w:num>
-  <w:num w:numId="10">
-    <w:abstractNumId w:val="11"/>
-  </w:num>
-  <w:num w:numId="11">
-    <w:abstractNumId w:val="20"/>
-  </w:num>
-  <w:num w:numId="12">
+  <w:num w:numId="32">
     <w:abstractNumId w:val="8"/>
   </w:num>
-  <w:num w:numId="13">
-    <w:abstractNumId w:val="17"/>
+  <w:num w:numId="33">
+    <w:abstractNumId w:val="34"/>
   </w:num>
-  <w:num w:numId="14">
-    <w:abstractNumId w:val="18"/>
+  <w:num w:numId="34">
+    <w:abstractNumId w:val="27"/>
   </w:num>
-  <w:num w:numId="15">
-    <w:abstractNumId w:val="1"/>
+  <w:num w:numId="35">
+    <w:abstractNumId w:val="30"/>
   </w:num>
-  <w:num w:numId="16">
-    <w:abstractNumId w:val="21"/>
-  </w:num>
-  <w:num w:numId="17">
-    <w:abstractNumId w:val="7"/>
-  </w:num>
-  <w:num w:numId="18">
-    <w:abstractNumId w:val="10"/>
-  </w:num>
-  <w:num w:numId="19">
-    <w:abstractNumId w:val="19"/>
-  </w:num>
-  <w:num w:numId="20">
-    <w:abstractNumId w:val="3"/>
-  </w:num>
-  <w:num w:numId="21">
-    <w:abstractNumId w:val="5"/>
-  </w:num>
-  <w:num w:numId="22">
-    <w:abstractNumId w:val="4"/>
+  <w:num w:numId="36">
+    <w:abstractNumId w:val="32"/>
   </w:num>
 </w:numbering>
 </file>
@@ -9481,7 +15508,6 @@
   <w:style w:type="character" w:default="1" w:styleId="a0">
     <w:name w:val="Default Paragraph Font"/>
     <w:uiPriority w:val="1"/>
-    <w:semiHidden/>
     <w:unhideWhenUsed/>
   </w:style>
   <w:style w:type="table" w:default="1" w:styleId="a1">

--- a/Redis学习/redis学习笔记.docx
+++ b/Redis学习/redis学习笔记.docx
@@ -8921,6 +8921,12 @@
         <w:rPr>
           <w:rFonts w:asciiTheme="minorEastAsia" w:eastAsiaTheme="minorEastAsia" w:hAnsiTheme="minorEastAsia" w:hint="eastAsia"/>
         </w:rPr>
+        <w:t xml:space="preserve">Redis持久化之 </w:t>
+      </w:r>
+      <w:r>
+        <w:rPr>
+          <w:rFonts w:asciiTheme="minorEastAsia" w:eastAsiaTheme="minorEastAsia" w:hAnsiTheme="minorEastAsia" w:hint="eastAsia"/>
+        </w:rPr>
         <w:t>AOF日志：宕机了，Redis</w:t>
       </w:r>
       <w:r>
@@ -9870,21 +9876,7 @@
           <w:rFonts w:asciiTheme="minorEastAsia" w:hAnsiTheme="minorEastAsia"/>
           <w:color w:val="FF0000"/>
         </w:rPr>
-        <w:t>2.4.</w:t>
-      </w:r>
-      <w:r>
-        <w:rPr>
-          <w:rFonts w:asciiTheme="minorEastAsia" w:hAnsiTheme="minorEastAsia"/>
-          <w:color w:val="FF0000"/>
-        </w:rPr>
-        <w:t>2</w:t>
-      </w:r>
-      <w:r>
-        <w:rPr>
-          <w:rFonts w:asciiTheme="minorEastAsia" w:hAnsiTheme="minorEastAsia"/>
-          <w:color w:val="FF0000"/>
-        </w:rPr>
-        <w:t xml:space="preserve"> </w:t>
+        <w:t xml:space="preserve">2.4.2 </w:t>
       </w:r>
       <w:r>
         <w:rPr>
@@ -10278,7 +10270,7 @@
       <w:pPr>
         <w:jc w:val="center"/>
         <w:rPr>
-          <w:rFonts w:asciiTheme="minorEastAsia" w:hAnsiTheme="minorEastAsia" w:hint="eastAsia"/>
+          <w:rFonts w:asciiTheme="minorEastAsia" w:hAnsiTheme="minorEastAsia"/>
           <w:color w:val="FF0000"/>
           <w:sz w:val="18"/>
           <w:szCs w:val="18"/>
@@ -10296,6 +10288,107 @@
     </w:p>
     <w:p>
       <w:pPr>
+        <w:rPr>
+          <w:rFonts w:asciiTheme="minorEastAsia" w:hAnsiTheme="minorEastAsia"/>
+          <w:color w:val="000000" w:themeColor="text1"/>
+          <w:sz w:val="24"/>
+          <w:szCs w:val="24"/>
+        </w:rPr>
+      </w:pPr>
+      <w:r>
+        <w:rPr>
+          <w:rFonts w:asciiTheme="minorEastAsia" w:hAnsiTheme="minorEastAsia" w:hint="eastAsia"/>
+          <w:color w:val="000000" w:themeColor="text1"/>
+          <w:sz w:val="24"/>
+          <w:szCs w:val="24"/>
+        </w:rPr>
+        <w:t>三种写回策略体现了系统设计的一个重要原则，即</w:t>
+      </w:r>
+      <w:r>
+        <w:rPr>
+          <w:rFonts w:asciiTheme="minorEastAsia" w:hAnsiTheme="minorEastAsia" w:hint="eastAsia"/>
+          <w:color w:val="00B050"/>
+          <w:sz w:val="24"/>
+          <w:szCs w:val="24"/>
+        </w:rPr>
+        <w:t>trade-off</w:t>
+      </w:r>
+      <w:r>
+        <w:rPr>
+          <w:rFonts w:asciiTheme="minorEastAsia" w:hAnsiTheme="minorEastAsia"/>
+          <w:color w:val="00B050"/>
+          <w:sz w:val="24"/>
+          <w:szCs w:val="24"/>
+        </w:rPr>
+        <w:t xml:space="preserve"> </w:t>
+      </w:r>
+      <w:r>
+        <w:rPr>
+          <w:rFonts w:asciiTheme="minorEastAsia" w:hAnsiTheme="minorEastAsia"/>
+          <w:color w:val="000000" w:themeColor="text1"/>
+          <w:sz w:val="24"/>
+          <w:szCs w:val="24"/>
+        </w:rPr>
+        <w:t>(</w:t>
+      </w:r>
+      <w:r>
+        <w:rPr>
+          <w:rFonts w:asciiTheme="minorEastAsia" w:hAnsiTheme="minorEastAsia" w:hint="eastAsia"/>
+          <w:color w:val="00B050"/>
+          <w:sz w:val="24"/>
+          <w:szCs w:val="24"/>
+        </w:rPr>
+        <w:t>取舍原则</w:t>
+      </w:r>
+      <w:r>
+        <w:rPr>
+          <w:rFonts w:asciiTheme="minorEastAsia" w:hAnsiTheme="minorEastAsia"/>
+          <w:color w:val="000000" w:themeColor="text1"/>
+          <w:sz w:val="24"/>
+          <w:szCs w:val="24"/>
+        </w:rPr>
+        <w:t>)</w:t>
+      </w:r>
+      <w:r>
+        <w:rPr>
+          <w:rFonts w:asciiTheme="minorEastAsia" w:hAnsiTheme="minorEastAsia"/>
+          <w:color w:val="000000" w:themeColor="text1"/>
+          <w:sz w:val="24"/>
+          <w:szCs w:val="24"/>
+        </w:rPr>
+        <w:t>，</w:t>
+      </w:r>
+      <w:r>
+        <w:rPr>
+          <w:rFonts w:asciiTheme="minorEastAsia" w:hAnsiTheme="minorEastAsia" w:hint="eastAsia"/>
+          <w:color w:val="000000" w:themeColor="text1"/>
+          <w:sz w:val="24"/>
+          <w:szCs w:val="24"/>
+        </w:rPr>
+        <w:t>在性能与可靠性之间做取舍。</w:t>
+      </w:r>
+    </w:p>
+    <w:p>
+      <w:pPr>
+        <w:rPr>
+          <w:rFonts w:asciiTheme="minorEastAsia" w:hAnsiTheme="minorEastAsia" w:hint="eastAsia"/>
+          <w:color w:val="000000" w:themeColor="text1"/>
+          <w:sz w:val="24"/>
+          <w:szCs w:val="24"/>
+        </w:rPr>
+      </w:pPr>
+      <w:r>
+        <w:rPr>
+          <w:rFonts w:asciiTheme="minorEastAsia" w:hAnsiTheme="minorEastAsia"/>
+          <w:color w:val="000000" w:themeColor="text1"/>
+          <w:sz w:val="24"/>
+          <w:szCs w:val="24"/>
+        </w:rPr>
+        <w:tab/>
+      </w:r>
+    </w:p>
+    <w:p>
+      <w:pPr>
         <w:jc w:val="left"/>
         <w:rPr>
           <w:rFonts w:asciiTheme="minorEastAsia" w:hAnsiTheme="minorEastAsia"/>
@@ -10337,6 +10430,7 @@
           <w:rFonts w:asciiTheme="minorEastAsia" w:eastAsiaTheme="minorEastAsia" w:hAnsiTheme="minorEastAsia"/>
           <w:color w:val="00B050"/>
         </w:rPr>
+        <w:lastRenderedPageBreak/>
         <w:t xml:space="preserve">2.4.2.2 </w:t>
       </w:r>
       <w:r>
@@ -10467,7 +10561,6 @@
           <w:sz w:val="24"/>
           <w:szCs w:val="24"/>
         </w:rPr>
-        <w:lastRenderedPageBreak/>
         <w:t>若发生宕机，AOF中记录将被逐个执行，用于故障恢复，若日志文件过大，</w:t>
       </w:r>
       <w:r>
@@ -10496,22 +10589,117 @@
         <w:ind w:firstLine="420"/>
         <w:rPr>
           <w:rFonts w:asciiTheme="minorEastAsia" w:hAnsiTheme="minorEastAsia"/>
+          <w:color w:val="000000" w:themeColor="text1"/>
+        </w:rPr>
+      </w:pPr>
+      <w:r>
+        <w:rPr>
+          <w:rFonts w:asciiTheme="minorEastAsia" w:hAnsiTheme="minorEastAsia"/>
           <w:color w:val="00B050"/>
         </w:rPr>
-      </w:pPr>
-      <w:r>
-        <w:rPr>
-          <w:rFonts w:asciiTheme="minorEastAsia" w:hAnsiTheme="minorEastAsia"/>
+        <w:t xml:space="preserve">2.4.3 </w:t>
+      </w:r>
+      <w:r>
+        <w:rPr>
+          <w:rFonts w:asciiTheme="minorEastAsia" w:hAnsiTheme="minorEastAsia" w:hint="eastAsia"/>
           <w:color w:val="00B050"/>
         </w:rPr>
-        <w:t xml:space="preserve">2.4.3 </w:t>
+        <w:t>AOF重写机制</w:t>
       </w:r>
       <w:r>
         <w:rPr>
           <w:rFonts w:asciiTheme="minorEastAsia" w:hAnsiTheme="minorEastAsia" w:hint="eastAsia"/>
           <w:color w:val="00B050"/>
         </w:rPr>
+        <w:t>：</w:t>
+      </w:r>
+      <w:r>
+        <w:rPr>
+          <w:rFonts w:asciiTheme="minorEastAsia" w:hAnsiTheme="minorEastAsia" w:hint="eastAsia"/>
+          <w:color w:val="000000" w:themeColor="text1"/>
+        </w:rPr>
+        <w:t>目的是为避免日志文件过大</w:t>
+      </w:r>
+    </w:p>
+    <w:p>
+      <w:pPr>
+        <w:spacing w:line="360" w:lineRule="auto"/>
+        <w:ind w:firstLineChars="200" w:firstLine="420"/>
+        <w:rPr>
+          <w:rFonts w:asciiTheme="minorEastAsia" w:hAnsiTheme="minorEastAsia" w:hint="eastAsia"/>
+          <w:color w:val="000000" w:themeColor="text1"/>
+          <w:sz w:val="24"/>
+          <w:szCs w:val="24"/>
+        </w:rPr>
+      </w:pPr>
+      <w:r>
+        <w:tab/>
+      </w:r>
+      <w:r>
+        <w:tab/>
+      </w:r>
+      <w:r>
+        <w:rPr>
+          <w:rFonts w:asciiTheme="minorEastAsia" w:hAnsiTheme="minorEastAsia" w:hint="eastAsia"/>
+          <w:color w:val="FF0000"/>
+          <w:sz w:val="24"/>
+          <w:szCs w:val="24"/>
+        </w:rPr>
         <w:t>AOF重写机制</w:t>
+      </w:r>
+      <w:r>
+        <w:rPr>
+          <w:rFonts w:asciiTheme="minorEastAsia" w:hAnsiTheme="minorEastAsia" w:hint="eastAsia"/>
+          <w:color w:val="000000" w:themeColor="text1"/>
+          <w:sz w:val="24"/>
+          <w:szCs w:val="24"/>
+        </w:rPr>
+        <w:t>是直接根据数据库的最新状态，</w:t>
+      </w:r>
+      <w:r>
+        <w:rPr>
+          <w:rFonts w:asciiTheme="minorEastAsia" w:hAnsiTheme="minorEastAsia" w:hint="eastAsia"/>
+          <w:color w:val="00B0F0"/>
+          <w:sz w:val="24"/>
+          <w:szCs w:val="24"/>
+        </w:rPr>
+        <w:t>生成这些数据的插入命令，作为新日志</w:t>
+      </w:r>
+      <w:r>
+        <w:rPr>
+          <w:rFonts w:asciiTheme="minorEastAsia" w:hAnsiTheme="minorEastAsia" w:hint="eastAsia"/>
+          <w:color w:val="000000" w:themeColor="text1"/>
+          <w:sz w:val="24"/>
+          <w:szCs w:val="24"/>
+        </w:rPr>
+        <w:t xml:space="preserve">；这个过程由后台线程 </w:t>
+      </w:r>
+      <w:r>
+        <w:rPr>
+          <w:rFonts w:asciiTheme="minorEastAsia" w:hAnsiTheme="minorEastAsia" w:hint="eastAsia"/>
+          <w:color w:val="00B050"/>
+          <w:sz w:val="24"/>
+          <w:szCs w:val="24"/>
+        </w:rPr>
+        <w:t>bgrewriteof</w:t>
+      </w:r>
+      <w:r>
+        <w:rPr>
+          <w:rFonts w:asciiTheme="minorEastAsia" w:hAnsiTheme="minorEastAsia"/>
+          <w:color w:val="000000" w:themeColor="text1"/>
+          <w:sz w:val="24"/>
+          <w:szCs w:val="24"/>
+        </w:rPr>
+        <w:t xml:space="preserve"> </w:t>
+      </w:r>
+      <w:r>
+        <w:rPr>
+          <w:rFonts w:asciiTheme="minorEastAsia" w:hAnsiTheme="minorEastAsia" w:hint="eastAsia"/>
+          <w:color w:val="000000" w:themeColor="text1"/>
+          <w:sz w:val="24"/>
+          <w:szCs w:val="24"/>
+        </w:rPr>
+        <w:t>来完成，避免对主线程的阻塞。</w:t>
       </w:r>
     </w:p>
     <w:p>
@@ -10813,7 +11001,6 @@
           <w:szCs w:val="24"/>
         </w:rPr>
       </w:pPr>
-      <w:bookmarkStart w:id="0" w:name="_GoBack"/>
       <w:r>
         <w:rPr>
           <w:rFonts w:asciiTheme="minorEastAsia" w:hAnsiTheme="minorEastAsia" w:hint="eastAsia"/>
@@ -10864,7 +11051,6 @@
           </wp:inline>
         </w:drawing>
       </w:r>
-      <w:bookmarkEnd w:id="0"/>
     </w:p>
     <w:p>
       <w:pPr>
@@ -10901,6 +11087,7 @@
           <w:rFonts w:asciiTheme="minorEastAsia" w:hAnsiTheme="minorEastAsia" w:hint="eastAsia"/>
           <w:color w:val="00B0F0"/>
         </w:rPr>
+        <w:lastRenderedPageBreak/>
         <w:t>2.4</w:t>
       </w:r>
       <w:r>
@@ -11054,123 +11241,2458 @@
         <w:pStyle w:val="5"/>
         <w:ind w:firstLine="420"/>
         <w:rPr>
-          <w:rFonts w:asciiTheme="minorEastAsia" w:hAnsiTheme="minorEastAsia" w:hint="eastAsia"/>
-          <w:b w:val="0"/>
-          <w:color w:val="000000" w:themeColor="text1"/>
-        </w:rPr>
-      </w:pPr>
-      <w:r>
-        <w:rPr>
-          <w:rFonts w:asciiTheme="minorEastAsia" w:hAnsiTheme="minorEastAsia" w:hint="eastAsia"/>
-          <w:b w:val="0"/>
-        </w:rPr>
-        <w:lastRenderedPageBreak/>
-        <w:t>2.4.4.1重写的过程：</w:t>
-      </w:r>
-      <w:r>
-        <w:rPr>
-          <w:rFonts w:asciiTheme="minorEastAsia" w:hAnsiTheme="minorEastAsia" w:hint="eastAsia"/>
-          <w:b w:val="0"/>
-        </w:rPr>
-        <w:t xml:space="preserve"> </w:t>
-      </w:r>
-      <w:r>
-        <w:rPr>
-          <w:rFonts w:asciiTheme="minorEastAsia" w:hAnsiTheme="minorEastAsia" w:hint="eastAsia"/>
+          <w:rFonts w:asciiTheme="minorEastAsia" w:hAnsiTheme="minorEastAsia"/>
           <w:b w:val="0"/>
           <w:color w:val="FF0000"/>
         </w:rPr>
+      </w:pPr>
+      <w:r>
+        <w:rPr>
+          <w:rFonts w:asciiTheme="minorEastAsia" w:hAnsiTheme="minorEastAsia" w:hint="eastAsia"/>
+          <w:b w:val="0"/>
+        </w:rPr>
+        <w:t>2.4.4.1重写的过程：</w:t>
+      </w:r>
+      <w:r>
+        <w:rPr>
+          <w:rFonts w:asciiTheme="minorEastAsia" w:hAnsiTheme="minorEastAsia" w:hint="eastAsia"/>
+          <w:b w:val="0"/>
+        </w:rPr>
+        <w:t xml:space="preserve"> </w:t>
+      </w:r>
+      <w:r>
+        <w:rPr>
+          <w:rFonts w:asciiTheme="minorEastAsia" w:hAnsiTheme="minorEastAsia" w:hint="eastAsia"/>
+          <w:b w:val="0"/>
+          <w:color w:val="FF0000"/>
+        </w:rPr>
         <w:t>一个拷贝，两处日志</w:t>
       </w:r>
     </w:p>
     <w:p>
       <w:pPr>
-        <w:rPr>
-          <w:rFonts w:hint="eastAsia"/>
-        </w:rPr>
-      </w:pPr>
-    </w:p>
-    <w:p>
-      <w:pPr>
         <w:pStyle w:val="a4"/>
-        <w:ind w:left="1680" w:firstLineChars="0" w:firstLine="0"/>
-        <w:jc w:val="left"/>
-        <w:rPr>
-          <w:rFonts w:asciiTheme="minorEastAsia" w:hAnsiTheme="minorEastAsia"/>
+        <w:numPr>
+          <w:ilvl w:val="0"/>
+          <w:numId w:val="37"/>
+        </w:numPr>
+        <w:ind w:firstLineChars="0"/>
+        <w:rPr>
+          <w:rFonts w:asciiTheme="minorEastAsia" w:hAnsiTheme="minorEastAsia"/>
+          <w:sz w:val="24"/>
+          <w:szCs w:val="24"/>
+        </w:rPr>
+      </w:pPr>
+      <w:r>
+        <w:rPr>
+          <w:rFonts w:asciiTheme="minorEastAsia" w:hAnsiTheme="minorEastAsia" w:hint="eastAsia"/>
+          <w:color w:val="FF0000"/>
+          <w:sz w:val="24"/>
+          <w:szCs w:val="24"/>
+        </w:rPr>
+        <w:t>一个拷贝：</w:t>
+      </w:r>
+      <w:r>
+        <w:rPr>
+          <w:rFonts w:asciiTheme="minorEastAsia" w:hAnsiTheme="minorEastAsia" w:hint="eastAsia"/>
+          <w:sz w:val="24"/>
+          <w:szCs w:val="24"/>
+        </w:rPr>
+        <w:t xml:space="preserve"> 每次执行重写时，主线程fork出后台的 bgrewriteof</w:t>
+      </w:r>
+      <w:r>
+        <w:rPr>
+          <w:rFonts w:asciiTheme="minorEastAsia" w:hAnsiTheme="minorEastAsia"/>
+          <w:sz w:val="24"/>
+          <w:szCs w:val="24"/>
+        </w:rPr>
+        <w:t xml:space="preserve"> </w:t>
+      </w:r>
+      <w:r>
+        <w:rPr>
+          <w:rFonts w:asciiTheme="minorEastAsia" w:hAnsiTheme="minorEastAsia" w:hint="eastAsia"/>
+          <w:sz w:val="24"/>
+          <w:szCs w:val="24"/>
+        </w:rPr>
+        <w:t xml:space="preserve">子进程， </w:t>
+      </w:r>
+      <w:r>
+        <w:rPr>
+          <w:rFonts w:asciiTheme="minorEastAsia" w:hAnsiTheme="minorEastAsia" w:hint="eastAsia"/>
+          <w:color w:val="00B050"/>
+          <w:sz w:val="24"/>
+          <w:szCs w:val="24"/>
+        </w:rPr>
+        <w:t>fork会把主线程的数据拷贝一份给 bgrewriteof子进程</w:t>
+      </w:r>
+      <w:r>
+        <w:rPr>
+          <w:rFonts w:asciiTheme="minorEastAsia" w:hAnsiTheme="minorEastAsia" w:hint="eastAsia"/>
+          <w:sz w:val="24"/>
+          <w:szCs w:val="24"/>
+        </w:rPr>
+        <w:t>(</w:t>
+      </w:r>
+      <w:r>
+        <w:rPr>
+          <w:rFonts w:asciiTheme="minorEastAsia" w:hAnsiTheme="minorEastAsia" w:hint="eastAsia"/>
+          <w:color w:val="00B0F0"/>
+          <w:sz w:val="24"/>
+          <w:szCs w:val="24"/>
+        </w:rPr>
+        <w:t>fork时子进程会拷贝父进程的页表，即虚实映射关系，而不会拷贝物理内存，子进程复制父进程的页表，也能共享父进程的内存数据。</w:t>
+      </w:r>
+      <w:r>
+        <w:rPr>
+          <w:rFonts w:asciiTheme="minorEastAsia" w:hAnsiTheme="minorEastAsia"/>
+          <w:sz w:val="24"/>
+          <w:szCs w:val="24"/>
+        </w:rPr>
+        <w:t>)</w:t>
+      </w:r>
+      <w:r>
+        <w:rPr>
+          <w:rFonts w:asciiTheme="minorEastAsia" w:hAnsiTheme="minorEastAsia" w:hint="eastAsia"/>
+          <w:sz w:val="24"/>
+          <w:szCs w:val="24"/>
+        </w:rPr>
+        <w:t xml:space="preserve">， </w:t>
+      </w:r>
+      <w:r>
+        <w:rPr>
+          <w:rFonts w:asciiTheme="minorEastAsia" w:hAnsiTheme="minorEastAsia" w:hint="eastAsia"/>
+          <w:sz w:val="24"/>
+          <w:szCs w:val="24"/>
+        </w:rPr>
+        <w:t>这里</w:t>
+      </w:r>
+      <w:r>
+        <w:rPr>
+          <w:rFonts w:asciiTheme="minorEastAsia" w:hAnsiTheme="minorEastAsia" w:hint="eastAsia"/>
+          <w:sz w:val="24"/>
+          <w:szCs w:val="24"/>
+        </w:rPr>
+        <w:t xml:space="preserve">面包含了最新的数据， 然后， </w:t>
+      </w:r>
+      <w:r>
+        <w:rPr>
+          <w:rFonts w:asciiTheme="minorEastAsia" w:hAnsiTheme="minorEastAsia" w:hint="eastAsia"/>
+          <w:color w:val="00B050"/>
+          <w:sz w:val="24"/>
+          <w:szCs w:val="24"/>
+        </w:rPr>
+        <w:t>bgrewriteof</w:t>
+      </w:r>
+      <w:r>
+        <w:rPr>
+          <w:rFonts w:asciiTheme="minorEastAsia" w:hAnsiTheme="minorEastAsia"/>
+          <w:color w:val="00B050"/>
+          <w:sz w:val="24"/>
+          <w:szCs w:val="24"/>
+        </w:rPr>
+        <w:t xml:space="preserve"> </w:t>
+      </w:r>
+      <w:r>
+        <w:rPr>
+          <w:rFonts w:asciiTheme="minorEastAsia" w:hAnsiTheme="minorEastAsia" w:hint="eastAsia"/>
+          <w:color w:val="00B050"/>
+          <w:sz w:val="24"/>
+          <w:szCs w:val="24"/>
+        </w:rPr>
+        <w:t>子进程就可以在不影响主线程的情况下</w:t>
+      </w:r>
+      <w:r>
+        <w:rPr>
+          <w:rFonts w:asciiTheme="minorEastAsia" w:hAnsiTheme="minorEastAsia" w:hint="eastAsia"/>
+          <w:sz w:val="24"/>
+          <w:szCs w:val="24"/>
+        </w:rPr>
+        <w:t>，逐一把拷贝的数据写成操作，记入重写日志。</w:t>
+      </w:r>
+    </w:p>
+    <w:p>
+      <w:pPr>
+        <w:pStyle w:val="a4"/>
+        <w:numPr>
+          <w:ilvl w:val="0"/>
+          <w:numId w:val="37"/>
+        </w:numPr>
+        <w:ind w:firstLineChars="0"/>
+        <w:rPr>
+          <w:rFonts w:asciiTheme="minorEastAsia" w:hAnsiTheme="minorEastAsia"/>
+          <w:color w:val="000000" w:themeColor="text1"/>
+          <w:sz w:val="24"/>
+          <w:szCs w:val="24"/>
+        </w:rPr>
+      </w:pPr>
+      <w:r>
+        <w:rPr>
+          <w:rFonts w:asciiTheme="minorEastAsia" w:hAnsiTheme="minorEastAsia" w:hint="eastAsia"/>
+          <w:color w:val="FF0000"/>
+          <w:sz w:val="24"/>
+          <w:szCs w:val="24"/>
+        </w:rPr>
+        <w:t>两处日志</w:t>
+      </w:r>
+      <w:r>
+        <w:rPr>
+          <w:rFonts w:asciiTheme="minorEastAsia" w:hAnsiTheme="minorEastAsia" w:hint="eastAsia"/>
+          <w:color w:val="000000" w:themeColor="text1"/>
+          <w:sz w:val="24"/>
+          <w:szCs w:val="24"/>
+        </w:rPr>
+        <w:t>：</w:t>
+      </w:r>
+    </w:p>
+    <w:p>
+      <w:pPr>
+        <w:pStyle w:val="a4"/>
+        <w:numPr>
+          <w:ilvl w:val="1"/>
+          <w:numId w:val="38"/>
+        </w:numPr>
+        <w:ind w:firstLineChars="0"/>
+        <w:rPr>
+          <w:rFonts w:asciiTheme="minorEastAsia" w:hAnsiTheme="minorEastAsia"/>
+          <w:color w:val="000000" w:themeColor="text1"/>
+          <w:sz w:val="24"/>
+          <w:szCs w:val="24"/>
+        </w:rPr>
+      </w:pPr>
+      <w:r>
+        <w:rPr>
+          <w:rFonts w:asciiTheme="minorEastAsia" w:hAnsiTheme="minorEastAsia" w:hint="eastAsia"/>
+          <w:color w:val="00B050"/>
+          <w:sz w:val="24"/>
+          <w:szCs w:val="24"/>
+        </w:rPr>
+        <w:t>第一处日志指的是正在使用的</w:t>
+      </w:r>
+      <w:r>
+        <w:rPr>
+          <w:rFonts w:asciiTheme="minorEastAsia" w:hAnsiTheme="minorEastAsia" w:hint="eastAsia"/>
+          <w:color w:val="FF0000"/>
+          <w:sz w:val="24"/>
+          <w:szCs w:val="24"/>
+        </w:rPr>
+        <w:t>AOF日志</w:t>
+      </w:r>
+      <w:r>
+        <w:rPr>
+          <w:rFonts w:asciiTheme="minorEastAsia" w:hAnsiTheme="minorEastAsia" w:hint="eastAsia"/>
+          <w:color w:val="000000" w:themeColor="text1"/>
+          <w:sz w:val="24"/>
+          <w:szCs w:val="24"/>
+        </w:rPr>
+        <w:t>，Redis会把写操作写入它的缓冲区，万一宕机，已有的AOF日志仍然是齐全的，可用于恢复。</w:t>
+      </w:r>
+    </w:p>
+    <w:p>
+      <w:pPr>
+        <w:pStyle w:val="a4"/>
+        <w:numPr>
+          <w:ilvl w:val="1"/>
+          <w:numId w:val="38"/>
+        </w:numPr>
+        <w:ind w:firstLineChars="0"/>
+        <w:rPr>
+          <w:rFonts w:asciiTheme="minorEastAsia" w:hAnsiTheme="minorEastAsia"/>
+          <w:color w:val="000000" w:themeColor="text1"/>
+          <w:sz w:val="24"/>
+          <w:szCs w:val="24"/>
+        </w:rPr>
+      </w:pPr>
+      <w:r>
+        <w:rPr>
+          <w:rFonts w:asciiTheme="minorEastAsia" w:hAnsiTheme="minorEastAsia" w:hint="eastAsia"/>
+          <w:color w:val="00B050"/>
+          <w:sz w:val="24"/>
+          <w:szCs w:val="24"/>
+        </w:rPr>
+        <w:t>第二处日志指的是</w:t>
+      </w:r>
+      <w:r>
+        <w:rPr>
+          <w:rFonts w:asciiTheme="minorEastAsia" w:hAnsiTheme="minorEastAsia" w:hint="eastAsia"/>
+          <w:color w:val="FF0000"/>
+          <w:sz w:val="24"/>
+          <w:szCs w:val="24"/>
+        </w:rPr>
+        <w:t>AOF重写日志</w:t>
+      </w:r>
+      <w:r>
+        <w:rPr>
+          <w:rFonts w:asciiTheme="minorEastAsia" w:hAnsiTheme="minorEastAsia" w:hint="eastAsia"/>
+          <w:color w:val="000000" w:themeColor="text1"/>
+          <w:sz w:val="24"/>
+          <w:szCs w:val="24"/>
+        </w:rPr>
+        <w:t>，AOF日志内容会被重写到AOF重写日志中，重写日志完成后，就可以用AOF文件替换旧日志文件。</w:t>
+      </w:r>
+    </w:p>
+    <w:p>
+      <w:pPr>
+        <w:pStyle w:val="a4"/>
+        <w:ind w:left="1681" w:firstLineChars="0" w:firstLine="0"/>
+        <w:rPr>
+          <w:rFonts w:asciiTheme="minorEastAsia" w:hAnsiTheme="minorEastAsia"/>
+          <w:color w:val="000000" w:themeColor="text1"/>
+          <w:sz w:val="24"/>
+          <w:szCs w:val="24"/>
+        </w:rPr>
+      </w:pPr>
+      <w:r>
+        <w:rPr>
+          <w:rFonts w:asciiTheme="minorEastAsia" w:hAnsiTheme="minorEastAsia" w:hint="eastAsia"/>
           <w:noProof/>
-          <w:sz w:val="24"/>
-          <w:szCs w:val="24"/>
-        </w:rPr>
-      </w:pPr>
+          <w:color w:val="000000" w:themeColor="text1"/>
+          <w:sz w:val="24"/>
+          <w:szCs w:val="24"/>
+        </w:rPr>
+        <w:drawing>
+          <wp:inline distT="0" distB="0" distL="0" distR="0">
+            <wp:extent cx="4143600" cy="1940400"/>
+            <wp:effectExtent l="0" t="0" r="0" b="3175"/>
+            <wp:docPr id="20" name="图片 20"/>
+            <wp:cNvGraphicFramePr>
+              <a:graphicFrameLocks xmlns:a="http://schemas.openxmlformats.org/drawingml/2006/main" noChangeAspect="1"/>
+            </wp:cNvGraphicFramePr>
+            <a:graphic xmlns:a="http://schemas.openxmlformats.org/drawingml/2006/main">
+              <a:graphicData uri="http://schemas.openxmlformats.org/drawingml/2006/picture">
+                <pic:pic xmlns:pic="http://schemas.openxmlformats.org/drawingml/2006/picture">
+                  <pic:nvPicPr>
+                    <pic:cNvPr id="20" name="19_AOF非阻塞的重写过程.jpg"/>
+                    <pic:cNvPicPr/>
+                  </pic:nvPicPr>
+                  <pic:blipFill>
+                    <a:blip r:embed="rId25" cstate="print">
+                      <a:extLst>
+                        <a:ext uri="{28A0092B-C50C-407E-A947-70E740481C1C}">
+                          <a14:useLocalDpi xmlns:a14="http://schemas.microsoft.com/office/drawing/2010/main" val="0"/>
+                        </a:ext>
+                      </a:extLst>
+                    </a:blip>
+                    <a:stretch>
+                      <a:fillRect/>
+                    </a:stretch>
+                  </pic:blipFill>
+                  <pic:spPr>
+                    <a:xfrm>
+                      <a:off x="0" y="0"/>
+                      <a:ext cx="4143600" cy="1940400"/>
+                    </a:xfrm>
+                    <a:prstGeom prst="rect">
+                      <a:avLst/>
+                    </a:prstGeom>
+                  </pic:spPr>
+                </pic:pic>
+              </a:graphicData>
+            </a:graphic>
+          </wp:inline>
+        </w:drawing>
+      </w:r>
     </w:p>
     <w:p>
       <w:pPr>
         <w:pStyle w:val="a4"/>
-        <w:ind w:left="1680" w:firstLineChars="0" w:firstLine="0"/>
-        <w:jc w:val="left"/>
-        <w:rPr>
-          <w:rFonts w:asciiTheme="minorEastAsia" w:hAnsiTheme="minorEastAsia"/>
+        <w:ind w:left="1681" w:firstLineChars="0" w:firstLine="0"/>
+        <w:jc w:val="center"/>
+        <w:rPr>
+          <w:rFonts w:asciiTheme="minorEastAsia" w:hAnsiTheme="minorEastAsia"/>
+          <w:color w:val="00B050"/>
+          <w:sz w:val="18"/>
+          <w:szCs w:val="18"/>
+        </w:rPr>
+      </w:pPr>
+      <w:r>
+        <w:rPr>
+          <w:rFonts w:asciiTheme="minorEastAsia" w:hAnsiTheme="minorEastAsia" w:hint="eastAsia"/>
+          <w:color w:val="00B050"/>
+          <w:sz w:val="18"/>
+          <w:szCs w:val="18"/>
+        </w:rPr>
+        <w:t>AOF</w:t>
+      </w:r>
+      <w:r>
+        <w:rPr>
+          <w:rFonts w:asciiTheme="minorEastAsia" w:hAnsiTheme="minorEastAsia"/>
+          <w:color w:val="00B050"/>
+          <w:sz w:val="18"/>
+          <w:szCs w:val="18"/>
+        </w:rPr>
+        <w:t xml:space="preserve"> </w:t>
+      </w:r>
+      <w:r>
+        <w:rPr>
+          <w:rFonts w:asciiTheme="minorEastAsia" w:hAnsiTheme="minorEastAsia" w:hint="eastAsia"/>
+          <w:color w:val="00B050"/>
+          <w:sz w:val="18"/>
+          <w:szCs w:val="18"/>
+        </w:rPr>
+        <w:t>非阻塞阻塞的重写过程</w:t>
+      </w:r>
+    </w:p>
+    <w:p>
+      <w:pPr>
+        <w:pStyle w:val="a4"/>
+        <w:ind w:left="1681" w:firstLineChars="0" w:firstLine="0"/>
+        <w:jc w:val="center"/>
+        <w:rPr>
+          <w:rFonts w:asciiTheme="minorEastAsia" w:hAnsiTheme="minorEastAsia"/>
+          <w:color w:val="00B050"/>
+          <w:sz w:val="18"/>
+          <w:szCs w:val="18"/>
+        </w:rPr>
+      </w:pPr>
+    </w:p>
+    <w:p>
+      <w:pPr>
+        <w:spacing w:line="360" w:lineRule="auto"/>
+        <w:ind w:firstLineChars="200" w:firstLine="480"/>
+        <w:rPr>
+          <w:rFonts w:asciiTheme="minorEastAsia" w:hAnsiTheme="minorEastAsia" w:hint="eastAsia"/>
+          <w:color w:val="000000" w:themeColor="text1"/>
+          <w:sz w:val="24"/>
+          <w:szCs w:val="24"/>
+        </w:rPr>
+      </w:pPr>
+      <w:r>
+        <w:rPr>
+          <w:rFonts w:asciiTheme="minorEastAsia" w:hAnsiTheme="minorEastAsia" w:hint="eastAsia"/>
+          <w:color w:val="000000" w:themeColor="text1"/>
+          <w:sz w:val="24"/>
+          <w:szCs w:val="24"/>
+        </w:rPr>
+        <w:t>每次AOF重写时，</w:t>
+      </w:r>
+      <w:r>
+        <w:rPr>
+          <w:rFonts w:asciiTheme="minorEastAsia" w:hAnsiTheme="minorEastAsia" w:hint="eastAsia"/>
+          <w:color w:val="00B050"/>
+          <w:sz w:val="24"/>
+          <w:szCs w:val="24"/>
+        </w:rPr>
+        <w:t>Redis会先执行一个内存拷贝(</w:t>
+      </w:r>
+      <w:r>
+        <w:rPr>
+          <w:rFonts w:asciiTheme="minorEastAsia" w:hAnsiTheme="minorEastAsia" w:hint="eastAsia"/>
+          <w:color w:val="FF0000"/>
+          <w:sz w:val="24"/>
+          <w:szCs w:val="24"/>
+        </w:rPr>
+        <w:t>拷贝的是页表</w:t>
+      </w:r>
+      <w:r>
+        <w:rPr>
+          <w:rFonts w:asciiTheme="minorEastAsia" w:hAnsiTheme="minorEastAsia"/>
+          <w:color w:val="00B050"/>
+          <w:sz w:val="24"/>
+          <w:szCs w:val="24"/>
+        </w:rPr>
+        <w:t>)，</w:t>
+      </w:r>
+      <w:r>
+        <w:rPr>
+          <w:rFonts w:asciiTheme="minorEastAsia" w:hAnsiTheme="minorEastAsia" w:hint="eastAsia"/>
+          <w:color w:val="00B050"/>
+          <w:sz w:val="24"/>
+          <w:szCs w:val="24"/>
+        </w:rPr>
+        <w:t>用于重写</w:t>
+      </w:r>
+      <w:r>
+        <w:rPr>
+          <w:rFonts w:asciiTheme="minorEastAsia" w:hAnsiTheme="minorEastAsia" w:hint="eastAsia"/>
+          <w:color w:val="000000" w:themeColor="text1"/>
+          <w:sz w:val="24"/>
+          <w:szCs w:val="24"/>
+        </w:rPr>
+        <w:t>；然后，使用两个日志保证在重写过程中，新写入的数据不会丢失。因为R</w:t>
+      </w:r>
+      <w:r>
+        <w:rPr>
+          <w:rFonts w:asciiTheme="minorEastAsia" w:hAnsiTheme="minorEastAsia" w:hint="eastAsia"/>
+          <w:color w:val="00B050"/>
+          <w:sz w:val="24"/>
+          <w:szCs w:val="24"/>
+        </w:rPr>
+        <w:t>edis采用的是额外的线程 bgwriteof</w:t>
+      </w:r>
+      <w:r>
+        <w:rPr>
+          <w:rFonts w:asciiTheme="minorEastAsia" w:hAnsiTheme="minorEastAsia"/>
+          <w:color w:val="00B050"/>
+          <w:sz w:val="24"/>
+          <w:szCs w:val="24"/>
+        </w:rPr>
+        <w:t xml:space="preserve"> </w:t>
+      </w:r>
+      <w:r>
+        <w:rPr>
+          <w:rFonts w:asciiTheme="minorEastAsia" w:hAnsiTheme="minorEastAsia" w:hint="eastAsia"/>
+          <w:color w:val="00B050"/>
+          <w:sz w:val="24"/>
+          <w:szCs w:val="24"/>
+        </w:rPr>
+        <w:t>来完成数据的重写</w:t>
+      </w:r>
+      <w:r>
+        <w:rPr>
+          <w:rFonts w:asciiTheme="minorEastAsia" w:hAnsiTheme="minorEastAsia" w:hint="eastAsia"/>
+          <w:color w:val="000000" w:themeColor="text1"/>
+          <w:sz w:val="24"/>
+          <w:szCs w:val="24"/>
+        </w:rPr>
+        <w:t>，所有该过程</w:t>
+      </w:r>
+      <w:r>
+        <w:rPr>
+          <w:rFonts w:asciiTheme="minorEastAsia" w:hAnsiTheme="minorEastAsia" w:hint="eastAsia"/>
+          <w:color w:val="FF0000"/>
+          <w:sz w:val="24"/>
+          <w:szCs w:val="24"/>
+        </w:rPr>
+        <w:t>不会阻塞主线程</w:t>
+      </w:r>
+      <w:r>
+        <w:rPr>
+          <w:rFonts w:asciiTheme="minorEastAsia" w:hAnsiTheme="minorEastAsia" w:hint="eastAsia"/>
+          <w:color w:val="000000" w:themeColor="text1"/>
+          <w:sz w:val="24"/>
+          <w:szCs w:val="24"/>
+        </w:rPr>
+        <w:t>。</w:t>
+      </w:r>
+    </w:p>
+    <w:p>
+      <w:pPr>
+        <w:spacing w:line="360" w:lineRule="auto"/>
+        <w:ind w:firstLineChars="200" w:firstLine="480"/>
+        <w:rPr>
+          <w:rFonts w:asciiTheme="minorEastAsia" w:hAnsiTheme="minorEastAsia" w:hint="eastAsia"/>
+          <w:sz w:val="24"/>
+          <w:szCs w:val="24"/>
+        </w:rPr>
+      </w:pPr>
+      <w:r>
+        <w:rPr>
+          <w:rFonts w:asciiTheme="minorEastAsia" w:hAnsiTheme="minorEastAsia" w:hint="eastAsia"/>
           <w:noProof/>
-          <w:sz w:val="24"/>
-          <w:szCs w:val="24"/>
-        </w:rPr>
-      </w:pPr>
+          <w:color w:val="00B0F0"/>
+          <w:sz w:val="24"/>
+          <w:szCs w:val="24"/>
+        </w:rPr>
+        <w:t>落盘时机和重写机制</w:t>
+      </w:r>
+      <w:r>
+        <w:rPr>
+          <w:rFonts w:asciiTheme="minorEastAsia" w:hAnsiTheme="minorEastAsia" w:hint="eastAsia"/>
+          <w:noProof/>
+          <w:sz w:val="24"/>
+          <w:szCs w:val="24"/>
+        </w:rPr>
+        <w:t xml:space="preserve">都是在 </w:t>
+      </w:r>
+      <w:r>
+        <w:rPr>
+          <w:rFonts w:asciiTheme="minorEastAsia" w:hAnsiTheme="minorEastAsia" w:hint="eastAsia"/>
+          <w:noProof/>
+          <w:color w:val="FF0000"/>
+          <w:sz w:val="24"/>
+          <w:szCs w:val="24"/>
+        </w:rPr>
+        <w:t xml:space="preserve">记日志 </w:t>
+      </w:r>
+      <w:r>
+        <w:rPr>
+          <w:rFonts w:asciiTheme="minorEastAsia" w:hAnsiTheme="minorEastAsia" w:hint="eastAsia"/>
+          <w:noProof/>
+          <w:sz w:val="24"/>
+          <w:szCs w:val="24"/>
+        </w:rPr>
+        <w:t xml:space="preserve">过程中 发挥作用， </w:t>
+      </w:r>
+      <w:r>
+        <w:rPr>
+          <w:rFonts w:asciiTheme="minorEastAsia" w:hAnsiTheme="minorEastAsia" w:hint="eastAsia"/>
+          <w:noProof/>
+          <w:color w:val="00B050"/>
+          <w:sz w:val="24"/>
+          <w:szCs w:val="24"/>
+        </w:rPr>
+        <w:t>落盘时机的选择可以避免记录日志时阻塞主线程</w:t>
+      </w:r>
+      <w:r>
+        <w:rPr>
+          <w:rFonts w:asciiTheme="minorEastAsia" w:hAnsiTheme="minorEastAsia" w:hint="eastAsia"/>
+          <w:noProof/>
+          <w:sz w:val="24"/>
+          <w:szCs w:val="24"/>
+        </w:rPr>
+        <w:t>，</w:t>
+      </w:r>
+      <w:r>
+        <w:rPr>
+          <w:rFonts w:asciiTheme="minorEastAsia" w:hAnsiTheme="minorEastAsia" w:hint="eastAsia"/>
+          <w:noProof/>
+          <w:color w:val="00B0F0"/>
+          <w:sz w:val="24"/>
+          <w:szCs w:val="24"/>
+        </w:rPr>
+        <w:t>重写可以避免日志文件过大</w:t>
+      </w:r>
+      <w:r>
+        <w:rPr>
+          <w:rFonts w:asciiTheme="minorEastAsia" w:hAnsiTheme="minorEastAsia" w:hint="eastAsia"/>
+          <w:noProof/>
+          <w:sz w:val="24"/>
+          <w:szCs w:val="24"/>
+        </w:rPr>
+        <w:t>。</w:t>
+      </w:r>
+    </w:p>
+    <w:p>
+      <w:pPr>
+        <w:spacing w:line="360" w:lineRule="auto"/>
+        <w:ind w:firstLine="200"/>
+        <w:rPr>
+          <w:rFonts w:asciiTheme="minorEastAsia" w:hAnsiTheme="minorEastAsia"/>
+          <w:sz w:val="24"/>
+          <w:szCs w:val="24"/>
+        </w:rPr>
+      </w:pPr>
+      <w:r>
+        <w:rPr>
+          <w:rFonts w:asciiTheme="minorEastAsia" w:hAnsiTheme="minorEastAsia"/>
+          <w:sz w:val="24"/>
+          <w:szCs w:val="24"/>
+        </w:rPr>
+        <w:lastRenderedPageBreak/>
+        <w:tab/>
+      </w:r>
+      <w:r>
+        <w:rPr>
+          <w:rFonts w:asciiTheme="minorEastAsia" w:hAnsiTheme="minorEastAsia" w:hint="eastAsia"/>
+          <w:sz w:val="24"/>
+          <w:szCs w:val="24"/>
+        </w:rPr>
+        <w:t xml:space="preserve"> 使用</w:t>
+      </w:r>
+      <w:r>
+        <w:rPr>
+          <w:rFonts w:asciiTheme="minorEastAsia" w:hAnsiTheme="minorEastAsia" w:hint="eastAsia"/>
+          <w:sz w:val="24"/>
+          <w:szCs w:val="24"/>
+        </w:rPr>
+        <w:t>A</w:t>
+      </w:r>
+      <w:r>
+        <w:rPr>
+          <w:rFonts w:asciiTheme="minorEastAsia" w:hAnsiTheme="minorEastAsia"/>
+          <w:sz w:val="24"/>
+          <w:szCs w:val="24"/>
+        </w:rPr>
+        <w:t>OF</w:t>
+      </w:r>
+      <w:r>
+        <w:rPr>
+          <w:rFonts w:asciiTheme="minorEastAsia" w:hAnsiTheme="minorEastAsia" w:hint="eastAsia"/>
+          <w:sz w:val="24"/>
+          <w:szCs w:val="24"/>
+        </w:rPr>
+        <w:t>日志</w:t>
+      </w:r>
+      <w:r>
+        <w:rPr>
+          <w:rFonts w:asciiTheme="minorEastAsia" w:hAnsiTheme="minorEastAsia" w:hint="eastAsia"/>
+          <w:sz w:val="24"/>
+          <w:szCs w:val="24"/>
+        </w:rPr>
+        <w:t xml:space="preserve">进行故障恢复时，则是在 </w:t>
+      </w:r>
+      <w:r>
+        <w:rPr>
+          <w:rFonts w:asciiTheme="minorEastAsia" w:hAnsiTheme="minorEastAsia" w:hint="eastAsia"/>
+          <w:color w:val="FF0000"/>
+          <w:sz w:val="24"/>
+          <w:szCs w:val="24"/>
+        </w:rPr>
+        <w:t>用日志</w:t>
+      </w:r>
+      <w:r>
+        <w:rPr>
+          <w:rFonts w:asciiTheme="minorEastAsia" w:hAnsiTheme="minorEastAsia" w:hint="eastAsia"/>
+          <w:sz w:val="24"/>
+          <w:szCs w:val="24"/>
+        </w:rPr>
+        <w:t xml:space="preserve"> </w:t>
+      </w:r>
+      <w:r>
+        <w:rPr>
+          <w:rFonts w:asciiTheme="minorEastAsia" w:hAnsiTheme="minorEastAsia"/>
+          <w:sz w:val="24"/>
+          <w:szCs w:val="24"/>
+        </w:rPr>
+        <w:t>;</w:t>
+      </w:r>
+      <w:r>
+        <w:rPr>
+          <w:rFonts w:asciiTheme="minorEastAsia" w:hAnsiTheme="minorEastAsia" w:hint="eastAsia"/>
+          <w:sz w:val="24"/>
+          <w:szCs w:val="24"/>
+        </w:rPr>
+        <w:t>需要将日志的所有操作都运行一遍，而Redis采用的是单线程设计，只能逐条记录进行执行，类似</w:t>
+      </w:r>
+      <w:r>
+        <w:rPr>
+          <w:rFonts w:asciiTheme="minorEastAsia" w:hAnsiTheme="minorEastAsia"/>
+          <w:sz w:val="24"/>
+          <w:szCs w:val="24"/>
+        </w:rPr>
+        <w:t xml:space="preserve"> </w:t>
+      </w:r>
+      <w:r>
+        <w:rPr>
+          <w:rFonts w:asciiTheme="minorEastAsia" w:hAnsiTheme="minorEastAsia" w:hint="eastAsia"/>
+          <w:color w:val="00B050"/>
+          <w:sz w:val="24"/>
+          <w:szCs w:val="24"/>
+        </w:rPr>
+        <w:t xml:space="preserve">重放 </w:t>
+      </w:r>
+      <w:r>
+        <w:rPr>
+          <w:rFonts w:asciiTheme="minorEastAsia" w:hAnsiTheme="minorEastAsia" w:hint="eastAsia"/>
+          <w:sz w:val="24"/>
+          <w:szCs w:val="24"/>
+        </w:rPr>
+        <w:t>的过程，因而很慢。</w:t>
+      </w:r>
+    </w:p>
+    <w:p>
+      <w:pPr>
+        <w:pStyle w:val="4"/>
+        <w:rPr>
+          <w:rFonts w:asciiTheme="minorEastAsia" w:eastAsiaTheme="minorEastAsia" w:hAnsiTheme="minorEastAsia"/>
+        </w:rPr>
+      </w:pPr>
+      <w:r>
+        <w:rPr>
+          <w:rFonts w:asciiTheme="minorEastAsia" w:eastAsiaTheme="minorEastAsia" w:hAnsiTheme="minorEastAsia" w:hint="eastAsia"/>
+        </w:rPr>
+        <w:t>2.5</w:t>
+      </w:r>
+      <w:r>
+        <w:rPr>
+          <w:rFonts w:asciiTheme="minorEastAsia" w:eastAsiaTheme="minorEastAsia" w:hAnsiTheme="minorEastAsia"/>
+        </w:rPr>
+        <w:t xml:space="preserve"> </w:t>
+      </w:r>
+      <w:r>
+        <w:rPr>
+          <w:rFonts w:asciiTheme="minorEastAsia" w:eastAsiaTheme="minorEastAsia" w:hAnsiTheme="minorEastAsia" w:hint="eastAsia"/>
+        </w:rPr>
+        <w:t>Redis持久化之</w:t>
+      </w:r>
+      <w:r>
+        <w:rPr>
+          <w:rFonts w:asciiTheme="minorEastAsia" w:eastAsiaTheme="minorEastAsia" w:hAnsiTheme="minorEastAsia" w:hint="eastAsia"/>
+        </w:rPr>
+        <w:t xml:space="preserve"> </w:t>
+      </w:r>
+      <w:r>
+        <w:rPr>
+          <w:rFonts w:asciiTheme="minorEastAsia" w:eastAsiaTheme="minorEastAsia" w:hAnsiTheme="minorEastAsia" w:hint="eastAsia"/>
+          <w:color w:val="FF0000"/>
+        </w:rPr>
+        <w:t>内存快照</w:t>
+      </w:r>
+      <w:r>
+        <w:rPr>
+          <w:rFonts w:asciiTheme="minorEastAsia" w:eastAsiaTheme="minorEastAsia" w:hAnsiTheme="minorEastAsia" w:hint="eastAsia"/>
+        </w:rPr>
+        <w:t xml:space="preserve">： </w:t>
+      </w:r>
+    </w:p>
+    <w:p>
+      <w:pPr>
+        <w:pStyle w:val="5"/>
+        <w:ind w:firstLineChars="300" w:firstLine="843"/>
+      </w:pPr>
+      <w:r>
+        <w:t xml:space="preserve">2.5.1 </w:t>
+      </w:r>
+      <w:r>
+        <w:rPr>
+          <w:rFonts w:hint="eastAsia"/>
+        </w:rPr>
+        <w:t>内存快照</w:t>
+      </w:r>
+      <w:r>
+        <w:rPr>
+          <w:rFonts w:hint="eastAsia"/>
+        </w:rPr>
+        <w:t>R</w:t>
+      </w:r>
+      <w:r>
+        <w:t>DB</w:t>
+      </w:r>
     </w:p>
     <w:p>
       <w:pPr>
         <w:pStyle w:val="a4"/>
-        <w:ind w:left="1680" w:firstLineChars="0" w:firstLine="0"/>
-        <w:jc w:val="left"/>
-        <w:rPr>
-          <w:rFonts w:asciiTheme="minorEastAsia" w:hAnsiTheme="minorEastAsia" w:hint="eastAsia"/>
-          <w:sz w:val="24"/>
-          <w:szCs w:val="24"/>
-        </w:rPr>
-      </w:pPr>
-    </w:p>
-    <w:p>
-      <w:pPr>
-        <w:rPr>
-          <w:rFonts w:hint="eastAsia"/>
-        </w:rPr>
-      </w:pPr>
+        <w:numPr>
+          <w:ilvl w:val="1"/>
+          <w:numId w:val="40"/>
+        </w:numPr>
+        <w:spacing w:line="360" w:lineRule="auto"/>
+        <w:ind w:firstLineChars="0"/>
+        <w:rPr>
+          <w:rFonts w:asciiTheme="minorEastAsia" w:hAnsiTheme="minorEastAsia"/>
+          <w:sz w:val="24"/>
+          <w:szCs w:val="24"/>
+        </w:rPr>
+      </w:pPr>
+      <w:r>
+        <w:rPr>
+          <w:rFonts w:asciiTheme="minorEastAsia" w:hAnsiTheme="minorEastAsia" w:hint="eastAsia"/>
+          <w:color w:val="FF0000"/>
+          <w:sz w:val="24"/>
+          <w:szCs w:val="24"/>
+        </w:rPr>
+        <w:t>内存快照：</w:t>
+      </w:r>
+      <w:r>
+        <w:rPr>
+          <w:rFonts w:asciiTheme="minorEastAsia" w:hAnsiTheme="minorEastAsia" w:hint="eastAsia"/>
+          <w:sz w:val="24"/>
+          <w:szCs w:val="24"/>
+        </w:rPr>
+        <w:t xml:space="preserve"> 内存中的数据在某一时刻的状态记录(</w:t>
+      </w:r>
+      <w:r>
+        <w:rPr>
+          <w:rFonts w:asciiTheme="minorEastAsia" w:hAnsiTheme="minorEastAsia" w:hint="eastAsia"/>
+          <w:sz w:val="24"/>
+          <w:szCs w:val="24"/>
+        </w:rPr>
+        <w:t>类似照片</w:t>
+      </w:r>
+      <w:r>
+        <w:rPr>
+          <w:rFonts w:asciiTheme="minorEastAsia" w:hAnsiTheme="minorEastAsia" w:hint="eastAsia"/>
+          <w:sz w:val="24"/>
+          <w:szCs w:val="24"/>
+        </w:rPr>
+        <w:t>将一瞬间记录下来</w:t>
+      </w:r>
+      <w:r>
+        <w:rPr>
+          <w:rFonts w:asciiTheme="minorEastAsia" w:hAnsiTheme="minorEastAsia" w:hint="eastAsia"/>
+          <w:sz w:val="24"/>
+          <w:szCs w:val="24"/>
+        </w:rPr>
+        <w:t>，</w:t>
+      </w:r>
+      <w:r>
+        <w:rPr>
+          <w:rFonts w:asciiTheme="minorEastAsia" w:hAnsiTheme="minorEastAsia" w:hint="eastAsia"/>
+          <w:sz w:val="24"/>
+          <w:szCs w:val="24"/>
+        </w:rPr>
+        <w:t>相当于Linux的</w:t>
+      </w:r>
+      <w:r>
+        <w:rPr>
+          <w:rFonts w:asciiTheme="minorEastAsia" w:hAnsiTheme="minorEastAsia" w:hint="eastAsia"/>
+          <w:sz w:val="24"/>
+          <w:szCs w:val="24"/>
+        </w:rPr>
+        <w:t>p</w:t>
+      </w:r>
+      <w:r>
+        <w:rPr>
+          <w:rFonts w:asciiTheme="minorEastAsia" w:hAnsiTheme="minorEastAsia"/>
+          <w:sz w:val="24"/>
+          <w:szCs w:val="24"/>
+        </w:rPr>
+        <w:t>s</w:t>
+      </w:r>
+      <w:r>
+        <w:rPr>
+          <w:rFonts w:asciiTheme="minorEastAsia" w:hAnsiTheme="minorEastAsia" w:hint="eastAsia"/>
+          <w:sz w:val="24"/>
+          <w:szCs w:val="24"/>
+        </w:rPr>
+        <w:t>命令</w:t>
+      </w:r>
+      <w:r>
+        <w:rPr>
+          <w:rFonts w:asciiTheme="minorEastAsia" w:hAnsiTheme="minorEastAsia"/>
+          <w:sz w:val="24"/>
+          <w:szCs w:val="24"/>
+        </w:rPr>
+        <w:t>)</w:t>
+      </w:r>
+      <w:r>
+        <w:rPr>
+          <w:rFonts w:asciiTheme="minorEastAsia" w:hAnsiTheme="minorEastAsia"/>
+          <w:sz w:val="24"/>
+          <w:szCs w:val="24"/>
+        </w:rPr>
+        <w:t>。</w:t>
+      </w:r>
+    </w:p>
+    <w:p>
+      <w:pPr>
+        <w:pStyle w:val="a4"/>
+        <w:numPr>
+          <w:ilvl w:val="1"/>
+          <w:numId w:val="40"/>
+        </w:numPr>
+        <w:spacing w:line="360" w:lineRule="auto"/>
+        <w:ind w:firstLineChars="0"/>
+        <w:rPr>
+          <w:rFonts w:asciiTheme="minorEastAsia" w:hAnsiTheme="minorEastAsia"/>
+          <w:sz w:val="24"/>
+          <w:szCs w:val="24"/>
+        </w:rPr>
+      </w:pPr>
+      <w:r>
+        <w:rPr>
+          <w:rFonts w:asciiTheme="minorEastAsia" w:hAnsiTheme="minorEastAsia" w:hint="eastAsia"/>
+          <w:sz w:val="24"/>
+          <w:szCs w:val="24"/>
+        </w:rPr>
+        <w:t>Redis的内存快照是</w:t>
+      </w:r>
+      <w:r>
+        <w:rPr>
+          <w:rFonts w:asciiTheme="minorEastAsia" w:hAnsiTheme="minorEastAsia" w:hint="eastAsia"/>
+          <w:color w:val="00B050"/>
+          <w:sz w:val="24"/>
+          <w:szCs w:val="24"/>
+        </w:rPr>
+        <w:t>将某一时刻的状态以文件的形式写入磁盘</w:t>
+      </w:r>
+      <w:r>
+        <w:rPr>
+          <w:rFonts w:asciiTheme="minorEastAsia" w:hAnsiTheme="minorEastAsia" w:hint="eastAsia"/>
+          <w:sz w:val="24"/>
+          <w:szCs w:val="24"/>
+        </w:rPr>
+        <w:t>。这样即使宕机，快照文件也不会丢失，从而保证数据的可靠性。</w:t>
+      </w:r>
+      <w:r>
+        <w:rPr>
+          <w:rFonts w:asciiTheme="minorEastAsia" w:hAnsiTheme="minorEastAsia" w:hint="eastAsia"/>
+          <w:sz w:val="24"/>
+          <w:szCs w:val="24"/>
+        </w:rPr>
+        <w:t>这个快照文件就称位RDB，</w:t>
+      </w:r>
+      <w:r>
+        <w:rPr>
+          <w:rFonts w:asciiTheme="minorEastAsia" w:hAnsiTheme="minorEastAsia" w:hint="eastAsia"/>
+          <w:sz w:val="24"/>
+          <w:szCs w:val="24"/>
+        </w:rPr>
+        <w:t>其中</w:t>
+      </w:r>
+      <w:r>
+        <w:rPr>
+          <w:rFonts w:asciiTheme="minorEastAsia" w:hAnsiTheme="minorEastAsia" w:hint="eastAsia"/>
+          <w:sz w:val="24"/>
+          <w:szCs w:val="24"/>
+        </w:rPr>
+        <w:t>RDB</w:t>
+      </w:r>
+      <w:r>
+        <w:rPr>
+          <w:rFonts w:asciiTheme="minorEastAsia" w:hAnsiTheme="minorEastAsia" w:hint="eastAsia"/>
+          <w:sz w:val="24"/>
+          <w:szCs w:val="24"/>
+        </w:rPr>
+        <w:t>是</w:t>
+      </w:r>
+      <w:r>
+        <w:rPr>
+          <w:rFonts w:asciiTheme="minorEastAsia" w:hAnsiTheme="minorEastAsia"/>
+          <w:sz w:val="24"/>
+          <w:szCs w:val="24"/>
+        </w:rPr>
+        <w:t xml:space="preserve">Redis DataBase </w:t>
+      </w:r>
+      <w:r>
+        <w:rPr>
+          <w:rFonts w:asciiTheme="minorEastAsia" w:hAnsiTheme="minorEastAsia" w:hint="eastAsia"/>
+          <w:sz w:val="24"/>
+          <w:szCs w:val="24"/>
+        </w:rPr>
+        <w:t>的缩写。</w:t>
+      </w:r>
+    </w:p>
+    <w:p>
+      <w:pPr>
+        <w:pStyle w:val="a4"/>
+        <w:numPr>
+          <w:ilvl w:val="1"/>
+          <w:numId w:val="40"/>
+        </w:numPr>
+        <w:spacing w:line="360" w:lineRule="auto"/>
+        <w:ind w:firstLineChars="0"/>
+        <w:rPr>
+          <w:rFonts w:asciiTheme="minorEastAsia" w:hAnsiTheme="minorEastAsia"/>
+          <w:sz w:val="24"/>
+          <w:szCs w:val="24"/>
+        </w:rPr>
+      </w:pPr>
+      <w:r>
+        <w:rPr>
+          <w:rFonts w:asciiTheme="minorEastAsia" w:hAnsiTheme="minorEastAsia" w:hint="eastAsia"/>
+          <w:sz w:val="24"/>
+          <w:szCs w:val="24"/>
+        </w:rPr>
+        <w:t>与AOF</w:t>
+      </w:r>
+      <w:r>
+        <w:rPr>
+          <w:rFonts w:asciiTheme="minorEastAsia" w:hAnsiTheme="minorEastAsia"/>
+          <w:sz w:val="24"/>
+          <w:szCs w:val="24"/>
+        </w:rPr>
+        <w:t xml:space="preserve"> </w:t>
+      </w:r>
+      <w:r>
+        <w:rPr>
+          <w:rFonts w:asciiTheme="minorEastAsia" w:hAnsiTheme="minorEastAsia" w:hint="eastAsia"/>
+          <w:sz w:val="24"/>
+          <w:szCs w:val="24"/>
+        </w:rPr>
+        <w:t xml:space="preserve">相比， </w:t>
+      </w:r>
+      <w:r>
+        <w:rPr>
+          <w:rFonts w:asciiTheme="minorEastAsia" w:hAnsiTheme="minorEastAsia" w:hint="eastAsia"/>
+          <w:color w:val="00B0F0"/>
+          <w:sz w:val="24"/>
+          <w:szCs w:val="24"/>
+        </w:rPr>
+        <w:t>RDB记录的是某一时刻的数据，而不是操作</w:t>
+      </w:r>
+      <w:r>
+        <w:rPr>
+          <w:rFonts w:asciiTheme="minorEastAsia" w:hAnsiTheme="minorEastAsia" w:hint="eastAsia"/>
+          <w:sz w:val="24"/>
+          <w:szCs w:val="24"/>
+        </w:rPr>
+        <w:t>；因此在数据恢复是，直接把RDB读入文件，很快</w:t>
+      </w:r>
+      <w:r>
+        <w:rPr>
+          <w:rFonts w:asciiTheme="minorEastAsia" w:hAnsiTheme="minorEastAsia" w:hint="eastAsia"/>
+          <w:sz w:val="24"/>
+          <w:szCs w:val="24"/>
+        </w:rPr>
+        <w:t>的</w:t>
+      </w:r>
+      <w:r>
+        <w:rPr>
+          <w:rFonts w:asciiTheme="minorEastAsia" w:hAnsiTheme="minorEastAsia" w:hint="eastAsia"/>
+          <w:sz w:val="24"/>
+          <w:szCs w:val="24"/>
+        </w:rPr>
+        <w:t>完成恢复。</w:t>
+      </w:r>
+    </w:p>
+    <w:p>
+      <w:pPr>
+        <w:pStyle w:val="a4"/>
+        <w:numPr>
+          <w:ilvl w:val="1"/>
+          <w:numId w:val="40"/>
+        </w:numPr>
+        <w:spacing w:line="360" w:lineRule="auto"/>
+        <w:ind w:firstLineChars="0"/>
+        <w:rPr>
+          <w:rFonts w:asciiTheme="minorEastAsia" w:hAnsiTheme="minorEastAsia"/>
+          <w:sz w:val="24"/>
+          <w:szCs w:val="24"/>
+        </w:rPr>
+      </w:pPr>
+      <w:r>
+        <w:rPr>
+          <w:rFonts w:asciiTheme="minorEastAsia" w:hAnsiTheme="minorEastAsia" w:hint="eastAsia"/>
+          <w:color w:val="00B050"/>
+          <w:sz w:val="24"/>
+          <w:szCs w:val="24"/>
+        </w:rPr>
+        <w:t>需要考虑的问题：</w:t>
+      </w:r>
+    </w:p>
+    <w:p>
+      <w:pPr>
+        <w:pStyle w:val="a4"/>
+        <w:numPr>
+          <w:ilvl w:val="0"/>
+          <w:numId w:val="39"/>
+        </w:numPr>
+        <w:spacing w:line="360" w:lineRule="auto"/>
+        <w:ind w:firstLineChars="0"/>
+        <w:rPr>
+          <w:rFonts w:asciiTheme="minorEastAsia" w:hAnsiTheme="minorEastAsia"/>
+          <w:sz w:val="24"/>
+          <w:szCs w:val="24"/>
+        </w:rPr>
+      </w:pPr>
+      <w:r>
+        <w:rPr>
+          <w:rFonts w:asciiTheme="minorEastAsia" w:hAnsiTheme="minorEastAsia" w:hint="eastAsia"/>
+          <w:color w:val="FF0000"/>
+          <w:sz w:val="24"/>
+          <w:szCs w:val="24"/>
+        </w:rPr>
+        <w:t>对哪些数据做</w:t>
+      </w:r>
+      <w:r>
+        <w:rPr>
+          <w:rFonts w:asciiTheme="minorEastAsia" w:hAnsiTheme="minorEastAsia" w:hint="eastAsia"/>
+          <w:color w:val="FF0000"/>
+          <w:sz w:val="24"/>
+          <w:szCs w:val="24"/>
+        </w:rPr>
+        <w:t>快照</w:t>
+      </w:r>
+      <w:r>
+        <w:rPr>
+          <w:rFonts w:asciiTheme="minorEastAsia" w:hAnsiTheme="minorEastAsia" w:hint="eastAsia"/>
+          <w:sz w:val="24"/>
+          <w:szCs w:val="24"/>
+        </w:rPr>
+        <w:t>？</w:t>
+      </w:r>
+      <w:r>
+        <w:rPr>
+          <w:rFonts w:asciiTheme="minorEastAsia" w:hAnsiTheme="minorEastAsia" w:hint="eastAsia"/>
+          <w:color w:val="00B0F0"/>
+          <w:sz w:val="24"/>
+          <w:szCs w:val="24"/>
+        </w:rPr>
+        <w:t>这关系涉及到快照的执行效率</w:t>
+      </w:r>
+      <w:r>
+        <w:rPr>
+          <w:rFonts w:asciiTheme="minorEastAsia" w:hAnsiTheme="minorEastAsia" w:hint="eastAsia"/>
+          <w:sz w:val="24"/>
+          <w:szCs w:val="24"/>
+        </w:rPr>
+        <w:t>。类似拍照的选景问题，把哪些人，那些物拍进去。</w:t>
+      </w:r>
+    </w:p>
+    <w:p>
+      <w:pPr>
+        <w:pStyle w:val="a4"/>
+        <w:numPr>
+          <w:ilvl w:val="0"/>
+          <w:numId w:val="39"/>
+        </w:numPr>
+        <w:spacing w:line="360" w:lineRule="auto"/>
+        <w:ind w:firstLineChars="0"/>
+        <w:rPr>
+          <w:rFonts w:asciiTheme="minorEastAsia" w:hAnsiTheme="minorEastAsia" w:hint="eastAsia"/>
+          <w:sz w:val="24"/>
+          <w:szCs w:val="24"/>
+        </w:rPr>
+      </w:pPr>
+      <w:r>
+        <w:rPr>
+          <w:rFonts w:asciiTheme="minorEastAsia" w:hAnsiTheme="minorEastAsia" w:hint="eastAsia"/>
+          <w:color w:val="FF0000"/>
+          <w:sz w:val="24"/>
+          <w:szCs w:val="24"/>
+        </w:rPr>
+        <w:t>做快照时，数据还能修改吗</w:t>
+      </w:r>
+      <w:r>
+        <w:rPr>
+          <w:rFonts w:asciiTheme="minorEastAsia" w:hAnsiTheme="minorEastAsia" w:hint="eastAsia"/>
+          <w:sz w:val="24"/>
+          <w:szCs w:val="24"/>
+        </w:rPr>
+        <w:t>？</w:t>
+      </w:r>
+      <w:r>
+        <w:rPr>
+          <w:rFonts w:asciiTheme="minorEastAsia" w:hAnsiTheme="minorEastAsia" w:hint="eastAsia"/>
+          <w:color w:val="00B0F0"/>
+          <w:sz w:val="24"/>
+          <w:szCs w:val="24"/>
+        </w:rPr>
+        <w:t>这关系到Redis是否被阻塞，能否同时正常处理请求</w:t>
+      </w:r>
+      <w:r>
+        <w:rPr>
+          <w:rFonts w:asciiTheme="minorEastAsia" w:hAnsiTheme="minorEastAsia" w:hint="eastAsia"/>
+          <w:sz w:val="24"/>
+          <w:szCs w:val="24"/>
+        </w:rPr>
+        <w:t>。</w:t>
+      </w:r>
+      <w:r>
+        <w:rPr>
+          <w:rFonts w:asciiTheme="minorEastAsia" w:hAnsiTheme="minorEastAsia" w:hint="eastAsia"/>
+          <w:sz w:val="24"/>
+          <w:szCs w:val="24"/>
+        </w:rPr>
+        <w:t>类似按下快门前，提示大家不要乱动，否则拍出来的照片就模糊了。</w:t>
+      </w:r>
+    </w:p>
+    <w:p>
+      <w:pPr>
+        <w:pStyle w:val="5"/>
+        <w:numPr>
+          <w:ilvl w:val="2"/>
+          <w:numId w:val="39"/>
+        </w:numPr>
+      </w:pPr>
+      <w:r>
+        <w:rPr>
+          <w:rFonts w:hint="eastAsia"/>
+        </w:rPr>
+        <w:t>给哪些内存数据做快照？</w:t>
+      </w:r>
+    </w:p>
+    <w:p>
+      <w:pPr>
+        <w:pStyle w:val="a4"/>
+        <w:numPr>
+          <w:ilvl w:val="0"/>
+          <w:numId w:val="42"/>
+        </w:numPr>
+        <w:ind w:firstLineChars="0"/>
+        <w:rPr>
+          <w:rFonts w:asciiTheme="minorEastAsia" w:hAnsiTheme="minorEastAsia"/>
+          <w:sz w:val="24"/>
+          <w:szCs w:val="24"/>
+        </w:rPr>
+      </w:pPr>
+      <w:r>
+        <w:rPr>
+          <w:rFonts w:asciiTheme="minorEastAsia" w:hAnsiTheme="minorEastAsia" w:hint="eastAsia"/>
+          <w:sz w:val="24"/>
+          <w:szCs w:val="24"/>
+        </w:rPr>
+        <w:t>Redis的数据都保存在内存中，为所有数据的提供可靠性保证，因此执行的</w:t>
+      </w:r>
+      <w:r>
+        <w:rPr>
+          <w:rFonts w:asciiTheme="minorEastAsia" w:hAnsiTheme="minorEastAsia" w:hint="eastAsia"/>
+          <w:sz w:val="24"/>
+          <w:szCs w:val="24"/>
+        </w:rPr>
+        <w:t xml:space="preserve"> </w:t>
+      </w:r>
+      <w:r>
+        <w:rPr>
+          <w:rFonts w:asciiTheme="minorEastAsia" w:hAnsiTheme="minorEastAsia" w:hint="eastAsia"/>
+          <w:b/>
+          <w:color w:val="FF0000"/>
+          <w:sz w:val="24"/>
+          <w:szCs w:val="24"/>
+        </w:rPr>
+        <w:t>全量快照</w:t>
+      </w:r>
+      <w:r>
+        <w:rPr>
+          <w:rFonts w:asciiTheme="minorEastAsia" w:hAnsiTheme="minorEastAsia" w:hint="eastAsia"/>
+          <w:b/>
+          <w:color w:val="FF0000"/>
+          <w:sz w:val="24"/>
+          <w:szCs w:val="24"/>
+        </w:rPr>
+        <w:t xml:space="preserve"> </w:t>
+      </w:r>
+      <w:r>
+        <w:rPr>
+          <w:rFonts w:asciiTheme="minorEastAsia" w:hAnsiTheme="minorEastAsia" w:hint="eastAsia"/>
+          <w:sz w:val="24"/>
+          <w:szCs w:val="24"/>
+        </w:rPr>
+        <w:t>，也即是将内存中所有数据都记录到磁盘，。好处是一个性记录所有数据，一个都不少，不足之处就是全部写入内存比较耗时，开销大。</w:t>
+      </w:r>
+    </w:p>
+    <w:p>
+      <w:pPr>
+        <w:pStyle w:val="a4"/>
+        <w:numPr>
+          <w:ilvl w:val="0"/>
+          <w:numId w:val="42"/>
+        </w:numPr>
+        <w:ind w:firstLineChars="0"/>
+        <w:rPr>
+          <w:rFonts w:asciiTheme="minorEastAsia" w:hAnsiTheme="minorEastAsia"/>
+          <w:color w:val="FF0000"/>
+          <w:sz w:val="24"/>
+          <w:szCs w:val="24"/>
+        </w:rPr>
+      </w:pPr>
+      <w:r>
+        <w:rPr>
+          <w:rFonts w:asciiTheme="minorEastAsia" w:hAnsiTheme="minorEastAsia" w:hint="eastAsia"/>
+          <w:color w:val="FF0000"/>
+          <w:sz w:val="24"/>
+          <w:szCs w:val="24"/>
+        </w:rPr>
+        <w:t>Redis灵魂之问： 它会阻塞主线程吗?</w:t>
+      </w:r>
+      <w:r>
+        <w:rPr>
+          <w:rFonts w:asciiTheme="minorEastAsia" w:hAnsiTheme="minorEastAsia" w:hint="eastAsia"/>
+          <w:color w:val="000000" w:themeColor="text1"/>
+          <w:sz w:val="24"/>
+          <w:szCs w:val="24"/>
+        </w:rPr>
+        <w:t>这关系到是否会降Redis的性能。</w:t>
+      </w:r>
+    </w:p>
+    <w:p>
+      <w:pPr>
+        <w:pStyle w:val="a4"/>
+        <w:ind w:left="2340" w:firstLineChars="0" w:firstLine="0"/>
+        <w:rPr>
+          <w:rFonts w:asciiTheme="minorEastAsia" w:hAnsiTheme="minorEastAsia"/>
+          <w:color w:val="FF0000"/>
+          <w:sz w:val="24"/>
+          <w:szCs w:val="24"/>
+        </w:rPr>
+      </w:pPr>
+    </w:p>
+    <w:p>
+      <w:pPr>
+        <w:pStyle w:val="a4"/>
+        <w:numPr>
+          <w:ilvl w:val="0"/>
+          <w:numId w:val="42"/>
+        </w:numPr>
+        <w:ind w:firstLineChars="0"/>
+        <w:rPr>
+          <w:rFonts w:asciiTheme="minorEastAsia" w:hAnsiTheme="minorEastAsia"/>
+          <w:color w:val="000000" w:themeColor="text1"/>
+          <w:sz w:val="24"/>
+          <w:szCs w:val="24"/>
+        </w:rPr>
+      </w:pPr>
+      <w:bookmarkStart w:id="0" w:name="_GoBack"/>
+      <w:bookmarkEnd w:id="0"/>
+      <w:r>
+        <w:rPr>
+          <w:rFonts w:asciiTheme="minorEastAsia" w:hAnsiTheme="minorEastAsia" w:hint="eastAsia"/>
+          <w:color w:val="000000" w:themeColor="text1"/>
+          <w:sz w:val="24"/>
+          <w:szCs w:val="24"/>
+        </w:rPr>
+        <w:t>两个命令</w:t>
+      </w:r>
+      <w:r>
+        <w:rPr>
+          <w:rFonts w:asciiTheme="minorEastAsia" w:hAnsiTheme="minorEastAsia" w:hint="eastAsia"/>
+          <w:color w:val="000000" w:themeColor="text1"/>
+          <w:sz w:val="24"/>
+          <w:szCs w:val="24"/>
+        </w:rPr>
+        <w:t>：</w:t>
+      </w:r>
+    </w:p>
+    <w:p>
+      <w:pPr>
+        <w:pStyle w:val="a4"/>
+        <w:numPr>
+          <w:ilvl w:val="1"/>
+          <w:numId w:val="42"/>
+        </w:numPr>
+        <w:ind w:firstLineChars="0"/>
+        <w:rPr>
+          <w:rFonts w:asciiTheme="minorEastAsia" w:hAnsiTheme="minorEastAsia"/>
+          <w:color w:val="000000" w:themeColor="text1"/>
+          <w:sz w:val="24"/>
+          <w:szCs w:val="24"/>
+        </w:rPr>
+      </w:pPr>
+      <w:r>
+        <w:rPr>
+          <w:rFonts w:asciiTheme="minorEastAsia" w:hAnsiTheme="minorEastAsia" w:hint="eastAsia"/>
+          <w:color w:val="00B050"/>
+          <w:sz w:val="24"/>
+          <w:szCs w:val="24"/>
+        </w:rPr>
+        <w:t>save</w:t>
+      </w:r>
+      <w:r>
+        <w:rPr>
+          <w:rFonts w:asciiTheme="minorEastAsia" w:hAnsiTheme="minorEastAsia"/>
+          <w:color w:val="000000" w:themeColor="text1"/>
+          <w:sz w:val="24"/>
+          <w:szCs w:val="24"/>
+        </w:rPr>
+        <w:t xml:space="preserve"> : </w:t>
+      </w:r>
+      <w:r>
+        <w:rPr>
+          <w:rFonts w:asciiTheme="minorEastAsia" w:hAnsiTheme="minorEastAsia" w:hint="eastAsia"/>
+          <w:color w:val="000000" w:themeColor="text1"/>
+          <w:sz w:val="24"/>
+          <w:szCs w:val="24"/>
+        </w:rPr>
+        <w:t>在主线程中执行，</w:t>
+      </w:r>
+      <w:r>
+        <w:rPr>
+          <w:rFonts w:asciiTheme="minorEastAsia" w:hAnsiTheme="minorEastAsia" w:hint="eastAsia"/>
+          <w:color w:val="FF0000"/>
+          <w:sz w:val="24"/>
+          <w:szCs w:val="24"/>
+        </w:rPr>
+        <w:t>会导致阻塞</w:t>
+      </w:r>
+      <w:r>
+        <w:rPr>
+          <w:rFonts w:asciiTheme="minorEastAsia" w:hAnsiTheme="minorEastAsia" w:hint="eastAsia"/>
+          <w:color w:val="000000" w:themeColor="text1"/>
+          <w:sz w:val="24"/>
+          <w:szCs w:val="24"/>
+        </w:rPr>
+        <w:t>。</w:t>
+      </w:r>
+    </w:p>
+    <w:p>
+      <w:pPr>
+        <w:pStyle w:val="a4"/>
+        <w:numPr>
+          <w:ilvl w:val="1"/>
+          <w:numId w:val="42"/>
+        </w:numPr>
+        <w:ind w:firstLineChars="0"/>
+        <w:rPr>
+          <w:rFonts w:asciiTheme="minorEastAsia" w:hAnsiTheme="minorEastAsia"/>
+          <w:color w:val="000000" w:themeColor="text1"/>
+          <w:sz w:val="24"/>
+          <w:szCs w:val="24"/>
+        </w:rPr>
+      </w:pPr>
+      <w:r>
+        <w:rPr>
+          <w:rFonts w:asciiTheme="minorEastAsia" w:hAnsiTheme="minorEastAsia"/>
+          <w:color w:val="00B050"/>
+          <w:sz w:val="24"/>
+          <w:szCs w:val="24"/>
+        </w:rPr>
+        <w:t>b</w:t>
+      </w:r>
+      <w:r>
+        <w:rPr>
+          <w:rFonts w:asciiTheme="minorEastAsia" w:hAnsiTheme="minorEastAsia" w:hint="eastAsia"/>
+          <w:color w:val="00B050"/>
+          <w:sz w:val="24"/>
+          <w:szCs w:val="24"/>
+        </w:rPr>
+        <w:t>gsave</w:t>
+      </w:r>
+      <w:r>
+        <w:rPr>
+          <w:rFonts w:asciiTheme="minorEastAsia" w:hAnsiTheme="minorEastAsia"/>
+          <w:color w:val="000000" w:themeColor="text1"/>
+          <w:sz w:val="24"/>
+          <w:szCs w:val="24"/>
+        </w:rPr>
+        <w:t xml:space="preserve"> :</w:t>
+      </w:r>
+      <w:r>
+        <w:rPr>
+          <w:rFonts w:asciiTheme="minorEastAsia" w:hAnsiTheme="minorEastAsia" w:hint="eastAsia"/>
+          <w:color w:val="000000" w:themeColor="text1"/>
+          <w:sz w:val="24"/>
+          <w:szCs w:val="24"/>
+        </w:rPr>
+        <w:t>创建一个子进程，专门用于写入RDB文件，</w:t>
+      </w:r>
+      <w:r>
+        <w:rPr>
+          <w:rFonts w:asciiTheme="minorEastAsia" w:hAnsiTheme="minorEastAsia" w:hint="eastAsia"/>
+          <w:color w:val="FF0000"/>
+          <w:sz w:val="24"/>
+          <w:szCs w:val="24"/>
+        </w:rPr>
+        <w:lastRenderedPageBreak/>
+        <w:t>避免了主线程的阻塞</w:t>
+      </w:r>
+      <w:r>
+        <w:rPr>
+          <w:rFonts w:asciiTheme="minorEastAsia" w:hAnsiTheme="minorEastAsia" w:hint="eastAsia"/>
+          <w:color w:val="000000" w:themeColor="text1"/>
+          <w:sz w:val="24"/>
+          <w:szCs w:val="24"/>
+        </w:rPr>
+        <w:t>。</w:t>
+      </w:r>
+      <w:r>
+        <w:rPr>
+          <w:rFonts w:asciiTheme="minorEastAsia" w:hAnsiTheme="minorEastAsia" w:hint="eastAsia"/>
+          <w:color w:val="00B0F0"/>
+          <w:sz w:val="24"/>
+          <w:szCs w:val="24"/>
+        </w:rPr>
+        <w:t>因此bgsave</w:t>
+      </w:r>
+      <w:r>
+        <w:rPr>
+          <w:rFonts w:asciiTheme="minorEastAsia" w:hAnsiTheme="minorEastAsia"/>
+          <w:color w:val="00B0F0"/>
+          <w:sz w:val="24"/>
+          <w:szCs w:val="24"/>
+        </w:rPr>
+        <w:t xml:space="preserve"> </w:t>
+      </w:r>
+      <w:r>
+        <w:rPr>
+          <w:rFonts w:asciiTheme="minorEastAsia" w:hAnsiTheme="minorEastAsia" w:hint="eastAsia"/>
+          <w:color w:val="00B0F0"/>
+          <w:sz w:val="24"/>
+          <w:szCs w:val="24"/>
+        </w:rPr>
+        <w:t>是 Redis</w:t>
+      </w:r>
+      <w:r>
+        <w:rPr>
+          <w:rFonts w:asciiTheme="minorEastAsia" w:hAnsiTheme="minorEastAsia"/>
+          <w:color w:val="00B0F0"/>
+          <w:sz w:val="24"/>
+          <w:szCs w:val="24"/>
+        </w:rPr>
+        <w:t xml:space="preserve"> RDB</w:t>
+      </w:r>
+      <w:r>
+        <w:rPr>
+          <w:rFonts w:asciiTheme="minorEastAsia" w:hAnsiTheme="minorEastAsia" w:hint="eastAsia"/>
+          <w:color w:val="00B0F0"/>
+          <w:sz w:val="24"/>
+          <w:szCs w:val="24"/>
+        </w:rPr>
+        <w:t>文件生成的默认配置</w:t>
+      </w:r>
+      <w:r>
+        <w:rPr>
+          <w:rFonts w:asciiTheme="minorEastAsia" w:hAnsiTheme="minorEastAsia" w:hint="eastAsia"/>
+          <w:color w:val="000000" w:themeColor="text1"/>
+          <w:sz w:val="24"/>
+          <w:szCs w:val="24"/>
+        </w:rPr>
+        <w:t>。</w:t>
+      </w:r>
+    </w:p>
+    <w:p>
+      <w:pPr>
+        <w:ind w:left="2760"/>
+        <w:rPr>
+          <w:rFonts w:asciiTheme="minorEastAsia" w:hAnsiTheme="minorEastAsia"/>
+          <w:color w:val="000000" w:themeColor="text1"/>
+          <w:sz w:val="24"/>
+          <w:szCs w:val="24"/>
+        </w:rPr>
+      </w:pPr>
+      <w:r>
+        <w:rPr>
+          <w:rFonts w:asciiTheme="minorEastAsia" w:hAnsiTheme="minorEastAsia"/>
+          <w:color w:val="FF0000"/>
+          <w:sz w:val="24"/>
+          <w:szCs w:val="24"/>
+        </w:rPr>
+        <w:t>bg</w:t>
+      </w:r>
+      <w:r>
+        <w:rPr>
+          <w:rFonts w:asciiTheme="minorEastAsia" w:hAnsiTheme="minorEastAsia" w:hint="eastAsia"/>
+          <w:color w:val="FF0000"/>
+          <w:sz w:val="24"/>
+          <w:szCs w:val="24"/>
+        </w:rPr>
+        <w:t>save</w:t>
+      </w:r>
+      <w:r>
+        <w:rPr>
+          <w:rFonts w:asciiTheme="minorEastAsia" w:hAnsiTheme="minorEastAsia"/>
+          <w:color w:val="000000" w:themeColor="text1"/>
+          <w:sz w:val="24"/>
+          <w:szCs w:val="24"/>
+        </w:rPr>
+        <w:t xml:space="preserve"> </w:t>
+      </w:r>
+      <w:r>
+        <w:rPr>
+          <w:rFonts w:asciiTheme="minorEastAsia" w:hAnsiTheme="minorEastAsia" w:hint="eastAsia"/>
+          <w:color w:val="000000" w:themeColor="text1"/>
+          <w:sz w:val="24"/>
+          <w:szCs w:val="24"/>
+        </w:rPr>
+        <w:t>命令执行全量快照，既提供了数据的可靠性保证，也避免了对Redis性能的影响。</w:t>
+      </w:r>
+    </w:p>
+    <w:p>
+      <w:pPr>
+        <w:ind w:left="2760"/>
+        <w:rPr>
+          <w:rFonts w:asciiTheme="minorEastAsia" w:hAnsiTheme="minorEastAsia"/>
+          <w:color w:val="000000" w:themeColor="text1"/>
+          <w:sz w:val="24"/>
+          <w:szCs w:val="24"/>
+        </w:rPr>
+      </w:pPr>
+    </w:p>
+    <w:p>
+      <w:pPr>
+        <w:pStyle w:val="5"/>
+        <w:numPr>
+          <w:ilvl w:val="2"/>
+          <w:numId w:val="39"/>
+        </w:numPr>
+        <w:rPr>
+          <w:color w:val="FF0000"/>
+        </w:rPr>
+      </w:pPr>
+      <w:r>
+        <w:rPr>
+          <w:rFonts w:hint="eastAsia"/>
+          <w:color w:val="FF0000"/>
+        </w:rPr>
+        <w:t>快照时数据能够修改吗？</w:t>
+      </w:r>
+    </w:p>
+    <w:p>
+      <w:pPr>
+        <w:pStyle w:val="a4"/>
+        <w:ind w:left="1620" w:firstLineChars="0" w:firstLine="0"/>
+        <w:rPr>
+          <w:rFonts w:asciiTheme="minorEastAsia" w:hAnsiTheme="minorEastAsia"/>
+          <w:color w:val="00B0F0"/>
+          <w:sz w:val="24"/>
+          <w:szCs w:val="24"/>
+        </w:rPr>
+      </w:pPr>
+      <w:r>
+        <w:rPr>
+          <w:rFonts w:asciiTheme="minorEastAsia" w:hAnsiTheme="minorEastAsia" w:hint="eastAsia"/>
+          <w:color w:val="00B0F0"/>
+          <w:sz w:val="24"/>
+          <w:szCs w:val="24"/>
+        </w:rPr>
+        <w:t>不能</w:t>
+      </w:r>
+      <w:r>
+        <w:rPr>
+          <w:rFonts w:asciiTheme="minorEastAsia" w:hAnsiTheme="minorEastAsia" w:hint="eastAsia"/>
+          <w:color w:val="00B0F0"/>
+          <w:sz w:val="24"/>
+          <w:szCs w:val="24"/>
+        </w:rPr>
+        <w:t>修改，但是可以通过写时复制技术来实现快照期间数据可修改。</w:t>
+      </w:r>
+    </w:p>
+    <w:p>
+      <w:pPr>
+        <w:pStyle w:val="a4"/>
+        <w:numPr>
+          <w:ilvl w:val="0"/>
+          <w:numId w:val="43"/>
+        </w:numPr>
+        <w:ind w:firstLineChars="0"/>
+        <w:rPr>
+          <w:rFonts w:asciiTheme="minorEastAsia" w:hAnsiTheme="minorEastAsia"/>
+          <w:sz w:val="24"/>
+          <w:szCs w:val="24"/>
+        </w:rPr>
+      </w:pPr>
+      <w:r>
+        <w:rPr>
+          <w:rFonts w:asciiTheme="minorEastAsia" w:hAnsiTheme="minorEastAsia" w:hint="eastAsia"/>
+          <w:sz w:val="24"/>
+          <w:szCs w:val="24"/>
+        </w:rPr>
+        <w:t>但是不能修改会存在潜在的问题，会影响Redis的业务处理。</w:t>
+      </w:r>
+    </w:p>
+    <w:p>
+      <w:pPr>
+        <w:pStyle w:val="a4"/>
+        <w:numPr>
+          <w:ilvl w:val="0"/>
+          <w:numId w:val="43"/>
+        </w:numPr>
+        <w:ind w:firstLineChars="0"/>
+        <w:rPr>
+          <w:rFonts w:asciiTheme="minorEastAsia" w:hAnsiTheme="minorEastAsia"/>
+          <w:sz w:val="24"/>
+          <w:szCs w:val="24"/>
+        </w:rPr>
+      </w:pPr>
+      <w:r>
+        <w:rPr>
+          <w:rFonts w:asciiTheme="minorEastAsia" w:hAnsiTheme="minorEastAsia" w:hint="eastAsia"/>
+          <w:b/>
+          <w:sz w:val="24"/>
+          <w:szCs w:val="24"/>
+        </w:rPr>
+        <w:t>避免阻塞和正常处理写操作并不是一回事</w:t>
+      </w:r>
+      <w:r>
+        <w:rPr>
+          <w:rFonts w:asciiTheme="minorEastAsia" w:hAnsiTheme="minorEastAsia" w:hint="eastAsia"/>
+          <w:sz w:val="24"/>
+          <w:szCs w:val="24"/>
+        </w:rPr>
+        <w:t>，</w:t>
+      </w:r>
+      <w:r>
+        <w:rPr>
+          <w:rFonts w:asciiTheme="minorEastAsia" w:hAnsiTheme="minorEastAsia" w:hint="eastAsia"/>
+          <w:color w:val="00B0F0"/>
+          <w:sz w:val="24"/>
+          <w:szCs w:val="24"/>
+        </w:rPr>
+        <w:t>为了保证快照的完整性，它只能处理读操作，因为不能修改正在执行的快数据</w:t>
+      </w:r>
+      <w:r>
+        <w:rPr>
+          <w:rFonts w:asciiTheme="minorEastAsia" w:hAnsiTheme="minorEastAsia" w:hint="eastAsia"/>
+          <w:sz w:val="24"/>
+          <w:szCs w:val="24"/>
+        </w:rPr>
+        <w:t>。</w:t>
+      </w:r>
+    </w:p>
+    <w:p>
+      <w:pPr>
+        <w:pStyle w:val="a4"/>
+        <w:numPr>
+          <w:ilvl w:val="0"/>
+          <w:numId w:val="43"/>
+        </w:numPr>
+        <w:ind w:firstLineChars="0"/>
+        <w:rPr>
+          <w:rFonts w:asciiTheme="minorEastAsia" w:hAnsiTheme="minorEastAsia"/>
+          <w:sz w:val="24"/>
+          <w:szCs w:val="24"/>
+        </w:rPr>
+      </w:pPr>
+      <w:r>
+        <w:rPr>
+          <w:rFonts w:asciiTheme="minorEastAsia" w:hAnsiTheme="minorEastAsia" w:hint="eastAsia"/>
+          <w:color w:val="00B050"/>
+          <w:sz w:val="24"/>
+          <w:szCs w:val="24"/>
+        </w:rPr>
+        <w:t>为了能够在执行快照过程中，正常处理写操作</w:t>
+      </w:r>
+      <w:r>
+        <w:rPr>
+          <w:rFonts w:asciiTheme="minorEastAsia" w:hAnsiTheme="minorEastAsia" w:hint="eastAsia"/>
+          <w:sz w:val="24"/>
+          <w:szCs w:val="24"/>
+        </w:rPr>
+        <w:t>，Redis借助了操作系统提供的</w:t>
+      </w:r>
+      <w:r>
+        <w:rPr>
+          <w:rFonts w:asciiTheme="minorEastAsia" w:hAnsiTheme="minorEastAsia" w:hint="eastAsia"/>
+          <w:color w:val="FF0000"/>
+          <w:sz w:val="24"/>
+          <w:szCs w:val="24"/>
+        </w:rPr>
+        <w:t>写时复制技术(Copy-On</w:t>
+      </w:r>
+      <w:r>
+        <w:rPr>
+          <w:rFonts w:asciiTheme="minorEastAsia" w:hAnsiTheme="minorEastAsia"/>
+          <w:color w:val="FF0000"/>
+          <w:sz w:val="24"/>
+          <w:szCs w:val="24"/>
+        </w:rPr>
+        <w:t>-Write,COW)</w:t>
+      </w:r>
+      <w:r>
+        <w:rPr>
+          <w:rFonts w:asciiTheme="minorEastAsia" w:hAnsiTheme="minorEastAsia"/>
+          <w:sz w:val="24"/>
+          <w:szCs w:val="24"/>
+        </w:rPr>
+        <w:t>。</w:t>
+      </w:r>
+    </w:p>
+    <w:p>
+      <w:pPr>
+        <w:pStyle w:val="a4"/>
+        <w:numPr>
+          <w:ilvl w:val="0"/>
+          <w:numId w:val="44"/>
+        </w:numPr>
+        <w:ind w:firstLineChars="0"/>
+        <w:rPr>
+          <w:rFonts w:asciiTheme="minorEastAsia" w:hAnsiTheme="minorEastAsia"/>
+          <w:color w:val="000000" w:themeColor="text1"/>
+          <w:sz w:val="24"/>
+          <w:szCs w:val="24"/>
+        </w:rPr>
+      </w:pPr>
+      <w:r>
+        <w:rPr>
+          <w:rFonts w:asciiTheme="minorEastAsia" w:hAnsiTheme="minorEastAsia" w:hint="eastAsia"/>
+          <w:color w:val="000000" w:themeColor="text1"/>
+          <w:sz w:val="24"/>
+          <w:szCs w:val="24"/>
+        </w:rPr>
+        <w:t>bg</w:t>
+      </w:r>
+      <w:r>
+        <w:rPr>
+          <w:rFonts w:asciiTheme="minorEastAsia" w:hAnsiTheme="minorEastAsia"/>
+          <w:color w:val="000000" w:themeColor="text1"/>
+          <w:sz w:val="24"/>
+          <w:szCs w:val="24"/>
+        </w:rPr>
+        <w:t>save</w:t>
+      </w:r>
+      <w:r>
+        <w:rPr>
+          <w:rFonts w:asciiTheme="minorEastAsia" w:hAnsiTheme="minorEastAsia" w:hint="eastAsia"/>
+          <w:color w:val="000000" w:themeColor="text1"/>
+          <w:sz w:val="24"/>
+          <w:szCs w:val="24"/>
+        </w:rPr>
+        <w:t>子进程由主线程fork生成的，（</w:t>
+      </w:r>
+      <w:r>
+        <w:rPr>
+          <w:rFonts w:asciiTheme="minorEastAsia" w:hAnsiTheme="minorEastAsia" w:hint="eastAsia"/>
+          <w:color w:val="00B050"/>
+          <w:sz w:val="24"/>
+          <w:szCs w:val="24"/>
+        </w:rPr>
+        <w:t>通过拷贝主线程的页表</w:t>
+      </w:r>
+      <w:r>
+        <w:rPr>
+          <w:rFonts w:asciiTheme="minorEastAsia" w:hAnsiTheme="minorEastAsia" w:hint="eastAsia"/>
+          <w:color w:val="000000" w:themeColor="text1"/>
+          <w:sz w:val="24"/>
+          <w:szCs w:val="24"/>
+        </w:rPr>
+        <w:t>）可以共享主线程的所有内存数据，bgsave子进程运行时，读取主线程的内存数据，并把它们写入RDB文件。</w:t>
+      </w:r>
+    </w:p>
+    <w:p>
+      <w:pPr>
+        <w:pStyle w:val="a4"/>
+        <w:numPr>
+          <w:ilvl w:val="0"/>
+          <w:numId w:val="44"/>
+        </w:numPr>
+        <w:ind w:firstLineChars="0"/>
+        <w:rPr>
+          <w:rFonts w:asciiTheme="minorEastAsia" w:hAnsiTheme="minorEastAsia"/>
+          <w:color w:val="000000" w:themeColor="text1"/>
+          <w:sz w:val="24"/>
+          <w:szCs w:val="24"/>
+        </w:rPr>
+      </w:pPr>
+      <w:r>
+        <w:rPr>
+          <w:rFonts w:asciiTheme="minorEastAsia" w:hAnsiTheme="minorEastAsia" w:hint="eastAsia"/>
+          <w:color w:val="000000" w:themeColor="text1"/>
+          <w:sz w:val="24"/>
+          <w:szCs w:val="24"/>
+        </w:rPr>
+        <w:t>若主线程也是读操作，则主线程和 bgsave子进程互不影响。</w:t>
+      </w:r>
+    </w:p>
+    <w:p>
+      <w:pPr>
+        <w:pStyle w:val="a4"/>
+        <w:numPr>
+          <w:ilvl w:val="0"/>
+          <w:numId w:val="44"/>
+        </w:numPr>
+        <w:ind w:firstLineChars="0"/>
+        <w:rPr>
+          <w:rFonts w:asciiTheme="minorEastAsia" w:hAnsiTheme="minorEastAsia"/>
+          <w:color w:val="000000" w:themeColor="text1"/>
+          <w:sz w:val="24"/>
+          <w:szCs w:val="24"/>
+        </w:rPr>
+      </w:pPr>
+      <w:r>
+        <w:rPr>
+          <w:rFonts w:asciiTheme="minorEastAsia" w:hAnsiTheme="minorEastAsia" w:hint="eastAsia"/>
+          <w:color w:val="000000" w:themeColor="text1"/>
+          <w:sz w:val="24"/>
+          <w:szCs w:val="24"/>
+        </w:rPr>
+        <w:t>若</w:t>
+      </w:r>
+      <w:r>
+        <w:rPr>
+          <w:rFonts w:asciiTheme="minorEastAsia" w:hAnsiTheme="minorEastAsia" w:hint="eastAsia"/>
+          <w:color w:val="00B0F0"/>
+          <w:sz w:val="24"/>
+          <w:szCs w:val="24"/>
+        </w:rPr>
+        <w:t>主线程要修改某一块数据，则这块数据会被复制一份，生成该数据的副本</w:t>
+      </w:r>
+      <w:r>
+        <w:rPr>
+          <w:rFonts w:asciiTheme="minorEastAsia" w:hAnsiTheme="minorEastAsia" w:hint="eastAsia"/>
+          <w:color w:val="000000" w:themeColor="text1"/>
+          <w:sz w:val="24"/>
+          <w:szCs w:val="24"/>
+        </w:rPr>
+        <w:t>。bgsave子进程会把这个副本数据写入R</w:t>
+      </w:r>
+      <w:r>
+        <w:rPr>
+          <w:rFonts w:asciiTheme="minorEastAsia" w:hAnsiTheme="minorEastAsia"/>
+          <w:color w:val="000000" w:themeColor="text1"/>
+          <w:sz w:val="24"/>
+          <w:szCs w:val="24"/>
+        </w:rPr>
+        <w:t>DB</w:t>
+      </w:r>
+      <w:r>
+        <w:rPr>
+          <w:rFonts w:asciiTheme="minorEastAsia" w:hAnsiTheme="minorEastAsia" w:hint="eastAsia"/>
+          <w:color w:val="000000" w:themeColor="text1"/>
+          <w:sz w:val="24"/>
+          <w:szCs w:val="24"/>
+        </w:rPr>
+        <w:t>文件，而</w:t>
+      </w:r>
+      <w:r>
+        <w:rPr>
+          <w:rFonts w:asciiTheme="minorEastAsia" w:hAnsiTheme="minorEastAsia" w:hint="eastAsia"/>
+          <w:color w:val="00B050"/>
+          <w:sz w:val="24"/>
+          <w:szCs w:val="24"/>
+        </w:rPr>
+        <w:t>主线程则可以直接修改原来的数据</w:t>
+      </w:r>
+      <w:r>
+        <w:rPr>
+          <w:rFonts w:asciiTheme="minorEastAsia" w:hAnsiTheme="minorEastAsia" w:hint="eastAsia"/>
+          <w:color w:val="000000" w:themeColor="text1"/>
+          <w:sz w:val="24"/>
+          <w:szCs w:val="24"/>
+        </w:rPr>
+        <w:t>。</w:t>
+      </w:r>
+    </w:p>
+    <w:p>
+      <w:pPr>
+        <w:pStyle w:val="a4"/>
+        <w:ind w:left="2880" w:firstLineChars="0" w:firstLine="0"/>
+        <w:jc w:val="center"/>
+        <w:rPr>
+          <w:rFonts w:asciiTheme="minorEastAsia" w:hAnsiTheme="minorEastAsia" w:hint="eastAsia"/>
+          <w:color w:val="000000" w:themeColor="text1"/>
+          <w:sz w:val="24"/>
+          <w:szCs w:val="24"/>
+        </w:rPr>
+      </w:pPr>
+      <w:r>
+        <w:rPr>
+          <w:rFonts w:asciiTheme="minorEastAsia" w:hAnsiTheme="minorEastAsia" w:hint="eastAsia"/>
+          <w:noProof/>
+          <w:color w:val="000000" w:themeColor="text1"/>
+          <w:sz w:val="24"/>
+          <w:szCs w:val="24"/>
+        </w:rPr>
+        <w:drawing>
+          <wp:inline distT="0" distB="0" distL="0" distR="0">
+            <wp:extent cx="4140000" cy="2329200"/>
+            <wp:effectExtent l="0" t="0" r="0" b="0"/>
+            <wp:docPr id="22" name="图片 22"/>
+            <wp:cNvGraphicFramePr>
+              <a:graphicFrameLocks xmlns:a="http://schemas.openxmlformats.org/drawingml/2006/main" noChangeAspect="1"/>
+            </wp:cNvGraphicFramePr>
+            <a:graphic xmlns:a="http://schemas.openxmlformats.org/drawingml/2006/main">
+              <a:graphicData uri="http://schemas.openxmlformats.org/drawingml/2006/picture">
+                <pic:pic xmlns:pic="http://schemas.openxmlformats.org/drawingml/2006/picture">
+                  <pic:nvPicPr>
+                    <pic:cNvPr id="22" name="20_写时复制COW_保证快照期间数据可修改.jpg"/>
+                    <pic:cNvPicPr/>
+                  </pic:nvPicPr>
+                  <pic:blipFill>
+                    <a:blip r:embed="rId26" cstate="print">
+                      <a:extLst>
+                        <a:ext uri="{28A0092B-C50C-407E-A947-70E740481C1C}">
+                          <a14:useLocalDpi xmlns:a14="http://schemas.microsoft.com/office/drawing/2010/main" val="0"/>
+                        </a:ext>
+                      </a:extLst>
+                    </a:blip>
+                    <a:stretch>
+                      <a:fillRect/>
+                    </a:stretch>
+                  </pic:blipFill>
+                  <pic:spPr>
+                    <a:xfrm>
+                      <a:off x="0" y="0"/>
+                      <a:ext cx="4140000" cy="2329200"/>
+                    </a:xfrm>
+                    <a:prstGeom prst="rect">
+                      <a:avLst/>
+                    </a:prstGeom>
+                  </pic:spPr>
+                </pic:pic>
+              </a:graphicData>
+            </a:graphic>
+          </wp:inline>
+        </w:drawing>
+      </w:r>
+      <w:r>
+        <w:rPr>
+          <w:rFonts w:asciiTheme="minorEastAsia" w:hAnsiTheme="minorEastAsia" w:hint="eastAsia"/>
+          <w:sz w:val="18"/>
+          <w:szCs w:val="18"/>
+        </w:rPr>
+        <w:t>写时复制COW机制保证快照期间数据可修改</w:t>
+      </w:r>
+    </w:p>
+    <w:p>
       <w:r>
         <w:tab/>
       </w:r>
-    </w:p>
-    <w:p>
-      <w:pPr>
-        <w:rPr>
-          <w:rFonts w:asciiTheme="minorEastAsia" w:hAnsiTheme="minorEastAsia" w:hint="eastAsia"/>
-          <w:color w:val="000000" w:themeColor="text1"/>
-          <w:sz w:val="24"/>
-          <w:szCs w:val="24"/>
-        </w:rPr>
-      </w:pPr>
+      <w:r>
+        <w:tab/>
+      </w:r>
+      <w:r>
+        <w:tab/>
+      </w:r>
+      <w:r>
+        <w:tab/>
+      </w:r>
+      <w:r>
+        <w:tab/>
+      </w:r>
+      <w:r>
+        <w:tab/>
+      </w:r>
+    </w:p>
+    <w:p>
+      <w:pPr>
+        <w:rPr>
+          <w:rFonts w:asciiTheme="minorEastAsia" w:hAnsiTheme="minorEastAsia"/>
+          <w:color w:val="00B0F0"/>
+          <w:sz w:val="24"/>
+          <w:szCs w:val="24"/>
+        </w:rPr>
+      </w:pPr>
+      <w:r>
+        <w:tab/>
+      </w:r>
+      <w:r>
+        <w:rPr>
+          <w:rFonts w:asciiTheme="minorEastAsia" w:hAnsiTheme="minorEastAsia"/>
+          <w:sz w:val="24"/>
+          <w:szCs w:val="24"/>
+        </w:rPr>
+        <w:tab/>
+      </w:r>
+      <w:r>
+        <w:rPr>
+          <w:rFonts w:asciiTheme="minorEastAsia" w:hAnsiTheme="minorEastAsia"/>
+          <w:sz w:val="24"/>
+          <w:szCs w:val="24"/>
+        </w:rPr>
+        <w:tab/>
+      </w:r>
+      <w:r>
+        <w:rPr>
+          <w:rFonts w:asciiTheme="minorEastAsia" w:hAnsiTheme="minorEastAsia" w:hint="eastAsia"/>
+          <w:color w:val="00B0F0"/>
+          <w:sz w:val="24"/>
+          <w:szCs w:val="24"/>
+        </w:rPr>
+        <w:t>通过</w:t>
+      </w:r>
+      <w:r>
+        <w:rPr>
+          <w:rFonts w:asciiTheme="minorEastAsia" w:hAnsiTheme="minorEastAsia"/>
+          <w:color w:val="00B0F0"/>
+          <w:sz w:val="24"/>
+          <w:szCs w:val="24"/>
+        </w:rPr>
+        <w:t xml:space="preserve"> </w:t>
+      </w:r>
+      <w:r>
+        <w:rPr>
+          <w:rFonts w:asciiTheme="minorEastAsia" w:hAnsiTheme="minorEastAsia" w:hint="eastAsia"/>
+          <w:color w:val="00B0F0"/>
+          <w:sz w:val="24"/>
+          <w:szCs w:val="24"/>
+        </w:rPr>
+        <w:t>写时复制COW机制 既保证了快照的完整性，也允许主线程同时对数据进行修改，避免了对正常业务的影响。</w:t>
+      </w:r>
+    </w:p>
+    <w:p>
+      <w:pPr>
+        <w:pStyle w:val="5"/>
+        <w:numPr>
+          <w:ilvl w:val="2"/>
+          <w:numId w:val="39"/>
+        </w:numPr>
+      </w:pPr>
+      <w:r>
+        <w:rPr>
+          <w:rFonts w:hint="eastAsia"/>
+        </w:rPr>
+        <w:t>多久做一次快照？可以每秒做一次快照吗？</w:t>
+      </w:r>
+    </w:p>
+    <w:p>
+      <w:pPr>
+        <w:pStyle w:val="a4"/>
+        <w:numPr>
+          <w:ilvl w:val="0"/>
+          <w:numId w:val="45"/>
+        </w:numPr>
+        <w:ind w:firstLineChars="0"/>
+        <w:rPr>
+          <w:rFonts w:asciiTheme="minorEastAsia" w:hAnsiTheme="minorEastAsia"/>
+          <w:color w:val="00B050"/>
+          <w:sz w:val="24"/>
+          <w:szCs w:val="24"/>
+        </w:rPr>
+      </w:pPr>
+      <w:r>
+        <w:rPr>
+          <w:rFonts w:asciiTheme="minorEastAsia" w:hAnsiTheme="minorEastAsia" w:hint="eastAsia"/>
+          <w:color w:val="00B050"/>
+          <w:sz w:val="24"/>
+          <w:szCs w:val="24"/>
+        </w:rPr>
+        <w:t>频繁地执行全量快照，会带来两方面的</w:t>
+      </w:r>
+      <w:r>
+        <w:rPr>
+          <w:rFonts w:asciiTheme="minorEastAsia" w:hAnsiTheme="minorEastAsia" w:hint="eastAsia"/>
+          <w:color w:val="00B050"/>
+          <w:sz w:val="24"/>
+          <w:szCs w:val="24"/>
+        </w:rPr>
+        <w:t>开销</w:t>
+      </w:r>
+    </w:p>
+    <w:p>
+      <w:pPr>
+        <w:pStyle w:val="a4"/>
+        <w:numPr>
+          <w:ilvl w:val="1"/>
+          <w:numId w:val="45"/>
+        </w:numPr>
+        <w:ind w:firstLineChars="0"/>
+        <w:rPr>
+          <w:rFonts w:asciiTheme="minorEastAsia" w:hAnsiTheme="minorEastAsia"/>
+          <w:sz w:val="24"/>
+          <w:szCs w:val="24"/>
+        </w:rPr>
+      </w:pPr>
+      <w:r>
+        <w:rPr>
+          <w:rFonts w:asciiTheme="minorEastAsia" w:hAnsiTheme="minorEastAsia" w:hint="eastAsia"/>
+          <w:color w:val="00B0F0"/>
+          <w:sz w:val="24"/>
+          <w:szCs w:val="24"/>
+        </w:rPr>
+        <w:t>频繁地将全量数据写入磁盘，会给磁盘带来很大的压力</w:t>
+      </w:r>
+      <w:r>
+        <w:rPr>
+          <w:rFonts w:asciiTheme="minorEastAsia" w:hAnsiTheme="minorEastAsia" w:hint="eastAsia"/>
+          <w:sz w:val="24"/>
+          <w:szCs w:val="24"/>
+        </w:rPr>
+        <w:t>，多个快照竞争优先的磁盘带宽，前一个快照还未写完，后一个又开始了，导致恶行循环。</w:t>
+      </w:r>
+    </w:p>
+    <w:p>
+      <w:pPr>
+        <w:pStyle w:val="a4"/>
+        <w:numPr>
+          <w:ilvl w:val="1"/>
+          <w:numId w:val="45"/>
+        </w:numPr>
+        <w:ind w:firstLineChars="0"/>
+        <w:rPr>
+          <w:rFonts w:asciiTheme="minorEastAsia" w:hAnsiTheme="minorEastAsia"/>
+          <w:sz w:val="24"/>
+          <w:szCs w:val="24"/>
+        </w:rPr>
+      </w:pPr>
+      <w:r>
+        <w:rPr>
+          <w:rFonts w:asciiTheme="minorEastAsia" w:hAnsiTheme="minorEastAsia" w:hint="eastAsia"/>
+          <w:color w:val="00B0F0"/>
+          <w:sz w:val="24"/>
+          <w:szCs w:val="24"/>
+        </w:rPr>
+        <w:t>bgsave子进程需要通过fork操作从主线程创建处理</w:t>
+      </w:r>
+      <w:r>
+        <w:rPr>
+          <w:rFonts w:asciiTheme="minorEastAsia" w:hAnsiTheme="minorEastAsia" w:hint="eastAsia"/>
+          <w:sz w:val="24"/>
+          <w:szCs w:val="24"/>
+        </w:rPr>
+        <w:t>，虽然bgsave子进程在创建后不会阻塞主线程，但是</w:t>
+      </w:r>
+      <w:r>
+        <w:rPr>
+          <w:rFonts w:asciiTheme="minorEastAsia" w:hAnsiTheme="minorEastAsia"/>
+          <w:sz w:val="24"/>
+          <w:szCs w:val="24"/>
+        </w:rPr>
+        <w:t xml:space="preserve"> </w:t>
+      </w:r>
+      <w:r>
+        <w:rPr>
+          <w:rFonts w:asciiTheme="minorEastAsia" w:hAnsiTheme="minorEastAsia" w:hint="eastAsia"/>
+          <w:color w:val="FF0000"/>
+          <w:sz w:val="24"/>
+          <w:szCs w:val="24"/>
+        </w:rPr>
+        <w:t>fork创建过程本身是会阻塞主线程的，主线程内存越大，阻塞越久</w:t>
+      </w:r>
+      <w:r>
+        <w:rPr>
+          <w:rFonts w:asciiTheme="minorEastAsia" w:hAnsiTheme="minorEastAsia" w:hint="eastAsia"/>
+          <w:sz w:val="24"/>
+          <w:szCs w:val="24"/>
+        </w:rPr>
+        <w:t>。若频繁fork出bgsave子进程，会频繁阻塞主线程。</w:t>
+      </w:r>
+    </w:p>
+    <w:p>
+      <w:pPr>
+        <w:pStyle w:val="a4"/>
+        <w:numPr>
+          <w:ilvl w:val="0"/>
+          <w:numId w:val="45"/>
+        </w:numPr>
+        <w:ind w:firstLineChars="0"/>
+        <w:rPr>
+          <w:rFonts w:asciiTheme="minorEastAsia" w:hAnsiTheme="minorEastAsia"/>
+          <w:sz w:val="24"/>
+          <w:szCs w:val="24"/>
+        </w:rPr>
+      </w:pPr>
+      <w:r>
+        <w:rPr>
+          <w:rFonts w:asciiTheme="minorEastAsia" w:hAnsiTheme="minorEastAsia" w:hint="eastAsia"/>
+          <w:sz w:val="24"/>
+          <w:szCs w:val="24"/>
+        </w:rPr>
+        <w:t xml:space="preserve">可以采用 </w:t>
+      </w:r>
+      <w:r>
+        <w:rPr>
+          <w:rFonts w:asciiTheme="minorEastAsia" w:hAnsiTheme="minorEastAsia" w:hint="eastAsia"/>
+          <w:color w:val="FF0000"/>
+          <w:sz w:val="24"/>
+          <w:szCs w:val="24"/>
+        </w:rPr>
+        <w:t>增量快照</w:t>
+      </w:r>
+    </w:p>
+    <w:p>
+      <w:pPr>
+        <w:pStyle w:val="a4"/>
+        <w:numPr>
+          <w:ilvl w:val="1"/>
+          <w:numId w:val="45"/>
+        </w:numPr>
+        <w:ind w:firstLineChars="0"/>
+        <w:rPr>
+          <w:rFonts w:asciiTheme="minorEastAsia" w:hAnsiTheme="minorEastAsia"/>
+          <w:sz w:val="24"/>
+          <w:szCs w:val="24"/>
+        </w:rPr>
+      </w:pPr>
+      <w:r>
+        <w:rPr>
+          <w:rFonts w:asciiTheme="minorEastAsia" w:hAnsiTheme="minorEastAsia" w:hint="eastAsia"/>
+          <w:color w:val="FF0000"/>
+          <w:sz w:val="24"/>
+          <w:szCs w:val="24"/>
+        </w:rPr>
+        <w:t>增量快照</w:t>
+      </w:r>
+      <w:r>
+        <w:rPr>
+          <w:rFonts w:asciiTheme="minorEastAsia" w:hAnsiTheme="minorEastAsia" w:hint="eastAsia"/>
+          <w:sz w:val="24"/>
+          <w:szCs w:val="24"/>
+        </w:rPr>
+        <w:t>指的是做了一次全量快照后，</w:t>
+      </w:r>
+      <w:r>
+        <w:rPr>
+          <w:rFonts w:asciiTheme="minorEastAsia" w:hAnsiTheme="minorEastAsia" w:hint="eastAsia"/>
+          <w:color w:val="00B050"/>
+          <w:sz w:val="24"/>
+          <w:szCs w:val="24"/>
+        </w:rPr>
+        <w:t>后续的快照只对修改的数据进行快照记录</w:t>
+      </w:r>
+      <w:r>
+        <w:rPr>
+          <w:rFonts w:asciiTheme="minorEastAsia" w:hAnsiTheme="minorEastAsia" w:hint="eastAsia"/>
+          <w:sz w:val="24"/>
+          <w:szCs w:val="24"/>
+        </w:rPr>
+        <w:t>，从而</w:t>
+      </w:r>
+      <w:r>
+        <w:rPr>
+          <w:rFonts w:asciiTheme="minorEastAsia" w:hAnsiTheme="minorEastAsia" w:hint="eastAsia"/>
+          <w:color w:val="00B0F0"/>
+          <w:sz w:val="24"/>
+          <w:szCs w:val="24"/>
+        </w:rPr>
+        <w:t>避免每次全量快照的开销</w:t>
+      </w:r>
+      <w:r>
+        <w:rPr>
+          <w:rFonts w:asciiTheme="minorEastAsia" w:hAnsiTheme="minorEastAsia" w:hint="eastAsia"/>
+          <w:sz w:val="24"/>
+          <w:szCs w:val="24"/>
+        </w:rPr>
+        <w:t>。</w:t>
+      </w:r>
+    </w:p>
+    <w:p>
+      <w:pPr>
+        <w:pStyle w:val="a4"/>
+        <w:numPr>
+          <w:ilvl w:val="1"/>
+          <w:numId w:val="45"/>
+        </w:numPr>
+        <w:ind w:firstLineChars="0"/>
+        <w:rPr>
+          <w:rFonts w:asciiTheme="minorEastAsia" w:hAnsiTheme="minorEastAsia"/>
+          <w:color w:val="000000" w:themeColor="text1"/>
+          <w:sz w:val="24"/>
+          <w:szCs w:val="24"/>
+        </w:rPr>
+      </w:pPr>
+      <w:r>
+        <w:rPr>
+          <w:rFonts w:asciiTheme="minorEastAsia" w:hAnsiTheme="minorEastAsia" w:hint="eastAsia"/>
+          <w:color w:val="00B0F0"/>
+          <w:sz w:val="24"/>
+          <w:szCs w:val="24"/>
+        </w:rPr>
+        <w:t>增量快照的前提是</w:t>
+      </w:r>
+      <w:r>
+        <w:rPr>
+          <w:rFonts w:asciiTheme="minorEastAsia" w:hAnsiTheme="minorEastAsia" w:hint="eastAsia"/>
+          <w:color w:val="000000" w:themeColor="text1"/>
+          <w:sz w:val="24"/>
+          <w:szCs w:val="24"/>
+        </w:rPr>
+        <w:t>：</w:t>
+      </w:r>
+      <w:r>
+        <w:rPr>
+          <w:rFonts w:asciiTheme="minorEastAsia" w:hAnsiTheme="minorEastAsia" w:hint="eastAsia"/>
+          <w:color w:val="FF0000"/>
+          <w:sz w:val="24"/>
+          <w:szCs w:val="24"/>
+        </w:rPr>
+        <w:t>需要记住哪些数据被修改了</w:t>
+      </w:r>
+      <w:r>
+        <w:rPr>
+          <w:rFonts w:asciiTheme="minorEastAsia" w:hAnsiTheme="minorEastAsia" w:hint="eastAsia"/>
+          <w:color w:val="000000" w:themeColor="text1"/>
+          <w:sz w:val="24"/>
+          <w:szCs w:val="24"/>
+        </w:rPr>
+        <w:t>。但记录这些元数据信息，又需要额外的空间开销。</w:t>
+      </w:r>
+    </w:p>
+    <w:p>
+      <w:pPr>
+        <w:pStyle w:val="a4"/>
+        <w:numPr>
+          <w:ilvl w:val="1"/>
+          <w:numId w:val="45"/>
+        </w:numPr>
+        <w:ind w:firstLineChars="0"/>
+        <w:rPr>
+          <w:rFonts w:asciiTheme="minorEastAsia" w:hAnsiTheme="minorEastAsia"/>
+          <w:color w:val="000000" w:themeColor="text1"/>
+          <w:sz w:val="24"/>
+          <w:szCs w:val="24"/>
+        </w:rPr>
+      </w:pPr>
+      <w:r>
+        <w:rPr>
+          <w:rFonts w:asciiTheme="minorEastAsia" w:hAnsiTheme="minorEastAsia" w:hint="eastAsia"/>
+          <w:color w:val="00B050"/>
+          <w:sz w:val="24"/>
+          <w:szCs w:val="24"/>
+        </w:rPr>
+        <w:t xml:space="preserve"> 与AOF相比，快照RDB恢复速度快，但是频率不好把握</w:t>
+      </w:r>
+      <w:r>
+        <w:rPr>
+          <w:rFonts w:asciiTheme="minorEastAsia" w:hAnsiTheme="minorEastAsia" w:hint="eastAsia"/>
+          <w:color w:val="00B0F0"/>
+          <w:sz w:val="24"/>
+          <w:szCs w:val="24"/>
+        </w:rPr>
+        <w:t>。</w:t>
+      </w:r>
     </w:p>
     <w:p>
       <w:pPr>
         <w:pStyle w:val="a4"/>
         <w:numPr>
           <w:ilvl w:val="3"/>
-          <w:numId w:val="26"/>
+          <w:numId w:val="45"/>
         </w:numPr>
         <w:ind w:firstLineChars="0"/>
         <w:rPr>
           <w:rFonts w:asciiTheme="minorEastAsia" w:hAnsiTheme="minorEastAsia"/>
+          <w:color w:val="000000" w:themeColor="text1"/>
+          <w:sz w:val="24"/>
+          <w:szCs w:val="24"/>
+        </w:rPr>
+      </w:pPr>
+      <w:r>
+        <w:rPr>
+          <w:rFonts w:asciiTheme="minorEastAsia" w:hAnsiTheme="minorEastAsia" w:hint="eastAsia"/>
           <w:color w:val="00B0F0"/>
           <w:sz w:val="24"/>
           <w:szCs w:val="24"/>
         </w:rPr>
-      </w:pPr>
-      <w:r>
-        <w:rPr>
-          <w:rFonts w:asciiTheme="minorEastAsia" w:hAnsiTheme="minorEastAsia"/>
-          <w:color w:val="00B0F0"/>
-          <w:sz w:val="24"/>
-          <w:szCs w:val="24"/>
-        </w:rPr>
-        <w:t>Xxx</w:t>
+        <w:t>频率太低</w:t>
+      </w:r>
+      <w:r>
+        <w:rPr>
+          <w:rFonts w:asciiTheme="minorEastAsia" w:hAnsiTheme="minorEastAsia" w:hint="eastAsia"/>
+          <w:color w:val="000000" w:themeColor="text1"/>
+          <w:sz w:val="24"/>
+          <w:szCs w:val="24"/>
+        </w:rPr>
+        <w:t>，两次快照键一旦宕机，就可能丢失较多数据。</w:t>
       </w:r>
     </w:p>
     <w:p>
@@ -11178,24 +13700,103 @@
         <w:pStyle w:val="a4"/>
         <w:numPr>
           <w:ilvl w:val="3"/>
-          <w:numId w:val="26"/>
+          <w:numId w:val="45"/>
         </w:numPr>
         <w:ind w:firstLineChars="0"/>
         <w:rPr>
           <w:rFonts w:asciiTheme="minorEastAsia" w:hAnsiTheme="minorEastAsia"/>
-          <w:color w:val="00B0F0"/>
-          <w:sz w:val="24"/>
-          <w:szCs w:val="24"/>
-        </w:rPr>
-      </w:pPr>
-      <w:r>
-        <w:rPr>
-          <w:rFonts w:asciiTheme="minorEastAsia" w:hAnsiTheme="minorEastAsia"/>
-          <w:color w:val="00B0F0"/>
-          <w:sz w:val="24"/>
-          <w:szCs w:val="24"/>
-        </w:rPr>
-        <w:t>Xxx</w:t>
+          <w:color w:val="000000" w:themeColor="text1"/>
+          <w:sz w:val="24"/>
+          <w:szCs w:val="24"/>
+        </w:rPr>
+      </w:pPr>
+      <w:r>
+        <w:rPr>
+          <w:rFonts w:asciiTheme="minorEastAsia" w:hAnsiTheme="minorEastAsia" w:hint="eastAsia"/>
+          <w:color w:val="00B050"/>
+          <w:sz w:val="24"/>
+          <w:szCs w:val="24"/>
+        </w:rPr>
+        <w:t>频率太高</w:t>
+      </w:r>
+      <w:r>
+        <w:rPr>
+          <w:rFonts w:asciiTheme="minorEastAsia" w:hAnsiTheme="minorEastAsia" w:hint="eastAsia"/>
+          <w:color w:val="000000" w:themeColor="text1"/>
+          <w:sz w:val="24"/>
+          <w:szCs w:val="24"/>
+        </w:rPr>
+        <w:t>，会导致额外开销。</w:t>
+      </w:r>
+    </w:p>
+    <w:p>
+      <w:pPr>
+        <w:pStyle w:val="a4"/>
+        <w:numPr>
+          <w:ilvl w:val="1"/>
+          <w:numId w:val="45"/>
+        </w:numPr>
+        <w:ind w:firstLineChars="0"/>
+        <w:rPr>
+          <w:rFonts w:asciiTheme="minorEastAsia" w:hAnsiTheme="minorEastAsia"/>
+          <w:color w:val="000000" w:themeColor="text1"/>
+          <w:sz w:val="24"/>
+          <w:szCs w:val="24"/>
+        </w:rPr>
+      </w:pPr>
+      <w:r>
+        <w:rPr>
+          <w:rFonts w:asciiTheme="minorEastAsia" w:hAnsiTheme="minorEastAsia" w:hint="eastAsia"/>
+          <w:color w:val="000000" w:themeColor="text1"/>
+          <w:sz w:val="24"/>
+          <w:szCs w:val="24"/>
+        </w:rPr>
+        <w:t>Redis</w:t>
+      </w:r>
+      <w:r>
+        <w:rPr>
+          <w:rFonts w:asciiTheme="minorEastAsia" w:hAnsiTheme="minorEastAsia"/>
+          <w:color w:val="000000" w:themeColor="text1"/>
+          <w:sz w:val="24"/>
+          <w:szCs w:val="24"/>
+        </w:rPr>
+        <w:t xml:space="preserve"> 4.0</w:t>
+      </w:r>
+      <w:r>
+        <w:rPr>
+          <w:rFonts w:asciiTheme="minorEastAsia" w:hAnsiTheme="minorEastAsia" w:hint="eastAsia"/>
+          <w:color w:val="000000" w:themeColor="text1"/>
+          <w:sz w:val="24"/>
+          <w:szCs w:val="24"/>
+        </w:rPr>
+        <w:t xml:space="preserve">提出了一个 </w:t>
+      </w:r>
+      <w:r>
+        <w:rPr>
+          <w:rFonts w:asciiTheme="minorEastAsia" w:hAnsiTheme="minorEastAsia" w:hint="eastAsia"/>
+          <w:color w:val="FF0000"/>
+          <w:sz w:val="24"/>
+          <w:szCs w:val="24"/>
+        </w:rPr>
+        <w:t>混合使用AOF日志和内存快照</w:t>
+      </w:r>
+      <w:r>
+        <w:rPr>
+          <w:rFonts w:asciiTheme="minorEastAsia" w:hAnsiTheme="minorEastAsia" w:hint="eastAsia"/>
+          <w:color w:val="000000" w:themeColor="text1"/>
+          <w:sz w:val="24"/>
+          <w:szCs w:val="24"/>
+        </w:rPr>
+        <w:t xml:space="preserve"> </w:t>
+      </w:r>
+      <w:r>
+        <w:rPr>
+          <w:rFonts w:asciiTheme="minorEastAsia" w:hAnsiTheme="minorEastAsia" w:hint="eastAsia"/>
+          <w:color w:val="000000" w:themeColor="text1"/>
+          <w:sz w:val="24"/>
+          <w:szCs w:val="24"/>
+        </w:rPr>
+        <w:t>的方法</w:t>
       </w:r>
     </w:p>
     <w:p>
@@ -11203,54 +13804,319 @@
         <w:pStyle w:val="a4"/>
         <w:numPr>
           <w:ilvl w:val="3"/>
-          <w:numId w:val="26"/>
+          <w:numId w:val="45"/>
         </w:numPr>
         <w:ind w:firstLineChars="0"/>
         <w:rPr>
-          <w:rFonts w:asciiTheme="minorEastAsia" w:hAnsiTheme="minorEastAsia" w:hint="eastAsia"/>
-          <w:color w:val="00B050"/>
-          <w:sz w:val="24"/>
-          <w:szCs w:val="24"/>
-        </w:rPr>
-      </w:pPr>
+          <w:rFonts w:asciiTheme="minorEastAsia" w:hAnsiTheme="minorEastAsia"/>
+          <w:color w:val="000000" w:themeColor="text1"/>
+          <w:sz w:val="24"/>
+          <w:szCs w:val="24"/>
+        </w:rPr>
+      </w:pPr>
+      <w:r>
+        <w:rPr>
+          <w:rFonts w:asciiTheme="minorEastAsia" w:hAnsiTheme="minorEastAsia" w:hint="eastAsia"/>
+          <w:color w:val="FF0000"/>
+          <w:sz w:val="24"/>
+          <w:szCs w:val="24"/>
+        </w:rPr>
+        <w:t>内存快照</w:t>
+      </w:r>
+      <w:r>
+        <w:rPr>
+          <w:rFonts w:asciiTheme="minorEastAsia" w:hAnsiTheme="minorEastAsia" w:hint="eastAsia"/>
+          <w:color w:val="FF0000"/>
+          <w:sz w:val="24"/>
+          <w:szCs w:val="24"/>
+        </w:rPr>
+        <w:t>以一定的频率执行</w:t>
+      </w:r>
+      <w:r>
+        <w:rPr>
+          <w:rFonts w:asciiTheme="minorEastAsia" w:hAnsiTheme="minorEastAsia" w:hint="eastAsia"/>
+          <w:color w:val="FF0000"/>
+          <w:sz w:val="24"/>
+          <w:szCs w:val="24"/>
+        </w:rPr>
+        <w:t>执行</w:t>
+      </w:r>
+      <w:r>
+        <w:rPr>
+          <w:rFonts w:asciiTheme="minorEastAsia" w:hAnsiTheme="minorEastAsia" w:hint="eastAsia"/>
+          <w:color w:val="000000" w:themeColor="text1"/>
+          <w:sz w:val="24"/>
+          <w:szCs w:val="24"/>
+        </w:rPr>
+        <w:t>。避免频繁执行快照带来的</w:t>
+      </w:r>
+      <w:r>
+        <w:rPr>
+          <w:rFonts w:asciiTheme="minorEastAsia" w:hAnsiTheme="minorEastAsia" w:hint="eastAsia"/>
+          <w:color w:val="000000" w:themeColor="text1"/>
+          <w:sz w:val="24"/>
+          <w:szCs w:val="24"/>
+        </w:rPr>
+        <w:t>开销</w:t>
+      </w:r>
+      <w:r>
+        <w:rPr>
+          <w:rFonts w:asciiTheme="minorEastAsia" w:hAnsiTheme="minorEastAsia" w:hint="eastAsia"/>
+          <w:color w:val="000000" w:themeColor="text1"/>
+          <w:sz w:val="24"/>
+          <w:szCs w:val="24"/>
+        </w:rPr>
+        <w:t>。</w:t>
+      </w:r>
     </w:p>
     <w:p>
       <w:pPr>
         <w:pStyle w:val="a4"/>
         <w:numPr>
-          <w:ilvl w:val="2"/>
-          <w:numId w:val="26"/>
+          <w:ilvl w:val="3"/>
+          <w:numId w:val="45"/>
         </w:numPr>
         <w:ind w:firstLineChars="0"/>
         <w:rPr>
           <w:rFonts w:asciiTheme="minorEastAsia" w:hAnsiTheme="minorEastAsia"/>
-          <w:sz w:val="24"/>
-          <w:szCs w:val="24"/>
-        </w:rPr>
-      </w:pPr>
-      <w:r>
-        <w:rPr>
-          <w:rFonts w:asciiTheme="minorEastAsia" w:hAnsiTheme="minorEastAsia"/>
-          <w:sz w:val="24"/>
-          <w:szCs w:val="24"/>
-        </w:rPr>
-        <w:t>X</w:t>
-      </w:r>
-      <w:r>
-        <w:rPr>
-          <w:rFonts w:asciiTheme="minorEastAsia" w:hAnsiTheme="minorEastAsia" w:hint="eastAsia"/>
-          <w:sz w:val="24"/>
-          <w:szCs w:val="24"/>
-        </w:rPr>
-        <w:t>xx</w:t>
+          <w:color w:val="000000" w:themeColor="text1"/>
+          <w:sz w:val="24"/>
+          <w:szCs w:val="24"/>
+        </w:rPr>
+      </w:pPr>
+      <w:r>
+        <w:rPr>
+          <w:rFonts w:asciiTheme="minorEastAsia" w:hAnsiTheme="minorEastAsia" w:hint="eastAsia"/>
+          <w:color w:val="FF0000"/>
+          <w:sz w:val="24"/>
+          <w:szCs w:val="24"/>
+        </w:rPr>
+        <w:t>在两次快照之间，使用AOF日志记录这期间的所有命令</w:t>
+      </w:r>
+      <w:r>
+        <w:rPr>
+          <w:rFonts w:asciiTheme="minorEastAsia" w:hAnsiTheme="minorEastAsia" w:hint="eastAsia"/>
+          <w:color w:val="FF0000"/>
+          <w:sz w:val="24"/>
+          <w:szCs w:val="24"/>
+        </w:rPr>
+        <w:t>操作</w:t>
+      </w:r>
+      <w:r>
+        <w:rPr>
+          <w:rFonts w:asciiTheme="minorEastAsia" w:hAnsiTheme="minorEastAsia" w:hint="eastAsia"/>
+          <w:color w:val="000000" w:themeColor="text1"/>
+          <w:sz w:val="24"/>
+          <w:szCs w:val="24"/>
+        </w:rPr>
+        <w:t>。AOF日志只记录两次快照间的操作，而不是所有操作，避免出现日志文件过大的情况，同时避免重写开销。</w:t>
+      </w:r>
+    </w:p>
+    <w:p>
+      <w:pPr>
+        <w:ind w:left="1680"/>
+        <w:rPr>
+          <w:rFonts w:asciiTheme="minorEastAsia" w:hAnsiTheme="minorEastAsia" w:hint="eastAsia"/>
+          <w:color w:val="000000" w:themeColor="text1"/>
+          <w:sz w:val="24"/>
+          <w:szCs w:val="24"/>
+        </w:rPr>
+      </w:pPr>
+      <w:r>
+        <w:rPr>
+          <w:rFonts w:asciiTheme="minorEastAsia" w:hAnsiTheme="minorEastAsia" w:hint="eastAsia"/>
+          <w:noProof/>
+          <w:color w:val="000000" w:themeColor="text1"/>
+          <w:sz w:val="24"/>
+          <w:szCs w:val="24"/>
+        </w:rPr>
+        <w:drawing>
+          <wp:inline distT="0" distB="0" distL="0" distR="0">
+            <wp:extent cx="3806438" cy="2370125"/>
+            <wp:effectExtent l="0" t="0" r="3810" b="0"/>
+            <wp:docPr id="23" name="图片 23"/>
+            <wp:cNvGraphicFramePr>
+              <a:graphicFrameLocks xmlns:a="http://schemas.openxmlformats.org/drawingml/2006/main" noChangeAspect="1"/>
+            </wp:cNvGraphicFramePr>
+            <a:graphic xmlns:a="http://schemas.openxmlformats.org/drawingml/2006/main">
+              <a:graphicData uri="http://schemas.openxmlformats.org/drawingml/2006/picture">
+                <pic:pic xmlns:pic="http://schemas.openxmlformats.org/drawingml/2006/picture">
+                  <pic:nvPicPr>
+                    <pic:cNvPr id="23" name="21_内存快照和AOF混合使用.jpg"/>
+                    <pic:cNvPicPr/>
+                  </pic:nvPicPr>
+                  <pic:blipFill>
+                    <a:blip r:embed="rId27" cstate="print">
+                      <a:extLst>
+                        <a:ext uri="{28A0092B-C50C-407E-A947-70E740481C1C}">
+                          <a14:useLocalDpi xmlns:a14="http://schemas.microsoft.com/office/drawing/2010/main" val="0"/>
+                        </a:ext>
+                      </a:extLst>
+                    </a:blip>
+                    <a:stretch>
+                      <a:fillRect/>
+                    </a:stretch>
+                  </pic:blipFill>
+                  <pic:spPr>
+                    <a:xfrm>
+                      <a:off x="0" y="0"/>
+                      <a:ext cx="3811046" cy="2372994"/>
+                    </a:xfrm>
+                    <a:prstGeom prst="rect">
+                      <a:avLst/>
+                    </a:prstGeom>
+                  </pic:spPr>
+                </pic:pic>
+              </a:graphicData>
+            </a:graphic>
+          </wp:inline>
+        </w:drawing>
+      </w:r>
+    </w:p>
+    <w:p>
+      <w:pPr>
+        <w:ind w:left="1200"/>
+        <w:jc w:val="center"/>
+        <w:rPr>
+          <w:rFonts w:asciiTheme="minorEastAsia" w:hAnsiTheme="minorEastAsia" w:hint="eastAsia"/>
+          <w:sz w:val="18"/>
+          <w:szCs w:val="18"/>
+        </w:rPr>
+      </w:pPr>
+      <w:r>
+        <w:rPr>
+          <w:rFonts w:asciiTheme="minorEastAsia" w:hAnsiTheme="minorEastAsia" w:hint="eastAsia"/>
+          <w:sz w:val="18"/>
+          <w:szCs w:val="18"/>
+        </w:rPr>
+        <w:t>内存快照RDB和AOF混合使用</w:t>
+      </w:r>
+    </w:p>
+    <w:p>
+      <w:pPr>
+        <w:rPr>
+          <w:rFonts w:asciiTheme="minorEastAsia" w:hAnsiTheme="minorEastAsia"/>
+          <w:sz w:val="24"/>
+          <w:szCs w:val="24"/>
+        </w:rPr>
+      </w:pPr>
+    </w:p>
+    <w:p>
+      <w:pPr>
+        <w:rPr>
+          <w:rFonts w:asciiTheme="minorEastAsia" w:hAnsiTheme="minorEastAsia" w:hint="eastAsia"/>
+          <w:sz w:val="24"/>
+          <w:szCs w:val="24"/>
+        </w:rPr>
+      </w:pPr>
+      <w:r>
+        <w:rPr>
+          <w:rFonts w:asciiTheme="minorEastAsia" w:hAnsiTheme="minorEastAsia" w:hint="eastAsia"/>
+          <w:sz w:val="24"/>
+          <w:szCs w:val="24"/>
+        </w:rPr>
+        <w:t>RDB内存快照的优势在于，可以快速恢复数据库，即只需要把RDB文件读入内存内存，避免AOF需要顺序、逐一执行每条命令带来的低效性问题。</w:t>
+      </w:r>
+    </w:p>
+    <w:p>
+      <w:pPr>
+        <w:rPr>
+          <w:rFonts w:asciiTheme="minorEastAsia" w:hAnsiTheme="minorEastAsia"/>
+          <w:color w:val="000000" w:themeColor="text1"/>
+          <w:sz w:val="24"/>
+          <w:szCs w:val="24"/>
+        </w:rPr>
+      </w:pPr>
+      <w:r>
+        <w:rPr>
+          <w:rFonts w:asciiTheme="minorEastAsia" w:hAnsiTheme="minorEastAsia" w:hint="eastAsia"/>
+          <w:color w:val="000000" w:themeColor="text1"/>
+          <w:sz w:val="24"/>
+          <w:szCs w:val="24"/>
+        </w:rPr>
+        <w:t>AOF</w:t>
+      </w:r>
+      <w:r>
+        <w:rPr>
+          <w:rFonts w:asciiTheme="minorEastAsia" w:hAnsiTheme="minorEastAsia"/>
+          <w:color w:val="000000" w:themeColor="text1"/>
+          <w:sz w:val="24"/>
+          <w:szCs w:val="24"/>
+        </w:rPr>
+        <w:t xml:space="preserve"> </w:t>
+      </w:r>
+      <w:r>
+        <w:rPr>
+          <w:rFonts w:asciiTheme="minorEastAsia" w:hAnsiTheme="minorEastAsia" w:hint="eastAsia"/>
+          <w:color w:val="000000" w:themeColor="text1"/>
+          <w:sz w:val="24"/>
+          <w:szCs w:val="24"/>
+        </w:rPr>
+        <w:t>和 RDB</w:t>
+      </w:r>
+      <w:r>
+        <w:rPr>
+          <w:rFonts w:asciiTheme="minorEastAsia" w:hAnsiTheme="minorEastAsia"/>
+          <w:color w:val="000000" w:themeColor="text1"/>
+          <w:sz w:val="24"/>
+          <w:szCs w:val="24"/>
+        </w:rPr>
+        <w:t xml:space="preserve"> </w:t>
+      </w:r>
+      <w:r>
+        <w:rPr>
+          <w:rFonts w:asciiTheme="minorEastAsia" w:hAnsiTheme="minorEastAsia" w:hint="eastAsia"/>
+          <w:color w:val="000000" w:themeColor="text1"/>
+          <w:sz w:val="24"/>
+          <w:szCs w:val="24"/>
+        </w:rPr>
+        <w:t xml:space="preserve">的选择 </w:t>
+      </w:r>
+    </w:p>
+    <w:p>
+      <w:pPr>
+        <w:pStyle w:val="5"/>
+        <w:numPr>
+          <w:ilvl w:val="2"/>
+          <w:numId w:val="39"/>
+        </w:numPr>
+        <w:rPr>
+          <w:rStyle w:val="5Char"/>
+          <w:rFonts w:asciiTheme="minorEastAsia" w:hAnsiTheme="minorEastAsia"/>
+          <w:b/>
+        </w:rPr>
+      </w:pPr>
+      <w:r>
+        <w:rPr>
+          <w:rStyle w:val="5Char"/>
+          <w:rFonts w:asciiTheme="minorEastAsia" w:hAnsiTheme="minorEastAsia" w:hint="eastAsia"/>
+          <w:b/>
+        </w:rPr>
+        <w:t>AOF和RDB</w:t>
+      </w:r>
+      <w:r>
+        <w:rPr>
+          <w:rStyle w:val="5Char"/>
+          <w:rFonts w:asciiTheme="minorEastAsia" w:hAnsiTheme="minorEastAsia"/>
+          <w:b/>
+        </w:rPr>
+        <w:t xml:space="preserve"> </w:t>
+      </w:r>
+      <w:r>
+        <w:rPr>
+          <w:rStyle w:val="5Char"/>
+          <w:rFonts w:asciiTheme="minorEastAsia" w:hAnsiTheme="minorEastAsia" w:hint="eastAsia"/>
+          <w:b/>
+        </w:rPr>
+        <w:t>的选择问题</w:t>
       </w:r>
     </w:p>
     <w:p>
       <w:pPr>
         <w:pStyle w:val="a4"/>
         <w:numPr>
-          <w:ilvl w:val="2"/>
-          <w:numId w:val="26"/>
+          <w:ilvl w:val="0"/>
+          <w:numId w:val="46"/>
         </w:numPr>
         <w:ind w:firstLineChars="0"/>
         <w:rPr>
@@ -11261,279 +14127,157 @@
       </w:pPr>
       <w:r>
         <w:rPr>
-          <w:rFonts w:asciiTheme="minorEastAsia" w:hAnsiTheme="minorEastAsia"/>
-          <w:sz w:val="24"/>
-          <w:szCs w:val="24"/>
-        </w:rPr>
-        <w:t>X</w:t>
-      </w:r>
-      <w:r>
-        <w:rPr>
-          <w:rFonts w:asciiTheme="minorEastAsia" w:hAnsiTheme="minorEastAsia" w:hint="eastAsia"/>
-          <w:sz w:val="24"/>
-          <w:szCs w:val="24"/>
-        </w:rPr>
-        <w:t>xx</w:t>
+          <w:rFonts w:asciiTheme="minorEastAsia" w:hAnsiTheme="minorEastAsia" w:hint="eastAsia"/>
+          <w:sz w:val="24"/>
+          <w:szCs w:val="24"/>
+        </w:rPr>
+        <w:t>若</w:t>
+      </w:r>
+      <w:r>
+        <w:rPr>
+          <w:rFonts w:asciiTheme="minorEastAsia" w:hAnsiTheme="minorEastAsia" w:hint="eastAsia"/>
+          <w:color w:val="FF0000"/>
+          <w:sz w:val="24"/>
+          <w:szCs w:val="24"/>
+        </w:rPr>
+        <w:t>数据不能丢失</w:t>
+      </w:r>
+      <w:r>
+        <w:rPr>
+          <w:rFonts w:asciiTheme="minorEastAsia" w:hAnsiTheme="minorEastAsia" w:hint="eastAsia"/>
+          <w:sz w:val="24"/>
+          <w:szCs w:val="24"/>
+        </w:rPr>
+        <w:t>，内存快照和AOF的混合使用比较合适</w:t>
       </w:r>
     </w:p>
     <w:p>
       <w:pPr>
         <w:pStyle w:val="a4"/>
         <w:numPr>
-          <w:ilvl w:val="2"/>
-          <w:numId w:val="26"/>
+          <w:ilvl w:val="0"/>
+          <w:numId w:val="46"/>
         </w:numPr>
         <w:ind w:firstLineChars="0"/>
         <w:rPr>
-          <w:rFonts w:asciiTheme="minorEastAsia" w:hAnsiTheme="minorEastAsia" w:hint="eastAsia"/>
-          <w:sz w:val="24"/>
-          <w:szCs w:val="24"/>
-        </w:rPr>
-      </w:pPr>
-    </w:p>
-    <w:p>
-      <w:pPr>
-        <w:spacing w:line="360" w:lineRule="auto"/>
-        <w:ind w:left="480" w:hangingChars="200" w:hanging="480"/>
-        <w:rPr>
-          <w:rFonts w:asciiTheme="minorEastAsia" w:hAnsiTheme="minorEastAsia"/>
-          <w:sz w:val="24"/>
-          <w:szCs w:val="24"/>
-        </w:rPr>
-      </w:pPr>
-      <w:r>
-        <w:rPr>
-          <w:rFonts w:asciiTheme="minorEastAsia" w:hAnsiTheme="minorEastAsia"/>
-          <w:sz w:val="24"/>
-          <w:szCs w:val="24"/>
-        </w:rPr>
-        <w:tab/>
-      </w:r>
-      <w:r>
-        <w:rPr>
-          <w:rFonts w:asciiTheme="minorEastAsia" w:hAnsiTheme="minorEastAsia"/>
-          <w:sz w:val="24"/>
-          <w:szCs w:val="24"/>
-        </w:rPr>
-        <w:tab/>
-      </w:r>
-      <w:r>
-        <w:rPr>
-          <w:rFonts w:asciiTheme="minorEastAsia" w:hAnsiTheme="minorEastAsia"/>
-          <w:sz w:val="24"/>
-          <w:szCs w:val="24"/>
-        </w:rPr>
-        <w:tab/>
-      </w:r>
-      <w:r>
-        <w:rPr>
-          <w:rFonts w:asciiTheme="minorEastAsia" w:hAnsiTheme="minorEastAsia" w:hint="eastAsia"/>
-          <w:sz w:val="24"/>
-          <w:szCs w:val="24"/>
-        </w:rPr>
-        <w:t>AOF</w:t>
-      </w:r>
-    </w:p>
-    <w:p>
-      <w:pPr>
-        <w:spacing w:line="360" w:lineRule="auto"/>
-        <w:ind w:left="480" w:hangingChars="200" w:hanging="480"/>
-        <w:rPr>
-          <w:rFonts w:asciiTheme="minorEastAsia" w:hAnsiTheme="minorEastAsia"/>
-          <w:sz w:val="24"/>
-          <w:szCs w:val="24"/>
-        </w:rPr>
-      </w:pPr>
-      <w:r>
-        <w:rPr>
-          <w:rFonts w:asciiTheme="minorEastAsia" w:hAnsiTheme="minorEastAsia"/>
-          <w:sz w:val="24"/>
-          <w:szCs w:val="24"/>
-        </w:rPr>
-        <w:tab/>
-      </w:r>
-      <w:r>
-        <w:rPr>
-          <w:rFonts w:asciiTheme="minorEastAsia" w:hAnsiTheme="minorEastAsia"/>
-          <w:sz w:val="24"/>
-          <w:szCs w:val="24"/>
-        </w:rPr>
-        <w:tab/>
-      </w:r>
-      <w:r>
-        <w:rPr>
-          <w:rFonts w:asciiTheme="minorEastAsia" w:hAnsiTheme="minorEastAsia"/>
-          <w:sz w:val="24"/>
-          <w:szCs w:val="24"/>
-        </w:rPr>
-        <w:tab/>
-        <w:t>A</w:t>
-      </w:r>
-      <w:r>
-        <w:rPr>
-          <w:rFonts w:asciiTheme="minorEastAsia" w:hAnsiTheme="minorEastAsia" w:hint="eastAsia"/>
-          <w:sz w:val="24"/>
-          <w:szCs w:val="24"/>
-        </w:rPr>
-        <w:t>lways</w:t>
-      </w:r>
-    </w:p>
-    <w:p>
-      <w:pPr>
-        <w:spacing w:line="360" w:lineRule="auto"/>
-        <w:ind w:left="900" w:firstLine="360"/>
-        <w:rPr>
-          <w:rFonts w:asciiTheme="minorEastAsia" w:hAnsiTheme="minorEastAsia"/>
-          <w:sz w:val="24"/>
-          <w:szCs w:val="24"/>
-        </w:rPr>
-      </w:pPr>
-      <w:r>
-        <w:rPr>
-          <w:rFonts w:asciiTheme="minorEastAsia" w:hAnsiTheme="minorEastAsia"/>
-          <w:sz w:val="24"/>
-          <w:szCs w:val="24"/>
-        </w:rPr>
-        <w:t>E</w:t>
-      </w:r>
-      <w:r>
-        <w:rPr>
-          <w:rFonts w:asciiTheme="minorEastAsia" w:hAnsiTheme="minorEastAsia" w:hint="eastAsia"/>
-          <w:sz w:val="24"/>
-          <w:szCs w:val="24"/>
-        </w:rPr>
-        <w:t>verysec</w:t>
-      </w:r>
-    </w:p>
-    <w:p>
-      <w:pPr>
-        <w:spacing w:line="360" w:lineRule="auto"/>
-        <w:ind w:left="900" w:firstLine="360"/>
-        <w:rPr>
-          <w:rFonts w:asciiTheme="minorEastAsia" w:hAnsiTheme="minorEastAsia"/>
-          <w:sz w:val="24"/>
-          <w:szCs w:val="24"/>
-        </w:rPr>
-      </w:pPr>
-      <w:r>
-        <w:rPr>
-          <w:rFonts w:asciiTheme="minorEastAsia" w:hAnsiTheme="minorEastAsia" w:hint="eastAsia"/>
-          <w:sz w:val="24"/>
-          <w:szCs w:val="24"/>
-        </w:rPr>
-        <w:t>No</w:t>
-      </w:r>
-    </w:p>
-    <w:p>
-      <w:pPr>
-        <w:spacing w:line="360" w:lineRule="auto"/>
-        <w:ind w:left="900" w:firstLine="360"/>
-        <w:rPr>
-          <w:rFonts w:asciiTheme="minorEastAsia" w:hAnsiTheme="minorEastAsia"/>
-          <w:sz w:val="24"/>
-          <w:szCs w:val="24"/>
-        </w:rPr>
-      </w:pPr>
-      <w:r>
-        <w:rPr>
-          <w:rFonts w:asciiTheme="minorEastAsia" w:hAnsiTheme="minorEastAsia" w:hint="eastAsia"/>
-          <w:sz w:val="24"/>
-          <w:szCs w:val="24"/>
-        </w:rPr>
-        <w:t>AOF重写机制</w:t>
-      </w:r>
-    </w:p>
-    <w:p>
-      <w:pPr>
-        <w:spacing w:line="360" w:lineRule="auto"/>
-        <w:ind w:left="900" w:firstLine="360"/>
-        <w:rPr>
-          <w:rFonts w:asciiTheme="minorEastAsia" w:hAnsiTheme="minorEastAsia" w:hint="eastAsia"/>
-          <w:sz w:val="24"/>
-          <w:szCs w:val="24"/>
-        </w:rPr>
-      </w:pPr>
-      <w:r>
-        <w:rPr>
-          <w:rFonts w:asciiTheme="minorEastAsia" w:hAnsiTheme="minorEastAsia" w:hint="eastAsia"/>
-          <w:sz w:val="24"/>
-          <w:szCs w:val="24"/>
-        </w:rPr>
-        <w:t>AOF重写会阻塞吗？</w:t>
-      </w:r>
-    </w:p>
-    <w:p>
-      <w:pPr>
-        <w:spacing w:line="360" w:lineRule="auto"/>
-        <w:ind w:left="480" w:hangingChars="200" w:hanging="480"/>
-        <w:rPr>
-          <w:rFonts w:asciiTheme="minorEastAsia" w:hAnsiTheme="minorEastAsia"/>
-          <w:sz w:val="24"/>
-          <w:szCs w:val="24"/>
-        </w:rPr>
-      </w:pPr>
-      <w:r>
-        <w:rPr>
-          <w:rFonts w:asciiTheme="minorEastAsia" w:hAnsiTheme="minorEastAsia"/>
-          <w:sz w:val="24"/>
-          <w:szCs w:val="24"/>
-        </w:rPr>
-        <w:tab/>
-      </w:r>
-      <w:r>
-        <w:rPr>
-          <w:rFonts w:asciiTheme="minorEastAsia" w:hAnsiTheme="minorEastAsia"/>
-          <w:sz w:val="24"/>
-          <w:szCs w:val="24"/>
-        </w:rPr>
-        <w:tab/>
-      </w:r>
-      <w:r>
-        <w:rPr>
-          <w:rFonts w:asciiTheme="minorEastAsia" w:hAnsiTheme="minorEastAsia"/>
-          <w:sz w:val="24"/>
-          <w:szCs w:val="24"/>
-        </w:rPr>
-        <w:tab/>
-      </w:r>
-      <w:r>
-        <w:rPr>
-          <w:rFonts w:asciiTheme="minorEastAsia" w:hAnsiTheme="minorEastAsia" w:hint="eastAsia"/>
-          <w:sz w:val="24"/>
-          <w:szCs w:val="24"/>
-        </w:rPr>
-        <w:t>RGB</w:t>
-      </w:r>
-      <w:r>
-        <w:rPr>
-          <w:rFonts w:asciiTheme="minorEastAsia" w:hAnsiTheme="minorEastAsia"/>
-          <w:sz w:val="24"/>
-          <w:szCs w:val="24"/>
-        </w:rPr>
-        <w:tab/>
-      </w:r>
-      <w:r>
-        <w:rPr>
-          <w:rFonts w:asciiTheme="minorEastAsia" w:hAnsiTheme="minorEastAsia" w:hint="eastAsia"/>
-          <w:sz w:val="24"/>
-          <w:szCs w:val="24"/>
-        </w:rPr>
-        <w:t>快照</w:t>
-      </w:r>
-      <w:r>
-        <w:rPr>
-          <w:rFonts w:asciiTheme="minorEastAsia" w:hAnsiTheme="minorEastAsia"/>
-          <w:sz w:val="24"/>
-          <w:szCs w:val="24"/>
-        </w:rPr>
-        <w:tab/>
-      </w:r>
-    </w:p>
-    <w:p>
-      <w:pPr>
-        <w:ind w:left="1680" w:firstLineChars="200" w:firstLine="420"/>
-      </w:pPr>
-      <w:r>
+          <w:rFonts w:asciiTheme="minorEastAsia" w:hAnsiTheme="minorEastAsia"/>
+          <w:sz w:val="24"/>
+          <w:szCs w:val="24"/>
+        </w:rPr>
+      </w:pPr>
+      <w:r>
+        <w:rPr>
+          <w:rFonts w:asciiTheme="minorEastAsia" w:hAnsiTheme="minorEastAsia" w:hint="eastAsia"/>
+          <w:sz w:val="24"/>
+          <w:szCs w:val="24"/>
+        </w:rPr>
+        <w:t>若</w:t>
+      </w:r>
+      <w:r>
+        <w:rPr>
+          <w:rFonts w:asciiTheme="minorEastAsia" w:hAnsiTheme="minorEastAsia" w:hint="eastAsia"/>
+          <w:color w:val="FF0000"/>
+          <w:sz w:val="24"/>
+          <w:szCs w:val="24"/>
+        </w:rPr>
+        <w:t>允许分钟级别的数据丢失</w:t>
+      </w:r>
+      <w:r>
+        <w:rPr>
+          <w:rFonts w:asciiTheme="minorEastAsia" w:hAnsiTheme="minorEastAsia" w:hint="eastAsia"/>
+          <w:sz w:val="24"/>
+          <w:szCs w:val="24"/>
+        </w:rPr>
+        <w:t>，可以只使用RDB</w:t>
+      </w:r>
+    </w:p>
+    <w:p>
+      <w:pPr>
+        <w:pStyle w:val="a4"/>
+        <w:numPr>
+          <w:ilvl w:val="0"/>
+          <w:numId w:val="46"/>
+        </w:numPr>
+        <w:ind w:firstLineChars="0"/>
+        <w:rPr>
+          <w:rFonts w:asciiTheme="minorEastAsia" w:hAnsiTheme="minorEastAsia" w:hint="eastAsia"/>
+          <w:sz w:val="24"/>
+          <w:szCs w:val="24"/>
+        </w:rPr>
+      </w:pPr>
+      <w:r>
+        <w:rPr>
+          <w:rFonts w:asciiTheme="minorEastAsia" w:hAnsiTheme="minorEastAsia" w:hint="eastAsia"/>
+          <w:sz w:val="24"/>
+          <w:szCs w:val="24"/>
+        </w:rPr>
+        <w:t>若</w:t>
+      </w:r>
+      <w:r>
+        <w:rPr>
+          <w:rFonts w:asciiTheme="minorEastAsia" w:hAnsiTheme="minorEastAsia" w:hint="eastAsia"/>
+          <w:color w:val="FF0000"/>
+          <w:sz w:val="24"/>
+          <w:szCs w:val="24"/>
+        </w:rPr>
+        <w:t>只用AOF</w:t>
+      </w:r>
+      <w:r>
+        <w:rPr>
+          <w:rFonts w:asciiTheme="minorEastAsia" w:hAnsiTheme="minorEastAsia"/>
+          <w:sz w:val="24"/>
+          <w:szCs w:val="24"/>
+        </w:rPr>
+        <w:t>,</w:t>
+      </w:r>
+      <w:r>
+        <w:rPr>
+          <w:rFonts w:asciiTheme="minorEastAsia" w:hAnsiTheme="minorEastAsia" w:hint="eastAsia"/>
+          <w:sz w:val="24"/>
+          <w:szCs w:val="24"/>
+        </w:rPr>
+        <w:t xml:space="preserve">优先使用 </w:t>
+      </w:r>
+      <w:r>
+        <w:rPr>
+          <w:rFonts w:asciiTheme="minorEastAsia" w:hAnsiTheme="minorEastAsia" w:hint="eastAsia"/>
+          <w:color w:val="00B050"/>
+          <w:sz w:val="24"/>
+          <w:szCs w:val="24"/>
+        </w:rPr>
+        <w:t>everysec</w:t>
+      </w:r>
+      <w:r>
+        <w:rPr>
+          <w:rFonts w:asciiTheme="minorEastAsia" w:hAnsiTheme="minorEastAsia"/>
+          <w:sz w:val="24"/>
+          <w:szCs w:val="24"/>
+        </w:rPr>
+        <w:t xml:space="preserve"> </w:t>
+      </w:r>
+      <w:r>
+        <w:rPr>
+          <w:rFonts w:asciiTheme="minorEastAsia" w:hAnsiTheme="minorEastAsia" w:hint="eastAsia"/>
+          <w:sz w:val="24"/>
+          <w:szCs w:val="24"/>
+        </w:rPr>
+        <w:t>的配置选项， 因为它折中了可靠性和性能。</w:t>
+      </w:r>
+    </w:p>
+    <w:p>
+      <w:pPr>
+        <w:rPr>
+          <w:rFonts w:asciiTheme="minorEastAsia" w:hAnsiTheme="minorEastAsia"/>
+          <w:sz w:val="24"/>
+          <w:szCs w:val="24"/>
+        </w:rPr>
+      </w:pPr>
+      <w:r>
+        <w:rPr>
+          <w:rFonts w:asciiTheme="minorEastAsia" w:hAnsiTheme="minorEastAsia"/>
+          <w:sz w:val="24"/>
+          <w:szCs w:val="24"/>
+        </w:rPr>
         <w:tab/>
       </w:r>
     </w:p>
@@ -12191,6 +14935,178 @@
     </w:lvl>
   </w:abstractNum>
   <w:abstractNum w:abstractNumId="6">
+    <w:nsid w:val="1385765D"/>
+    <w:multiLevelType w:val="hybridMultilevel"/>
+    <w:tmpl w:val="2BF83344"/>
+    <w:lvl w:ilvl="0" w:tplc="04090019">
+      <w:start w:val="1"/>
+      <w:numFmt w:val="lowerLetter"/>
+      <w:lvlText w:val="%1)"/>
+      <w:lvlJc w:val="left"/>
+      <w:pPr>
+        <w:ind w:left="2880" w:hanging="420"/>
+      </w:pPr>
+    </w:lvl>
+    <w:lvl w:ilvl="1" w:tplc="04090019" w:tentative="1">
+      <w:start w:val="1"/>
+      <w:numFmt w:val="lowerLetter"/>
+      <w:lvlText w:val="%2)"/>
+      <w:lvlJc w:val="left"/>
+      <w:pPr>
+        <w:ind w:left="3300" w:hanging="420"/>
+      </w:pPr>
+    </w:lvl>
+    <w:lvl w:ilvl="2" w:tplc="0409001B" w:tentative="1">
+      <w:start w:val="1"/>
+      <w:numFmt w:val="lowerRoman"/>
+      <w:lvlText w:val="%3."/>
+      <w:lvlJc w:val="right"/>
+      <w:pPr>
+        <w:ind w:left="3720" w:hanging="420"/>
+      </w:pPr>
+    </w:lvl>
+    <w:lvl w:ilvl="3" w:tplc="0409000F" w:tentative="1">
+      <w:start w:val="1"/>
+      <w:numFmt w:val="decimal"/>
+      <w:lvlText w:val="%4."/>
+      <w:lvlJc w:val="left"/>
+      <w:pPr>
+        <w:ind w:left="4140" w:hanging="420"/>
+      </w:pPr>
+    </w:lvl>
+    <w:lvl w:ilvl="4" w:tplc="04090019" w:tentative="1">
+      <w:start w:val="1"/>
+      <w:numFmt w:val="lowerLetter"/>
+      <w:lvlText w:val="%5)"/>
+      <w:lvlJc w:val="left"/>
+      <w:pPr>
+        <w:ind w:left="4560" w:hanging="420"/>
+      </w:pPr>
+    </w:lvl>
+    <w:lvl w:ilvl="5" w:tplc="0409001B" w:tentative="1">
+      <w:start w:val="1"/>
+      <w:numFmt w:val="lowerRoman"/>
+      <w:lvlText w:val="%6."/>
+      <w:lvlJc w:val="right"/>
+      <w:pPr>
+        <w:ind w:left="4980" w:hanging="420"/>
+      </w:pPr>
+    </w:lvl>
+    <w:lvl w:ilvl="6" w:tplc="0409000F" w:tentative="1">
+      <w:start w:val="1"/>
+      <w:numFmt w:val="decimal"/>
+      <w:lvlText w:val="%7."/>
+      <w:lvlJc w:val="left"/>
+      <w:pPr>
+        <w:ind w:left="5400" w:hanging="420"/>
+      </w:pPr>
+    </w:lvl>
+    <w:lvl w:ilvl="7" w:tplc="04090019" w:tentative="1">
+      <w:start w:val="1"/>
+      <w:numFmt w:val="lowerLetter"/>
+      <w:lvlText w:val="%8)"/>
+      <w:lvlJc w:val="left"/>
+      <w:pPr>
+        <w:ind w:left="5820" w:hanging="420"/>
+      </w:pPr>
+    </w:lvl>
+    <w:lvl w:ilvl="8" w:tplc="0409001B" w:tentative="1">
+      <w:start w:val="1"/>
+      <w:numFmt w:val="lowerRoman"/>
+      <w:lvlText w:val="%9."/>
+      <w:lvlJc w:val="right"/>
+      <w:pPr>
+        <w:ind w:left="6240" w:hanging="420"/>
+      </w:pPr>
+    </w:lvl>
+  </w:abstractNum>
+  <w:abstractNum w:abstractNumId="7">
+    <w:nsid w:val="139D2AF0"/>
+    <w:multiLevelType w:val="hybridMultilevel"/>
+    <w:tmpl w:val="C27A35FC"/>
+    <w:lvl w:ilvl="0" w:tplc="04090011">
+      <w:start w:val="1"/>
+      <w:numFmt w:val="decimal"/>
+      <w:lvlText w:val="%1)"/>
+      <w:lvlJc w:val="left"/>
+      <w:pPr>
+        <w:ind w:left="2340" w:hanging="420"/>
+      </w:pPr>
+    </w:lvl>
+    <w:lvl w:ilvl="1" w:tplc="04090019">
+      <w:start w:val="1"/>
+      <w:numFmt w:val="lowerLetter"/>
+      <w:lvlText w:val="%2)"/>
+      <w:lvlJc w:val="left"/>
+      <w:pPr>
+        <w:ind w:left="2760" w:hanging="420"/>
+      </w:pPr>
+    </w:lvl>
+    <w:lvl w:ilvl="2" w:tplc="0409001B" w:tentative="1">
+      <w:start w:val="1"/>
+      <w:numFmt w:val="lowerRoman"/>
+      <w:lvlText w:val="%3."/>
+      <w:lvlJc w:val="right"/>
+      <w:pPr>
+        <w:ind w:left="3180" w:hanging="420"/>
+      </w:pPr>
+    </w:lvl>
+    <w:lvl w:ilvl="3" w:tplc="0409000F" w:tentative="1">
+      <w:start w:val="1"/>
+      <w:numFmt w:val="decimal"/>
+      <w:lvlText w:val="%4."/>
+      <w:lvlJc w:val="left"/>
+      <w:pPr>
+        <w:ind w:left="3600" w:hanging="420"/>
+      </w:pPr>
+    </w:lvl>
+    <w:lvl w:ilvl="4" w:tplc="04090019" w:tentative="1">
+      <w:start w:val="1"/>
+      <w:numFmt w:val="lowerLetter"/>
+      <w:lvlText w:val="%5)"/>
+      <w:lvlJc w:val="left"/>
+      <w:pPr>
+        <w:ind w:left="4020" w:hanging="420"/>
+      </w:pPr>
+    </w:lvl>
+    <w:lvl w:ilvl="5" w:tplc="0409001B" w:tentative="1">
+      <w:start w:val="1"/>
+      <w:numFmt w:val="lowerRoman"/>
+      <w:lvlText w:val="%6."/>
+      <w:lvlJc w:val="right"/>
+      <w:pPr>
+        <w:ind w:left="4440" w:hanging="420"/>
+      </w:pPr>
+    </w:lvl>
+    <w:lvl w:ilvl="6" w:tplc="0409000F" w:tentative="1">
+      <w:start w:val="1"/>
+      <w:numFmt w:val="decimal"/>
+      <w:lvlText w:val="%7."/>
+      <w:lvlJc w:val="left"/>
+      <w:pPr>
+        <w:ind w:left="4860" w:hanging="420"/>
+      </w:pPr>
+    </w:lvl>
+    <w:lvl w:ilvl="7" w:tplc="04090019" w:tentative="1">
+      <w:start w:val="1"/>
+      <w:numFmt w:val="lowerLetter"/>
+      <w:lvlText w:val="%8)"/>
+      <w:lvlJc w:val="left"/>
+      <w:pPr>
+        <w:ind w:left="5280" w:hanging="420"/>
+      </w:pPr>
+    </w:lvl>
+    <w:lvl w:ilvl="8" w:tplc="0409001B" w:tentative="1">
+      <w:start w:val="1"/>
+      <w:numFmt w:val="lowerRoman"/>
+      <w:lvlText w:val="%9."/>
+      <w:lvlJc w:val="right"/>
+      <w:pPr>
+        <w:ind w:left="5700" w:hanging="420"/>
+      </w:pPr>
+    </w:lvl>
+  </w:abstractNum>
+  <w:abstractNum w:abstractNumId="8">
     <w:nsid w:val="15A34DD4"/>
     <w:multiLevelType w:val="hybridMultilevel"/>
     <w:tmpl w:val="041605AC"/>
@@ -12276,7 +15192,7 @@
       </w:pPr>
     </w:lvl>
   </w:abstractNum>
-  <w:abstractNum w:abstractNumId="7">
+  <w:abstractNum w:abstractNumId="9">
     <w:nsid w:val="16B60C56"/>
     <w:multiLevelType w:val="hybridMultilevel"/>
     <w:tmpl w:val="CC8E0DE4"/>
@@ -12362,7 +15278,7 @@
       </w:pPr>
     </w:lvl>
   </w:abstractNum>
-  <w:abstractNum w:abstractNumId="8">
+  <w:abstractNum w:abstractNumId="10">
     <w:nsid w:val="1B426C43"/>
     <w:multiLevelType w:val="hybridMultilevel"/>
     <w:tmpl w:val="0BEC9D7A"/>
@@ -12448,7 +15364,7 @@
       </w:pPr>
     </w:lvl>
   </w:abstractNum>
-  <w:abstractNum w:abstractNumId="9">
+  <w:abstractNum w:abstractNumId="11">
     <w:nsid w:val="1CC3177B"/>
     <w:multiLevelType w:val="hybridMultilevel"/>
     <w:tmpl w:val="16B22132"/>
@@ -12534,7 +15450,7 @@
       </w:pPr>
     </w:lvl>
   </w:abstractNum>
-  <w:abstractNum w:abstractNumId="10">
+  <w:abstractNum w:abstractNumId="12">
     <w:nsid w:val="1D75518D"/>
     <w:multiLevelType w:val="multilevel"/>
     <w:tmpl w:val="98A47578"/>
@@ -12647,7 +15563,7 @@
       </w:rPr>
     </w:lvl>
   </w:abstractNum>
-  <w:abstractNum w:abstractNumId="11">
+  <w:abstractNum w:abstractNumId="13">
     <w:nsid w:val="22E7353A"/>
     <w:multiLevelType w:val="hybridMultilevel"/>
     <w:tmpl w:val="A96E6D78"/>
@@ -12739,7 +15655,7 @@
       </w:pPr>
     </w:lvl>
   </w:abstractNum>
-  <w:abstractNum w:abstractNumId="12">
+  <w:abstractNum w:abstractNumId="14">
     <w:nsid w:val="241A4031"/>
     <w:multiLevelType w:val="hybridMultilevel"/>
     <w:tmpl w:val="B776D61A"/>
@@ -12825,7 +15741,7 @@
       </w:pPr>
     </w:lvl>
   </w:abstractNum>
-  <w:abstractNum w:abstractNumId="13">
+  <w:abstractNum w:abstractNumId="15">
     <w:nsid w:val="25015A04"/>
     <w:multiLevelType w:val="hybridMultilevel"/>
     <w:tmpl w:val="EB2EFAE2"/>
@@ -12914,7 +15830,7 @@
       </w:pPr>
     </w:lvl>
   </w:abstractNum>
-  <w:abstractNum w:abstractNumId="14">
+  <w:abstractNum w:abstractNumId="16">
     <w:nsid w:val="25AB487A"/>
     <w:multiLevelType w:val="hybridMultilevel"/>
     <w:tmpl w:val="56AEE63C"/>
@@ -13000,7 +15916,7 @@
       </w:pPr>
     </w:lvl>
   </w:abstractNum>
-  <w:abstractNum w:abstractNumId="15">
+  <w:abstractNum w:abstractNumId="17">
     <w:nsid w:val="2A634FC0"/>
     <w:multiLevelType w:val="hybridMultilevel"/>
     <w:tmpl w:val="8146F42E"/>
@@ -13086,7 +16002,7 @@
       </w:pPr>
     </w:lvl>
   </w:abstractNum>
-  <w:abstractNum w:abstractNumId="16">
+  <w:abstractNum w:abstractNumId="18">
     <w:nsid w:val="2C3A62F8"/>
     <w:multiLevelType w:val="multilevel"/>
     <w:tmpl w:val="11961EAA"/>
@@ -13199,7 +16115,93 @@
       </w:rPr>
     </w:lvl>
   </w:abstractNum>
-  <w:abstractNum w:abstractNumId="17">
+  <w:abstractNum w:abstractNumId="19">
+    <w:nsid w:val="33434B4A"/>
+    <w:multiLevelType w:val="hybridMultilevel"/>
+    <w:tmpl w:val="4D90021C"/>
+    <w:lvl w:ilvl="0" w:tplc="04090019">
+      <w:start w:val="1"/>
+      <w:numFmt w:val="lowerLetter"/>
+      <w:lvlText w:val="%1)"/>
+      <w:lvlJc w:val="left"/>
+      <w:pPr>
+        <w:ind w:left="1261" w:hanging="420"/>
+      </w:pPr>
+    </w:lvl>
+    <w:lvl w:ilvl="1" w:tplc="04090019">
+      <w:start w:val="1"/>
+      <w:numFmt w:val="lowerLetter"/>
+      <w:lvlText w:val="%2)"/>
+      <w:lvlJc w:val="left"/>
+      <w:pPr>
+        <w:ind w:left="1681" w:hanging="420"/>
+      </w:pPr>
+    </w:lvl>
+    <w:lvl w:ilvl="2" w:tplc="0409001B" w:tentative="1">
+      <w:start w:val="1"/>
+      <w:numFmt w:val="lowerRoman"/>
+      <w:lvlText w:val="%3."/>
+      <w:lvlJc w:val="right"/>
+      <w:pPr>
+        <w:ind w:left="2101" w:hanging="420"/>
+      </w:pPr>
+    </w:lvl>
+    <w:lvl w:ilvl="3" w:tplc="0409000F" w:tentative="1">
+      <w:start w:val="1"/>
+      <w:numFmt w:val="decimal"/>
+      <w:lvlText w:val="%4."/>
+      <w:lvlJc w:val="left"/>
+      <w:pPr>
+        <w:ind w:left="2521" w:hanging="420"/>
+      </w:pPr>
+    </w:lvl>
+    <w:lvl w:ilvl="4" w:tplc="04090019" w:tentative="1">
+      <w:start w:val="1"/>
+      <w:numFmt w:val="lowerLetter"/>
+      <w:lvlText w:val="%5)"/>
+      <w:lvlJc w:val="left"/>
+      <w:pPr>
+        <w:ind w:left="2941" w:hanging="420"/>
+      </w:pPr>
+    </w:lvl>
+    <w:lvl w:ilvl="5" w:tplc="0409001B" w:tentative="1">
+      <w:start w:val="1"/>
+      <w:numFmt w:val="lowerRoman"/>
+      <w:lvlText w:val="%6."/>
+      <w:lvlJc w:val="right"/>
+      <w:pPr>
+        <w:ind w:left="3361" w:hanging="420"/>
+      </w:pPr>
+    </w:lvl>
+    <w:lvl w:ilvl="6" w:tplc="0409000F" w:tentative="1">
+      <w:start w:val="1"/>
+      <w:numFmt w:val="decimal"/>
+      <w:lvlText w:val="%7."/>
+      <w:lvlJc w:val="left"/>
+      <w:pPr>
+        <w:ind w:left="3781" w:hanging="420"/>
+      </w:pPr>
+    </w:lvl>
+    <w:lvl w:ilvl="7" w:tplc="04090019" w:tentative="1">
+      <w:start w:val="1"/>
+      <w:numFmt w:val="lowerLetter"/>
+      <w:lvlText w:val="%8)"/>
+      <w:lvlJc w:val="left"/>
+      <w:pPr>
+        <w:ind w:left="4201" w:hanging="420"/>
+      </w:pPr>
+    </w:lvl>
+    <w:lvl w:ilvl="8" w:tplc="0409001B" w:tentative="1">
+      <w:start w:val="1"/>
+      <w:numFmt w:val="lowerRoman"/>
+      <w:lvlText w:val="%9."/>
+      <w:lvlJc w:val="right"/>
+      <w:pPr>
+        <w:ind w:left="4621" w:hanging="420"/>
+      </w:pPr>
+    </w:lvl>
+  </w:abstractNum>
+  <w:abstractNum w:abstractNumId="20">
     <w:nsid w:val="35855FD7"/>
     <w:multiLevelType w:val="hybridMultilevel"/>
     <w:tmpl w:val="505684CE"/>
@@ -13288,7 +16290,7 @@
       </w:pPr>
     </w:lvl>
   </w:abstractNum>
-  <w:abstractNum w:abstractNumId="18">
+  <w:abstractNum w:abstractNumId="21">
     <w:nsid w:val="37A03CDC"/>
     <w:multiLevelType w:val="hybridMultilevel"/>
     <w:tmpl w:val="02D2ADAA"/>
@@ -13374,7 +16376,7 @@
       </w:pPr>
     </w:lvl>
   </w:abstractNum>
-  <w:abstractNum w:abstractNumId="19">
+  <w:abstractNum w:abstractNumId="22">
     <w:nsid w:val="396C1FB1"/>
     <w:multiLevelType w:val="hybridMultilevel"/>
     <w:tmpl w:val="35183D3E"/>
@@ -13463,7 +16465,7 @@
       </w:pPr>
     </w:lvl>
   </w:abstractNum>
-  <w:abstractNum w:abstractNumId="20">
+  <w:abstractNum w:abstractNumId="23">
     <w:nsid w:val="42F62553"/>
     <w:multiLevelType w:val="hybridMultilevel"/>
     <w:tmpl w:val="316EC99C"/>
@@ -13552,7 +16554,7 @@
       </w:pPr>
     </w:lvl>
   </w:abstractNum>
-  <w:abstractNum w:abstractNumId="21">
+  <w:abstractNum w:abstractNumId="24">
     <w:nsid w:val="43A133AC"/>
     <w:multiLevelType w:val="multilevel"/>
     <w:tmpl w:val="0409001D"/>
@@ -13638,7 +16640,7 @@
       </w:pPr>
     </w:lvl>
   </w:abstractNum>
-  <w:abstractNum w:abstractNumId="22">
+  <w:abstractNum w:abstractNumId="25">
     <w:nsid w:val="44CC0C9A"/>
     <w:multiLevelType w:val="hybridMultilevel"/>
     <w:tmpl w:val="35C4216C"/>
@@ -13724,7 +16726,214 @@
       </w:pPr>
     </w:lvl>
   </w:abstractNum>
-  <w:abstractNum w:abstractNumId="23">
+  <w:abstractNum w:abstractNumId="26">
+    <w:nsid w:val="46C529AE"/>
+    <w:multiLevelType w:val="hybridMultilevel"/>
+    <w:tmpl w:val="53B0022E"/>
+    <w:lvl w:ilvl="0" w:tplc="04090011">
+      <w:start w:val="1"/>
+      <w:numFmt w:val="decimal"/>
+      <w:lvlText w:val="%1)"/>
+      <w:lvlJc w:val="left"/>
+      <w:pPr>
+        <w:ind w:left="1620" w:hanging="420"/>
+      </w:pPr>
+    </w:lvl>
+    <w:lvl w:ilvl="1" w:tplc="04090019">
+      <w:start w:val="1"/>
+      <w:numFmt w:val="lowerLetter"/>
+      <w:lvlText w:val="%2)"/>
+      <w:lvlJc w:val="left"/>
+      <w:pPr>
+        <w:ind w:left="2040" w:hanging="420"/>
+      </w:pPr>
+    </w:lvl>
+    <w:lvl w:ilvl="2" w:tplc="0409001B">
+      <w:start w:val="1"/>
+      <w:numFmt w:val="lowerRoman"/>
+      <w:lvlText w:val="%3."/>
+      <w:lvlJc w:val="right"/>
+      <w:pPr>
+        <w:ind w:left="2460" w:hanging="420"/>
+      </w:pPr>
+    </w:lvl>
+    <w:lvl w:ilvl="3" w:tplc="0409000F">
+      <w:start w:val="1"/>
+      <w:numFmt w:val="decimal"/>
+      <w:lvlText w:val="%4."/>
+      <w:lvlJc w:val="left"/>
+      <w:pPr>
+        <w:ind w:left="2880" w:hanging="420"/>
+      </w:pPr>
+    </w:lvl>
+    <w:lvl w:ilvl="4" w:tplc="04090019" w:tentative="1">
+      <w:start w:val="1"/>
+      <w:numFmt w:val="lowerLetter"/>
+      <w:lvlText w:val="%5)"/>
+      <w:lvlJc w:val="left"/>
+      <w:pPr>
+        <w:ind w:left="3300" w:hanging="420"/>
+      </w:pPr>
+    </w:lvl>
+    <w:lvl w:ilvl="5" w:tplc="0409001B" w:tentative="1">
+      <w:start w:val="1"/>
+      <w:numFmt w:val="lowerRoman"/>
+      <w:lvlText w:val="%6."/>
+      <w:lvlJc w:val="right"/>
+      <w:pPr>
+        <w:ind w:left="3720" w:hanging="420"/>
+      </w:pPr>
+    </w:lvl>
+    <w:lvl w:ilvl="6" w:tplc="0409000F" w:tentative="1">
+      <w:start w:val="1"/>
+      <w:numFmt w:val="decimal"/>
+      <w:lvlText w:val="%7."/>
+      <w:lvlJc w:val="left"/>
+      <w:pPr>
+        <w:ind w:left="4140" w:hanging="420"/>
+      </w:pPr>
+    </w:lvl>
+    <w:lvl w:ilvl="7" w:tplc="04090019" w:tentative="1">
+      <w:start w:val="1"/>
+      <w:numFmt w:val="lowerLetter"/>
+      <w:lvlText w:val="%8)"/>
+      <w:lvlJc w:val="left"/>
+      <w:pPr>
+        <w:ind w:left="4560" w:hanging="420"/>
+      </w:pPr>
+    </w:lvl>
+    <w:lvl w:ilvl="8" w:tplc="0409001B" w:tentative="1">
+      <w:start w:val="1"/>
+      <w:numFmt w:val="lowerRoman"/>
+      <w:lvlText w:val="%9."/>
+      <w:lvlJc w:val="right"/>
+      <w:pPr>
+        <w:ind w:left="4980" w:hanging="420"/>
+      </w:pPr>
+    </w:lvl>
+  </w:abstractNum>
+  <w:abstractNum w:abstractNumId="27">
+    <w:nsid w:val="46F55D18"/>
+    <w:multiLevelType w:val="multilevel"/>
+    <w:tmpl w:val="07443CCA"/>
+    <w:lvl w:ilvl="0">
+      <w:start w:val="1"/>
+      <w:numFmt w:val="decimal"/>
+      <w:lvlText w:val="%1."/>
+      <w:lvlJc w:val="left"/>
+      <w:pPr>
+        <w:ind w:left="1560" w:hanging="360"/>
+      </w:pPr>
+      <w:rPr>
+        <w:rFonts w:hint="default"/>
+      </w:rPr>
+    </w:lvl>
+    <w:lvl w:ilvl="1">
+      <w:start w:val="5"/>
+      <w:numFmt w:val="decimal"/>
+      <w:isLgl/>
+      <w:lvlText w:val="%1.%2"/>
+      <w:lvlJc w:val="left"/>
+      <w:pPr>
+        <w:ind w:left="1920" w:hanging="720"/>
+      </w:pPr>
+      <w:rPr>
+        <w:rFonts w:hint="default"/>
+      </w:rPr>
+    </w:lvl>
+    <w:lvl w:ilvl="2">
+      <w:start w:val="2"/>
+      <w:numFmt w:val="decimal"/>
+      <w:isLgl/>
+      <w:lvlText w:val="%1.%2.%3"/>
+      <w:lvlJc w:val="left"/>
+      <w:pPr>
+        <w:ind w:left="1920" w:hanging="720"/>
+      </w:pPr>
+      <w:rPr>
+        <w:rFonts w:hint="default"/>
+      </w:rPr>
+    </w:lvl>
+    <w:lvl w:ilvl="3">
+      <w:start w:val="1"/>
+      <w:numFmt w:val="decimal"/>
+      <w:isLgl/>
+      <w:lvlText w:val="%1.%2.%3.%4"/>
+      <w:lvlJc w:val="left"/>
+      <w:pPr>
+        <w:ind w:left="1920" w:hanging="720"/>
+      </w:pPr>
+      <w:rPr>
+        <w:rFonts w:hint="default"/>
+      </w:rPr>
+    </w:lvl>
+    <w:lvl w:ilvl="4">
+      <w:start w:val="1"/>
+      <w:numFmt w:val="decimal"/>
+      <w:isLgl/>
+      <w:lvlText w:val="%1.%2.%3.%4.%5"/>
+      <w:lvlJc w:val="left"/>
+      <w:pPr>
+        <w:ind w:left="2280" w:hanging="1080"/>
+      </w:pPr>
+      <w:rPr>
+        <w:rFonts w:hint="default"/>
+      </w:rPr>
+    </w:lvl>
+    <w:lvl w:ilvl="5">
+      <w:start w:val="1"/>
+      <w:numFmt w:val="decimal"/>
+      <w:isLgl/>
+      <w:lvlText w:val="%1.%2.%3.%4.%5.%6"/>
+      <w:lvlJc w:val="left"/>
+      <w:pPr>
+        <w:ind w:left="2280" w:hanging="1080"/>
+      </w:pPr>
+      <w:rPr>
+        <w:rFonts w:hint="default"/>
+      </w:rPr>
+    </w:lvl>
+    <w:lvl w:ilvl="6">
+      <w:start w:val="1"/>
+      <w:numFmt w:val="decimal"/>
+      <w:isLgl/>
+      <w:lvlText w:val="%1.%2.%3.%4.%5.%6.%7"/>
+      <w:lvlJc w:val="left"/>
+      <w:pPr>
+        <w:ind w:left="2280" w:hanging="1080"/>
+      </w:pPr>
+      <w:rPr>
+        <w:rFonts w:hint="default"/>
+      </w:rPr>
+    </w:lvl>
+    <w:lvl w:ilvl="7">
+      <w:start w:val="1"/>
+      <w:numFmt w:val="decimal"/>
+      <w:isLgl/>
+      <w:lvlText w:val="%1.%2.%3.%4.%5.%6.%7.%8"/>
+      <w:lvlJc w:val="left"/>
+      <w:pPr>
+        <w:ind w:left="2640" w:hanging="1440"/>
+      </w:pPr>
+      <w:rPr>
+        <w:rFonts w:hint="default"/>
+      </w:rPr>
+    </w:lvl>
+    <w:lvl w:ilvl="8">
+      <w:start w:val="1"/>
+      <w:numFmt w:val="decimal"/>
+      <w:isLgl/>
+      <w:lvlText w:val="%1.%2.%3.%4.%5.%6.%7.%8.%9"/>
+      <w:lvlJc w:val="left"/>
+      <w:pPr>
+        <w:ind w:left="2640" w:hanging="1440"/>
+      </w:pPr>
+      <w:rPr>
+        <w:rFonts w:hint="default"/>
+      </w:rPr>
+    </w:lvl>
+  </w:abstractNum>
+  <w:abstractNum w:abstractNumId="28">
     <w:nsid w:val="4AB012CE"/>
     <w:multiLevelType w:val="hybridMultilevel"/>
     <w:tmpl w:val="0116F532"/>
@@ -13813,7 +17022,7 @@
       </w:pPr>
     </w:lvl>
   </w:abstractNum>
-  <w:abstractNum w:abstractNumId="24">
+  <w:abstractNum w:abstractNumId="29">
     <w:nsid w:val="4D614497"/>
     <w:multiLevelType w:val="hybridMultilevel"/>
     <w:tmpl w:val="25FA47C6"/>
@@ -13899,7 +17108,93 @@
       </w:pPr>
     </w:lvl>
   </w:abstractNum>
-  <w:abstractNum w:abstractNumId="25">
+  <w:abstractNum w:abstractNumId="30">
+    <w:nsid w:val="4F5B258A"/>
+    <w:multiLevelType w:val="hybridMultilevel"/>
+    <w:tmpl w:val="D6A6283E"/>
+    <w:lvl w:ilvl="0" w:tplc="04090019">
+      <w:start w:val="1"/>
+      <w:numFmt w:val="lowerLetter"/>
+      <w:lvlText w:val="%1)"/>
+      <w:lvlJc w:val="left"/>
+      <w:pPr>
+        <w:ind w:left="1261" w:hanging="420"/>
+      </w:pPr>
+    </w:lvl>
+    <w:lvl w:ilvl="1" w:tplc="04090011">
+      <w:start w:val="1"/>
+      <w:numFmt w:val="decimal"/>
+      <w:lvlText w:val="%2)"/>
+      <w:lvlJc w:val="left"/>
+      <w:pPr>
+        <w:ind w:left="1681" w:hanging="420"/>
+      </w:pPr>
+    </w:lvl>
+    <w:lvl w:ilvl="2" w:tplc="0409001B" w:tentative="1">
+      <w:start w:val="1"/>
+      <w:numFmt w:val="lowerRoman"/>
+      <w:lvlText w:val="%3."/>
+      <w:lvlJc w:val="right"/>
+      <w:pPr>
+        <w:ind w:left="2101" w:hanging="420"/>
+      </w:pPr>
+    </w:lvl>
+    <w:lvl w:ilvl="3" w:tplc="0409000F" w:tentative="1">
+      <w:start w:val="1"/>
+      <w:numFmt w:val="decimal"/>
+      <w:lvlText w:val="%4."/>
+      <w:lvlJc w:val="left"/>
+      <w:pPr>
+        <w:ind w:left="2521" w:hanging="420"/>
+      </w:pPr>
+    </w:lvl>
+    <w:lvl w:ilvl="4" w:tplc="04090019" w:tentative="1">
+      <w:start w:val="1"/>
+      <w:numFmt w:val="lowerLetter"/>
+      <w:lvlText w:val="%5)"/>
+      <w:lvlJc w:val="left"/>
+      <w:pPr>
+        <w:ind w:left="2941" w:hanging="420"/>
+      </w:pPr>
+    </w:lvl>
+    <w:lvl w:ilvl="5" w:tplc="0409001B" w:tentative="1">
+      <w:start w:val="1"/>
+      <w:numFmt w:val="lowerRoman"/>
+      <w:lvlText w:val="%6."/>
+      <w:lvlJc w:val="right"/>
+      <w:pPr>
+        <w:ind w:left="3361" w:hanging="420"/>
+      </w:pPr>
+    </w:lvl>
+    <w:lvl w:ilvl="6" w:tplc="0409000F" w:tentative="1">
+      <w:start w:val="1"/>
+      <w:numFmt w:val="decimal"/>
+      <w:lvlText w:val="%7."/>
+      <w:lvlJc w:val="left"/>
+      <w:pPr>
+        <w:ind w:left="3781" w:hanging="420"/>
+      </w:pPr>
+    </w:lvl>
+    <w:lvl w:ilvl="7" w:tplc="04090019" w:tentative="1">
+      <w:start w:val="1"/>
+      <w:numFmt w:val="lowerLetter"/>
+      <w:lvlText w:val="%8)"/>
+      <w:lvlJc w:val="left"/>
+      <w:pPr>
+        <w:ind w:left="4201" w:hanging="420"/>
+      </w:pPr>
+    </w:lvl>
+    <w:lvl w:ilvl="8" w:tplc="0409001B" w:tentative="1">
+      <w:start w:val="1"/>
+      <w:numFmt w:val="lowerRoman"/>
+      <w:lvlText w:val="%9."/>
+      <w:lvlJc w:val="right"/>
+      <w:pPr>
+        <w:ind w:left="4621" w:hanging="420"/>
+      </w:pPr>
+    </w:lvl>
+  </w:abstractNum>
+  <w:abstractNum w:abstractNumId="31">
     <w:nsid w:val="4F9E3692"/>
     <w:multiLevelType w:val="hybridMultilevel"/>
     <w:tmpl w:val="5BE28570"/>
@@ -13985,7 +17280,7 @@
       </w:pPr>
     </w:lvl>
   </w:abstractNum>
-  <w:abstractNum w:abstractNumId="26">
+  <w:abstractNum w:abstractNumId="32">
     <w:nsid w:val="53B34598"/>
     <w:multiLevelType w:val="hybridMultilevel"/>
     <w:tmpl w:val="586C889C"/>
@@ -14071,7 +17366,7 @@
       </w:pPr>
     </w:lvl>
   </w:abstractNum>
-  <w:abstractNum w:abstractNumId="27">
+  <w:abstractNum w:abstractNumId="33">
     <w:nsid w:val="55BA15B5"/>
     <w:multiLevelType w:val="hybridMultilevel"/>
     <w:tmpl w:val="48BE0C20"/>
@@ -14160,7 +17455,7 @@
       </w:pPr>
     </w:lvl>
   </w:abstractNum>
-  <w:abstractNum w:abstractNumId="28">
+  <w:abstractNum w:abstractNumId="34">
     <w:nsid w:val="55D04DE8"/>
     <w:multiLevelType w:val="hybridMultilevel"/>
     <w:tmpl w:val="193468C6"/>
@@ -14246,7 +17541,7 @@
       </w:pPr>
     </w:lvl>
   </w:abstractNum>
-  <w:abstractNum w:abstractNumId="29">
+  <w:abstractNum w:abstractNumId="35">
     <w:nsid w:val="5E3E4223"/>
     <w:multiLevelType w:val="multilevel"/>
     <w:tmpl w:val="DF64BDE0"/>
@@ -14367,7 +17662,7 @@
       </w:rPr>
     </w:lvl>
   </w:abstractNum>
-  <w:abstractNum w:abstractNumId="30">
+  <w:abstractNum w:abstractNumId="36">
     <w:nsid w:val="65024A7C"/>
     <w:multiLevelType w:val="hybridMultilevel"/>
     <w:tmpl w:val="5CCA0C5A"/>
@@ -14453,7 +17748,265 @@
       </w:pPr>
     </w:lvl>
   </w:abstractNum>
-  <w:abstractNum w:abstractNumId="31">
+  <w:abstractNum w:abstractNumId="37">
+    <w:nsid w:val="65971ACD"/>
+    <w:multiLevelType w:val="hybridMultilevel"/>
+    <w:tmpl w:val="DD0EF924"/>
+    <w:lvl w:ilvl="0" w:tplc="04090019">
+      <w:start w:val="1"/>
+      <w:numFmt w:val="lowerLetter"/>
+      <w:lvlText w:val="%1)"/>
+      <w:lvlJc w:val="left"/>
+      <w:pPr>
+        <w:ind w:left="420" w:hanging="420"/>
+      </w:pPr>
+    </w:lvl>
+    <w:lvl w:ilvl="1" w:tplc="04090019">
+      <w:start w:val="1"/>
+      <w:numFmt w:val="lowerLetter"/>
+      <w:lvlText w:val="%2)"/>
+      <w:lvlJc w:val="left"/>
+      <w:pPr>
+        <w:ind w:left="840" w:hanging="420"/>
+      </w:pPr>
+    </w:lvl>
+    <w:lvl w:ilvl="2" w:tplc="0409001B">
+      <w:start w:val="1"/>
+      <w:numFmt w:val="lowerRoman"/>
+      <w:lvlText w:val="%3."/>
+      <w:lvlJc w:val="right"/>
+      <w:pPr>
+        <w:ind w:left="1260" w:hanging="420"/>
+      </w:pPr>
+    </w:lvl>
+    <w:lvl w:ilvl="3" w:tplc="0409000F">
+      <w:start w:val="1"/>
+      <w:numFmt w:val="decimal"/>
+      <w:lvlText w:val="%4."/>
+      <w:lvlJc w:val="left"/>
+      <w:pPr>
+        <w:ind w:left="1680" w:hanging="420"/>
+      </w:pPr>
+    </w:lvl>
+    <w:lvl w:ilvl="4" w:tplc="04090019" w:tentative="1">
+      <w:start w:val="1"/>
+      <w:numFmt w:val="lowerLetter"/>
+      <w:lvlText w:val="%5)"/>
+      <w:lvlJc w:val="left"/>
+      <w:pPr>
+        <w:ind w:left="2100" w:hanging="420"/>
+      </w:pPr>
+    </w:lvl>
+    <w:lvl w:ilvl="5" w:tplc="0409001B" w:tentative="1">
+      <w:start w:val="1"/>
+      <w:numFmt w:val="lowerRoman"/>
+      <w:lvlText w:val="%6."/>
+      <w:lvlJc w:val="right"/>
+      <w:pPr>
+        <w:ind w:left="2520" w:hanging="420"/>
+      </w:pPr>
+    </w:lvl>
+    <w:lvl w:ilvl="6" w:tplc="0409000F" w:tentative="1">
+      <w:start w:val="1"/>
+      <w:numFmt w:val="decimal"/>
+      <w:lvlText w:val="%7."/>
+      <w:lvlJc w:val="left"/>
+      <w:pPr>
+        <w:ind w:left="2940" w:hanging="420"/>
+      </w:pPr>
+    </w:lvl>
+    <w:lvl w:ilvl="7" w:tplc="04090019" w:tentative="1">
+      <w:start w:val="1"/>
+      <w:numFmt w:val="lowerLetter"/>
+      <w:lvlText w:val="%8)"/>
+      <w:lvlJc w:val="left"/>
+      <w:pPr>
+        <w:ind w:left="3360" w:hanging="420"/>
+      </w:pPr>
+    </w:lvl>
+    <w:lvl w:ilvl="8" w:tplc="0409001B" w:tentative="1">
+      <w:start w:val="1"/>
+      <w:numFmt w:val="lowerRoman"/>
+      <w:lvlText w:val="%9."/>
+      <w:lvlJc w:val="right"/>
+      <w:pPr>
+        <w:ind w:left="3780" w:hanging="420"/>
+      </w:pPr>
+    </w:lvl>
+  </w:abstractNum>
+  <w:abstractNum w:abstractNumId="38">
+    <w:nsid w:val="6869431C"/>
+    <w:multiLevelType w:val="hybridMultilevel"/>
+    <w:tmpl w:val="ABE63246"/>
+    <w:lvl w:ilvl="0" w:tplc="04090011">
+      <w:start w:val="1"/>
+      <w:numFmt w:val="decimal"/>
+      <w:lvlText w:val="%1)"/>
+      <w:lvlJc w:val="left"/>
+      <w:pPr>
+        <w:ind w:left="1620" w:hanging="420"/>
+      </w:pPr>
+    </w:lvl>
+    <w:lvl w:ilvl="1" w:tplc="04090019">
+      <w:start w:val="1"/>
+      <w:numFmt w:val="lowerLetter"/>
+      <w:lvlText w:val="%2)"/>
+      <w:lvlJc w:val="left"/>
+      <w:pPr>
+        <w:ind w:left="2040" w:hanging="420"/>
+      </w:pPr>
+    </w:lvl>
+    <w:lvl w:ilvl="2" w:tplc="0409001B">
+      <w:start w:val="1"/>
+      <w:numFmt w:val="lowerRoman"/>
+      <w:lvlText w:val="%3."/>
+      <w:lvlJc w:val="right"/>
+      <w:pPr>
+        <w:ind w:left="2460" w:hanging="420"/>
+      </w:pPr>
+    </w:lvl>
+    <w:lvl w:ilvl="3" w:tplc="0409000F" w:tentative="1">
+      <w:start w:val="1"/>
+      <w:numFmt w:val="decimal"/>
+      <w:lvlText w:val="%4."/>
+      <w:lvlJc w:val="left"/>
+      <w:pPr>
+        <w:ind w:left="2880" w:hanging="420"/>
+      </w:pPr>
+    </w:lvl>
+    <w:lvl w:ilvl="4" w:tplc="04090019" w:tentative="1">
+      <w:start w:val="1"/>
+      <w:numFmt w:val="lowerLetter"/>
+      <w:lvlText w:val="%5)"/>
+      <w:lvlJc w:val="left"/>
+      <w:pPr>
+        <w:ind w:left="3300" w:hanging="420"/>
+      </w:pPr>
+    </w:lvl>
+    <w:lvl w:ilvl="5" w:tplc="0409001B" w:tentative="1">
+      <w:start w:val="1"/>
+      <w:numFmt w:val="lowerRoman"/>
+      <w:lvlText w:val="%6."/>
+      <w:lvlJc w:val="right"/>
+      <w:pPr>
+        <w:ind w:left="3720" w:hanging="420"/>
+      </w:pPr>
+    </w:lvl>
+    <w:lvl w:ilvl="6" w:tplc="0409000F" w:tentative="1">
+      <w:start w:val="1"/>
+      <w:numFmt w:val="decimal"/>
+      <w:lvlText w:val="%7."/>
+      <w:lvlJc w:val="left"/>
+      <w:pPr>
+        <w:ind w:left="4140" w:hanging="420"/>
+      </w:pPr>
+    </w:lvl>
+    <w:lvl w:ilvl="7" w:tplc="04090019" w:tentative="1">
+      <w:start w:val="1"/>
+      <w:numFmt w:val="lowerLetter"/>
+      <w:lvlText w:val="%8)"/>
+      <w:lvlJc w:val="left"/>
+      <w:pPr>
+        <w:ind w:left="4560" w:hanging="420"/>
+      </w:pPr>
+    </w:lvl>
+    <w:lvl w:ilvl="8" w:tplc="0409001B" w:tentative="1">
+      <w:start w:val="1"/>
+      <w:numFmt w:val="lowerRoman"/>
+      <w:lvlText w:val="%9."/>
+      <w:lvlJc w:val="right"/>
+      <w:pPr>
+        <w:ind w:left="4980" w:hanging="420"/>
+      </w:pPr>
+    </w:lvl>
+  </w:abstractNum>
+  <w:abstractNum w:abstractNumId="39">
+    <w:nsid w:val="69344659"/>
+    <w:multiLevelType w:val="hybridMultilevel"/>
+    <w:tmpl w:val="F288EBDE"/>
+    <w:lvl w:ilvl="0" w:tplc="04090015">
+      <w:start w:val="1"/>
+      <w:numFmt w:val="upperLetter"/>
+      <w:lvlText w:val="%1."/>
+      <w:lvlJc w:val="left"/>
+      <w:pPr>
+        <w:ind w:left="2100" w:hanging="420"/>
+      </w:pPr>
+    </w:lvl>
+    <w:lvl w:ilvl="1" w:tplc="04090019" w:tentative="1">
+      <w:start w:val="1"/>
+      <w:numFmt w:val="lowerLetter"/>
+      <w:lvlText w:val="%2)"/>
+      <w:lvlJc w:val="left"/>
+      <w:pPr>
+        <w:ind w:left="2520" w:hanging="420"/>
+      </w:pPr>
+    </w:lvl>
+    <w:lvl w:ilvl="2" w:tplc="0409001B" w:tentative="1">
+      <w:start w:val="1"/>
+      <w:numFmt w:val="lowerRoman"/>
+      <w:lvlText w:val="%3."/>
+      <w:lvlJc w:val="right"/>
+      <w:pPr>
+        <w:ind w:left="2940" w:hanging="420"/>
+      </w:pPr>
+    </w:lvl>
+    <w:lvl w:ilvl="3" w:tplc="0409000F" w:tentative="1">
+      <w:start w:val="1"/>
+      <w:numFmt w:val="decimal"/>
+      <w:lvlText w:val="%4."/>
+      <w:lvlJc w:val="left"/>
+      <w:pPr>
+        <w:ind w:left="3360" w:hanging="420"/>
+      </w:pPr>
+    </w:lvl>
+    <w:lvl w:ilvl="4" w:tplc="04090019" w:tentative="1">
+      <w:start w:val="1"/>
+      <w:numFmt w:val="lowerLetter"/>
+      <w:lvlText w:val="%5)"/>
+      <w:lvlJc w:val="left"/>
+      <w:pPr>
+        <w:ind w:left="3780" w:hanging="420"/>
+      </w:pPr>
+    </w:lvl>
+    <w:lvl w:ilvl="5" w:tplc="0409001B" w:tentative="1">
+      <w:start w:val="1"/>
+      <w:numFmt w:val="lowerRoman"/>
+      <w:lvlText w:val="%6."/>
+      <w:lvlJc w:val="right"/>
+      <w:pPr>
+        <w:ind w:left="4200" w:hanging="420"/>
+      </w:pPr>
+    </w:lvl>
+    <w:lvl w:ilvl="6" w:tplc="0409000F" w:tentative="1">
+      <w:start w:val="1"/>
+      <w:numFmt w:val="decimal"/>
+      <w:lvlText w:val="%7."/>
+      <w:lvlJc w:val="left"/>
+      <w:pPr>
+        <w:ind w:left="4620" w:hanging="420"/>
+      </w:pPr>
+    </w:lvl>
+    <w:lvl w:ilvl="7" w:tplc="04090019" w:tentative="1">
+      <w:start w:val="1"/>
+      <w:numFmt w:val="lowerLetter"/>
+      <w:lvlText w:val="%8)"/>
+      <w:lvlJc w:val="left"/>
+      <w:pPr>
+        <w:ind w:left="5040" w:hanging="420"/>
+      </w:pPr>
+    </w:lvl>
+    <w:lvl w:ilvl="8" w:tplc="0409001B" w:tentative="1">
+      <w:start w:val="1"/>
+      <w:numFmt w:val="lowerRoman"/>
+      <w:lvlText w:val="%9."/>
+      <w:lvlJc w:val="right"/>
+      <w:pPr>
+        <w:ind w:left="5460" w:hanging="420"/>
+      </w:pPr>
+    </w:lvl>
+  </w:abstractNum>
+  <w:abstractNum w:abstractNumId="40">
     <w:nsid w:val="73957F29"/>
     <w:multiLevelType w:val="hybridMultilevel"/>
     <w:tmpl w:val="28DC020C"/>
@@ -14539,7 +18092,7 @@
       </w:pPr>
     </w:lvl>
   </w:abstractNum>
-  <w:abstractNum w:abstractNumId="32">
+  <w:abstractNum w:abstractNumId="41">
     <w:nsid w:val="76597F2A"/>
     <w:multiLevelType w:val="hybridMultilevel"/>
     <w:tmpl w:val="9D728D56"/>
@@ -14625,7 +18178,7 @@
       </w:pPr>
     </w:lvl>
   </w:abstractNum>
-  <w:abstractNum w:abstractNumId="33">
+  <w:abstractNum w:abstractNumId="42">
     <w:nsid w:val="774D0698"/>
     <w:multiLevelType w:val="hybridMultilevel"/>
     <w:tmpl w:val="6D200716"/>
@@ -14711,7 +18264,93 @@
       </w:pPr>
     </w:lvl>
   </w:abstractNum>
-  <w:abstractNum w:abstractNumId="34">
+  <w:abstractNum w:abstractNumId="43">
+    <w:nsid w:val="79463D99"/>
+    <w:multiLevelType w:val="hybridMultilevel"/>
+    <w:tmpl w:val="9BB4E0EE"/>
+    <w:lvl w:ilvl="0" w:tplc="0409000F">
+      <w:start w:val="1"/>
+      <w:numFmt w:val="decimal"/>
+      <w:lvlText w:val="%1."/>
+      <w:lvlJc w:val="left"/>
+      <w:pPr>
+        <w:ind w:left="2340" w:hanging="420"/>
+      </w:pPr>
+    </w:lvl>
+    <w:lvl w:ilvl="1" w:tplc="04090019" w:tentative="1">
+      <w:start w:val="1"/>
+      <w:numFmt w:val="lowerLetter"/>
+      <w:lvlText w:val="%2)"/>
+      <w:lvlJc w:val="left"/>
+      <w:pPr>
+        <w:ind w:left="2760" w:hanging="420"/>
+      </w:pPr>
+    </w:lvl>
+    <w:lvl w:ilvl="2" w:tplc="0409001B" w:tentative="1">
+      <w:start w:val="1"/>
+      <w:numFmt w:val="lowerRoman"/>
+      <w:lvlText w:val="%3."/>
+      <w:lvlJc w:val="right"/>
+      <w:pPr>
+        <w:ind w:left="3180" w:hanging="420"/>
+      </w:pPr>
+    </w:lvl>
+    <w:lvl w:ilvl="3" w:tplc="0409000F" w:tentative="1">
+      <w:start w:val="1"/>
+      <w:numFmt w:val="decimal"/>
+      <w:lvlText w:val="%4."/>
+      <w:lvlJc w:val="left"/>
+      <w:pPr>
+        <w:ind w:left="3600" w:hanging="420"/>
+      </w:pPr>
+    </w:lvl>
+    <w:lvl w:ilvl="4" w:tplc="04090019" w:tentative="1">
+      <w:start w:val="1"/>
+      <w:numFmt w:val="lowerLetter"/>
+      <w:lvlText w:val="%5)"/>
+      <w:lvlJc w:val="left"/>
+      <w:pPr>
+        <w:ind w:left="4020" w:hanging="420"/>
+      </w:pPr>
+    </w:lvl>
+    <w:lvl w:ilvl="5" w:tplc="0409001B" w:tentative="1">
+      <w:start w:val="1"/>
+      <w:numFmt w:val="lowerRoman"/>
+      <w:lvlText w:val="%6."/>
+      <w:lvlJc w:val="right"/>
+      <w:pPr>
+        <w:ind w:left="4440" w:hanging="420"/>
+      </w:pPr>
+    </w:lvl>
+    <w:lvl w:ilvl="6" w:tplc="0409000F" w:tentative="1">
+      <w:start w:val="1"/>
+      <w:numFmt w:val="decimal"/>
+      <w:lvlText w:val="%7."/>
+      <w:lvlJc w:val="left"/>
+      <w:pPr>
+        <w:ind w:left="4860" w:hanging="420"/>
+      </w:pPr>
+    </w:lvl>
+    <w:lvl w:ilvl="7" w:tplc="04090019" w:tentative="1">
+      <w:start w:val="1"/>
+      <w:numFmt w:val="lowerLetter"/>
+      <w:lvlText w:val="%8)"/>
+      <w:lvlJc w:val="left"/>
+      <w:pPr>
+        <w:ind w:left="5280" w:hanging="420"/>
+      </w:pPr>
+    </w:lvl>
+    <w:lvl w:ilvl="8" w:tplc="0409001B" w:tentative="1">
+      <w:start w:val="1"/>
+      <w:numFmt w:val="lowerRoman"/>
+      <w:lvlText w:val="%9."/>
+      <w:lvlJc w:val="right"/>
+      <w:pPr>
+        <w:ind w:left="5700" w:hanging="420"/>
+      </w:pPr>
+    </w:lvl>
+  </w:abstractNum>
+  <w:abstractNum w:abstractNumId="44">
     <w:nsid w:val="797C51FC"/>
     <w:multiLevelType w:val="hybridMultilevel"/>
     <w:tmpl w:val="CDB66656"/>
@@ -14797,7 +18436,7 @@
       </w:pPr>
     </w:lvl>
   </w:abstractNum>
-  <w:abstractNum w:abstractNumId="35">
+  <w:abstractNum w:abstractNumId="45">
     <w:nsid w:val="7BC04208"/>
     <w:multiLevelType w:val="hybridMultilevel"/>
     <w:tmpl w:val="588083F0"/>
@@ -14887,112 +18526,142 @@
     </w:lvl>
   </w:abstractNum>
   <w:num w:numId="1">
-    <w:abstractNumId w:val="13"/>
+    <w:abstractNumId w:val="15"/>
   </w:num>
   <w:num w:numId="2">
     <w:abstractNumId w:val="1"/>
   </w:num>
   <w:num w:numId="3">
-    <w:abstractNumId w:val="21"/>
+    <w:abstractNumId w:val="24"/>
   </w:num>
   <w:num w:numId="4">
-    <w:abstractNumId w:val="10"/>
+    <w:abstractNumId w:val="12"/>
   </w:num>
   <w:num w:numId="5">
-    <w:abstractNumId w:val="16"/>
+    <w:abstractNumId w:val="18"/>
   </w:num>
   <w:num w:numId="6">
-    <w:abstractNumId w:val="17"/>
+    <w:abstractNumId w:val="20"/>
   </w:num>
   <w:num w:numId="7">
     <w:abstractNumId w:val="3"/>
   </w:num>
   <w:num w:numId="8">
-    <w:abstractNumId w:val="19"/>
+    <w:abstractNumId w:val="22"/>
   </w:num>
   <w:num w:numId="9">
-    <w:abstractNumId w:val="20"/>
+    <w:abstractNumId w:val="23"/>
   </w:num>
   <w:num w:numId="10">
-    <w:abstractNumId w:val="15"/>
+    <w:abstractNumId w:val="17"/>
   </w:num>
   <w:num w:numId="11">
+    <w:abstractNumId w:val="40"/>
+  </w:num>
+  <w:num w:numId="12">
+    <w:abstractNumId w:val="14"/>
+  </w:num>
+  <w:num w:numId="13">
     <w:abstractNumId w:val="31"/>
   </w:num>
-  <w:num w:numId="12">
-    <w:abstractNumId w:val="12"/>
-  </w:num>
-  <w:num w:numId="13">
-    <w:abstractNumId w:val="25"/>
-  </w:num>
   <w:num w:numId="14">
-    <w:abstractNumId w:val="26"/>
+    <w:abstractNumId w:val="32"/>
   </w:num>
   <w:num w:numId="15">
     <w:abstractNumId w:val="2"/>
   </w:num>
   <w:num w:numId="16">
-    <w:abstractNumId w:val="35"/>
+    <w:abstractNumId w:val="45"/>
   </w:num>
   <w:num w:numId="17">
+    <w:abstractNumId w:val="13"/>
+  </w:num>
+  <w:num w:numId="18">
+    <w:abstractNumId w:val="16"/>
+  </w:num>
+  <w:num w:numId="19">
+    <w:abstractNumId w:val="34"/>
+  </w:num>
+  <w:num w:numId="20">
+    <w:abstractNumId w:val="8"/>
+  </w:num>
+  <w:num w:numId="21">
     <w:abstractNumId w:val="11"/>
   </w:num>
-  <w:num w:numId="18">
-    <w:abstractNumId w:val="14"/>
-  </w:num>
-  <w:num w:numId="19">
-    <w:abstractNumId w:val="28"/>
-  </w:num>
-  <w:num w:numId="20">
-    <w:abstractNumId w:val="6"/>
-  </w:num>
-  <w:num w:numId="21">
+  <w:num w:numId="22">
     <w:abstractNumId w:val="9"/>
-  </w:num>
-  <w:num w:numId="22">
-    <w:abstractNumId w:val="7"/>
   </w:num>
   <w:num w:numId="23">
     <w:abstractNumId w:val="5"/>
   </w:num>
   <w:num w:numId="24">
-    <w:abstractNumId w:val="24"/>
+    <w:abstractNumId w:val="29"/>
   </w:num>
   <w:num w:numId="25">
-    <w:abstractNumId w:val="22"/>
+    <w:abstractNumId w:val="25"/>
   </w:num>
   <w:num w:numId="26">
     <w:abstractNumId w:val="4"/>
   </w:num>
   <w:num w:numId="27">
-    <w:abstractNumId w:val="33"/>
+    <w:abstractNumId w:val="42"/>
   </w:num>
   <w:num w:numId="28">
     <w:abstractNumId w:val="0"/>
   </w:num>
   <w:num w:numId="29">
-    <w:abstractNumId w:val="23"/>
+    <w:abstractNumId w:val="28"/>
   </w:num>
   <w:num w:numId="30">
-    <w:abstractNumId w:val="29"/>
+    <w:abstractNumId w:val="35"/>
   </w:num>
   <w:num w:numId="31">
-    <w:abstractNumId w:val="18"/>
+    <w:abstractNumId w:val="21"/>
   </w:num>
   <w:num w:numId="32">
-    <w:abstractNumId w:val="8"/>
+    <w:abstractNumId w:val="10"/>
   </w:num>
   <w:num w:numId="33">
-    <w:abstractNumId w:val="34"/>
+    <w:abstractNumId w:val="44"/>
   </w:num>
   <w:num w:numId="34">
+    <w:abstractNumId w:val="33"/>
+  </w:num>
+  <w:num w:numId="35">
+    <w:abstractNumId w:val="36"/>
+  </w:num>
+  <w:num w:numId="36">
+    <w:abstractNumId w:val="41"/>
+  </w:num>
+  <w:num w:numId="37">
+    <w:abstractNumId w:val="19"/>
+  </w:num>
+  <w:num w:numId="38">
+    <w:abstractNumId w:val="30"/>
+  </w:num>
+  <w:num w:numId="39">
     <w:abstractNumId w:val="27"/>
   </w:num>
-  <w:num w:numId="35">
-    <w:abstractNumId w:val="30"/>
+  <w:num w:numId="40">
+    <w:abstractNumId w:val="37"/>
   </w:num>
-  <w:num w:numId="36">
-    <w:abstractNumId w:val="32"/>
+  <w:num w:numId="41">
+    <w:abstractNumId w:val="43"/>
+  </w:num>
+  <w:num w:numId="42">
+    <w:abstractNumId w:val="7"/>
+  </w:num>
+  <w:num w:numId="43">
+    <w:abstractNumId w:val="38"/>
+  </w:num>
+  <w:num w:numId="44">
+    <w:abstractNumId w:val="6"/>
+  </w:num>
+  <w:num w:numId="45">
+    <w:abstractNumId w:val="26"/>
+  </w:num>
+  <w:num w:numId="46">
+    <w:abstractNumId w:val="39"/>
   </w:num>
 </w:numbering>
 </file>

--- a/Redis学习/redis学习笔记.docx
+++ b/Redis学习/redis学习笔记.docx
@@ -7,7 +7,7 @@
         <w:pStyle w:val="2"/>
         <w:numPr>
           <w:ilvl w:val="0"/>
-          <w:numId w:val="2"/>
+          <w:numId w:val="1"/>
         </w:numPr>
         <w:spacing w:line="240" w:lineRule="auto"/>
         <w:ind w:firstLineChars="200" w:firstLine="602"/>
@@ -30,7 +30,7 @@
         <w:pStyle w:val="a3"/>
         <w:numPr>
           <w:ilvl w:val="1"/>
-          <w:numId w:val="3"/>
+          <w:numId w:val="2"/>
         </w:numPr>
         <w:spacing w:line="240" w:lineRule="auto"/>
         <w:ind w:firstLineChars="200" w:firstLine="562"/>
@@ -401,7 +401,7 @@
         <w:pStyle w:val="a3"/>
         <w:numPr>
           <w:ilvl w:val="1"/>
-          <w:numId w:val="3"/>
+          <w:numId w:val="2"/>
         </w:numPr>
         <w:spacing w:line="240" w:lineRule="auto"/>
         <w:ind w:firstLineChars="200" w:firstLine="562"/>
@@ -503,7 +503,7 @@
         <w:pStyle w:val="2"/>
         <w:numPr>
           <w:ilvl w:val="0"/>
-          <w:numId w:val="2"/>
+          <w:numId w:val="1"/>
         </w:numPr>
         <w:spacing w:line="240" w:lineRule="auto"/>
         <w:ind w:firstLineChars="200" w:firstLine="602"/>
@@ -1493,7 +1493,7 @@
         <w:pStyle w:val="a4"/>
         <w:numPr>
           <w:ilvl w:val="4"/>
-          <w:numId w:val="7"/>
+          <w:numId w:val="3"/>
         </w:numPr>
         <w:tabs>
           <w:tab w:val="left" w:pos="420"/>
@@ -1548,7 +1548,7 @@
         <w:pStyle w:val="a4"/>
         <w:numPr>
           <w:ilvl w:val="4"/>
-          <w:numId w:val="7"/>
+          <w:numId w:val="3"/>
         </w:numPr>
         <w:ind w:firstLine="480"/>
         <w:jc w:val="left"/>
@@ -2638,7 +2638,7 @@
         <w:pStyle w:val="a4"/>
         <w:numPr>
           <w:ilvl w:val="0"/>
-          <w:numId w:val="8"/>
+          <w:numId w:val="4"/>
         </w:numPr>
         <w:ind w:firstLine="480"/>
         <w:jc w:val="left"/>
@@ -2709,7 +2709,7 @@
         <w:pStyle w:val="a4"/>
         <w:numPr>
           <w:ilvl w:val="0"/>
-          <w:numId w:val="8"/>
+          <w:numId w:val="4"/>
         </w:numPr>
         <w:ind w:firstLine="480"/>
         <w:jc w:val="left"/>
@@ -2922,7 +2922,7 @@
         <w:pStyle w:val="a4"/>
         <w:numPr>
           <w:ilvl w:val="0"/>
-          <w:numId w:val="13"/>
+          <w:numId w:val="6"/>
         </w:numPr>
         <w:ind w:firstLineChars="0"/>
         <w:rPr>
@@ -2961,7 +2961,7 @@
         <w:pStyle w:val="a4"/>
         <w:numPr>
           <w:ilvl w:val="0"/>
-          <w:numId w:val="13"/>
+          <w:numId w:val="6"/>
         </w:numPr>
         <w:ind w:firstLineChars="0"/>
         <w:rPr>
@@ -3104,7 +3104,7 @@
         <w:pStyle w:val="a4"/>
         <w:numPr>
           <w:ilvl w:val="0"/>
-          <w:numId w:val="14"/>
+          <w:numId w:val="7"/>
         </w:numPr>
         <w:ind w:firstLineChars="0"/>
       </w:pPr>
@@ -3165,7 +3165,7 @@
         <w:pStyle w:val="a4"/>
         <w:numPr>
           <w:ilvl w:val="0"/>
-          <w:numId w:val="14"/>
+          <w:numId w:val="7"/>
         </w:numPr>
         <w:ind w:firstLineChars="0"/>
       </w:pPr>
@@ -3251,7 +3251,7 @@
         <w:pStyle w:val="a4"/>
         <w:numPr>
           <w:ilvl w:val="0"/>
-          <w:numId w:val="14"/>
+          <w:numId w:val="7"/>
         </w:numPr>
         <w:ind w:firstLineChars="0"/>
       </w:pPr>
@@ -3334,7 +3334,7 @@
         <w:pStyle w:val="a4"/>
         <w:numPr>
           <w:ilvl w:val="0"/>
-          <w:numId w:val="14"/>
+          <w:numId w:val="7"/>
         </w:numPr>
         <w:ind w:firstLineChars="0"/>
       </w:pPr>
@@ -3419,7 +3419,7 @@
         <w:pStyle w:val="a4"/>
         <w:numPr>
           <w:ilvl w:val="0"/>
-          <w:numId w:val="14"/>
+          <w:numId w:val="7"/>
         </w:numPr>
         <w:ind w:firstLineChars="0"/>
       </w:pPr>
@@ -3708,7 +3708,7 @@
         <w:pStyle w:val="a4"/>
         <w:numPr>
           <w:ilvl w:val="0"/>
-          <w:numId w:val="12"/>
+          <w:numId w:val="5"/>
         </w:numPr>
         <w:ind w:firstLineChars="0"/>
       </w:pPr>
@@ -3742,7 +3742,7 @@
         <w:pStyle w:val="a4"/>
         <w:numPr>
           <w:ilvl w:val="0"/>
-          <w:numId w:val="12"/>
+          <w:numId w:val="5"/>
         </w:numPr>
         <w:ind w:firstLineChars="0"/>
       </w:pPr>
@@ -3767,7 +3767,7 @@
         <w:pStyle w:val="a4"/>
         <w:numPr>
           <w:ilvl w:val="0"/>
-          <w:numId w:val="12"/>
+          <w:numId w:val="5"/>
         </w:numPr>
         <w:ind w:firstLineChars="0"/>
       </w:pPr>
@@ -3793,7 +3793,7 @@
         <w:pStyle w:val="a4"/>
         <w:numPr>
           <w:ilvl w:val="0"/>
-          <w:numId w:val="12"/>
+          <w:numId w:val="5"/>
         </w:numPr>
         <w:ind w:firstLineChars="0"/>
       </w:pPr>
@@ -3827,7 +3827,7 @@
         <w:pStyle w:val="a4"/>
         <w:numPr>
           <w:ilvl w:val="0"/>
-          <w:numId w:val="12"/>
+          <w:numId w:val="5"/>
         </w:numPr>
         <w:ind w:firstLineChars="0"/>
       </w:pPr>
@@ -3856,7 +3856,7 @@
         <w:pStyle w:val="a4"/>
         <w:numPr>
           <w:ilvl w:val="0"/>
-          <w:numId w:val="12"/>
+          <w:numId w:val="5"/>
         </w:numPr>
         <w:ind w:firstLineChars="0"/>
         <w:rPr>
@@ -4429,7 +4429,7 @@
         <w:pStyle w:val="a4"/>
         <w:numPr>
           <w:ilvl w:val="0"/>
-          <w:numId w:val="16"/>
+          <w:numId w:val="8"/>
         </w:numPr>
         <w:ind w:firstLineChars="0"/>
       </w:pPr>
@@ -4490,7 +4490,7 @@
         <w:pStyle w:val="a4"/>
         <w:numPr>
           <w:ilvl w:val="0"/>
-          <w:numId w:val="16"/>
+          <w:numId w:val="8"/>
         </w:numPr>
         <w:ind w:firstLineChars="0"/>
       </w:pPr>
@@ -4580,7 +4580,7 @@
         <w:pStyle w:val="a4"/>
         <w:numPr>
           <w:ilvl w:val="0"/>
-          <w:numId w:val="16"/>
+          <w:numId w:val="8"/>
         </w:numPr>
         <w:ind w:firstLineChars="0"/>
       </w:pPr>
@@ -4678,7 +4678,7 @@
         <w:pStyle w:val="a4"/>
         <w:numPr>
           <w:ilvl w:val="4"/>
-          <w:numId w:val="17"/>
+          <w:numId w:val="9"/>
         </w:numPr>
         <w:ind w:firstLineChars="0"/>
       </w:pPr>
@@ -4706,7 +4706,7 @@
         <w:pStyle w:val="a4"/>
         <w:numPr>
           <w:ilvl w:val="4"/>
-          <w:numId w:val="17"/>
+          <w:numId w:val="9"/>
         </w:numPr>
         <w:ind w:firstLineChars="0"/>
       </w:pPr>
@@ -4787,7 +4787,7 @@
         <w:pStyle w:val="a4"/>
         <w:numPr>
           <w:ilvl w:val="0"/>
-          <w:numId w:val="18"/>
+          <w:numId w:val="10"/>
         </w:numPr>
         <w:ind w:firstLineChars="0"/>
       </w:pPr>
@@ -4952,7 +4952,7 @@
         <w:pStyle w:val="a4"/>
         <w:numPr>
           <w:ilvl w:val="0"/>
-          <w:numId w:val="18"/>
+          <w:numId w:val="10"/>
         </w:numPr>
         <w:ind w:firstLineChars="0"/>
       </w:pPr>
@@ -5175,7 +5175,7 @@
         <w:pStyle w:val="a4"/>
         <w:numPr>
           <w:ilvl w:val="0"/>
-          <w:numId w:val="18"/>
+          <w:numId w:val="10"/>
         </w:numPr>
         <w:ind w:firstLineChars="0"/>
       </w:pPr>
@@ -5420,7 +5420,7 @@
         <w:pStyle w:val="a4"/>
         <w:numPr>
           <w:ilvl w:val="0"/>
-          <w:numId w:val="19"/>
+          <w:numId w:val="11"/>
         </w:numPr>
         <w:ind w:firstLineChars="0"/>
         <w:rPr>
@@ -5468,7 +5468,7 @@
         <w:pStyle w:val="a4"/>
         <w:numPr>
           <w:ilvl w:val="0"/>
-          <w:numId w:val="19"/>
+          <w:numId w:val="11"/>
         </w:numPr>
         <w:ind w:firstLineChars="0"/>
         <w:rPr>
@@ -5560,7 +5560,7 @@
     <w:p>
       <w:pPr>
         <w:rPr>
-          <w:rFonts w:asciiTheme="minorEastAsia" w:hAnsiTheme="minorEastAsia" w:hint="eastAsia"/>
+          <w:rFonts w:asciiTheme="minorEastAsia" w:hAnsiTheme="minorEastAsia"/>
           <w:color w:val="FF0000"/>
           <w:sz w:val="24"/>
           <w:szCs w:val="24"/>
@@ -5896,7 +5896,7 @@
         <w:pStyle w:val="a4"/>
         <w:numPr>
           <w:ilvl w:val="0"/>
-          <w:numId w:val="20"/>
+          <w:numId w:val="12"/>
         </w:numPr>
         <w:ind w:firstLineChars="0"/>
         <w:rPr>
@@ -6021,7 +6021,7 @@
         <w:pStyle w:val="a4"/>
         <w:numPr>
           <w:ilvl w:val="0"/>
-          <w:numId w:val="20"/>
+          <w:numId w:val="12"/>
         </w:numPr>
         <w:ind w:firstLineChars="0"/>
         <w:rPr>
@@ -6177,7 +6177,7 @@
         <w:pStyle w:val="a4"/>
         <w:numPr>
           <w:ilvl w:val="0"/>
-          <w:numId w:val="20"/>
+          <w:numId w:val="12"/>
         </w:numPr>
         <w:ind w:firstLineChars="0"/>
         <w:rPr>
@@ -6201,7 +6201,7 @@
         <w:pStyle w:val="a4"/>
         <w:numPr>
           <w:ilvl w:val="0"/>
-          <w:numId w:val="20"/>
+          <w:numId w:val="12"/>
         </w:numPr>
         <w:ind w:firstLineChars="0"/>
         <w:rPr>
@@ -6252,7 +6252,7 @@
         <w:pStyle w:val="a4"/>
         <w:numPr>
           <w:ilvl w:val="0"/>
-          <w:numId w:val="20"/>
+          <w:numId w:val="12"/>
         </w:numPr>
         <w:ind w:firstLineChars="0"/>
         <w:rPr>
@@ -6436,7 +6436,7 @@
       <w:pPr>
         <w:ind w:firstLineChars="200" w:firstLine="480"/>
         <w:rPr>
-          <w:rFonts w:asciiTheme="minorEastAsia" w:hAnsiTheme="minorEastAsia" w:hint="eastAsia"/>
+          <w:rFonts w:asciiTheme="minorEastAsia" w:hAnsiTheme="minorEastAsia"/>
           <w:color w:val="000000" w:themeColor="text1"/>
           <w:sz w:val="24"/>
           <w:szCs w:val="24"/>
@@ -6563,7 +6563,7 @@
         <w:pStyle w:val="a4"/>
         <w:numPr>
           <w:ilvl w:val="3"/>
-          <w:numId w:val="27"/>
+          <w:numId w:val="16"/>
         </w:numPr>
         <w:ind w:firstLineChars="0"/>
         <w:rPr>
@@ -6586,7 +6586,7 @@
         <w:pStyle w:val="a4"/>
         <w:numPr>
           <w:ilvl w:val="3"/>
-          <w:numId w:val="27"/>
+          <w:numId w:val="16"/>
         </w:numPr>
         <w:ind w:firstLineChars="0"/>
         <w:rPr>
@@ -6625,7 +6625,7 @@
         <w:pStyle w:val="a4"/>
         <w:numPr>
           <w:ilvl w:val="3"/>
-          <w:numId w:val="27"/>
+          <w:numId w:val="16"/>
         </w:numPr>
         <w:ind w:firstLineChars="0"/>
         <w:rPr>
@@ -6852,7 +6852,7 @@
       <w:pPr>
         <w:ind w:firstLine="420"/>
         <w:rPr>
-          <w:rFonts w:ascii="宋体" w:eastAsia="宋体" w:hAnsi="宋体" w:hint="eastAsia"/>
+          <w:rFonts w:ascii="宋体" w:eastAsia="宋体" w:hAnsi="宋体"/>
           <w:bCs/>
           <w:color w:val="000000" w:themeColor="text1"/>
           <w:sz w:val="24"/>
@@ -6926,7 +6926,7 @@
       <w:pPr>
         <w:ind w:firstLine="420"/>
         <w:rPr>
-          <w:rFonts w:ascii="宋体" w:eastAsia="宋体" w:hAnsi="宋体" w:hint="eastAsia"/>
+          <w:rFonts w:ascii="宋体" w:eastAsia="宋体" w:hAnsi="宋体"/>
           <w:b/>
           <w:bCs/>
           <w:color w:val="00B050"/>
@@ -6939,7 +6939,7 @@
         <w:pStyle w:val="a4"/>
         <w:numPr>
           <w:ilvl w:val="0"/>
-          <w:numId w:val="23"/>
+          <w:numId w:val="13"/>
         </w:numPr>
         <w:ind w:firstLineChars="0"/>
         <w:rPr>
@@ -6996,7 +6996,7 @@
         <w:pStyle w:val="a4"/>
         <w:numPr>
           <w:ilvl w:val="1"/>
-          <w:numId w:val="23"/>
+          <w:numId w:val="13"/>
         </w:numPr>
         <w:ind w:firstLineChars="0"/>
         <w:rPr>
@@ -7043,7 +7043,7 @@
         <w:pStyle w:val="a4"/>
         <w:numPr>
           <w:ilvl w:val="1"/>
-          <w:numId w:val="23"/>
+          <w:numId w:val="13"/>
         </w:numPr>
         <w:ind w:firstLineChars="0"/>
         <w:rPr>
@@ -7110,7 +7110,7 @@
         <w:pStyle w:val="a4"/>
         <w:numPr>
           <w:ilvl w:val="0"/>
-          <w:numId w:val="23"/>
+          <w:numId w:val="13"/>
         </w:numPr>
         <w:ind w:firstLineChars="0"/>
         <w:rPr>
@@ -7273,7 +7273,7 @@
         <w:pStyle w:val="a4"/>
         <w:ind w:left="1260" w:firstLineChars="0" w:firstLine="0"/>
         <w:rPr>
-          <w:rFonts w:ascii="宋体" w:eastAsia="宋体" w:hAnsi="宋体" w:hint="eastAsia"/>
+          <w:rFonts w:ascii="宋体" w:eastAsia="宋体" w:hAnsi="宋体"/>
           <w:bCs/>
           <w:color w:val="FF0000"/>
           <w:szCs w:val="21"/>
@@ -7381,7 +7381,7 @@
     <w:p>
       <w:pPr>
         <w:rPr>
-          <w:rFonts w:asciiTheme="minorEastAsia" w:hAnsiTheme="minorEastAsia" w:hint="eastAsia"/>
+          <w:rFonts w:asciiTheme="minorEastAsia" w:hAnsiTheme="minorEastAsia"/>
           <w:sz w:val="24"/>
           <w:szCs w:val="24"/>
         </w:rPr>
@@ -7607,7 +7607,7 @@
         <w:pStyle w:val="a4"/>
         <w:numPr>
           <w:ilvl w:val="5"/>
-          <w:numId w:val="17"/>
+          <w:numId w:val="9"/>
         </w:numPr>
         <w:ind w:firstLineChars="0"/>
         <w:rPr>
@@ -7638,7 +7638,7 @@
         <w:pStyle w:val="a4"/>
         <w:numPr>
           <w:ilvl w:val="5"/>
-          <w:numId w:val="17"/>
+          <w:numId w:val="9"/>
         </w:numPr>
         <w:ind w:firstLineChars="0"/>
         <w:rPr>
@@ -7678,7 +7678,7 @@
         <w:pStyle w:val="a4"/>
         <w:numPr>
           <w:ilvl w:val="5"/>
-          <w:numId w:val="17"/>
+          <w:numId w:val="9"/>
         </w:numPr>
         <w:ind w:firstLineChars="0"/>
         <w:rPr>
@@ -7718,7 +7718,7 @@
       <w:pPr>
         <w:ind w:left="1260"/>
         <w:rPr>
-          <w:rFonts w:asciiTheme="minorEastAsia" w:hAnsiTheme="minorEastAsia" w:hint="eastAsia"/>
+          <w:rFonts w:asciiTheme="minorEastAsia" w:hAnsiTheme="minorEastAsia"/>
           <w:sz w:val="24"/>
           <w:szCs w:val="24"/>
         </w:rPr>
@@ -7875,7 +7875,7 @@
         <w:pStyle w:val="a4"/>
         <w:numPr>
           <w:ilvl w:val="3"/>
-          <w:numId w:val="25"/>
+          <w:numId w:val="14"/>
         </w:numPr>
         <w:ind w:firstLineChars="0"/>
         <w:rPr>
@@ -7933,7 +7933,7 @@
         <w:pStyle w:val="a4"/>
         <w:numPr>
           <w:ilvl w:val="3"/>
-          <w:numId w:val="25"/>
+          <w:numId w:val="14"/>
         </w:numPr>
         <w:ind w:firstLineChars="0"/>
         <w:rPr>
@@ -7973,11 +7973,11 @@
         <w:pStyle w:val="a4"/>
         <w:numPr>
           <w:ilvl w:val="3"/>
-          <w:numId w:val="25"/>
+          <w:numId w:val="14"/>
         </w:numPr>
         <w:ind w:firstLineChars="0"/>
         <w:rPr>
-          <w:rFonts w:asciiTheme="minorEastAsia" w:hAnsiTheme="minorEastAsia" w:hint="eastAsia"/>
+          <w:rFonts w:asciiTheme="minorEastAsia" w:hAnsiTheme="minorEastAsia"/>
           <w:sz w:val="24"/>
           <w:szCs w:val="24"/>
         </w:rPr>
@@ -8012,7 +8012,7 @@
       <w:pPr>
         <w:ind w:left="1260"/>
         <w:rPr>
-          <w:rFonts w:asciiTheme="minorEastAsia" w:hAnsiTheme="minorEastAsia" w:hint="eastAsia"/>
+          <w:rFonts w:asciiTheme="minorEastAsia" w:hAnsiTheme="minorEastAsia"/>
           <w:sz w:val="24"/>
           <w:szCs w:val="24"/>
         </w:rPr>
@@ -8152,7 +8152,7 @@
         <w:spacing w:line="360" w:lineRule="auto"/>
         <w:ind w:firstLineChars="200" w:firstLine="480"/>
         <w:rPr>
-          <w:rFonts w:asciiTheme="minorEastAsia" w:hAnsiTheme="minorEastAsia" w:hint="eastAsia"/>
+          <w:rFonts w:asciiTheme="minorEastAsia" w:hAnsiTheme="minorEastAsia"/>
           <w:color w:val="00B0F0"/>
           <w:sz w:val="24"/>
           <w:szCs w:val="24"/>
@@ -8202,7 +8202,7 @@
         <w:pStyle w:val="a4"/>
         <w:numPr>
           <w:ilvl w:val="0"/>
-          <w:numId w:val="26"/>
+          <w:numId w:val="15"/>
         </w:numPr>
         <w:spacing w:line="360" w:lineRule="auto"/>
         <w:ind w:firstLineChars="0"/>
@@ -8228,7 +8228,7 @@
         <w:pStyle w:val="a4"/>
         <w:numPr>
           <w:ilvl w:val="0"/>
-          <w:numId w:val="26"/>
+          <w:numId w:val="15"/>
         </w:numPr>
         <w:spacing w:line="360" w:lineRule="auto"/>
         <w:ind w:firstLineChars="0"/>
@@ -8255,7 +8255,7 @@
         <w:spacing w:line="360" w:lineRule="auto"/>
         <w:ind w:left="1200" w:firstLineChars="0" w:firstLine="0"/>
         <w:rPr>
-          <w:rFonts w:asciiTheme="minorEastAsia" w:hAnsiTheme="minorEastAsia" w:hint="eastAsia"/>
+          <w:rFonts w:asciiTheme="minorEastAsia" w:hAnsiTheme="minorEastAsia"/>
           <w:color w:val="000000" w:themeColor="text1"/>
           <w:sz w:val="24"/>
           <w:szCs w:val="24"/>
@@ -8323,7 +8323,7 @@
       <w:pPr>
         <w:spacing w:line="360" w:lineRule="auto"/>
         <w:rPr>
-          <w:rFonts w:asciiTheme="minorEastAsia" w:hAnsiTheme="minorEastAsia" w:hint="eastAsia"/>
+          <w:rFonts w:asciiTheme="minorEastAsia" w:hAnsiTheme="minorEastAsia"/>
           <w:color w:val="FF0000"/>
           <w:sz w:val="24"/>
           <w:szCs w:val="24"/>
@@ -9031,7 +9031,34 @@
           <w:sz w:val="24"/>
           <w:szCs w:val="24"/>
         </w:rPr>
-        <w:t>AOF日志和R</w:t>
+        <w:t>AOF</w:t>
+      </w:r>
+      <w:r>
+        <w:rPr>
+          <w:rFonts w:asciiTheme="minorEastAsia" w:hAnsiTheme="minorEastAsia" w:hint="eastAsia"/>
+          <w:color w:val="FF0000"/>
+          <w:sz w:val="24"/>
+          <w:szCs w:val="24"/>
+        </w:rPr>
+        <w:t>(Append</w:t>
+      </w:r>
+      <w:r>
+        <w:rPr>
+          <w:rFonts w:asciiTheme="minorEastAsia" w:hAnsiTheme="minorEastAsia"/>
+          <w:color w:val="FF0000"/>
+          <w:sz w:val="24"/>
+          <w:szCs w:val="24"/>
+        </w:rPr>
+        <w:t xml:space="preserve"> Only File)</w:t>
+      </w:r>
+      <w:r>
+        <w:rPr>
+          <w:rFonts w:asciiTheme="minorEastAsia" w:hAnsiTheme="minorEastAsia" w:hint="eastAsia"/>
+          <w:color w:val="FF0000"/>
+          <w:sz w:val="24"/>
+          <w:szCs w:val="24"/>
+        </w:rPr>
+        <w:t>日志和R</w:t>
       </w:r>
       <w:r>
         <w:rPr>
@@ -9041,6 +9068,24 @@
           <w:szCs w:val="24"/>
         </w:rPr>
         <w:t>DB</w:t>
+      </w:r>
+      <w:r>
+        <w:rPr>
+          <w:rFonts w:asciiTheme="minorEastAsia" w:hAnsiTheme="minorEastAsia" w:hint="eastAsia"/>
+          <w:color w:val="FF0000"/>
+          <w:sz w:val="24"/>
+          <w:szCs w:val="24"/>
+        </w:rPr>
+        <w:t>(</w:t>
+      </w:r>
+      <w:r>
+        <w:rPr>
+          <w:rFonts w:asciiTheme="minorEastAsia" w:hAnsiTheme="minorEastAsia"/>
+          <w:color w:val="FF0000"/>
+          <w:sz w:val="24"/>
+          <w:szCs w:val="24"/>
+        </w:rPr>
+        <w:t>Redis DataBase)</w:t>
       </w:r>
       <w:r>
         <w:rPr>
@@ -9085,6 +9130,136 @@
           <w:rFonts w:asciiTheme="minorEastAsia" w:hAnsiTheme="minorEastAsia" w:hint="eastAsia"/>
         </w:rPr>
         <w:t>AOF日志如何实现？</w:t>
+      </w:r>
+    </w:p>
+    <w:p>
+      <w:pPr>
+        <w:ind w:left="420" w:firstLine="420"/>
+        <w:rPr>
+          <w:rFonts w:asciiTheme="minorEastAsia" w:hAnsiTheme="minorEastAsia"/>
+          <w:color w:val="000000" w:themeColor="text1"/>
+          <w:sz w:val="24"/>
+          <w:szCs w:val="24"/>
+        </w:rPr>
+      </w:pPr>
+      <w:r>
+        <w:rPr>
+          <w:rFonts w:asciiTheme="minorEastAsia" w:hAnsiTheme="minorEastAsia" w:hint="eastAsia"/>
+          <w:color w:val="000000" w:themeColor="text1"/>
+          <w:sz w:val="24"/>
+          <w:szCs w:val="24"/>
+        </w:rPr>
+        <w:t>R</w:t>
+      </w:r>
+      <w:r>
+        <w:rPr>
+          <w:rFonts w:asciiTheme="minorEastAsia" w:hAnsiTheme="minorEastAsia"/>
+          <w:color w:val="000000" w:themeColor="text1"/>
+          <w:sz w:val="24"/>
+          <w:szCs w:val="24"/>
+        </w:rPr>
+        <w:t>DB</w:t>
+      </w:r>
+      <w:r>
+        <w:rPr>
+          <w:rFonts w:asciiTheme="minorEastAsia" w:hAnsiTheme="minorEastAsia" w:hint="eastAsia"/>
+          <w:color w:val="000000" w:themeColor="text1"/>
+          <w:sz w:val="24"/>
+          <w:szCs w:val="24"/>
+        </w:rPr>
+        <w:t>持久化通过</w:t>
+      </w:r>
+      <w:r>
+        <w:rPr>
+          <w:rFonts w:asciiTheme="minorEastAsia" w:hAnsiTheme="minorEastAsia" w:hint="eastAsia"/>
+          <w:color w:val="FF0000"/>
+          <w:sz w:val="24"/>
+          <w:szCs w:val="24"/>
+        </w:rPr>
+        <w:t>保存数据库中键值对</w:t>
+      </w:r>
+      <w:r>
+        <w:rPr>
+          <w:rFonts w:asciiTheme="minorEastAsia" w:hAnsiTheme="minorEastAsia" w:hint="eastAsia"/>
+          <w:color w:val="000000" w:themeColor="text1"/>
+          <w:sz w:val="24"/>
+          <w:szCs w:val="24"/>
+        </w:rPr>
+        <w:t>来记录数据库状态。</w:t>
+      </w:r>
+    </w:p>
+    <w:p>
+      <w:pPr>
+        <w:ind w:left="420" w:firstLine="420"/>
+        <w:rPr>
+          <w:rFonts w:asciiTheme="minorEastAsia" w:hAnsiTheme="minorEastAsia" w:hint="eastAsia"/>
+          <w:color w:val="000000" w:themeColor="text1"/>
+          <w:sz w:val="24"/>
+          <w:szCs w:val="24"/>
+        </w:rPr>
+      </w:pPr>
+      <w:r>
+        <w:rPr>
+          <w:rFonts w:asciiTheme="minorEastAsia" w:hAnsiTheme="minorEastAsia" w:hint="eastAsia"/>
+          <w:color w:val="000000" w:themeColor="text1"/>
+          <w:sz w:val="24"/>
+          <w:szCs w:val="24"/>
+        </w:rPr>
+        <w:t>AO</w:t>
+      </w:r>
+      <w:r>
+        <w:rPr>
+          <w:rFonts w:asciiTheme="minorEastAsia" w:hAnsiTheme="minorEastAsia"/>
+          <w:color w:val="000000" w:themeColor="text1"/>
+          <w:sz w:val="24"/>
+          <w:szCs w:val="24"/>
+        </w:rPr>
+        <w:t>F</w:t>
+      </w:r>
+      <w:r>
+        <w:rPr>
+          <w:rFonts w:asciiTheme="minorEastAsia" w:hAnsiTheme="minorEastAsia" w:hint="eastAsia"/>
+          <w:color w:val="000000" w:themeColor="text1"/>
+          <w:sz w:val="24"/>
+          <w:szCs w:val="24"/>
+        </w:rPr>
+        <w:t>持久化是通过</w:t>
+      </w:r>
+      <w:r>
+        <w:rPr>
+          <w:rFonts w:asciiTheme="minorEastAsia" w:hAnsiTheme="minorEastAsia" w:hint="eastAsia"/>
+          <w:color w:val="00B050"/>
+          <w:sz w:val="24"/>
+          <w:szCs w:val="24"/>
+        </w:rPr>
+        <w:t xml:space="preserve">保存Redis服务器所执行的 </w:t>
+      </w:r>
+      <w:r>
+        <w:rPr>
+          <w:rFonts w:asciiTheme="minorEastAsia" w:hAnsiTheme="minorEastAsia" w:hint="eastAsia"/>
+          <w:color w:val="FF0000"/>
+          <w:sz w:val="24"/>
+          <w:szCs w:val="24"/>
+        </w:rPr>
+        <w:t>写命令</w:t>
+      </w:r>
+      <w:r>
+        <w:rPr>
+          <w:rFonts w:asciiTheme="minorEastAsia" w:hAnsiTheme="minorEastAsia" w:hint="eastAsia"/>
+          <w:color w:val="00B050"/>
+          <w:sz w:val="24"/>
+          <w:szCs w:val="24"/>
+        </w:rPr>
+        <w:t xml:space="preserve"> 来</w:t>
+      </w:r>
+      <w:r>
+        <w:rPr>
+          <w:rFonts w:asciiTheme="minorEastAsia" w:hAnsiTheme="minorEastAsia" w:hint="eastAsia"/>
+          <w:color w:val="000000" w:themeColor="text1"/>
+          <w:sz w:val="24"/>
+          <w:szCs w:val="24"/>
+        </w:rPr>
+        <w:t>记录数据库状态。</w:t>
       </w:r>
     </w:p>
     <w:p>
@@ -9473,7 +9648,7 @@
         <w:ind w:left="420" w:firstLine="420"/>
         <w:jc w:val="center"/>
         <w:rPr>
-          <w:rFonts w:asciiTheme="minorEastAsia" w:hAnsiTheme="minorEastAsia" w:hint="eastAsia"/>
+          <w:rFonts w:asciiTheme="minorEastAsia" w:hAnsiTheme="minorEastAsia"/>
           <w:color w:val="000000" w:themeColor="text1"/>
           <w:sz w:val="24"/>
           <w:szCs w:val="24"/>
@@ -9487,6 +9662,7 @@
           <w:sz w:val="24"/>
           <w:szCs w:val="24"/>
         </w:rPr>
+        <w:lastRenderedPageBreak/>
         <w:drawing>
           <wp:inline distT="0" distB="0" distL="0" distR="0">
             <wp:extent cx="3067200" cy="2232000"/>
@@ -9597,7 +9773,6 @@
           <w:sz w:val="24"/>
           <w:szCs w:val="24"/>
         </w:rPr>
-        <w:lastRenderedPageBreak/>
         <w:t>写后日志这种方式，让系统先执行命令，只有执行成功的命令才会被记录到日志中，否则，系统直接向客户端报错。</w:t>
       </w:r>
     </w:p>
@@ -9626,7 +9801,7 @@
         <w:pStyle w:val="a4"/>
         <w:numPr>
           <w:ilvl w:val="0"/>
-          <w:numId w:val="28"/>
+          <w:numId w:val="17"/>
         </w:numPr>
         <w:ind w:firstLineChars="0"/>
         <w:rPr>
@@ -9678,7 +9853,7 @@
         <w:pStyle w:val="a4"/>
         <w:numPr>
           <w:ilvl w:val="0"/>
-          <w:numId w:val="28"/>
+          <w:numId w:val="17"/>
         </w:numPr>
         <w:ind w:firstLineChars="0"/>
         <w:rPr>
@@ -9767,7 +9942,7 @@
         <w:pStyle w:val="a4"/>
         <w:numPr>
           <w:ilvl w:val="0"/>
-          <w:numId w:val="30"/>
+          <w:numId w:val="18"/>
         </w:numPr>
         <w:ind w:firstLineChars="0"/>
         <w:rPr>
@@ -9801,7 +9976,7 @@
         <w:pStyle w:val="a4"/>
         <w:numPr>
           <w:ilvl w:val="0"/>
-          <w:numId w:val="30"/>
+          <w:numId w:val="18"/>
         </w:numPr>
         <w:ind w:firstLineChars="0"/>
         <w:rPr>
@@ -9951,7 +10126,7 @@
         <w:pStyle w:val="a4"/>
         <w:numPr>
           <w:ilvl w:val="3"/>
-          <w:numId w:val="33"/>
+          <w:numId w:val="19"/>
         </w:numPr>
         <w:ind w:firstLineChars="0"/>
         <w:rPr>
@@ -10035,7 +10210,7 @@
         <w:pStyle w:val="a4"/>
         <w:numPr>
           <w:ilvl w:val="3"/>
-          <w:numId w:val="33"/>
+          <w:numId w:val="19"/>
         </w:numPr>
         <w:ind w:firstLineChars="0"/>
         <w:rPr>
@@ -10128,7 +10303,7 @@
         <w:pStyle w:val="a4"/>
         <w:numPr>
           <w:ilvl w:val="3"/>
-          <w:numId w:val="33"/>
+          <w:numId w:val="19"/>
         </w:numPr>
         <w:ind w:firstLineChars="0"/>
         <w:rPr>
@@ -10223,6 +10398,7 @@
           <w:sz w:val="24"/>
           <w:szCs w:val="24"/>
         </w:rPr>
+        <w:lastRenderedPageBreak/>
         <w:drawing>
           <wp:inline distT="0" distB="0" distL="0" distR="0">
             <wp:extent cx="4392000" cy="1310400"/>
@@ -10371,7 +10547,7 @@
     <w:p>
       <w:pPr>
         <w:rPr>
-          <w:rFonts w:asciiTheme="minorEastAsia" w:hAnsiTheme="minorEastAsia" w:hint="eastAsia"/>
+          <w:rFonts w:asciiTheme="minorEastAsia" w:hAnsiTheme="minorEastAsia"/>
           <w:color w:val="000000" w:themeColor="text1"/>
           <w:sz w:val="24"/>
           <w:szCs w:val="24"/>
@@ -10430,7 +10606,6 @@
           <w:rFonts w:asciiTheme="minorEastAsia" w:eastAsiaTheme="minorEastAsia" w:hAnsiTheme="minorEastAsia"/>
           <w:color w:val="00B050"/>
         </w:rPr>
-        <w:lastRenderedPageBreak/>
         <w:t xml:space="preserve">2.4.2.2 </w:t>
       </w:r>
       <w:r>
@@ -10453,7 +10628,7 @@
         <w:pStyle w:val="a4"/>
         <w:numPr>
           <w:ilvl w:val="0"/>
-          <w:numId w:val="34"/>
+          <w:numId w:val="20"/>
         </w:numPr>
         <w:ind w:firstLineChars="0"/>
         <w:jc w:val="left"/>
@@ -10498,7 +10673,7 @@
         <w:pStyle w:val="a4"/>
         <w:numPr>
           <w:ilvl w:val="0"/>
-          <w:numId w:val="34"/>
+          <w:numId w:val="20"/>
         </w:numPr>
         <w:ind w:firstLineChars="0"/>
         <w:jc w:val="left"/>
@@ -10543,7 +10718,7 @@
         <w:pStyle w:val="a4"/>
         <w:numPr>
           <w:ilvl w:val="0"/>
-          <w:numId w:val="34"/>
+          <w:numId w:val="20"/>
         </w:numPr>
         <w:ind w:firstLineChars="0"/>
         <w:jc w:val="left"/>
@@ -10626,7 +10801,7 @@
         <w:spacing w:line="360" w:lineRule="auto"/>
         <w:ind w:firstLineChars="200" w:firstLine="420"/>
         <w:rPr>
-          <w:rFonts w:asciiTheme="minorEastAsia" w:hAnsiTheme="minorEastAsia" w:hint="eastAsia"/>
+          <w:rFonts w:asciiTheme="minorEastAsia" w:hAnsiTheme="minorEastAsia"/>
           <w:color w:val="000000" w:themeColor="text1"/>
           <w:sz w:val="24"/>
           <w:szCs w:val="24"/>
@@ -10738,7 +10913,7 @@
         <w:pStyle w:val="a4"/>
         <w:numPr>
           <w:ilvl w:val="2"/>
-          <w:numId w:val="36"/>
+          <w:numId w:val="21"/>
         </w:numPr>
         <w:spacing w:line="360" w:lineRule="auto"/>
         <w:ind w:firstLineChars="0"/>
@@ -10807,7 +10982,7 @@
         <w:pStyle w:val="a4"/>
         <w:numPr>
           <w:ilvl w:val="2"/>
-          <w:numId w:val="36"/>
+          <w:numId w:val="21"/>
         </w:numPr>
         <w:spacing w:line="360" w:lineRule="auto"/>
         <w:ind w:firstLineChars="0"/>
@@ -10887,7 +11062,7 @@
         <w:pStyle w:val="a4"/>
         <w:numPr>
           <w:ilvl w:val="2"/>
-          <w:numId w:val="36"/>
+          <w:numId w:val="21"/>
         </w:numPr>
         <w:spacing w:line="360" w:lineRule="auto"/>
         <w:ind w:firstLineChars="0"/>
@@ -10959,7 +11134,17 @@
           <w:sz w:val="24"/>
           <w:szCs w:val="24"/>
         </w:rPr>
-        <w:t>。在日志恢复时，只用执行该命令就可以完成该键值对的写入。</w:t>
+        <w:t>。在日志恢复时，只用执行</w:t>
+      </w:r>
+      <w:r>
+        <w:rPr>
+          <w:rFonts w:asciiTheme="minorEastAsia" w:hAnsiTheme="minorEastAsia" w:hint="eastAsia"/>
+          <w:color w:val="000000" w:themeColor="text1"/>
+          <w:sz w:val="24"/>
+          <w:szCs w:val="24"/>
+        </w:rPr>
+        <w:lastRenderedPageBreak/>
+        <w:t>该命令就可以完成该键值对的写入。</w:t>
       </w:r>
       <w:r>
         <w:rPr>
@@ -11058,7 +11243,7 @@
         <w:ind w:left="360" w:hangingChars="200" w:hanging="360"/>
         <w:jc w:val="center"/>
         <w:rPr>
-          <w:rFonts w:asciiTheme="minorEastAsia" w:hAnsiTheme="minorEastAsia" w:hint="eastAsia"/>
+          <w:rFonts w:asciiTheme="minorEastAsia" w:hAnsiTheme="minorEastAsia"/>
           <w:color w:val="000000" w:themeColor="text1"/>
           <w:sz w:val="18"/>
           <w:szCs w:val="18"/>
@@ -11087,7 +11272,6 @@
           <w:rFonts w:asciiTheme="minorEastAsia" w:hAnsiTheme="minorEastAsia" w:hint="eastAsia"/>
           <w:color w:val="00B0F0"/>
         </w:rPr>
-        <w:lastRenderedPageBreak/>
         <w:t>2.4</w:t>
       </w:r>
       <w:r>
@@ -11274,7 +11458,7 @@
         <w:pStyle w:val="a4"/>
         <w:numPr>
           <w:ilvl w:val="0"/>
-          <w:numId w:val="37"/>
+          <w:numId w:val="22"/>
         </w:numPr>
         <w:ind w:firstLineChars="0"/>
         <w:rPr>
@@ -11415,7 +11599,7 @@
         <w:pStyle w:val="a4"/>
         <w:numPr>
           <w:ilvl w:val="0"/>
-          <w:numId w:val="37"/>
+          <w:numId w:val="22"/>
         </w:numPr>
         <w:ind w:firstLineChars="0"/>
         <w:rPr>
@@ -11449,7 +11633,7 @@
         <w:pStyle w:val="a4"/>
         <w:numPr>
           <w:ilvl w:val="1"/>
-          <w:numId w:val="38"/>
+          <w:numId w:val="23"/>
         </w:numPr>
         <w:ind w:firstLineChars="0"/>
         <w:rPr>
@@ -11492,7 +11676,7 @@
         <w:pStyle w:val="a4"/>
         <w:numPr>
           <w:ilvl w:val="1"/>
-          <w:numId w:val="38"/>
+          <w:numId w:val="23"/>
         </w:numPr>
         <w:ind w:firstLineChars="0"/>
         <w:rPr>
@@ -11549,6 +11733,7 @@
           <w:sz w:val="24"/>
           <w:szCs w:val="24"/>
         </w:rPr>
+        <w:lastRenderedPageBreak/>
         <w:drawing>
           <wp:inline distT="0" distB="0" distL="0" distR="0">
             <wp:extent cx="4143600" cy="1940400"/>
@@ -11650,7 +11835,7 @@
         <w:spacing w:line="360" w:lineRule="auto"/>
         <w:ind w:firstLineChars="200" w:firstLine="480"/>
         <w:rPr>
-          <w:rFonts w:asciiTheme="minorEastAsia" w:hAnsiTheme="minorEastAsia" w:hint="eastAsia"/>
+          <w:rFonts w:asciiTheme="minorEastAsia" w:hAnsiTheme="minorEastAsia"/>
           <w:color w:val="000000" w:themeColor="text1"/>
           <w:sz w:val="24"/>
           <w:szCs w:val="24"/>
@@ -11770,7 +11955,7 @@
         <w:spacing w:line="360" w:lineRule="auto"/>
         <w:ind w:firstLineChars="200" w:firstLine="480"/>
         <w:rPr>
-          <w:rFonts w:asciiTheme="minorEastAsia" w:hAnsiTheme="minorEastAsia" w:hint="eastAsia"/>
+          <w:rFonts w:asciiTheme="minorEastAsia" w:hAnsiTheme="minorEastAsia"/>
           <w:sz w:val="24"/>
           <w:szCs w:val="24"/>
         </w:rPr>
@@ -11868,7 +12053,6 @@
           <w:sz w:val="24"/>
           <w:szCs w:val="24"/>
         </w:rPr>
-        <w:lastRenderedPageBreak/>
         <w:tab/>
       </w:r>
       <w:r>
@@ -11993,13 +12177,7 @@
         <w:rPr>
           <w:rFonts w:asciiTheme="minorEastAsia" w:eastAsiaTheme="minorEastAsia" w:hAnsiTheme="minorEastAsia" w:hint="eastAsia"/>
         </w:rPr>
-        <w:t>Redis持久化之</w:t>
-      </w:r>
-      <w:r>
-        <w:rPr>
-          <w:rFonts w:asciiTheme="minorEastAsia" w:eastAsiaTheme="minorEastAsia" w:hAnsiTheme="minorEastAsia" w:hint="eastAsia"/>
-        </w:rPr>
-        <w:t xml:space="preserve"> </w:t>
+        <w:t xml:space="preserve">Redis持久化之 </w:t>
       </w:r>
       <w:r>
         <w:rPr>
@@ -12044,7 +12222,7 @@
         <w:pStyle w:val="a4"/>
         <w:numPr>
           <w:ilvl w:val="1"/>
-          <w:numId w:val="40"/>
+          <w:numId w:val="25"/>
         </w:numPr>
         <w:spacing w:line="360" w:lineRule="auto"/>
         <w:ind w:firstLineChars="0"/>
@@ -12093,15 +12271,7 @@
           <w:sz w:val="24"/>
           <w:szCs w:val="24"/>
         </w:rPr>
-        <w:t>，</w:t>
-      </w:r>
-      <w:r>
-        <w:rPr>
-          <w:rFonts w:asciiTheme="minorEastAsia" w:hAnsiTheme="minorEastAsia" w:hint="eastAsia"/>
-          <w:sz w:val="24"/>
-          <w:szCs w:val="24"/>
-        </w:rPr>
-        <w:t>相当于Linux的</w:t>
+        <w:t>，相当于Linux的</w:t>
       </w:r>
       <w:r>
         <w:rPr>
@@ -12149,7 +12319,7 @@
         <w:pStyle w:val="a4"/>
         <w:numPr>
           <w:ilvl w:val="1"/>
-          <w:numId w:val="40"/>
+          <w:numId w:val="25"/>
         </w:numPr>
         <w:spacing w:line="360" w:lineRule="auto"/>
         <w:ind w:firstLineChars="0"/>
@@ -12190,7 +12360,31 @@
           <w:sz w:val="24"/>
           <w:szCs w:val="24"/>
         </w:rPr>
-        <w:t>这个快照文件就称位RDB，</w:t>
+        <w:t>这个快照文件就称称位</w:t>
+      </w:r>
+      <w:r>
+        <w:rPr>
+          <w:rFonts w:asciiTheme="minorEastAsia" w:hAnsiTheme="minorEastAsia" w:hint="eastAsia"/>
+          <w:sz w:val="24"/>
+          <w:szCs w:val="24"/>
+        </w:rPr>
+        <w:t>RDB</w:t>
+      </w:r>
+      <w:r>
+        <w:rPr>
+          <w:rFonts w:asciiTheme="minorEastAsia" w:hAnsiTheme="minorEastAsia" w:hint="eastAsia"/>
+          <w:sz w:val="24"/>
+          <w:szCs w:val="24"/>
+        </w:rPr>
+        <w:t>，</w:t>
+      </w:r>
+      <w:r>
+        <w:rPr>
+          <w:rFonts w:asciiTheme="minorEastAsia" w:hAnsiTheme="minorEastAsia" w:hint="eastAsia"/>
+          <w:sz w:val="24"/>
+          <w:szCs w:val="24"/>
+        </w:rPr>
+        <w:t>，</w:t>
       </w:r>
       <w:r>
         <w:rPr>
@@ -12230,7 +12424,15 @@
           <w:sz w:val="24"/>
           <w:szCs w:val="24"/>
         </w:rPr>
-        <w:t>的缩写。</w:t>
+        <w:t>的缩写</w:t>
+      </w:r>
+      <w:r>
+        <w:rPr>
+          <w:rFonts w:asciiTheme="minorEastAsia" w:hAnsiTheme="minorEastAsia"/>
+          <w:sz w:val="24"/>
+          <w:szCs w:val="24"/>
+        </w:rPr>
+        <w:t>。</w:t>
       </w:r>
     </w:p>
     <w:p>
@@ -12238,72 +12440,64 @@
         <w:pStyle w:val="a4"/>
         <w:numPr>
           <w:ilvl w:val="1"/>
-          <w:numId w:val="40"/>
+          <w:numId w:val="25"/>
         </w:numPr>
         <w:spacing w:line="360" w:lineRule="auto"/>
         <w:ind w:firstLineChars="0"/>
         <w:rPr>
-          <w:rFonts w:asciiTheme="minorEastAsia" w:hAnsiTheme="minorEastAsia"/>
-          <w:sz w:val="24"/>
-          <w:szCs w:val="24"/>
-        </w:rPr>
-      </w:pPr>
-      <w:r>
-        <w:rPr>
-          <w:rFonts w:asciiTheme="minorEastAsia" w:hAnsiTheme="minorEastAsia" w:hint="eastAsia"/>
-          <w:sz w:val="24"/>
-          <w:szCs w:val="24"/>
-        </w:rPr>
-        <w:t>与AOF</w:t>
-      </w:r>
-      <w:r>
-        <w:rPr>
-          <w:rFonts w:asciiTheme="minorEastAsia" w:hAnsiTheme="minorEastAsia"/>
-          <w:sz w:val="24"/>
-          <w:szCs w:val="24"/>
-        </w:rPr>
-        <w:t xml:space="preserve"> </w:t>
-      </w:r>
-      <w:r>
-        <w:rPr>
-          <w:rFonts w:asciiTheme="minorEastAsia" w:hAnsiTheme="minorEastAsia" w:hint="eastAsia"/>
-          <w:sz w:val="24"/>
-          <w:szCs w:val="24"/>
-        </w:rPr>
-        <w:t xml:space="preserve">相比， </w:t>
-      </w:r>
-      <w:r>
-        <w:rPr>
-          <w:rFonts w:asciiTheme="minorEastAsia" w:hAnsiTheme="minorEastAsia" w:hint="eastAsia"/>
-          <w:color w:val="00B0F0"/>
-          <w:sz w:val="24"/>
-          <w:szCs w:val="24"/>
-        </w:rPr>
-        <w:t>RDB记录的是某一时刻的数据，而不是操作</w:t>
-      </w:r>
-      <w:r>
-        <w:rPr>
-          <w:rFonts w:asciiTheme="minorEastAsia" w:hAnsiTheme="minorEastAsia" w:hint="eastAsia"/>
-          <w:sz w:val="24"/>
-          <w:szCs w:val="24"/>
-        </w:rPr>
-        <w:t>；因此在数据恢复是，直接把RDB读入文件，很快</w:t>
-      </w:r>
-      <w:r>
-        <w:rPr>
-          <w:rFonts w:asciiTheme="minorEastAsia" w:hAnsiTheme="minorEastAsia" w:hint="eastAsia"/>
-          <w:sz w:val="24"/>
-          <w:szCs w:val="24"/>
-        </w:rPr>
-        <w:t>的</w:t>
-      </w:r>
-      <w:r>
-        <w:rPr>
-          <w:rFonts w:asciiTheme="minorEastAsia" w:hAnsiTheme="minorEastAsia" w:hint="eastAsia"/>
-          <w:sz w:val="24"/>
-          <w:szCs w:val="24"/>
-        </w:rPr>
-        <w:t>完成恢复。</w:t>
+          <w:rFonts w:asciiTheme="minorEastAsia" w:hAnsiTheme="minorEastAsia" w:hint="eastAsia"/>
+          <w:sz w:val="24"/>
+          <w:szCs w:val="24"/>
+        </w:rPr>
+      </w:pPr>
+      <w:r>
+        <w:rPr>
+          <w:rFonts w:asciiTheme="minorEastAsia" w:hAnsiTheme="minorEastAsia" w:hint="eastAsia"/>
+          <w:sz w:val="24"/>
+          <w:szCs w:val="24"/>
+        </w:rPr>
+        <w:t>RDB持久化生成的</w:t>
+      </w:r>
+      <w:r>
+        <w:rPr>
+          <w:rFonts w:asciiTheme="minorEastAsia" w:hAnsiTheme="minorEastAsia" w:hint="eastAsia"/>
+          <w:color w:val="FF0000"/>
+          <w:sz w:val="24"/>
+          <w:szCs w:val="24"/>
+        </w:rPr>
+        <w:t>RDB文件是一个经过压缩的二进制文件</w:t>
+      </w:r>
+      <w:r>
+        <w:rPr>
+          <w:rFonts w:asciiTheme="minorEastAsia" w:hAnsiTheme="minorEastAsia" w:hint="eastAsia"/>
+          <w:sz w:val="24"/>
+          <w:szCs w:val="24"/>
+        </w:rPr>
+        <w:t>，通过该文件可以还原生成RDB文件时数据库的</w:t>
+      </w:r>
+      <w:r>
+        <w:rPr>
+          <w:rFonts w:asciiTheme="minorEastAsia" w:hAnsiTheme="minorEastAsia" w:hint="eastAsia"/>
+          <w:sz w:val="24"/>
+          <w:szCs w:val="24"/>
+        </w:rPr>
+        <w:t>状;</w:t>
+      </w:r>
+      <w:r>
+        <w:rPr>
+          <w:rFonts w:asciiTheme="minorEastAsia" w:hAnsiTheme="minorEastAsia"/>
+          <w:sz w:val="24"/>
+          <w:szCs w:val="24"/>
+        </w:rPr>
+        <w:t>RDB</w:t>
+      </w:r>
+      <w:r>
+        <w:rPr>
+          <w:rFonts w:asciiTheme="minorEastAsia" w:hAnsiTheme="minorEastAsia" w:hint="eastAsia"/>
+          <w:sz w:val="24"/>
+          <w:szCs w:val="24"/>
+        </w:rPr>
+        <w:t>文件保存在硬盘里面。</w:t>
       </w:r>
     </w:p>
     <w:p>
@@ -12311,7 +12505,7 @@
         <w:pStyle w:val="a4"/>
         <w:numPr>
           <w:ilvl w:val="1"/>
-          <w:numId w:val="40"/>
+          <w:numId w:val="25"/>
         </w:numPr>
         <w:spacing w:line="360" w:lineRule="auto"/>
         <w:ind w:firstLineChars="0"/>
@@ -12328,6 +12522,96 @@
           <w:sz w:val="24"/>
           <w:szCs w:val="24"/>
         </w:rPr>
+        <w:t>RDB文件和AOF日志都可以用来还原数据库状态</w:t>
+      </w:r>
+      <w:r>
+        <w:rPr>
+          <w:rFonts w:asciiTheme="minorEastAsia" w:hAnsiTheme="minorEastAsia" w:hint="eastAsia"/>
+          <w:sz w:val="24"/>
+          <w:szCs w:val="24"/>
+        </w:rPr>
+        <w:t>。但</w:t>
+      </w:r>
+      <w:r>
+        <w:rPr>
+          <w:rFonts w:asciiTheme="minorEastAsia" w:hAnsiTheme="minorEastAsia" w:hint="eastAsia"/>
+          <w:sz w:val="24"/>
+          <w:szCs w:val="24"/>
+        </w:rPr>
+        <w:t>与AOF</w:t>
+      </w:r>
+      <w:r>
+        <w:rPr>
+          <w:rFonts w:asciiTheme="minorEastAsia" w:hAnsiTheme="minorEastAsia"/>
+          <w:sz w:val="24"/>
+          <w:szCs w:val="24"/>
+        </w:rPr>
+        <w:t xml:space="preserve"> </w:t>
+      </w:r>
+      <w:r>
+        <w:rPr>
+          <w:rFonts w:asciiTheme="minorEastAsia" w:hAnsiTheme="minorEastAsia" w:hint="eastAsia"/>
+          <w:sz w:val="24"/>
+          <w:szCs w:val="24"/>
+        </w:rPr>
+        <w:t xml:space="preserve">相比， </w:t>
+      </w:r>
+      <w:r>
+        <w:rPr>
+          <w:rFonts w:asciiTheme="minorEastAsia" w:hAnsiTheme="minorEastAsia" w:hint="eastAsia"/>
+          <w:color w:val="00B0F0"/>
+          <w:sz w:val="24"/>
+          <w:szCs w:val="24"/>
+        </w:rPr>
+        <w:t>RDB记录的是某一时刻的数据，而不是操作</w:t>
+      </w:r>
+      <w:r>
+        <w:rPr>
+          <w:rFonts w:asciiTheme="minorEastAsia" w:hAnsiTheme="minorEastAsia" w:hint="eastAsia"/>
+          <w:sz w:val="24"/>
+          <w:szCs w:val="24"/>
+        </w:rPr>
+        <w:t>；因此在数据恢复是，直接把RDB读入文件，很快</w:t>
+      </w:r>
+      <w:r>
+        <w:rPr>
+          <w:rFonts w:asciiTheme="minorEastAsia" w:hAnsiTheme="minorEastAsia" w:hint="eastAsia"/>
+          <w:sz w:val="24"/>
+          <w:szCs w:val="24"/>
+        </w:rPr>
+        <w:t>的</w:t>
+      </w:r>
+      <w:r>
+        <w:rPr>
+          <w:rFonts w:asciiTheme="minorEastAsia" w:hAnsiTheme="minorEastAsia" w:hint="eastAsia"/>
+          <w:sz w:val="24"/>
+          <w:szCs w:val="24"/>
+        </w:rPr>
+        <w:t>完成恢复。</w:t>
+      </w:r>
+    </w:p>
+    <w:p>
+      <w:pPr>
+        <w:pStyle w:val="a4"/>
+        <w:numPr>
+          <w:ilvl w:val="1"/>
+          <w:numId w:val="25"/>
+        </w:numPr>
+        <w:spacing w:line="360" w:lineRule="auto"/>
+        <w:ind w:firstLineChars="0"/>
+        <w:rPr>
+          <w:rFonts w:asciiTheme="minorEastAsia" w:hAnsiTheme="minorEastAsia"/>
+          <w:sz w:val="24"/>
+          <w:szCs w:val="24"/>
+        </w:rPr>
+      </w:pPr>
+      <w:r>
+        <w:rPr>
+          <w:rFonts w:asciiTheme="minorEastAsia" w:hAnsiTheme="minorEastAsia" w:hint="eastAsia"/>
+          <w:color w:val="00B050"/>
+          <w:sz w:val="24"/>
+          <w:szCs w:val="24"/>
+        </w:rPr>
         <w:t>需要考虑的问题：</w:t>
       </w:r>
     </w:p>
@@ -12336,7 +12620,7 @@
         <w:pStyle w:val="a4"/>
         <w:numPr>
           <w:ilvl w:val="0"/>
-          <w:numId w:val="39"/>
+          <w:numId w:val="24"/>
         </w:numPr>
         <w:spacing w:line="360" w:lineRule="auto"/>
         <w:ind w:firstLineChars="0"/>
@@ -12395,12 +12679,12 @@
         <w:pStyle w:val="a4"/>
         <w:numPr>
           <w:ilvl w:val="0"/>
-          <w:numId w:val="39"/>
+          <w:numId w:val="24"/>
         </w:numPr>
         <w:spacing w:line="360" w:lineRule="auto"/>
         <w:ind w:firstLineChars="0"/>
         <w:rPr>
-          <w:rFonts w:asciiTheme="minorEastAsia" w:hAnsiTheme="minorEastAsia" w:hint="eastAsia"/>
+          <w:rFonts w:asciiTheme="minorEastAsia" w:hAnsiTheme="minorEastAsia"/>
           <w:sz w:val="24"/>
           <w:szCs w:val="24"/>
         </w:rPr>
@@ -12453,7 +12737,7 @@
         <w:pStyle w:val="5"/>
         <w:numPr>
           <w:ilvl w:val="2"/>
-          <w:numId w:val="39"/>
+          <w:numId w:val="24"/>
         </w:numPr>
       </w:pPr>
       <w:r>
@@ -12468,7 +12752,7 @@
         <w:pStyle w:val="a4"/>
         <w:numPr>
           <w:ilvl w:val="0"/>
-          <w:numId w:val="42"/>
+          <w:numId w:val="26"/>
         </w:numPr>
         <w:ind w:firstLineChars="0"/>
         <w:rPr>
@@ -12527,7 +12811,7 @@
         <w:pStyle w:val="a4"/>
         <w:numPr>
           <w:ilvl w:val="0"/>
-          <w:numId w:val="42"/>
+          <w:numId w:val="26"/>
         </w:numPr>
         <w:ind w:firstLineChars="0"/>
         <w:rPr>
@@ -12573,35 +12857,24 @@
         <w:pStyle w:val="a4"/>
         <w:numPr>
           <w:ilvl w:val="0"/>
-          <w:numId w:val="42"/>
+          <w:numId w:val="26"/>
         </w:numPr>
         <w:ind w:firstLineChars="0"/>
         <w:rPr>
           <w:rFonts w:asciiTheme="minorEastAsia" w:hAnsiTheme="minorEastAsia"/>
-          <w:color w:val="000000" w:themeColor="text1"/>
-          <w:sz w:val="24"/>
-          <w:szCs w:val="24"/>
-        </w:rPr>
-      </w:pPr>
-      <w:bookmarkStart w:id="0" w:name="_GoBack"/>
-      <w:bookmarkEnd w:id="0"/>
-      <w:r>
-        <w:rPr>
-          <w:rFonts w:asciiTheme="minorEastAsia" w:hAnsiTheme="minorEastAsia" w:hint="eastAsia"/>
-          <w:color w:val="000000" w:themeColor="text1"/>
-          <w:sz w:val="24"/>
-          <w:szCs w:val="24"/>
-        </w:rPr>
-        <w:t>两个命令</w:t>
-      </w:r>
-      <w:r>
-        <w:rPr>
-          <w:rFonts w:asciiTheme="minorEastAsia" w:hAnsiTheme="minorEastAsia" w:hint="eastAsia"/>
-          <w:color w:val="000000" w:themeColor="text1"/>
-          <w:sz w:val="24"/>
-          <w:szCs w:val="24"/>
-        </w:rPr>
-        <w:t>：</w:t>
+          <w:color w:val="00B0F0"/>
+          <w:sz w:val="24"/>
+          <w:szCs w:val="24"/>
+        </w:rPr>
+      </w:pPr>
+      <w:r>
+        <w:rPr>
+          <w:rFonts w:asciiTheme="minorEastAsia" w:hAnsiTheme="minorEastAsia" w:hint="eastAsia"/>
+          <w:color w:val="00B0F0"/>
+          <w:sz w:val="24"/>
+          <w:szCs w:val="24"/>
+        </w:rPr>
+        <w:t>两个命令：</w:t>
       </w:r>
     </w:p>
     <w:p>
@@ -12609,7 +12882,7 @@
         <w:pStyle w:val="a4"/>
         <w:numPr>
           <w:ilvl w:val="1"/>
-          <w:numId w:val="42"/>
+          <w:numId w:val="26"/>
         </w:numPr>
         <w:ind w:firstLineChars="0"/>
         <w:rPr>
@@ -12622,7 +12895,8 @@
       <w:r>
         <w:rPr>
           <w:rFonts w:asciiTheme="minorEastAsia" w:hAnsiTheme="minorEastAsia" w:hint="eastAsia"/>
-          <w:color w:val="00B050"/>
+          <w:b/>
+          <w:color w:val="FF0000"/>
           <w:sz w:val="24"/>
           <w:szCs w:val="24"/>
         </w:rPr>
@@ -12631,11 +12905,21 @@
       <w:r>
         <w:rPr>
           <w:rFonts w:asciiTheme="minorEastAsia" w:hAnsiTheme="minorEastAsia"/>
-          <w:color w:val="000000" w:themeColor="text1"/>
-          <w:sz w:val="24"/>
-          <w:szCs w:val="24"/>
-        </w:rPr>
-        <w:t xml:space="preserve"> : </w:t>
+          <w:b/>
+          <w:color w:val="FF0000"/>
+          <w:sz w:val="24"/>
+          <w:szCs w:val="24"/>
+        </w:rPr>
+        <w:t xml:space="preserve"> </w:t>
+      </w:r>
+      <w:r>
+        <w:rPr>
+          <w:rFonts w:asciiTheme="minorEastAsia" w:hAnsiTheme="minorEastAsia"/>
+          <w:color w:val="000000" w:themeColor="text1"/>
+          <w:sz w:val="24"/>
+          <w:szCs w:val="24"/>
+        </w:rPr>
+        <w:t xml:space="preserve">: </w:t>
       </w:r>
       <w:r>
         <w:rPr>
@@ -12657,12 +12941,21 @@
       </w:r>
       <w:r>
         <w:rPr>
-          <w:rFonts w:asciiTheme="minorEastAsia" w:hAnsiTheme="minorEastAsia" w:hint="eastAsia"/>
-          <w:color w:val="000000" w:themeColor="text1"/>
-          <w:sz w:val="24"/>
-          <w:szCs w:val="24"/>
-        </w:rPr>
-        <w:t>。</w:t>
+          <w:rFonts w:asciiTheme="minorEastAsia" w:hAnsiTheme="minorEastAsia"/>
+          <w:color w:val="000000" w:themeColor="text1"/>
+          <w:sz w:val="24"/>
+          <w:szCs w:val="24"/>
+        </w:rPr>
+        <w:t>；</w:t>
+      </w:r>
+      <w:r>
+        <w:rPr>
+          <w:rFonts w:asciiTheme="minorEastAsia" w:hAnsiTheme="minorEastAsia" w:hint="eastAsia"/>
+          <w:color w:val="000000" w:themeColor="text1"/>
+          <w:sz w:val="24"/>
+          <w:szCs w:val="24"/>
+        </w:rPr>
+        <w:t>会阻塞Redis服务器进程直到RDB文件完成，阻塞期间，服务器不能处理任何命令。</w:t>
       </w:r>
     </w:p>
     <w:p>
@@ -12670,7 +12963,7 @@
         <w:pStyle w:val="a4"/>
         <w:numPr>
           <w:ilvl w:val="1"/>
-          <w:numId w:val="42"/>
+          <w:numId w:val="26"/>
         </w:numPr>
         <w:ind w:firstLineChars="0"/>
         <w:rPr>
@@ -12683,7 +12976,8 @@
       <w:r>
         <w:rPr>
           <w:rFonts w:asciiTheme="minorEastAsia" w:hAnsiTheme="minorEastAsia"/>
-          <w:color w:val="00B050"/>
+          <w:b/>
+          <w:color w:val="FF0000"/>
           <w:sz w:val="24"/>
           <w:szCs w:val="24"/>
         </w:rPr>
@@ -12692,7 +12986,8 @@
       <w:r>
         <w:rPr>
           <w:rFonts w:asciiTheme="minorEastAsia" w:hAnsiTheme="minorEastAsia" w:hint="eastAsia"/>
-          <w:color w:val="00B050"/>
+          <w:b/>
+          <w:color w:val="FF0000"/>
           <w:sz w:val="24"/>
           <w:szCs w:val="24"/>
         </w:rPr>
@@ -12701,11 +12996,21 @@
       <w:r>
         <w:rPr>
           <w:rFonts w:asciiTheme="minorEastAsia" w:hAnsiTheme="minorEastAsia"/>
-          <w:color w:val="000000" w:themeColor="text1"/>
-          <w:sz w:val="24"/>
-          <w:szCs w:val="24"/>
-        </w:rPr>
-        <w:t xml:space="preserve"> :</w:t>
+          <w:b/>
+          <w:color w:val="FF0000"/>
+          <w:sz w:val="24"/>
+          <w:szCs w:val="24"/>
+        </w:rPr>
+        <w:t xml:space="preserve"> </w:t>
+      </w:r>
+      <w:r>
+        <w:rPr>
+          <w:rFonts w:asciiTheme="minorEastAsia" w:hAnsiTheme="minorEastAsia"/>
+          <w:color w:val="000000" w:themeColor="text1"/>
+          <w:sz w:val="24"/>
+          <w:szCs w:val="24"/>
+        </w:rPr>
+        <w:t>:</w:t>
       </w:r>
       <w:r>
         <w:rPr>
@@ -12723,7 +13028,6 @@
           <w:sz w:val="24"/>
           <w:szCs w:val="24"/>
         </w:rPr>
-        <w:lastRenderedPageBreak/>
         <w:t>避免了主线程的阻塞</w:t>
       </w:r>
       <w:r>
@@ -12788,6 +13092,85 @@
           <w:szCs w:val="24"/>
         </w:rPr>
         <w:t>。</w:t>
+      </w:r>
+    </w:p>
+    <w:p>
+      <w:pPr>
+        <w:pStyle w:val="a4"/>
+        <w:numPr>
+          <w:ilvl w:val="1"/>
+          <w:numId w:val="26"/>
+        </w:numPr>
+        <w:ind w:firstLineChars="0"/>
+        <w:rPr>
+          <w:rFonts w:asciiTheme="minorEastAsia" w:hAnsiTheme="minorEastAsia"/>
+          <w:color w:val="000000" w:themeColor="text1"/>
+          <w:sz w:val="24"/>
+          <w:szCs w:val="24"/>
+        </w:rPr>
+      </w:pPr>
+      <w:r>
+        <w:rPr>
+          <w:rFonts w:asciiTheme="minorEastAsia" w:hAnsiTheme="minorEastAsia" w:hint="eastAsia"/>
+          <w:color w:val="000000" w:themeColor="text1"/>
+          <w:sz w:val="24"/>
+          <w:szCs w:val="24"/>
+        </w:rPr>
+        <w:t>save</w:t>
+      </w:r>
+      <w:r>
+        <w:rPr>
+          <w:rFonts w:asciiTheme="minorEastAsia" w:hAnsiTheme="minorEastAsia"/>
+          <w:color w:val="000000" w:themeColor="text1"/>
+          <w:sz w:val="24"/>
+          <w:szCs w:val="24"/>
+        </w:rPr>
+        <w:t xml:space="preserve"> </w:t>
+      </w:r>
+      <w:r>
+        <w:rPr>
+          <w:rFonts w:asciiTheme="minorEastAsia" w:hAnsiTheme="minorEastAsia" w:hint="eastAsia"/>
+          <w:color w:val="000000" w:themeColor="text1"/>
+          <w:sz w:val="24"/>
+          <w:szCs w:val="24"/>
+        </w:rPr>
+        <w:t>和 bgsave</w:t>
+      </w:r>
+      <w:r>
+        <w:rPr>
+          <w:rFonts w:asciiTheme="minorEastAsia" w:hAnsiTheme="minorEastAsia"/>
+          <w:color w:val="000000" w:themeColor="text1"/>
+          <w:sz w:val="24"/>
+          <w:szCs w:val="24"/>
+        </w:rPr>
+        <w:t xml:space="preserve"> </w:t>
+      </w:r>
+      <w:r>
+        <w:rPr>
+          <w:rFonts w:asciiTheme="minorEastAsia" w:hAnsiTheme="minorEastAsia" w:hint="eastAsia"/>
+          <w:color w:val="000000" w:themeColor="text1"/>
+          <w:sz w:val="24"/>
+          <w:szCs w:val="24"/>
+        </w:rPr>
+        <w:t>的主要区别在于：save</w:t>
+      </w:r>
+      <w:r>
+        <w:rPr>
+          <w:rFonts w:asciiTheme="minorEastAsia" w:hAnsiTheme="minorEastAsia"/>
+          <w:color w:val="000000" w:themeColor="text1"/>
+          <w:sz w:val="24"/>
+          <w:szCs w:val="24"/>
+        </w:rPr>
+        <w:t xml:space="preserve"> </w:t>
+      </w:r>
+      <w:r>
+        <w:rPr>
+          <w:rFonts w:asciiTheme="minorEastAsia" w:hAnsiTheme="minorEastAsia" w:hint="eastAsia"/>
+          <w:color w:val="000000" w:themeColor="text1"/>
+          <w:sz w:val="24"/>
+          <w:szCs w:val="24"/>
+        </w:rPr>
+        <w:t>是由服务器进程执行保存工作，bgsave是由子进程执行保存工作，前者会阻塞服务器，后者则不会。</w:t>
       </w:r>
     </w:p>
     <w:p>
@@ -12853,7 +13236,7 @@
         <w:pStyle w:val="5"/>
         <w:numPr>
           <w:ilvl w:val="2"/>
-          <w:numId w:val="39"/>
+          <w:numId w:val="24"/>
         </w:numPr>
         <w:rPr>
           <w:color w:val="FF0000"/>
@@ -12902,7 +13285,7 @@
         <w:pStyle w:val="a4"/>
         <w:numPr>
           <w:ilvl w:val="0"/>
-          <w:numId w:val="43"/>
+          <w:numId w:val="27"/>
         </w:numPr>
         <w:ind w:firstLineChars="0"/>
         <w:rPr>
@@ -12925,7 +13308,7 @@
         <w:pStyle w:val="a4"/>
         <w:numPr>
           <w:ilvl w:val="0"/>
-          <w:numId w:val="43"/>
+          <w:numId w:val="27"/>
         </w:numPr>
         <w:ind w:firstLineChars="0"/>
         <w:rPr>
@@ -12974,7 +13357,7 @@
         <w:pStyle w:val="a4"/>
         <w:numPr>
           <w:ilvl w:val="0"/>
-          <w:numId w:val="43"/>
+          <w:numId w:val="27"/>
         </w:numPr>
         <w:ind w:firstLineChars="0"/>
         <w:rPr>
@@ -13032,7 +13415,7 @@
         <w:pStyle w:val="a4"/>
         <w:numPr>
           <w:ilvl w:val="0"/>
-          <w:numId w:val="44"/>
+          <w:numId w:val="28"/>
         </w:numPr>
         <w:ind w:firstLineChars="0"/>
         <w:rPr>
@@ -13093,7 +13476,7 @@
         <w:pStyle w:val="a4"/>
         <w:numPr>
           <w:ilvl w:val="0"/>
-          <w:numId w:val="44"/>
+          <w:numId w:val="28"/>
         </w:numPr>
         <w:ind w:firstLineChars="0"/>
         <w:rPr>
@@ -13118,7 +13501,7 @@
         <w:pStyle w:val="a4"/>
         <w:numPr>
           <w:ilvl w:val="0"/>
-          <w:numId w:val="44"/>
+          <w:numId w:val="28"/>
         </w:numPr>
         <w:ind w:firstLineChars="0"/>
         <w:rPr>
@@ -13198,7 +13581,7 @@
         <w:ind w:left="2880" w:firstLineChars="0" w:firstLine="0"/>
         <w:jc w:val="center"/>
         <w:rPr>
-          <w:rFonts w:asciiTheme="minorEastAsia" w:hAnsiTheme="minorEastAsia" w:hint="eastAsia"/>
+          <w:rFonts w:asciiTheme="minorEastAsia" w:hAnsiTheme="minorEastAsia"/>
           <w:color w:val="000000" w:themeColor="text1"/>
           <w:sz w:val="24"/>
           <w:szCs w:val="24"/>
@@ -13344,7 +13727,7 @@
         <w:pStyle w:val="5"/>
         <w:numPr>
           <w:ilvl w:val="2"/>
-          <w:numId w:val="39"/>
+          <w:numId w:val="24"/>
         </w:numPr>
       </w:pPr>
       <w:r>
@@ -13359,7 +13742,7 @@
         <w:pStyle w:val="a4"/>
         <w:numPr>
           <w:ilvl w:val="0"/>
-          <w:numId w:val="45"/>
+          <w:numId w:val="29"/>
         </w:numPr>
         <w:ind w:firstLineChars="0"/>
         <w:rPr>
@@ -13393,7 +13776,7 @@
         <w:pStyle w:val="a4"/>
         <w:numPr>
           <w:ilvl w:val="1"/>
-          <w:numId w:val="45"/>
+          <w:numId w:val="29"/>
         </w:numPr>
         <w:ind w:firstLineChars="0"/>
         <w:rPr>
@@ -13425,7 +13808,7 @@
         <w:pStyle w:val="a4"/>
         <w:numPr>
           <w:ilvl w:val="1"/>
-          <w:numId w:val="45"/>
+          <w:numId w:val="29"/>
         </w:numPr>
         <w:ind w:firstLineChars="0"/>
         <w:rPr>
@@ -13482,7 +13865,7 @@
         <w:pStyle w:val="a4"/>
         <w:numPr>
           <w:ilvl w:val="0"/>
-          <w:numId w:val="45"/>
+          <w:numId w:val="29"/>
         </w:numPr>
         <w:ind w:firstLineChars="0"/>
         <w:rPr>
@@ -13514,7 +13897,7 @@
         <w:pStyle w:val="a4"/>
         <w:numPr>
           <w:ilvl w:val="1"/>
-          <w:numId w:val="45"/>
+          <w:numId w:val="29"/>
         </w:numPr>
         <w:ind w:firstLineChars="0"/>
         <w:rPr>
@@ -13580,7 +13963,7 @@
         <w:pStyle w:val="a4"/>
         <w:numPr>
           <w:ilvl w:val="1"/>
-          <w:numId w:val="45"/>
+          <w:numId w:val="29"/>
         </w:numPr>
         <w:ind w:firstLineChars="0"/>
         <w:rPr>
@@ -13632,7 +14015,7 @@
         <w:pStyle w:val="a4"/>
         <w:numPr>
           <w:ilvl w:val="1"/>
-          <w:numId w:val="45"/>
+          <w:numId w:val="29"/>
         </w:numPr>
         <w:ind w:firstLineChars="0"/>
         <w:rPr>
@@ -13666,7 +14049,7 @@
         <w:pStyle w:val="a4"/>
         <w:numPr>
           <w:ilvl w:val="3"/>
-          <w:numId w:val="45"/>
+          <w:numId w:val="29"/>
         </w:numPr>
         <w:ind w:firstLineChars="0"/>
         <w:rPr>
@@ -13700,7 +14083,7 @@
         <w:pStyle w:val="a4"/>
         <w:numPr>
           <w:ilvl w:val="3"/>
-          <w:numId w:val="45"/>
+          <w:numId w:val="29"/>
         </w:numPr>
         <w:ind w:firstLineChars="0"/>
         <w:rPr>
@@ -13734,7 +14117,7 @@
         <w:pStyle w:val="a4"/>
         <w:numPr>
           <w:ilvl w:val="1"/>
-          <w:numId w:val="45"/>
+          <w:numId w:val="29"/>
         </w:numPr>
         <w:ind w:firstLineChars="0"/>
         <w:rPr>
@@ -13804,7 +14187,7 @@
         <w:pStyle w:val="a4"/>
         <w:numPr>
           <w:ilvl w:val="3"/>
-          <w:numId w:val="45"/>
+          <w:numId w:val="29"/>
         </w:numPr>
         <w:ind w:firstLineChars="0"/>
         <w:rPr>
@@ -13874,7 +14257,7 @@
         <w:pStyle w:val="a4"/>
         <w:numPr>
           <w:ilvl w:val="3"/>
-          <w:numId w:val="45"/>
+          <w:numId w:val="29"/>
         </w:numPr>
         <w:ind w:firstLineChars="0"/>
         <w:rPr>
@@ -13914,9 +14297,20 @@
     </w:p>
     <w:p>
       <w:pPr>
+        <w:ind w:left="420"/>
+        <w:rPr>
+          <w:rFonts w:asciiTheme="minorEastAsia" w:hAnsiTheme="minorEastAsia" w:hint="eastAsia"/>
+          <w:color w:val="000000" w:themeColor="text1"/>
+          <w:sz w:val="24"/>
+          <w:szCs w:val="24"/>
+        </w:rPr>
+      </w:pPr>
+    </w:p>
+    <w:p>
+      <w:pPr>
         <w:ind w:left="1680"/>
         <w:rPr>
-          <w:rFonts w:asciiTheme="minorEastAsia" w:hAnsiTheme="minorEastAsia" w:hint="eastAsia"/>
+          <w:rFonts w:asciiTheme="minorEastAsia" w:hAnsiTheme="minorEastAsia"/>
           <w:color w:val="000000" w:themeColor="text1"/>
           <w:sz w:val="24"/>
           <w:szCs w:val="24"/>
@@ -13978,7 +14372,7 @@
         <w:ind w:left="1200"/>
         <w:jc w:val="center"/>
         <w:rPr>
-          <w:rFonts w:asciiTheme="minorEastAsia" w:hAnsiTheme="minorEastAsia" w:hint="eastAsia"/>
+          <w:rFonts w:asciiTheme="minorEastAsia" w:hAnsiTheme="minorEastAsia"/>
           <w:sz w:val="18"/>
           <w:szCs w:val="18"/>
         </w:rPr>
@@ -14004,7 +14398,7 @@
     <w:p>
       <w:pPr>
         <w:rPr>
-          <w:rFonts w:asciiTheme="minorEastAsia" w:hAnsiTheme="minorEastAsia" w:hint="eastAsia"/>
+          <w:rFonts w:asciiTheme="minorEastAsia" w:hAnsiTheme="minorEastAsia"/>
           <w:sz w:val="24"/>
           <w:szCs w:val="24"/>
         </w:rPr>
@@ -14078,7 +14472,7 @@
         <w:pStyle w:val="5"/>
         <w:numPr>
           <w:ilvl w:val="2"/>
-          <w:numId w:val="39"/>
+          <w:numId w:val="24"/>
         </w:numPr>
         <w:rPr>
           <w:rStyle w:val="5Char"/>
@@ -14086,6 +14480,14 @@
           <w:b/>
         </w:rPr>
       </w:pPr>
+      <w:r>
+        <w:rPr>
+          <w:rStyle w:val="5Char"/>
+          <w:rFonts w:asciiTheme="minorEastAsia" w:hAnsiTheme="minorEastAsia"/>
+          <w:b/>
+        </w:rPr>
+        <w:t xml:space="preserve"> </w:t>
+      </w:r>
       <w:r>
         <w:rPr>
           <w:rStyle w:val="5Char"/>
@@ -14116,7 +14518,7 @@
         <w:pStyle w:val="a4"/>
         <w:numPr>
           <w:ilvl w:val="0"/>
-          <w:numId w:val="46"/>
+          <w:numId w:val="30"/>
         </w:numPr>
         <w:ind w:firstLineChars="0"/>
         <w:rPr>
@@ -14156,7 +14558,7 @@
         <w:pStyle w:val="a4"/>
         <w:numPr>
           <w:ilvl w:val="0"/>
-          <w:numId w:val="46"/>
+          <w:numId w:val="30"/>
         </w:numPr>
         <w:ind w:firstLineChars="0"/>
         <w:rPr>
@@ -14196,11 +14598,11 @@
         <w:pStyle w:val="a4"/>
         <w:numPr>
           <w:ilvl w:val="0"/>
-          <w:numId w:val="46"/>
+          <w:numId w:val="30"/>
         </w:numPr>
         <w:ind w:firstLineChars="0"/>
         <w:rPr>
-          <w:rFonts w:asciiTheme="minorEastAsia" w:hAnsiTheme="minorEastAsia" w:hint="eastAsia"/>
+          <w:rFonts w:asciiTheme="minorEastAsia" w:hAnsiTheme="minorEastAsia"/>
           <w:sz w:val="24"/>
           <w:szCs w:val="24"/>
         </w:rPr>
@@ -14266,6 +14668,46 @@
     </w:p>
     <w:p>
       <w:pPr>
+        <w:pStyle w:val="a4"/>
+        <w:numPr>
+          <w:ilvl w:val="0"/>
+          <w:numId w:val="30"/>
+        </w:numPr>
+        <w:ind w:firstLineChars="0"/>
+        <w:rPr>
+          <w:rFonts w:asciiTheme="minorEastAsia" w:hAnsiTheme="minorEastAsia"/>
+          <w:sz w:val="24"/>
+          <w:szCs w:val="24"/>
+        </w:rPr>
+      </w:pPr>
+      <w:r>
+        <w:rPr>
+          <w:rFonts w:asciiTheme="minorEastAsia" w:hAnsiTheme="minorEastAsia" w:hint="eastAsia"/>
+          <w:sz w:val="24"/>
+          <w:szCs w:val="24"/>
+        </w:rPr>
+        <w:t>服务器在</w:t>
+      </w:r>
+      <w:r>
+        <w:rPr>
+          <w:rFonts w:asciiTheme="minorEastAsia" w:hAnsiTheme="minorEastAsia" w:hint="eastAsia"/>
+          <w:color w:val="00B0F0"/>
+          <w:sz w:val="24"/>
+          <w:szCs w:val="24"/>
+        </w:rPr>
+        <w:t>载入RDB文件期间，会一直处于阻塞状态</w:t>
+      </w:r>
+      <w:r>
+        <w:rPr>
+          <w:rFonts w:asciiTheme="minorEastAsia" w:hAnsiTheme="minorEastAsia" w:hint="eastAsia"/>
+          <w:sz w:val="24"/>
+          <w:szCs w:val="24"/>
+        </w:rPr>
+        <w:t xml:space="preserve">，直到载入完成。 </w:t>
+      </w:r>
+    </w:p>
+    <w:p>
+      <w:pPr>
         <w:rPr>
           <w:rFonts w:asciiTheme="minorEastAsia" w:hAnsiTheme="minorEastAsia"/>
           <w:sz w:val="24"/>
@@ -14280,13 +14722,851 @@
         </w:rPr>
         <w:tab/>
       </w:r>
+    </w:p>
+    <w:p>
+      <w:pPr>
+        <w:pStyle w:val="4"/>
+      </w:pPr>
+      <w:r>
+        <w:t>2.6</w:t>
+      </w:r>
+      <w:r>
+        <w:rPr>
+          <w:rFonts w:hint="eastAsia"/>
+        </w:rPr>
+        <w:t>数据同步：</w:t>
+      </w:r>
+      <w:r>
+        <w:rPr>
+          <w:rFonts w:hint="eastAsia"/>
+        </w:rPr>
+        <w:t xml:space="preserve"> </w:t>
+      </w:r>
+      <w:r>
+        <w:rPr>
+          <w:rFonts w:hint="eastAsia"/>
+        </w:rPr>
+        <w:t>主从数据如何实现数据一致？</w:t>
+      </w:r>
+    </w:p>
+    <w:p>
+      <w:pPr>
+        <w:pStyle w:val="5"/>
+        <w:numPr>
+          <w:ilvl w:val="2"/>
+          <w:numId w:val="31"/>
+        </w:numPr>
+      </w:pPr>
+      <w:r>
+        <w:t>Redi</w:t>
+      </w:r>
+      <w:r>
+        <w:rPr>
+          <w:rFonts w:hint="eastAsia"/>
+        </w:rPr>
+        <w:t>s</w:t>
+      </w:r>
+      <w:r>
+        <w:rPr>
+          <w:rFonts w:hint="eastAsia"/>
+        </w:rPr>
+        <w:t>数据同步</w:t>
+      </w:r>
+    </w:p>
+    <w:p>
+      <w:pPr>
+        <w:pStyle w:val="a4"/>
+        <w:numPr>
+          <w:ilvl w:val="0"/>
+          <w:numId w:val="32"/>
+        </w:numPr>
+        <w:ind w:firstLineChars="0"/>
+        <w:rPr>
+          <w:rFonts w:asciiTheme="minorEastAsia" w:hAnsiTheme="minorEastAsia" w:hint="eastAsia"/>
+          <w:sz w:val="24"/>
+          <w:szCs w:val="24"/>
+        </w:rPr>
+      </w:pPr>
+      <w:r>
+        <w:rPr>
+          <w:rFonts w:asciiTheme="minorEastAsia" w:hAnsiTheme="minorEastAsia" w:hint="eastAsia"/>
+          <w:sz w:val="24"/>
+          <w:szCs w:val="24"/>
+        </w:rPr>
+        <w:t>如果 Redis 发生了宕机，它们可以分别通过回放日志和重新读入 RDB 文件的方式恢复数据，从而保证尽量少丢失数据，提升可靠性</w:t>
+      </w:r>
+      <w:r>
+        <w:rPr>
+          <w:rFonts w:asciiTheme="minorEastAsia" w:hAnsiTheme="minorEastAsia"/>
+          <w:sz w:val="24"/>
+          <w:szCs w:val="24"/>
+        </w:rPr>
+        <w:t>；</w:t>
+      </w:r>
+      <w:r>
+        <w:rPr>
+          <w:rFonts w:asciiTheme="minorEastAsia" w:hAnsiTheme="minorEastAsia" w:hint="eastAsia"/>
+          <w:sz w:val="24"/>
+          <w:szCs w:val="24"/>
+        </w:rPr>
+        <w:t>但是这AOF日志和RDB快照在恢复期间，是无法服务新来的数据请求的。</w:t>
+      </w:r>
+    </w:p>
+    <w:p>
+      <w:pPr>
+        <w:pStyle w:val="a4"/>
+        <w:numPr>
+          <w:ilvl w:val="0"/>
+          <w:numId w:val="32"/>
+        </w:numPr>
+        <w:spacing w:line="360" w:lineRule="auto"/>
+        <w:ind w:firstLineChars="0"/>
+        <w:rPr>
+          <w:rFonts w:asciiTheme="minorEastAsia" w:hAnsiTheme="minorEastAsia"/>
+          <w:sz w:val="24"/>
+          <w:szCs w:val="24"/>
+        </w:rPr>
+      </w:pPr>
+      <w:r>
+        <w:rPr>
+          <w:rFonts w:asciiTheme="minorEastAsia" w:hAnsiTheme="minorEastAsia" w:hint="eastAsia"/>
+          <w:sz w:val="24"/>
+          <w:szCs w:val="24"/>
+        </w:rPr>
+        <w:t>R</w:t>
+      </w:r>
+      <w:r>
+        <w:rPr>
+          <w:rFonts w:asciiTheme="minorEastAsia" w:hAnsiTheme="minorEastAsia"/>
+          <w:sz w:val="24"/>
+          <w:szCs w:val="24"/>
+        </w:rPr>
+        <w:t>edis</w:t>
+      </w:r>
+      <w:r>
+        <w:rPr>
+          <w:rFonts w:asciiTheme="minorEastAsia" w:hAnsiTheme="minorEastAsia" w:hint="eastAsia"/>
+          <w:sz w:val="24"/>
+          <w:szCs w:val="24"/>
+        </w:rPr>
+        <w:t>高可靠性指代的是以下两层含有:</w:t>
+      </w:r>
+    </w:p>
+    <w:p>
+      <w:pPr>
+        <w:pStyle w:val="a4"/>
+        <w:numPr>
+          <w:ilvl w:val="0"/>
+          <w:numId w:val="33"/>
+        </w:numPr>
+        <w:spacing w:line="360" w:lineRule="auto"/>
+        <w:ind w:firstLineChars="0"/>
+        <w:rPr>
+          <w:rFonts w:asciiTheme="minorEastAsia" w:hAnsiTheme="minorEastAsia"/>
+          <w:sz w:val="24"/>
+          <w:szCs w:val="24"/>
+        </w:rPr>
+      </w:pPr>
+      <w:r>
+        <w:rPr>
+          <w:rFonts w:asciiTheme="minorEastAsia" w:hAnsiTheme="minorEastAsia" w:hint="eastAsia"/>
+          <w:color w:val="FF0000"/>
+          <w:sz w:val="24"/>
+          <w:szCs w:val="24"/>
+        </w:rPr>
+        <w:t>数据尽量少丢失</w:t>
+      </w:r>
+      <w:r>
+        <w:rPr>
+          <w:rFonts w:asciiTheme="minorEastAsia" w:hAnsiTheme="minorEastAsia" w:hint="eastAsia"/>
+          <w:sz w:val="24"/>
+          <w:szCs w:val="24"/>
+        </w:rPr>
+        <w:t>，</w:t>
+      </w:r>
+      <w:r>
+        <w:rPr>
+          <w:rFonts w:asciiTheme="minorEastAsia" w:hAnsiTheme="minorEastAsia" w:hint="eastAsia"/>
+          <w:color w:val="00B050"/>
+          <w:sz w:val="24"/>
+          <w:szCs w:val="24"/>
+        </w:rPr>
+        <w:t>通过AOF</w:t>
+      </w:r>
+      <w:r>
+        <w:rPr>
+          <w:rFonts w:asciiTheme="minorEastAsia" w:hAnsiTheme="minorEastAsia"/>
+          <w:color w:val="00B050"/>
+          <w:sz w:val="24"/>
+          <w:szCs w:val="24"/>
+        </w:rPr>
+        <w:t xml:space="preserve"> </w:t>
+      </w:r>
+      <w:r>
+        <w:rPr>
+          <w:rFonts w:asciiTheme="minorEastAsia" w:hAnsiTheme="minorEastAsia" w:hint="eastAsia"/>
+          <w:color w:val="00B050"/>
+          <w:sz w:val="24"/>
+          <w:szCs w:val="24"/>
+        </w:rPr>
+        <w:t>和 RDB</w:t>
+      </w:r>
+      <w:r>
+        <w:rPr>
+          <w:rFonts w:asciiTheme="minorEastAsia" w:hAnsiTheme="minorEastAsia"/>
+          <w:color w:val="00B050"/>
+          <w:sz w:val="24"/>
+          <w:szCs w:val="24"/>
+        </w:rPr>
+        <w:t xml:space="preserve"> </w:t>
+      </w:r>
+      <w:r>
+        <w:rPr>
+          <w:rFonts w:asciiTheme="minorEastAsia" w:hAnsiTheme="minorEastAsia" w:hint="eastAsia"/>
+          <w:color w:val="00B050"/>
+          <w:sz w:val="24"/>
+          <w:szCs w:val="24"/>
+        </w:rPr>
+        <w:t>来保证</w:t>
+      </w:r>
+      <w:r>
+        <w:rPr>
+          <w:rFonts w:asciiTheme="minorEastAsia" w:hAnsiTheme="minorEastAsia" w:hint="eastAsia"/>
+          <w:sz w:val="24"/>
+          <w:szCs w:val="24"/>
+        </w:rPr>
+        <w:t>。</w:t>
+      </w:r>
+    </w:p>
+    <w:p>
+      <w:pPr>
+        <w:pStyle w:val="a4"/>
+        <w:numPr>
+          <w:ilvl w:val="0"/>
+          <w:numId w:val="33"/>
+        </w:numPr>
+        <w:spacing w:line="360" w:lineRule="auto"/>
+        <w:ind w:firstLineChars="0"/>
+        <w:rPr>
+          <w:rFonts w:asciiTheme="minorEastAsia" w:hAnsiTheme="minorEastAsia"/>
+          <w:sz w:val="24"/>
+          <w:szCs w:val="24"/>
+        </w:rPr>
+      </w:pPr>
+      <w:r>
+        <w:rPr>
+          <w:rFonts w:asciiTheme="minorEastAsia" w:hAnsiTheme="minorEastAsia" w:hint="eastAsia"/>
+          <w:color w:val="FF0000"/>
+          <w:sz w:val="24"/>
+          <w:szCs w:val="24"/>
+        </w:rPr>
+        <w:t>服务尽量少中断</w:t>
+      </w:r>
+      <w:r>
+        <w:rPr>
+          <w:rFonts w:asciiTheme="minorEastAsia" w:hAnsiTheme="minorEastAsia" w:hint="eastAsia"/>
+          <w:sz w:val="24"/>
+          <w:szCs w:val="24"/>
+        </w:rPr>
+        <w:t>，</w:t>
+      </w:r>
+      <w:r>
+        <w:rPr>
+          <w:rFonts w:asciiTheme="minorEastAsia" w:hAnsiTheme="minorEastAsia" w:hint="eastAsia"/>
+          <w:color w:val="00B050"/>
+          <w:sz w:val="24"/>
+          <w:szCs w:val="24"/>
+        </w:rPr>
+        <w:t>通过增加副本冗余量</w:t>
+      </w:r>
+      <w:r>
+        <w:rPr>
+          <w:rFonts w:asciiTheme="minorEastAsia" w:hAnsiTheme="minorEastAsia" w:hint="eastAsia"/>
+          <w:sz w:val="24"/>
+          <w:szCs w:val="24"/>
+        </w:rPr>
+        <w:t>，将一份数据同时保存在多个实例</w:t>
+      </w:r>
+      <w:r>
+        <w:rPr>
+          <w:rFonts w:asciiTheme="minorEastAsia" w:hAnsiTheme="minorEastAsia" w:hint="eastAsia"/>
+          <w:sz w:val="24"/>
+          <w:szCs w:val="24"/>
+        </w:rPr>
+        <w:t>，</w:t>
+      </w:r>
+      <w:r>
+        <w:rPr>
+          <w:rFonts w:asciiTheme="minorEastAsia" w:hAnsiTheme="minorEastAsia" w:hint="eastAsia"/>
+          <w:sz w:val="24"/>
+          <w:szCs w:val="24"/>
+        </w:rPr>
+        <w:t>使某一个实例出现故障，需要过一段时间才能恢复，</w:t>
+      </w:r>
+      <w:r>
+        <w:rPr>
+          <w:rFonts w:asciiTheme="minorEastAsia" w:hAnsiTheme="minorEastAsia" w:hint="eastAsia"/>
+          <w:sz w:val="24"/>
+          <w:szCs w:val="24"/>
+        </w:rPr>
+        <w:lastRenderedPageBreak/>
+        <w:t>其他实例也可以对外提供服务而</w:t>
+      </w:r>
+      <w:bookmarkStart w:id="0" w:name="_GoBack"/>
+      <w:bookmarkEnd w:id="0"/>
+      <w:r>
+        <w:rPr>
+          <w:rFonts w:asciiTheme="minorEastAsia" w:hAnsiTheme="minorEastAsia" w:hint="eastAsia"/>
+          <w:sz w:val="24"/>
+          <w:szCs w:val="24"/>
+        </w:rPr>
+        <w:t>不影响业务使用。</w:t>
+      </w:r>
+    </w:p>
+    <w:p>
+      <w:pPr>
+        <w:pStyle w:val="a4"/>
+        <w:numPr>
+          <w:ilvl w:val="0"/>
+          <w:numId w:val="32"/>
+        </w:numPr>
+        <w:spacing w:line="360" w:lineRule="auto"/>
+        <w:ind w:firstLineChars="0"/>
+        <w:rPr>
+          <w:rFonts w:asciiTheme="minorEastAsia" w:hAnsiTheme="minorEastAsia"/>
+          <w:sz w:val="24"/>
+          <w:szCs w:val="24"/>
+        </w:rPr>
+      </w:pPr>
+      <w:r>
+        <w:rPr>
+          <w:rFonts w:asciiTheme="minorEastAsia" w:hAnsiTheme="minorEastAsia" w:hint="eastAsia"/>
+          <w:sz w:val="24"/>
+          <w:szCs w:val="24"/>
+        </w:rPr>
+        <w:t>多实例保存同一份数据，就需要考虑数据</w:t>
+      </w:r>
+      <w:r>
+        <w:rPr>
+          <w:rFonts w:asciiTheme="minorEastAsia" w:hAnsiTheme="minorEastAsia" w:hint="eastAsia"/>
+          <w:color w:val="00B0F0"/>
+          <w:sz w:val="24"/>
+          <w:szCs w:val="24"/>
+        </w:rPr>
+        <w:t>一致性</w:t>
+      </w:r>
+      <w:r>
+        <w:rPr>
+          <w:rFonts w:asciiTheme="minorEastAsia" w:hAnsiTheme="minorEastAsia" w:hint="eastAsia"/>
+          <w:sz w:val="24"/>
+          <w:szCs w:val="24"/>
+        </w:rPr>
+        <w:t>问题。</w:t>
+      </w:r>
+      <w:r>
+        <w:rPr>
+          <w:rFonts w:asciiTheme="minorEastAsia" w:hAnsiTheme="minorEastAsia" w:hint="eastAsia"/>
+          <w:color w:val="00B050"/>
+          <w:sz w:val="24"/>
+          <w:szCs w:val="24"/>
+        </w:rPr>
+        <w:t>Redis提供了主从库模式</w:t>
+      </w:r>
+      <w:r>
+        <w:rPr>
+          <w:rFonts w:asciiTheme="minorEastAsia" w:hAnsiTheme="minorEastAsia" w:hint="eastAsia"/>
+          <w:sz w:val="24"/>
+          <w:szCs w:val="24"/>
+        </w:rPr>
+        <w:t>，以保证数据副本的一致，主从库之间采用的是</w:t>
+      </w:r>
+      <w:r>
+        <w:rPr>
+          <w:rFonts w:asciiTheme="minorEastAsia" w:hAnsiTheme="minorEastAsia" w:hint="eastAsia"/>
+          <w:color w:val="FF0000"/>
+          <w:sz w:val="24"/>
+          <w:szCs w:val="24"/>
+        </w:rPr>
+        <w:t>读写分离</w:t>
+      </w:r>
+      <w:r>
+        <w:rPr>
+          <w:rFonts w:asciiTheme="minorEastAsia" w:hAnsiTheme="minorEastAsia" w:hint="eastAsia"/>
+          <w:sz w:val="24"/>
+          <w:szCs w:val="24"/>
+        </w:rPr>
+        <w:t>方式。</w:t>
+      </w:r>
+    </w:p>
+    <w:p>
+      <w:pPr>
+        <w:pStyle w:val="a4"/>
+        <w:numPr>
+          <w:ilvl w:val="0"/>
+          <w:numId w:val="34"/>
+        </w:numPr>
+        <w:spacing w:line="360" w:lineRule="auto"/>
+        <w:ind w:firstLineChars="0"/>
+        <w:rPr>
+          <w:rFonts w:asciiTheme="minorEastAsia" w:hAnsiTheme="minorEastAsia"/>
+          <w:sz w:val="24"/>
+          <w:szCs w:val="24"/>
+        </w:rPr>
+      </w:pPr>
+      <w:r>
+        <w:rPr>
+          <w:rFonts w:asciiTheme="minorEastAsia" w:hAnsiTheme="minorEastAsia" w:hint="eastAsia"/>
+          <w:b/>
+          <w:color w:val="FF0000"/>
+          <w:sz w:val="24"/>
+          <w:szCs w:val="24"/>
+        </w:rPr>
+        <w:t>读操作</w:t>
+      </w:r>
+      <w:r>
+        <w:rPr>
+          <w:rFonts w:asciiTheme="minorEastAsia" w:hAnsiTheme="minorEastAsia" w:hint="eastAsia"/>
+          <w:sz w:val="24"/>
+          <w:szCs w:val="24"/>
+        </w:rPr>
+        <w:t>：主库、从库都可以接收</w:t>
+      </w:r>
+    </w:p>
+    <w:p>
+      <w:pPr>
+        <w:pStyle w:val="a4"/>
+        <w:numPr>
+          <w:ilvl w:val="0"/>
+          <w:numId w:val="34"/>
+        </w:numPr>
+        <w:spacing w:line="360" w:lineRule="auto"/>
+        <w:ind w:firstLineChars="0"/>
+        <w:rPr>
+          <w:rFonts w:asciiTheme="minorEastAsia" w:hAnsiTheme="minorEastAsia"/>
+          <w:sz w:val="24"/>
+          <w:szCs w:val="24"/>
+        </w:rPr>
+      </w:pPr>
+      <w:r>
+        <w:rPr>
+          <w:rFonts w:asciiTheme="minorEastAsia" w:hAnsiTheme="minorEastAsia"/>
+          <w:b/>
+          <w:color w:val="FF0000"/>
+          <w:sz w:val="24"/>
+          <w:szCs w:val="24"/>
+        </w:rPr>
+        <w:t>写操作</w:t>
+      </w:r>
+      <w:r>
+        <w:rPr>
+          <w:rFonts w:asciiTheme="minorEastAsia" w:hAnsiTheme="minorEastAsia"/>
+          <w:sz w:val="24"/>
+          <w:szCs w:val="24"/>
+        </w:rPr>
+        <w:t>：</w:t>
+      </w:r>
+      <w:r>
+        <w:rPr>
+          <w:rFonts w:asciiTheme="minorEastAsia" w:hAnsiTheme="minorEastAsia"/>
+          <w:color w:val="00B0F0"/>
+          <w:sz w:val="24"/>
+          <w:szCs w:val="24"/>
+        </w:rPr>
+        <w:t>首先到主库执行，然后，主库将写操作同步给从库</w:t>
+      </w:r>
+      <w:r>
+        <w:rPr>
+          <w:rFonts w:asciiTheme="minorEastAsia" w:hAnsiTheme="minorEastAsia"/>
+          <w:sz w:val="24"/>
+          <w:szCs w:val="24"/>
+        </w:rPr>
+        <w:t>。</w:t>
+      </w:r>
+    </w:p>
+    <w:p>
+      <w:pPr>
+        <w:spacing w:line="360" w:lineRule="auto"/>
+        <w:ind w:left="841"/>
+        <w:rPr>
+          <w:rFonts w:asciiTheme="minorEastAsia" w:hAnsiTheme="minorEastAsia"/>
+          <w:sz w:val="24"/>
+          <w:szCs w:val="24"/>
+        </w:rPr>
+      </w:pPr>
+      <w:r>
+        <w:rPr>
+          <w:rFonts w:asciiTheme="minorEastAsia" w:hAnsiTheme="minorEastAsia" w:hint="eastAsia"/>
+          <w:noProof/>
+          <w:sz w:val="24"/>
+          <w:szCs w:val="24"/>
+        </w:rPr>
+        <w:drawing>
+          <wp:inline distT="0" distB="0" distL="0" distR="0">
+            <wp:extent cx="4651200" cy="3067200"/>
+            <wp:effectExtent l="0" t="0" r="0" b="0"/>
+            <wp:docPr id="17" name="图片 17"/>
+            <wp:cNvGraphicFramePr>
+              <a:graphicFrameLocks xmlns:a="http://schemas.openxmlformats.org/drawingml/2006/main" noChangeAspect="1"/>
+            </wp:cNvGraphicFramePr>
+            <a:graphic xmlns:a="http://schemas.openxmlformats.org/drawingml/2006/main">
+              <a:graphicData uri="http://schemas.openxmlformats.org/drawingml/2006/picture">
+                <pic:pic xmlns:pic="http://schemas.openxmlformats.org/drawingml/2006/picture">
+                  <pic:nvPicPr>
+                    <pic:cNvPr id="17" name="22_Redis主从库和读写分离.jpg"/>
+                    <pic:cNvPicPr/>
+                  </pic:nvPicPr>
+                  <pic:blipFill>
+                    <a:blip r:embed="rId28" cstate="print">
+                      <a:extLst>
+                        <a:ext uri="{28A0092B-C50C-407E-A947-70E740481C1C}">
+                          <a14:useLocalDpi xmlns:a14="http://schemas.microsoft.com/office/drawing/2010/main" val="0"/>
+                        </a:ext>
+                      </a:extLst>
+                    </a:blip>
+                    <a:stretch>
+                      <a:fillRect/>
+                    </a:stretch>
+                  </pic:blipFill>
+                  <pic:spPr>
+                    <a:xfrm>
+                      <a:off x="0" y="0"/>
+                      <a:ext cx="4651200" cy="3067200"/>
+                    </a:xfrm>
+                    <a:prstGeom prst="rect">
+                      <a:avLst/>
+                    </a:prstGeom>
+                  </pic:spPr>
+                </pic:pic>
+              </a:graphicData>
+            </a:graphic>
+          </wp:inline>
+        </w:drawing>
+      </w:r>
+    </w:p>
+    <w:p>
+      <w:pPr>
+        <w:spacing w:line="360" w:lineRule="auto"/>
+        <w:ind w:left="841"/>
+        <w:jc w:val="center"/>
+        <w:rPr>
+          <w:rFonts w:asciiTheme="minorEastAsia" w:hAnsiTheme="minorEastAsia"/>
+          <w:sz w:val="18"/>
+          <w:szCs w:val="18"/>
+        </w:rPr>
+      </w:pPr>
+      <w:r>
+        <w:rPr>
+          <w:rFonts w:asciiTheme="minorEastAsia" w:hAnsiTheme="minorEastAsia" w:hint="eastAsia"/>
+          <w:sz w:val="18"/>
+          <w:szCs w:val="18"/>
+        </w:rPr>
+        <w:t>R</w:t>
+      </w:r>
+      <w:r>
+        <w:rPr>
+          <w:rFonts w:asciiTheme="minorEastAsia" w:hAnsiTheme="minorEastAsia"/>
+          <w:sz w:val="18"/>
+          <w:szCs w:val="18"/>
+        </w:rPr>
+        <w:t>edis主从</w:t>
+      </w:r>
+      <w:r>
+        <w:rPr>
+          <w:rFonts w:asciiTheme="minorEastAsia" w:hAnsiTheme="minorEastAsia" w:hint="eastAsia"/>
+          <w:sz w:val="18"/>
+          <w:szCs w:val="18"/>
+        </w:rPr>
+        <w:t>野和读</w:t>
+      </w:r>
+      <w:r>
+        <w:rPr>
+          <w:rFonts w:asciiTheme="minorEastAsia" w:hAnsiTheme="minorEastAsia"/>
+          <w:sz w:val="18"/>
+          <w:szCs w:val="18"/>
+        </w:rPr>
+        <w:t>写分离</w:t>
+      </w:r>
+    </w:p>
+    <w:p>
+      <w:pPr>
+        <w:pStyle w:val="a4"/>
+        <w:numPr>
+          <w:ilvl w:val="0"/>
+          <w:numId w:val="34"/>
+        </w:numPr>
+        <w:spacing w:line="360" w:lineRule="auto"/>
+        <w:ind w:firstLineChars="0"/>
+        <w:rPr>
+          <w:rFonts w:asciiTheme="minorEastAsia" w:hAnsiTheme="minorEastAsia" w:hint="eastAsia"/>
+          <w:sz w:val="24"/>
+          <w:szCs w:val="24"/>
+          <w:shd w:val="pct15" w:color="auto" w:fill="FFFFFF"/>
+        </w:rPr>
+      </w:pPr>
+      <w:r>
+        <w:rPr>
+          <w:rFonts w:asciiTheme="minorEastAsia" w:hAnsiTheme="minorEastAsia" w:hint="eastAsia"/>
+          <w:sz w:val="24"/>
+          <w:szCs w:val="24"/>
+          <w:shd w:val="pct15" w:color="auto" w:fill="FFFFFF"/>
+        </w:rPr>
+        <w:t>主从库模式一旦采用了</w:t>
+      </w:r>
+      <w:r>
+        <w:rPr>
+          <w:rFonts w:asciiTheme="minorEastAsia" w:hAnsiTheme="minorEastAsia" w:hint="eastAsia"/>
+          <w:color w:val="FF0000"/>
+          <w:sz w:val="24"/>
+          <w:szCs w:val="24"/>
+          <w:shd w:val="pct15" w:color="auto" w:fill="FFFFFF"/>
+        </w:rPr>
+        <w:t>读写分离</w:t>
+      </w:r>
+      <w:r>
+        <w:rPr>
+          <w:rFonts w:asciiTheme="minorEastAsia" w:hAnsiTheme="minorEastAsia" w:hint="eastAsia"/>
+          <w:sz w:val="24"/>
+          <w:szCs w:val="24"/>
+          <w:shd w:val="pct15" w:color="auto" w:fill="FFFFFF"/>
+        </w:rPr>
+        <w:t>，所有数据的</w:t>
+      </w:r>
+      <w:r>
+        <w:rPr>
+          <w:rFonts w:asciiTheme="minorEastAsia" w:hAnsiTheme="minorEastAsia" w:hint="eastAsia"/>
+          <w:color w:val="FF0000"/>
+          <w:sz w:val="24"/>
+          <w:szCs w:val="24"/>
+          <w:shd w:val="pct15" w:color="auto" w:fill="FFFFFF"/>
+        </w:rPr>
+        <w:t>修改只会在主库上进程</w:t>
+      </w:r>
+      <w:r>
+        <w:rPr>
+          <w:rFonts w:asciiTheme="minorEastAsia" w:hAnsiTheme="minorEastAsia" w:hint="eastAsia"/>
+          <w:sz w:val="24"/>
+          <w:szCs w:val="24"/>
+          <w:shd w:val="pct15" w:color="auto" w:fill="FFFFFF"/>
+        </w:rPr>
+        <w:t>，然后</w:t>
+      </w:r>
+      <w:r>
+        <w:rPr>
+          <w:rFonts w:asciiTheme="minorEastAsia" w:hAnsiTheme="minorEastAsia" w:hint="eastAsia"/>
+          <w:color w:val="00B050"/>
+          <w:sz w:val="24"/>
+          <w:szCs w:val="24"/>
+          <w:shd w:val="pct15" w:color="auto" w:fill="FFFFFF"/>
+        </w:rPr>
+        <w:t>同步到从库</w:t>
+      </w:r>
+      <w:r>
+        <w:rPr>
+          <w:rFonts w:asciiTheme="minorEastAsia" w:hAnsiTheme="minorEastAsia" w:hint="eastAsia"/>
+          <w:sz w:val="24"/>
+          <w:szCs w:val="24"/>
+          <w:shd w:val="pct15" w:color="auto" w:fill="FFFFFF"/>
+        </w:rPr>
+        <w:t>，从而保证主从库数据的一致性。</w:t>
+      </w:r>
+    </w:p>
+    <w:p>
+      <w:pPr>
+        <w:spacing w:line="360" w:lineRule="auto"/>
+        <w:rPr>
+          <w:rFonts w:asciiTheme="minorEastAsia" w:hAnsiTheme="minorEastAsia"/>
+          <w:sz w:val="24"/>
+          <w:szCs w:val="24"/>
+        </w:rPr>
+      </w:pPr>
+      <w:r>
+        <w:rPr>
+          <w:rFonts w:asciiTheme="minorEastAsia" w:hAnsiTheme="minorEastAsia" w:hint="eastAsia"/>
+          <w:sz w:val="24"/>
+          <w:szCs w:val="24"/>
+        </w:rPr>
+        <w:t>主从库同步？</w:t>
+      </w:r>
+    </w:p>
+    <w:p>
+      <w:pPr>
+        <w:spacing w:line="360" w:lineRule="auto"/>
+        <w:rPr>
+          <w:rFonts w:asciiTheme="minorEastAsia" w:hAnsiTheme="minorEastAsia"/>
+          <w:sz w:val="24"/>
+          <w:szCs w:val="24"/>
+        </w:rPr>
+      </w:pPr>
+      <w:r>
+        <w:rPr>
+          <w:rFonts w:asciiTheme="minorEastAsia" w:hAnsiTheme="minorEastAsia" w:hint="eastAsia"/>
+          <w:sz w:val="24"/>
+          <w:szCs w:val="24"/>
+        </w:rPr>
+        <w:t xml:space="preserve">读写分离 </w:t>
+      </w:r>
+    </w:p>
+    <w:p>
+      <w:pPr>
+        <w:spacing w:line="360" w:lineRule="auto"/>
+        <w:rPr>
+          <w:rFonts w:asciiTheme="minorEastAsia" w:hAnsiTheme="minorEastAsia"/>
+          <w:sz w:val="24"/>
+          <w:szCs w:val="24"/>
+        </w:rPr>
+      </w:pPr>
+      <w:r>
+        <w:rPr>
+          <w:rFonts w:asciiTheme="minorEastAsia" w:hAnsiTheme="minorEastAsia" w:hint="eastAsia"/>
+          <w:sz w:val="24"/>
+          <w:szCs w:val="24"/>
+        </w:rPr>
+        <w:t xml:space="preserve">主从库同步原理？ </w:t>
+      </w:r>
+    </w:p>
+    <w:p>
+      <w:pPr>
+        <w:spacing w:line="360" w:lineRule="auto"/>
+        <w:rPr>
+          <w:rFonts w:asciiTheme="minorEastAsia" w:hAnsiTheme="minorEastAsia"/>
+          <w:sz w:val="24"/>
+          <w:szCs w:val="24"/>
+        </w:rPr>
+      </w:pPr>
+      <w:r>
+        <w:rPr>
+          <w:rFonts w:asciiTheme="minorEastAsia" w:hAnsiTheme="minorEastAsia" w:hint="eastAsia"/>
+          <w:sz w:val="24"/>
+          <w:szCs w:val="24"/>
+        </w:rPr>
+        <w:t>主从级联模式分量全量复制的主库压力？</w:t>
+      </w:r>
+    </w:p>
+    <w:p>
+      <w:pPr>
+        <w:spacing w:line="360" w:lineRule="auto"/>
+        <w:rPr>
+          <w:rFonts w:asciiTheme="minorEastAsia" w:hAnsiTheme="minorEastAsia"/>
+          <w:sz w:val="24"/>
+          <w:szCs w:val="24"/>
+        </w:rPr>
+      </w:pPr>
+      <w:r>
+        <w:rPr>
+          <w:rFonts w:asciiTheme="minorEastAsia" w:hAnsiTheme="minorEastAsia"/>
+          <w:sz w:val="24"/>
+          <w:szCs w:val="24"/>
+        </w:rPr>
+        <w:tab/>
+      </w:r>
+      <w:r>
+        <w:rPr>
+          <w:rFonts w:asciiTheme="minorEastAsia" w:hAnsiTheme="minorEastAsia" w:hint="eastAsia"/>
+          <w:sz w:val="24"/>
+          <w:szCs w:val="24"/>
+        </w:rPr>
+        <w:t>主-从-从 模式</w:t>
+      </w:r>
+    </w:p>
+    <w:p>
+      <w:pPr>
+        <w:spacing w:line="360" w:lineRule="auto"/>
+        <w:rPr>
+          <w:rFonts w:asciiTheme="minorEastAsia" w:hAnsiTheme="minorEastAsia"/>
+          <w:sz w:val="24"/>
+          <w:szCs w:val="24"/>
+        </w:rPr>
+      </w:pPr>
+      <w:r>
+        <w:rPr>
+          <w:rFonts w:asciiTheme="minorEastAsia" w:hAnsiTheme="minorEastAsia" w:hint="eastAsia"/>
+          <w:sz w:val="24"/>
+          <w:szCs w:val="24"/>
+        </w:rPr>
+        <w:t>主从库间网络断了怎么办？</w:t>
+      </w:r>
+    </w:p>
+    <w:p>
+      <w:pPr>
+        <w:spacing w:line="360" w:lineRule="auto"/>
+        <w:rPr>
+          <w:rFonts w:asciiTheme="minorEastAsia" w:hAnsiTheme="minorEastAsia"/>
+          <w:sz w:val="24"/>
+          <w:szCs w:val="24"/>
+        </w:rPr>
+      </w:pPr>
+      <w:r>
+        <w:rPr>
+          <w:rFonts w:asciiTheme="minorEastAsia" w:hAnsiTheme="minorEastAsia" w:hint="eastAsia"/>
+          <w:sz w:val="24"/>
+          <w:szCs w:val="24"/>
+        </w:rPr>
+        <w:t>增量命令</w:t>
+      </w:r>
+    </w:p>
+    <w:p>
+      <w:pPr>
+        <w:spacing w:line="360" w:lineRule="auto"/>
+        <w:rPr>
+          <w:rFonts w:asciiTheme="minorEastAsia" w:hAnsiTheme="minorEastAsia" w:hint="eastAsia"/>
+          <w:sz w:val="24"/>
+          <w:szCs w:val="24"/>
+        </w:rPr>
+      </w:pPr>
+      <w:r>
+        <w:rPr>
+          <w:rFonts w:asciiTheme="minorEastAsia" w:hAnsiTheme="minorEastAsia"/>
+          <w:sz w:val="24"/>
+          <w:szCs w:val="24"/>
+        </w:rPr>
+        <w:t>R</w:t>
+      </w:r>
+      <w:r>
+        <w:rPr>
+          <w:rFonts w:asciiTheme="minorEastAsia" w:hAnsiTheme="minorEastAsia" w:hint="eastAsia"/>
+          <w:sz w:val="24"/>
+          <w:szCs w:val="24"/>
+        </w:rPr>
+        <w:t>epl</w:t>
+      </w:r>
+      <w:r>
+        <w:rPr>
+          <w:rFonts w:asciiTheme="minorEastAsia" w:hAnsiTheme="minorEastAsia"/>
+          <w:sz w:val="24"/>
+          <w:szCs w:val="24"/>
+        </w:rPr>
+        <w:t>_backlog_buffer</w:t>
+      </w:r>
+      <w:r>
+        <w:rPr>
+          <w:rFonts w:asciiTheme="minorEastAsia" w:hAnsiTheme="minorEastAsia" w:hint="eastAsia"/>
+          <w:sz w:val="24"/>
+          <w:szCs w:val="24"/>
+        </w:rPr>
+        <w:t>是一个环形缓冲区。</w:t>
+      </w:r>
+    </w:p>
+    <w:p>
+      <w:pPr>
+        <w:rPr>
+          <w:rFonts w:hint="eastAsia"/>
+        </w:rPr>
+      </w:pPr>
+    </w:p>
+    <w:p>
+      <w:pPr>
+        <w:ind w:left="1260"/>
+        <w:rPr>
+          <w:rFonts w:hint="eastAsia"/>
+        </w:rPr>
+      </w:pPr>
     </w:p>
     <w:p>
       <w:pPr>
         <w:pStyle w:val="2"/>
         <w:numPr>
           <w:ilvl w:val="0"/>
-          <w:numId w:val="2"/>
+          <w:numId w:val="1"/>
         </w:numPr>
         <w:spacing w:line="240" w:lineRule="auto"/>
         <w:ind w:firstLineChars="200" w:firstLine="602"/>
@@ -14301,6 +15581,7 @@
           <w:sz w:val="30"/>
           <w:szCs w:val="30"/>
         </w:rPr>
+        <w:lastRenderedPageBreak/>
         <w:t>实践部分</w:t>
       </w:r>
     </w:p>
@@ -14309,7 +15590,7 @@
         <w:pStyle w:val="2"/>
         <w:numPr>
           <w:ilvl w:val="0"/>
-          <w:numId w:val="2"/>
+          <w:numId w:val="1"/>
         </w:numPr>
         <w:spacing w:line="240" w:lineRule="auto"/>
         <w:ind w:firstLineChars="200" w:firstLine="602"/>
@@ -14553,95 +15834,6 @@
     </w:lvl>
   </w:abstractNum>
   <w:abstractNum w:abstractNumId="2">
-    <w:nsid w:val="0DFD504C"/>
-    <w:multiLevelType w:val="hybridMultilevel"/>
-    <w:tmpl w:val="AAF4CB6A"/>
-    <w:lvl w:ilvl="0" w:tplc="B692AAD8">
-      <w:start w:val="1"/>
-      <w:numFmt w:val="decimal"/>
-      <w:lvlText w:val="%1."/>
-      <w:lvlJc w:val="left"/>
-      <w:pPr>
-        <w:ind w:left="1200" w:hanging="360"/>
-      </w:pPr>
-      <w:rPr>
-        <w:rFonts w:hint="default"/>
-      </w:rPr>
-    </w:lvl>
-    <w:lvl w:ilvl="1" w:tplc="04090019" w:tentative="1">
-      <w:start w:val="1"/>
-      <w:numFmt w:val="lowerLetter"/>
-      <w:lvlText w:val="%2)"/>
-      <w:lvlJc w:val="left"/>
-      <w:pPr>
-        <w:ind w:left="1680" w:hanging="420"/>
-      </w:pPr>
-    </w:lvl>
-    <w:lvl w:ilvl="2" w:tplc="0409001B" w:tentative="1">
-      <w:start w:val="1"/>
-      <w:numFmt w:val="lowerRoman"/>
-      <w:lvlText w:val="%3."/>
-      <w:lvlJc w:val="right"/>
-      <w:pPr>
-        <w:ind w:left="2100" w:hanging="420"/>
-      </w:pPr>
-    </w:lvl>
-    <w:lvl w:ilvl="3" w:tplc="0409000F" w:tentative="1">
-      <w:start w:val="1"/>
-      <w:numFmt w:val="decimal"/>
-      <w:lvlText w:val="%4."/>
-      <w:lvlJc w:val="left"/>
-      <w:pPr>
-        <w:ind w:left="2520" w:hanging="420"/>
-      </w:pPr>
-    </w:lvl>
-    <w:lvl w:ilvl="4" w:tplc="04090019" w:tentative="1">
-      <w:start w:val="1"/>
-      <w:numFmt w:val="lowerLetter"/>
-      <w:lvlText w:val="%5)"/>
-      <w:lvlJc w:val="left"/>
-      <w:pPr>
-        <w:ind w:left="2940" w:hanging="420"/>
-      </w:pPr>
-    </w:lvl>
-    <w:lvl w:ilvl="5" w:tplc="0409001B" w:tentative="1">
-      <w:start w:val="1"/>
-      <w:numFmt w:val="lowerRoman"/>
-      <w:lvlText w:val="%6."/>
-      <w:lvlJc w:val="right"/>
-      <w:pPr>
-        <w:ind w:left="3360" w:hanging="420"/>
-      </w:pPr>
-    </w:lvl>
-    <w:lvl w:ilvl="6" w:tplc="0409000F" w:tentative="1">
-      <w:start w:val="1"/>
-      <w:numFmt w:val="decimal"/>
-      <w:lvlText w:val="%7."/>
-      <w:lvlJc w:val="left"/>
-      <w:pPr>
-        <w:ind w:left="3780" w:hanging="420"/>
-      </w:pPr>
-    </w:lvl>
-    <w:lvl w:ilvl="7" w:tplc="04090019" w:tentative="1">
-      <w:start w:val="1"/>
-      <w:numFmt w:val="lowerLetter"/>
-      <w:lvlText w:val="%8)"/>
-      <w:lvlJc w:val="left"/>
-      <w:pPr>
-        <w:ind w:left="4200" w:hanging="420"/>
-      </w:pPr>
-    </w:lvl>
-    <w:lvl w:ilvl="8" w:tplc="0409001B" w:tentative="1">
-      <w:start w:val="1"/>
-      <w:numFmt w:val="lowerRoman"/>
-      <w:lvlText w:val="%9."/>
-      <w:lvlJc w:val="right"/>
-      <w:pPr>
-        <w:ind w:left="4620" w:hanging="420"/>
-      </w:pPr>
-    </w:lvl>
-  </w:abstractNum>
-  <w:abstractNum w:abstractNumId="3">
     <w:nsid w:val="0EDF291E"/>
     <w:multiLevelType w:val="hybridMultilevel"/>
     <w:tmpl w:val="387E8E0C"/>
@@ -14727,7 +15919,7 @@
       </w:pPr>
     </w:lvl>
   </w:abstractNum>
-  <w:abstractNum w:abstractNumId="4">
+  <w:abstractNum w:abstractNumId="3">
     <w:nsid w:val="0FF861B2"/>
     <w:multiLevelType w:val="multilevel"/>
     <w:tmpl w:val="6BA40D7E"/>
@@ -14848,7 +16040,7 @@
       </w:rPr>
     </w:lvl>
   </w:abstractNum>
-  <w:abstractNum w:abstractNumId="5">
+  <w:abstractNum w:abstractNumId="4">
     <w:nsid w:val="101515E7"/>
     <w:multiLevelType w:val="hybridMultilevel"/>
     <w:tmpl w:val="02B66AC4"/>
@@ -14934,7 +16126,7 @@
       </w:pPr>
     </w:lvl>
   </w:abstractNum>
-  <w:abstractNum w:abstractNumId="6">
+  <w:abstractNum w:abstractNumId="5">
     <w:nsid w:val="1385765D"/>
     <w:multiLevelType w:val="hybridMultilevel"/>
     <w:tmpl w:val="2BF83344"/>
@@ -15020,7 +16212,7 @@
       </w:pPr>
     </w:lvl>
   </w:abstractNum>
-  <w:abstractNum w:abstractNumId="7">
+  <w:abstractNum w:abstractNumId="6">
     <w:nsid w:val="139D2AF0"/>
     <w:multiLevelType w:val="hybridMultilevel"/>
     <w:tmpl w:val="C27A35FC"/>
@@ -15106,7 +16298,7 @@
       </w:pPr>
     </w:lvl>
   </w:abstractNum>
-  <w:abstractNum w:abstractNumId="8">
+  <w:abstractNum w:abstractNumId="7">
     <w:nsid w:val="15A34DD4"/>
     <w:multiLevelType w:val="hybridMultilevel"/>
     <w:tmpl w:val="041605AC"/>
@@ -15192,378 +16384,7 @@
       </w:pPr>
     </w:lvl>
   </w:abstractNum>
-  <w:abstractNum w:abstractNumId="9">
-    <w:nsid w:val="16B60C56"/>
-    <w:multiLevelType w:val="hybridMultilevel"/>
-    <w:tmpl w:val="CC8E0DE4"/>
-    <w:lvl w:ilvl="0" w:tplc="04090015">
-      <w:start w:val="1"/>
-      <w:numFmt w:val="upperLetter"/>
-      <w:lvlText w:val="%1."/>
-      <w:lvlJc w:val="left"/>
-      <w:pPr>
-        <w:ind w:left="420" w:hanging="420"/>
-      </w:pPr>
-    </w:lvl>
-    <w:lvl w:ilvl="1" w:tplc="04090019" w:tentative="1">
-      <w:start w:val="1"/>
-      <w:numFmt w:val="lowerLetter"/>
-      <w:lvlText w:val="%2)"/>
-      <w:lvlJc w:val="left"/>
-      <w:pPr>
-        <w:ind w:left="840" w:hanging="420"/>
-      </w:pPr>
-    </w:lvl>
-    <w:lvl w:ilvl="2" w:tplc="04090011">
-      <w:start w:val="1"/>
-      <w:numFmt w:val="decimal"/>
-      <w:lvlText w:val="%3)"/>
-      <w:lvlJc w:val="left"/>
-      <w:pPr>
-        <w:ind w:left="1260" w:hanging="420"/>
-      </w:pPr>
-    </w:lvl>
-    <w:lvl w:ilvl="3" w:tplc="0409000F">
-      <w:start w:val="1"/>
-      <w:numFmt w:val="decimal"/>
-      <w:lvlText w:val="%4."/>
-      <w:lvlJc w:val="left"/>
-      <w:pPr>
-        <w:ind w:left="1680" w:hanging="420"/>
-      </w:pPr>
-    </w:lvl>
-    <w:lvl w:ilvl="4" w:tplc="04090019" w:tentative="1">
-      <w:start w:val="1"/>
-      <w:numFmt w:val="lowerLetter"/>
-      <w:lvlText w:val="%5)"/>
-      <w:lvlJc w:val="left"/>
-      <w:pPr>
-        <w:ind w:left="2100" w:hanging="420"/>
-      </w:pPr>
-    </w:lvl>
-    <w:lvl w:ilvl="5" w:tplc="0409001B" w:tentative="1">
-      <w:start w:val="1"/>
-      <w:numFmt w:val="lowerRoman"/>
-      <w:lvlText w:val="%6."/>
-      <w:lvlJc w:val="right"/>
-      <w:pPr>
-        <w:ind w:left="2520" w:hanging="420"/>
-      </w:pPr>
-    </w:lvl>
-    <w:lvl w:ilvl="6" w:tplc="0409000F" w:tentative="1">
-      <w:start w:val="1"/>
-      <w:numFmt w:val="decimal"/>
-      <w:lvlText w:val="%7."/>
-      <w:lvlJc w:val="left"/>
-      <w:pPr>
-        <w:ind w:left="2940" w:hanging="420"/>
-      </w:pPr>
-    </w:lvl>
-    <w:lvl w:ilvl="7" w:tplc="04090019" w:tentative="1">
-      <w:start w:val="1"/>
-      <w:numFmt w:val="lowerLetter"/>
-      <w:lvlText w:val="%8)"/>
-      <w:lvlJc w:val="left"/>
-      <w:pPr>
-        <w:ind w:left="3360" w:hanging="420"/>
-      </w:pPr>
-    </w:lvl>
-    <w:lvl w:ilvl="8" w:tplc="0409001B" w:tentative="1">
-      <w:start w:val="1"/>
-      <w:numFmt w:val="lowerRoman"/>
-      <w:lvlText w:val="%9."/>
-      <w:lvlJc w:val="right"/>
-      <w:pPr>
-        <w:ind w:left="3780" w:hanging="420"/>
-      </w:pPr>
-    </w:lvl>
-  </w:abstractNum>
-  <w:abstractNum w:abstractNumId="10">
-    <w:nsid w:val="1B426C43"/>
-    <w:multiLevelType w:val="hybridMultilevel"/>
-    <w:tmpl w:val="0BEC9D7A"/>
-    <w:lvl w:ilvl="0" w:tplc="04090015">
-      <w:start w:val="1"/>
-      <w:numFmt w:val="upperLetter"/>
-      <w:lvlText w:val="%1."/>
-      <w:lvlJc w:val="left"/>
-      <w:pPr>
-        <w:ind w:left="420" w:hanging="420"/>
-      </w:pPr>
-    </w:lvl>
-    <w:lvl w:ilvl="1" w:tplc="04090019" w:tentative="1">
-      <w:start w:val="1"/>
-      <w:numFmt w:val="lowerLetter"/>
-      <w:lvlText w:val="%2)"/>
-      <w:lvlJc w:val="left"/>
-      <w:pPr>
-        <w:ind w:left="840" w:hanging="420"/>
-      </w:pPr>
-    </w:lvl>
-    <w:lvl w:ilvl="2" w:tplc="0409001B" w:tentative="1">
-      <w:start w:val="1"/>
-      <w:numFmt w:val="lowerRoman"/>
-      <w:lvlText w:val="%3."/>
-      <w:lvlJc w:val="right"/>
-      <w:pPr>
-        <w:ind w:left="1260" w:hanging="420"/>
-      </w:pPr>
-    </w:lvl>
-    <w:lvl w:ilvl="3" w:tplc="04090015">
-      <w:start w:val="1"/>
-      <w:numFmt w:val="upperLetter"/>
-      <w:lvlText w:val="%4."/>
-      <w:lvlJc w:val="left"/>
-      <w:pPr>
-        <w:ind w:left="1680" w:hanging="420"/>
-      </w:pPr>
-    </w:lvl>
-    <w:lvl w:ilvl="4" w:tplc="04090019" w:tentative="1">
-      <w:start w:val="1"/>
-      <w:numFmt w:val="lowerLetter"/>
-      <w:lvlText w:val="%5)"/>
-      <w:lvlJc w:val="left"/>
-      <w:pPr>
-        <w:ind w:left="2100" w:hanging="420"/>
-      </w:pPr>
-    </w:lvl>
-    <w:lvl w:ilvl="5" w:tplc="0409001B" w:tentative="1">
-      <w:start w:val="1"/>
-      <w:numFmt w:val="lowerRoman"/>
-      <w:lvlText w:val="%6."/>
-      <w:lvlJc w:val="right"/>
-      <w:pPr>
-        <w:ind w:left="2520" w:hanging="420"/>
-      </w:pPr>
-    </w:lvl>
-    <w:lvl w:ilvl="6" w:tplc="0409000F" w:tentative="1">
-      <w:start w:val="1"/>
-      <w:numFmt w:val="decimal"/>
-      <w:lvlText w:val="%7."/>
-      <w:lvlJc w:val="left"/>
-      <w:pPr>
-        <w:ind w:left="2940" w:hanging="420"/>
-      </w:pPr>
-    </w:lvl>
-    <w:lvl w:ilvl="7" w:tplc="04090019" w:tentative="1">
-      <w:start w:val="1"/>
-      <w:numFmt w:val="lowerLetter"/>
-      <w:lvlText w:val="%8)"/>
-      <w:lvlJc w:val="left"/>
-      <w:pPr>
-        <w:ind w:left="3360" w:hanging="420"/>
-      </w:pPr>
-    </w:lvl>
-    <w:lvl w:ilvl="8" w:tplc="0409001B" w:tentative="1">
-      <w:start w:val="1"/>
-      <w:numFmt w:val="lowerRoman"/>
-      <w:lvlText w:val="%9."/>
-      <w:lvlJc w:val="right"/>
-      <w:pPr>
-        <w:ind w:left="3780" w:hanging="420"/>
-      </w:pPr>
-    </w:lvl>
-  </w:abstractNum>
-  <w:abstractNum w:abstractNumId="11">
-    <w:nsid w:val="1CC3177B"/>
-    <w:multiLevelType w:val="hybridMultilevel"/>
-    <w:tmpl w:val="16B22132"/>
-    <w:lvl w:ilvl="0" w:tplc="04090015">
-      <w:start w:val="1"/>
-      <w:numFmt w:val="upperLetter"/>
-      <w:lvlText w:val="%1."/>
-      <w:lvlJc w:val="left"/>
-      <w:pPr>
-        <w:ind w:left="420" w:hanging="420"/>
-      </w:pPr>
-    </w:lvl>
-    <w:lvl w:ilvl="1" w:tplc="04090019" w:tentative="1">
-      <w:start w:val="1"/>
-      <w:numFmt w:val="lowerLetter"/>
-      <w:lvlText w:val="%2)"/>
-      <w:lvlJc w:val="left"/>
-      <w:pPr>
-        <w:ind w:left="840" w:hanging="420"/>
-      </w:pPr>
-    </w:lvl>
-    <w:lvl w:ilvl="2" w:tplc="0409001B">
-      <w:start w:val="1"/>
-      <w:numFmt w:val="lowerRoman"/>
-      <w:lvlText w:val="%3."/>
-      <w:lvlJc w:val="right"/>
-      <w:pPr>
-        <w:ind w:left="1260" w:hanging="420"/>
-      </w:pPr>
-    </w:lvl>
-    <w:lvl w:ilvl="3" w:tplc="0409000F" w:tentative="1">
-      <w:start w:val="1"/>
-      <w:numFmt w:val="decimal"/>
-      <w:lvlText w:val="%4."/>
-      <w:lvlJc w:val="left"/>
-      <w:pPr>
-        <w:ind w:left="1680" w:hanging="420"/>
-      </w:pPr>
-    </w:lvl>
-    <w:lvl w:ilvl="4" w:tplc="04090019" w:tentative="1">
-      <w:start w:val="1"/>
-      <w:numFmt w:val="lowerLetter"/>
-      <w:lvlText w:val="%5)"/>
-      <w:lvlJc w:val="left"/>
-      <w:pPr>
-        <w:ind w:left="2100" w:hanging="420"/>
-      </w:pPr>
-    </w:lvl>
-    <w:lvl w:ilvl="5" w:tplc="0409001B" w:tentative="1">
-      <w:start w:val="1"/>
-      <w:numFmt w:val="lowerRoman"/>
-      <w:lvlText w:val="%6."/>
-      <w:lvlJc w:val="right"/>
-      <w:pPr>
-        <w:ind w:left="2520" w:hanging="420"/>
-      </w:pPr>
-    </w:lvl>
-    <w:lvl w:ilvl="6" w:tplc="0409000F" w:tentative="1">
-      <w:start w:val="1"/>
-      <w:numFmt w:val="decimal"/>
-      <w:lvlText w:val="%7."/>
-      <w:lvlJc w:val="left"/>
-      <w:pPr>
-        <w:ind w:left="2940" w:hanging="420"/>
-      </w:pPr>
-    </w:lvl>
-    <w:lvl w:ilvl="7" w:tplc="04090019" w:tentative="1">
-      <w:start w:val="1"/>
-      <w:numFmt w:val="lowerLetter"/>
-      <w:lvlText w:val="%8)"/>
-      <w:lvlJc w:val="left"/>
-      <w:pPr>
-        <w:ind w:left="3360" w:hanging="420"/>
-      </w:pPr>
-    </w:lvl>
-    <w:lvl w:ilvl="8" w:tplc="0409001B" w:tentative="1">
-      <w:start w:val="1"/>
-      <w:numFmt w:val="lowerRoman"/>
-      <w:lvlText w:val="%9."/>
-      <w:lvlJc w:val="right"/>
-      <w:pPr>
-        <w:ind w:left="3780" w:hanging="420"/>
-      </w:pPr>
-    </w:lvl>
-  </w:abstractNum>
-  <w:abstractNum w:abstractNumId="12">
-    <w:nsid w:val="1D75518D"/>
-    <w:multiLevelType w:val="multilevel"/>
-    <w:tmpl w:val="98A47578"/>
-    <w:lvl w:ilvl="0">
-      <w:start w:val="1"/>
-      <w:numFmt w:val="decimal"/>
-      <w:lvlText w:val="%1"/>
-      <w:lvlJc w:val="left"/>
-      <w:pPr>
-        <w:ind w:left="705" w:hanging="705"/>
-      </w:pPr>
-      <w:rPr>
-        <w:rFonts w:hint="default"/>
-      </w:rPr>
-    </w:lvl>
-    <w:lvl w:ilvl="1">
-      <w:start w:val="1"/>
-      <w:numFmt w:val="decimal"/>
-      <w:lvlText w:val="%1．%2"/>
-      <w:lvlJc w:val="left"/>
-      <w:pPr>
-        <w:ind w:left="1560" w:hanging="720"/>
-      </w:pPr>
-      <w:rPr>
-        <w:rFonts w:hint="default"/>
-      </w:rPr>
-    </w:lvl>
-    <w:lvl w:ilvl="2">
-      <w:start w:val="1"/>
-      <w:numFmt w:val="decimal"/>
-      <w:lvlText w:val="%1．%2.%3"/>
-      <w:lvlJc w:val="left"/>
-      <w:pPr>
-        <w:ind w:left="2760" w:hanging="1080"/>
-      </w:pPr>
-      <w:rPr>
-        <w:rFonts w:hint="default"/>
-      </w:rPr>
-    </w:lvl>
-    <w:lvl w:ilvl="3">
-      <w:start w:val="1"/>
-      <w:numFmt w:val="decimal"/>
-      <w:lvlText w:val="%1．%2.%3.%4"/>
-      <w:lvlJc w:val="left"/>
-      <w:pPr>
-        <w:ind w:left="3960" w:hanging="1440"/>
-      </w:pPr>
-      <w:rPr>
-        <w:rFonts w:hint="default"/>
-      </w:rPr>
-    </w:lvl>
-    <w:lvl w:ilvl="4">
-      <w:start w:val="1"/>
-      <w:numFmt w:val="decimal"/>
-      <w:lvlText w:val="%1．%2.%3.%4.%5"/>
-      <w:lvlJc w:val="left"/>
-      <w:pPr>
-        <w:ind w:left="4800" w:hanging="1440"/>
-      </w:pPr>
-      <w:rPr>
-        <w:rFonts w:hint="default"/>
-      </w:rPr>
-    </w:lvl>
-    <w:lvl w:ilvl="5">
-      <w:start w:val="1"/>
-      <w:numFmt w:val="decimal"/>
-      <w:lvlText w:val="%1．%2.%3.%4.%5.%6"/>
-      <w:lvlJc w:val="left"/>
-      <w:pPr>
-        <w:ind w:left="6000" w:hanging="1800"/>
-      </w:pPr>
-      <w:rPr>
-        <w:rFonts w:hint="default"/>
-      </w:rPr>
-    </w:lvl>
-    <w:lvl w:ilvl="6">
-      <w:start w:val="1"/>
-      <w:numFmt w:val="decimal"/>
-      <w:lvlText w:val="%1．%2.%3.%4.%5.%6.%7"/>
-      <w:lvlJc w:val="left"/>
-      <w:pPr>
-        <w:ind w:left="7200" w:hanging="2160"/>
-      </w:pPr>
-      <w:rPr>
-        <w:rFonts w:hint="default"/>
-      </w:rPr>
-    </w:lvl>
-    <w:lvl w:ilvl="7">
-      <w:start w:val="1"/>
-      <w:numFmt w:val="decimal"/>
-      <w:lvlText w:val="%1．%2.%3.%4.%5.%6.%7.%8"/>
-      <w:lvlJc w:val="left"/>
-      <w:pPr>
-        <w:ind w:left="8400" w:hanging="2520"/>
-      </w:pPr>
-      <w:rPr>
-        <w:rFonts w:hint="default"/>
-      </w:rPr>
-    </w:lvl>
-    <w:lvl w:ilvl="8">
-      <w:start w:val="1"/>
-      <w:numFmt w:val="decimal"/>
-      <w:lvlText w:val="%1．%2.%3.%4.%5.%6.%7.%8.%9"/>
-      <w:lvlJc w:val="left"/>
-      <w:pPr>
-        <w:ind w:left="9600" w:hanging="2880"/>
-      </w:pPr>
-      <w:rPr>
-        <w:rFonts w:hint="default"/>
-      </w:rPr>
-    </w:lvl>
-  </w:abstractNum>
-  <w:abstractNum w:abstractNumId="13">
+  <w:abstractNum w:abstractNumId="8">
     <w:nsid w:val="22E7353A"/>
     <w:multiLevelType w:val="hybridMultilevel"/>
     <w:tmpl w:val="A96E6D78"/>
@@ -15655,7 +16476,7 @@
       </w:pPr>
     </w:lvl>
   </w:abstractNum>
-  <w:abstractNum w:abstractNumId="14">
+  <w:abstractNum w:abstractNumId="9">
     <w:nsid w:val="241A4031"/>
     <w:multiLevelType w:val="hybridMultilevel"/>
     <w:tmpl w:val="B776D61A"/>
@@ -15741,96 +16562,7 @@
       </w:pPr>
     </w:lvl>
   </w:abstractNum>
-  <w:abstractNum w:abstractNumId="15">
-    <w:nsid w:val="25015A04"/>
-    <w:multiLevelType w:val="hybridMultilevel"/>
-    <w:tmpl w:val="EB2EFAE2"/>
-    <w:lvl w:ilvl="0" w:tplc="68E2149C">
-      <w:start w:val="1"/>
-      <w:numFmt w:val="decimal"/>
-      <w:lvlText w:val="%1."/>
-      <w:lvlJc w:val="left"/>
-      <w:pPr>
-        <w:ind w:left="360" w:hanging="360"/>
-      </w:pPr>
-      <w:rPr>
-        <w:rFonts w:hint="default"/>
-      </w:rPr>
-    </w:lvl>
-    <w:lvl w:ilvl="1" w:tplc="04090019" w:tentative="1">
-      <w:start w:val="1"/>
-      <w:numFmt w:val="lowerLetter"/>
-      <w:lvlText w:val="%2)"/>
-      <w:lvlJc w:val="left"/>
-      <w:pPr>
-        <w:ind w:left="840" w:hanging="420"/>
-      </w:pPr>
-    </w:lvl>
-    <w:lvl w:ilvl="2" w:tplc="0409001B" w:tentative="1">
-      <w:start w:val="1"/>
-      <w:numFmt w:val="lowerRoman"/>
-      <w:lvlText w:val="%3."/>
-      <w:lvlJc w:val="right"/>
-      <w:pPr>
-        <w:ind w:left="1260" w:hanging="420"/>
-      </w:pPr>
-    </w:lvl>
-    <w:lvl w:ilvl="3" w:tplc="0409000F" w:tentative="1">
-      <w:start w:val="1"/>
-      <w:numFmt w:val="decimal"/>
-      <w:lvlText w:val="%4."/>
-      <w:lvlJc w:val="left"/>
-      <w:pPr>
-        <w:ind w:left="1680" w:hanging="420"/>
-      </w:pPr>
-    </w:lvl>
-    <w:lvl w:ilvl="4" w:tplc="04090019" w:tentative="1">
-      <w:start w:val="1"/>
-      <w:numFmt w:val="lowerLetter"/>
-      <w:lvlText w:val="%5)"/>
-      <w:lvlJc w:val="left"/>
-      <w:pPr>
-        <w:ind w:left="2100" w:hanging="420"/>
-      </w:pPr>
-    </w:lvl>
-    <w:lvl w:ilvl="5" w:tplc="0409001B" w:tentative="1">
-      <w:start w:val="1"/>
-      <w:numFmt w:val="lowerRoman"/>
-      <w:lvlText w:val="%6."/>
-      <w:lvlJc w:val="right"/>
-      <w:pPr>
-        <w:ind w:left="2520" w:hanging="420"/>
-      </w:pPr>
-    </w:lvl>
-    <w:lvl w:ilvl="6" w:tplc="0409000F" w:tentative="1">
-      <w:start w:val="1"/>
-      <w:numFmt w:val="decimal"/>
-      <w:lvlText w:val="%7."/>
-      <w:lvlJc w:val="left"/>
-      <w:pPr>
-        <w:ind w:left="2940" w:hanging="420"/>
-      </w:pPr>
-    </w:lvl>
-    <w:lvl w:ilvl="7" w:tplc="04090019" w:tentative="1">
-      <w:start w:val="1"/>
-      <w:numFmt w:val="lowerLetter"/>
-      <w:lvlText w:val="%8)"/>
-      <w:lvlJc w:val="left"/>
-      <w:pPr>
-        <w:ind w:left="3360" w:hanging="420"/>
-      </w:pPr>
-    </w:lvl>
-    <w:lvl w:ilvl="8" w:tplc="0409001B" w:tentative="1">
-      <w:start w:val="1"/>
-      <w:numFmt w:val="lowerRoman"/>
-      <w:lvlText w:val="%9."/>
-      <w:lvlJc w:val="right"/>
-      <w:pPr>
-        <w:ind w:left="3780" w:hanging="420"/>
-      </w:pPr>
-    </w:lvl>
-  </w:abstractNum>
-  <w:abstractNum w:abstractNumId="16">
+  <w:abstractNum w:abstractNumId="10">
     <w:nsid w:val="25AB487A"/>
     <w:multiLevelType w:val="hybridMultilevel"/>
     <w:tmpl w:val="56AEE63C"/>
@@ -15916,17 +16648,17 @@
       </w:pPr>
     </w:lvl>
   </w:abstractNum>
-  <w:abstractNum w:abstractNumId="17">
-    <w:nsid w:val="2A634FC0"/>
+  <w:abstractNum w:abstractNumId="11">
+    <w:nsid w:val="2D8336EC"/>
     <w:multiLevelType w:val="hybridMultilevel"/>
-    <w:tmpl w:val="8146F42E"/>
-    <w:lvl w:ilvl="0" w:tplc="04090019">
-      <w:start w:val="1"/>
-      <w:numFmt w:val="lowerLetter"/>
+    <w:tmpl w:val="89AC2626"/>
+    <w:lvl w:ilvl="0" w:tplc="04090011">
+      <w:start w:val="1"/>
+      <w:numFmt w:val="decimal"/>
       <w:lvlText w:val="%1)"/>
       <w:lvlJc w:val="left"/>
       <w:pPr>
-        <w:ind w:left="1677" w:hanging="420"/>
+        <w:ind w:left="420" w:hanging="420"/>
       </w:pPr>
     </w:lvl>
     <w:lvl w:ilvl="1" w:tplc="04090019" w:tentative="1">
@@ -15935,7 +16667,7 @@
       <w:lvlText w:val="%2)"/>
       <w:lvlJc w:val="left"/>
       <w:pPr>
-        <w:ind w:left="2097" w:hanging="420"/>
+        <w:ind w:left="840" w:hanging="420"/>
       </w:pPr>
     </w:lvl>
     <w:lvl w:ilvl="2" w:tplc="0409001B" w:tentative="1">
@@ -15944,7 +16676,7 @@
       <w:lvlText w:val="%3."/>
       <w:lvlJc w:val="right"/>
       <w:pPr>
-        <w:ind w:left="2517" w:hanging="420"/>
+        <w:ind w:left="1260" w:hanging="420"/>
       </w:pPr>
     </w:lvl>
     <w:lvl w:ilvl="3" w:tplc="0409000F" w:tentative="1">
@@ -15953,7 +16685,7 @@
       <w:lvlText w:val="%4."/>
       <w:lvlJc w:val="left"/>
       <w:pPr>
-        <w:ind w:left="2937" w:hanging="420"/>
+        <w:ind w:left="1680" w:hanging="420"/>
       </w:pPr>
     </w:lvl>
     <w:lvl w:ilvl="4" w:tplc="04090019" w:tentative="1">
@@ -15962,7 +16694,7 @@
       <w:lvlText w:val="%5)"/>
       <w:lvlJc w:val="left"/>
       <w:pPr>
-        <w:ind w:left="3357" w:hanging="420"/>
+        <w:ind w:left="2100" w:hanging="420"/>
       </w:pPr>
     </w:lvl>
     <w:lvl w:ilvl="5" w:tplc="0409001B" w:tentative="1">
@@ -15971,7 +16703,7 @@
       <w:lvlText w:val="%6."/>
       <w:lvlJc w:val="right"/>
       <w:pPr>
-        <w:ind w:left="3777" w:hanging="420"/>
+        <w:ind w:left="2520" w:hanging="420"/>
       </w:pPr>
     </w:lvl>
     <w:lvl w:ilvl="6" w:tplc="0409000F" w:tentative="1">
@@ -15980,7 +16712,7 @@
       <w:lvlText w:val="%7."/>
       <w:lvlJc w:val="left"/>
       <w:pPr>
-        <w:ind w:left="4197" w:hanging="420"/>
+        <w:ind w:left="2940" w:hanging="420"/>
       </w:pPr>
     </w:lvl>
     <w:lvl w:ilvl="7" w:tplc="04090019" w:tentative="1">
@@ -15989,7 +16721,7 @@
       <w:lvlText w:val="%8)"/>
       <w:lvlJc w:val="left"/>
       <w:pPr>
-        <w:ind w:left="4617" w:hanging="420"/>
+        <w:ind w:left="3360" w:hanging="420"/>
       </w:pPr>
     </w:lvl>
     <w:lvl w:ilvl="8" w:tplc="0409001B" w:tentative="1">
@@ -15998,124 +16730,97 @@
       <w:lvlText w:val="%9."/>
       <w:lvlJc w:val="right"/>
       <w:pPr>
-        <w:ind w:left="5037" w:hanging="420"/>
+        <w:ind w:left="3780" w:hanging="420"/>
       </w:pPr>
     </w:lvl>
   </w:abstractNum>
-  <w:abstractNum w:abstractNumId="18">
-    <w:nsid w:val="2C3A62F8"/>
-    <w:multiLevelType w:val="multilevel"/>
-    <w:tmpl w:val="11961EAA"/>
-    <w:lvl w:ilvl="0">
-      <w:start w:val="2"/>
+  <w:abstractNum w:abstractNumId="12">
+    <w:nsid w:val="31885A56"/>
+    <w:multiLevelType w:val="hybridMultilevel"/>
+    <w:tmpl w:val="9B5CA5F8"/>
+    <w:lvl w:ilvl="0" w:tplc="04090019">
+      <w:start w:val="1"/>
+      <w:numFmt w:val="lowerLetter"/>
+      <w:lvlText w:val="%1)"/>
+      <w:lvlJc w:val="left"/>
+      <w:pPr>
+        <w:ind w:left="1261" w:hanging="420"/>
+      </w:pPr>
+    </w:lvl>
+    <w:lvl w:ilvl="1" w:tplc="04090019" w:tentative="1">
+      <w:start w:val="1"/>
+      <w:numFmt w:val="lowerLetter"/>
+      <w:lvlText w:val="%2)"/>
+      <w:lvlJc w:val="left"/>
+      <w:pPr>
+        <w:ind w:left="1681" w:hanging="420"/>
+      </w:pPr>
+    </w:lvl>
+    <w:lvl w:ilvl="2" w:tplc="0409001B" w:tentative="1">
+      <w:start w:val="1"/>
+      <w:numFmt w:val="lowerRoman"/>
+      <w:lvlText w:val="%3."/>
+      <w:lvlJc w:val="right"/>
+      <w:pPr>
+        <w:ind w:left="2101" w:hanging="420"/>
+      </w:pPr>
+    </w:lvl>
+    <w:lvl w:ilvl="3" w:tplc="0409000F" w:tentative="1">
+      <w:start w:val="1"/>
       <w:numFmt w:val="decimal"/>
-      <w:lvlText w:val="%1"/>
-      <w:lvlJc w:val="left"/>
-      <w:pPr>
-        <w:ind w:left="465" w:hanging="465"/>
-      </w:pPr>
-      <w:rPr>
-        <w:rFonts w:hint="default"/>
-      </w:rPr>
-    </w:lvl>
-    <w:lvl w:ilvl="1">
+      <w:lvlText w:val="%4."/>
+      <w:lvlJc w:val="left"/>
+      <w:pPr>
+        <w:ind w:left="2521" w:hanging="420"/>
+      </w:pPr>
+    </w:lvl>
+    <w:lvl w:ilvl="4" w:tplc="04090019" w:tentative="1">
+      <w:start w:val="1"/>
+      <w:numFmt w:val="lowerLetter"/>
+      <w:lvlText w:val="%5)"/>
+      <w:lvlJc w:val="left"/>
+      <w:pPr>
+        <w:ind w:left="2941" w:hanging="420"/>
+      </w:pPr>
+    </w:lvl>
+    <w:lvl w:ilvl="5" w:tplc="0409001B" w:tentative="1">
+      <w:start w:val="1"/>
+      <w:numFmt w:val="lowerRoman"/>
+      <w:lvlText w:val="%6."/>
+      <w:lvlJc w:val="right"/>
+      <w:pPr>
+        <w:ind w:left="3361" w:hanging="420"/>
+      </w:pPr>
+    </w:lvl>
+    <w:lvl w:ilvl="6" w:tplc="0409000F" w:tentative="1">
       <w:start w:val="1"/>
       <w:numFmt w:val="decimal"/>
-      <w:lvlText w:val="%1.%2"/>
-      <w:lvlJc w:val="left"/>
-      <w:pPr>
-        <w:ind w:left="1712" w:hanging="720"/>
-      </w:pPr>
-      <w:rPr>
-        <w:rFonts w:hint="default"/>
-      </w:rPr>
-    </w:lvl>
-    <w:lvl w:ilvl="2">
-      <w:start w:val="1"/>
-      <w:numFmt w:val="decimal"/>
-      <w:lvlText w:val="%1.%2.%3"/>
-      <w:lvlJc w:val="left"/>
-      <w:pPr>
-        <w:ind w:left="2704" w:hanging="720"/>
-      </w:pPr>
-      <w:rPr>
-        <w:rFonts w:hint="default"/>
-      </w:rPr>
-    </w:lvl>
-    <w:lvl w:ilvl="3">
-      <w:start w:val="1"/>
-      <w:numFmt w:val="decimal"/>
-      <w:lvlText w:val="%1.%2.%3.%4"/>
-      <w:lvlJc w:val="left"/>
-      <w:pPr>
-        <w:ind w:left="4056" w:hanging="1080"/>
-      </w:pPr>
-      <w:rPr>
-        <w:rFonts w:hint="default"/>
-      </w:rPr>
-    </w:lvl>
-    <w:lvl w:ilvl="4">
-      <w:start w:val="1"/>
-      <w:numFmt w:val="decimal"/>
-      <w:lvlText w:val="%1.%2.%3.%4.%5"/>
-      <w:lvlJc w:val="left"/>
-      <w:pPr>
-        <w:ind w:left="5408" w:hanging="1440"/>
-      </w:pPr>
-      <w:rPr>
-        <w:rFonts w:hint="default"/>
-      </w:rPr>
-    </w:lvl>
-    <w:lvl w:ilvl="5">
-      <w:start w:val="1"/>
-      <w:numFmt w:val="decimal"/>
-      <w:lvlText w:val="%1.%2.%3.%4.%5.%6"/>
-      <w:lvlJc w:val="left"/>
-      <w:pPr>
-        <w:ind w:left="6760" w:hanging="1800"/>
-      </w:pPr>
-      <w:rPr>
-        <w:rFonts w:hint="default"/>
-      </w:rPr>
-    </w:lvl>
-    <w:lvl w:ilvl="6">
-      <w:start w:val="1"/>
-      <w:numFmt w:val="decimal"/>
-      <w:lvlText w:val="%1.%2.%3.%4.%5.%6.%7"/>
-      <w:lvlJc w:val="left"/>
-      <w:pPr>
-        <w:ind w:left="8112" w:hanging="2160"/>
-      </w:pPr>
-      <w:rPr>
-        <w:rFonts w:hint="default"/>
-      </w:rPr>
-    </w:lvl>
-    <w:lvl w:ilvl="7">
-      <w:start w:val="1"/>
-      <w:numFmt w:val="decimal"/>
-      <w:lvlText w:val="%1.%2.%3.%4.%5.%6.%7.%8"/>
-      <w:lvlJc w:val="left"/>
-      <w:pPr>
-        <w:ind w:left="9104" w:hanging="2160"/>
-      </w:pPr>
-      <w:rPr>
-        <w:rFonts w:hint="default"/>
-      </w:rPr>
-    </w:lvl>
-    <w:lvl w:ilvl="8">
-      <w:start w:val="1"/>
-      <w:numFmt w:val="decimal"/>
-      <w:lvlText w:val="%1.%2.%3.%4.%5.%6.%7.%8.%9"/>
-      <w:lvlJc w:val="left"/>
-      <w:pPr>
-        <w:ind w:left="10456" w:hanging="2520"/>
-      </w:pPr>
-      <w:rPr>
-        <w:rFonts w:hint="default"/>
-      </w:rPr>
+      <w:lvlText w:val="%7."/>
+      <w:lvlJc w:val="left"/>
+      <w:pPr>
+        <w:ind w:left="3781" w:hanging="420"/>
+      </w:pPr>
+    </w:lvl>
+    <w:lvl w:ilvl="7" w:tplc="04090019" w:tentative="1">
+      <w:start w:val="1"/>
+      <w:numFmt w:val="lowerLetter"/>
+      <w:lvlText w:val="%8)"/>
+      <w:lvlJc w:val="left"/>
+      <w:pPr>
+        <w:ind w:left="4201" w:hanging="420"/>
+      </w:pPr>
+    </w:lvl>
+    <w:lvl w:ilvl="8" w:tplc="0409001B" w:tentative="1">
+      <w:start w:val="1"/>
+      <w:numFmt w:val="lowerRoman"/>
+      <w:lvlText w:val="%9."/>
+      <w:lvlJc w:val="right"/>
+      <w:pPr>
+        <w:ind w:left="4621" w:hanging="420"/>
+      </w:pPr>
     </w:lvl>
   </w:abstractNum>
-  <w:abstractNum w:abstractNumId="19">
+  <w:abstractNum w:abstractNumId="13">
     <w:nsid w:val="33434B4A"/>
     <w:multiLevelType w:val="hybridMultilevel"/>
     <w:tmpl w:val="4D90021C"/>
@@ -16201,182 +16906,7 @@
       </w:pPr>
     </w:lvl>
   </w:abstractNum>
-  <w:abstractNum w:abstractNumId="20">
-    <w:nsid w:val="35855FD7"/>
-    <w:multiLevelType w:val="hybridMultilevel"/>
-    <w:tmpl w:val="505684CE"/>
-    <w:lvl w:ilvl="0" w:tplc="8DBAB82E">
-      <w:start w:val="1"/>
-      <w:numFmt w:val="decimal"/>
-      <w:lvlText w:val="%1."/>
-      <w:lvlJc w:val="left"/>
-      <w:pPr>
-        <w:ind w:left="2460" w:hanging="360"/>
-      </w:pPr>
-      <w:rPr>
-        <w:rFonts w:hint="default"/>
-      </w:rPr>
-    </w:lvl>
-    <w:lvl w:ilvl="1" w:tplc="04090019" w:tentative="1">
-      <w:start w:val="1"/>
-      <w:numFmt w:val="lowerLetter"/>
-      <w:lvlText w:val="%2)"/>
-      <w:lvlJc w:val="left"/>
-      <w:pPr>
-        <w:ind w:left="2940" w:hanging="420"/>
-      </w:pPr>
-    </w:lvl>
-    <w:lvl w:ilvl="2" w:tplc="0409001B" w:tentative="1">
-      <w:start w:val="1"/>
-      <w:numFmt w:val="lowerRoman"/>
-      <w:lvlText w:val="%3."/>
-      <w:lvlJc w:val="right"/>
-      <w:pPr>
-        <w:ind w:left="3360" w:hanging="420"/>
-      </w:pPr>
-    </w:lvl>
-    <w:lvl w:ilvl="3" w:tplc="0409000F" w:tentative="1">
-      <w:start w:val="1"/>
-      <w:numFmt w:val="decimal"/>
-      <w:lvlText w:val="%4."/>
-      <w:lvlJc w:val="left"/>
-      <w:pPr>
-        <w:ind w:left="3780" w:hanging="420"/>
-      </w:pPr>
-    </w:lvl>
-    <w:lvl w:ilvl="4" w:tplc="04090019" w:tentative="1">
-      <w:start w:val="1"/>
-      <w:numFmt w:val="lowerLetter"/>
-      <w:lvlText w:val="%5)"/>
-      <w:lvlJc w:val="left"/>
-      <w:pPr>
-        <w:ind w:left="4200" w:hanging="420"/>
-      </w:pPr>
-    </w:lvl>
-    <w:lvl w:ilvl="5" w:tplc="0409001B" w:tentative="1">
-      <w:start w:val="1"/>
-      <w:numFmt w:val="lowerRoman"/>
-      <w:lvlText w:val="%6."/>
-      <w:lvlJc w:val="right"/>
-      <w:pPr>
-        <w:ind w:left="4620" w:hanging="420"/>
-      </w:pPr>
-    </w:lvl>
-    <w:lvl w:ilvl="6" w:tplc="0409000F" w:tentative="1">
-      <w:start w:val="1"/>
-      <w:numFmt w:val="decimal"/>
-      <w:lvlText w:val="%7."/>
-      <w:lvlJc w:val="left"/>
-      <w:pPr>
-        <w:ind w:left="5040" w:hanging="420"/>
-      </w:pPr>
-    </w:lvl>
-    <w:lvl w:ilvl="7" w:tplc="04090019" w:tentative="1">
-      <w:start w:val="1"/>
-      <w:numFmt w:val="lowerLetter"/>
-      <w:lvlText w:val="%8)"/>
-      <w:lvlJc w:val="left"/>
-      <w:pPr>
-        <w:ind w:left="5460" w:hanging="420"/>
-      </w:pPr>
-    </w:lvl>
-    <w:lvl w:ilvl="8" w:tplc="0409001B" w:tentative="1">
-      <w:start w:val="1"/>
-      <w:numFmt w:val="lowerRoman"/>
-      <w:lvlText w:val="%9."/>
-      <w:lvlJc w:val="right"/>
-      <w:pPr>
-        <w:ind w:left="5880" w:hanging="420"/>
-      </w:pPr>
-    </w:lvl>
-  </w:abstractNum>
-  <w:abstractNum w:abstractNumId="21">
-    <w:nsid w:val="37A03CDC"/>
-    <w:multiLevelType w:val="hybridMultilevel"/>
-    <w:tmpl w:val="02D2ADAA"/>
-    <w:lvl w:ilvl="0" w:tplc="04090015">
-      <w:start w:val="1"/>
-      <w:numFmt w:val="upperLetter"/>
-      <w:lvlText w:val="%1."/>
-      <w:lvlJc w:val="left"/>
-      <w:pPr>
-        <w:ind w:left="420" w:hanging="420"/>
-      </w:pPr>
-    </w:lvl>
-    <w:lvl w:ilvl="1" w:tplc="04090019" w:tentative="1">
-      <w:start w:val="1"/>
-      <w:numFmt w:val="lowerLetter"/>
-      <w:lvlText w:val="%2)"/>
-      <w:lvlJc w:val="left"/>
-      <w:pPr>
-        <w:ind w:left="840" w:hanging="420"/>
-      </w:pPr>
-    </w:lvl>
-    <w:lvl w:ilvl="2" w:tplc="0409001B" w:tentative="1">
-      <w:start w:val="1"/>
-      <w:numFmt w:val="lowerRoman"/>
-      <w:lvlText w:val="%3."/>
-      <w:lvlJc w:val="right"/>
-      <w:pPr>
-        <w:ind w:left="1260" w:hanging="420"/>
-      </w:pPr>
-    </w:lvl>
-    <w:lvl w:ilvl="3" w:tplc="0409000F">
-      <w:start w:val="1"/>
-      <w:numFmt w:val="decimal"/>
-      <w:lvlText w:val="%4."/>
-      <w:lvlJc w:val="left"/>
-      <w:pPr>
-        <w:ind w:left="1680" w:hanging="420"/>
-      </w:pPr>
-    </w:lvl>
-    <w:lvl w:ilvl="4" w:tplc="04090019" w:tentative="1">
-      <w:start w:val="1"/>
-      <w:numFmt w:val="lowerLetter"/>
-      <w:lvlText w:val="%5)"/>
-      <w:lvlJc w:val="left"/>
-      <w:pPr>
-        <w:ind w:left="2100" w:hanging="420"/>
-      </w:pPr>
-    </w:lvl>
-    <w:lvl w:ilvl="5" w:tplc="0409001B" w:tentative="1">
-      <w:start w:val="1"/>
-      <w:numFmt w:val="lowerRoman"/>
-      <w:lvlText w:val="%6."/>
-      <w:lvlJc w:val="right"/>
-      <w:pPr>
-        <w:ind w:left="2520" w:hanging="420"/>
-      </w:pPr>
-    </w:lvl>
-    <w:lvl w:ilvl="6" w:tplc="0409000F" w:tentative="1">
-      <w:start w:val="1"/>
-      <w:numFmt w:val="decimal"/>
-      <w:lvlText w:val="%7."/>
-      <w:lvlJc w:val="left"/>
-      <w:pPr>
-        <w:ind w:left="2940" w:hanging="420"/>
-      </w:pPr>
-    </w:lvl>
-    <w:lvl w:ilvl="7" w:tplc="04090019" w:tentative="1">
-      <w:start w:val="1"/>
-      <w:numFmt w:val="lowerLetter"/>
-      <w:lvlText w:val="%8)"/>
-      <w:lvlJc w:val="left"/>
-      <w:pPr>
-        <w:ind w:left="3360" w:hanging="420"/>
-      </w:pPr>
-    </w:lvl>
-    <w:lvl w:ilvl="8" w:tplc="0409001B" w:tentative="1">
-      <w:start w:val="1"/>
-      <w:numFmt w:val="lowerRoman"/>
-      <w:lvlText w:val="%9."/>
-      <w:lvlJc w:val="right"/>
-      <w:pPr>
-        <w:ind w:left="3780" w:hanging="420"/>
-      </w:pPr>
-    </w:lvl>
-  </w:abstractNum>
-  <w:abstractNum w:abstractNumId="22">
+  <w:abstractNum w:abstractNumId="14">
     <w:nsid w:val="396C1FB1"/>
     <w:multiLevelType w:val="hybridMultilevel"/>
     <w:tmpl w:val="35183D3E"/>
@@ -16465,96 +16995,7 @@
       </w:pPr>
     </w:lvl>
   </w:abstractNum>
-  <w:abstractNum w:abstractNumId="23">
-    <w:nsid w:val="42F62553"/>
-    <w:multiLevelType w:val="hybridMultilevel"/>
-    <w:tmpl w:val="316EC99C"/>
-    <w:lvl w:ilvl="0" w:tplc="DC1EE984">
-      <w:start w:val="1"/>
-      <w:numFmt w:val="decimal"/>
-      <w:lvlText w:val="%1."/>
-      <w:lvlJc w:val="left"/>
-      <w:pPr>
-        <w:ind w:left="360" w:hanging="360"/>
-      </w:pPr>
-      <w:rPr>
-        <w:rFonts w:hint="default"/>
-      </w:rPr>
-    </w:lvl>
-    <w:lvl w:ilvl="1" w:tplc="04090019" w:tentative="1">
-      <w:start w:val="1"/>
-      <w:numFmt w:val="lowerLetter"/>
-      <w:lvlText w:val="%2)"/>
-      <w:lvlJc w:val="left"/>
-      <w:pPr>
-        <w:ind w:left="840" w:hanging="420"/>
-      </w:pPr>
-    </w:lvl>
-    <w:lvl w:ilvl="2" w:tplc="0409001B" w:tentative="1">
-      <w:start w:val="1"/>
-      <w:numFmt w:val="lowerRoman"/>
-      <w:lvlText w:val="%3."/>
-      <w:lvlJc w:val="right"/>
-      <w:pPr>
-        <w:ind w:left="1260" w:hanging="420"/>
-      </w:pPr>
-    </w:lvl>
-    <w:lvl w:ilvl="3" w:tplc="0409000F" w:tentative="1">
-      <w:start w:val="1"/>
-      <w:numFmt w:val="decimal"/>
-      <w:lvlText w:val="%4."/>
-      <w:lvlJc w:val="left"/>
-      <w:pPr>
-        <w:ind w:left="1680" w:hanging="420"/>
-      </w:pPr>
-    </w:lvl>
-    <w:lvl w:ilvl="4" w:tplc="04090019" w:tentative="1">
-      <w:start w:val="1"/>
-      <w:numFmt w:val="lowerLetter"/>
-      <w:lvlText w:val="%5)"/>
-      <w:lvlJc w:val="left"/>
-      <w:pPr>
-        <w:ind w:left="2100" w:hanging="420"/>
-      </w:pPr>
-    </w:lvl>
-    <w:lvl w:ilvl="5" w:tplc="0409001B" w:tentative="1">
-      <w:start w:val="1"/>
-      <w:numFmt w:val="lowerRoman"/>
-      <w:lvlText w:val="%6."/>
-      <w:lvlJc w:val="right"/>
-      <w:pPr>
-        <w:ind w:left="2520" w:hanging="420"/>
-      </w:pPr>
-    </w:lvl>
-    <w:lvl w:ilvl="6" w:tplc="0409000F" w:tentative="1">
-      <w:start w:val="1"/>
-      <w:numFmt w:val="decimal"/>
-      <w:lvlText w:val="%7."/>
-      <w:lvlJc w:val="left"/>
-      <w:pPr>
-        <w:ind w:left="2940" w:hanging="420"/>
-      </w:pPr>
-    </w:lvl>
-    <w:lvl w:ilvl="7" w:tplc="04090019" w:tentative="1">
-      <w:start w:val="1"/>
-      <w:numFmt w:val="lowerLetter"/>
-      <w:lvlText w:val="%8)"/>
-      <w:lvlJc w:val="left"/>
-      <w:pPr>
-        <w:ind w:left="3360" w:hanging="420"/>
-      </w:pPr>
-    </w:lvl>
-    <w:lvl w:ilvl="8" w:tplc="0409001B" w:tentative="1">
-      <w:start w:val="1"/>
-      <w:numFmt w:val="lowerRoman"/>
-      <w:lvlText w:val="%9."/>
-      <w:lvlJc w:val="right"/>
-      <w:pPr>
-        <w:ind w:left="3780" w:hanging="420"/>
-      </w:pPr>
-    </w:lvl>
-  </w:abstractNum>
-  <w:abstractNum w:abstractNumId="24">
+  <w:abstractNum w:abstractNumId="15">
     <w:nsid w:val="43A133AC"/>
     <w:multiLevelType w:val="multilevel"/>
     <w:tmpl w:val="0409001D"/>
@@ -16640,7 +17081,7 @@
       </w:pPr>
     </w:lvl>
   </w:abstractNum>
-  <w:abstractNum w:abstractNumId="25">
+  <w:abstractNum w:abstractNumId="16">
     <w:nsid w:val="44CC0C9A"/>
     <w:multiLevelType w:val="hybridMultilevel"/>
     <w:tmpl w:val="35C4216C"/>
@@ -16726,7 +17167,7 @@
       </w:pPr>
     </w:lvl>
   </w:abstractNum>
-  <w:abstractNum w:abstractNumId="26">
+  <w:abstractNum w:abstractNumId="17">
     <w:nsid w:val="46C529AE"/>
     <w:multiLevelType w:val="hybridMultilevel"/>
     <w:tmpl w:val="53B0022E"/>
@@ -16812,7 +17253,7 @@
       </w:pPr>
     </w:lvl>
   </w:abstractNum>
-  <w:abstractNum w:abstractNumId="27">
+  <w:abstractNum w:abstractNumId="18">
     <w:nsid w:val="46F55D18"/>
     <w:multiLevelType w:val="multilevel"/>
     <w:tmpl w:val="07443CCA"/>
@@ -16933,182 +17374,7 @@
       </w:rPr>
     </w:lvl>
   </w:abstractNum>
-  <w:abstractNum w:abstractNumId="28">
-    <w:nsid w:val="4AB012CE"/>
-    <w:multiLevelType w:val="hybridMultilevel"/>
-    <w:tmpl w:val="0116F532"/>
-    <w:lvl w:ilvl="0" w:tplc="E354CE0A">
-      <w:start w:val="1"/>
-      <w:numFmt w:val="decimal"/>
-      <w:lvlText w:val="%1，"/>
-      <w:lvlJc w:val="left"/>
-      <w:pPr>
-        <w:ind w:left="1200" w:hanging="360"/>
-      </w:pPr>
-      <w:rPr>
-        <w:rFonts w:hint="default"/>
-      </w:rPr>
-    </w:lvl>
-    <w:lvl w:ilvl="1" w:tplc="04090019" w:tentative="1">
-      <w:start w:val="1"/>
-      <w:numFmt w:val="lowerLetter"/>
-      <w:lvlText w:val="%2)"/>
-      <w:lvlJc w:val="left"/>
-      <w:pPr>
-        <w:ind w:left="1680" w:hanging="420"/>
-      </w:pPr>
-    </w:lvl>
-    <w:lvl w:ilvl="2" w:tplc="0409001B" w:tentative="1">
-      <w:start w:val="1"/>
-      <w:numFmt w:val="lowerRoman"/>
-      <w:lvlText w:val="%3."/>
-      <w:lvlJc w:val="right"/>
-      <w:pPr>
-        <w:ind w:left="2100" w:hanging="420"/>
-      </w:pPr>
-    </w:lvl>
-    <w:lvl w:ilvl="3" w:tplc="0409000F" w:tentative="1">
-      <w:start w:val="1"/>
-      <w:numFmt w:val="decimal"/>
-      <w:lvlText w:val="%4."/>
-      <w:lvlJc w:val="left"/>
-      <w:pPr>
-        <w:ind w:left="2520" w:hanging="420"/>
-      </w:pPr>
-    </w:lvl>
-    <w:lvl w:ilvl="4" w:tplc="04090019" w:tentative="1">
-      <w:start w:val="1"/>
-      <w:numFmt w:val="lowerLetter"/>
-      <w:lvlText w:val="%5)"/>
-      <w:lvlJc w:val="left"/>
-      <w:pPr>
-        <w:ind w:left="2940" w:hanging="420"/>
-      </w:pPr>
-    </w:lvl>
-    <w:lvl w:ilvl="5" w:tplc="0409001B" w:tentative="1">
-      <w:start w:val="1"/>
-      <w:numFmt w:val="lowerRoman"/>
-      <w:lvlText w:val="%6."/>
-      <w:lvlJc w:val="right"/>
-      <w:pPr>
-        <w:ind w:left="3360" w:hanging="420"/>
-      </w:pPr>
-    </w:lvl>
-    <w:lvl w:ilvl="6" w:tplc="0409000F" w:tentative="1">
-      <w:start w:val="1"/>
-      <w:numFmt w:val="decimal"/>
-      <w:lvlText w:val="%7."/>
-      <w:lvlJc w:val="left"/>
-      <w:pPr>
-        <w:ind w:left="3780" w:hanging="420"/>
-      </w:pPr>
-    </w:lvl>
-    <w:lvl w:ilvl="7" w:tplc="04090019" w:tentative="1">
-      <w:start w:val="1"/>
-      <w:numFmt w:val="lowerLetter"/>
-      <w:lvlText w:val="%8)"/>
-      <w:lvlJc w:val="left"/>
-      <w:pPr>
-        <w:ind w:left="4200" w:hanging="420"/>
-      </w:pPr>
-    </w:lvl>
-    <w:lvl w:ilvl="8" w:tplc="0409001B" w:tentative="1">
-      <w:start w:val="1"/>
-      <w:numFmt w:val="lowerRoman"/>
-      <w:lvlText w:val="%9."/>
-      <w:lvlJc w:val="right"/>
-      <w:pPr>
-        <w:ind w:left="4620" w:hanging="420"/>
-      </w:pPr>
-    </w:lvl>
-  </w:abstractNum>
-  <w:abstractNum w:abstractNumId="29">
-    <w:nsid w:val="4D614497"/>
-    <w:multiLevelType w:val="hybridMultilevel"/>
-    <w:tmpl w:val="25FA47C6"/>
-    <w:lvl w:ilvl="0" w:tplc="04090015">
-      <w:start w:val="1"/>
-      <w:numFmt w:val="upperLetter"/>
-      <w:lvlText w:val="%1."/>
-      <w:lvlJc w:val="left"/>
-      <w:pPr>
-        <w:ind w:left="420" w:hanging="420"/>
-      </w:pPr>
-    </w:lvl>
-    <w:lvl w:ilvl="1" w:tplc="04090019" w:tentative="1">
-      <w:start w:val="1"/>
-      <w:numFmt w:val="lowerLetter"/>
-      <w:lvlText w:val="%2)"/>
-      <w:lvlJc w:val="left"/>
-      <w:pPr>
-        <w:ind w:left="840" w:hanging="420"/>
-      </w:pPr>
-    </w:lvl>
-    <w:lvl w:ilvl="2" w:tplc="0409001B" w:tentative="1">
-      <w:start w:val="1"/>
-      <w:numFmt w:val="lowerRoman"/>
-      <w:lvlText w:val="%3."/>
-      <w:lvlJc w:val="right"/>
-      <w:pPr>
-        <w:ind w:left="1260" w:hanging="420"/>
-      </w:pPr>
-    </w:lvl>
-    <w:lvl w:ilvl="3" w:tplc="0409000F">
-      <w:start w:val="1"/>
-      <w:numFmt w:val="decimal"/>
-      <w:lvlText w:val="%4."/>
-      <w:lvlJc w:val="left"/>
-      <w:pPr>
-        <w:ind w:left="1680" w:hanging="420"/>
-      </w:pPr>
-    </w:lvl>
-    <w:lvl w:ilvl="4" w:tplc="04090019" w:tentative="1">
-      <w:start w:val="1"/>
-      <w:numFmt w:val="lowerLetter"/>
-      <w:lvlText w:val="%5)"/>
-      <w:lvlJc w:val="left"/>
-      <w:pPr>
-        <w:ind w:left="2100" w:hanging="420"/>
-      </w:pPr>
-    </w:lvl>
-    <w:lvl w:ilvl="5" w:tplc="0409001B" w:tentative="1">
-      <w:start w:val="1"/>
-      <w:numFmt w:val="lowerRoman"/>
-      <w:lvlText w:val="%6."/>
-      <w:lvlJc w:val="right"/>
-      <w:pPr>
-        <w:ind w:left="2520" w:hanging="420"/>
-      </w:pPr>
-    </w:lvl>
-    <w:lvl w:ilvl="6" w:tplc="0409000F" w:tentative="1">
-      <w:start w:val="1"/>
-      <w:numFmt w:val="decimal"/>
-      <w:lvlText w:val="%7."/>
-      <w:lvlJc w:val="left"/>
-      <w:pPr>
-        <w:ind w:left="2940" w:hanging="420"/>
-      </w:pPr>
-    </w:lvl>
-    <w:lvl w:ilvl="7" w:tplc="04090019" w:tentative="1">
-      <w:start w:val="1"/>
-      <w:numFmt w:val="lowerLetter"/>
-      <w:lvlText w:val="%8)"/>
-      <w:lvlJc w:val="left"/>
-      <w:pPr>
-        <w:ind w:left="3360" w:hanging="420"/>
-      </w:pPr>
-    </w:lvl>
-    <w:lvl w:ilvl="8" w:tplc="0409001B" w:tentative="1">
-      <w:start w:val="1"/>
-      <w:numFmt w:val="lowerRoman"/>
-      <w:lvlText w:val="%9."/>
-      <w:lvlJc w:val="right"/>
-      <w:pPr>
-        <w:ind w:left="3780" w:hanging="420"/>
-      </w:pPr>
-    </w:lvl>
-  </w:abstractNum>
-  <w:abstractNum w:abstractNumId="30">
+  <w:abstractNum w:abstractNumId="19">
     <w:nsid w:val="4F5B258A"/>
     <w:multiLevelType w:val="hybridMultilevel"/>
     <w:tmpl w:val="D6A6283E"/>
@@ -17194,7 +17460,7 @@
       </w:pPr>
     </w:lvl>
   </w:abstractNum>
-  <w:abstractNum w:abstractNumId="31">
+  <w:abstractNum w:abstractNumId="20">
     <w:nsid w:val="4F9E3692"/>
     <w:multiLevelType w:val="hybridMultilevel"/>
     <w:tmpl w:val="5BE28570"/>
@@ -17280,7 +17546,7 @@
       </w:pPr>
     </w:lvl>
   </w:abstractNum>
-  <w:abstractNum w:abstractNumId="32">
+  <w:abstractNum w:abstractNumId="21">
     <w:nsid w:val="53B34598"/>
     <w:multiLevelType w:val="hybridMultilevel"/>
     <w:tmpl w:val="586C889C"/>
@@ -17366,7 +17632,7 @@
       </w:pPr>
     </w:lvl>
   </w:abstractNum>
-  <w:abstractNum w:abstractNumId="33">
+  <w:abstractNum w:abstractNumId="22">
     <w:nsid w:val="55BA15B5"/>
     <w:multiLevelType w:val="hybridMultilevel"/>
     <w:tmpl w:val="48BE0C20"/>
@@ -17455,7 +17721,7 @@
       </w:pPr>
     </w:lvl>
   </w:abstractNum>
-  <w:abstractNum w:abstractNumId="34">
+  <w:abstractNum w:abstractNumId="23">
     <w:nsid w:val="55D04DE8"/>
     <w:multiLevelType w:val="hybridMultilevel"/>
     <w:tmpl w:val="193468C6"/>
@@ -17541,7 +17807,120 @@
       </w:pPr>
     </w:lvl>
   </w:abstractNum>
-  <w:abstractNum w:abstractNumId="35">
+  <w:abstractNum w:abstractNumId="24">
+    <w:nsid w:val="55E04413"/>
+    <w:multiLevelType w:val="multilevel"/>
+    <w:tmpl w:val="BC6287DC"/>
+    <w:lvl w:ilvl="0">
+      <w:start w:val="2"/>
+      <w:numFmt w:val="decimal"/>
+      <w:lvlText w:val="%1"/>
+      <w:lvlJc w:val="left"/>
+      <w:pPr>
+        <w:ind w:left="600" w:hanging="600"/>
+      </w:pPr>
+      <w:rPr>
+        <w:rFonts w:hint="default"/>
+      </w:rPr>
+    </w:lvl>
+    <w:lvl w:ilvl="1">
+      <w:start w:val="6"/>
+      <w:numFmt w:val="decimal"/>
+      <w:lvlText w:val="%1.%2"/>
+      <w:lvlJc w:val="left"/>
+      <w:pPr>
+        <w:ind w:left="810" w:hanging="600"/>
+      </w:pPr>
+      <w:rPr>
+        <w:rFonts w:hint="default"/>
+      </w:rPr>
+    </w:lvl>
+    <w:lvl w:ilvl="2">
+      <w:start w:val="1"/>
+      <w:numFmt w:val="decimal"/>
+      <w:lvlText w:val="%1.%2.%3"/>
+      <w:lvlJc w:val="left"/>
+      <w:pPr>
+        <w:ind w:left="1140" w:hanging="720"/>
+      </w:pPr>
+      <w:rPr>
+        <w:rFonts w:hint="default"/>
+      </w:rPr>
+    </w:lvl>
+    <w:lvl w:ilvl="3">
+      <w:start w:val="1"/>
+      <w:numFmt w:val="decimal"/>
+      <w:lvlText w:val="%1.%2.%3.%4"/>
+      <w:lvlJc w:val="left"/>
+      <w:pPr>
+        <w:ind w:left="1710" w:hanging="1080"/>
+      </w:pPr>
+      <w:rPr>
+        <w:rFonts w:hint="default"/>
+      </w:rPr>
+    </w:lvl>
+    <w:lvl w:ilvl="4">
+      <w:start w:val="1"/>
+      <w:numFmt w:val="decimal"/>
+      <w:lvlText w:val="%1.%2.%3.%4.%5"/>
+      <w:lvlJc w:val="left"/>
+      <w:pPr>
+        <w:ind w:left="1920" w:hanging="1080"/>
+      </w:pPr>
+      <w:rPr>
+        <w:rFonts w:hint="default"/>
+      </w:rPr>
+    </w:lvl>
+    <w:lvl w:ilvl="5">
+      <w:start w:val="1"/>
+      <w:numFmt w:val="decimal"/>
+      <w:lvlText w:val="%1.%2.%3.%4.%5.%6"/>
+      <w:lvlJc w:val="left"/>
+      <w:pPr>
+        <w:ind w:left="2490" w:hanging="1440"/>
+      </w:pPr>
+      <w:rPr>
+        <w:rFonts w:hint="default"/>
+      </w:rPr>
+    </w:lvl>
+    <w:lvl w:ilvl="6">
+      <w:start w:val="1"/>
+      <w:numFmt w:val="decimal"/>
+      <w:lvlText w:val="%1.%2.%3.%4.%5.%6.%7"/>
+      <w:lvlJc w:val="left"/>
+      <w:pPr>
+        <w:ind w:left="3060" w:hanging="1800"/>
+      </w:pPr>
+      <w:rPr>
+        <w:rFonts w:hint="default"/>
+      </w:rPr>
+    </w:lvl>
+    <w:lvl w:ilvl="7">
+      <w:start w:val="1"/>
+      <w:numFmt w:val="decimal"/>
+      <w:lvlText w:val="%1.%2.%3.%4.%5.%6.%7.%8"/>
+      <w:lvlJc w:val="left"/>
+      <w:pPr>
+        <w:ind w:left="3270" w:hanging="1800"/>
+      </w:pPr>
+      <w:rPr>
+        <w:rFonts w:hint="default"/>
+      </w:rPr>
+    </w:lvl>
+    <w:lvl w:ilvl="8">
+      <w:start w:val="1"/>
+      <w:numFmt w:val="decimal"/>
+      <w:lvlText w:val="%1.%2.%3.%4.%5.%6.%7.%8.%9"/>
+      <w:lvlJc w:val="left"/>
+      <w:pPr>
+        <w:ind w:left="3840" w:hanging="2160"/>
+      </w:pPr>
+      <w:rPr>
+        <w:rFonts w:hint="default"/>
+      </w:rPr>
+    </w:lvl>
+  </w:abstractNum>
+  <w:abstractNum w:abstractNumId="25">
     <w:nsid w:val="5E3E4223"/>
     <w:multiLevelType w:val="multilevel"/>
     <w:tmpl w:val="DF64BDE0"/>
@@ -17662,93 +18041,7 @@
       </w:rPr>
     </w:lvl>
   </w:abstractNum>
-  <w:abstractNum w:abstractNumId="36">
-    <w:nsid w:val="65024A7C"/>
-    <w:multiLevelType w:val="hybridMultilevel"/>
-    <w:tmpl w:val="5CCA0C5A"/>
-    <w:lvl w:ilvl="0" w:tplc="04090019">
-      <w:start w:val="1"/>
-      <w:numFmt w:val="lowerLetter"/>
-      <w:lvlText w:val="%1)"/>
-      <w:lvlJc w:val="left"/>
-      <w:pPr>
-        <w:ind w:left="420" w:hanging="420"/>
-      </w:pPr>
-    </w:lvl>
-    <w:lvl w:ilvl="1" w:tplc="04090019" w:tentative="1">
-      <w:start w:val="1"/>
-      <w:numFmt w:val="lowerLetter"/>
-      <w:lvlText w:val="%2)"/>
-      <w:lvlJc w:val="left"/>
-      <w:pPr>
-        <w:ind w:left="840" w:hanging="420"/>
-      </w:pPr>
-    </w:lvl>
-    <w:lvl w:ilvl="2" w:tplc="0409001B">
-      <w:start w:val="1"/>
-      <w:numFmt w:val="lowerRoman"/>
-      <w:lvlText w:val="%3."/>
-      <w:lvlJc w:val="right"/>
-      <w:pPr>
-        <w:ind w:left="1260" w:hanging="420"/>
-      </w:pPr>
-    </w:lvl>
-    <w:lvl w:ilvl="3" w:tplc="0409000F" w:tentative="1">
-      <w:start w:val="1"/>
-      <w:numFmt w:val="decimal"/>
-      <w:lvlText w:val="%4."/>
-      <w:lvlJc w:val="left"/>
-      <w:pPr>
-        <w:ind w:left="1680" w:hanging="420"/>
-      </w:pPr>
-    </w:lvl>
-    <w:lvl w:ilvl="4" w:tplc="04090019" w:tentative="1">
-      <w:start w:val="1"/>
-      <w:numFmt w:val="lowerLetter"/>
-      <w:lvlText w:val="%5)"/>
-      <w:lvlJc w:val="left"/>
-      <w:pPr>
-        <w:ind w:left="2100" w:hanging="420"/>
-      </w:pPr>
-    </w:lvl>
-    <w:lvl w:ilvl="5" w:tplc="0409001B" w:tentative="1">
-      <w:start w:val="1"/>
-      <w:numFmt w:val="lowerRoman"/>
-      <w:lvlText w:val="%6."/>
-      <w:lvlJc w:val="right"/>
-      <w:pPr>
-        <w:ind w:left="2520" w:hanging="420"/>
-      </w:pPr>
-    </w:lvl>
-    <w:lvl w:ilvl="6" w:tplc="0409000F" w:tentative="1">
-      <w:start w:val="1"/>
-      <w:numFmt w:val="decimal"/>
-      <w:lvlText w:val="%7."/>
-      <w:lvlJc w:val="left"/>
-      <w:pPr>
-        <w:ind w:left="2940" w:hanging="420"/>
-      </w:pPr>
-    </w:lvl>
-    <w:lvl w:ilvl="7" w:tplc="04090019" w:tentative="1">
-      <w:start w:val="1"/>
-      <w:numFmt w:val="lowerLetter"/>
-      <w:lvlText w:val="%8)"/>
-      <w:lvlJc w:val="left"/>
-      <w:pPr>
-        <w:ind w:left="3360" w:hanging="420"/>
-      </w:pPr>
-    </w:lvl>
-    <w:lvl w:ilvl="8" w:tplc="0409001B" w:tentative="1">
-      <w:start w:val="1"/>
-      <w:numFmt w:val="lowerRoman"/>
-      <w:lvlText w:val="%9."/>
-      <w:lvlJc w:val="right"/>
-      <w:pPr>
-        <w:ind w:left="3780" w:hanging="420"/>
-      </w:pPr>
-    </w:lvl>
-  </w:abstractNum>
-  <w:abstractNum w:abstractNumId="37">
+  <w:abstractNum w:abstractNumId="26">
     <w:nsid w:val="65971ACD"/>
     <w:multiLevelType w:val="hybridMultilevel"/>
     <w:tmpl w:val="DD0EF924"/>
@@ -17834,7 +18127,7 @@
       </w:pPr>
     </w:lvl>
   </w:abstractNum>
-  <w:abstractNum w:abstractNumId="38">
+  <w:abstractNum w:abstractNumId="27">
     <w:nsid w:val="6869431C"/>
     <w:multiLevelType w:val="hybridMultilevel"/>
     <w:tmpl w:val="ABE63246"/>
@@ -17920,7 +18213,7 @@
       </w:pPr>
     </w:lvl>
   </w:abstractNum>
-  <w:abstractNum w:abstractNumId="39">
+  <w:abstractNum w:abstractNumId="28">
     <w:nsid w:val="69344659"/>
     <w:multiLevelType w:val="hybridMultilevel"/>
     <w:tmpl w:val="F288EBDE"/>
@@ -18006,93 +18299,7 @@
       </w:pPr>
     </w:lvl>
   </w:abstractNum>
-  <w:abstractNum w:abstractNumId="40">
-    <w:nsid w:val="73957F29"/>
-    <w:multiLevelType w:val="hybridMultilevel"/>
-    <w:tmpl w:val="28DC020C"/>
-    <w:lvl w:ilvl="0" w:tplc="04090011">
-      <w:start w:val="1"/>
-      <w:numFmt w:val="decimal"/>
-      <w:lvlText w:val="%1)"/>
-      <w:lvlJc w:val="left"/>
-      <w:pPr>
-        <w:ind w:left="420" w:hanging="420"/>
-      </w:pPr>
-    </w:lvl>
-    <w:lvl w:ilvl="1" w:tplc="04090019" w:tentative="1">
-      <w:start w:val="1"/>
-      <w:numFmt w:val="lowerLetter"/>
-      <w:lvlText w:val="%2)"/>
-      <w:lvlJc w:val="left"/>
-      <w:pPr>
-        <w:ind w:left="840" w:hanging="420"/>
-      </w:pPr>
-    </w:lvl>
-    <w:lvl w:ilvl="2" w:tplc="0409001B" w:tentative="1">
-      <w:start w:val="1"/>
-      <w:numFmt w:val="lowerRoman"/>
-      <w:lvlText w:val="%3."/>
-      <w:lvlJc w:val="right"/>
-      <w:pPr>
-        <w:ind w:left="1260" w:hanging="420"/>
-      </w:pPr>
-    </w:lvl>
-    <w:lvl w:ilvl="3" w:tplc="0409000F">
-      <w:start w:val="1"/>
-      <w:numFmt w:val="decimal"/>
-      <w:lvlText w:val="%4."/>
-      <w:lvlJc w:val="left"/>
-      <w:pPr>
-        <w:ind w:left="1680" w:hanging="420"/>
-      </w:pPr>
-    </w:lvl>
-    <w:lvl w:ilvl="4" w:tplc="04090019" w:tentative="1">
-      <w:start w:val="1"/>
-      <w:numFmt w:val="lowerLetter"/>
-      <w:lvlText w:val="%5)"/>
-      <w:lvlJc w:val="left"/>
-      <w:pPr>
-        <w:ind w:left="2100" w:hanging="420"/>
-      </w:pPr>
-    </w:lvl>
-    <w:lvl w:ilvl="5" w:tplc="0409001B" w:tentative="1">
-      <w:start w:val="1"/>
-      <w:numFmt w:val="lowerRoman"/>
-      <w:lvlText w:val="%6."/>
-      <w:lvlJc w:val="right"/>
-      <w:pPr>
-        <w:ind w:left="2520" w:hanging="420"/>
-      </w:pPr>
-    </w:lvl>
-    <w:lvl w:ilvl="6" w:tplc="0409000F" w:tentative="1">
-      <w:start w:val="1"/>
-      <w:numFmt w:val="decimal"/>
-      <w:lvlText w:val="%7."/>
-      <w:lvlJc w:val="left"/>
-      <w:pPr>
-        <w:ind w:left="2940" w:hanging="420"/>
-      </w:pPr>
-    </w:lvl>
-    <w:lvl w:ilvl="7" w:tplc="04090019" w:tentative="1">
-      <w:start w:val="1"/>
-      <w:numFmt w:val="lowerLetter"/>
-      <w:lvlText w:val="%8)"/>
-      <w:lvlJc w:val="left"/>
-      <w:pPr>
-        <w:ind w:left="3360" w:hanging="420"/>
-      </w:pPr>
-    </w:lvl>
-    <w:lvl w:ilvl="8" w:tplc="0409001B" w:tentative="1">
-      <w:start w:val="1"/>
-      <w:numFmt w:val="lowerRoman"/>
-      <w:lvlText w:val="%9."/>
-      <w:lvlJc w:val="right"/>
-      <w:pPr>
-        <w:ind w:left="3780" w:hanging="420"/>
-      </w:pPr>
-    </w:lvl>
-  </w:abstractNum>
-  <w:abstractNum w:abstractNumId="41">
+  <w:abstractNum w:abstractNumId="29">
     <w:nsid w:val="76597F2A"/>
     <w:multiLevelType w:val="hybridMultilevel"/>
     <w:tmpl w:val="9D728D56"/>
@@ -18178,7 +18385,7 @@
       </w:pPr>
     </w:lvl>
   </w:abstractNum>
-  <w:abstractNum w:abstractNumId="42">
+  <w:abstractNum w:abstractNumId="30">
     <w:nsid w:val="774D0698"/>
     <w:multiLevelType w:val="hybridMultilevel"/>
     <w:tmpl w:val="6D200716"/>
@@ -18264,93 +18471,7 @@
       </w:pPr>
     </w:lvl>
   </w:abstractNum>
-  <w:abstractNum w:abstractNumId="43">
-    <w:nsid w:val="79463D99"/>
-    <w:multiLevelType w:val="hybridMultilevel"/>
-    <w:tmpl w:val="9BB4E0EE"/>
-    <w:lvl w:ilvl="0" w:tplc="0409000F">
-      <w:start w:val="1"/>
-      <w:numFmt w:val="decimal"/>
-      <w:lvlText w:val="%1."/>
-      <w:lvlJc w:val="left"/>
-      <w:pPr>
-        <w:ind w:left="2340" w:hanging="420"/>
-      </w:pPr>
-    </w:lvl>
-    <w:lvl w:ilvl="1" w:tplc="04090019" w:tentative="1">
-      <w:start w:val="1"/>
-      <w:numFmt w:val="lowerLetter"/>
-      <w:lvlText w:val="%2)"/>
-      <w:lvlJc w:val="left"/>
-      <w:pPr>
-        <w:ind w:left="2760" w:hanging="420"/>
-      </w:pPr>
-    </w:lvl>
-    <w:lvl w:ilvl="2" w:tplc="0409001B" w:tentative="1">
-      <w:start w:val="1"/>
-      <w:numFmt w:val="lowerRoman"/>
-      <w:lvlText w:val="%3."/>
-      <w:lvlJc w:val="right"/>
-      <w:pPr>
-        <w:ind w:left="3180" w:hanging="420"/>
-      </w:pPr>
-    </w:lvl>
-    <w:lvl w:ilvl="3" w:tplc="0409000F" w:tentative="1">
-      <w:start w:val="1"/>
-      <w:numFmt w:val="decimal"/>
-      <w:lvlText w:val="%4."/>
-      <w:lvlJc w:val="left"/>
-      <w:pPr>
-        <w:ind w:left="3600" w:hanging="420"/>
-      </w:pPr>
-    </w:lvl>
-    <w:lvl w:ilvl="4" w:tplc="04090019" w:tentative="1">
-      <w:start w:val="1"/>
-      <w:numFmt w:val="lowerLetter"/>
-      <w:lvlText w:val="%5)"/>
-      <w:lvlJc w:val="left"/>
-      <w:pPr>
-        <w:ind w:left="4020" w:hanging="420"/>
-      </w:pPr>
-    </w:lvl>
-    <w:lvl w:ilvl="5" w:tplc="0409001B" w:tentative="1">
-      <w:start w:val="1"/>
-      <w:numFmt w:val="lowerRoman"/>
-      <w:lvlText w:val="%6."/>
-      <w:lvlJc w:val="right"/>
-      <w:pPr>
-        <w:ind w:left="4440" w:hanging="420"/>
-      </w:pPr>
-    </w:lvl>
-    <w:lvl w:ilvl="6" w:tplc="0409000F" w:tentative="1">
-      <w:start w:val="1"/>
-      <w:numFmt w:val="decimal"/>
-      <w:lvlText w:val="%7."/>
-      <w:lvlJc w:val="left"/>
-      <w:pPr>
-        <w:ind w:left="4860" w:hanging="420"/>
-      </w:pPr>
-    </w:lvl>
-    <w:lvl w:ilvl="7" w:tplc="04090019" w:tentative="1">
-      <w:start w:val="1"/>
-      <w:numFmt w:val="lowerLetter"/>
-      <w:lvlText w:val="%8)"/>
-      <w:lvlJc w:val="left"/>
-      <w:pPr>
-        <w:ind w:left="5280" w:hanging="420"/>
-      </w:pPr>
-    </w:lvl>
-    <w:lvl w:ilvl="8" w:tplc="0409001B" w:tentative="1">
-      <w:start w:val="1"/>
-      <w:numFmt w:val="lowerRoman"/>
-      <w:lvlText w:val="%9."/>
-      <w:lvlJc w:val="right"/>
-      <w:pPr>
-        <w:ind w:left="5700" w:hanging="420"/>
-      </w:pPr>
-    </w:lvl>
-  </w:abstractNum>
-  <w:abstractNum w:abstractNumId="44">
+  <w:abstractNum w:abstractNumId="31">
     <w:nsid w:val="797C51FC"/>
     <w:multiLevelType w:val="hybridMultilevel"/>
     <w:tmpl w:val="CDB66656"/>
@@ -18436,7 +18557,93 @@
       </w:pPr>
     </w:lvl>
   </w:abstractNum>
-  <w:abstractNum w:abstractNumId="45">
+  <w:abstractNum w:abstractNumId="32">
+    <w:nsid w:val="79C84C46"/>
+    <w:multiLevelType w:val="hybridMultilevel"/>
+    <w:tmpl w:val="CED4202E"/>
+    <w:lvl w:ilvl="0" w:tplc="04090019">
+      <w:start w:val="1"/>
+      <w:numFmt w:val="lowerLetter"/>
+      <w:lvlText w:val="%1)"/>
+      <w:lvlJc w:val="left"/>
+      <w:pPr>
+        <w:ind w:left="1680" w:hanging="420"/>
+      </w:pPr>
+    </w:lvl>
+    <w:lvl w:ilvl="1" w:tplc="04090019" w:tentative="1">
+      <w:start w:val="1"/>
+      <w:numFmt w:val="lowerLetter"/>
+      <w:lvlText w:val="%2)"/>
+      <w:lvlJc w:val="left"/>
+      <w:pPr>
+        <w:ind w:left="2100" w:hanging="420"/>
+      </w:pPr>
+    </w:lvl>
+    <w:lvl w:ilvl="2" w:tplc="0409001B" w:tentative="1">
+      <w:start w:val="1"/>
+      <w:numFmt w:val="lowerRoman"/>
+      <w:lvlText w:val="%3."/>
+      <w:lvlJc w:val="right"/>
+      <w:pPr>
+        <w:ind w:left="2520" w:hanging="420"/>
+      </w:pPr>
+    </w:lvl>
+    <w:lvl w:ilvl="3" w:tplc="0409000F" w:tentative="1">
+      <w:start w:val="1"/>
+      <w:numFmt w:val="decimal"/>
+      <w:lvlText w:val="%4."/>
+      <w:lvlJc w:val="left"/>
+      <w:pPr>
+        <w:ind w:left="2940" w:hanging="420"/>
+      </w:pPr>
+    </w:lvl>
+    <w:lvl w:ilvl="4" w:tplc="04090019" w:tentative="1">
+      <w:start w:val="1"/>
+      <w:numFmt w:val="lowerLetter"/>
+      <w:lvlText w:val="%5)"/>
+      <w:lvlJc w:val="left"/>
+      <w:pPr>
+        <w:ind w:left="3360" w:hanging="420"/>
+      </w:pPr>
+    </w:lvl>
+    <w:lvl w:ilvl="5" w:tplc="0409001B" w:tentative="1">
+      <w:start w:val="1"/>
+      <w:numFmt w:val="lowerRoman"/>
+      <w:lvlText w:val="%6."/>
+      <w:lvlJc w:val="right"/>
+      <w:pPr>
+        <w:ind w:left="3780" w:hanging="420"/>
+      </w:pPr>
+    </w:lvl>
+    <w:lvl w:ilvl="6" w:tplc="0409000F" w:tentative="1">
+      <w:start w:val="1"/>
+      <w:numFmt w:val="decimal"/>
+      <w:lvlText w:val="%7."/>
+      <w:lvlJc w:val="left"/>
+      <w:pPr>
+        <w:ind w:left="4200" w:hanging="420"/>
+      </w:pPr>
+    </w:lvl>
+    <w:lvl w:ilvl="7" w:tplc="04090019" w:tentative="1">
+      <w:start w:val="1"/>
+      <w:numFmt w:val="lowerLetter"/>
+      <w:lvlText w:val="%8)"/>
+      <w:lvlJc w:val="left"/>
+      <w:pPr>
+        <w:ind w:left="4620" w:hanging="420"/>
+      </w:pPr>
+    </w:lvl>
+    <w:lvl w:ilvl="8" w:tplc="0409001B" w:tentative="1">
+      <w:start w:val="1"/>
+      <w:numFmt w:val="lowerRoman"/>
+      <w:lvlText w:val="%9."/>
+      <w:lvlJc w:val="right"/>
+      <w:pPr>
+        <w:ind w:left="5040" w:hanging="420"/>
+      </w:pPr>
+    </w:lvl>
+  </w:abstractNum>
+  <w:abstractNum w:abstractNumId="33">
     <w:nsid w:val="7BC04208"/>
     <w:multiLevelType w:val="hybridMultilevel"/>
     <w:tmpl w:val="588083F0"/>
@@ -18526,143 +18733,108 @@
     </w:lvl>
   </w:abstractNum>
   <w:num w:numId="1">
+    <w:abstractNumId w:val="1"/>
+  </w:num>
+  <w:num w:numId="2">
     <w:abstractNumId w:val="15"/>
   </w:num>
-  <w:num w:numId="2">
-    <w:abstractNumId w:val="1"/>
-  </w:num>
   <w:num w:numId="3">
-    <w:abstractNumId w:val="24"/>
+    <w:abstractNumId w:val="2"/>
   </w:num>
   <w:num w:numId="4">
-    <w:abstractNumId w:val="12"/>
+    <w:abstractNumId w:val="14"/>
   </w:num>
   <w:num w:numId="5">
-    <w:abstractNumId w:val="18"/>
+    <w:abstractNumId w:val="9"/>
   </w:num>
   <w:num w:numId="6">
     <w:abstractNumId w:val="20"/>
   </w:num>
   <w:num w:numId="7">
+    <w:abstractNumId w:val="21"/>
+  </w:num>
+  <w:num w:numId="8">
+    <w:abstractNumId w:val="33"/>
+  </w:num>
+  <w:num w:numId="9">
+    <w:abstractNumId w:val="8"/>
+  </w:num>
+  <w:num w:numId="10">
+    <w:abstractNumId w:val="10"/>
+  </w:num>
+  <w:num w:numId="11">
+    <w:abstractNumId w:val="23"/>
+  </w:num>
+  <w:num w:numId="12">
+    <w:abstractNumId w:val="7"/>
+  </w:num>
+  <w:num w:numId="13">
+    <w:abstractNumId w:val="4"/>
+  </w:num>
+  <w:num w:numId="14">
+    <w:abstractNumId w:val="16"/>
+  </w:num>
+  <w:num w:numId="15">
     <w:abstractNumId w:val="3"/>
   </w:num>
-  <w:num w:numId="8">
+  <w:num w:numId="16">
+    <w:abstractNumId w:val="30"/>
+  </w:num>
+  <w:num w:numId="17">
+    <w:abstractNumId w:val="0"/>
+  </w:num>
+  <w:num w:numId="18">
+    <w:abstractNumId w:val="25"/>
+  </w:num>
+  <w:num w:numId="19">
+    <w:abstractNumId w:val="31"/>
+  </w:num>
+  <w:num w:numId="20">
     <w:abstractNumId w:val="22"/>
   </w:num>
-  <w:num w:numId="9">
-    <w:abstractNumId w:val="23"/>
+  <w:num w:numId="21">
+    <w:abstractNumId w:val="29"/>
   </w:num>
-  <w:num w:numId="10">
+  <w:num w:numId="22">
+    <w:abstractNumId w:val="13"/>
+  </w:num>
+  <w:num w:numId="23">
+    <w:abstractNumId w:val="19"/>
+  </w:num>
+  <w:num w:numId="24">
+    <w:abstractNumId w:val="18"/>
+  </w:num>
+  <w:num w:numId="25">
+    <w:abstractNumId w:val="26"/>
+  </w:num>
+  <w:num w:numId="26">
+    <w:abstractNumId w:val="6"/>
+  </w:num>
+  <w:num w:numId="27">
+    <w:abstractNumId w:val="27"/>
+  </w:num>
+  <w:num w:numId="28">
+    <w:abstractNumId w:val="5"/>
+  </w:num>
+  <w:num w:numId="29">
     <w:abstractNumId w:val="17"/>
   </w:num>
-  <w:num w:numId="11">
-    <w:abstractNumId w:val="40"/>
+  <w:num w:numId="30">
+    <w:abstractNumId w:val="28"/>
   </w:num>
-  <w:num w:numId="12">
-    <w:abstractNumId w:val="14"/>
+  <w:num w:numId="31">
+    <w:abstractNumId w:val="24"/>
   </w:num>
-  <w:num w:numId="13">
-    <w:abstractNumId w:val="31"/>
+  <w:num w:numId="32">
+    <w:abstractNumId w:val="11"/>
   </w:num>
-  <w:num w:numId="14">
+  <w:num w:numId="33">
     <w:abstractNumId w:val="32"/>
   </w:num>
-  <w:num w:numId="15">
-    <w:abstractNumId w:val="2"/>
+  <w:num w:numId="34">
+    <w:abstractNumId w:val="12"/>
   </w:num>
-  <w:num w:numId="16">
-    <w:abstractNumId w:val="45"/>
-  </w:num>
-  <w:num w:numId="17">
-    <w:abstractNumId w:val="13"/>
-  </w:num>
-  <w:num w:numId="18">
-    <w:abstractNumId w:val="16"/>
-  </w:num>
-  <w:num w:numId="19">
-    <w:abstractNumId w:val="34"/>
-  </w:num>
-  <w:num w:numId="20">
-    <w:abstractNumId w:val="8"/>
-  </w:num>
-  <w:num w:numId="21">
-    <w:abstractNumId w:val="11"/>
-  </w:num>
-  <w:num w:numId="22">
-    <w:abstractNumId w:val="9"/>
-  </w:num>
-  <w:num w:numId="23">
-    <w:abstractNumId w:val="5"/>
-  </w:num>
-  <w:num w:numId="24">
-    <w:abstractNumId w:val="29"/>
-  </w:num>
-  <w:num w:numId="25">
-    <w:abstractNumId w:val="25"/>
-  </w:num>
-  <w:num w:numId="26">
-    <w:abstractNumId w:val="4"/>
-  </w:num>
-  <w:num w:numId="27">
-    <w:abstractNumId w:val="42"/>
-  </w:num>
-  <w:num w:numId="28">
-    <w:abstractNumId w:val="0"/>
-  </w:num>
-  <w:num w:numId="29">
-    <w:abstractNumId w:val="28"/>
-  </w:num>
-  <w:num w:numId="30">
-    <w:abstractNumId w:val="35"/>
-  </w:num>
-  <w:num w:numId="31">
-    <w:abstractNumId w:val="21"/>
-  </w:num>
-  <w:num w:numId="32">
-    <w:abstractNumId w:val="10"/>
-  </w:num>
-  <w:num w:numId="33">
-    <w:abstractNumId w:val="44"/>
-  </w:num>
-  <w:num w:numId="34">
-    <w:abstractNumId w:val="33"/>
-  </w:num>
-  <w:num w:numId="35">
-    <w:abstractNumId w:val="36"/>
-  </w:num>
-  <w:num w:numId="36">
-    <w:abstractNumId w:val="41"/>
-  </w:num>
-  <w:num w:numId="37">
-    <w:abstractNumId w:val="19"/>
-  </w:num>
-  <w:num w:numId="38">
-    <w:abstractNumId w:val="30"/>
-  </w:num>
-  <w:num w:numId="39">
-    <w:abstractNumId w:val="27"/>
-  </w:num>
-  <w:num w:numId="40">
-    <w:abstractNumId w:val="37"/>
-  </w:num>
-  <w:num w:numId="41">
-    <w:abstractNumId w:val="43"/>
-  </w:num>
-  <w:num w:numId="42">
-    <w:abstractNumId w:val="7"/>
-  </w:num>
-  <w:num w:numId="43">
-    <w:abstractNumId w:val="38"/>
-  </w:num>
-  <w:num w:numId="44">
-    <w:abstractNumId w:val="6"/>
-  </w:num>
-  <w:num w:numId="45">
-    <w:abstractNumId w:val="26"/>
-  </w:num>
-  <w:num w:numId="46">
-    <w:abstractNumId w:val="39"/>
-  </w:num>
+  <w:numIdMacAtCleanup w:val="34"/>
 </w:numbering>
 </file>
 
@@ -19177,6 +19349,7 @@
   <w:style w:type="character" w:default="1" w:styleId="a0">
     <w:name w:val="Default Paragraph Font"/>
     <w:uiPriority w:val="1"/>
+    <w:semiHidden/>
     <w:unhideWhenUsed/>
   </w:style>
   <w:style w:type="table" w:default="1" w:styleId="a1">

--- a/Redis学习/redis学习笔记.docx
+++ b/Redis学习/redis学习笔记.docx
@@ -9192,7 +9192,7 @@
       <w:pPr>
         <w:ind w:left="420" w:firstLine="420"/>
         <w:rPr>
-          <w:rFonts w:asciiTheme="minorEastAsia" w:hAnsiTheme="minorEastAsia" w:hint="eastAsia"/>
+          <w:rFonts w:asciiTheme="minorEastAsia" w:hAnsiTheme="minorEastAsia"/>
           <w:color w:val="000000" w:themeColor="text1"/>
           <w:sz w:val="24"/>
           <w:szCs w:val="24"/>
@@ -10798,100 +10798,241 @@
     </w:p>
     <w:p>
       <w:pPr>
-        <w:spacing w:line="360" w:lineRule="auto"/>
-        <w:ind w:firstLineChars="200" w:firstLine="420"/>
-        <w:rPr>
-          <w:rFonts w:asciiTheme="minorEastAsia" w:hAnsiTheme="minorEastAsia"/>
-          <w:color w:val="000000" w:themeColor="text1"/>
-          <w:sz w:val="24"/>
-          <w:szCs w:val="24"/>
-        </w:rPr>
-      </w:pPr>
-      <w:r>
-        <w:tab/>
-      </w:r>
-      <w:r>
-        <w:tab/>
-      </w:r>
-      <w:r>
-        <w:rPr>
-          <w:rFonts w:asciiTheme="minorEastAsia" w:hAnsiTheme="minorEastAsia" w:hint="eastAsia"/>
-          <w:color w:val="FF0000"/>
-          <w:sz w:val="24"/>
-          <w:szCs w:val="24"/>
-        </w:rPr>
-        <w:t>AOF重写机制</w:t>
-      </w:r>
-      <w:r>
-        <w:rPr>
-          <w:rFonts w:asciiTheme="minorEastAsia" w:hAnsiTheme="minorEastAsia" w:hint="eastAsia"/>
-          <w:color w:val="000000" w:themeColor="text1"/>
-          <w:sz w:val="24"/>
-          <w:szCs w:val="24"/>
-        </w:rPr>
-        <w:t>是直接根据数据库的最新状态，</w:t>
-      </w:r>
-      <w:r>
-        <w:rPr>
-          <w:rFonts w:asciiTheme="minorEastAsia" w:hAnsiTheme="minorEastAsia" w:hint="eastAsia"/>
-          <w:color w:val="00B0F0"/>
-          <w:sz w:val="24"/>
-          <w:szCs w:val="24"/>
-        </w:rPr>
-        <w:t>生成这些数据的插入命令，作为新日志</w:t>
-      </w:r>
-      <w:r>
-        <w:rPr>
-          <w:rFonts w:asciiTheme="minorEastAsia" w:hAnsiTheme="minorEastAsia" w:hint="eastAsia"/>
-          <w:color w:val="000000" w:themeColor="text1"/>
-          <w:sz w:val="24"/>
-          <w:szCs w:val="24"/>
-        </w:rPr>
-        <w:t xml:space="preserve">；这个过程由后台线程 </w:t>
-      </w:r>
-      <w:r>
-        <w:rPr>
-          <w:rFonts w:asciiTheme="minorEastAsia" w:hAnsiTheme="minorEastAsia" w:hint="eastAsia"/>
-          <w:color w:val="00B050"/>
-          <w:sz w:val="24"/>
-          <w:szCs w:val="24"/>
-        </w:rPr>
-        <w:t>bgrewriteof</w:t>
-      </w:r>
-      <w:r>
-        <w:rPr>
-          <w:rFonts w:asciiTheme="minorEastAsia" w:hAnsiTheme="minorEastAsia"/>
-          <w:color w:val="000000" w:themeColor="text1"/>
-          <w:sz w:val="24"/>
-          <w:szCs w:val="24"/>
-        </w:rPr>
-        <w:t xml:space="preserve"> </w:t>
-      </w:r>
-      <w:r>
-        <w:rPr>
-          <w:rFonts w:asciiTheme="minorEastAsia" w:hAnsiTheme="minorEastAsia" w:hint="eastAsia"/>
-          <w:color w:val="000000" w:themeColor="text1"/>
-          <w:sz w:val="24"/>
-          <w:szCs w:val="24"/>
-        </w:rPr>
-        <w:t>来完成，避免对主线程的阻塞。</w:t>
-      </w:r>
-    </w:p>
-    <w:p>
-      <w:pPr>
         <w:pStyle w:val="6"/>
         <w:ind w:left="420" w:firstLine="420"/>
         <w:rPr>
+          <w:rFonts w:asciiTheme="minorEastAsia" w:eastAsiaTheme="minorEastAsia" w:hAnsiTheme="minorEastAsia" w:hint="eastAsia"/>
+          <w:b w:val="0"/>
+        </w:rPr>
+      </w:pPr>
+      <w:r>
+        <w:rPr>
           <w:rFonts w:asciiTheme="minorEastAsia" w:eastAsiaTheme="minorEastAsia" w:hAnsiTheme="minorEastAsia"/>
           <w:b w:val="0"/>
         </w:rPr>
-      </w:pPr>
+        <w:t xml:space="preserve">2.4.3.1 </w:t>
+      </w:r>
+      <w:r>
+        <w:rPr>
+          <w:rFonts w:asciiTheme="minorEastAsia" w:eastAsiaTheme="minorEastAsia" w:hAnsiTheme="minorEastAsia" w:hint="eastAsia"/>
+          <w:b w:val="0"/>
+        </w:rPr>
+        <w:t>AOF重写：多变一</w:t>
+      </w:r>
       <w:r>
         <w:rPr>
           <w:rFonts w:asciiTheme="minorEastAsia" w:eastAsiaTheme="minorEastAsia" w:hAnsiTheme="minorEastAsia"/>
           <w:b w:val="0"/>
         </w:rPr>
-        <w:t xml:space="preserve">2.4.3.1 </w:t>
+        <w:tab/>
+      </w:r>
+    </w:p>
+    <w:p>
+      <w:pPr>
+        <w:pStyle w:val="a4"/>
+        <w:numPr>
+          <w:ilvl w:val="3"/>
+          <w:numId w:val="35"/>
+        </w:numPr>
+        <w:spacing w:line="360" w:lineRule="auto"/>
+        <w:ind w:firstLineChars="0"/>
+        <w:rPr>
+          <w:rFonts w:asciiTheme="minorEastAsia" w:hAnsiTheme="minorEastAsia"/>
+          <w:color w:val="000000" w:themeColor="text1"/>
+          <w:sz w:val="24"/>
+          <w:szCs w:val="24"/>
+        </w:rPr>
+      </w:pPr>
+      <w:r>
+        <w:rPr>
+          <w:rFonts w:asciiTheme="minorEastAsia" w:hAnsiTheme="minorEastAsia" w:hint="eastAsia"/>
+          <w:color w:val="FF0000"/>
+          <w:sz w:val="24"/>
+          <w:szCs w:val="24"/>
+        </w:rPr>
+        <w:t>AOF重写机制</w:t>
+      </w:r>
+      <w:r>
+        <w:rPr>
+          <w:rFonts w:asciiTheme="minorEastAsia" w:hAnsiTheme="minorEastAsia" w:hint="eastAsia"/>
+          <w:color w:val="000000" w:themeColor="text1"/>
+          <w:sz w:val="24"/>
+          <w:szCs w:val="24"/>
+        </w:rPr>
+        <w:t>是直接根据数据库的最新状态，</w:t>
+      </w:r>
+      <w:r>
+        <w:rPr>
+          <w:rFonts w:asciiTheme="minorEastAsia" w:hAnsiTheme="minorEastAsia" w:hint="eastAsia"/>
+          <w:color w:val="00B0F0"/>
+          <w:sz w:val="24"/>
+          <w:szCs w:val="24"/>
+        </w:rPr>
+        <w:t>生成这些数据的插入命令，作为新日志</w:t>
+      </w:r>
+      <w:r>
+        <w:rPr>
+          <w:rFonts w:asciiTheme="minorEastAsia" w:hAnsiTheme="minorEastAsia" w:hint="eastAsia"/>
+          <w:color w:val="000000" w:themeColor="text1"/>
+          <w:sz w:val="24"/>
+          <w:szCs w:val="24"/>
+        </w:rPr>
+        <w:t xml:space="preserve">；这个过程由后台线程 </w:t>
+      </w:r>
+      <w:r>
+        <w:rPr>
+          <w:rFonts w:asciiTheme="minorEastAsia" w:hAnsiTheme="minorEastAsia" w:hint="eastAsia"/>
+          <w:color w:val="00B050"/>
+          <w:sz w:val="24"/>
+          <w:szCs w:val="24"/>
+        </w:rPr>
+        <w:t>bgrewriteof</w:t>
+      </w:r>
+      <w:r>
+        <w:rPr>
+          <w:rFonts w:asciiTheme="minorEastAsia" w:hAnsiTheme="minorEastAsia"/>
+          <w:color w:val="000000" w:themeColor="text1"/>
+          <w:sz w:val="24"/>
+          <w:szCs w:val="24"/>
+        </w:rPr>
+        <w:t xml:space="preserve"> </w:t>
+      </w:r>
+      <w:r>
+        <w:rPr>
+          <w:rFonts w:asciiTheme="minorEastAsia" w:hAnsiTheme="minorEastAsia" w:hint="eastAsia"/>
+          <w:color w:val="000000" w:themeColor="text1"/>
+          <w:sz w:val="24"/>
+          <w:szCs w:val="24"/>
+        </w:rPr>
+        <w:t>来完成，避免对主线程的阻塞。</w:t>
+      </w:r>
+    </w:p>
+    <w:p>
+      <w:pPr>
+        <w:pStyle w:val="a4"/>
+        <w:numPr>
+          <w:ilvl w:val="3"/>
+          <w:numId w:val="35"/>
+        </w:numPr>
+        <w:spacing w:line="360" w:lineRule="auto"/>
+        <w:ind w:firstLineChars="0"/>
+        <w:rPr>
+          <w:rFonts w:asciiTheme="minorEastAsia" w:hAnsiTheme="minorEastAsia"/>
+          <w:color w:val="000000" w:themeColor="text1"/>
+          <w:sz w:val="24"/>
+          <w:szCs w:val="24"/>
+        </w:rPr>
+      </w:pPr>
+      <w:r>
+        <w:rPr>
+          <w:rFonts w:asciiTheme="minorEastAsia" w:hAnsiTheme="minorEastAsia" w:hint="eastAsia"/>
+          <w:color w:val="000000" w:themeColor="text1"/>
+          <w:sz w:val="24"/>
+          <w:szCs w:val="24"/>
+        </w:rPr>
+        <w:t>AOF重写也即是Redis创建一个新的AOF文件代替旧的</w:t>
+      </w:r>
+      <w:r>
+        <w:rPr>
+          <w:rFonts w:asciiTheme="minorEastAsia" w:hAnsiTheme="minorEastAsia"/>
+          <w:color w:val="000000" w:themeColor="text1"/>
+          <w:sz w:val="24"/>
+          <w:szCs w:val="24"/>
+        </w:rPr>
+        <w:t>AOF</w:t>
+      </w:r>
+      <w:r>
+        <w:rPr>
+          <w:rFonts w:asciiTheme="minorEastAsia" w:hAnsiTheme="minorEastAsia" w:hint="eastAsia"/>
+          <w:color w:val="000000" w:themeColor="text1"/>
+          <w:sz w:val="24"/>
+          <w:szCs w:val="24"/>
+        </w:rPr>
+        <w:t>文件，新旧两个AOF日志文件保持的数据库状态相同。</w:t>
+      </w:r>
+      <w:r>
+        <w:rPr>
+          <w:rFonts w:asciiTheme="minorEastAsia" w:hAnsiTheme="minorEastAsia" w:hint="eastAsia"/>
+          <w:color w:val="00B050"/>
+          <w:sz w:val="24"/>
+          <w:szCs w:val="24"/>
+        </w:rPr>
+        <w:t>AOF文件重写并不需要对现有的AOF文件进行任何读取、分析或操作，它是通过读取当前服务器状态来实现的</w:t>
+      </w:r>
+      <w:r>
+        <w:rPr>
+          <w:rFonts w:asciiTheme="minorEastAsia" w:hAnsiTheme="minorEastAsia" w:hint="eastAsia"/>
+          <w:color w:val="000000" w:themeColor="text1"/>
+          <w:sz w:val="24"/>
+          <w:szCs w:val="24"/>
+        </w:rPr>
+        <w:t>。</w:t>
+      </w:r>
+    </w:p>
+    <w:p>
+      <w:pPr>
+        <w:pStyle w:val="a4"/>
+        <w:numPr>
+          <w:ilvl w:val="3"/>
+          <w:numId w:val="35"/>
+        </w:numPr>
+        <w:spacing w:line="360" w:lineRule="auto"/>
+        <w:ind w:firstLineChars="0"/>
+        <w:rPr>
+          <w:rFonts w:asciiTheme="minorEastAsia" w:hAnsiTheme="minorEastAsia" w:hint="eastAsia"/>
+          <w:color w:val="000000" w:themeColor="text1"/>
+          <w:sz w:val="24"/>
+          <w:szCs w:val="24"/>
+        </w:rPr>
+      </w:pPr>
+      <w:r>
+        <w:rPr>
+          <w:rFonts w:asciiTheme="minorEastAsia" w:hAnsiTheme="minorEastAsia" w:hint="eastAsia"/>
+          <w:color w:val="FF0000"/>
+          <w:sz w:val="24"/>
+          <w:szCs w:val="24"/>
+        </w:rPr>
+        <w:t xml:space="preserve">AOF原理： </w:t>
+      </w:r>
+      <w:r>
+        <w:rPr>
+          <w:rFonts w:asciiTheme="minorEastAsia" w:hAnsiTheme="minorEastAsia" w:hint="eastAsia"/>
+          <w:color w:val="000000" w:themeColor="text1"/>
+          <w:sz w:val="24"/>
+          <w:szCs w:val="24"/>
+        </w:rPr>
+        <w:t>首先从数据库中读取键现在的值，然后用一条命令去记录键值对替代之前记录的键值对的多条命令。</w:t>
+      </w:r>
+    </w:p>
+    <w:p>
+      <w:pPr>
+        <w:pStyle w:val="6"/>
+        <w:ind w:left="420" w:firstLine="420"/>
+        <w:rPr>
+          <w:rFonts w:asciiTheme="minorEastAsia" w:eastAsiaTheme="minorEastAsia" w:hAnsiTheme="minorEastAsia"/>
+          <w:b w:val="0"/>
+        </w:rPr>
+      </w:pPr>
+      <w:r>
+        <w:rPr>
+          <w:rFonts w:asciiTheme="minorEastAsia" w:eastAsiaTheme="minorEastAsia" w:hAnsiTheme="minorEastAsia"/>
+          <w:b w:val="0"/>
+        </w:rPr>
+        <w:t>2.4.3.</w:t>
+      </w:r>
+      <w:r>
+        <w:rPr>
+          <w:rFonts w:asciiTheme="minorEastAsia" w:eastAsiaTheme="minorEastAsia" w:hAnsiTheme="minorEastAsia"/>
+          <w:b w:val="0"/>
+        </w:rPr>
+        <w:t>2</w:t>
+      </w:r>
+      <w:r>
+        <w:rPr>
+          <w:rFonts w:asciiTheme="minorEastAsia" w:eastAsiaTheme="minorEastAsia" w:hAnsiTheme="minorEastAsia"/>
+          <w:b w:val="0"/>
+        </w:rPr>
+        <w:t xml:space="preserve"> </w:t>
       </w:r>
       <w:r>
         <w:rPr>
@@ -11000,6 +11141,7 @@
           <w:sz w:val="24"/>
           <w:szCs w:val="24"/>
         </w:rPr>
+        <w:lastRenderedPageBreak/>
         <w:t>AOF的重写机制可以把AOF日志文件变小</w:t>
       </w:r>
       <w:r>
@@ -11134,17 +11276,7 @@
           <w:sz w:val="24"/>
           <w:szCs w:val="24"/>
         </w:rPr>
-        <w:t>。在日志恢复时，只用执行</w:t>
-      </w:r>
-      <w:r>
-        <w:rPr>
-          <w:rFonts w:asciiTheme="minorEastAsia" w:hAnsiTheme="minorEastAsia" w:hint="eastAsia"/>
-          <w:color w:val="000000" w:themeColor="text1"/>
-          <w:sz w:val="24"/>
-          <w:szCs w:val="24"/>
-        </w:rPr>
-        <w:lastRenderedPageBreak/>
-        <w:t>该命令就可以完成该键值对的写入。</w:t>
+        <w:t>。在日志恢复时，只用执行该命令就可以完成该键值对的写入。</w:t>
       </w:r>
       <w:r>
         <w:rPr>
@@ -11298,32 +11430,78 @@
     </w:p>
     <w:p>
       <w:pPr>
+        <w:pStyle w:val="5"/>
+        <w:ind w:left="420" w:firstLine="420"/>
+        <w:rPr>
+          <w:rFonts w:asciiTheme="minorEastAsia" w:hAnsiTheme="minorEastAsia"/>
+          <w:b w:val="0"/>
+          <w:sz w:val="24"/>
+          <w:szCs w:val="24"/>
+        </w:rPr>
+      </w:pPr>
+      <w:r>
+        <w:rPr>
+          <w:rFonts w:asciiTheme="minorEastAsia" w:hAnsiTheme="minorEastAsia"/>
+          <w:b w:val="0"/>
+        </w:rPr>
+        <w:t>2.4.4.1</w:t>
+      </w:r>
+      <w:r>
+        <w:rPr>
+          <w:rFonts w:asciiTheme="minorEastAsia" w:hAnsiTheme="minorEastAsia"/>
+          <w:b w:val="0"/>
+        </w:rPr>
+        <w:t xml:space="preserve"> </w:t>
+      </w:r>
+      <w:r>
+        <w:rPr>
+          <w:rFonts w:asciiTheme="minorEastAsia" w:hAnsiTheme="minorEastAsia" w:hint="eastAsia"/>
+          <w:b w:val="0"/>
+        </w:rPr>
+        <w:t>AOF重写：多变一</w:t>
+      </w:r>
+      <w:r>
+        <w:rPr>
+          <w:rFonts w:asciiTheme="minorEastAsia" w:hAnsiTheme="minorEastAsia"/>
+          <w:b w:val="0"/>
+        </w:rPr>
+        <w:tab/>
+      </w:r>
+      <w:r>
+        <w:rPr>
+          <w:rFonts w:asciiTheme="minorEastAsia" w:hAnsiTheme="minorEastAsia"/>
+          <w:b w:val="0"/>
+        </w:rPr>
+        <w:tab/>
+      </w:r>
+      <w:r>
+        <w:rPr>
+          <w:rFonts w:asciiTheme="minorEastAsia" w:hAnsiTheme="minorEastAsia"/>
+          <w:sz w:val="24"/>
+          <w:szCs w:val="24"/>
+        </w:rPr>
+        <w:tab/>
+      </w:r>
+    </w:p>
+    <w:p>
+      <w:pPr>
+        <w:pStyle w:val="a4"/>
+        <w:numPr>
+          <w:ilvl w:val="3"/>
+          <w:numId w:val="37"/>
+        </w:numPr>
         <w:spacing w:line="360" w:lineRule="auto"/>
-        <w:ind w:left="360" w:firstLine="300"/>
-        <w:rPr>
-          <w:rFonts w:asciiTheme="minorEastAsia" w:hAnsiTheme="minorEastAsia"/>
-          <w:color w:val="000000" w:themeColor="text1"/>
-          <w:sz w:val="24"/>
-          <w:szCs w:val="24"/>
-        </w:rPr>
-      </w:pPr>
-      <w:r>
-        <w:rPr>
-          <w:sz w:val="24"/>
-          <w:szCs w:val="24"/>
-        </w:rPr>
-        <w:tab/>
-      </w:r>
-      <w:r>
-        <w:rPr>
-          <w:sz w:val="24"/>
-          <w:szCs w:val="24"/>
-        </w:rPr>
-        <w:tab/>
-      </w:r>
-      <w:r>
-        <w:rPr>
-          <w:rFonts w:hint="eastAsia"/>
+        <w:ind w:firstLineChars="0"/>
+        <w:rPr>
+          <w:rFonts w:asciiTheme="minorEastAsia" w:hAnsiTheme="minorEastAsia"/>
+          <w:color w:val="000000" w:themeColor="text1"/>
+          <w:sz w:val="24"/>
+          <w:szCs w:val="24"/>
+        </w:rPr>
+      </w:pPr>
+      <w:r>
+        <w:rPr>
+          <w:rFonts w:asciiTheme="minorEastAsia" w:hAnsiTheme="minorEastAsia" w:hint="eastAsia"/>
           <w:sz w:val="24"/>
           <w:szCs w:val="24"/>
         </w:rPr>
@@ -11368,16 +11546,26 @@
       <w:r>
         <w:rPr>
           <w:rFonts w:asciiTheme="minorEastAsia" w:hAnsiTheme="minorEastAsia" w:hint="eastAsia"/>
-          <w:color w:val="FF0000"/>
-          <w:sz w:val="24"/>
-          <w:szCs w:val="24"/>
-        </w:rPr>
-        <w:t>重写过程是由后台线程 bgrewriteof</w:t>
-      </w:r>
-      <w:r>
-        <w:rPr>
-          <w:rFonts w:asciiTheme="minorEastAsia" w:hAnsiTheme="minorEastAsia"/>
-          <w:color w:val="FF0000"/>
+          <w:color w:val="00B0F0"/>
+          <w:sz w:val="24"/>
+          <w:szCs w:val="24"/>
+        </w:rPr>
+        <w:t xml:space="preserve">重写过程是由后台线程 </w:t>
+      </w:r>
+      <w:r>
+        <w:rPr>
+          <w:rFonts w:asciiTheme="minorEastAsia" w:hAnsiTheme="minorEastAsia" w:hint="eastAsia"/>
+          <w:b/>
+          <w:color w:val="FF0000"/>
+          <w:sz w:val="24"/>
+          <w:szCs w:val="24"/>
+        </w:rPr>
+        <w:t>bgrewriteof</w:t>
+      </w:r>
+      <w:r>
+        <w:rPr>
+          <w:rFonts w:asciiTheme="minorEastAsia" w:hAnsiTheme="minorEastAsia"/>
+          <w:color w:val="00B0F0"/>
           <w:sz w:val="24"/>
           <w:szCs w:val="24"/>
         </w:rPr>
@@ -11386,7 +11574,7 @@
       <w:r>
         <w:rPr>
           <w:rFonts w:asciiTheme="minorEastAsia" w:hAnsiTheme="minorEastAsia" w:hint="eastAsia"/>
-          <w:color w:val="FF0000"/>
+          <w:color w:val="00B0F0"/>
           <w:sz w:val="24"/>
           <w:szCs w:val="24"/>
         </w:rPr>
@@ -11422,8 +11610,119 @@
     </w:p>
     <w:p>
       <w:pPr>
+        <w:pStyle w:val="a4"/>
+        <w:numPr>
+          <w:ilvl w:val="3"/>
+          <w:numId w:val="37"/>
+        </w:numPr>
+        <w:spacing w:line="360" w:lineRule="auto"/>
+        <w:ind w:firstLineChars="0"/>
+        <w:rPr>
+          <w:rFonts w:asciiTheme="minorEastAsia" w:hAnsiTheme="minorEastAsia"/>
+          <w:color w:val="00B0F0"/>
+          <w:sz w:val="24"/>
+          <w:szCs w:val="24"/>
+        </w:rPr>
+      </w:pPr>
+      <w:r>
+        <w:rPr>
+          <w:rFonts w:asciiTheme="minorEastAsia" w:hAnsiTheme="minorEastAsia" w:hint="eastAsia"/>
+          <w:color w:val="00B0F0"/>
+          <w:sz w:val="24"/>
+          <w:szCs w:val="24"/>
+        </w:rPr>
+        <w:t>R</w:t>
+      </w:r>
+      <w:r>
+        <w:rPr>
+          <w:rFonts w:asciiTheme="minorEastAsia" w:hAnsiTheme="minorEastAsia"/>
+          <w:color w:val="00B0F0"/>
+          <w:sz w:val="24"/>
+          <w:szCs w:val="24"/>
+        </w:rPr>
+        <w:t>edis</w:t>
+      </w:r>
+      <w:r>
+        <w:rPr>
+          <w:rFonts w:asciiTheme="minorEastAsia" w:hAnsiTheme="minorEastAsia" w:hint="eastAsia"/>
+          <w:color w:val="00B0F0"/>
+          <w:sz w:val="24"/>
+          <w:szCs w:val="24"/>
+        </w:rPr>
+        <w:t>在后台进程 bgrewriteof</w:t>
+      </w:r>
+      <w:r>
+        <w:rPr>
+          <w:rFonts w:asciiTheme="minorEastAsia" w:hAnsiTheme="minorEastAsia"/>
+          <w:color w:val="00B0F0"/>
+          <w:sz w:val="24"/>
+          <w:szCs w:val="24"/>
+        </w:rPr>
+        <w:t xml:space="preserve"> </w:t>
+      </w:r>
+      <w:r>
+        <w:rPr>
+          <w:rFonts w:asciiTheme="minorEastAsia" w:hAnsiTheme="minorEastAsia" w:hint="eastAsia"/>
+          <w:color w:val="00B0F0"/>
+          <w:sz w:val="24"/>
+          <w:szCs w:val="24"/>
+        </w:rPr>
+        <w:t>来完成重写的目的：</w:t>
+      </w:r>
+    </w:p>
+    <w:p>
+      <w:pPr>
+        <w:pStyle w:val="a4"/>
+        <w:numPr>
+          <w:ilvl w:val="3"/>
+          <w:numId w:val="36"/>
+        </w:numPr>
+        <w:spacing w:line="360" w:lineRule="auto"/>
+        <w:ind w:firstLineChars="0"/>
+        <w:rPr>
+          <w:rFonts w:asciiTheme="minorEastAsia" w:hAnsiTheme="minorEastAsia"/>
+          <w:sz w:val="24"/>
+          <w:szCs w:val="24"/>
+        </w:rPr>
+      </w:pPr>
+      <w:r>
+        <w:rPr>
+          <w:rFonts w:asciiTheme="minorEastAsia" w:hAnsiTheme="minorEastAsia" w:hint="eastAsia"/>
+          <w:sz w:val="24"/>
+          <w:szCs w:val="24"/>
+        </w:rPr>
+        <w:t>子进程进行AOF重写期间，服务器主进程可以继续处理请求。</w:t>
+      </w:r>
+    </w:p>
+    <w:p>
+      <w:pPr>
+        <w:pStyle w:val="a4"/>
+        <w:numPr>
+          <w:ilvl w:val="3"/>
+          <w:numId w:val="36"/>
+        </w:numPr>
+        <w:spacing w:line="360" w:lineRule="auto"/>
+        <w:ind w:firstLineChars="0"/>
+        <w:rPr>
+          <w:rFonts w:asciiTheme="minorEastAsia" w:hAnsiTheme="minorEastAsia" w:hint="eastAsia"/>
+          <w:color w:val="000000" w:themeColor="text1"/>
+          <w:sz w:val="24"/>
+          <w:szCs w:val="24"/>
+        </w:rPr>
+      </w:pPr>
+      <w:r>
+        <w:rPr>
+          <w:rFonts w:asciiTheme="minorEastAsia" w:hAnsiTheme="minorEastAsia" w:hint="eastAsia"/>
+          <w:sz w:val="24"/>
+          <w:szCs w:val="24"/>
+        </w:rPr>
+        <w:t>子进程带有服务器的数据副本，使用子进程而非线程，可以避免使用锁的情况，保证数据的安全性。</w:t>
+      </w:r>
+    </w:p>
+    <w:p>
+      <w:pPr>
         <w:pStyle w:val="5"/>
-        <w:ind w:firstLine="420"/>
+        <w:ind w:left="420" w:firstLine="420"/>
         <w:rPr>
           <w:rFonts w:asciiTheme="minorEastAsia" w:hAnsiTheme="minorEastAsia"/>
           <w:b w:val="0"/>
@@ -11435,7 +11734,22 @@
           <w:rFonts w:asciiTheme="minorEastAsia" w:hAnsiTheme="minorEastAsia" w:hint="eastAsia"/>
           <w:b w:val="0"/>
         </w:rPr>
-        <w:t>2.4.4.1重写的过程：</w:t>
+        <w:lastRenderedPageBreak/>
+        <w:t>2.4.4.</w:t>
+      </w:r>
+      <w:r>
+        <w:rPr>
+          <w:rFonts w:asciiTheme="minorEastAsia" w:hAnsiTheme="minorEastAsia" w:hint="eastAsia"/>
+          <w:b w:val="0"/>
+        </w:rPr>
+        <w:t>2</w:t>
+      </w:r>
+      <w:r>
+        <w:rPr>
+          <w:rFonts w:asciiTheme="minorEastAsia" w:hAnsiTheme="minorEastAsia" w:hint="eastAsia"/>
+          <w:b w:val="0"/>
+        </w:rPr>
+        <w:t>重写的过程：</w:t>
       </w:r>
       <w:r>
         <w:rPr>
@@ -11733,7 +12047,6 @@
           <w:sz w:val="24"/>
           <w:szCs w:val="24"/>
         </w:rPr>
-        <w:lastRenderedPageBreak/>
         <w:drawing>
           <wp:inline distT="0" distB="0" distL="0" distR="0">
             <wp:extent cx="4143600" cy="1940400"/>
@@ -11902,7 +12215,25 @@
           <w:sz w:val="24"/>
           <w:szCs w:val="24"/>
         </w:rPr>
-        <w:t>edis采用的是额外的线程 bgwriteof</w:t>
+        <w:t>edis采用的是额外的</w:t>
+      </w:r>
+      <w:r>
+        <w:rPr>
+          <w:rFonts w:asciiTheme="minorEastAsia" w:hAnsiTheme="minorEastAsia" w:hint="eastAsia"/>
+          <w:color w:val="00B050"/>
+          <w:sz w:val="24"/>
+          <w:szCs w:val="24"/>
+        </w:rPr>
+        <w:t>子进程</w:t>
+      </w:r>
+      <w:r>
+        <w:rPr>
+          <w:rFonts w:asciiTheme="minorEastAsia" w:hAnsiTheme="minorEastAsia" w:hint="eastAsia"/>
+          <w:color w:val="00B050"/>
+          <w:sz w:val="24"/>
+          <w:szCs w:val="24"/>
+        </w:rPr>
+        <w:t xml:space="preserve"> bgwriteof</w:t>
       </w:r>
       <w:r>
         <w:rPr>
@@ -12165,6 +12496,7 @@
         <w:rPr>
           <w:rFonts w:asciiTheme="minorEastAsia" w:eastAsiaTheme="minorEastAsia" w:hAnsiTheme="minorEastAsia" w:hint="eastAsia"/>
         </w:rPr>
+        <w:lastRenderedPageBreak/>
         <w:t>2.5</w:t>
       </w:r>
       <w:r>
@@ -12445,7 +12777,7 @@
         <w:spacing w:line="360" w:lineRule="auto"/>
         <w:ind w:firstLineChars="0"/>
         <w:rPr>
-          <w:rFonts w:asciiTheme="minorEastAsia" w:hAnsiTheme="minorEastAsia" w:hint="eastAsia"/>
+          <w:rFonts w:asciiTheme="minorEastAsia" w:hAnsiTheme="minorEastAsia"/>
           <w:sz w:val="24"/>
           <w:szCs w:val="24"/>
         </w:rPr>
@@ -12981,6 +13313,7 @@
           <w:sz w:val="24"/>
           <w:szCs w:val="24"/>
         </w:rPr>
+        <w:lastRenderedPageBreak/>
         <w:t>b</w:t>
       </w:r>
       <w:r>
@@ -13676,6 +14009,7 @@
         </w:rPr>
       </w:pPr>
       <w:r>
+        <w:lastRenderedPageBreak/>
         <w:tab/>
       </w:r>
       <w:r>
@@ -14299,7 +14633,7 @@
       <w:pPr>
         <w:ind w:left="420"/>
         <w:rPr>
-          <w:rFonts w:asciiTheme="minorEastAsia" w:hAnsiTheme="minorEastAsia" w:hint="eastAsia"/>
+          <w:rFonts w:asciiTheme="minorEastAsia" w:hAnsiTheme="minorEastAsia"/>
           <w:color w:val="000000" w:themeColor="text1"/>
           <w:sz w:val="24"/>
           <w:szCs w:val="24"/>
@@ -14782,7 +15116,7 @@
         </w:numPr>
         <w:ind w:firstLineChars="0"/>
         <w:rPr>
-          <w:rFonts w:asciiTheme="minorEastAsia" w:hAnsiTheme="minorEastAsia" w:hint="eastAsia"/>
+          <w:rFonts w:asciiTheme="minorEastAsia" w:hAnsiTheme="minorEastAsia"/>
           <w:sz w:val="24"/>
           <w:szCs w:val="24"/>
         </w:rPr>
@@ -15001,26 +15335,7 @@
           <w:sz w:val="24"/>
           <w:szCs w:val="24"/>
         </w:rPr>
-        <w:t>使某一个实例出现故障，需要过一段时间才能恢复，</w:t>
-      </w:r>
-      <w:r>
-        <w:rPr>
-          <w:rFonts w:asciiTheme="minorEastAsia" w:hAnsiTheme="minorEastAsia" w:hint="eastAsia"/>
-          <w:sz w:val="24"/>
-          <w:szCs w:val="24"/>
-        </w:rPr>
-        <w:lastRenderedPageBreak/>
-        <w:t>其他实例也可以对外提供服务而</w:t>
-      </w:r>
-      <w:bookmarkStart w:id="0" w:name="_GoBack"/>
-      <w:bookmarkEnd w:id="0"/>
-      <w:r>
-        <w:rPr>
-          <w:rFonts w:asciiTheme="minorEastAsia" w:hAnsiTheme="minorEastAsia" w:hint="eastAsia"/>
-          <w:sz w:val="24"/>
-          <w:szCs w:val="24"/>
-        </w:rPr>
-        <w:t>不影响业务使用。</w:t>
+        <w:t>使某一个实例出现故障，需要过一段时间才能恢复，其他实例也可以对外提供服务而不影响业务使用。</w:t>
       </w:r>
     </w:p>
     <w:p>
@@ -15200,6 +15515,7 @@
           <w:sz w:val="24"/>
           <w:szCs w:val="24"/>
         </w:rPr>
+        <w:lastRenderedPageBreak/>
         <w:drawing>
           <wp:inline distT="0" distB="0" distL="0" distR="0">
             <wp:extent cx="4651200" cy="3067200"/>
@@ -15297,18 +15613,16 @@
         <w:spacing w:line="360" w:lineRule="auto"/>
         <w:ind w:firstLineChars="0"/>
         <w:rPr>
-          <w:rFonts w:asciiTheme="minorEastAsia" w:hAnsiTheme="minorEastAsia" w:hint="eastAsia"/>
-          <w:sz w:val="24"/>
-          <w:szCs w:val="24"/>
-          <w:shd w:val="pct15" w:color="auto" w:fill="FFFFFF"/>
-        </w:rPr>
-      </w:pPr>
-      <w:r>
-        <w:rPr>
-          <w:rFonts w:asciiTheme="minorEastAsia" w:hAnsiTheme="minorEastAsia" w:hint="eastAsia"/>
-          <w:sz w:val="24"/>
-          <w:szCs w:val="24"/>
-          <w:shd w:val="pct15" w:color="auto" w:fill="FFFFFF"/>
+          <w:rFonts w:asciiTheme="minorEastAsia" w:hAnsiTheme="minorEastAsia"/>
+          <w:sz w:val="24"/>
+          <w:szCs w:val="24"/>
+        </w:rPr>
+      </w:pPr>
+      <w:r>
+        <w:rPr>
+          <w:rFonts w:asciiTheme="minorEastAsia" w:hAnsiTheme="minorEastAsia" w:hint="eastAsia"/>
+          <w:sz w:val="24"/>
+          <w:szCs w:val="24"/>
         </w:rPr>
         <w:t>主从库模式一旦采用了</w:t>
       </w:r>
@@ -15318,7 +15632,6 @@
           <w:color w:val="FF0000"/>
           <w:sz w:val="24"/>
           <w:szCs w:val="24"/>
-          <w:shd w:val="pct15" w:color="auto" w:fill="FFFFFF"/>
         </w:rPr>
         <w:t>读写分离</w:t>
       </w:r>
@@ -15327,7 +15640,6 @@
           <w:rFonts w:asciiTheme="minorEastAsia" w:hAnsiTheme="minorEastAsia" w:hint="eastAsia"/>
           <w:sz w:val="24"/>
           <w:szCs w:val="24"/>
-          <w:shd w:val="pct15" w:color="auto" w:fill="FFFFFF"/>
         </w:rPr>
         <w:t>，所有数据的</w:t>
       </w:r>
@@ -15337,16 +15649,32 @@
           <w:color w:val="FF0000"/>
           <w:sz w:val="24"/>
           <w:szCs w:val="24"/>
-          <w:shd w:val="pct15" w:color="auto" w:fill="FFFFFF"/>
-        </w:rPr>
-        <w:t>修改只会在主库上进程</w:t>
-      </w:r>
-      <w:r>
-        <w:rPr>
-          <w:rFonts w:asciiTheme="minorEastAsia" w:hAnsiTheme="minorEastAsia" w:hint="eastAsia"/>
-          <w:sz w:val="24"/>
-          <w:szCs w:val="24"/>
-          <w:shd w:val="pct15" w:color="auto" w:fill="FFFFFF"/>
+        </w:rPr>
+        <w:t>修改只会在</w:t>
+      </w:r>
+      <w:r>
+        <w:rPr>
+          <w:rFonts w:asciiTheme="minorEastAsia" w:hAnsiTheme="minorEastAsia" w:hint="eastAsia"/>
+          <w:color w:val="00B050"/>
+          <w:sz w:val="24"/>
+          <w:szCs w:val="24"/>
+        </w:rPr>
+        <w:t>主库上</w:t>
+      </w:r>
+      <w:r>
+        <w:rPr>
+          <w:rFonts w:asciiTheme="minorEastAsia" w:hAnsiTheme="minorEastAsia" w:hint="eastAsia"/>
+          <w:color w:val="FF0000"/>
+          <w:sz w:val="24"/>
+          <w:szCs w:val="24"/>
+        </w:rPr>
+        <w:t>进程</w:t>
+      </w:r>
+      <w:r>
+        <w:rPr>
+          <w:rFonts w:asciiTheme="minorEastAsia" w:hAnsiTheme="minorEastAsia" w:hint="eastAsia"/>
+          <w:sz w:val="24"/>
+          <w:szCs w:val="24"/>
         </w:rPr>
         <w:t>，然后</w:t>
       </w:r>
@@ -15356,7 +15684,6 @@
           <w:color w:val="00B050"/>
           <w:sz w:val="24"/>
           <w:szCs w:val="24"/>
-          <w:shd w:val="pct15" w:color="auto" w:fill="FFFFFF"/>
         </w:rPr>
         <w:t>同步到从库</w:t>
       </w:r>
@@ -15365,7 +15692,6 @@
           <w:rFonts w:asciiTheme="minorEastAsia" w:hAnsiTheme="minorEastAsia" w:hint="eastAsia"/>
           <w:sz w:val="24"/>
           <w:szCs w:val="24"/>
-          <w:shd w:val="pct15" w:color="auto" w:fill="FFFFFF"/>
         </w:rPr>
         <w:t>，从而保证主从库数据的一致性。</w:t>
       </w:r>
@@ -15379,186 +15705,2768 @@
           <w:szCs w:val="24"/>
         </w:rPr>
       </w:pPr>
-      <w:r>
-        <w:rPr>
-          <w:rFonts w:asciiTheme="minorEastAsia" w:hAnsiTheme="minorEastAsia" w:hint="eastAsia"/>
-          <w:sz w:val="24"/>
-          <w:szCs w:val="24"/>
-        </w:rPr>
-        <w:t>主从库同步？</w:t>
-      </w:r>
-    </w:p>
-    <w:p>
-      <w:pPr>
-        <w:spacing w:line="360" w:lineRule="auto"/>
-        <w:rPr>
-          <w:rFonts w:asciiTheme="minorEastAsia" w:hAnsiTheme="minorEastAsia"/>
-          <w:sz w:val="24"/>
-          <w:szCs w:val="24"/>
-        </w:rPr>
-      </w:pPr>
-      <w:r>
-        <w:rPr>
-          <w:rFonts w:asciiTheme="minorEastAsia" w:hAnsiTheme="minorEastAsia" w:hint="eastAsia"/>
-          <w:sz w:val="24"/>
-          <w:szCs w:val="24"/>
-        </w:rPr>
-        <w:t xml:space="preserve">读写分离 </w:t>
-      </w:r>
-    </w:p>
-    <w:p>
-      <w:pPr>
-        <w:spacing w:line="360" w:lineRule="auto"/>
-        <w:rPr>
-          <w:rFonts w:asciiTheme="minorEastAsia" w:hAnsiTheme="minorEastAsia"/>
-          <w:sz w:val="24"/>
-          <w:szCs w:val="24"/>
-        </w:rPr>
-      </w:pPr>
-      <w:r>
-        <w:rPr>
-          <w:rFonts w:asciiTheme="minorEastAsia" w:hAnsiTheme="minorEastAsia" w:hint="eastAsia"/>
-          <w:sz w:val="24"/>
-          <w:szCs w:val="24"/>
-        </w:rPr>
-        <w:t xml:space="preserve">主从库同步原理？ </w:t>
-      </w:r>
-    </w:p>
-    <w:p>
-      <w:pPr>
-        <w:spacing w:line="360" w:lineRule="auto"/>
-        <w:rPr>
-          <w:rFonts w:asciiTheme="minorEastAsia" w:hAnsiTheme="minorEastAsia"/>
-          <w:sz w:val="24"/>
-          <w:szCs w:val="24"/>
-        </w:rPr>
-      </w:pPr>
-      <w:r>
-        <w:rPr>
-          <w:rFonts w:asciiTheme="minorEastAsia" w:hAnsiTheme="minorEastAsia" w:hint="eastAsia"/>
-          <w:sz w:val="24"/>
-          <w:szCs w:val="24"/>
+    </w:p>
+    <w:p>
+      <w:pPr>
+        <w:pStyle w:val="5"/>
+        <w:numPr>
+          <w:ilvl w:val="2"/>
+          <w:numId w:val="31"/>
+        </w:numPr>
+      </w:pPr>
+      <w:r>
+        <w:rPr>
+          <w:rFonts w:hint="eastAsia"/>
+        </w:rPr>
+        <w:t>主从数据库如何进行第一次同步</w:t>
+      </w:r>
+    </w:p>
+    <w:p>
+      <w:pPr>
+        <w:ind w:left="840"/>
+        <w:rPr>
+          <w:rFonts w:asciiTheme="minorEastAsia" w:hAnsiTheme="minorEastAsia"/>
+          <w:sz w:val="24"/>
+          <w:szCs w:val="24"/>
+        </w:rPr>
+      </w:pPr>
+      <w:r>
+        <w:rPr>
+          <w:rFonts w:asciiTheme="minorEastAsia" w:hAnsiTheme="minorEastAsia" w:hint="eastAsia"/>
+          <w:sz w:val="24"/>
+          <w:szCs w:val="24"/>
+        </w:rPr>
+        <w:t>命令 ：slaveof（</w:t>
+      </w:r>
+      <w:r>
+        <w:rPr>
+          <w:rFonts w:asciiTheme="minorEastAsia" w:hAnsiTheme="minorEastAsia"/>
+          <w:sz w:val="24"/>
+          <w:szCs w:val="24"/>
+        </w:rPr>
+        <w:t>Redis 5.0</w:t>
+      </w:r>
+      <w:r>
+        <w:rPr>
+          <w:rFonts w:asciiTheme="minorEastAsia" w:hAnsiTheme="minorEastAsia" w:hint="eastAsia"/>
+          <w:sz w:val="24"/>
+          <w:szCs w:val="24"/>
+        </w:rPr>
+        <w:t>之前） replicaof</w:t>
+      </w:r>
+      <w:r>
+        <w:rPr>
+          <w:rFonts w:asciiTheme="minorEastAsia" w:hAnsiTheme="minorEastAsia"/>
+          <w:sz w:val="24"/>
+          <w:szCs w:val="24"/>
+        </w:rPr>
+        <w:t xml:space="preserve">(Redis5.0 </w:t>
+      </w:r>
+      <w:r>
+        <w:rPr>
+          <w:rFonts w:asciiTheme="minorEastAsia" w:hAnsiTheme="minorEastAsia" w:hint="eastAsia"/>
+          <w:sz w:val="24"/>
+          <w:szCs w:val="24"/>
+        </w:rPr>
+        <w:t>之后)</w:t>
+      </w:r>
+    </w:p>
+    <w:p>
+      <w:pPr>
+        <w:pStyle w:val="6"/>
+        <w:ind w:left="840" w:firstLine="420"/>
+        <w:rPr>
+          <w:rFonts w:asciiTheme="minorEastAsia" w:eastAsiaTheme="minorEastAsia" w:hAnsiTheme="minorEastAsia"/>
+        </w:rPr>
+      </w:pPr>
+      <w:r>
+        <w:rPr>
+          <w:rFonts w:asciiTheme="minorEastAsia" w:eastAsiaTheme="minorEastAsia" w:hAnsiTheme="minorEastAsia"/>
+        </w:rPr>
+        <w:t>2.6.2.1</w:t>
+      </w:r>
+      <w:r>
+        <w:rPr>
+          <w:rFonts w:asciiTheme="minorEastAsia" w:eastAsiaTheme="minorEastAsia" w:hAnsiTheme="minorEastAsia" w:hint="eastAsia"/>
+        </w:rPr>
+        <w:t>第一次同步分为三个阶段，具体如下</w:t>
+      </w:r>
+    </w:p>
+    <w:p>
+      <w:pPr>
+        <w:ind w:left="840"/>
+        <w:jc w:val="center"/>
+      </w:pPr>
+      <w:r>
+        <w:rPr>
+          <w:rFonts w:hint="eastAsia"/>
+          <w:noProof/>
+        </w:rPr>
+        <w:drawing>
+          <wp:inline distT="0" distB="0" distL="0" distR="0">
+            <wp:extent cx="4075869" cy="1814169"/>
+            <wp:effectExtent l="0" t="0" r="1270" b="0"/>
+            <wp:docPr id="21" name="图片 21"/>
+            <wp:cNvGraphicFramePr>
+              <a:graphicFrameLocks xmlns:a="http://schemas.openxmlformats.org/drawingml/2006/main" noChangeAspect="1"/>
+            </wp:cNvGraphicFramePr>
+            <a:graphic xmlns:a="http://schemas.openxmlformats.org/drawingml/2006/main">
+              <a:graphicData uri="http://schemas.openxmlformats.org/drawingml/2006/picture">
+                <pic:pic xmlns:pic="http://schemas.openxmlformats.org/drawingml/2006/picture">
+                  <pic:nvPicPr>
+                    <pic:cNvPr id="21" name="23_主从库第一次同步的三个阶段过程.jpg"/>
+                    <pic:cNvPicPr/>
+                  </pic:nvPicPr>
+                  <pic:blipFill>
+                    <a:blip r:embed="rId29" cstate="print">
+                      <a:extLst>
+                        <a:ext uri="{28A0092B-C50C-407E-A947-70E740481C1C}">
+                          <a14:useLocalDpi xmlns:a14="http://schemas.microsoft.com/office/drawing/2010/main" val="0"/>
+                        </a:ext>
+                      </a:extLst>
+                    </a:blip>
+                    <a:stretch>
+                      <a:fillRect/>
+                    </a:stretch>
+                  </pic:blipFill>
+                  <pic:spPr>
+                    <a:xfrm>
+                      <a:off x="0" y="0"/>
+                      <a:ext cx="4078737" cy="1815445"/>
+                    </a:xfrm>
+                    <a:prstGeom prst="rect">
+                      <a:avLst/>
+                    </a:prstGeom>
+                  </pic:spPr>
+                </pic:pic>
+              </a:graphicData>
+            </a:graphic>
+          </wp:inline>
+        </w:drawing>
+      </w:r>
+    </w:p>
+    <w:p>
+      <w:pPr>
+        <w:ind w:left="840"/>
+        <w:jc w:val="center"/>
+        <w:rPr>
+          <w:sz w:val="18"/>
+          <w:szCs w:val="18"/>
+        </w:rPr>
+      </w:pPr>
+      <w:r>
+        <w:rPr>
+          <w:rFonts w:hint="eastAsia"/>
+          <w:sz w:val="18"/>
+          <w:szCs w:val="18"/>
+        </w:rPr>
+        <w:t>主从库第一次同步的流程</w:t>
+      </w:r>
+    </w:p>
+    <w:p>
+      <w:pPr>
+        <w:pStyle w:val="a4"/>
+        <w:numPr>
+          <w:ilvl w:val="0"/>
+          <w:numId w:val="38"/>
+        </w:numPr>
+        <w:ind w:firstLineChars="0"/>
+        <w:rPr>
+          <w:rFonts w:asciiTheme="minorEastAsia" w:hAnsiTheme="minorEastAsia"/>
+          <w:sz w:val="24"/>
+          <w:szCs w:val="24"/>
+        </w:rPr>
+      </w:pPr>
+      <w:r>
+        <w:rPr>
+          <w:rFonts w:asciiTheme="minorEastAsia" w:hAnsiTheme="minorEastAsia" w:hint="eastAsia"/>
+          <w:sz w:val="24"/>
+          <w:szCs w:val="24"/>
+        </w:rPr>
+        <w:t>第一阶段：</w:t>
+      </w:r>
+      <w:r>
+        <w:rPr>
+          <w:rFonts w:asciiTheme="minorEastAsia" w:hAnsiTheme="minorEastAsia" w:hint="eastAsia"/>
+          <w:color w:val="00B0F0"/>
+          <w:sz w:val="24"/>
+          <w:szCs w:val="24"/>
+        </w:rPr>
+        <w:t>主从库建立连接、协商同步，为全量复制做准备</w:t>
+      </w:r>
+      <w:r>
+        <w:rPr>
+          <w:rFonts w:asciiTheme="minorEastAsia" w:hAnsiTheme="minorEastAsia" w:hint="eastAsia"/>
+          <w:sz w:val="24"/>
+          <w:szCs w:val="24"/>
+        </w:rPr>
+        <w:t>。</w:t>
+      </w:r>
+      <w:r>
+        <w:rPr>
+          <w:rFonts w:asciiTheme="minorEastAsia" w:hAnsiTheme="minorEastAsia" w:hint="eastAsia"/>
+          <w:b/>
+          <w:sz w:val="24"/>
+          <w:szCs w:val="24"/>
+        </w:rPr>
+        <w:t>从库和主库建立连接，并告诉主库即将进行同步，待主库确认回复后，主从库间就可以开始同步了</w:t>
+      </w:r>
+      <w:r>
+        <w:rPr>
+          <w:rFonts w:asciiTheme="minorEastAsia" w:hAnsiTheme="minorEastAsia" w:hint="eastAsia"/>
+          <w:sz w:val="24"/>
+          <w:szCs w:val="24"/>
+        </w:rPr>
+        <w:t>。</w:t>
+      </w:r>
+    </w:p>
+    <w:p>
+      <w:pPr>
+        <w:pStyle w:val="a4"/>
+        <w:numPr>
+          <w:ilvl w:val="2"/>
+          <w:numId w:val="39"/>
+        </w:numPr>
+        <w:ind w:firstLineChars="0"/>
+        <w:rPr>
+          <w:rFonts w:asciiTheme="minorEastAsia" w:hAnsiTheme="minorEastAsia"/>
+          <w:sz w:val="24"/>
+          <w:szCs w:val="24"/>
+        </w:rPr>
+      </w:pPr>
+      <w:r>
+        <w:rPr>
+          <w:rFonts w:asciiTheme="minorEastAsia" w:hAnsiTheme="minorEastAsia" w:hint="eastAsia"/>
+          <w:sz w:val="24"/>
+          <w:szCs w:val="24"/>
+        </w:rPr>
+        <w:t xml:space="preserve">从库发送 </w:t>
+      </w:r>
+      <w:r>
+        <w:rPr>
+          <w:rFonts w:asciiTheme="minorEastAsia" w:hAnsiTheme="minorEastAsia" w:hint="eastAsia"/>
+          <w:color w:val="FF0000"/>
+          <w:sz w:val="24"/>
+          <w:szCs w:val="24"/>
+        </w:rPr>
+        <w:t>psync</w:t>
+      </w:r>
+      <w:r>
+        <w:rPr>
+          <w:rFonts w:asciiTheme="minorEastAsia" w:hAnsiTheme="minorEastAsia"/>
+          <w:sz w:val="24"/>
+          <w:szCs w:val="24"/>
+        </w:rPr>
+        <w:t xml:space="preserve"> </w:t>
+      </w:r>
+      <w:r>
+        <w:rPr>
+          <w:rFonts w:asciiTheme="minorEastAsia" w:hAnsiTheme="minorEastAsia" w:hint="eastAsia"/>
+          <w:sz w:val="24"/>
+          <w:szCs w:val="24"/>
+        </w:rPr>
+        <w:t>命令给主库，</w:t>
+      </w:r>
+      <w:r>
+        <w:rPr>
+          <w:rFonts w:asciiTheme="minorEastAsia" w:hAnsiTheme="minorEastAsia" w:hint="eastAsia"/>
+          <w:color w:val="00B050"/>
+          <w:sz w:val="24"/>
+          <w:szCs w:val="24"/>
+        </w:rPr>
+        <w:t>表示要进行数据同步</w:t>
+      </w:r>
+      <w:r>
+        <w:rPr>
+          <w:rFonts w:asciiTheme="minorEastAsia" w:hAnsiTheme="minorEastAsia" w:hint="eastAsia"/>
+          <w:sz w:val="24"/>
+          <w:szCs w:val="24"/>
+        </w:rPr>
+        <w:t>，主</w:t>
+      </w:r>
+      <w:r>
+        <w:rPr>
+          <w:rFonts w:asciiTheme="minorEastAsia" w:hAnsiTheme="minorEastAsia" w:hint="eastAsia"/>
+          <w:sz w:val="24"/>
+          <w:szCs w:val="24"/>
+        </w:rPr>
+        <w:lastRenderedPageBreak/>
+        <w:t>库根据该</w:t>
+      </w:r>
+      <w:r>
+        <w:rPr>
+          <w:rFonts w:asciiTheme="minorEastAsia" w:hAnsiTheme="minorEastAsia" w:hint="eastAsia"/>
+          <w:sz w:val="24"/>
+          <w:szCs w:val="24"/>
+        </w:rPr>
+        <w:t>命令的参数来启动复制；</w:t>
+      </w:r>
+      <w:r>
+        <w:rPr>
+          <w:rFonts w:asciiTheme="minorEastAsia" w:hAnsiTheme="minorEastAsia" w:hint="eastAsia"/>
+          <w:color w:val="00B0F0"/>
+          <w:sz w:val="24"/>
+          <w:szCs w:val="24"/>
+        </w:rPr>
+        <w:t xml:space="preserve">psync命令包含了 </w:t>
+      </w:r>
+      <w:r>
+        <w:rPr>
+          <w:rFonts w:asciiTheme="minorEastAsia" w:hAnsiTheme="minorEastAsia" w:hint="eastAsia"/>
+          <w:b/>
+          <w:color w:val="FF0000"/>
+          <w:sz w:val="24"/>
+          <w:szCs w:val="24"/>
+        </w:rPr>
+        <w:t>主库的runID</w:t>
+      </w:r>
+      <w:r>
+        <w:rPr>
+          <w:rFonts w:asciiTheme="minorEastAsia" w:hAnsiTheme="minorEastAsia"/>
+          <w:color w:val="00B0F0"/>
+          <w:sz w:val="24"/>
+          <w:szCs w:val="24"/>
+        </w:rPr>
+        <w:t xml:space="preserve"> </w:t>
+      </w:r>
+      <w:r>
+        <w:rPr>
+          <w:rFonts w:asciiTheme="minorEastAsia" w:hAnsiTheme="minorEastAsia" w:hint="eastAsia"/>
+          <w:color w:val="00B0F0"/>
+          <w:sz w:val="24"/>
+          <w:szCs w:val="24"/>
+        </w:rPr>
+        <w:t xml:space="preserve">和 </w:t>
+      </w:r>
+      <w:r>
+        <w:rPr>
+          <w:rFonts w:asciiTheme="minorEastAsia" w:hAnsiTheme="minorEastAsia" w:hint="eastAsia"/>
+          <w:b/>
+          <w:color w:val="FF0000"/>
+          <w:sz w:val="24"/>
+          <w:szCs w:val="24"/>
+        </w:rPr>
+        <w:t>复制进度offset</w:t>
+      </w:r>
+      <w:r>
+        <w:rPr>
+          <w:rFonts w:asciiTheme="minorEastAsia" w:hAnsiTheme="minorEastAsia"/>
+          <w:color w:val="00B0F0"/>
+          <w:sz w:val="24"/>
+          <w:szCs w:val="24"/>
+        </w:rPr>
+        <w:t xml:space="preserve"> </w:t>
+      </w:r>
+      <w:r>
+        <w:rPr>
+          <w:rFonts w:asciiTheme="minorEastAsia" w:hAnsiTheme="minorEastAsia" w:hint="eastAsia"/>
+          <w:color w:val="00B0F0"/>
+          <w:sz w:val="24"/>
+          <w:szCs w:val="24"/>
+        </w:rPr>
+        <w:t>两个参数</w:t>
+      </w:r>
+      <w:r>
+        <w:rPr>
+          <w:rFonts w:asciiTheme="minorEastAsia" w:hAnsiTheme="minorEastAsia" w:hint="eastAsia"/>
+          <w:sz w:val="24"/>
+          <w:szCs w:val="24"/>
+        </w:rPr>
+        <w:t>。</w:t>
+      </w:r>
+    </w:p>
+    <w:p>
+      <w:pPr>
+        <w:pStyle w:val="a4"/>
+        <w:numPr>
+          <w:ilvl w:val="2"/>
+          <w:numId w:val="39"/>
+        </w:numPr>
+        <w:ind w:firstLineChars="0"/>
+        <w:rPr>
+          <w:rFonts w:asciiTheme="minorEastAsia" w:hAnsiTheme="minorEastAsia"/>
+          <w:sz w:val="24"/>
+          <w:szCs w:val="24"/>
+        </w:rPr>
+      </w:pPr>
+      <w:r>
+        <w:rPr>
+          <w:rFonts w:asciiTheme="minorEastAsia" w:hAnsiTheme="minorEastAsia" w:hint="eastAsia"/>
+          <w:color w:val="00B050"/>
+          <w:sz w:val="24"/>
+          <w:szCs w:val="24"/>
+        </w:rPr>
+        <w:t>run</w:t>
+      </w:r>
+      <w:r>
+        <w:rPr>
+          <w:rFonts w:asciiTheme="minorEastAsia" w:hAnsiTheme="minorEastAsia"/>
+          <w:color w:val="00B050"/>
+          <w:sz w:val="24"/>
+          <w:szCs w:val="24"/>
+        </w:rPr>
+        <w:t xml:space="preserve">ID </w:t>
+      </w:r>
+      <w:r>
+        <w:rPr>
+          <w:rFonts w:asciiTheme="minorEastAsia" w:hAnsiTheme="minorEastAsia" w:hint="eastAsia"/>
+          <w:color w:val="00B050"/>
+          <w:sz w:val="24"/>
+          <w:szCs w:val="24"/>
+        </w:rPr>
+        <w:t>是Redis实例启动时自动生成的一个随机ID</w:t>
+      </w:r>
+      <w:r>
+        <w:rPr>
+          <w:rFonts w:asciiTheme="minorEastAsia" w:hAnsiTheme="minorEastAsia" w:hint="eastAsia"/>
+          <w:sz w:val="24"/>
+          <w:szCs w:val="24"/>
+        </w:rPr>
+        <w:t>，</w:t>
+      </w:r>
+      <w:r>
+        <w:rPr>
+          <w:rFonts w:asciiTheme="minorEastAsia" w:hAnsiTheme="minorEastAsia" w:hint="eastAsia"/>
+          <w:color w:val="FF0000"/>
+          <w:sz w:val="24"/>
+          <w:szCs w:val="24"/>
+        </w:rPr>
+        <w:t>用来唯一标识这个实例</w:t>
+      </w:r>
+      <w:r>
+        <w:rPr>
+          <w:rFonts w:asciiTheme="minorEastAsia" w:hAnsiTheme="minorEastAsia" w:hint="eastAsia"/>
+          <w:sz w:val="24"/>
+          <w:szCs w:val="24"/>
+        </w:rPr>
+        <w:t>。 当从库和主库</w:t>
+      </w:r>
+      <w:r>
+        <w:rPr>
+          <w:rFonts w:asciiTheme="minorEastAsia" w:hAnsiTheme="minorEastAsia" w:hint="eastAsia"/>
+          <w:color w:val="00B0F0"/>
+          <w:sz w:val="24"/>
+          <w:szCs w:val="24"/>
+        </w:rPr>
+        <w:t>第一次复制时</w:t>
+      </w:r>
+      <w:r>
+        <w:rPr>
+          <w:rFonts w:asciiTheme="minorEastAsia" w:hAnsiTheme="minorEastAsia" w:hint="eastAsia"/>
+          <w:sz w:val="24"/>
+          <w:szCs w:val="24"/>
+        </w:rPr>
+        <w:t>，因为不知道主库的runID</w:t>
+      </w:r>
+      <w:r>
+        <w:rPr>
+          <w:rFonts w:asciiTheme="minorEastAsia" w:hAnsiTheme="minorEastAsia"/>
+          <w:sz w:val="24"/>
+          <w:szCs w:val="24"/>
+        </w:rPr>
+        <w:t>,</w:t>
+      </w:r>
+      <w:r>
+        <w:rPr>
+          <w:rFonts w:asciiTheme="minorEastAsia" w:hAnsiTheme="minorEastAsia" w:hint="eastAsia"/>
+          <w:sz w:val="24"/>
+          <w:szCs w:val="24"/>
+        </w:rPr>
+        <w:t>所以将</w:t>
+      </w:r>
+      <w:r>
+        <w:rPr>
+          <w:rFonts w:asciiTheme="minorEastAsia" w:hAnsiTheme="minorEastAsia" w:hint="eastAsia"/>
+          <w:color w:val="FF0000"/>
+          <w:sz w:val="24"/>
+          <w:szCs w:val="24"/>
+        </w:rPr>
+        <w:t>run</w:t>
+      </w:r>
+      <w:r>
+        <w:rPr>
+          <w:rFonts w:asciiTheme="minorEastAsia" w:hAnsiTheme="minorEastAsia"/>
+          <w:color w:val="FF0000"/>
+          <w:sz w:val="24"/>
+          <w:szCs w:val="24"/>
+        </w:rPr>
+        <w:t>ID</w:t>
+      </w:r>
+      <w:r>
+        <w:rPr>
+          <w:rFonts w:asciiTheme="minorEastAsia" w:hAnsiTheme="minorEastAsia"/>
+          <w:sz w:val="24"/>
+          <w:szCs w:val="24"/>
+        </w:rPr>
+        <w:t xml:space="preserve"> </w:t>
+      </w:r>
+      <w:r>
+        <w:rPr>
+          <w:rFonts w:asciiTheme="minorEastAsia" w:hAnsiTheme="minorEastAsia" w:hint="eastAsia"/>
+          <w:sz w:val="24"/>
+          <w:szCs w:val="24"/>
+        </w:rPr>
+        <w:t xml:space="preserve">设置为 </w:t>
+      </w:r>
+      <w:r>
+        <w:rPr>
+          <w:rFonts w:asciiTheme="minorEastAsia" w:hAnsiTheme="minorEastAsia"/>
+          <w:sz w:val="24"/>
+          <w:szCs w:val="24"/>
+        </w:rPr>
+        <w:t>“</w:t>
+      </w:r>
+      <w:r>
+        <w:rPr>
+          <w:rFonts w:asciiTheme="minorEastAsia" w:hAnsiTheme="minorEastAsia"/>
+          <w:color w:val="FF0000"/>
+          <w:sz w:val="24"/>
+          <w:szCs w:val="24"/>
+        </w:rPr>
+        <w:t>?</w:t>
+      </w:r>
+      <w:r>
+        <w:rPr>
+          <w:rFonts w:asciiTheme="minorEastAsia" w:hAnsiTheme="minorEastAsia"/>
+          <w:sz w:val="24"/>
+          <w:szCs w:val="24"/>
+        </w:rPr>
+        <w:t>”</w:t>
+      </w:r>
+    </w:p>
+    <w:p>
+      <w:pPr>
+        <w:pStyle w:val="a4"/>
+        <w:numPr>
+          <w:ilvl w:val="2"/>
+          <w:numId w:val="39"/>
+        </w:numPr>
+        <w:ind w:firstLineChars="0"/>
+        <w:rPr>
+          <w:rFonts w:asciiTheme="minorEastAsia" w:hAnsiTheme="minorEastAsia"/>
+          <w:sz w:val="24"/>
+          <w:szCs w:val="24"/>
+        </w:rPr>
+      </w:pPr>
+      <w:r>
+        <w:rPr>
+          <w:rFonts w:asciiTheme="minorEastAsia" w:hAnsiTheme="minorEastAsia" w:hint="eastAsia"/>
+          <w:color w:val="FF0000"/>
+          <w:sz w:val="24"/>
+          <w:szCs w:val="24"/>
+        </w:rPr>
+        <w:t>off</w:t>
+      </w:r>
+      <w:r>
+        <w:rPr>
+          <w:rFonts w:asciiTheme="minorEastAsia" w:hAnsiTheme="minorEastAsia"/>
+          <w:color w:val="FF0000"/>
+          <w:sz w:val="24"/>
+          <w:szCs w:val="24"/>
+        </w:rPr>
+        <w:t>set</w:t>
+      </w:r>
+      <w:r>
+        <w:rPr>
+          <w:rFonts w:asciiTheme="minorEastAsia" w:hAnsiTheme="minorEastAsia"/>
+          <w:sz w:val="24"/>
+          <w:szCs w:val="24"/>
+        </w:rPr>
+        <w:t>，</w:t>
+      </w:r>
+      <w:r>
+        <w:rPr>
+          <w:rFonts w:asciiTheme="minorEastAsia" w:hAnsiTheme="minorEastAsia" w:hint="eastAsia"/>
+          <w:sz w:val="24"/>
+          <w:szCs w:val="24"/>
+        </w:rPr>
+        <w:t>此时为</w:t>
+      </w:r>
+      <w:r>
+        <w:rPr>
+          <w:rFonts w:asciiTheme="minorEastAsia" w:hAnsiTheme="minorEastAsia"/>
+          <w:sz w:val="24"/>
+          <w:szCs w:val="24"/>
+        </w:rPr>
+        <w:t xml:space="preserve"> </w:t>
+      </w:r>
+      <w:r>
+        <w:rPr>
+          <w:rFonts w:asciiTheme="minorEastAsia" w:hAnsiTheme="minorEastAsia"/>
+          <w:color w:val="FF0000"/>
+          <w:sz w:val="24"/>
+          <w:szCs w:val="24"/>
+        </w:rPr>
+        <w:t>-1</w:t>
+      </w:r>
+      <w:r>
+        <w:rPr>
+          <w:rFonts w:asciiTheme="minorEastAsia" w:hAnsiTheme="minorEastAsia"/>
+          <w:sz w:val="24"/>
+          <w:szCs w:val="24"/>
+        </w:rPr>
+        <w:t xml:space="preserve"> ，</w:t>
+      </w:r>
+      <w:r>
+        <w:rPr>
+          <w:rFonts w:asciiTheme="minorEastAsia" w:hAnsiTheme="minorEastAsia" w:hint="eastAsia"/>
+          <w:color w:val="00B050"/>
+          <w:sz w:val="24"/>
+          <w:szCs w:val="24"/>
+        </w:rPr>
+        <w:t>表示第一次复制</w:t>
+      </w:r>
+      <w:r>
+        <w:rPr>
+          <w:rFonts w:asciiTheme="minorEastAsia" w:hAnsiTheme="minorEastAsia" w:hint="eastAsia"/>
+          <w:sz w:val="24"/>
+          <w:szCs w:val="24"/>
+        </w:rPr>
+        <w:t>。</w:t>
+      </w:r>
+    </w:p>
+    <w:p>
+      <w:pPr>
+        <w:pStyle w:val="a4"/>
+        <w:ind w:left="2516" w:firstLineChars="0" w:firstLine="0"/>
+        <w:rPr>
+          <w:rFonts w:asciiTheme="minorEastAsia" w:hAnsiTheme="minorEastAsia"/>
+          <w:sz w:val="24"/>
+          <w:szCs w:val="24"/>
+        </w:rPr>
+      </w:pPr>
+    </w:p>
+    <w:p>
+      <w:pPr>
+        <w:pStyle w:val="a4"/>
+        <w:numPr>
+          <w:ilvl w:val="0"/>
+          <w:numId w:val="38"/>
+        </w:numPr>
+        <w:ind w:firstLineChars="0"/>
+        <w:rPr>
+          <w:rFonts w:asciiTheme="minorEastAsia" w:hAnsiTheme="minorEastAsia"/>
+          <w:sz w:val="24"/>
+          <w:szCs w:val="24"/>
+        </w:rPr>
+      </w:pPr>
+      <w:r>
+        <w:rPr>
+          <w:rFonts w:asciiTheme="minorEastAsia" w:hAnsiTheme="minorEastAsia" w:hint="eastAsia"/>
+          <w:sz w:val="24"/>
+          <w:szCs w:val="24"/>
+        </w:rPr>
+        <w:t>第二阶段：主库收到 psync</w:t>
+      </w:r>
+      <w:r>
+        <w:rPr>
+          <w:rFonts w:asciiTheme="minorEastAsia" w:hAnsiTheme="minorEastAsia"/>
+          <w:sz w:val="24"/>
+          <w:szCs w:val="24"/>
+        </w:rPr>
+        <w:t xml:space="preserve"> </w:t>
+      </w:r>
+      <w:r>
+        <w:rPr>
+          <w:rFonts w:asciiTheme="minorEastAsia" w:hAnsiTheme="minorEastAsia" w:hint="eastAsia"/>
+          <w:sz w:val="24"/>
+          <w:szCs w:val="24"/>
+        </w:rPr>
+        <w:t>命令后，会用</w:t>
+      </w:r>
+      <w:r>
+        <w:rPr>
+          <w:rFonts w:asciiTheme="minorEastAsia" w:hAnsiTheme="minorEastAsia" w:hint="eastAsia"/>
+          <w:color w:val="FF0000"/>
+          <w:sz w:val="24"/>
+          <w:szCs w:val="24"/>
+        </w:rPr>
+        <w:t xml:space="preserve"> FULL</w:t>
+      </w:r>
+      <w:r>
+        <w:rPr>
+          <w:rFonts w:asciiTheme="minorEastAsia" w:hAnsiTheme="minorEastAsia"/>
+          <w:color w:val="FF0000"/>
+          <w:sz w:val="24"/>
+          <w:szCs w:val="24"/>
+        </w:rPr>
+        <w:t xml:space="preserve">RESYNC </w:t>
+      </w:r>
+      <w:r>
+        <w:rPr>
+          <w:rFonts w:asciiTheme="minorEastAsia" w:hAnsiTheme="minorEastAsia" w:hint="eastAsia"/>
+          <w:sz w:val="24"/>
+          <w:szCs w:val="24"/>
+        </w:rPr>
+        <w:t>命令响应，并带上两个参数：</w:t>
+      </w:r>
+      <w:r>
+        <w:rPr>
+          <w:rFonts w:asciiTheme="minorEastAsia" w:hAnsiTheme="minorEastAsia" w:hint="eastAsia"/>
+          <w:color w:val="FF0000"/>
+          <w:sz w:val="24"/>
+          <w:szCs w:val="24"/>
+        </w:rPr>
+        <w:t>主库run</w:t>
+      </w:r>
+      <w:r>
+        <w:rPr>
+          <w:rFonts w:asciiTheme="minorEastAsia" w:hAnsiTheme="minorEastAsia"/>
+          <w:color w:val="FF0000"/>
+          <w:sz w:val="24"/>
+          <w:szCs w:val="24"/>
+        </w:rPr>
+        <w:t>ID</w:t>
+      </w:r>
+      <w:r>
+        <w:rPr>
+          <w:rFonts w:asciiTheme="minorEastAsia" w:hAnsiTheme="minorEastAsia"/>
+          <w:sz w:val="24"/>
+          <w:szCs w:val="24"/>
+        </w:rPr>
+        <w:t xml:space="preserve"> </w:t>
+      </w:r>
+      <w:r>
+        <w:rPr>
+          <w:rFonts w:asciiTheme="minorEastAsia" w:hAnsiTheme="minorEastAsia" w:hint="eastAsia"/>
+          <w:sz w:val="24"/>
+          <w:szCs w:val="24"/>
+        </w:rPr>
+        <w:t>和 主库目前的</w:t>
+      </w:r>
+      <w:r>
+        <w:rPr>
+          <w:rFonts w:asciiTheme="minorEastAsia" w:hAnsiTheme="minorEastAsia" w:hint="eastAsia"/>
+          <w:color w:val="FF0000"/>
+          <w:sz w:val="24"/>
+          <w:szCs w:val="24"/>
+        </w:rPr>
+        <w:t>复制进度offset</w:t>
+      </w:r>
+      <w:r>
+        <w:rPr>
+          <w:rFonts w:asciiTheme="minorEastAsia" w:hAnsiTheme="minorEastAsia" w:hint="eastAsia"/>
+          <w:sz w:val="24"/>
+          <w:szCs w:val="24"/>
+        </w:rPr>
+        <w:t>，从库收到响应后，会记录这两个参数。</w:t>
+      </w:r>
+    </w:p>
+    <w:p>
+      <w:pPr>
+        <w:pStyle w:val="a4"/>
+        <w:numPr>
+          <w:ilvl w:val="2"/>
+          <w:numId w:val="40"/>
+        </w:numPr>
+        <w:ind w:firstLineChars="0"/>
+        <w:rPr>
+          <w:rFonts w:asciiTheme="minorEastAsia" w:hAnsiTheme="minorEastAsia"/>
+          <w:sz w:val="24"/>
+          <w:szCs w:val="24"/>
+        </w:rPr>
+      </w:pPr>
+      <w:r>
+        <w:rPr>
+          <w:rFonts w:asciiTheme="minorEastAsia" w:hAnsiTheme="minorEastAsia" w:hint="eastAsia"/>
+          <w:color w:val="FF0000"/>
+          <w:sz w:val="24"/>
+          <w:szCs w:val="24"/>
+        </w:rPr>
+        <w:t>FULLRESYNC响应</w:t>
+      </w:r>
+      <w:r>
+        <w:rPr>
+          <w:rFonts w:asciiTheme="minorEastAsia" w:hAnsiTheme="minorEastAsia" w:hint="eastAsia"/>
+          <w:color w:val="00B050"/>
+          <w:sz w:val="24"/>
+          <w:szCs w:val="24"/>
+        </w:rPr>
+        <w:t>表示第一次复制采用的全量复制</w:t>
+      </w:r>
+      <w:r>
+        <w:rPr>
+          <w:rFonts w:asciiTheme="minorEastAsia" w:hAnsiTheme="minorEastAsia" w:hint="eastAsia"/>
+          <w:sz w:val="24"/>
+          <w:szCs w:val="24"/>
+        </w:rPr>
+        <w:t>，也即是主库会把当前所有数据都复制到从库。</w:t>
+      </w:r>
+    </w:p>
+    <w:p>
+      <w:pPr>
+        <w:pStyle w:val="a4"/>
+        <w:numPr>
+          <w:ilvl w:val="2"/>
+          <w:numId w:val="40"/>
+        </w:numPr>
+        <w:ind w:firstLineChars="0"/>
+        <w:rPr>
+          <w:rFonts w:asciiTheme="minorEastAsia" w:hAnsiTheme="minorEastAsia"/>
+          <w:sz w:val="24"/>
+          <w:szCs w:val="24"/>
+        </w:rPr>
+      </w:pPr>
+      <w:r>
+        <w:rPr>
+          <w:rFonts w:asciiTheme="minorEastAsia" w:hAnsiTheme="minorEastAsia" w:hint="eastAsia"/>
+          <w:color w:val="00B0F0"/>
+          <w:sz w:val="24"/>
+          <w:szCs w:val="24"/>
+        </w:rPr>
+        <w:t>主库将所有数据同步给从库，从库收到数据后，在本地完成数据加载</w:t>
+      </w:r>
+      <w:r>
+        <w:rPr>
+          <w:rFonts w:asciiTheme="minorEastAsia" w:hAnsiTheme="minorEastAsia" w:hint="eastAsia"/>
+          <w:color w:val="00B0F0"/>
+          <w:sz w:val="24"/>
+          <w:szCs w:val="24"/>
+        </w:rPr>
+        <w:t>(</w:t>
+      </w:r>
+      <w:r>
+        <w:rPr>
+          <w:rFonts w:asciiTheme="minorEastAsia" w:hAnsiTheme="minorEastAsia" w:hint="eastAsia"/>
+          <w:color w:val="00B050"/>
+          <w:sz w:val="24"/>
+          <w:szCs w:val="24"/>
+        </w:rPr>
+        <w:t>该过程依赖于内存快照生成的RDB文件</w:t>
+      </w:r>
+      <w:r>
+        <w:rPr>
+          <w:rFonts w:asciiTheme="minorEastAsia" w:hAnsiTheme="minorEastAsia"/>
+          <w:color w:val="00B0F0"/>
+          <w:sz w:val="24"/>
+          <w:szCs w:val="24"/>
+        </w:rPr>
+        <w:t>)</w:t>
+      </w:r>
+    </w:p>
+    <w:p>
+      <w:pPr>
+        <w:pStyle w:val="a4"/>
+        <w:numPr>
+          <w:ilvl w:val="3"/>
+          <w:numId w:val="40"/>
+        </w:numPr>
+        <w:ind w:firstLineChars="0"/>
+        <w:rPr>
+          <w:rFonts w:asciiTheme="minorEastAsia" w:hAnsiTheme="minorEastAsia"/>
+          <w:color w:val="000000" w:themeColor="text1"/>
+          <w:sz w:val="24"/>
+          <w:szCs w:val="24"/>
+        </w:rPr>
+      </w:pPr>
+      <w:r>
+        <w:rPr>
+          <w:rFonts w:asciiTheme="minorEastAsia" w:hAnsiTheme="minorEastAsia" w:hint="eastAsia"/>
+          <w:color w:val="000000" w:themeColor="text1"/>
+          <w:sz w:val="24"/>
+          <w:szCs w:val="24"/>
+        </w:rPr>
+        <w:t>主库执行 bgsave</w:t>
+      </w:r>
+      <w:r>
+        <w:rPr>
+          <w:rFonts w:asciiTheme="minorEastAsia" w:hAnsiTheme="minorEastAsia"/>
+          <w:color w:val="000000" w:themeColor="text1"/>
+          <w:sz w:val="24"/>
+          <w:szCs w:val="24"/>
+        </w:rPr>
+        <w:t xml:space="preserve"> </w:t>
+      </w:r>
+      <w:r>
+        <w:rPr>
+          <w:rFonts w:asciiTheme="minorEastAsia" w:hAnsiTheme="minorEastAsia" w:hint="eastAsia"/>
+          <w:color w:val="000000" w:themeColor="text1"/>
+          <w:sz w:val="24"/>
+          <w:szCs w:val="24"/>
+        </w:rPr>
+        <w:t>命令，</w:t>
+      </w:r>
+      <w:r>
+        <w:rPr>
+          <w:rFonts w:asciiTheme="minorEastAsia" w:hAnsiTheme="minorEastAsia" w:hint="eastAsia"/>
+          <w:color w:val="00B0F0"/>
+          <w:sz w:val="24"/>
+          <w:szCs w:val="24"/>
+        </w:rPr>
+        <w:t>生成RD</w:t>
+      </w:r>
+      <w:r>
+        <w:rPr>
+          <w:rFonts w:asciiTheme="minorEastAsia" w:hAnsiTheme="minorEastAsia"/>
+          <w:color w:val="00B0F0"/>
+          <w:sz w:val="24"/>
+          <w:szCs w:val="24"/>
+        </w:rPr>
+        <w:t>B</w:t>
+      </w:r>
+      <w:r>
+        <w:rPr>
+          <w:rFonts w:asciiTheme="minorEastAsia" w:hAnsiTheme="minorEastAsia" w:hint="eastAsia"/>
+          <w:color w:val="00B0F0"/>
+          <w:sz w:val="24"/>
+          <w:szCs w:val="24"/>
+        </w:rPr>
+        <w:t>文件，接着将文件发给从库</w:t>
+      </w:r>
+      <w:r>
+        <w:rPr>
+          <w:rFonts w:asciiTheme="minorEastAsia" w:hAnsiTheme="minorEastAsia" w:hint="eastAsia"/>
+          <w:color w:val="000000" w:themeColor="text1"/>
+          <w:sz w:val="24"/>
+          <w:szCs w:val="24"/>
+        </w:rPr>
+        <w:t>，从库接收到RDB命令后，会清空当前数据库，然后加载 RDB</w:t>
+      </w:r>
+      <w:r>
+        <w:rPr>
+          <w:rFonts w:asciiTheme="minorEastAsia" w:hAnsiTheme="minorEastAsia"/>
+          <w:color w:val="000000" w:themeColor="text1"/>
+          <w:sz w:val="24"/>
+          <w:szCs w:val="24"/>
+        </w:rPr>
+        <w:t xml:space="preserve"> </w:t>
+      </w:r>
+      <w:r>
+        <w:rPr>
+          <w:rFonts w:asciiTheme="minorEastAsia" w:hAnsiTheme="minorEastAsia" w:hint="eastAsia"/>
+          <w:color w:val="000000" w:themeColor="text1"/>
+          <w:sz w:val="24"/>
+          <w:szCs w:val="24"/>
+        </w:rPr>
+        <w:t>文件。</w:t>
+      </w:r>
+    </w:p>
+    <w:p>
+      <w:pPr>
+        <w:pStyle w:val="a4"/>
+        <w:numPr>
+          <w:ilvl w:val="3"/>
+          <w:numId w:val="40"/>
+        </w:numPr>
+        <w:ind w:firstLineChars="0"/>
+        <w:rPr>
+          <w:rFonts w:asciiTheme="minorEastAsia" w:hAnsiTheme="minorEastAsia"/>
+          <w:color w:val="000000" w:themeColor="text1"/>
+          <w:sz w:val="24"/>
+          <w:szCs w:val="24"/>
+        </w:rPr>
+      </w:pPr>
+      <w:r>
+        <w:rPr>
+          <w:rFonts w:asciiTheme="minorEastAsia" w:hAnsiTheme="minorEastAsia" w:hint="eastAsia"/>
+          <w:color w:val="000000" w:themeColor="text1"/>
+          <w:sz w:val="24"/>
+          <w:szCs w:val="24"/>
+        </w:rPr>
+        <w:t>从库在通过 replicaof</w:t>
+      </w:r>
+      <w:r>
+        <w:rPr>
+          <w:rFonts w:asciiTheme="minorEastAsia" w:hAnsiTheme="minorEastAsia" w:hint="eastAsia"/>
+          <w:color w:val="000000" w:themeColor="text1"/>
+          <w:sz w:val="24"/>
+          <w:szCs w:val="24"/>
+        </w:rPr>
+        <w:t>命令开始和主库同步前，可能保存了其他数据，</w:t>
+      </w:r>
+      <w:r>
+        <w:rPr>
+          <w:rFonts w:asciiTheme="minorEastAsia" w:hAnsiTheme="minorEastAsia" w:hint="eastAsia"/>
+          <w:color w:val="00B0F0"/>
+          <w:sz w:val="24"/>
+          <w:szCs w:val="24"/>
+        </w:rPr>
+        <w:t>为避免之前数据的影响，从库需要将当前数据库清空</w:t>
+      </w:r>
+      <w:r>
+        <w:rPr>
+          <w:rFonts w:asciiTheme="minorEastAsia" w:hAnsiTheme="minorEastAsia"/>
+          <w:color w:val="00B0F0"/>
+          <w:sz w:val="24"/>
+          <w:szCs w:val="24"/>
+        </w:rPr>
+        <w:t>。</w:t>
+      </w:r>
+      <w:r>
+        <w:rPr>
+          <w:rFonts w:asciiTheme="minorEastAsia" w:hAnsiTheme="minorEastAsia" w:hint="eastAsia"/>
+          <w:color w:val="00B0F0"/>
+          <w:sz w:val="24"/>
+          <w:szCs w:val="24"/>
+        </w:rPr>
+        <w:t>使用</w:t>
+      </w:r>
+      <w:r>
+        <w:rPr>
+          <w:rFonts w:asciiTheme="minorEastAsia" w:hAnsiTheme="minorEastAsia" w:hint="eastAsia"/>
+          <w:color w:val="000000" w:themeColor="text1"/>
+          <w:sz w:val="24"/>
+          <w:szCs w:val="24"/>
+        </w:rPr>
+        <w:t>f</w:t>
+      </w:r>
+      <w:r>
+        <w:rPr>
+          <w:rFonts w:asciiTheme="minorEastAsia" w:hAnsiTheme="minorEastAsia" w:hint="eastAsia"/>
+          <w:color w:val="000000" w:themeColor="text1"/>
+          <w:sz w:val="24"/>
+          <w:szCs w:val="24"/>
+        </w:rPr>
+        <w:t>lushdb或flushall</w:t>
+      </w:r>
+      <w:r>
+        <w:rPr>
+          <w:rFonts w:asciiTheme="minorEastAsia" w:hAnsiTheme="minorEastAsia" w:hint="eastAsia"/>
+          <w:color w:val="000000" w:themeColor="text1"/>
+          <w:sz w:val="24"/>
+          <w:szCs w:val="24"/>
+        </w:rPr>
+        <w:t>命令</w:t>
+      </w:r>
+      <w:r>
+        <w:rPr>
+          <w:rFonts w:asciiTheme="minorEastAsia" w:hAnsiTheme="minorEastAsia" w:hint="eastAsia"/>
+          <w:color w:val="000000" w:themeColor="text1"/>
+          <w:sz w:val="24"/>
+          <w:szCs w:val="24"/>
+        </w:rPr>
+        <w:t>，这个过程</w:t>
+      </w:r>
+      <w:r>
+        <w:rPr>
+          <w:rFonts w:asciiTheme="minorEastAsia" w:hAnsiTheme="minorEastAsia" w:hint="eastAsia"/>
+          <w:color w:val="FF0000"/>
+          <w:sz w:val="24"/>
+          <w:szCs w:val="24"/>
+        </w:rPr>
+        <w:t>从库会阻塞</w:t>
+      </w:r>
+      <w:r>
+        <w:rPr>
+          <w:rFonts w:asciiTheme="minorEastAsia" w:hAnsiTheme="minorEastAsia" w:hint="eastAsia"/>
+          <w:color w:val="000000" w:themeColor="text1"/>
+          <w:sz w:val="24"/>
+          <w:szCs w:val="24"/>
+        </w:rPr>
+        <w:t>，若删除数据较大，则该操作</w:t>
+      </w:r>
+      <w:r>
+        <w:rPr>
+          <w:rFonts w:asciiTheme="minorEastAsia" w:hAnsiTheme="minorEastAsia" w:hint="eastAsia"/>
+          <w:sz w:val="24"/>
+          <w:szCs w:val="24"/>
+        </w:rPr>
+        <w:t>比较耗时。</w:t>
+      </w:r>
+    </w:p>
+    <w:p>
+      <w:pPr>
+        <w:pStyle w:val="a4"/>
+        <w:numPr>
+          <w:ilvl w:val="2"/>
+          <w:numId w:val="40"/>
+        </w:numPr>
+        <w:ind w:firstLineChars="0"/>
+        <w:rPr>
+          <w:rFonts w:asciiTheme="minorEastAsia" w:hAnsiTheme="minorEastAsia"/>
+          <w:sz w:val="24"/>
+          <w:szCs w:val="24"/>
+        </w:rPr>
+      </w:pPr>
+      <w:r>
+        <w:rPr>
+          <w:rFonts w:asciiTheme="minorEastAsia" w:hAnsiTheme="minorEastAsia" w:hint="eastAsia"/>
+          <w:sz w:val="24"/>
+          <w:szCs w:val="24"/>
+        </w:rPr>
+        <w:t>主库不会被阻塞，仍然可以处理请求，但是这些请求并没有被记录到刚刚生成的RDB文件。</w:t>
+      </w:r>
+      <w:r>
+        <w:rPr>
+          <w:rFonts w:asciiTheme="minorEastAsia" w:hAnsiTheme="minorEastAsia" w:hint="eastAsia"/>
+          <w:color w:val="00B050"/>
+          <w:sz w:val="24"/>
+          <w:szCs w:val="24"/>
+        </w:rPr>
+        <w:t xml:space="preserve">为保证主从库一致性，主库会在内存中用专门的 </w:t>
+      </w:r>
+      <w:r>
+        <w:rPr>
+          <w:rFonts w:asciiTheme="minorEastAsia" w:hAnsiTheme="minorEastAsia" w:hint="eastAsia"/>
+          <w:color w:val="FF0000"/>
+          <w:sz w:val="24"/>
+          <w:szCs w:val="24"/>
+        </w:rPr>
+        <w:t>replication</w:t>
+      </w:r>
+      <w:r>
+        <w:rPr>
+          <w:rFonts w:asciiTheme="minorEastAsia" w:hAnsiTheme="minorEastAsia"/>
+          <w:color w:val="FF0000"/>
+          <w:sz w:val="24"/>
+          <w:szCs w:val="24"/>
+        </w:rPr>
+        <w:t xml:space="preserve"> </w:t>
+      </w:r>
+      <w:r>
+        <w:rPr>
+          <w:rFonts w:asciiTheme="minorEastAsia" w:hAnsiTheme="minorEastAsia" w:hint="eastAsia"/>
+          <w:color w:val="FF0000"/>
+          <w:sz w:val="24"/>
+          <w:szCs w:val="24"/>
+        </w:rPr>
+        <w:t>buffer</w:t>
+      </w:r>
+      <w:r>
+        <w:rPr>
+          <w:rFonts w:asciiTheme="minorEastAsia" w:hAnsiTheme="minorEastAsia" w:hint="eastAsia"/>
+          <w:sz w:val="24"/>
+          <w:szCs w:val="24"/>
+        </w:rPr>
+        <w:t>，</w:t>
+      </w:r>
+      <w:r>
+        <w:rPr>
+          <w:rFonts w:asciiTheme="minorEastAsia" w:hAnsiTheme="minorEastAsia" w:hint="eastAsia"/>
+          <w:color w:val="00B0F0"/>
+          <w:sz w:val="24"/>
+          <w:szCs w:val="24"/>
+        </w:rPr>
+        <w:t>记录RDB文件生成收到的所有操作</w:t>
+      </w:r>
+      <w:r>
+        <w:rPr>
+          <w:rFonts w:asciiTheme="minorEastAsia" w:hAnsiTheme="minorEastAsia" w:hint="eastAsia"/>
+          <w:sz w:val="24"/>
+          <w:szCs w:val="24"/>
+        </w:rPr>
+        <w:t>。</w:t>
+      </w:r>
+    </w:p>
+    <w:p>
+      <w:pPr>
+        <w:pStyle w:val="a4"/>
+        <w:ind w:left="2516" w:firstLineChars="0" w:firstLine="0"/>
+        <w:rPr>
+          <w:rFonts w:asciiTheme="minorEastAsia" w:hAnsiTheme="minorEastAsia" w:hint="eastAsia"/>
+          <w:sz w:val="24"/>
+          <w:szCs w:val="24"/>
+        </w:rPr>
+      </w:pPr>
+    </w:p>
+    <w:p>
+      <w:pPr>
+        <w:pStyle w:val="a4"/>
+        <w:numPr>
+          <w:ilvl w:val="0"/>
+          <w:numId w:val="38"/>
+        </w:numPr>
+        <w:ind w:firstLineChars="0"/>
+        <w:rPr>
+          <w:rFonts w:asciiTheme="minorEastAsia" w:hAnsiTheme="minorEastAsia" w:hint="eastAsia"/>
+          <w:sz w:val="24"/>
+          <w:szCs w:val="24"/>
+        </w:rPr>
+      </w:pPr>
+      <w:r>
+        <w:rPr>
+          <w:rFonts w:asciiTheme="minorEastAsia" w:hAnsiTheme="minorEastAsia" w:hint="eastAsia"/>
+          <w:sz w:val="24"/>
+          <w:szCs w:val="24"/>
+        </w:rPr>
+        <w:t>主库将第二阶段执行过程中收到的新的写命令发给从库，冲库在线这些操作，进而来保持主从库同步。</w:t>
+      </w:r>
+    </w:p>
+    <w:p>
+      <w:pPr>
+        <w:pStyle w:val="6"/>
+        <w:ind w:left="840" w:firstLine="420"/>
+        <w:rPr>
+          <w:rFonts w:asciiTheme="minorEastAsia" w:eastAsiaTheme="minorEastAsia" w:hAnsiTheme="minorEastAsia"/>
+        </w:rPr>
+      </w:pPr>
+      <w:r>
+        <w:rPr>
+          <w:rFonts w:asciiTheme="minorEastAsia" w:eastAsiaTheme="minorEastAsia" w:hAnsiTheme="minorEastAsia" w:hint="eastAsia"/>
+        </w:rPr>
+        <w:t>2.6.2.2</w:t>
+      </w:r>
+      <w:r>
+        <w:rPr>
+          <w:rFonts w:asciiTheme="minorEastAsia" w:eastAsiaTheme="minorEastAsia" w:hAnsiTheme="minorEastAsia"/>
+        </w:rPr>
+        <w:t xml:space="preserve"> </w:t>
+      </w:r>
+      <w:r>
+        <w:rPr>
+          <w:rFonts w:asciiTheme="minorEastAsia" w:eastAsiaTheme="minorEastAsia" w:hAnsiTheme="minorEastAsia" w:hint="eastAsia"/>
         </w:rPr>
         <w:t>主从级联模式分量全量复制的主库压力？</w:t>
       </w:r>
     </w:p>
     <w:p>
       <w:pPr>
-        <w:spacing w:line="360" w:lineRule="auto"/>
-        <w:rPr>
-          <w:rFonts w:asciiTheme="minorEastAsia" w:hAnsiTheme="minorEastAsia"/>
-          <w:sz w:val="24"/>
-          <w:szCs w:val="24"/>
-        </w:rPr>
-      </w:pPr>
-      <w:r>
-        <w:rPr>
-          <w:rFonts w:asciiTheme="minorEastAsia" w:hAnsiTheme="minorEastAsia"/>
-          <w:sz w:val="24"/>
-          <w:szCs w:val="24"/>
-        </w:rPr>
-        <w:tab/>
-      </w:r>
-      <w:r>
-        <w:rPr>
-          <w:rFonts w:asciiTheme="minorEastAsia" w:hAnsiTheme="minorEastAsia" w:hint="eastAsia"/>
-          <w:sz w:val="24"/>
-          <w:szCs w:val="24"/>
-        </w:rPr>
-        <w:t>主-从-从 模式</w:t>
-      </w:r>
-    </w:p>
-    <w:p>
-      <w:pPr>
-        <w:spacing w:line="360" w:lineRule="auto"/>
-        <w:rPr>
-          <w:rFonts w:asciiTheme="minorEastAsia" w:hAnsiTheme="minorEastAsia"/>
-          <w:sz w:val="24"/>
-          <w:szCs w:val="24"/>
-        </w:rPr>
-      </w:pPr>
-      <w:r>
-        <w:rPr>
-          <w:rFonts w:asciiTheme="minorEastAsia" w:hAnsiTheme="minorEastAsia" w:hint="eastAsia"/>
-          <w:sz w:val="24"/>
-          <w:szCs w:val="24"/>
+        <w:pStyle w:val="a4"/>
+        <w:numPr>
+          <w:ilvl w:val="4"/>
+          <w:numId w:val="41"/>
+        </w:numPr>
+        <w:ind w:firstLineChars="0"/>
+        <w:rPr>
+          <w:rFonts w:asciiTheme="minorEastAsia" w:hAnsiTheme="minorEastAsia"/>
+          <w:sz w:val="24"/>
+          <w:szCs w:val="24"/>
+        </w:rPr>
+      </w:pPr>
+      <w:r>
+        <w:rPr>
+          <w:rFonts w:asciiTheme="minorEastAsia" w:hAnsiTheme="minorEastAsia" w:hint="eastAsia"/>
+          <w:sz w:val="24"/>
+          <w:szCs w:val="24"/>
+        </w:rPr>
+        <w:t>一次全量复制中，主库而言，需要完成两个耗时的操作：</w:t>
+      </w:r>
+      <w:r>
+        <w:rPr>
+          <w:rFonts w:asciiTheme="minorEastAsia" w:hAnsiTheme="minorEastAsia" w:hint="eastAsia"/>
+          <w:color w:val="00B050"/>
+          <w:sz w:val="24"/>
+          <w:szCs w:val="24"/>
+        </w:rPr>
+        <w:t>生成RDB文件</w:t>
+      </w:r>
+      <w:r>
+        <w:rPr>
+          <w:rFonts w:asciiTheme="minorEastAsia" w:hAnsiTheme="minorEastAsia" w:hint="eastAsia"/>
+          <w:sz w:val="24"/>
+          <w:szCs w:val="24"/>
+        </w:rPr>
+        <w:t>和</w:t>
+      </w:r>
+      <w:r>
+        <w:rPr>
+          <w:rFonts w:asciiTheme="minorEastAsia" w:hAnsiTheme="minorEastAsia" w:hint="eastAsia"/>
+          <w:color w:val="00B050"/>
+          <w:sz w:val="24"/>
+          <w:szCs w:val="24"/>
+        </w:rPr>
+        <w:t>传输RDB文件</w:t>
+      </w:r>
+      <w:r>
+        <w:rPr>
+          <w:rFonts w:asciiTheme="minorEastAsia" w:hAnsiTheme="minorEastAsia" w:hint="eastAsia"/>
+          <w:sz w:val="24"/>
+          <w:szCs w:val="24"/>
+        </w:rPr>
+        <w:t>。</w:t>
+      </w:r>
+    </w:p>
+    <w:p>
+      <w:pPr>
+        <w:pStyle w:val="a4"/>
+        <w:numPr>
+          <w:ilvl w:val="4"/>
+          <w:numId w:val="41"/>
+        </w:numPr>
+        <w:ind w:firstLineChars="0"/>
+        <w:rPr>
+          <w:rFonts w:asciiTheme="minorEastAsia" w:hAnsiTheme="minorEastAsia"/>
+          <w:sz w:val="24"/>
+          <w:szCs w:val="24"/>
+        </w:rPr>
+      </w:pPr>
+      <w:r>
+        <w:rPr>
+          <w:rFonts w:asciiTheme="minorEastAsia" w:hAnsiTheme="minorEastAsia" w:hint="eastAsia"/>
+          <w:sz w:val="24"/>
+          <w:szCs w:val="24"/>
+        </w:rPr>
+        <w:t>若从库数量很多，每次都采用主从库进行全量复制的话，则</w:t>
+      </w:r>
+      <w:r>
+        <w:rPr>
+          <w:rFonts w:asciiTheme="minorEastAsia" w:hAnsiTheme="minorEastAsia" w:hint="eastAsia"/>
+          <w:color w:val="00B050"/>
+          <w:sz w:val="24"/>
+          <w:szCs w:val="24"/>
+        </w:rPr>
+        <w:t>会导致主库忙于fork子进程，fork是会阻塞主进程的，从而导致主库响应请求变慢</w:t>
+      </w:r>
+      <w:r>
+        <w:rPr>
+          <w:rFonts w:asciiTheme="minorEastAsia" w:hAnsiTheme="minorEastAsia" w:hint="eastAsia"/>
+          <w:sz w:val="24"/>
+          <w:szCs w:val="24"/>
+        </w:rPr>
+        <w:t>。同时</w:t>
+      </w:r>
+      <w:r>
+        <w:rPr>
+          <w:rFonts w:asciiTheme="minorEastAsia" w:hAnsiTheme="minorEastAsia" w:hint="eastAsia"/>
+          <w:color w:val="00B0F0"/>
+          <w:sz w:val="24"/>
+          <w:szCs w:val="24"/>
+        </w:rPr>
+        <w:t>传输RDB也会占用主库的网络带宽，给主库的带来压力</w:t>
+      </w:r>
+      <w:r>
+        <w:rPr>
+          <w:rFonts w:asciiTheme="minorEastAsia" w:hAnsiTheme="minorEastAsia" w:hint="eastAsia"/>
+          <w:sz w:val="24"/>
+          <w:szCs w:val="24"/>
+        </w:rPr>
+        <w:t>。</w:t>
+      </w:r>
+    </w:p>
+    <w:p>
+      <w:pPr>
+        <w:pStyle w:val="a4"/>
+        <w:numPr>
+          <w:ilvl w:val="4"/>
+          <w:numId w:val="41"/>
+        </w:numPr>
+        <w:ind w:firstLineChars="0"/>
+        <w:rPr>
+          <w:rFonts w:asciiTheme="minorEastAsia" w:hAnsiTheme="minorEastAsia"/>
+          <w:sz w:val="24"/>
+          <w:szCs w:val="24"/>
+        </w:rPr>
+      </w:pPr>
+      <w:r>
+        <w:rPr>
+          <w:rFonts w:asciiTheme="minorEastAsia" w:hAnsiTheme="minorEastAsia" w:hint="eastAsia"/>
+          <w:sz w:val="24"/>
+          <w:szCs w:val="24"/>
+        </w:rPr>
+        <w:t>因此，基于以上两个原因，</w:t>
+      </w:r>
+      <w:r>
+        <w:rPr>
+          <w:rFonts w:asciiTheme="minorEastAsia" w:hAnsiTheme="minorEastAsia" w:hint="eastAsia"/>
+          <w:color w:val="00B0F0"/>
+          <w:sz w:val="24"/>
+          <w:szCs w:val="24"/>
+        </w:rPr>
+        <w:t>Redis采用</w:t>
+      </w:r>
+      <w:r>
+        <w:rPr>
+          <w:rFonts w:asciiTheme="minorEastAsia" w:hAnsiTheme="minorEastAsia" w:hint="eastAsia"/>
+          <w:color w:val="FF0000"/>
+          <w:sz w:val="24"/>
+          <w:szCs w:val="24"/>
+        </w:rPr>
+        <w:t xml:space="preserve"> 主-从-从</w:t>
+      </w:r>
+      <w:r>
+        <w:rPr>
+          <w:rFonts w:asciiTheme="minorEastAsia" w:hAnsiTheme="minorEastAsia"/>
+          <w:color w:val="00B0F0"/>
+          <w:sz w:val="24"/>
+          <w:szCs w:val="24"/>
+        </w:rPr>
+        <w:t xml:space="preserve"> </w:t>
+      </w:r>
+      <w:r>
+        <w:rPr>
+          <w:rFonts w:asciiTheme="minorEastAsia" w:hAnsiTheme="minorEastAsia" w:hint="eastAsia"/>
+          <w:color w:val="00B0F0"/>
+          <w:sz w:val="24"/>
+          <w:szCs w:val="24"/>
+        </w:rPr>
+        <w:t>模式</w:t>
+      </w:r>
+      <w:r>
+        <w:rPr>
+          <w:rFonts w:asciiTheme="minorEastAsia" w:hAnsiTheme="minorEastAsia" w:hint="eastAsia"/>
+          <w:sz w:val="24"/>
+          <w:szCs w:val="24"/>
+        </w:rPr>
+        <w:t>；通过 主-从-从 模式将主库生成的RDB和传输的压力，以级联的方式分散到从库上</w:t>
+      </w:r>
+      <w:r>
+        <w:rPr>
+          <w:rFonts w:asciiTheme="minorEastAsia" w:hAnsiTheme="minorEastAsia" w:hint="eastAsia"/>
+          <w:sz w:val="24"/>
+          <w:szCs w:val="24"/>
+        </w:rPr>
+        <w:t>，从而减轻主库上的压力</w:t>
+      </w:r>
+    </w:p>
+    <w:p>
+      <w:pPr>
+        <w:pStyle w:val="a4"/>
+        <w:numPr>
+          <w:ilvl w:val="4"/>
+          <w:numId w:val="41"/>
+        </w:numPr>
+        <w:ind w:firstLineChars="0"/>
+        <w:rPr>
+          <w:rFonts w:asciiTheme="minorEastAsia" w:hAnsiTheme="minorEastAsia"/>
+          <w:sz w:val="24"/>
+          <w:szCs w:val="24"/>
+        </w:rPr>
+      </w:pPr>
+      <w:r>
+        <w:rPr>
+          <w:rFonts w:asciiTheme="minorEastAsia" w:hAnsiTheme="minorEastAsia" w:hint="eastAsia"/>
+          <w:sz w:val="24"/>
+          <w:szCs w:val="24"/>
+        </w:rPr>
+        <w:t>一旦主从库完成了全量复制，它们之间就会</w:t>
+      </w:r>
+      <w:r>
+        <w:rPr>
+          <w:rFonts w:asciiTheme="minorEastAsia" w:hAnsiTheme="minorEastAsia" w:hint="eastAsia"/>
+          <w:color w:val="00B0F0"/>
+          <w:sz w:val="24"/>
+          <w:szCs w:val="24"/>
+        </w:rPr>
+        <w:t>维护一个网络连接，主库会通过该连接将后续陆续收到的命令操作再同步给从库</w:t>
+      </w:r>
+      <w:r>
+        <w:rPr>
+          <w:rFonts w:asciiTheme="minorEastAsia" w:hAnsiTheme="minorEastAsia" w:hint="eastAsia"/>
+          <w:sz w:val="24"/>
+          <w:szCs w:val="24"/>
+        </w:rPr>
+        <w:t>，这个过程也成为</w:t>
+      </w:r>
+      <w:r>
+        <w:rPr>
+          <w:rFonts w:asciiTheme="minorEastAsia" w:hAnsiTheme="minorEastAsia" w:hint="eastAsia"/>
+          <w:b/>
+          <w:color w:val="FF0000"/>
+          <w:sz w:val="24"/>
+          <w:szCs w:val="24"/>
+        </w:rPr>
+        <w:t>基于长连接的命令传播</w:t>
+      </w:r>
+      <w:r>
+        <w:rPr>
+          <w:rFonts w:asciiTheme="minorEastAsia" w:hAnsiTheme="minorEastAsia" w:hint="eastAsia"/>
+          <w:sz w:val="24"/>
+          <w:szCs w:val="24"/>
+        </w:rPr>
+        <w:t>，</w:t>
+      </w:r>
+      <w:r>
+        <w:rPr>
+          <w:rFonts w:asciiTheme="minorEastAsia" w:hAnsiTheme="minorEastAsia" w:hint="eastAsia"/>
+          <w:color w:val="00B050"/>
+          <w:sz w:val="24"/>
+          <w:szCs w:val="24"/>
+        </w:rPr>
+        <w:t>可以避免频繁建立连接的开销</w:t>
+      </w:r>
+      <w:r>
+        <w:rPr>
+          <w:rFonts w:asciiTheme="minorEastAsia" w:hAnsiTheme="minorEastAsia" w:hint="eastAsia"/>
+          <w:sz w:val="24"/>
+          <w:szCs w:val="24"/>
+        </w:rPr>
+        <w:t>。</w:t>
+      </w:r>
+    </w:p>
+    <w:p>
+      <w:pPr>
+        <w:pStyle w:val="a4"/>
+        <w:ind w:left="1680" w:firstLineChars="0" w:firstLine="0"/>
+        <w:rPr>
+          <w:rFonts w:asciiTheme="minorEastAsia" w:hAnsiTheme="minorEastAsia"/>
+          <w:sz w:val="24"/>
+          <w:szCs w:val="24"/>
+        </w:rPr>
+      </w:pPr>
+      <w:r>
+        <w:rPr>
+          <w:rFonts w:asciiTheme="minorEastAsia" w:hAnsiTheme="minorEastAsia"/>
+          <w:noProof/>
+          <w:sz w:val="24"/>
+          <w:szCs w:val="24"/>
+        </w:rPr>
+        <w:lastRenderedPageBreak/>
+        <w:drawing>
+          <wp:inline distT="0" distB="0" distL="0" distR="0">
+            <wp:extent cx="3960000" cy="2001600"/>
+            <wp:effectExtent l="0" t="0" r="2540" b="0"/>
+            <wp:docPr id="26" name="图片 26"/>
+            <wp:cNvGraphicFramePr>
+              <a:graphicFrameLocks xmlns:a="http://schemas.openxmlformats.org/drawingml/2006/main" noChangeAspect="1"/>
+            </wp:cNvGraphicFramePr>
+            <a:graphic xmlns:a="http://schemas.openxmlformats.org/drawingml/2006/main">
+              <a:graphicData uri="http://schemas.openxmlformats.org/drawingml/2006/picture">
+                <pic:pic xmlns:pic="http://schemas.openxmlformats.org/drawingml/2006/picture">
+                  <pic:nvPicPr>
+                    <pic:cNvPr id="26" name="24_级联的主-从-从模式.jpg"/>
+                    <pic:cNvPicPr/>
+                  </pic:nvPicPr>
+                  <pic:blipFill>
+                    <a:blip r:embed="rId30" cstate="print">
+                      <a:extLst>
+                        <a:ext uri="{28A0092B-C50C-407E-A947-70E740481C1C}">
+                          <a14:useLocalDpi xmlns:a14="http://schemas.microsoft.com/office/drawing/2010/main" val="0"/>
+                        </a:ext>
+                      </a:extLst>
+                    </a:blip>
+                    <a:stretch>
+                      <a:fillRect/>
+                    </a:stretch>
+                  </pic:blipFill>
+                  <pic:spPr>
+                    <a:xfrm>
+                      <a:off x="0" y="0"/>
+                      <a:ext cx="3960000" cy="2001600"/>
+                    </a:xfrm>
+                    <a:prstGeom prst="rect">
+                      <a:avLst/>
+                    </a:prstGeom>
+                  </pic:spPr>
+                </pic:pic>
+              </a:graphicData>
+            </a:graphic>
+          </wp:inline>
+        </w:drawing>
+      </w:r>
+    </w:p>
+    <w:p>
+      <w:pPr>
+        <w:pStyle w:val="a4"/>
+        <w:ind w:left="1680" w:firstLineChars="0" w:firstLine="0"/>
+        <w:jc w:val="center"/>
+        <w:rPr>
+          <w:rFonts w:asciiTheme="minorEastAsia" w:hAnsiTheme="minorEastAsia"/>
+          <w:sz w:val="18"/>
+          <w:szCs w:val="18"/>
+        </w:rPr>
+      </w:pPr>
+      <w:r>
+        <w:rPr>
+          <w:rFonts w:asciiTheme="minorEastAsia" w:hAnsiTheme="minorEastAsia" w:hint="eastAsia"/>
+          <w:sz w:val="18"/>
+          <w:szCs w:val="18"/>
+        </w:rPr>
+        <w:t>级联的主-从-从模式</w:t>
+      </w:r>
+    </w:p>
+    <w:p>
+      <w:pPr>
+        <w:pStyle w:val="a4"/>
+        <w:ind w:left="1680" w:firstLineChars="0" w:firstLine="0"/>
+        <w:rPr>
+          <w:rFonts w:asciiTheme="minorEastAsia" w:hAnsiTheme="minorEastAsia" w:hint="eastAsia"/>
+          <w:sz w:val="18"/>
+          <w:szCs w:val="18"/>
+        </w:rPr>
+      </w:pPr>
+    </w:p>
+    <w:p>
+      <w:pPr>
+        <w:pStyle w:val="5"/>
+        <w:numPr>
+          <w:ilvl w:val="2"/>
+          <w:numId w:val="31"/>
+        </w:numPr>
+      </w:pPr>
+      <w:r>
+        <w:rPr>
+          <w:rFonts w:hint="eastAsia"/>
         </w:rPr>
         <w:t>主从库间网络断了怎么办？</w:t>
       </w:r>
     </w:p>
     <w:p>
       <w:pPr>
-        <w:spacing w:line="360" w:lineRule="auto"/>
-        <w:rPr>
-          <w:rFonts w:asciiTheme="minorEastAsia" w:hAnsiTheme="minorEastAsia"/>
-          <w:sz w:val="24"/>
-          <w:szCs w:val="24"/>
-        </w:rPr>
-      </w:pPr>
-      <w:r>
-        <w:rPr>
-          <w:rFonts w:asciiTheme="minorEastAsia" w:hAnsiTheme="minorEastAsia" w:hint="eastAsia"/>
-          <w:sz w:val="24"/>
-          <w:szCs w:val="24"/>
-        </w:rPr>
-        <w:t>增量命令</w:t>
-      </w:r>
-    </w:p>
-    <w:p>
-      <w:pPr>
-        <w:spacing w:line="360" w:lineRule="auto"/>
-        <w:rPr>
-          <w:rFonts w:asciiTheme="minorEastAsia" w:hAnsiTheme="minorEastAsia" w:hint="eastAsia"/>
-          <w:sz w:val="24"/>
-          <w:szCs w:val="24"/>
-        </w:rPr>
-      </w:pPr>
-      <w:r>
-        <w:rPr>
-          <w:rFonts w:asciiTheme="minorEastAsia" w:hAnsiTheme="minorEastAsia"/>
-          <w:sz w:val="24"/>
-          <w:szCs w:val="24"/>
+        <w:pStyle w:val="a4"/>
+        <w:numPr>
+          <w:ilvl w:val="0"/>
+          <w:numId w:val="42"/>
+        </w:numPr>
+        <w:ind w:firstLineChars="0"/>
+        <w:rPr>
+          <w:rFonts w:asciiTheme="minorEastAsia" w:hAnsiTheme="minorEastAsia"/>
+          <w:sz w:val="24"/>
+          <w:szCs w:val="24"/>
+        </w:rPr>
+      </w:pPr>
+      <w:r>
+        <w:rPr>
+          <w:rFonts w:asciiTheme="minorEastAsia" w:hAnsiTheme="minorEastAsia" w:hint="eastAsia"/>
+          <w:sz w:val="24"/>
+          <w:szCs w:val="24"/>
+        </w:rPr>
+        <w:t>若主从数据库之间的连接网络断开或阻塞；会导致主从之间无法进行命令传播，从数据库就无法和主库保持一致，导致客户端可能从从数据读到旧数据。</w:t>
+      </w:r>
+    </w:p>
+    <w:p>
+      <w:pPr>
+        <w:pStyle w:val="a4"/>
+        <w:numPr>
+          <w:ilvl w:val="0"/>
+          <w:numId w:val="42"/>
+        </w:numPr>
+        <w:ind w:firstLineChars="0"/>
+        <w:rPr>
+          <w:rFonts w:asciiTheme="minorEastAsia" w:hAnsiTheme="minorEastAsia"/>
+          <w:sz w:val="24"/>
+          <w:szCs w:val="24"/>
+        </w:rPr>
+      </w:pPr>
+      <w:r>
+        <w:rPr>
+          <w:rFonts w:asciiTheme="minorEastAsia" w:hAnsiTheme="minorEastAsia" w:hint="eastAsia"/>
+          <w:sz w:val="24"/>
+          <w:szCs w:val="24"/>
+        </w:rPr>
+        <w:t>Redis</w:t>
+      </w:r>
+      <w:r>
+        <w:rPr>
+          <w:rFonts w:asciiTheme="minorEastAsia" w:hAnsiTheme="minorEastAsia"/>
+          <w:sz w:val="24"/>
+          <w:szCs w:val="24"/>
+        </w:rPr>
+        <w:t xml:space="preserve"> 2.8</w:t>
+      </w:r>
+      <w:r>
+        <w:rPr>
+          <w:rFonts w:asciiTheme="minorEastAsia" w:hAnsiTheme="minorEastAsia" w:hint="eastAsia"/>
+          <w:sz w:val="24"/>
+          <w:szCs w:val="24"/>
+        </w:rPr>
+        <w:t>之前，若主从数据库的连接断开，主从之间会重新进程一次全量复制，开销很大。2.</w:t>
+      </w:r>
+      <w:r>
+        <w:rPr>
+          <w:rFonts w:asciiTheme="minorEastAsia" w:hAnsiTheme="minorEastAsia"/>
+          <w:sz w:val="24"/>
+          <w:szCs w:val="24"/>
+        </w:rPr>
+        <w:t>8</w:t>
+      </w:r>
+      <w:r>
+        <w:rPr>
+          <w:rFonts w:asciiTheme="minorEastAsia" w:hAnsiTheme="minorEastAsia" w:hint="eastAsia"/>
+          <w:sz w:val="24"/>
+          <w:szCs w:val="24"/>
+        </w:rPr>
+        <w:t>之后，网络断开后，主从库会采用</w:t>
+      </w:r>
+      <w:r>
+        <w:rPr>
+          <w:rFonts w:asciiTheme="minorEastAsia" w:hAnsiTheme="minorEastAsia" w:hint="eastAsia"/>
+          <w:b/>
+          <w:color w:val="FF0000"/>
+          <w:sz w:val="24"/>
+          <w:szCs w:val="24"/>
+        </w:rPr>
+        <w:t>增量复制</w:t>
+      </w:r>
+      <w:r>
+        <w:rPr>
+          <w:rFonts w:asciiTheme="minorEastAsia" w:hAnsiTheme="minorEastAsia" w:hint="eastAsia"/>
+          <w:sz w:val="24"/>
+          <w:szCs w:val="24"/>
+        </w:rPr>
+        <w:t>的方式继续同步。</w:t>
+      </w:r>
+    </w:p>
+    <w:p>
+      <w:pPr>
+        <w:pStyle w:val="a4"/>
+        <w:numPr>
+          <w:ilvl w:val="1"/>
+          <w:numId w:val="42"/>
+        </w:numPr>
+        <w:ind w:firstLineChars="0"/>
+        <w:rPr>
+          <w:rFonts w:asciiTheme="minorEastAsia" w:hAnsiTheme="minorEastAsia"/>
+          <w:sz w:val="24"/>
+          <w:szCs w:val="24"/>
+        </w:rPr>
+      </w:pPr>
+      <w:r>
+        <w:rPr>
+          <w:rFonts w:asciiTheme="minorEastAsia" w:hAnsiTheme="minorEastAsia" w:hint="eastAsia"/>
+          <w:color w:val="FF0000"/>
+          <w:sz w:val="24"/>
+          <w:szCs w:val="24"/>
+        </w:rPr>
+        <w:t>全量复制</w:t>
+      </w:r>
+      <w:r>
+        <w:rPr>
+          <w:rFonts w:asciiTheme="minorEastAsia" w:hAnsiTheme="minorEastAsia" w:hint="eastAsia"/>
+          <w:color w:val="00B050"/>
+          <w:sz w:val="24"/>
+          <w:szCs w:val="24"/>
+        </w:rPr>
+        <w:t>是</w:t>
+      </w:r>
+      <w:r>
+        <w:rPr>
+          <w:rFonts w:asciiTheme="minorEastAsia" w:hAnsiTheme="minorEastAsia" w:hint="eastAsia"/>
+          <w:color w:val="00B050"/>
+          <w:sz w:val="24"/>
+          <w:szCs w:val="24"/>
+        </w:rPr>
+        <w:t>同步所有数据</w:t>
+      </w:r>
+      <w:r>
+        <w:rPr>
+          <w:rFonts w:asciiTheme="minorEastAsia" w:hAnsiTheme="minorEastAsia" w:hint="eastAsia"/>
+          <w:sz w:val="24"/>
+          <w:szCs w:val="24"/>
+        </w:rPr>
+        <w:t>，而</w:t>
+      </w:r>
+      <w:r>
+        <w:rPr>
+          <w:rFonts w:asciiTheme="minorEastAsia" w:hAnsiTheme="minorEastAsia" w:hint="eastAsia"/>
+          <w:color w:val="FF0000"/>
+          <w:sz w:val="24"/>
+          <w:szCs w:val="24"/>
+        </w:rPr>
+        <w:t>增量复制</w:t>
+      </w:r>
+      <w:r>
+        <w:rPr>
+          <w:rFonts w:asciiTheme="minorEastAsia" w:hAnsiTheme="minorEastAsia" w:hint="eastAsia"/>
+          <w:color w:val="00B0F0"/>
+          <w:sz w:val="24"/>
+          <w:szCs w:val="24"/>
+        </w:rPr>
+        <w:t>只会把主从库网络断脸期间主库收到的命令，同步给从库</w:t>
+      </w:r>
+      <w:r>
+        <w:rPr>
+          <w:rFonts w:asciiTheme="minorEastAsia" w:hAnsiTheme="minorEastAsia" w:hint="eastAsia"/>
+          <w:sz w:val="24"/>
+          <w:szCs w:val="24"/>
+        </w:rPr>
+        <w:t xml:space="preserve">,增量复制用到了 </w:t>
+      </w:r>
+      <w:r>
+        <w:rPr>
+          <w:rFonts w:asciiTheme="minorEastAsia" w:hAnsiTheme="minorEastAsia" w:hint="eastAsia"/>
+          <w:b/>
+          <w:color w:val="FF0000"/>
+          <w:sz w:val="24"/>
+          <w:szCs w:val="24"/>
+        </w:rPr>
+        <w:t>repl</w:t>
+      </w:r>
+      <w:r>
+        <w:rPr>
+          <w:rFonts w:asciiTheme="minorEastAsia" w:hAnsiTheme="minorEastAsia"/>
+          <w:b/>
+          <w:color w:val="FF0000"/>
+          <w:sz w:val="24"/>
+          <w:szCs w:val="24"/>
+        </w:rPr>
+        <w:t>_backlog_</w:t>
+      </w:r>
+      <w:r>
+        <w:rPr>
+          <w:rFonts w:asciiTheme="minorEastAsia" w:hAnsiTheme="minorEastAsia" w:hint="eastAsia"/>
+          <w:b/>
+          <w:color w:val="FF0000"/>
+          <w:sz w:val="24"/>
+          <w:szCs w:val="24"/>
+        </w:rPr>
+        <w:t>buffer</w:t>
+      </w:r>
+      <w:r>
+        <w:rPr>
+          <w:rFonts w:asciiTheme="minorEastAsia" w:hAnsiTheme="minorEastAsia" w:hint="eastAsia"/>
+          <w:sz w:val="24"/>
+          <w:szCs w:val="24"/>
+        </w:rPr>
+        <w:t>缓冲区；主从库断连后，主库会把断连期间收到的写操作命令写入 replication</w:t>
+      </w:r>
+      <w:r>
+        <w:rPr>
+          <w:rFonts w:asciiTheme="minorEastAsia" w:hAnsiTheme="minorEastAsia"/>
+          <w:sz w:val="24"/>
+          <w:szCs w:val="24"/>
+        </w:rPr>
+        <w:t>_buffer</w:t>
+      </w:r>
+      <w:r>
+        <w:rPr>
+          <w:rFonts w:asciiTheme="minorEastAsia" w:hAnsiTheme="minorEastAsia" w:hint="eastAsia"/>
+          <w:sz w:val="24"/>
+          <w:szCs w:val="24"/>
+        </w:rPr>
+        <w:t xml:space="preserve">中，同时也把这些命令写入 </w:t>
+      </w:r>
+      <w:r>
+        <w:rPr>
+          <w:rFonts w:asciiTheme="minorEastAsia" w:hAnsiTheme="minorEastAsia" w:hint="eastAsia"/>
+          <w:sz w:val="24"/>
+          <w:szCs w:val="24"/>
+        </w:rPr>
+        <w:t>repl</w:t>
+      </w:r>
+      <w:r>
+        <w:rPr>
+          <w:rFonts w:asciiTheme="minorEastAsia" w:hAnsiTheme="minorEastAsia"/>
+          <w:sz w:val="24"/>
+          <w:szCs w:val="24"/>
+        </w:rPr>
+        <w:t>_backlog_buffer</w:t>
+      </w:r>
+      <w:r>
+        <w:rPr>
+          <w:rFonts w:asciiTheme="minorEastAsia" w:hAnsiTheme="minorEastAsia"/>
+          <w:sz w:val="24"/>
+          <w:szCs w:val="24"/>
+        </w:rPr>
+        <w:t xml:space="preserve"> </w:t>
+      </w:r>
+      <w:r>
+        <w:rPr>
+          <w:rFonts w:asciiTheme="minorEastAsia" w:hAnsiTheme="minorEastAsia" w:hint="eastAsia"/>
+          <w:sz w:val="24"/>
+          <w:szCs w:val="24"/>
+        </w:rPr>
+        <w:t>这个缓冲区。</w:t>
+      </w:r>
+    </w:p>
+    <w:p>
+      <w:pPr>
+        <w:pStyle w:val="a4"/>
+        <w:numPr>
+          <w:ilvl w:val="1"/>
+          <w:numId w:val="42"/>
+        </w:numPr>
+        <w:ind w:firstLineChars="0"/>
+        <w:rPr>
+          <w:rFonts w:asciiTheme="minorEastAsia" w:hAnsiTheme="minorEastAsia"/>
+          <w:sz w:val="24"/>
+          <w:szCs w:val="24"/>
+        </w:rPr>
+      </w:pPr>
+      <w:r>
+        <w:rPr>
+          <w:rFonts w:asciiTheme="minorEastAsia" w:hAnsiTheme="minorEastAsia"/>
+          <w:b/>
+          <w:color w:val="FF0000"/>
+          <w:sz w:val="24"/>
+          <w:szCs w:val="24"/>
+        </w:rPr>
+        <w:t>repl_backlog_buffer</w:t>
+      </w:r>
+      <w:r>
+        <w:rPr>
+          <w:rFonts w:asciiTheme="minorEastAsia" w:hAnsiTheme="minorEastAsia" w:hint="eastAsia"/>
+          <w:b/>
+          <w:color w:val="FF0000"/>
+          <w:sz w:val="24"/>
+          <w:szCs w:val="24"/>
+        </w:rPr>
+        <w:t>是一个环形缓冲区</w:t>
+      </w:r>
+      <w:r>
+        <w:rPr>
+          <w:rFonts w:asciiTheme="minorEastAsia" w:hAnsiTheme="minorEastAsia" w:hint="eastAsia"/>
+          <w:color w:val="000000" w:themeColor="text1"/>
+          <w:sz w:val="24"/>
+          <w:szCs w:val="24"/>
+        </w:rPr>
+        <w:t>，</w:t>
+      </w:r>
+      <w:r>
+        <w:rPr>
+          <w:rFonts w:asciiTheme="minorEastAsia" w:hAnsiTheme="minorEastAsia" w:hint="eastAsia"/>
+          <w:color w:val="00B050"/>
+          <w:sz w:val="24"/>
+          <w:szCs w:val="24"/>
+        </w:rPr>
+        <w:t>主库会记录自己写到的位置，从库则会记录自己读取到的位置</w:t>
+      </w:r>
+      <w:r>
+        <w:rPr>
+          <w:rFonts w:asciiTheme="minorEastAsia" w:hAnsiTheme="minorEastAsia" w:hint="eastAsia"/>
+          <w:color w:val="000000" w:themeColor="text1"/>
+          <w:sz w:val="24"/>
+          <w:szCs w:val="24"/>
+        </w:rPr>
+        <w:t>。</w:t>
+      </w:r>
+    </w:p>
+    <w:p>
+      <w:pPr>
+        <w:pStyle w:val="a4"/>
+        <w:numPr>
+          <w:ilvl w:val="1"/>
+          <w:numId w:val="42"/>
+        </w:numPr>
+        <w:ind w:firstLineChars="0"/>
+        <w:rPr>
+          <w:rFonts w:asciiTheme="minorEastAsia" w:hAnsiTheme="minorEastAsia"/>
+          <w:sz w:val="24"/>
+          <w:szCs w:val="24"/>
+        </w:rPr>
+      </w:pPr>
+      <w:r>
+        <w:rPr>
+          <w:rFonts w:asciiTheme="minorEastAsia" w:hAnsiTheme="minorEastAsia" w:hint="eastAsia"/>
+          <w:sz w:val="24"/>
+          <w:szCs w:val="24"/>
+        </w:rPr>
+        <w:t>开始是主库和从库的读写位置相同，即为它们的起始位置；随着主库不断接收写命令，主库的写位置会逐步移动，也即是主库的偏移量(偏移距离</w:t>
+      </w:r>
+      <w:r>
+        <w:rPr>
+          <w:rFonts w:asciiTheme="minorEastAsia" w:hAnsiTheme="minorEastAsia"/>
+          <w:sz w:val="24"/>
+          <w:szCs w:val="24"/>
+        </w:rPr>
+        <w:t>)</w:t>
+      </w:r>
+      <w:r>
+        <w:rPr>
+          <w:rFonts w:asciiTheme="minorEastAsia" w:hAnsiTheme="minorEastAsia" w:hint="eastAsia"/>
+          <w:sz w:val="24"/>
+          <w:szCs w:val="24"/>
+        </w:rPr>
+        <w:t>master</w:t>
+      </w:r>
+      <w:r>
+        <w:rPr>
+          <w:rFonts w:asciiTheme="minorEastAsia" w:hAnsiTheme="minorEastAsia"/>
+          <w:sz w:val="24"/>
+          <w:szCs w:val="24"/>
+        </w:rPr>
+        <w:t>_repl_offset。</w:t>
+      </w:r>
+    </w:p>
+    <w:p>
+      <w:pPr>
+        <w:pStyle w:val="a4"/>
+        <w:numPr>
+          <w:ilvl w:val="1"/>
+          <w:numId w:val="42"/>
+        </w:numPr>
+        <w:ind w:firstLineChars="0"/>
+        <w:rPr>
+          <w:rFonts w:asciiTheme="minorEastAsia" w:hAnsiTheme="minorEastAsia"/>
+          <w:sz w:val="24"/>
+          <w:szCs w:val="24"/>
+        </w:rPr>
+      </w:pPr>
+      <w:r>
+        <w:rPr>
+          <w:rFonts w:asciiTheme="minorEastAsia" w:hAnsiTheme="minorEastAsia" w:hint="eastAsia"/>
+          <w:sz w:val="24"/>
+          <w:szCs w:val="24"/>
+        </w:rPr>
+        <w:t>从库再缓冲区的读位置随着读取而移动，用 slave</w:t>
+      </w:r>
+      <w:r>
+        <w:rPr>
+          <w:rFonts w:asciiTheme="minorEastAsia" w:hAnsiTheme="minorEastAsia"/>
+          <w:sz w:val="24"/>
+          <w:szCs w:val="24"/>
+        </w:rPr>
+        <w:t>_repl_offset</w:t>
+      </w:r>
+      <w:r>
+        <w:rPr>
+          <w:rFonts w:asciiTheme="minorEastAsia" w:hAnsiTheme="minorEastAsia" w:hint="eastAsia"/>
+          <w:sz w:val="24"/>
+          <w:szCs w:val="24"/>
+        </w:rPr>
+        <w:t>来标识。正常情况下，两个偏移量是相等的。</w:t>
+      </w:r>
+    </w:p>
+    <w:p>
+      <w:pPr>
+        <w:pStyle w:val="a4"/>
+        <w:ind w:left="1260" w:firstLineChars="0" w:firstLine="0"/>
+        <w:rPr>
+          <w:rFonts w:asciiTheme="minorEastAsia" w:hAnsiTheme="minorEastAsia"/>
+          <w:color w:val="000000" w:themeColor="text1"/>
+          <w:sz w:val="24"/>
+          <w:szCs w:val="24"/>
+        </w:rPr>
+      </w:pPr>
+      <w:r>
+        <w:rPr>
+          <w:rFonts w:hint="eastAsia"/>
+          <w:noProof/>
+        </w:rPr>
+        <w:drawing>
+          <wp:inline distT="0" distB="0" distL="0" distR="0">
+            <wp:extent cx="4518000" cy="1202400"/>
+            <wp:effectExtent l="0" t="0" r="0" b="0"/>
+            <wp:docPr id="27" name="图片 27"/>
+            <wp:cNvGraphicFramePr>
+              <a:graphicFrameLocks xmlns:a="http://schemas.openxmlformats.org/drawingml/2006/main" noChangeAspect="1"/>
+            </wp:cNvGraphicFramePr>
+            <a:graphic xmlns:a="http://schemas.openxmlformats.org/drawingml/2006/main">
+              <a:graphicData uri="http://schemas.openxmlformats.org/drawingml/2006/picture">
+                <pic:pic xmlns:pic="http://schemas.openxmlformats.org/drawingml/2006/picture">
+                  <pic:nvPicPr>
+                    <pic:cNvPr id="27" name="25_Redis的repl_backlog_buffer的使用.jpg"/>
+                    <pic:cNvPicPr/>
+                  </pic:nvPicPr>
+                  <pic:blipFill>
+                    <a:blip r:embed="rId31" cstate="print">
+                      <a:extLst>
+                        <a:ext uri="{28A0092B-C50C-407E-A947-70E740481C1C}">
+                          <a14:useLocalDpi xmlns:a14="http://schemas.microsoft.com/office/drawing/2010/main" val="0"/>
+                        </a:ext>
+                      </a:extLst>
+                    </a:blip>
+                    <a:stretch>
+                      <a:fillRect/>
+                    </a:stretch>
+                  </pic:blipFill>
+                  <pic:spPr>
+                    <a:xfrm>
+                      <a:off x="0" y="0"/>
+                      <a:ext cx="4518000" cy="1202400"/>
+                    </a:xfrm>
+                    <a:prstGeom prst="rect">
+                      <a:avLst/>
+                    </a:prstGeom>
+                  </pic:spPr>
+                </pic:pic>
+              </a:graphicData>
+            </a:graphic>
+          </wp:inline>
+        </w:drawing>
+      </w:r>
+    </w:p>
+    <w:p>
+      <w:pPr>
+        <w:pStyle w:val="a4"/>
+        <w:ind w:left="1260" w:firstLineChars="0" w:firstLine="0"/>
+        <w:jc w:val="center"/>
+        <w:rPr>
+          <w:rFonts w:asciiTheme="minorEastAsia" w:hAnsiTheme="minorEastAsia" w:hint="eastAsia"/>
+          <w:color w:val="000000" w:themeColor="text1"/>
+          <w:szCs w:val="21"/>
+        </w:rPr>
+      </w:pPr>
+      <w:r>
+        <w:rPr>
+          <w:rFonts w:asciiTheme="minorEastAsia" w:hAnsiTheme="minorEastAsia" w:hint="eastAsia"/>
+          <w:color w:val="000000" w:themeColor="text1"/>
+          <w:szCs w:val="21"/>
         </w:rPr>
         <w:t>R</w:t>
       </w:r>
       <w:r>
         <w:rPr>
-          <w:rFonts w:asciiTheme="minorEastAsia" w:hAnsiTheme="minorEastAsia" w:hint="eastAsia"/>
-          <w:sz w:val="24"/>
-          <w:szCs w:val="24"/>
-        </w:rPr>
-        <w:t>epl</w:t>
-      </w:r>
-      <w:r>
-        <w:rPr>
-          <w:rFonts w:asciiTheme="minorEastAsia" w:hAnsiTheme="minorEastAsia"/>
-          <w:sz w:val="24"/>
-          <w:szCs w:val="24"/>
+          <w:rFonts w:asciiTheme="minorEastAsia" w:hAnsiTheme="minorEastAsia"/>
+          <w:color w:val="000000" w:themeColor="text1"/>
+          <w:szCs w:val="21"/>
+        </w:rPr>
+        <w:t>edis</w:t>
+      </w:r>
+      <w:r>
+        <w:rPr>
+          <w:rFonts w:asciiTheme="minorEastAsia" w:hAnsiTheme="minorEastAsia" w:hint="eastAsia"/>
+          <w:color w:val="000000" w:themeColor="text1"/>
+          <w:szCs w:val="21"/>
+        </w:rPr>
+        <w:t>的repl</w:t>
+      </w:r>
+      <w:r>
+        <w:rPr>
+          <w:rFonts w:asciiTheme="minorEastAsia" w:hAnsiTheme="minorEastAsia"/>
+          <w:color w:val="000000" w:themeColor="text1"/>
+          <w:szCs w:val="21"/>
         </w:rPr>
         <w:t>_backlog_buffer</w:t>
       </w:r>
       <w:r>
         <w:rPr>
           <w:rFonts w:asciiTheme="minorEastAsia" w:hAnsiTheme="minorEastAsia" w:hint="eastAsia"/>
-          <w:sz w:val="24"/>
-          <w:szCs w:val="24"/>
-        </w:rPr>
-        <w:t>是一个环形缓冲区。</w:t>
-      </w:r>
-    </w:p>
-    <w:p>
-      <w:pPr>
-        <w:rPr>
-          <w:rFonts w:hint="eastAsia"/>
-        </w:rPr>
-      </w:pPr>
+          <w:color w:val="000000" w:themeColor="text1"/>
+          <w:szCs w:val="21"/>
+        </w:rPr>
+        <w:t>的使用</w:t>
+      </w:r>
+    </w:p>
+    <w:p>
+      <w:pPr>
+        <w:pStyle w:val="a4"/>
+        <w:numPr>
+          <w:ilvl w:val="0"/>
+          <w:numId w:val="42"/>
+        </w:numPr>
+        <w:ind w:firstLineChars="0"/>
+        <w:rPr>
+          <w:rFonts w:asciiTheme="minorEastAsia" w:hAnsiTheme="minorEastAsia"/>
+          <w:sz w:val="24"/>
+          <w:szCs w:val="24"/>
+        </w:rPr>
+      </w:pPr>
+      <w:r>
+        <w:rPr>
+          <w:rFonts w:asciiTheme="minorEastAsia" w:hAnsiTheme="minorEastAsia" w:hint="eastAsia"/>
+          <w:sz w:val="24"/>
+          <w:szCs w:val="24"/>
+        </w:rPr>
+        <w:t>主从库恢复连接时，</w:t>
+      </w:r>
+      <w:r>
+        <w:rPr>
+          <w:rFonts w:asciiTheme="minorEastAsia" w:hAnsiTheme="minorEastAsia" w:hint="eastAsia"/>
+          <w:color w:val="00B050"/>
+          <w:sz w:val="24"/>
+          <w:szCs w:val="24"/>
+        </w:rPr>
+        <w:t>从库首先向主库发送 sync</w:t>
+      </w:r>
+      <w:r>
+        <w:rPr>
+          <w:rFonts w:asciiTheme="minorEastAsia" w:hAnsiTheme="minorEastAsia"/>
+          <w:color w:val="00B050"/>
+          <w:sz w:val="24"/>
+          <w:szCs w:val="24"/>
+        </w:rPr>
+        <w:t xml:space="preserve"> </w:t>
+      </w:r>
+      <w:r>
+        <w:rPr>
+          <w:rFonts w:asciiTheme="minorEastAsia" w:hAnsiTheme="minorEastAsia" w:hint="eastAsia"/>
+          <w:color w:val="00B050"/>
+          <w:sz w:val="24"/>
+          <w:szCs w:val="24"/>
+        </w:rPr>
+        <w:t>命令，同时把自己</w:t>
+      </w:r>
+      <w:r>
+        <w:rPr>
+          <w:rFonts w:asciiTheme="minorEastAsia" w:hAnsiTheme="minorEastAsia" w:hint="eastAsia"/>
+          <w:color w:val="00B050"/>
+          <w:sz w:val="24"/>
+          <w:szCs w:val="24"/>
+        </w:rPr>
+        <w:lastRenderedPageBreak/>
+        <w:t>当前的slave</w:t>
+      </w:r>
+      <w:r>
+        <w:rPr>
+          <w:rFonts w:asciiTheme="minorEastAsia" w:hAnsiTheme="minorEastAsia"/>
+          <w:color w:val="00B050"/>
+          <w:sz w:val="24"/>
+          <w:szCs w:val="24"/>
+        </w:rPr>
+        <w:t>_repl_offset</w:t>
+      </w:r>
+      <w:r>
+        <w:rPr>
+          <w:rFonts w:asciiTheme="minorEastAsia" w:hAnsiTheme="minorEastAsia" w:hint="eastAsia"/>
+          <w:color w:val="00B050"/>
+          <w:sz w:val="24"/>
+          <w:szCs w:val="24"/>
+        </w:rPr>
+        <w:t>发主库</w:t>
+      </w:r>
+      <w:r>
+        <w:rPr>
+          <w:rFonts w:asciiTheme="minorEastAsia" w:hAnsiTheme="minorEastAsia" w:hint="eastAsia"/>
+          <w:sz w:val="24"/>
+          <w:szCs w:val="24"/>
+        </w:rPr>
+        <w:t>，</w:t>
+      </w:r>
+      <w:r>
+        <w:rPr>
+          <w:rFonts w:asciiTheme="minorEastAsia" w:hAnsiTheme="minorEastAsia" w:hint="eastAsia"/>
+          <w:color w:val="00B0F0"/>
+          <w:sz w:val="24"/>
+          <w:szCs w:val="24"/>
+        </w:rPr>
+        <w:t>主库判断自己的mast</w:t>
+      </w:r>
+      <w:r>
+        <w:rPr>
+          <w:rFonts w:asciiTheme="minorEastAsia" w:hAnsiTheme="minorEastAsia"/>
+          <w:color w:val="00B0F0"/>
+          <w:sz w:val="24"/>
+          <w:szCs w:val="24"/>
+        </w:rPr>
+        <w:t>_repl_offset</w:t>
+      </w:r>
+      <w:r>
+        <w:rPr>
+          <w:rFonts w:asciiTheme="minorEastAsia" w:hAnsiTheme="minorEastAsia" w:hint="eastAsia"/>
+          <w:color w:val="00B0F0"/>
+          <w:sz w:val="24"/>
+          <w:szCs w:val="24"/>
+        </w:rPr>
+        <w:t>和slave_</w:t>
+      </w:r>
+      <w:r>
+        <w:rPr>
+          <w:rFonts w:asciiTheme="minorEastAsia" w:hAnsiTheme="minorEastAsia"/>
+          <w:color w:val="00B0F0"/>
+          <w:sz w:val="24"/>
+          <w:szCs w:val="24"/>
+        </w:rPr>
+        <w:t>repl_offset</w:t>
+      </w:r>
+      <w:r>
+        <w:rPr>
+          <w:rFonts w:asciiTheme="minorEastAsia" w:hAnsiTheme="minorEastAsia" w:hint="eastAsia"/>
+          <w:color w:val="00B0F0"/>
+          <w:sz w:val="24"/>
+          <w:szCs w:val="24"/>
+        </w:rPr>
+        <w:t>之间的差距</w:t>
+      </w:r>
+      <w:r>
+        <w:rPr>
+          <w:rFonts w:asciiTheme="minorEastAsia" w:hAnsiTheme="minorEastAsia" w:hint="eastAsia"/>
+          <w:sz w:val="24"/>
+          <w:szCs w:val="24"/>
+        </w:rPr>
+        <w:t>，并发两者之间的写命令同步给从库即可。</w:t>
+      </w:r>
+    </w:p>
+    <w:p>
+      <w:pPr>
+        <w:ind w:left="840"/>
+        <w:jc w:val="center"/>
+        <w:rPr>
+          <w:rFonts w:asciiTheme="minorEastAsia" w:hAnsiTheme="minorEastAsia"/>
+          <w:sz w:val="24"/>
+          <w:szCs w:val="24"/>
+        </w:rPr>
+      </w:pPr>
+      <w:r>
+        <w:rPr>
+          <w:rFonts w:asciiTheme="minorEastAsia" w:hAnsiTheme="minorEastAsia" w:hint="eastAsia"/>
+          <w:noProof/>
+          <w:sz w:val="24"/>
+          <w:szCs w:val="24"/>
+        </w:rPr>
+        <w:drawing>
+          <wp:inline distT="0" distB="0" distL="0" distR="0">
+            <wp:extent cx="3722400" cy="1890000"/>
+            <wp:effectExtent l="0" t="0" r="0" b="0"/>
+            <wp:docPr id="28" name="图片 28"/>
+            <wp:cNvGraphicFramePr>
+              <a:graphicFrameLocks xmlns:a="http://schemas.openxmlformats.org/drawingml/2006/main" noChangeAspect="1"/>
+            </wp:cNvGraphicFramePr>
+            <a:graphic xmlns:a="http://schemas.openxmlformats.org/drawingml/2006/main">
+              <a:graphicData uri="http://schemas.openxmlformats.org/drawingml/2006/picture">
+                <pic:pic xmlns:pic="http://schemas.openxmlformats.org/drawingml/2006/picture">
+                  <pic:nvPicPr>
+                    <pic:cNvPr id="28" name="26_Redis增量复制流程.jpg"/>
+                    <pic:cNvPicPr/>
+                  </pic:nvPicPr>
+                  <pic:blipFill>
+                    <a:blip r:embed="rId32" cstate="print">
+                      <a:extLst>
+                        <a:ext uri="{28A0092B-C50C-407E-A947-70E740481C1C}">
+                          <a14:useLocalDpi xmlns:a14="http://schemas.microsoft.com/office/drawing/2010/main" val="0"/>
+                        </a:ext>
+                      </a:extLst>
+                    </a:blip>
+                    <a:stretch>
+                      <a:fillRect/>
+                    </a:stretch>
+                  </pic:blipFill>
+                  <pic:spPr>
+                    <a:xfrm>
+                      <a:off x="0" y="0"/>
+                      <a:ext cx="3722400" cy="1890000"/>
+                    </a:xfrm>
+                    <a:prstGeom prst="rect">
+                      <a:avLst/>
+                    </a:prstGeom>
+                  </pic:spPr>
+                </pic:pic>
+              </a:graphicData>
+            </a:graphic>
+          </wp:inline>
+        </w:drawing>
+      </w:r>
+    </w:p>
+    <w:p>
+      <w:pPr>
+        <w:ind w:left="840"/>
+        <w:jc w:val="center"/>
+        <w:rPr>
+          <w:rFonts w:asciiTheme="minorEastAsia" w:hAnsiTheme="minorEastAsia" w:hint="eastAsia"/>
+          <w:sz w:val="24"/>
+          <w:szCs w:val="24"/>
+        </w:rPr>
+      </w:pPr>
+      <w:r>
+        <w:rPr>
+          <w:rFonts w:asciiTheme="minorEastAsia" w:hAnsiTheme="minorEastAsia" w:hint="eastAsia"/>
+          <w:sz w:val="24"/>
+          <w:szCs w:val="24"/>
+        </w:rPr>
+        <w:t>redis增量复制流程</w:t>
+      </w:r>
+    </w:p>
+    <w:p>
+      <w:pPr>
+        <w:pStyle w:val="a4"/>
+        <w:numPr>
+          <w:ilvl w:val="0"/>
+          <w:numId w:val="42"/>
+        </w:numPr>
+        <w:ind w:firstLineChars="0"/>
+        <w:rPr>
+          <w:rFonts w:asciiTheme="minorEastAsia" w:hAnsiTheme="minorEastAsia"/>
+          <w:sz w:val="24"/>
+          <w:szCs w:val="24"/>
+        </w:rPr>
+      </w:pPr>
+      <w:r>
+        <w:rPr>
+          <w:rFonts w:asciiTheme="minorEastAsia" w:hAnsiTheme="minorEastAsia" w:hint="eastAsia"/>
+          <w:sz w:val="24"/>
+          <w:szCs w:val="24"/>
+        </w:rPr>
+        <w:t>因为</w:t>
+      </w:r>
+      <w:r>
+        <w:rPr>
+          <w:rFonts w:asciiTheme="minorEastAsia" w:hAnsiTheme="minorEastAsia" w:hint="eastAsia"/>
+          <w:color w:val="FF0000"/>
+          <w:sz w:val="24"/>
+          <w:szCs w:val="24"/>
+        </w:rPr>
+        <w:t>r</w:t>
+      </w:r>
+      <w:r>
+        <w:rPr>
+          <w:rFonts w:asciiTheme="minorEastAsia" w:hAnsiTheme="minorEastAsia"/>
+          <w:color w:val="FF0000"/>
+          <w:sz w:val="24"/>
+          <w:szCs w:val="24"/>
+        </w:rPr>
+        <w:t>epl_backlog_buffer</w:t>
+      </w:r>
+      <w:r>
+        <w:rPr>
+          <w:rFonts w:asciiTheme="minorEastAsia" w:hAnsiTheme="minorEastAsia" w:hint="eastAsia"/>
+          <w:color w:val="00B050"/>
+          <w:sz w:val="24"/>
+          <w:szCs w:val="24"/>
+        </w:rPr>
+        <w:t>是一个环形缓冲区</w:t>
+      </w:r>
+      <w:r>
+        <w:rPr>
+          <w:rFonts w:asciiTheme="minorEastAsia" w:hAnsiTheme="minorEastAsia" w:hint="eastAsia"/>
+          <w:sz w:val="24"/>
+          <w:szCs w:val="24"/>
+        </w:rPr>
+        <w:t>，</w:t>
+      </w:r>
+      <w:r>
+        <w:rPr>
+          <w:rFonts w:asciiTheme="minorEastAsia" w:hAnsiTheme="minorEastAsia" w:hint="eastAsia"/>
+          <w:color w:val="00B050"/>
+          <w:sz w:val="24"/>
+          <w:szCs w:val="24"/>
+        </w:rPr>
+        <w:t>在缓冲区写满后，主库会继续写入，此时则会覆盖之前的数据</w:t>
+      </w:r>
+      <w:r>
+        <w:rPr>
+          <w:rFonts w:asciiTheme="minorEastAsia" w:hAnsiTheme="minorEastAsia" w:hint="eastAsia"/>
+          <w:sz w:val="24"/>
+          <w:szCs w:val="24"/>
+        </w:rPr>
+        <w:t>。</w:t>
+      </w:r>
+      <w:r>
+        <w:rPr>
+          <w:rFonts w:asciiTheme="minorEastAsia" w:hAnsiTheme="minorEastAsia" w:hint="eastAsia"/>
+          <w:sz w:val="24"/>
+          <w:szCs w:val="24"/>
+        </w:rPr>
+        <w:t>若从库的读取速度比较慢，就有可能导致从库还未读取的操作被主库新的写操作覆盖了，导致主从库间数据不一致</w:t>
+      </w:r>
+      <w:r>
+        <w:rPr>
+          <w:rFonts w:asciiTheme="minorEastAsia" w:hAnsiTheme="minorEastAsia" w:hint="eastAsia"/>
+          <w:sz w:val="24"/>
+          <w:szCs w:val="24"/>
+        </w:rPr>
+        <w:t>。</w:t>
+      </w:r>
+    </w:p>
+    <w:p>
+      <w:pPr>
+        <w:pStyle w:val="a4"/>
+        <w:numPr>
+          <w:ilvl w:val="2"/>
+          <w:numId w:val="43"/>
+        </w:numPr>
+        <w:ind w:firstLineChars="0"/>
+        <w:rPr>
+          <w:rFonts w:asciiTheme="minorEastAsia" w:hAnsiTheme="minorEastAsia"/>
+          <w:sz w:val="24"/>
+          <w:szCs w:val="24"/>
+        </w:rPr>
+      </w:pPr>
+      <w:r>
+        <w:rPr>
+          <w:rFonts w:asciiTheme="minorEastAsia" w:hAnsiTheme="minorEastAsia" w:hint="eastAsia"/>
+          <w:sz w:val="24"/>
+          <w:szCs w:val="24"/>
+        </w:rPr>
+        <w:t xml:space="preserve">可以通过调整 </w:t>
+      </w:r>
+      <w:r>
+        <w:rPr>
+          <w:rFonts w:asciiTheme="minorEastAsia" w:hAnsiTheme="minorEastAsia" w:hint="eastAsia"/>
+          <w:b/>
+          <w:color w:val="FF0000"/>
+          <w:sz w:val="24"/>
+          <w:szCs w:val="24"/>
+        </w:rPr>
+        <w:t>repl</w:t>
+      </w:r>
+      <w:r>
+        <w:rPr>
+          <w:rFonts w:asciiTheme="minorEastAsia" w:hAnsiTheme="minorEastAsia"/>
+          <w:b/>
+          <w:color w:val="FF0000"/>
+          <w:sz w:val="24"/>
+          <w:szCs w:val="24"/>
+        </w:rPr>
+        <w:t>_backlog_siz</w:t>
+      </w:r>
+      <w:r>
+        <w:rPr>
+          <w:rFonts w:asciiTheme="minorEastAsia" w:hAnsiTheme="minorEastAsia" w:hint="eastAsia"/>
+          <w:b/>
+          <w:color w:val="FF0000"/>
+          <w:sz w:val="24"/>
+          <w:szCs w:val="24"/>
+        </w:rPr>
+        <w:t>e</w:t>
+      </w:r>
+      <w:r>
+        <w:rPr>
+          <w:rFonts w:asciiTheme="minorEastAsia" w:hAnsiTheme="minorEastAsia" w:hint="eastAsia"/>
+          <w:sz w:val="24"/>
+          <w:szCs w:val="24"/>
+        </w:rPr>
+        <w:t xml:space="preserve"> 参数，该参数和缓存空间大小有关：</w:t>
+      </w:r>
+    </w:p>
+    <w:p>
+      <w:pPr>
+        <w:pStyle w:val="a4"/>
+        <w:numPr>
+          <w:ilvl w:val="2"/>
+          <w:numId w:val="43"/>
+        </w:numPr>
+        <w:ind w:firstLineChars="0"/>
+        <w:rPr>
+          <w:rFonts w:asciiTheme="minorEastAsia" w:hAnsiTheme="minorEastAsia"/>
+          <w:sz w:val="24"/>
+          <w:szCs w:val="24"/>
+        </w:rPr>
+      </w:pPr>
+      <w:r>
+        <w:rPr>
+          <w:rFonts w:asciiTheme="minorEastAsia" w:hAnsiTheme="minorEastAsia" w:hint="eastAsia"/>
+          <w:color w:val="00B050"/>
+          <w:sz w:val="24"/>
+          <w:szCs w:val="24"/>
+        </w:rPr>
+        <w:t>缓冲空间大小 =</w:t>
+      </w:r>
+      <w:r>
+        <w:rPr>
+          <w:rFonts w:asciiTheme="minorEastAsia" w:hAnsiTheme="minorEastAsia"/>
+          <w:color w:val="00B050"/>
+          <w:sz w:val="24"/>
+          <w:szCs w:val="24"/>
+        </w:rPr>
+        <w:t xml:space="preserve"> </w:t>
+      </w:r>
+      <w:r>
+        <w:rPr>
+          <w:rFonts w:asciiTheme="minorEastAsia" w:hAnsiTheme="minorEastAsia" w:hint="eastAsia"/>
+          <w:color w:val="00B050"/>
+          <w:sz w:val="24"/>
+          <w:szCs w:val="24"/>
+        </w:rPr>
+        <w:t>主库写入命令 *</w:t>
+      </w:r>
+      <w:r>
+        <w:rPr>
+          <w:rFonts w:asciiTheme="minorEastAsia" w:hAnsiTheme="minorEastAsia"/>
+          <w:color w:val="00B050"/>
+          <w:sz w:val="24"/>
+          <w:szCs w:val="24"/>
+        </w:rPr>
+        <w:t xml:space="preserve"> </w:t>
+      </w:r>
+      <w:r>
+        <w:rPr>
+          <w:rFonts w:asciiTheme="minorEastAsia" w:hAnsiTheme="minorEastAsia" w:hint="eastAsia"/>
+          <w:color w:val="00B050"/>
+          <w:sz w:val="24"/>
+          <w:szCs w:val="24"/>
+        </w:rPr>
+        <w:t xml:space="preserve">操作大小 </w:t>
+      </w:r>
+      <w:r>
+        <w:rPr>
+          <w:rFonts w:asciiTheme="minorEastAsia" w:hAnsiTheme="minorEastAsia"/>
+          <w:color w:val="00B050"/>
+          <w:sz w:val="24"/>
+          <w:szCs w:val="24"/>
+        </w:rPr>
+        <w:t xml:space="preserve">– </w:t>
+      </w:r>
+      <w:r>
+        <w:rPr>
+          <w:rFonts w:asciiTheme="minorEastAsia" w:hAnsiTheme="minorEastAsia" w:hint="eastAsia"/>
+          <w:color w:val="00B050"/>
+          <w:sz w:val="24"/>
+          <w:szCs w:val="24"/>
+        </w:rPr>
+        <w:t>主从库间网络传输命令</w:t>
+      </w:r>
+      <w:r>
+        <w:rPr>
+          <w:rFonts w:asciiTheme="minorEastAsia" w:hAnsiTheme="minorEastAsia" w:hint="eastAsia"/>
+          <w:color w:val="00B050"/>
+          <w:sz w:val="24"/>
+          <w:szCs w:val="24"/>
+        </w:rPr>
+        <w:t xml:space="preserve">速度 </w:t>
+      </w:r>
+      <w:r>
+        <w:rPr>
+          <w:rFonts w:asciiTheme="minorEastAsia" w:hAnsiTheme="minorEastAsia" w:hint="eastAsia"/>
+          <w:color w:val="00B050"/>
+          <w:sz w:val="24"/>
+          <w:szCs w:val="24"/>
+        </w:rPr>
+        <w:t>*</w:t>
+      </w:r>
+      <w:r>
+        <w:rPr>
+          <w:rFonts w:asciiTheme="minorEastAsia" w:hAnsiTheme="minorEastAsia"/>
+          <w:color w:val="00B050"/>
+          <w:sz w:val="24"/>
+          <w:szCs w:val="24"/>
+        </w:rPr>
+        <w:t xml:space="preserve"> </w:t>
+      </w:r>
+      <w:r>
+        <w:rPr>
+          <w:rFonts w:asciiTheme="minorEastAsia" w:hAnsiTheme="minorEastAsia" w:hint="eastAsia"/>
+          <w:color w:val="00B050"/>
+          <w:sz w:val="24"/>
+          <w:szCs w:val="24"/>
+        </w:rPr>
+        <w:t>操作大小</w:t>
+      </w:r>
+      <w:r>
+        <w:rPr>
+          <w:rFonts w:asciiTheme="minorEastAsia" w:hAnsiTheme="minorEastAsia"/>
+          <w:sz w:val="24"/>
+          <w:szCs w:val="24"/>
+        </w:rPr>
+        <w:t>。</w:t>
+      </w:r>
+    </w:p>
+    <w:p>
+      <w:pPr>
+        <w:pStyle w:val="a4"/>
+        <w:numPr>
+          <w:ilvl w:val="2"/>
+          <w:numId w:val="43"/>
+        </w:numPr>
+        <w:ind w:firstLineChars="0"/>
+        <w:rPr>
+          <w:rFonts w:asciiTheme="minorEastAsia" w:hAnsiTheme="minorEastAsia"/>
+          <w:sz w:val="24"/>
+          <w:szCs w:val="24"/>
+        </w:rPr>
+      </w:pPr>
+      <w:r>
+        <w:rPr>
+          <w:rFonts w:asciiTheme="minorEastAsia" w:hAnsiTheme="minorEastAsia" w:hint="eastAsia"/>
+          <w:sz w:val="24"/>
+          <w:szCs w:val="24"/>
+        </w:rPr>
+        <w:t>考虑到可能存在一些突发的请求压力，通常将缓冲区空间大小扩大一倍，</w:t>
+      </w:r>
+      <w:r>
+        <w:rPr>
+          <w:rFonts w:asciiTheme="minorEastAsia" w:hAnsiTheme="minorEastAsia" w:hint="eastAsia"/>
+          <w:b/>
+          <w:color w:val="FF0000"/>
+          <w:sz w:val="24"/>
+          <w:szCs w:val="24"/>
+        </w:rPr>
+        <w:t xml:space="preserve"> repl</w:t>
+      </w:r>
+      <w:r>
+        <w:rPr>
+          <w:rFonts w:asciiTheme="minorEastAsia" w:hAnsiTheme="minorEastAsia"/>
+          <w:b/>
+          <w:color w:val="FF0000"/>
+          <w:sz w:val="24"/>
+          <w:szCs w:val="24"/>
+        </w:rPr>
+        <w:t xml:space="preserve">_backlog_size = </w:t>
+      </w:r>
+      <w:r>
+        <w:rPr>
+          <w:rFonts w:asciiTheme="minorEastAsia" w:hAnsiTheme="minorEastAsia" w:hint="eastAsia"/>
+          <w:b/>
+          <w:color w:val="FF0000"/>
+          <w:sz w:val="24"/>
+          <w:szCs w:val="24"/>
+        </w:rPr>
+        <w:t>缓冲区空间大小 *</w:t>
+      </w:r>
+      <w:r>
+        <w:rPr>
+          <w:rFonts w:asciiTheme="minorEastAsia" w:hAnsiTheme="minorEastAsia"/>
+          <w:b/>
+          <w:color w:val="FF0000"/>
+          <w:sz w:val="24"/>
+          <w:szCs w:val="24"/>
+        </w:rPr>
+        <w:t xml:space="preserve"> 2 </w:t>
+      </w:r>
+    </w:p>
+    <w:p/>
+    <w:p>
+      <w:pPr>
+        <w:pStyle w:val="a4"/>
+        <w:ind w:left="1680" w:firstLineChars="0" w:firstLine="0"/>
+        <w:rPr>
+          <w:rFonts w:asciiTheme="minorEastAsia" w:hAnsiTheme="minorEastAsia" w:hint="eastAsia"/>
+          <w:sz w:val="24"/>
+          <w:szCs w:val="24"/>
+        </w:rPr>
+      </w:pPr>
+      <w:bookmarkStart w:id="0" w:name="_GoBack"/>
+      <w:bookmarkEnd w:id="0"/>
+    </w:p>
+    <w:p>
+      <w:pPr>
+        <w:pStyle w:val="a4"/>
+        <w:numPr>
+          <w:ilvl w:val="0"/>
+          <w:numId w:val="42"/>
+        </w:numPr>
+        <w:ind w:firstLineChars="0"/>
+        <w:rPr>
+          <w:rFonts w:asciiTheme="minorEastAsia" w:hAnsiTheme="minorEastAsia" w:hint="eastAsia"/>
+          <w:color w:val="00B0F0"/>
+          <w:sz w:val="24"/>
+          <w:szCs w:val="24"/>
+        </w:rPr>
+      </w:pPr>
+      <w:r>
+        <w:rPr>
+          <w:rFonts w:asciiTheme="minorEastAsia" w:hAnsiTheme="minorEastAsia" w:hint="eastAsia"/>
+          <w:color w:val="00B0F0"/>
+          <w:sz w:val="24"/>
+          <w:szCs w:val="24"/>
+        </w:rPr>
+        <w:t>如果并发请求量非常大，连两倍的缓冲空间都存不下新操作请求的话，此时，主从库数据仍然可能不一致。</w:t>
+      </w:r>
+    </w:p>
+    <w:p>
+      <w:pPr>
+        <w:pStyle w:val="a4"/>
+        <w:numPr>
+          <w:ilvl w:val="1"/>
+          <w:numId w:val="42"/>
+        </w:numPr>
+        <w:ind w:firstLineChars="0"/>
+        <w:rPr>
+          <w:rFonts w:asciiTheme="minorEastAsia" w:hAnsiTheme="minorEastAsia"/>
+          <w:sz w:val="24"/>
+          <w:szCs w:val="24"/>
+        </w:rPr>
+      </w:pPr>
+      <w:r>
+        <w:rPr>
+          <w:rFonts w:asciiTheme="minorEastAsia" w:hAnsiTheme="minorEastAsia" w:hint="eastAsia"/>
+          <w:sz w:val="24"/>
+          <w:szCs w:val="24"/>
+        </w:rPr>
+        <w:t>可以根据 Redis 所在服务器的内存资源再</w:t>
+      </w:r>
+      <w:r>
+        <w:rPr>
+          <w:rFonts w:asciiTheme="minorEastAsia" w:hAnsiTheme="minorEastAsia" w:hint="eastAsia"/>
+          <w:color w:val="FF0000"/>
+          <w:sz w:val="24"/>
+          <w:szCs w:val="24"/>
+        </w:rPr>
+        <w:t xml:space="preserve">适当增加 </w:t>
+      </w:r>
+      <w:r>
+        <w:rPr>
+          <w:rFonts w:asciiTheme="minorEastAsia" w:hAnsiTheme="minorEastAsia" w:hint="eastAsia"/>
+          <w:sz w:val="24"/>
+          <w:szCs w:val="24"/>
+        </w:rPr>
+        <w:t>repl_backlog_size 值，比如说设置成缓冲空间大小的 4 倍</w:t>
+      </w:r>
+      <w:r>
+        <w:rPr>
+          <w:rFonts w:asciiTheme="minorEastAsia" w:hAnsiTheme="minorEastAsia" w:hint="eastAsia"/>
+          <w:sz w:val="24"/>
+          <w:szCs w:val="24"/>
+        </w:rPr>
+        <w:t>。</w:t>
+      </w:r>
+    </w:p>
+    <w:p>
+      <w:pPr>
+        <w:pStyle w:val="a4"/>
+        <w:numPr>
+          <w:ilvl w:val="1"/>
+          <w:numId w:val="42"/>
+        </w:numPr>
+        <w:ind w:firstLineChars="0"/>
+        <w:rPr>
+          <w:rFonts w:asciiTheme="minorEastAsia" w:hAnsiTheme="minorEastAsia"/>
+          <w:color w:val="00B050"/>
+          <w:sz w:val="24"/>
+          <w:szCs w:val="24"/>
+        </w:rPr>
+      </w:pPr>
+      <w:r>
+        <w:rPr>
+          <w:rFonts w:asciiTheme="minorEastAsia" w:hAnsiTheme="minorEastAsia" w:hint="eastAsia"/>
+          <w:color w:val="00B050"/>
+          <w:sz w:val="24"/>
+          <w:szCs w:val="24"/>
+        </w:rPr>
+        <w:t>可以考虑使用切片集群来分担单个主库的请求压力</w:t>
+      </w:r>
     </w:p>
     <w:p>
       <w:pPr>
         <w:ind w:left="1260"/>
-        <w:rPr>
-          <w:rFonts w:hint="eastAsia"/>
-        </w:rPr>
       </w:pPr>
     </w:p>
     <w:p>
@@ -15581,7 +18489,6 @@
           <w:sz w:val="30"/>
           <w:szCs w:val="30"/>
         </w:rPr>
-        <w:lastRenderedPageBreak/>
         <w:t>实践部分</w:t>
       </w:r>
     </w:p>
@@ -16385,6 +19292,178 @@
     </w:lvl>
   </w:abstractNum>
   <w:abstractNum w:abstractNumId="8">
+    <w:nsid w:val="1E113201"/>
+    <w:multiLevelType w:val="hybridMultilevel"/>
+    <w:tmpl w:val="347A9CBE"/>
+    <w:lvl w:ilvl="0" w:tplc="04090011">
+      <w:start w:val="1"/>
+      <w:numFmt w:val="decimal"/>
+      <w:lvlText w:val="%1)"/>
+      <w:lvlJc w:val="left"/>
+      <w:pPr>
+        <w:ind w:left="1260" w:hanging="420"/>
+      </w:pPr>
+    </w:lvl>
+    <w:lvl w:ilvl="1" w:tplc="04090019">
+      <w:start w:val="1"/>
+      <w:numFmt w:val="lowerLetter"/>
+      <w:lvlText w:val="%2)"/>
+      <w:lvlJc w:val="left"/>
+      <w:pPr>
+        <w:ind w:left="1680" w:hanging="420"/>
+      </w:pPr>
+    </w:lvl>
+    <w:lvl w:ilvl="2" w:tplc="04090019">
+      <w:start w:val="1"/>
+      <w:numFmt w:val="lowerLetter"/>
+      <w:lvlText w:val="%3)"/>
+      <w:lvlJc w:val="left"/>
+      <w:pPr>
+        <w:ind w:left="2100" w:hanging="420"/>
+      </w:pPr>
+    </w:lvl>
+    <w:lvl w:ilvl="3" w:tplc="0409000F" w:tentative="1">
+      <w:start w:val="1"/>
+      <w:numFmt w:val="decimal"/>
+      <w:lvlText w:val="%4."/>
+      <w:lvlJc w:val="left"/>
+      <w:pPr>
+        <w:ind w:left="2520" w:hanging="420"/>
+      </w:pPr>
+    </w:lvl>
+    <w:lvl w:ilvl="4" w:tplc="04090019" w:tentative="1">
+      <w:start w:val="1"/>
+      <w:numFmt w:val="lowerLetter"/>
+      <w:lvlText w:val="%5)"/>
+      <w:lvlJc w:val="left"/>
+      <w:pPr>
+        <w:ind w:left="2940" w:hanging="420"/>
+      </w:pPr>
+    </w:lvl>
+    <w:lvl w:ilvl="5" w:tplc="0409001B" w:tentative="1">
+      <w:start w:val="1"/>
+      <w:numFmt w:val="lowerRoman"/>
+      <w:lvlText w:val="%6."/>
+      <w:lvlJc w:val="right"/>
+      <w:pPr>
+        <w:ind w:left="3360" w:hanging="420"/>
+      </w:pPr>
+    </w:lvl>
+    <w:lvl w:ilvl="6" w:tplc="0409000F" w:tentative="1">
+      <w:start w:val="1"/>
+      <w:numFmt w:val="decimal"/>
+      <w:lvlText w:val="%7."/>
+      <w:lvlJc w:val="left"/>
+      <w:pPr>
+        <w:ind w:left="3780" w:hanging="420"/>
+      </w:pPr>
+    </w:lvl>
+    <w:lvl w:ilvl="7" w:tplc="04090019" w:tentative="1">
+      <w:start w:val="1"/>
+      <w:numFmt w:val="lowerLetter"/>
+      <w:lvlText w:val="%8)"/>
+      <w:lvlJc w:val="left"/>
+      <w:pPr>
+        <w:ind w:left="4200" w:hanging="420"/>
+      </w:pPr>
+    </w:lvl>
+    <w:lvl w:ilvl="8" w:tplc="0409001B" w:tentative="1">
+      <w:start w:val="1"/>
+      <w:numFmt w:val="lowerRoman"/>
+      <w:lvlText w:val="%9."/>
+      <w:lvlJc w:val="right"/>
+      <w:pPr>
+        <w:ind w:left="4620" w:hanging="420"/>
+      </w:pPr>
+    </w:lvl>
+  </w:abstractNum>
+  <w:abstractNum w:abstractNumId="9">
+    <w:nsid w:val="22BB19DB"/>
+    <w:multiLevelType w:val="hybridMultilevel"/>
+    <w:tmpl w:val="21DEC506"/>
+    <w:lvl w:ilvl="0" w:tplc="04090011">
+      <w:start w:val="1"/>
+      <w:numFmt w:val="decimal"/>
+      <w:lvlText w:val="%1)"/>
+      <w:lvlJc w:val="left"/>
+      <w:pPr>
+        <w:ind w:left="1676" w:hanging="420"/>
+      </w:pPr>
+    </w:lvl>
+    <w:lvl w:ilvl="1" w:tplc="04090019">
+      <w:start w:val="1"/>
+      <w:numFmt w:val="lowerLetter"/>
+      <w:lvlText w:val="%2)"/>
+      <w:lvlJc w:val="left"/>
+      <w:pPr>
+        <w:ind w:left="2096" w:hanging="420"/>
+      </w:pPr>
+    </w:lvl>
+    <w:lvl w:ilvl="2" w:tplc="04090019">
+      <w:start w:val="1"/>
+      <w:numFmt w:val="lowerLetter"/>
+      <w:lvlText w:val="%3)"/>
+      <w:lvlJc w:val="left"/>
+      <w:pPr>
+        <w:ind w:left="2516" w:hanging="420"/>
+      </w:pPr>
+    </w:lvl>
+    <w:lvl w:ilvl="3" w:tplc="0409000F" w:tentative="1">
+      <w:start w:val="1"/>
+      <w:numFmt w:val="decimal"/>
+      <w:lvlText w:val="%4."/>
+      <w:lvlJc w:val="left"/>
+      <w:pPr>
+        <w:ind w:left="2936" w:hanging="420"/>
+      </w:pPr>
+    </w:lvl>
+    <w:lvl w:ilvl="4" w:tplc="04090019" w:tentative="1">
+      <w:start w:val="1"/>
+      <w:numFmt w:val="lowerLetter"/>
+      <w:lvlText w:val="%5)"/>
+      <w:lvlJc w:val="left"/>
+      <w:pPr>
+        <w:ind w:left="3356" w:hanging="420"/>
+      </w:pPr>
+    </w:lvl>
+    <w:lvl w:ilvl="5" w:tplc="0409001B" w:tentative="1">
+      <w:start w:val="1"/>
+      <w:numFmt w:val="lowerRoman"/>
+      <w:lvlText w:val="%6."/>
+      <w:lvlJc w:val="right"/>
+      <w:pPr>
+        <w:ind w:left="3776" w:hanging="420"/>
+      </w:pPr>
+    </w:lvl>
+    <w:lvl w:ilvl="6" w:tplc="0409000F" w:tentative="1">
+      <w:start w:val="1"/>
+      <w:numFmt w:val="decimal"/>
+      <w:lvlText w:val="%7."/>
+      <w:lvlJc w:val="left"/>
+      <w:pPr>
+        <w:ind w:left="4196" w:hanging="420"/>
+      </w:pPr>
+    </w:lvl>
+    <w:lvl w:ilvl="7" w:tplc="04090019" w:tentative="1">
+      <w:start w:val="1"/>
+      <w:numFmt w:val="lowerLetter"/>
+      <w:lvlText w:val="%8)"/>
+      <w:lvlJc w:val="left"/>
+      <w:pPr>
+        <w:ind w:left="4616" w:hanging="420"/>
+      </w:pPr>
+    </w:lvl>
+    <w:lvl w:ilvl="8" w:tplc="0409001B" w:tentative="1">
+      <w:start w:val="1"/>
+      <w:numFmt w:val="lowerRoman"/>
+      <w:lvlText w:val="%9."/>
+      <w:lvlJc w:val="right"/>
+      <w:pPr>
+        <w:ind w:left="5036" w:hanging="420"/>
+      </w:pPr>
+    </w:lvl>
+  </w:abstractNum>
+  <w:abstractNum w:abstractNumId="10">
     <w:nsid w:val="22E7353A"/>
     <w:multiLevelType w:val="hybridMultilevel"/>
     <w:tmpl w:val="A96E6D78"/>
@@ -16476,7 +19555,7 @@
       </w:pPr>
     </w:lvl>
   </w:abstractNum>
-  <w:abstractNum w:abstractNumId="9">
+  <w:abstractNum w:abstractNumId="11">
     <w:nsid w:val="241A4031"/>
     <w:multiLevelType w:val="hybridMultilevel"/>
     <w:tmpl w:val="B776D61A"/>
@@ -16562,7 +19641,7 @@
       </w:pPr>
     </w:lvl>
   </w:abstractNum>
-  <w:abstractNum w:abstractNumId="10">
+  <w:abstractNum w:abstractNumId="12">
     <w:nsid w:val="25AB487A"/>
     <w:multiLevelType w:val="hybridMultilevel"/>
     <w:tmpl w:val="56AEE63C"/>
@@ -16648,7 +19727,7 @@
       </w:pPr>
     </w:lvl>
   </w:abstractNum>
-  <w:abstractNum w:abstractNumId="11">
+  <w:abstractNum w:abstractNumId="13">
     <w:nsid w:val="2D8336EC"/>
     <w:multiLevelType w:val="hybridMultilevel"/>
     <w:tmpl w:val="89AC2626"/>
@@ -16658,7 +19737,7 @@
       <w:lvlText w:val="%1)"/>
       <w:lvlJc w:val="left"/>
       <w:pPr>
-        <w:ind w:left="420" w:hanging="420"/>
+        <w:ind w:left="1260" w:hanging="420"/>
       </w:pPr>
     </w:lvl>
     <w:lvl w:ilvl="1" w:tplc="04090019" w:tentative="1">
@@ -16667,7 +19746,7 @@
       <w:lvlText w:val="%2)"/>
       <w:lvlJc w:val="left"/>
       <w:pPr>
-        <w:ind w:left="840" w:hanging="420"/>
+        <w:ind w:left="1680" w:hanging="420"/>
       </w:pPr>
     </w:lvl>
     <w:lvl w:ilvl="2" w:tplc="0409001B" w:tentative="1">
@@ -16676,7 +19755,7 @@
       <w:lvlText w:val="%3."/>
       <w:lvlJc w:val="right"/>
       <w:pPr>
-        <w:ind w:left="1260" w:hanging="420"/>
+        <w:ind w:left="2100" w:hanging="420"/>
       </w:pPr>
     </w:lvl>
     <w:lvl w:ilvl="3" w:tplc="0409000F" w:tentative="1">
@@ -16685,7 +19764,7 @@
       <w:lvlText w:val="%4."/>
       <w:lvlJc w:val="left"/>
       <w:pPr>
-        <w:ind w:left="1680" w:hanging="420"/>
+        <w:ind w:left="2520" w:hanging="420"/>
       </w:pPr>
     </w:lvl>
     <w:lvl w:ilvl="4" w:tplc="04090019" w:tentative="1">
@@ -16694,7 +19773,7 @@
       <w:lvlText w:val="%5)"/>
       <w:lvlJc w:val="left"/>
       <w:pPr>
-        <w:ind w:left="2100" w:hanging="420"/>
+        <w:ind w:left="2940" w:hanging="420"/>
       </w:pPr>
     </w:lvl>
     <w:lvl w:ilvl="5" w:tplc="0409001B" w:tentative="1">
@@ -16703,7 +19782,7 @@
       <w:lvlText w:val="%6."/>
       <w:lvlJc w:val="right"/>
       <w:pPr>
-        <w:ind w:left="2520" w:hanging="420"/>
+        <w:ind w:left="3360" w:hanging="420"/>
       </w:pPr>
     </w:lvl>
     <w:lvl w:ilvl="6" w:tplc="0409000F" w:tentative="1">
@@ -16712,7 +19791,7 @@
       <w:lvlText w:val="%7."/>
       <w:lvlJc w:val="left"/>
       <w:pPr>
-        <w:ind w:left="2940" w:hanging="420"/>
+        <w:ind w:left="3780" w:hanging="420"/>
       </w:pPr>
     </w:lvl>
     <w:lvl w:ilvl="7" w:tplc="04090019" w:tentative="1">
@@ -16721,7 +19800,7 @@
       <w:lvlText w:val="%8)"/>
       <w:lvlJc w:val="left"/>
       <w:pPr>
-        <w:ind w:left="3360" w:hanging="420"/>
+        <w:ind w:left="4200" w:hanging="420"/>
       </w:pPr>
     </w:lvl>
     <w:lvl w:ilvl="8" w:tplc="0409001B" w:tentative="1">
@@ -16730,11 +19809,11 @@
       <w:lvlText w:val="%9."/>
       <w:lvlJc w:val="right"/>
       <w:pPr>
-        <w:ind w:left="3780" w:hanging="420"/>
+        <w:ind w:left="4620" w:hanging="420"/>
       </w:pPr>
     </w:lvl>
   </w:abstractNum>
-  <w:abstractNum w:abstractNumId="12">
+  <w:abstractNum w:abstractNumId="14">
     <w:nsid w:val="31885A56"/>
     <w:multiLevelType w:val="hybridMultilevel"/>
     <w:tmpl w:val="9B5CA5F8"/>
@@ -16744,7 +19823,7 @@
       <w:lvlText w:val="%1)"/>
       <w:lvlJc w:val="left"/>
       <w:pPr>
-        <w:ind w:left="1261" w:hanging="420"/>
+        <w:ind w:left="2100" w:hanging="420"/>
       </w:pPr>
     </w:lvl>
     <w:lvl w:ilvl="1" w:tplc="04090019" w:tentative="1">
@@ -16753,7 +19832,7 @@
       <w:lvlText w:val="%2)"/>
       <w:lvlJc w:val="left"/>
       <w:pPr>
-        <w:ind w:left="1681" w:hanging="420"/>
+        <w:ind w:left="2520" w:hanging="420"/>
       </w:pPr>
     </w:lvl>
     <w:lvl w:ilvl="2" w:tplc="0409001B" w:tentative="1">
@@ -16762,7 +19841,7 @@
       <w:lvlText w:val="%3."/>
       <w:lvlJc w:val="right"/>
       <w:pPr>
-        <w:ind w:left="2101" w:hanging="420"/>
+        <w:ind w:left="2940" w:hanging="420"/>
       </w:pPr>
     </w:lvl>
     <w:lvl w:ilvl="3" w:tplc="0409000F" w:tentative="1">
@@ -16771,7 +19850,7 @@
       <w:lvlText w:val="%4."/>
       <w:lvlJc w:val="left"/>
       <w:pPr>
-        <w:ind w:left="2521" w:hanging="420"/>
+        <w:ind w:left="3360" w:hanging="420"/>
       </w:pPr>
     </w:lvl>
     <w:lvl w:ilvl="4" w:tplc="04090019" w:tentative="1">
@@ -16780,7 +19859,7 @@
       <w:lvlText w:val="%5)"/>
       <w:lvlJc w:val="left"/>
       <w:pPr>
-        <w:ind w:left="2941" w:hanging="420"/>
+        <w:ind w:left="3780" w:hanging="420"/>
       </w:pPr>
     </w:lvl>
     <w:lvl w:ilvl="5" w:tplc="0409001B" w:tentative="1">
@@ -16789,7 +19868,7 @@
       <w:lvlText w:val="%6."/>
       <w:lvlJc w:val="right"/>
       <w:pPr>
-        <w:ind w:left="3361" w:hanging="420"/>
+        <w:ind w:left="4200" w:hanging="420"/>
       </w:pPr>
     </w:lvl>
     <w:lvl w:ilvl="6" w:tplc="0409000F" w:tentative="1">
@@ -16798,7 +19877,7 @@
       <w:lvlText w:val="%7."/>
       <w:lvlJc w:val="left"/>
       <w:pPr>
-        <w:ind w:left="3781" w:hanging="420"/>
+        <w:ind w:left="4620" w:hanging="420"/>
       </w:pPr>
     </w:lvl>
     <w:lvl w:ilvl="7" w:tplc="04090019" w:tentative="1">
@@ -16807,7 +19886,7 @@
       <w:lvlText w:val="%8)"/>
       <w:lvlJc w:val="left"/>
       <w:pPr>
-        <w:ind w:left="4201" w:hanging="420"/>
+        <w:ind w:left="5040" w:hanging="420"/>
       </w:pPr>
     </w:lvl>
     <w:lvl w:ilvl="8" w:tplc="0409001B" w:tentative="1">
@@ -16816,11 +19895,11 @@
       <w:lvlText w:val="%9."/>
       <w:lvlJc w:val="right"/>
       <w:pPr>
-        <w:ind w:left="4621" w:hanging="420"/>
+        <w:ind w:left="5460" w:hanging="420"/>
       </w:pPr>
     </w:lvl>
   </w:abstractNum>
-  <w:abstractNum w:abstractNumId="13">
+  <w:abstractNum w:abstractNumId="15">
     <w:nsid w:val="33434B4A"/>
     <w:multiLevelType w:val="hybridMultilevel"/>
     <w:tmpl w:val="4D90021C"/>
@@ -16906,7 +19985,179 @@
       </w:pPr>
     </w:lvl>
   </w:abstractNum>
-  <w:abstractNum w:abstractNumId="14">
+  <w:abstractNum w:abstractNumId="16">
+    <w:nsid w:val="34072703"/>
+    <w:multiLevelType w:val="hybridMultilevel"/>
+    <w:tmpl w:val="B8E6C032"/>
+    <w:lvl w:ilvl="0" w:tplc="04090011">
+      <w:start w:val="1"/>
+      <w:numFmt w:val="decimal"/>
+      <w:lvlText w:val="%1)"/>
+      <w:lvlJc w:val="left"/>
+      <w:pPr>
+        <w:ind w:left="420" w:hanging="420"/>
+      </w:pPr>
+    </w:lvl>
+    <w:lvl w:ilvl="1" w:tplc="04090011">
+      <w:start w:val="1"/>
+      <w:numFmt w:val="decimal"/>
+      <w:lvlText w:val="%2)"/>
+      <w:lvlJc w:val="left"/>
+      <w:pPr>
+        <w:ind w:left="840" w:hanging="420"/>
+      </w:pPr>
+    </w:lvl>
+    <w:lvl w:ilvl="2" w:tplc="0409001B">
+      <w:start w:val="1"/>
+      <w:numFmt w:val="lowerRoman"/>
+      <w:lvlText w:val="%3."/>
+      <w:lvlJc w:val="right"/>
+      <w:pPr>
+        <w:ind w:left="1260" w:hanging="420"/>
+      </w:pPr>
+    </w:lvl>
+    <w:lvl w:ilvl="3" w:tplc="04090011">
+      <w:start w:val="1"/>
+      <w:numFmt w:val="decimal"/>
+      <w:lvlText w:val="%4)"/>
+      <w:lvlJc w:val="left"/>
+      <w:pPr>
+        <w:ind w:left="1680" w:hanging="420"/>
+      </w:pPr>
+    </w:lvl>
+    <w:lvl w:ilvl="4" w:tplc="04090011">
+      <w:start w:val="1"/>
+      <w:numFmt w:val="decimal"/>
+      <w:lvlText w:val="%5)"/>
+      <w:lvlJc w:val="left"/>
+      <w:pPr>
+        <w:ind w:left="2100" w:hanging="420"/>
+      </w:pPr>
+    </w:lvl>
+    <w:lvl w:ilvl="5" w:tplc="0409001B" w:tentative="1">
+      <w:start w:val="1"/>
+      <w:numFmt w:val="lowerRoman"/>
+      <w:lvlText w:val="%6."/>
+      <w:lvlJc w:val="right"/>
+      <w:pPr>
+        <w:ind w:left="2520" w:hanging="420"/>
+      </w:pPr>
+    </w:lvl>
+    <w:lvl w:ilvl="6" w:tplc="0409000F" w:tentative="1">
+      <w:start w:val="1"/>
+      <w:numFmt w:val="decimal"/>
+      <w:lvlText w:val="%7."/>
+      <w:lvlJc w:val="left"/>
+      <w:pPr>
+        <w:ind w:left="2940" w:hanging="420"/>
+      </w:pPr>
+    </w:lvl>
+    <w:lvl w:ilvl="7" w:tplc="04090019" w:tentative="1">
+      <w:start w:val="1"/>
+      <w:numFmt w:val="lowerLetter"/>
+      <w:lvlText w:val="%8)"/>
+      <w:lvlJc w:val="left"/>
+      <w:pPr>
+        <w:ind w:left="3360" w:hanging="420"/>
+      </w:pPr>
+    </w:lvl>
+    <w:lvl w:ilvl="8" w:tplc="0409001B" w:tentative="1">
+      <w:start w:val="1"/>
+      <w:numFmt w:val="lowerRoman"/>
+      <w:lvlText w:val="%9."/>
+      <w:lvlJc w:val="right"/>
+      <w:pPr>
+        <w:ind w:left="3780" w:hanging="420"/>
+      </w:pPr>
+    </w:lvl>
+  </w:abstractNum>
+  <w:abstractNum w:abstractNumId="17">
+    <w:nsid w:val="355B117C"/>
+    <w:multiLevelType w:val="hybridMultilevel"/>
+    <w:tmpl w:val="0E2052A0"/>
+    <w:lvl w:ilvl="0" w:tplc="04090011">
+      <w:start w:val="1"/>
+      <w:numFmt w:val="decimal"/>
+      <w:lvlText w:val="%1)"/>
+      <w:lvlJc w:val="left"/>
+      <w:pPr>
+        <w:ind w:left="1676" w:hanging="420"/>
+      </w:pPr>
+    </w:lvl>
+    <w:lvl w:ilvl="1" w:tplc="04090019">
+      <w:start w:val="1"/>
+      <w:numFmt w:val="lowerLetter"/>
+      <w:lvlText w:val="%2)"/>
+      <w:lvlJc w:val="left"/>
+      <w:pPr>
+        <w:ind w:left="2096" w:hanging="420"/>
+      </w:pPr>
+    </w:lvl>
+    <w:lvl w:ilvl="2" w:tplc="04090019">
+      <w:start w:val="1"/>
+      <w:numFmt w:val="lowerLetter"/>
+      <w:lvlText w:val="%3)"/>
+      <w:lvlJc w:val="left"/>
+      <w:pPr>
+        <w:ind w:left="2516" w:hanging="420"/>
+      </w:pPr>
+    </w:lvl>
+    <w:lvl w:ilvl="3" w:tplc="0409000F">
+      <w:start w:val="1"/>
+      <w:numFmt w:val="decimal"/>
+      <w:lvlText w:val="%4."/>
+      <w:lvlJc w:val="left"/>
+      <w:pPr>
+        <w:ind w:left="2936" w:hanging="420"/>
+      </w:pPr>
+    </w:lvl>
+    <w:lvl w:ilvl="4" w:tplc="04090019">
+      <w:start w:val="1"/>
+      <w:numFmt w:val="lowerLetter"/>
+      <w:lvlText w:val="%5)"/>
+      <w:lvlJc w:val="left"/>
+      <w:pPr>
+        <w:ind w:left="3356" w:hanging="420"/>
+      </w:pPr>
+    </w:lvl>
+    <w:lvl w:ilvl="5" w:tplc="0409001B" w:tentative="1">
+      <w:start w:val="1"/>
+      <w:numFmt w:val="lowerRoman"/>
+      <w:lvlText w:val="%6."/>
+      <w:lvlJc w:val="right"/>
+      <w:pPr>
+        <w:ind w:left="3776" w:hanging="420"/>
+      </w:pPr>
+    </w:lvl>
+    <w:lvl w:ilvl="6" w:tplc="0409000F" w:tentative="1">
+      <w:start w:val="1"/>
+      <w:numFmt w:val="decimal"/>
+      <w:lvlText w:val="%7."/>
+      <w:lvlJc w:val="left"/>
+      <w:pPr>
+        <w:ind w:left="4196" w:hanging="420"/>
+      </w:pPr>
+    </w:lvl>
+    <w:lvl w:ilvl="7" w:tplc="04090019" w:tentative="1">
+      <w:start w:val="1"/>
+      <w:numFmt w:val="lowerLetter"/>
+      <w:lvlText w:val="%8)"/>
+      <w:lvlJc w:val="left"/>
+      <w:pPr>
+        <w:ind w:left="4616" w:hanging="420"/>
+      </w:pPr>
+    </w:lvl>
+    <w:lvl w:ilvl="8" w:tplc="0409001B" w:tentative="1">
+      <w:start w:val="1"/>
+      <w:numFmt w:val="lowerRoman"/>
+      <w:lvlText w:val="%9."/>
+      <w:lvlJc w:val="right"/>
+      <w:pPr>
+        <w:ind w:left="5036" w:hanging="420"/>
+      </w:pPr>
+    </w:lvl>
+  </w:abstractNum>
+  <w:abstractNum w:abstractNumId="18">
     <w:nsid w:val="396C1FB1"/>
     <w:multiLevelType w:val="hybridMultilevel"/>
     <w:tmpl w:val="35183D3E"/>
@@ -16995,7 +20246,93 @@
       </w:pPr>
     </w:lvl>
   </w:abstractNum>
-  <w:abstractNum w:abstractNumId="15">
+  <w:abstractNum w:abstractNumId="19">
+    <w:nsid w:val="3CBC28F0"/>
+    <w:multiLevelType w:val="hybridMultilevel"/>
+    <w:tmpl w:val="703E5C24"/>
+    <w:lvl w:ilvl="0" w:tplc="04090019">
+      <w:start w:val="1"/>
+      <w:numFmt w:val="lowerLetter"/>
+      <w:lvlText w:val="%1)"/>
+      <w:lvlJc w:val="left"/>
+      <w:pPr>
+        <w:ind w:left="420" w:hanging="420"/>
+      </w:pPr>
+    </w:lvl>
+    <w:lvl w:ilvl="1" w:tplc="04090019" w:tentative="1">
+      <w:start w:val="1"/>
+      <w:numFmt w:val="lowerLetter"/>
+      <w:lvlText w:val="%2)"/>
+      <w:lvlJc w:val="left"/>
+      <w:pPr>
+        <w:ind w:left="840" w:hanging="420"/>
+      </w:pPr>
+    </w:lvl>
+    <w:lvl w:ilvl="2" w:tplc="0409001B" w:tentative="1">
+      <w:start w:val="1"/>
+      <w:numFmt w:val="lowerRoman"/>
+      <w:lvlText w:val="%3."/>
+      <w:lvlJc w:val="right"/>
+      <w:pPr>
+        <w:ind w:left="1260" w:hanging="420"/>
+      </w:pPr>
+    </w:lvl>
+    <w:lvl w:ilvl="3" w:tplc="04090019">
+      <w:start w:val="1"/>
+      <w:numFmt w:val="lowerLetter"/>
+      <w:lvlText w:val="%4)"/>
+      <w:lvlJc w:val="left"/>
+      <w:pPr>
+        <w:ind w:left="1680" w:hanging="420"/>
+      </w:pPr>
+    </w:lvl>
+    <w:lvl w:ilvl="4" w:tplc="04090019" w:tentative="1">
+      <w:start w:val="1"/>
+      <w:numFmt w:val="lowerLetter"/>
+      <w:lvlText w:val="%5)"/>
+      <w:lvlJc w:val="left"/>
+      <w:pPr>
+        <w:ind w:left="2100" w:hanging="420"/>
+      </w:pPr>
+    </w:lvl>
+    <w:lvl w:ilvl="5" w:tplc="0409001B" w:tentative="1">
+      <w:start w:val="1"/>
+      <w:numFmt w:val="lowerRoman"/>
+      <w:lvlText w:val="%6."/>
+      <w:lvlJc w:val="right"/>
+      <w:pPr>
+        <w:ind w:left="2520" w:hanging="420"/>
+      </w:pPr>
+    </w:lvl>
+    <w:lvl w:ilvl="6" w:tplc="0409000F" w:tentative="1">
+      <w:start w:val="1"/>
+      <w:numFmt w:val="decimal"/>
+      <w:lvlText w:val="%7."/>
+      <w:lvlJc w:val="left"/>
+      <w:pPr>
+        <w:ind w:left="2940" w:hanging="420"/>
+      </w:pPr>
+    </w:lvl>
+    <w:lvl w:ilvl="7" w:tplc="04090019" w:tentative="1">
+      <w:start w:val="1"/>
+      <w:numFmt w:val="lowerLetter"/>
+      <w:lvlText w:val="%8)"/>
+      <w:lvlJc w:val="left"/>
+      <w:pPr>
+        <w:ind w:left="3360" w:hanging="420"/>
+      </w:pPr>
+    </w:lvl>
+    <w:lvl w:ilvl="8" w:tplc="0409001B" w:tentative="1">
+      <w:start w:val="1"/>
+      <w:numFmt w:val="lowerRoman"/>
+      <w:lvlText w:val="%9."/>
+      <w:lvlJc w:val="right"/>
+      <w:pPr>
+        <w:ind w:left="3780" w:hanging="420"/>
+      </w:pPr>
+    </w:lvl>
+  </w:abstractNum>
+  <w:abstractNum w:abstractNumId="20">
     <w:nsid w:val="43A133AC"/>
     <w:multiLevelType w:val="multilevel"/>
     <w:tmpl w:val="0409001D"/>
@@ -17081,7 +20418,7 @@
       </w:pPr>
     </w:lvl>
   </w:abstractNum>
-  <w:abstractNum w:abstractNumId="16">
+  <w:abstractNum w:abstractNumId="21">
     <w:nsid w:val="44CC0C9A"/>
     <w:multiLevelType w:val="hybridMultilevel"/>
     <w:tmpl w:val="35C4216C"/>
@@ -17167,7 +20504,7 @@
       </w:pPr>
     </w:lvl>
   </w:abstractNum>
-  <w:abstractNum w:abstractNumId="17">
+  <w:abstractNum w:abstractNumId="22">
     <w:nsid w:val="46C529AE"/>
     <w:multiLevelType w:val="hybridMultilevel"/>
     <w:tmpl w:val="53B0022E"/>
@@ -17253,7 +20590,7 @@
       </w:pPr>
     </w:lvl>
   </w:abstractNum>
-  <w:abstractNum w:abstractNumId="18">
+  <w:abstractNum w:abstractNumId="23">
     <w:nsid w:val="46F55D18"/>
     <w:multiLevelType w:val="multilevel"/>
     <w:tmpl w:val="07443CCA"/>
@@ -17374,7 +20711,7 @@
       </w:rPr>
     </w:lvl>
   </w:abstractNum>
-  <w:abstractNum w:abstractNumId="19">
+  <w:abstractNum w:abstractNumId="24">
     <w:nsid w:val="4F5B258A"/>
     <w:multiLevelType w:val="hybridMultilevel"/>
     <w:tmpl w:val="D6A6283E"/>
@@ -17460,7 +20797,7 @@
       </w:pPr>
     </w:lvl>
   </w:abstractNum>
-  <w:abstractNum w:abstractNumId="20">
+  <w:abstractNum w:abstractNumId="25">
     <w:nsid w:val="4F9E3692"/>
     <w:multiLevelType w:val="hybridMultilevel"/>
     <w:tmpl w:val="5BE28570"/>
@@ -17546,7 +20883,7 @@
       </w:pPr>
     </w:lvl>
   </w:abstractNum>
-  <w:abstractNum w:abstractNumId="21">
+  <w:abstractNum w:abstractNumId="26">
     <w:nsid w:val="53B34598"/>
     <w:multiLevelType w:val="hybridMultilevel"/>
     <w:tmpl w:val="586C889C"/>
@@ -17632,7 +20969,7 @@
       </w:pPr>
     </w:lvl>
   </w:abstractNum>
-  <w:abstractNum w:abstractNumId="22">
+  <w:abstractNum w:abstractNumId="27">
     <w:nsid w:val="55BA15B5"/>
     <w:multiLevelType w:val="hybridMultilevel"/>
     <w:tmpl w:val="48BE0C20"/>
@@ -17721,7 +21058,7 @@
       </w:pPr>
     </w:lvl>
   </w:abstractNum>
-  <w:abstractNum w:abstractNumId="23">
+  <w:abstractNum w:abstractNumId="28">
     <w:nsid w:val="55D04DE8"/>
     <w:multiLevelType w:val="hybridMultilevel"/>
     <w:tmpl w:val="193468C6"/>
@@ -17807,7 +21144,7 @@
       </w:pPr>
     </w:lvl>
   </w:abstractNum>
-  <w:abstractNum w:abstractNumId="24">
+  <w:abstractNum w:abstractNumId="29">
     <w:nsid w:val="55E04413"/>
     <w:multiLevelType w:val="multilevel"/>
     <w:tmpl w:val="BC6287DC"/>
@@ -17920,7 +21257,93 @@
       </w:rPr>
     </w:lvl>
   </w:abstractNum>
-  <w:abstractNum w:abstractNumId="25">
+  <w:abstractNum w:abstractNumId="30">
+    <w:nsid w:val="57E95A7B"/>
+    <w:multiLevelType w:val="hybridMultilevel"/>
+    <w:tmpl w:val="F48AE07E"/>
+    <w:lvl w:ilvl="0" w:tplc="04090011">
+      <w:start w:val="1"/>
+      <w:numFmt w:val="decimal"/>
+      <w:lvlText w:val="%1)"/>
+      <w:lvlJc w:val="left"/>
+      <w:pPr>
+        <w:ind w:left="1080" w:hanging="420"/>
+      </w:pPr>
+    </w:lvl>
+    <w:lvl w:ilvl="1" w:tplc="04090019" w:tentative="1">
+      <w:start w:val="1"/>
+      <w:numFmt w:val="lowerLetter"/>
+      <w:lvlText w:val="%2)"/>
+      <w:lvlJc w:val="left"/>
+      <w:pPr>
+        <w:ind w:left="1500" w:hanging="420"/>
+      </w:pPr>
+    </w:lvl>
+    <w:lvl w:ilvl="2" w:tplc="0409001B" w:tentative="1">
+      <w:start w:val="1"/>
+      <w:numFmt w:val="lowerRoman"/>
+      <w:lvlText w:val="%3."/>
+      <w:lvlJc w:val="right"/>
+      <w:pPr>
+        <w:ind w:left="1920" w:hanging="420"/>
+      </w:pPr>
+    </w:lvl>
+    <w:lvl w:ilvl="3" w:tplc="04090011">
+      <w:start w:val="1"/>
+      <w:numFmt w:val="decimal"/>
+      <w:lvlText w:val="%4)"/>
+      <w:lvlJc w:val="left"/>
+      <w:pPr>
+        <w:ind w:left="2340" w:hanging="420"/>
+      </w:pPr>
+    </w:lvl>
+    <w:lvl w:ilvl="4" w:tplc="04090019" w:tentative="1">
+      <w:start w:val="1"/>
+      <w:numFmt w:val="lowerLetter"/>
+      <w:lvlText w:val="%5)"/>
+      <w:lvlJc w:val="left"/>
+      <w:pPr>
+        <w:ind w:left="2760" w:hanging="420"/>
+      </w:pPr>
+    </w:lvl>
+    <w:lvl w:ilvl="5" w:tplc="0409001B" w:tentative="1">
+      <w:start w:val="1"/>
+      <w:numFmt w:val="lowerRoman"/>
+      <w:lvlText w:val="%6."/>
+      <w:lvlJc w:val="right"/>
+      <w:pPr>
+        <w:ind w:left="3180" w:hanging="420"/>
+      </w:pPr>
+    </w:lvl>
+    <w:lvl w:ilvl="6" w:tplc="0409000F" w:tentative="1">
+      <w:start w:val="1"/>
+      <w:numFmt w:val="decimal"/>
+      <w:lvlText w:val="%7."/>
+      <w:lvlJc w:val="left"/>
+      <w:pPr>
+        <w:ind w:left="3600" w:hanging="420"/>
+      </w:pPr>
+    </w:lvl>
+    <w:lvl w:ilvl="7" w:tplc="04090019" w:tentative="1">
+      <w:start w:val="1"/>
+      <w:numFmt w:val="lowerLetter"/>
+      <w:lvlText w:val="%8)"/>
+      <w:lvlJc w:val="left"/>
+      <w:pPr>
+        <w:ind w:left="4020" w:hanging="420"/>
+      </w:pPr>
+    </w:lvl>
+    <w:lvl w:ilvl="8" w:tplc="0409001B" w:tentative="1">
+      <w:start w:val="1"/>
+      <w:numFmt w:val="lowerRoman"/>
+      <w:lvlText w:val="%9."/>
+      <w:lvlJc w:val="right"/>
+      <w:pPr>
+        <w:ind w:left="4440" w:hanging="420"/>
+      </w:pPr>
+    </w:lvl>
+  </w:abstractNum>
+  <w:abstractNum w:abstractNumId="31">
     <w:nsid w:val="5E3E4223"/>
     <w:multiLevelType w:val="multilevel"/>
     <w:tmpl w:val="DF64BDE0"/>
@@ -18041,7 +21464,93 @@
       </w:rPr>
     </w:lvl>
   </w:abstractNum>
-  <w:abstractNum w:abstractNumId="26">
+  <w:abstractNum w:abstractNumId="32">
+    <w:nsid w:val="60DB7886"/>
+    <w:multiLevelType w:val="hybridMultilevel"/>
+    <w:tmpl w:val="179404CA"/>
+    <w:lvl w:ilvl="0" w:tplc="04090011">
+      <w:start w:val="1"/>
+      <w:numFmt w:val="decimal"/>
+      <w:lvlText w:val="%1)"/>
+      <w:lvlJc w:val="left"/>
+      <w:pPr>
+        <w:ind w:left="1676" w:hanging="420"/>
+      </w:pPr>
+    </w:lvl>
+    <w:lvl w:ilvl="1" w:tplc="04090019">
+      <w:start w:val="1"/>
+      <w:numFmt w:val="lowerLetter"/>
+      <w:lvlText w:val="%2)"/>
+      <w:lvlJc w:val="left"/>
+      <w:pPr>
+        <w:ind w:left="2096" w:hanging="420"/>
+      </w:pPr>
+    </w:lvl>
+    <w:lvl w:ilvl="2" w:tplc="0409001B">
+      <w:start w:val="1"/>
+      <w:numFmt w:val="lowerRoman"/>
+      <w:lvlText w:val="%3."/>
+      <w:lvlJc w:val="right"/>
+      <w:pPr>
+        <w:ind w:left="2516" w:hanging="420"/>
+      </w:pPr>
+    </w:lvl>
+    <w:lvl w:ilvl="3" w:tplc="0409000F">
+      <w:start w:val="1"/>
+      <w:numFmt w:val="decimal"/>
+      <w:lvlText w:val="%4."/>
+      <w:lvlJc w:val="left"/>
+      <w:pPr>
+        <w:ind w:left="2936" w:hanging="420"/>
+      </w:pPr>
+    </w:lvl>
+    <w:lvl w:ilvl="4" w:tplc="04090019" w:tentative="1">
+      <w:start w:val="1"/>
+      <w:numFmt w:val="lowerLetter"/>
+      <w:lvlText w:val="%5)"/>
+      <w:lvlJc w:val="left"/>
+      <w:pPr>
+        <w:ind w:left="3356" w:hanging="420"/>
+      </w:pPr>
+    </w:lvl>
+    <w:lvl w:ilvl="5" w:tplc="0409001B" w:tentative="1">
+      <w:start w:val="1"/>
+      <w:numFmt w:val="lowerRoman"/>
+      <w:lvlText w:val="%6."/>
+      <w:lvlJc w:val="right"/>
+      <w:pPr>
+        <w:ind w:left="3776" w:hanging="420"/>
+      </w:pPr>
+    </w:lvl>
+    <w:lvl w:ilvl="6" w:tplc="0409000F" w:tentative="1">
+      <w:start w:val="1"/>
+      <w:numFmt w:val="decimal"/>
+      <w:lvlText w:val="%7."/>
+      <w:lvlJc w:val="left"/>
+      <w:pPr>
+        <w:ind w:left="4196" w:hanging="420"/>
+      </w:pPr>
+    </w:lvl>
+    <w:lvl w:ilvl="7" w:tplc="04090019" w:tentative="1">
+      <w:start w:val="1"/>
+      <w:numFmt w:val="lowerLetter"/>
+      <w:lvlText w:val="%8)"/>
+      <w:lvlJc w:val="left"/>
+      <w:pPr>
+        <w:ind w:left="4616" w:hanging="420"/>
+      </w:pPr>
+    </w:lvl>
+    <w:lvl w:ilvl="8" w:tplc="0409001B" w:tentative="1">
+      <w:start w:val="1"/>
+      <w:numFmt w:val="lowerRoman"/>
+      <w:lvlText w:val="%9."/>
+      <w:lvlJc w:val="right"/>
+      <w:pPr>
+        <w:ind w:left="5036" w:hanging="420"/>
+      </w:pPr>
+    </w:lvl>
+  </w:abstractNum>
+  <w:abstractNum w:abstractNumId="33">
     <w:nsid w:val="65971ACD"/>
     <w:multiLevelType w:val="hybridMultilevel"/>
     <w:tmpl w:val="DD0EF924"/>
@@ -18127,7 +21636,7 @@
       </w:pPr>
     </w:lvl>
   </w:abstractNum>
-  <w:abstractNum w:abstractNumId="27">
+  <w:abstractNum w:abstractNumId="34">
     <w:nsid w:val="6869431C"/>
     <w:multiLevelType w:val="hybridMultilevel"/>
     <w:tmpl w:val="ABE63246"/>
@@ -18213,7 +21722,7 @@
       </w:pPr>
     </w:lvl>
   </w:abstractNum>
-  <w:abstractNum w:abstractNumId="28">
+  <w:abstractNum w:abstractNumId="35">
     <w:nsid w:val="69344659"/>
     <w:multiLevelType w:val="hybridMultilevel"/>
     <w:tmpl w:val="F288EBDE"/>
@@ -18299,7 +21808,179 @@
       </w:pPr>
     </w:lvl>
   </w:abstractNum>
-  <w:abstractNum w:abstractNumId="29">
+  <w:abstractNum w:abstractNumId="36">
+    <w:nsid w:val="69C866D2"/>
+    <w:multiLevelType w:val="hybridMultilevel"/>
+    <w:tmpl w:val="AD88E076"/>
+    <w:lvl w:ilvl="0" w:tplc="04090011">
+      <w:start w:val="1"/>
+      <w:numFmt w:val="decimal"/>
+      <w:lvlText w:val="%1)"/>
+      <w:lvlJc w:val="left"/>
+      <w:pPr>
+        <w:ind w:left="1260" w:hanging="420"/>
+      </w:pPr>
+    </w:lvl>
+    <w:lvl w:ilvl="1" w:tplc="04090019">
+      <w:start w:val="1"/>
+      <w:numFmt w:val="lowerLetter"/>
+      <w:lvlText w:val="%2)"/>
+      <w:lvlJc w:val="left"/>
+      <w:pPr>
+        <w:ind w:left="1680" w:hanging="420"/>
+      </w:pPr>
+    </w:lvl>
+    <w:lvl w:ilvl="2" w:tplc="0409001B">
+      <w:start w:val="1"/>
+      <w:numFmt w:val="lowerRoman"/>
+      <w:lvlText w:val="%3."/>
+      <w:lvlJc w:val="right"/>
+      <w:pPr>
+        <w:ind w:left="2100" w:hanging="420"/>
+      </w:pPr>
+    </w:lvl>
+    <w:lvl w:ilvl="3" w:tplc="0409000F" w:tentative="1">
+      <w:start w:val="1"/>
+      <w:numFmt w:val="decimal"/>
+      <w:lvlText w:val="%4."/>
+      <w:lvlJc w:val="left"/>
+      <w:pPr>
+        <w:ind w:left="2520" w:hanging="420"/>
+      </w:pPr>
+    </w:lvl>
+    <w:lvl w:ilvl="4" w:tplc="04090019" w:tentative="1">
+      <w:start w:val="1"/>
+      <w:numFmt w:val="lowerLetter"/>
+      <w:lvlText w:val="%5)"/>
+      <w:lvlJc w:val="left"/>
+      <w:pPr>
+        <w:ind w:left="2940" w:hanging="420"/>
+      </w:pPr>
+    </w:lvl>
+    <w:lvl w:ilvl="5" w:tplc="0409001B" w:tentative="1">
+      <w:start w:val="1"/>
+      <w:numFmt w:val="lowerRoman"/>
+      <w:lvlText w:val="%6."/>
+      <w:lvlJc w:val="right"/>
+      <w:pPr>
+        <w:ind w:left="3360" w:hanging="420"/>
+      </w:pPr>
+    </w:lvl>
+    <w:lvl w:ilvl="6" w:tplc="0409000F" w:tentative="1">
+      <w:start w:val="1"/>
+      <w:numFmt w:val="decimal"/>
+      <w:lvlText w:val="%7."/>
+      <w:lvlJc w:val="left"/>
+      <w:pPr>
+        <w:ind w:left="3780" w:hanging="420"/>
+      </w:pPr>
+    </w:lvl>
+    <w:lvl w:ilvl="7" w:tplc="04090019" w:tentative="1">
+      <w:start w:val="1"/>
+      <w:numFmt w:val="lowerLetter"/>
+      <w:lvlText w:val="%8)"/>
+      <w:lvlJc w:val="left"/>
+      <w:pPr>
+        <w:ind w:left="4200" w:hanging="420"/>
+      </w:pPr>
+    </w:lvl>
+    <w:lvl w:ilvl="8" w:tplc="0409001B" w:tentative="1">
+      <w:start w:val="1"/>
+      <w:numFmt w:val="lowerRoman"/>
+      <w:lvlText w:val="%9."/>
+      <w:lvlJc w:val="right"/>
+      <w:pPr>
+        <w:ind w:left="4620" w:hanging="420"/>
+      </w:pPr>
+    </w:lvl>
+  </w:abstractNum>
+  <w:abstractNum w:abstractNumId="37">
+    <w:nsid w:val="724342AB"/>
+    <w:multiLevelType w:val="hybridMultilevel"/>
+    <w:tmpl w:val="DD78DB28"/>
+    <w:lvl w:ilvl="0" w:tplc="04090015">
+      <w:start w:val="1"/>
+      <w:numFmt w:val="upperLetter"/>
+      <w:lvlText w:val="%1."/>
+      <w:lvlJc w:val="left"/>
+      <w:pPr>
+        <w:ind w:left="420" w:hanging="420"/>
+      </w:pPr>
+    </w:lvl>
+    <w:lvl w:ilvl="1" w:tplc="04090019" w:tentative="1">
+      <w:start w:val="1"/>
+      <w:numFmt w:val="lowerLetter"/>
+      <w:lvlText w:val="%2)"/>
+      <w:lvlJc w:val="left"/>
+      <w:pPr>
+        <w:ind w:left="840" w:hanging="420"/>
+      </w:pPr>
+    </w:lvl>
+    <w:lvl w:ilvl="2" w:tplc="0409001B" w:tentative="1">
+      <w:start w:val="1"/>
+      <w:numFmt w:val="lowerRoman"/>
+      <w:lvlText w:val="%3."/>
+      <w:lvlJc w:val="right"/>
+      <w:pPr>
+        <w:ind w:left="1260" w:hanging="420"/>
+      </w:pPr>
+    </w:lvl>
+    <w:lvl w:ilvl="3" w:tplc="04090015">
+      <w:start w:val="1"/>
+      <w:numFmt w:val="upperLetter"/>
+      <w:lvlText w:val="%4."/>
+      <w:lvlJc w:val="left"/>
+      <w:pPr>
+        <w:ind w:left="1680" w:hanging="420"/>
+      </w:pPr>
+    </w:lvl>
+    <w:lvl w:ilvl="4" w:tplc="04090019" w:tentative="1">
+      <w:start w:val="1"/>
+      <w:numFmt w:val="lowerLetter"/>
+      <w:lvlText w:val="%5)"/>
+      <w:lvlJc w:val="left"/>
+      <w:pPr>
+        <w:ind w:left="2100" w:hanging="420"/>
+      </w:pPr>
+    </w:lvl>
+    <w:lvl w:ilvl="5" w:tplc="0409001B" w:tentative="1">
+      <w:start w:val="1"/>
+      <w:numFmt w:val="lowerRoman"/>
+      <w:lvlText w:val="%6."/>
+      <w:lvlJc w:val="right"/>
+      <w:pPr>
+        <w:ind w:left="2520" w:hanging="420"/>
+      </w:pPr>
+    </w:lvl>
+    <w:lvl w:ilvl="6" w:tplc="0409000F" w:tentative="1">
+      <w:start w:val="1"/>
+      <w:numFmt w:val="decimal"/>
+      <w:lvlText w:val="%7."/>
+      <w:lvlJc w:val="left"/>
+      <w:pPr>
+        <w:ind w:left="2940" w:hanging="420"/>
+      </w:pPr>
+    </w:lvl>
+    <w:lvl w:ilvl="7" w:tplc="04090019" w:tentative="1">
+      <w:start w:val="1"/>
+      <w:numFmt w:val="lowerLetter"/>
+      <w:lvlText w:val="%8)"/>
+      <w:lvlJc w:val="left"/>
+      <w:pPr>
+        <w:ind w:left="3360" w:hanging="420"/>
+      </w:pPr>
+    </w:lvl>
+    <w:lvl w:ilvl="8" w:tplc="0409001B" w:tentative="1">
+      <w:start w:val="1"/>
+      <w:numFmt w:val="lowerRoman"/>
+      <w:lvlText w:val="%9."/>
+      <w:lvlJc w:val="right"/>
+      <w:pPr>
+        <w:ind w:left="3780" w:hanging="420"/>
+      </w:pPr>
+    </w:lvl>
+  </w:abstractNum>
+  <w:abstractNum w:abstractNumId="38">
     <w:nsid w:val="76597F2A"/>
     <w:multiLevelType w:val="hybridMultilevel"/>
     <w:tmpl w:val="9D728D56"/>
@@ -18385,7 +22066,7 @@
       </w:pPr>
     </w:lvl>
   </w:abstractNum>
-  <w:abstractNum w:abstractNumId="30">
+  <w:abstractNum w:abstractNumId="39">
     <w:nsid w:val="774D0698"/>
     <w:multiLevelType w:val="hybridMultilevel"/>
     <w:tmpl w:val="6D200716"/>
@@ -18471,7 +22152,7 @@
       </w:pPr>
     </w:lvl>
   </w:abstractNum>
-  <w:abstractNum w:abstractNumId="31">
+  <w:abstractNum w:abstractNumId="40">
     <w:nsid w:val="797C51FC"/>
     <w:multiLevelType w:val="hybridMultilevel"/>
     <w:tmpl w:val="CDB66656"/>
@@ -18557,7 +22238,7 @@
       </w:pPr>
     </w:lvl>
   </w:abstractNum>
-  <w:abstractNum w:abstractNumId="32">
+  <w:abstractNum w:abstractNumId="41">
     <w:nsid w:val="79C84C46"/>
     <w:multiLevelType w:val="hybridMultilevel"/>
     <w:tmpl w:val="CED4202E"/>
@@ -18567,7 +22248,7 @@
       <w:lvlText w:val="%1)"/>
       <w:lvlJc w:val="left"/>
       <w:pPr>
-        <w:ind w:left="1680" w:hanging="420"/>
+        <w:ind w:left="2100" w:hanging="420"/>
       </w:pPr>
     </w:lvl>
     <w:lvl w:ilvl="1" w:tplc="04090019" w:tentative="1">
@@ -18576,7 +22257,7 @@
       <w:lvlText w:val="%2)"/>
       <w:lvlJc w:val="left"/>
       <w:pPr>
-        <w:ind w:left="2100" w:hanging="420"/>
+        <w:ind w:left="2520" w:hanging="420"/>
       </w:pPr>
     </w:lvl>
     <w:lvl w:ilvl="2" w:tplc="0409001B" w:tentative="1">
@@ -18585,7 +22266,7 @@
       <w:lvlText w:val="%3."/>
       <w:lvlJc w:val="right"/>
       <w:pPr>
-        <w:ind w:left="2520" w:hanging="420"/>
+        <w:ind w:left="2940" w:hanging="420"/>
       </w:pPr>
     </w:lvl>
     <w:lvl w:ilvl="3" w:tplc="0409000F" w:tentative="1">
@@ -18594,7 +22275,7 @@
       <w:lvlText w:val="%4."/>
       <w:lvlJc w:val="left"/>
       <w:pPr>
-        <w:ind w:left="2940" w:hanging="420"/>
+        <w:ind w:left="3360" w:hanging="420"/>
       </w:pPr>
     </w:lvl>
     <w:lvl w:ilvl="4" w:tplc="04090019" w:tentative="1">
@@ -18603,7 +22284,7 @@
       <w:lvlText w:val="%5)"/>
       <w:lvlJc w:val="left"/>
       <w:pPr>
-        <w:ind w:left="3360" w:hanging="420"/>
+        <w:ind w:left="3780" w:hanging="420"/>
       </w:pPr>
     </w:lvl>
     <w:lvl w:ilvl="5" w:tplc="0409001B" w:tentative="1">
@@ -18612,7 +22293,7 @@
       <w:lvlText w:val="%6."/>
       <w:lvlJc w:val="right"/>
       <w:pPr>
-        <w:ind w:left="3780" w:hanging="420"/>
+        <w:ind w:left="4200" w:hanging="420"/>
       </w:pPr>
     </w:lvl>
     <w:lvl w:ilvl="6" w:tplc="0409000F" w:tentative="1">
@@ -18621,7 +22302,7 @@
       <w:lvlText w:val="%7."/>
       <w:lvlJc w:val="left"/>
       <w:pPr>
-        <w:ind w:left="4200" w:hanging="420"/>
+        <w:ind w:left="4620" w:hanging="420"/>
       </w:pPr>
     </w:lvl>
     <w:lvl w:ilvl="7" w:tplc="04090019" w:tentative="1">
@@ -18630,7 +22311,7 @@
       <w:lvlText w:val="%8)"/>
       <w:lvlJc w:val="left"/>
       <w:pPr>
-        <w:ind w:left="4620" w:hanging="420"/>
+        <w:ind w:left="5040" w:hanging="420"/>
       </w:pPr>
     </w:lvl>
     <w:lvl w:ilvl="8" w:tplc="0409001B" w:tentative="1">
@@ -18639,11 +22320,11 @@
       <w:lvlText w:val="%9."/>
       <w:lvlJc w:val="right"/>
       <w:pPr>
-        <w:ind w:left="5040" w:hanging="420"/>
+        <w:ind w:left="5460" w:hanging="420"/>
       </w:pPr>
     </w:lvl>
   </w:abstractNum>
-  <w:abstractNum w:abstractNumId="33">
+  <w:abstractNum w:abstractNumId="42">
     <w:nsid w:val="7BC04208"/>
     <w:multiLevelType w:val="hybridMultilevel"/>
     <w:tmpl w:val="588083F0"/>
@@ -18736,34 +22417,34 @@
     <w:abstractNumId w:val="1"/>
   </w:num>
   <w:num w:numId="2">
-    <w:abstractNumId w:val="15"/>
+    <w:abstractNumId w:val="20"/>
   </w:num>
   <w:num w:numId="3">
     <w:abstractNumId w:val="2"/>
   </w:num>
   <w:num w:numId="4">
-    <w:abstractNumId w:val="14"/>
+    <w:abstractNumId w:val="18"/>
   </w:num>
   <w:num w:numId="5">
-    <w:abstractNumId w:val="9"/>
+    <w:abstractNumId w:val="11"/>
   </w:num>
   <w:num w:numId="6">
-    <w:abstractNumId w:val="20"/>
+    <w:abstractNumId w:val="25"/>
   </w:num>
   <w:num w:numId="7">
-    <w:abstractNumId w:val="21"/>
+    <w:abstractNumId w:val="26"/>
   </w:num>
   <w:num w:numId="8">
-    <w:abstractNumId w:val="33"/>
+    <w:abstractNumId w:val="42"/>
   </w:num>
   <w:num w:numId="9">
-    <w:abstractNumId w:val="8"/>
+    <w:abstractNumId w:val="10"/>
   </w:num>
   <w:num w:numId="10">
-    <w:abstractNumId w:val="10"/>
+    <w:abstractNumId w:val="12"/>
   </w:num>
   <w:num w:numId="11">
-    <w:abstractNumId w:val="23"/>
+    <w:abstractNumId w:val="28"/>
   </w:num>
   <w:num w:numId="12">
     <w:abstractNumId w:val="7"/>
@@ -18772,69 +22453,96 @@
     <w:abstractNumId w:val="4"/>
   </w:num>
   <w:num w:numId="14">
-    <w:abstractNumId w:val="16"/>
+    <w:abstractNumId w:val="21"/>
   </w:num>
   <w:num w:numId="15">
     <w:abstractNumId w:val="3"/>
   </w:num>
   <w:num w:numId="16">
-    <w:abstractNumId w:val="30"/>
+    <w:abstractNumId w:val="39"/>
   </w:num>
   <w:num w:numId="17">
     <w:abstractNumId w:val="0"/>
   </w:num>
   <w:num w:numId="18">
-    <w:abstractNumId w:val="25"/>
+    <w:abstractNumId w:val="31"/>
   </w:num>
   <w:num w:numId="19">
-    <w:abstractNumId w:val="31"/>
+    <w:abstractNumId w:val="40"/>
   </w:num>
   <w:num w:numId="20">
-    <w:abstractNumId w:val="22"/>
+    <w:abstractNumId w:val="27"/>
   </w:num>
   <w:num w:numId="21">
-    <w:abstractNumId w:val="29"/>
+    <w:abstractNumId w:val="38"/>
   </w:num>
   <w:num w:numId="22">
-    <w:abstractNumId w:val="13"/>
+    <w:abstractNumId w:val="15"/>
   </w:num>
   <w:num w:numId="23">
-    <w:abstractNumId w:val="19"/>
+    <w:abstractNumId w:val="24"/>
   </w:num>
   <w:num w:numId="24">
-    <w:abstractNumId w:val="18"/>
+    <w:abstractNumId w:val="23"/>
   </w:num>
   <w:num w:numId="25">
-    <w:abstractNumId w:val="26"/>
+    <w:abstractNumId w:val="33"/>
   </w:num>
   <w:num w:numId="26">
     <w:abstractNumId w:val="6"/>
   </w:num>
   <w:num w:numId="27">
-    <w:abstractNumId w:val="27"/>
+    <w:abstractNumId w:val="34"/>
   </w:num>
   <w:num w:numId="28">
     <w:abstractNumId w:val="5"/>
   </w:num>
   <w:num w:numId="29">
+    <w:abstractNumId w:val="22"/>
+  </w:num>
+  <w:num w:numId="30">
+    <w:abstractNumId w:val="35"/>
+  </w:num>
+  <w:num w:numId="31">
+    <w:abstractNumId w:val="29"/>
+  </w:num>
+  <w:num w:numId="32">
+    <w:abstractNumId w:val="13"/>
+  </w:num>
+  <w:num w:numId="33">
+    <w:abstractNumId w:val="41"/>
+  </w:num>
+  <w:num w:numId="34">
+    <w:abstractNumId w:val="14"/>
+  </w:num>
+  <w:num w:numId="35">
+    <w:abstractNumId w:val="19"/>
+  </w:num>
+  <w:num w:numId="36">
+    <w:abstractNumId w:val="30"/>
+  </w:num>
+  <w:num w:numId="37">
+    <w:abstractNumId w:val="37"/>
+  </w:num>
+  <w:num w:numId="38">
+    <w:abstractNumId w:val="32"/>
+  </w:num>
+  <w:num w:numId="39">
+    <w:abstractNumId w:val="9"/>
+  </w:num>
+  <w:num w:numId="40">
     <w:abstractNumId w:val="17"/>
   </w:num>
-  <w:num w:numId="30">
-    <w:abstractNumId w:val="28"/>
+  <w:num w:numId="41">
+    <w:abstractNumId w:val="16"/>
   </w:num>
-  <w:num w:numId="31">
-    <w:abstractNumId w:val="24"/>
+  <w:num w:numId="42">
+    <w:abstractNumId w:val="36"/>
   </w:num>
-  <w:num w:numId="32">
-    <w:abstractNumId w:val="11"/>
+  <w:num w:numId="43">
+    <w:abstractNumId w:val="8"/>
   </w:num>
-  <w:num w:numId="33">
-    <w:abstractNumId w:val="32"/>
-  </w:num>
-  <w:num w:numId="34">
-    <w:abstractNumId w:val="12"/>
-  </w:num>
-  <w:numIdMacAtCleanup w:val="34"/>
+  <w:numIdMacAtCleanup w:val="43"/>
 </w:numbering>
 </file>
 
